--- a/Final Project Report Draft.docx
+++ b/Final Project Report Draft.docx
@@ -181,6 +181,9 @@
       </w:r>
       <w:r>
         <w:t>, k-nearest neighbors (KNN), convolutional neural network (CNN)</w:t>
+      </w:r>
+      <w:r>
+        <w:t>, Exchangeable Image File (EXIF)</w:t>
       </w:r>
     </w:p>
     <w:p/>
@@ -585,12 +588,41 @@
         <w:t>background. However, upon further inspection of the dataset</w:t>
       </w:r>
       <w:r>
-        <w:t>, people did not follow instructions when captured their images. There were a number of issues of the images that include but are not limited to: 75x100 pixeled images, items appearing in the image other than the hand such as a shoulder, non-w</w:t>
-      </w:r>
-      <w:bookmarkStart w:id="1" w:name="_GoBack"/>
-      <w:bookmarkEnd w:id="1"/>
-      <w:r>
-        <w:t xml:space="preserve">hite backgrounds, reflective backgrounds, </w:t>
+        <w:t xml:space="preserve">, people did not follow instructions when captured their images. There were </w:t>
+      </w:r>
+      <w:r>
+        <w:t>several</w:t>
+      </w:r>
+      <w:r>
+        <w:t xml:space="preserve"> issues </w:t>
+      </w:r>
+      <w:r>
+        <w:t>in</w:t>
+      </w:r>
+      <w:r>
+        <w:t xml:space="preserve"> the images that include</w:t>
+      </w:r>
+      <w:r>
+        <w:t>s</w:t>
+      </w:r>
+      <w:r>
+        <w:t xml:space="preserve"> but are not limited to: 75x100 pixeled images, items appearing in the image other than the hand</w:t>
+      </w:r>
+      <w:r>
+        <w:t xml:space="preserve"> itself</w:t>
+      </w:r>
+      <w:r>
+        <w:t xml:space="preserve"> such as a shoulder, non-white backgrounds, reflective backgrounds</w:t>
+      </w:r>
+      <w:r>
+        <w:t xml:space="preserve">, noisy backgrounds </w:t>
+      </w:r>
+      <w:r>
+        <w:t xml:space="preserve">(i.e. brick walls, pillow case), </w:t>
+      </w:r>
+      <w:r>
+        <w:lastRenderedPageBreak/>
+        <w:t xml:space="preserve">dark shadows in the images, and some of them were rotated by 90 degrees when they were opened. </w:t>
       </w:r>
     </w:p>
     <w:p>
@@ -600,21 +632,695 @@
       </w:pPr>
       <w:r>
         <w:rPr>
-          <w:highlight w:val="yellow"/>
-        </w:rPr>
-        <w:t xml:space="preserve">Define abbreviations and acronyms the first time they are used in the text, even after they have already been defined in </w:t>
-      </w:r>
-      <w:r>
-        <w:rPr>
-          <w:highlight w:val="yellow"/>
-        </w:rPr>
-        <w:lastRenderedPageBreak/>
-        <w:t>the abstract. Abbreviations such as IEEE, SI, ac, and dc do not have to be defined. Abbreviations that incorporate periods should not have spaces: write “C.N.R.S.,” not “C. N. R. S.” Do not use abbreviations in the title unless they are unavoidable (for example, “IEEE” in the title of this article).</w:t>
+          <w:noProof/>
+          <w:highlight w:val="yellow"/>
+        </w:rPr>
+        <mc:AlternateContent>
+          <mc:Choice Requires="wps">
+            <w:drawing>
+              <wp:anchor distT="0" distB="0" distL="114300" distR="114300" simplePos="0" relativeHeight="251661824" behindDoc="0" locked="0" layoutInCell="1" allowOverlap="1" wp14:anchorId="4A67A6E8" wp14:editId="057AE1B6">
+                <wp:simplePos x="0" y="0"/>
+                <wp:positionH relativeFrom="margin">
+                  <wp:posOffset>30480</wp:posOffset>
+                </wp:positionH>
+                <wp:positionV relativeFrom="margin">
+                  <wp:posOffset>822960</wp:posOffset>
+                </wp:positionV>
+                <wp:extent cx="3154680" cy="4312920"/>
+                <wp:effectExtent l="0" t="0" r="7620" b="0"/>
+                <wp:wrapSquare wrapText="bothSides"/>
+                <wp:docPr id="4" name="Text Box 5"/>
+                <wp:cNvGraphicFramePr>
+                  <a:graphicFrameLocks xmlns:a="http://schemas.openxmlformats.org/drawingml/2006/main"/>
+                </wp:cNvGraphicFramePr>
+                <a:graphic xmlns:a="http://schemas.openxmlformats.org/drawingml/2006/main">
+                  <a:graphicData uri="http://schemas.microsoft.com/office/word/2010/wordprocessingShape">
+                    <wps:wsp>
+                      <wps:cNvSpPr txBox="1">
+                        <a:spLocks noChangeArrowheads="1"/>
+                      </wps:cNvSpPr>
+                      <wps:spPr bwMode="auto">
+                        <a:xfrm>
+                          <a:off x="0" y="0"/>
+                          <a:ext cx="3154680" cy="4312920"/>
+                        </a:xfrm>
+                        <a:prstGeom prst="rect">
+                          <a:avLst/>
+                        </a:prstGeom>
+                        <a:solidFill>
+                          <a:srgbClr val="FFFFFF"/>
+                        </a:solidFill>
+                        <a:ln>
+                          <a:noFill/>
+                        </a:ln>
+                        <a:extLst>
+                          <a:ext uri="{91240B29-F687-4f45-9708-019B960494DF}">
+                            <a14:hiddenLine xmlns="" xmlns:a14="http://schemas.microsoft.com/office/drawing/2010/main" xmlns:w="http://schemas.openxmlformats.org/wordprocessingml/2006/main" xmlns:w10="urn:schemas-microsoft-com:office:word" xmlns:v="urn:schemas-microsoft-com:vml" xmlns:o="urn:schemas-microsoft-com:office:office" w="9525">
+                              <a:solidFill>
+                                <a:srgbClr val="000000"/>
+                              </a:solidFill>
+                              <a:miter lim="800000"/>
+                              <a:headEnd/>
+                              <a:tailEnd/>
+                            </a14:hiddenLine>
+                          </a:ext>
+                        </a:extLst>
+                      </wps:spPr>
+                      <wps:txbx>
+                        <w:txbxContent>
+                          <w:p>
+                            <w:pPr>
+                              <w:pStyle w:val="FootnoteText"/>
+                              <w:ind w:firstLine="0"/>
+                            </w:pPr>
+                            <w:r>
+                              <w:rPr>
+                                <w:noProof/>
+                              </w:rPr>
+                              <w:drawing>
+                                <wp:inline distT="0" distB="0" distL="0" distR="0">
+                                  <wp:extent cx="3154680" cy="679450"/>
+                                  <wp:effectExtent l="0" t="0" r="0" b="0"/>
+                                  <wp:docPr id="11" name="Picture 11" descr="A picture containing clothing&#10;&#10;Description automatically generated"/>
+                                  <wp:cNvGraphicFramePr>
+                                    <a:graphicFrameLocks xmlns:a="http://schemas.openxmlformats.org/drawingml/2006/main" noChangeAspect="1"/>
+                                  </wp:cNvGraphicFramePr>
+                                  <a:graphic xmlns:a="http://schemas.openxmlformats.org/drawingml/2006/main">
+                                    <a:graphicData uri="http://schemas.openxmlformats.org/drawingml/2006/picture">
+                                      <pic:pic xmlns:pic="http://schemas.openxmlformats.org/drawingml/2006/picture">
+                                        <pic:nvPicPr>
+                                          <pic:cNvPr id="11" name="0 Unfiltered.png"/>
+                                          <pic:cNvPicPr/>
+                                        </pic:nvPicPr>
+                                        <pic:blipFill>
+                                          <a:blip r:embed="rId10"/>
+                                          <a:stretch>
+                                            <a:fillRect/>
+                                          </a:stretch>
+                                        </pic:blipFill>
+                                        <pic:spPr>
+                                          <a:xfrm>
+                                            <a:off x="0" y="0"/>
+                                            <a:ext cx="3154680" cy="679450"/>
+                                          </a:xfrm>
+                                          <a:prstGeom prst="rect">
+                                            <a:avLst/>
+                                          </a:prstGeom>
+                                        </pic:spPr>
+                                      </pic:pic>
+                                    </a:graphicData>
+                                  </a:graphic>
+                                </wp:inline>
+                              </w:drawing>
+                            </w:r>
+                            <w:r>
+                              <w:rPr>
+                                <w:noProof/>
+                              </w:rPr>
+                              <w:drawing>
+                                <wp:inline distT="0" distB="0" distL="0" distR="0">
+                                  <wp:extent cx="3154680" cy="679450"/>
+                                  <wp:effectExtent l="0" t="0" r="0" b="0"/>
+                                  <wp:docPr id="10" name="Picture 10" descr="A close up of a hand&#10;&#10;Description automatically generated"/>
+                                  <wp:cNvGraphicFramePr>
+                                    <a:graphicFrameLocks xmlns:a="http://schemas.openxmlformats.org/drawingml/2006/main" noChangeAspect="1"/>
+                                  </wp:cNvGraphicFramePr>
+                                  <a:graphic xmlns:a="http://schemas.openxmlformats.org/drawingml/2006/main">
+                                    <a:graphicData uri="http://schemas.openxmlformats.org/drawingml/2006/picture">
+                                      <pic:pic xmlns:pic="http://schemas.openxmlformats.org/drawingml/2006/picture">
+                                        <pic:nvPicPr>
+                                          <pic:cNvPr id="10" name="1 Box Blurred.png"/>
+                                          <pic:cNvPicPr/>
+                                        </pic:nvPicPr>
+                                        <pic:blipFill>
+                                          <a:blip r:embed="rId11"/>
+                                          <a:stretch>
+                                            <a:fillRect/>
+                                          </a:stretch>
+                                        </pic:blipFill>
+                                        <pic:spPr>
+                                          <a:xfrm>
+                                            <a:off x="0" y="0"/>
+                                            <a:ext cx="3154680" cy="679450"/>
+                                          </a:xfrm>
+                                          <a:prstGeom prst="rect">
+                                            <a:avLst/>
+                                          </a:prstGeom>
+                                        </pic:spPr>
+                                      </pic:pic>
+                                    </a:graphicData>
+                                  </a:graphic>
+                                </wp:inline>
+                              </w:drawing>
+                            </w:r>
+                          </w:p>
+                          <w:p>
+                            <w:pPr>
+                              <w:pStyle w:val="FootnoteText"/>
+                              <w:ind w:firstLine="0"/>
+                            </w:pPr>
+                            <w:r>
+                              <w:rPr>
+                                <w:noProof/>
+                              </w:rPr>
+                              <w:drawing>
+                                <wp:inline distT="0" distB="0" distL="0" distR="0">
+                                  <wp:extent cx="3154680" cy="679450"/>
+                                  <wp:effectExtent l="0" t="0" r="0" b="0"/>
+                                  <wp:docPr id="12" name="Picture 12" descr="A picture containing monitor, screen, television, object&#10;&#10;Description automatically generated"/>
+                                  <wp:cNvGraphicFramePr>
+                                    <a:graphicFrameLocks xmlns:a="http://schemas.openxmlformats.org/drawingml/2006/main" noChangeAspect="1"/>
+                                  </wp:cNvGraphicFramePr>
+                                  <a:graphic xmlns:a="http://schemas.openxmlformats.org/drawingml/2006/main">
+                                    <a:graphicData uri="http://schemas.openxmlformats.org/drawingml/2006/picture">
+                                      <pic:pic xmlns:pic="http://schemas.openxmlformats.org/drawingml/2006/picture">
+                                        <pic:nvPicPr>
+                                          <pic:cNvPr id="12" name="2 Saturation.png"/>
+                                          <pic:cNvPicPr/>
+                                        </pic:nvPicPr>
+                                        <pic:blipFill>
+                                          <a:blip r:embed="rId12"/>
+                                          <a:stretch>
+                                            <a:fillRect/>
+                                          </a:stretch>
+                                        </pic:blipFill>
+                                        <pic:spPr>
+                                          <a:xfrm>
+                                            <a:off x="0" y="0"/>
+                                            <a:ext cx="3154680" cy="679450"/>
+                                          </a:xfrm>
+                                          <a:prstGeom prst="rect">
+                                            <a:avLst/>
+                                          </a:prstGeom>
+                                        </pic:spPr>
+                                      </pic:pic>
+                                    </a:graphicData>
+                                  </a:graphic>
+                                </wp:inline>
+                              </w:drawing>
+                            </w:r>
+                            <w:r>
+                              <w:rPr>
+                                <w:noProof/>
+                              </w:rPr>
+                              <w:drawing>
+                                <wp:inline distT="0" distB="0" distL="0" distR="0">
+                                  <wp:extent cx="3154680" cy="679450"/>
+                                  <wp:effectExtent l="0" t="0" r="0" b="0"/>
+                                  <wp:docPr id="13" name="Picture 13"/>
+                                  <wp:cNvGraphicFramePr>
+                                    <a:graphicFrameLocks xmlns:a="http://schemas.openxmlformats.org/drawingml/2006/main" noChangeAspect="1"/>
+                                  </wp:cNvGraphicFramePr>
+                                  <a:graphic xmlns:a="http://schemas.openxmlformats.org/drawingml/2006/main">
+                                    <a:graphicData uri="http://schemas.openxmlformats.org/drawingml/2006/picture">
+                                      <pic:pic xmlns:pic="http://schemas.openxmlformats.org/drawingml/2006/picture">
+                                        <pic:nvPicPr>
+                                          <pic:cNvPr id="13" name="3 Threshold.png"/>
+                                          <pic:cNvPicPr/>
+                                        </pic:nvPicPr>
+                                        <pic:blipFill>
+                                          <a:blip r:embed="rId13"/>
+                                          <a:stretch>
+                                            <a:fillRect/>
+                                          </a:stretch>
+                                        </pic:blipFill>
+                                        <pic:spPr>
+                                          <a:xfrm>
+                                            <a:off x="0" y="0"/>
+                                            <a:ext cx="3154680" cy="679450"/>
+                                          </a:xfrm>
+                                          <a:prstGeom prst="rect">
+                                            <a:avLst/>
+                                          </a:prstGeom>
+                                        </pic:spPr>
+                                      </pic:pic>
+                                    </a:graphicData>
+                                  </a:graphic>
+                                </wp:inline>
+                              </w:drawing>
+                            </w:r>
+                            <w:r>
+                              <w:rPr>
+                                <w:noProof/>
+                              </w:rPr>
+                              <w:drawing>
+                                <wp:inline distT="0" distB="0" distL="0" distR="0">
+                                  <wp:extent cx="3101340" cy="679198"/>
+                                  <wp:effectExtent l="0" t="0" r="3810" b="0"/>
+                                  <wp:docPr id="16" name="Picture 16" descr="A picture containing monitor, television, screen, object&#10;&#10;Description automatically generated"/>
+                                  <wp:cNvGraphicFramePr>
+                                    <a:graphicFrameLocks xmlns:a="http://schemas.openxmlformats.org/drawingml/2006/main" noChangeAspect="1"/>
+                                  </wp:cNvGraphicFramePr>
+                                  <a:graphic xmlns:a="http://schemas.openxmlformats.org/drawingml/2006/main">
+                                    <a:graphicData uri="http://schemas.openxmlformats.org/drawingml/2006/picture">
+                                      <pic:pic xmlns:pic="http://schemas.openxmlformats.org/drawingml/2006/picture">
+                                        <pic:nvPicPr>
+                                          <pic:cNvPr id="16" name="4 Cropped Image.png"/>
+                                          <pic:cNvPicPr/>
+                                        </pic:nvPicPr>
+                                        <pic:blipFill>
+                                          <a:blip r:embed="rId14"/>
+                                          <a:stretch>
+                                            <a:fillRect/>
+                                          </a:stretch>
+                                        </pic:blipFill>
+                                        <pic:spPr>
+                                          <a:xfrm>
+                                            <a:off x="0" y="0"/>
+                                            <a:ext cx="3125029" cy="684386"/>
+                                          </a:xfrm>
+                                          <a:prstGeom prst="rect">
+                                            <a:avLst/>
+                                          </a:prstGeom>
+                                        </pic:spPr>
+                                      </pic:pic>
+                                    </a:graphicData>
+                                  </a:graphic>
+                                </wp:inline>
+                              </w:drawing>
+                            </w:r>
+                            <w:r>
+                              <w:t xml:space="preserve">Fig. 1.  </w:t>
+                            </w:r>
+                            <w:r>
+                              <w:t xml:space="preserve">Each row of images </w:t>
+                            </w:r>
+                            <w:r>
+                              <w:t xml:space="preserve">is a different step in the preprocess starting with the second row. </w:t>
+                            </w:r>
+                          </w:p>
+                          <w:p>
+                            <w:pPr>
+                              <w:pStyle w:val="FootnoteText"/>
+                              <w:numPr>
+                                <w:ilvl w:val="0"/>
+                                <w:numId w:val="41"/>
+                              </w:numPr>
+                            </w:pPr>
+                            <w:r>
+                              <w:t xml:space="preserve">The original RGB images </w:t>
+                            </w:r>
+                          </w:p>
+                          <w:p>
+                            <w:pPr>
+                              <w:pStyle w:val="FootnoteText"/>
+                              <w:numPr>
+                                <w:ilvl w:val="0"/>
+                                <w:numId w:val="41"/>
+                              </w:numPr>
+                            </w:pPr>
+                            <w:r>
+                              <w:t>Apply a box blur of 2</w:t>
+                            </w:r>
+                          </w:p>
+                          <w:p>
+                            <w:pPr>
+                              <w:pStyle w:val="FootnoteText"/>
+                              <w:numPr>
+                                <w:ilvl w:val="0"/>
+                                <w:numId w:val="41"/>
+                              </w:numPr>
+                            </w:pPr>
+                            <w:r>
+                              <w:t>Get saturation of image</w:t>
+                            </w:r>
+                          </w:p>
+                          <w:p>
+                            <w:pPr>
+                              <w:pStyle w:val="FootnoteText"/>
+                              <w:numPr>
+                                <w:ilvl w:val="0"/>
+                                <w:numId w:val="41"/>
+                              </w:numPr>
+                            </w:pPr>
+                            <w:r>
+                              <w:t>Threshold saturated image</w:t>
+                            </w:r>
+                          </w:p>
+                          <w:p>
+                            <w:pPr>
+                              <w:pStyle w:val="FootnoteText"/>
+                              <w:numPr>
+                                <w:ilvl w:val="0"/>
+                                <w:numId w:val="41"/>
+                              </w:numPr>
+                            </w:pPr>
+                            <w:r>
+                              <w:t>Crop image</w:t>
+                            </w:r>
+                          </w:p>
+                          <w:p>
+                            <w:pPr>
+                              <w:pStyle w:val="FootnoteText"/>
+                              <w:ind w:firstLine="0"/>
+                            </w:pPr>
+                            <w:r>
+                              <w:t xml:space="preserve"> </w:t>
+                            </w:r>
+                          </w:p>
+                        </w:txbxContent>
+                      </wps:txbx>
+                      <wps:bodyPr rot="0" vert="horz" wrap="square" lIns="0" tIns="0" rIns="0" bIns="0" anchor="t" anchorCtr="0" upright="1">
+                        <a:noAutofit/>
+                      </wps:bodyPr>
+                    </wps:wsp>
+                  </a:graphicData>
+                </a:graphic>
+                <wp14:sizeRelH relativeFrom="page">
+                  <wp14:pctWidth>0</wp14:pctWidth>
+                </wp14:sizeRelH>
+                <wp14:sizeRelV relativeFrom="page">
+                  <wp14:pctHeight>0</wp14:pctHeight>
+                </wp14:sizeRelV>
+              </wp:anchor>
+            </w:drawing>
+          </mc:Choice>
+          <mc:Fallback>
+            <w:pict>
+              <v:shapetype w14:anchorId="4A67A6E8" id="_x0000_t202" coordsize="21600,21600" o:spt="202" path="m,l,21600r21600,l21600,xe">
+                <v:stroke joinstyle="miter"/>
+                <v:path gradientshapeok="t" o:connecttype="rect"/>
+              </v:shapetype>
+              <v:shape id="Text Box 5" o:spid="_x0000_s1026" type="#_x0000_t202" style="position:absolute;left:0;text-align:left;margin-left:2.4pt;margin-top:64.8pt;width:248.4pt;height:339.6pt;z-index:251661824;visibility:visible;mso-wrap-style:square;mso-width-percent:0;mso-height-percent:0;mso-wrap-distance-left:9pt;mso-wrap-distance-top:0;mso-wrap-distance-right:9pt;mso-wrap-distance-bottom:0;mso-position-horizontal:absolute;mso-position-horizontal-relative:margin;mso-position-vertical:absolute;mso-position-vertical-relative:margin;mso-width-percent:0;mso-height-percent:0;mso-width-relative:page;mso-height-relative:page;v-text-anchor:top" o:gfxdata="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" stroked="f">
+                <v:textbox inset="0,0,0,0">
+                  <w:txbxContent>
+                    <w:p>
+                      <w:pPr>
+                        <w:pStyle w:val="FootnoteText"/>
+                        <w:ind w:firstLine="0"/>
+                      </w:pPr>
+                      <w:r>
+                        <w:rPr>
+                          <w:noProof/>
+                        </w:rPr>
+                        <w:drawing>
+                          <wp:inline distT="0" distB="0" distL="0" distR="0">
+                            <wp:extent cx="3154680" cy="679450"/>
+                            <wp:effectExtent l="0" t="0" r="0" b="0"/>
+                            <wp:docPr id="11" name="Picture 11" descr="A picture containing clothing&#10;&#10;Description automatically generated"/>
+                            <wp:cNvGraphicFramePr>
+                              <a:graphicFrameLocks xmlns:a="http://schemas.openxmlformats.org/drawingml/2006/main" noChangeAspect="1"/>
+                            </wp:cNvGraphicFramePr>
+                            <a:graphic xmlns:a="http://schemas.openxmlformats.org/drawingml/2006/main">
+                              <a:graphicData uri="http://schemas.openxmlformats.org/drawingml/2006/picture">
+                                <pic:pic xmlns:pic="http://schemas.openxmlformats.org/drawingml/2006/picture">
+                                  <pic:nvPicPr>
+                                    <pic:cNvPr id="11" name="0 Unfiltered.png"/>
+                                    <pic:cNvPicPr/>
+                                  </pic:nvPicPr>
+                                  <pic:blipFill>
+                                    <a:blip r:embed="rId10"/>
+                                    <a:stretch>
+                                      <a:fillRect/>
+                                    </a:stretch>
+                                  </pic:blipFill>
+                                  <pic:spPr>
+                                    <a:xfrm>
+                                      <a:off x="0" y="0"/>
+                                      <a:ext cx="3154680" cy="679450"/>
+                                    </a:xfrm>
+                                    <a:prstGeom prst="rect">
+                                      <a:avLst/>
+                                    </a:prstGeom>
+                                  </pic:spPr>
+                                </pic:pic>
+                              </a:graphicData>
+                            </a:graphic>
+                          </wp:inline>
+                        </w:drawing>
+                      </w:r>
+                      <w:r>
+                        <w:rPr>
+                          <w:noProof/>
+                        </w:rPr>
+                        <w:drawing>
+                          <wp:inline distT="0" distB="0" distL="0" distR="0">
+                            <wp:extent cx="3154680" cy="679450"/>
+                            <wp:effectExtent l="0" t="0" r="0" b="0"/>
+                            <wp:docPr id="10" name="Picture 10" descr="A close up of a hand&#10;&#10;Description automatically generated"/>
+                            <wp:cNvGraphicFramePr>
+                              <a:graphicFrameLocks xmlns:a="http://schemas.openxmlformats.org/drawingml/2006/main" noChangeAspect="1"/>
+                            </wp:cNvGraphicFramePr>
+                            <a:graphic xmlns:a="http://schemas.openxmlformats.org/drawingml/2006/main">
+                              <a:graphicData uri="http://schemas.openxmlformats.org/drawingml/2006/picture">
+                                <pic:pic xmlns:pic="http://schemas.openxmlformats.org/drawingml/2006/picture">
+                                  <pic:nvPicPr>
+                                    <pic:cNvPr id="10" name="1 Box Blurred.png"/>
+                                    <pic:cNvPicPr/>
+                                  </pic:nvPicPr>
+                                  <pic:blipFill>
+                                    <a:blip r:embed="rId11"/>
+                                    <a:stretch>
+                                      <a:fillRect/>
+                                    </a:stretch>
+                                  </pic:blipFill>
+                                  <pic:spPr>
+                                    <a:xfrm>
+                                      <a:off x="0" y="0"/>
+                                      <a:ext cx="3154680" cy="679450"/>
+                                    </a:xfrm>
+                                    <a:prstGeom prst="rect">
+                                      <a:avLst/>
+                                    </a:prstGeom>
+                                  </pic:spPr>
+                                </pic:pic>
+                              </a:graphicData>
+                            </a:graphic>
+                          </wp:inline>
+                        </w:drawing>
+                      </w:r>
+                    </w:p>
+                    <w:p>
+                      <w:pPr>
+                        <w:pStyle w:val="FootnoteText"/>
+                        <w:ind w:firstLine="0"/>
+                      </w:pPr>
+                      <w:r>
+                        <w:rPr>
+                          <w:noProof/>
+                        </w:rPr>
+                        <w:drawing>
+                          <wp:inline distT="0" distB="0" distL="0" distR="0">
+                            <wp:extent cx="3154680" cy="679450"/>
+                            <wp:effectExtent l="0" t="0" r="0" b="0"/>
+                            <wp:docPr id="12" name="Picture 12" descr="A picture containing monitor, screen, television, object&#10;&#10;Description automatically generated"/>
+                            <wp:cNvGraphicFramePr>
+                              <a:graphicFrameLocks xmlns:a="http://schemas.openxmlformats.org/drawingml/2006/main" noChangeAspect="1"/>
+                            </wp:cNvGraphicFramePr>
+                            <a:graphic xmlns:a="http://schemas.openxmlformats.org/drawingml/2006/main">
+                              <a:graphicData uri="http://schemas.openxmlformats.org/drawingml/2006/picture">
+                                <pic:pic xmlns:pic="http://schemas.openxmlformats.org/drawingml/2006/picture">
+                                  <pic:nvPicPr>
+                                    <pic:cNvPr id="12" name="2 Saturation.png"/>
+                                    <pic:cNvPicPr/>
+                                  </pic:nvPicPr>
+                                  <pic:blipFill>
+                                    <a:blip r:embed="rId12"/>
+                                    <a:stretch>
+                                      <a:fillRect/>
+                                    </a:stretch>
+                                  </pic:blipFill>
+                                  <pic:spPr>
+                                    <a:xfrm>
+                                      <a:off x="0" y="0"/>
+                                      <a:ext cx="3154680" cy="679450"/>
+                                    </a:xfrm>
+                                    <a:prstGeom prst="rect">
+                                      <a:avLst/>
+                                    </a:prstGeom>
+                                  </pic:spPr>
+                                </pic:pic>
+                              </a:graphicData>
+                            </a:graphic>
+                          </wp:inline>
+                        </w:drawing>
+                      </w:r>
+                      <w:r>
+                        <w:rPr>
+                          <w:noProof/>
+                        </w:rPr>
+                        <w:drawing>
+                          <wp:inline distT="0" distB="0" distL="0" distR="0">
+                            <wp:extent cx="3154680" cy="679450"/>
+                            <wp:effectExtent l="0" t="0" r="0" b="0"/>
+                            <wp:docPr id="13" name="Picture 13"/>
+                            <wp:cNvGraphicFramePr>
+                              <a:graphicFrameLocks xmlns:a="http://schemas.openxmlformats.org/drawingml/2006/main" noChangeAspect="1"/>
+                            </wp:cNvGraphicFramePr>
+                            <a:graphic xmlns:a="http://schemas.openxmlformats.org/drawingml/2006/main">
+                              <a:graphicData uri="http://schemas.openxmlformats.org/drawingml/2006/picture">
+                                <pic:pic xmlns:pic="http://schemas.openxmlformats.org/drawingml/2006/picture">
+                                  <pic:nvPicPr>
+                                    <pic:cNvPr id="13" name="3 Threshold.png"/>
+                                    <pic:cNvPicPr/>
+                                  </pic:nvPicPr>
+                                  <pic:blipFill>
+                                    <a:blip r:embed="rId13"/>
+                                    <a:stretch>
+                                      <a:fillRect/>
+                                    </a:stretch>
+                                  </pic:blipFill>
+                                  <pic:spPr>
+                                    <a:xfrm>
+                                      <a:off x="0" y="0"/>
+                                      <a:ext cx="3154680" cy="679450"/>
+                                    </a:xfrm>
+                                    <a:prstGeom prst="rect">
+                                      <a:avLst/>
+                                    </a:prstGeom>
+                                  </pic:spPr>
+                                </pic:pic>
+                              </a:graphicData>
+                            </a:graphic>
+                          </wp:inline>
+                        </w:drawing>
+                      </w:r>
+                      <w:r>
+                        <w:rPr>
+                          <w:noProof/>
+                        </w:rPr>
+                        <w:drawing>
+                          <wp:inline distT="0" distB="0" distL="0" distR="0">
+                            <wp:extent cx="3101340" cy="679198"/>
+                            <wp:effectExtent l="0" t="0" r="3810" b="0"/>
+                            <wp:docPr id="16" name="Picture 16" descr="A picture containing monitor, television, screen, object&#10;&#10;Description automatically generated"/>
+                            <wp:cNvGraphicFramePr>
+                              <a:graphicFrameLocks xmlns:a="http://schemas.openxmlformats.org/drawingml/2006/main" noChangeAspect="1"/>
+                            </wp:cNvGraphicFramePr>
+                            <a:graphic xmlns:a="http://schemas.openxmlformats.org/drawingml/2006/main">
+                              <a:graphicData uri="http://schemas.openxmlformats.org/drawingml/2006/picture">
+                                <pic:pic xmlns:pic="http://schemas.openxmlformats.org/drawingml/2006/picture">
+                                  <pic:nvPicPr>
+                                    <pic:cNvPr id="16" name="4 Cropped Image.png"/>
+                                    <pic:cNvPicPr/>
+                                  </pic:nvPicPr>
+                                  <pic:blipFill>
+                                    <a:blip r:embed="rId14"/>
+                                    <a:stretch>
+                                      <a:fillRect/>
+                                    </a:stretch>
+                                  </pic:blipFill>
+                                  <pic:spPr>
+                                    <a:xfrm>
+                                      <a:off x="0" y="0"/>
+                                      <a:ext cx="3125029" cy="684386"/>
+                                    </a:xfrm>
+                                    <a:prstGeom prst="rect">
+                                      <a:avLst/>
+                                    </a:prstGeom>
+                                  </pic:spPr>
+                                </pic:pic>
+                              </a:graphicData>
+                            </a:graphic>
+                          </wp:inline>
+                        </w:drawing>
+                      </w:r>
+                      <w:r>
+                        <w:t xml:space="preserve">Fig. 1.  </w:t>
+                      </w:r>
+                      <w:r>
+                        <w:t xml:space="preserve">Each row of images </w:t>
+                      </w:r>
+                      <w:r>
+                        <w:t xml:space="preserve">is a different step in the preprocess starting with the second row. </w:t>
+                      </w:r>
+                    </w:p>
+                    <w:p>
+                      <w:pPr>
+                        <w:pStyle w:val="FootnoteText"/>
+                        <w:numPr>
+                          <w:ilvl w:val="0"/>
+                          <w:numId w:val="41"/>
+                        </w:numPr>
+                      </w:pPr>
+                      <w:r>
+                        <w:t xml:space="preserve">The original RGB images </w:t>
+                      </w:r>
+                    </w:p>
+                    <w:p>
+                      <w:pPr>
+                        <w:pStyle w:val="FootnoteText"/>
+                        <w:numPr>
+                          <w:ilvl w:val="0"/>
+                          <w:numId w:val="41"/>
+                        </w:numPr>
+                      </w:pPr>
+                      <w:r>
+                        <w:t>Apply a box blur of 2</w:t>
+                      </w:r>
+                    </w:p>
+                    <w:p>
+                      <w:pPr>
+                        <w:pStyle w:val="FootnoteText"/>
+                        <w:numPr>
+                          <w:ilvl w:val="0"/>
+                          <w:numId w:val="41"/>
+                        </w:numPr>
+                      </w:pPr>
+                      <w:r>
+                        <w:t>Get saturation of image</w:t>
+                      </w:r>
+                    </w:p>
+                    <w:p>
+                      <w:pPr>
+                        <w:pStyle w:val="FootnoteText"/>
+                        <w:numPr>
+                          <w:ilvl w:val="0"/>
+                          <w:numId w:val="41"/>
+                        </w:numPr>
+                      </w:pPr>
+                      <w:r>
+                        <w:t>Threshold saturated image</w:t>
+                      </w:r>
+                    </w:p>
+                    <w:p>
+                      <w:pPr>
+                        <w:pStyle w:val="FootnoteText"/>
+                        <w:numPr>
+                          <w:ilvl w:val="0"/>
+                          <w:numId w:val="41"/>
+                        </w:numPr>
+                      </w:pPr>
+                      <w:r>
+                        <w:t>Crop image</w:t>
+                      </w:r>
+                    </w:p>
+                    <w:p>
+                      <w:pPr>
+                        <w:pStyle w:val="FootnoteText"/>
+                        <w:ind w:firstLine="0"/>
+                      </w:pPr>
+                      <w:r>
+                        <w:t xml:space="preserve"> </w:t>
+                      </w:r>
+                    </w:p>
+                  </w:txbxContent>
+                </v:textbox>
+                <w10:wrap type="square" anchorx="margin" anchory="margin"/>
+              </v:shape>
+            </w:pict>
+          </mc:Fallback>
+        </mc:AlternateContent>
+      </w:r>
+      <w:r>
+        <w:t xml:space="preserve">All the images in the dataset were resized to 100x100 pixels and the orientation of the images were fixed by examining their EXIF data. </w:t>
       </w:r>
     </w:p>
     <w:p>
       <w:pPr>
         <w:pStyle w:val="Text"/>
+        <w:ind w:firstLine="144"/>
+      </w:pPr>
+      <w:r>
+        <w:rPr>
+          <w:highlight w:val="yellow"/>
+        </w:rPr>
+        <w:t>Define abbreviations and acronyms the first time they are used in the text, even after they have already been defined in the abstract. Abbreviations such as IEEE, SI, ac, and dc do not have to be defined. Abbreviations that incorporate periods should not have spaces: write “C.N.R.S.,” not “C. N. R. S.” Do not use abbreviations in the title unless they are unavoidable (for example, “IEEE” in the title of this article).</w:t>
+      </w:r>
+    </w:p>
+    <w:p>
+      <w:pPr>
+        <w:pStyle w:val="Text"/>
       </w:pPr>
     </w:p>
     <w:p>
@@ -780,7 +1486,13 @@
         <w:rPr>
           <w:highlight w:val="yellow"/>
         </w:rPr>
-        <w:t>A parenthetical statement at the end of a sentence is punctuated outside of the closing parenthesis (like this). (A parenthetical sentence is punctuated within the parentheses.) In American English, periods and commas are within quotation marks, like “this period.” Other punctuation is “outside”! Avoid contractions; for example, write “do not” instead of “don’t.” The serial comma is preferred: “A, B, and C” instead of “A, B and C.”</w:t>
+        <w:t xml:space="preserve">A parenthetical statement at the end of a sentence is </w:t>
+      </w:r>
+      <w:r>
+        <w:rPr>
+          <w:highlight w:val="yellow"/>
+        </w:rPr>
+        <w:t>punctuated outside of the closing parenthesis (like this). (A parenthetical sentence is punctuated within the parentheses.) In American English, periods and commas are within quotation marks, like “this period.” Other punctuation is “outside”! Avoid contractions; for example, write “do not” instead of “don’t.” The serial comma is preferred: “A, B, and C” instead of “A, B and C.”</w:t>
       </w:r>
     </w:p>
     <w:p>
@@ -953,13 +1665,7 @@
         <w:rPr>
           <w:highlight w:val="yellow"/>
         </w:rPr>
-        <w:t xml:space="preserve">Number equations consecutively with equation numbers in parentheses flush with the right margin, as in (1). First use the equation editor to create the equation. Then select the “Equation” markup style. Press the tab key and write the equation number in parentheses. To make your equations more </w:t>
-      </w:r>
-      <w:r>
-        <w:rPr>
-          <w:highlight w:val="yellow"/>
-        </w:rPr>
-        <w:t xml:space="preserve">compact, you may use the solidus </w:t>
+        <w:t xml:space="preserve">Number equations consecutively with equation numbers in parentheses flush with the right margin, as in (1). First use the equation editor to create the equation. Then select the “Equation” markup style. Press the tab key and write the equation number in parentheses. To make your equations more compact, you may use the solidus </w:t>
       </w:r>
       <w:proofErr w:type="gramStart"/>
       <w:r>
@@ -1134,7 +1840,14 @@
         <w:rPr>
           <w:highlight w:val="yellow"/>
         </w:rPr>
-        <w:t>. This often leads to confusion because equations do not balance dimensionally. If you must use mixed units, clearly state the units for each quantity in an equation.</w:t>
+        <w:t xml:space="preserve">. This often </w:t>
+      </w:r>
+      <w:r>
+        <w:rPr>
+          <w:highlight w:val="yellow"/>
+        </w:rPr>
+        <w:lastRenderedPageBreak/>
+        <w:t>leads to confusion because equations do not balance dimensionally. If you must use mixed units, clearly state the units for each quantity in an equation.</w:t>
       </w:r>
     </w:p>
     <w:p>
@@ -1401,14 +2114,7 @@
         <w:rPr>
           <w:highlight w:val="yellow"/>
         </w:rPr>
-        <w:t xml:space="preserve">” (it is also italicized). </w:t>
-      </w:r>
-      <w:r>
-        <w:rPr>
-          <w:highlight w:val="yellow"/>
-        </w:rPr>
-        <w:lastRenderedPageBreak/>
-        <w:t>The abbreviation “i.e.,” means “that is,” and the abbreviation “e.g.,” means “for example” (these abbreviations are not italicized).</w:t>
+        <w:t>” (it is also italicized). The abbreviation “i.e.,” means “that is,” and the abbreviation “e.g.,” means “for example” (these abbreviations are not italicized).</w:t>
       </w:r>
     </w:p>
     <w:p>
@@ -1444,7 +2150,7 @@
         </w:rPr>
         <w:t xml:space="preserve"> is available at </w:t>
       </w:r>
-      <w:hyperlink r:id="rId10" w:tgtFrame="_blank" w:history="1">
+      <w:hyperlink r:id="rId15" w:tgtFrame="_blank" w:history="1">
         <w:r>
           <w:rPr>
             <w:rStyle w:val="Hyperlink"/>
@@ -1567,7 +2273,7 @@
                                           </pic:cNvPicPr>
                                         </pic:nvPicPr>
                                         <pic:blipFill>
-                                          <a:blip r:embed="rId11">
+                                          <a:blip r:embed="rId16">
                                             <a:extLst>
                                               <a:ext uri="{28A0092B-C50C-407E-A947-70E740481C1C}">
                                                 <a14:useLocalDpi xmlns:a14="http://schemas.microsoft.com/office/drawing/2010/main" val="0"/>
@@ -1636,11 +2342,7 @@
           </mc:Choice>
           <mc:Fallback>
             <w:pict>
-              <v:shapetype id="_x0000_t202" coordsize="21600,21600" o:spt="202" path="m,l,21600r21600,l21600,xe">
-                <v:stroke joinstyle="miter"/>
-                <v:path gradientshapeok="t" o:connecttype="rect"/>
-              </v:shapetype>
-              <v:shape id="Text Box 5" o:spid="_x0000_s1026" type="#_x0000_t202" style="position:absolute;margin-left:2.25pt;margin-top:6.8pt;width:248.4pt;height:234pt;z-index:251656704;visibility:visible;mso-wrap-style:square;mso-width-percent:0;mso-height-percent:0;mso-wrap-distance-left:9pt;mso-wrap-distance-top:0;mso-wrap-distance-right:9pt;mso-wrap-distance-bottom:0;mso-position-horizontal:absolute;mso-position-horizontal-relative:margin;mso-position-vertical:absolute;mso-position-vertical-relative:margin;mso-width-percent:0;mso-height-percent:0;mso-width-relative:page;mso-height-relative:page;v-text-anchor:top" o:gfxdata="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" stroked="f">
+              <v:shape id="_x0000_s1027" type="#_x0000_t202" style="position:absolute;margin-left:2.25pt;margin-top:6.8pt;width:248.4pt;height:234pt;z-index:251656704;visibility:visible;mso-wrap-style:square;mso-width-percent:0;mso-height-percent:0;mso-wrap-distance-left:9pt;mso-wrap-distance-top:0;mso-wrap-distance-right:9pt;mso-wrap-distance-bottom:0;mso-position-horizontal:absolute;mso-position-horizontal-relative:margin;mso-position-vertical:absolute;mso-position-vertical-relative:margin;mso-width-percent:0;mso-height-percent:0;mso-width-relative:page;mso-height-relative:page;v-text-anchor:top" o:gfxdata="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" stroked="f">
                 <v:textbox inset="0,0,0,0">
                   <w:txbxContent>
                     <w:p>
@@ -1672,7 +2374,7 @@
                                     </pic:cNvPicPr>
                                   </pic:nvPicPr>
                                   <pic:blipFill>
-                                    <a:blip r:embed="rId11">
+                                    <a:blip r:embed="rId16">
                                       <a:extLst>
                                         <a:ext uri="{28A0092B-C50C-407E-A947-70E740481C1C}">
                                           <a14:useLocalDpi xmlns:a14="http://schemas.microsoft.com/office/drawing/2010/main" val="0"/>
@@ -4233,6 +4935,8 @@
                             <w:r>
                               <w:t>Gaussian units are the same as cg emu for magnetostatics; Mx = maxwell, G = gauss, Oe = oersted; Wb = weber, V = volt, s = second, T = tesla, m = meter, A = ampere, J = joule, kg = kilogram, H = henry.</w:t>
                             </w:r>
+                            <w:bookmarkStart w:id="1" w:name="_GoBack"/>
+                            <w:bookmarkEnd w:id="1"/>
                           </w:p>
                           <w:p>
                             <w:pPr>
@@ -4259,7 +4963,7 @@
           </mc:Choice>
           <mc:Fallback>
             <w:pict>
-              <v:shape id="Text Box 2" o:spid="_x0000_s1027" type="#_x0000_t202" style="position:absolute;margin-left:270pt;margin-top:0;width:248.4pt;height:318.8pt;z-index:251655680;visibility:visible;mso-wrap-style:square;mso-width-percent:0;mso-height-percent:0;mso-wrap-distance-left:9pt;mso-wrap-distance-top:0;mso-wrap-distance-right:9pt;mso-wrap-distance-bottom:0;mso-position-horizontal:absolute;mso-position-horizontal-relative:margin;mso-position-vertical:absolute;mso-position-vertical-relative:margin;mso-width-percent:0;mso-height-percent:0;mso-width-relative:page;mso-height-relative:page;v-text-anchor:top" o:gfxdata="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" o:allowincell="f" stroked="f">
+              <v:shape id="Text Box 2" o:spid="_x0000_s1028" type="#_x0000_t202" style="position:absolute;margin-left:270pt;margin-top:0;width:248.4pt;height:318.8pt;z-index:251655680;visibility:visible;mso-wrap-style:square;mso-width-percent:0;mso-height-percent:0;mso-wrap-distance-left:9pt;mso-wrap-distance-top:0;mso-wrap-distance-right:9pt;mso-wrap-distance-bottom:0;mso-position-horizontal:absolute;mso-position-horizontal-relative:margin;mso-position-vertical:absolute;mso-position-vertical-relative:margin;mso-width-percent:0;mso-height-percent:0;mso-width-relative:page;mso-height-relative:page;v-text-anchor:top" o:gfxdata="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" o:allowincell="f" stroked="f">
                 <v:textbox inset="0,0,0,0">
                   <w:txbxContent>
                     <w:p>
@@ -6707,6 +7411,8 @@
                       <w:r>
                         <w:t>Gaussian units are the same as cg emu for magnetostatics; Mx = maxwell, G = gauss, Oe = oersted; Wb = weber, V = volt, s = second, T = tesla, m = meter, A = ampere, J = joule, kg = kilogram, H = henry.</w:t>
                       </w:r>
+                      <w:bookmarkStart w:id="2" w:name="_GoBack"/>
+                      <w:bookmarkEnd w:id="2"/>
                     </w:p>
                     <w:p>
                       <w:pPr>
@@ -7175,7 +7881,16 @@
           <w:color w:val="000000"/>
           <w:highlight w:val="yellow"/>
         </w:rPr>
-        <w:t xml:space="preserve">. If a multipart figure is made up of multiple figure types (one part is </w:t>
+        <w:t xml:space="preserve">. If a multipart figure is made up of multiple </w:t>
+      </w:r>
+      <w:r>
+        <w:rPr>
+          <w:rFonts w:ascii="Times" w:hAnsi="Times" w:cs="Verdana"/>
+          <w:color w:val="000000"/>
+          <w:highlight w:val="yellow"/>
+        </w:rPr>
+        <w:lastRenderedPageBreak/>
+        <w:t xml:space="preserve">figure types (one part is </w:t>
       </w:r>
       <w:proofErr w:type="spellStart"/>
       <w:r>
@@ -7580,18 +8295,7 @@
           <w:szCs w:val="20"/>
           <w:highlight w:val="yellow"/>
         </w:rPr>
-        <w:t xml:space="preserve"> millimeters / 6 picas x 7.5 picas). Author photos printed in </w:t>
-      </w:r>
-      <w:r>
-        <w:rPr>
-          <w:rStyle w:val="BodyText2"/>
-          <w:rFonts w:ascii="Times" w:hAnsi="Times"/>
-          <w:sz w:val="20"/>
-          <w:szCs w:val="20"/>
-          <w:highlight w:val="yellow"/>
-        </w:rPr>
-        <w:lastRenderedPageBreak/>
-        <w:t xml:space="preserve">editorials measure 1.59 inches wide by 2 inches tall (40 </w:t>
+        <w:t xml:space="preserve"> millimeters / 6 picas x 7.5 picas). Author photos printed in editorials measure 1.59 inches wide by 2 inches tall (40 </w:t>
       </w:r>
       <w:r>
         <w:rPr>
@@ -8253,9 +8957,9 @@
             <o:lock v:ext="edit" aspectratio="t"/>
           </v:shapetype>
           <v:shape id="_x0000_i1025" type="#_x0000_t75" style="width:4.8pt;height:6pt" o:ole="" fillcolor="window">
-            <v:imagedata r:id="rId12" o:title=""/>
+            <v:imagedata r:id="rId17" o:title=""/>
           </v:shape>
-          <o:OLEObject Type="Embed" ProgID="Equation.3" ShapeID="_x0000_i1025" DrawAspect="Content" ObjectID="_1617395449" r:id="rId13"/>
+          <o:OLEObject Type="Embed" ProgID="Equation.3" ShapeID="_x0000_i1025" DrawAspect="Content" ObjectID="_1617396488" r:id="rId18"/>
         </w:object>
       </w:r>
       <w:r>
@@ -8322,13 +9026,7 @@
         <w:rPr>
           <w:highlight w:val="yellow"/>
         </w:rPr>
-        <w:t xml:space="preserve"> 1000” because the reader would not know whether the top axis label in Fig. 1 meant 16000 A/m </w:t>
-      </w:r>
-      <w:r>
-        <w:rPr>
-          <w:highlight w:val="yellow"/>
-        </w:rPr>
-        <w:t xml:space="preserve">or 0.016 A/m. Figure labels should be legible, approximately 8 to </w:t>
+        <w:t xml:space="preserve"> 1000” because the reader would not know whether the top axis label in Fig. 1 meant 16000 A/m or 0.016 A/m. Figure labels should be legible, approximately 8 to </w:t>
       </w:r>
       <w:proofErr w:type="gramStart"/>
       <w:r>
@@ -8574,6 +9272,7 @@
           <w:szCs w:val="20"/>
           <w:highlight w:val="yellow"/>
         </w:rPr>
+        <w:lastRenderedPageBreak/>
         <w:tab/>
         <w:t xml:space="preserve">If two authors or more have the same last name, their first initial(s) can be substituted for the fifth, fourth, third... letters of their surname until the degree where there is differentiation. For </w:t>
       </w:r>
@@ -8789,7 +9488,7 @@
         </w:rPr>
         <w:t xml:space="preserve">enables authors to pre-screen their graphics for compliance with IEEE Transactions and Journals standards before submission. The online tool, located at </w:t>
       </w:r>
-      <w:hyperlink r:id="rId14" w:history="1">
+      <w:hyperlink r:id="rId19" w:history="1">
         <w:r>
           <w:rPr>
             <w:rStyle w:val="Hyperlink"/>
@@ -8871,7 +9570,7 @@
         </w:rPr>
         <w:t xml:space="preserve"> Desk by e-mail at </w:t>
       </w:r>
-      <w:hyperlink r:id="rId15" w:history="1">
+      <w:hyperlink r:id="rId20" w:history="1">
         <w:r>
           <w:rPr>
             <w:rStyle w:val="Hyperlink"/>
@@ -8936,14 +9635,7 @@
         <w:rPr>
           <w:highlight w:val="yellow"/>
         </w:rPr>
-        <w:t xml:space="preserve">you do not need to position figures and tables at the top and bottom of each column. In fact, all figures, figure captions, and </w:t>
-      </w:r>
-      <w:r>
-        <w:rPr>
-          <w:highlight w:val="yellow"/>
-        </w:rPr>
-        <w:lastRenderedPageBreak/>
-        <w:t xml:space="preserve">tables can be placed at the end of your paper. In addition to, or even in lieu of submitting figures within your final manuscript, figures should be submitted individually, separate from the manuscript in one of the file formats listed above in </w:t>
+        <w:t xml:space="preserve">you do not need to position figures and tables at the top and bottom of each column. In fact, all figures, figure captions, and tables can be placed at the end of your paper. In addition to, or even in lieu of submitting figures within your final manuscript, figures should be submitted individually, separate from the manuscript in one of the file formats listed above in </w:t>
       </w:r>
       <w:r>
         <w:rPr>
@@ -9703,7 +10395,7 @@
         </w:rPr>
         <w:t xml:space="preserve">at </w:t>
       </w:r>
-      <w:hyperlink r:id="rId16" w:tgtFrame="_blank" w:history="1">
+      <w:hyperlink r:id="rId21" w:tgtFrame="_blank" w:history="1">
         <w:r>
           <w:rPr>
             <w:rStyle w:val="Hyperlink"/>
@@ -9748,7 +10440,14 @@
         <w:rPr>
           <w:highlight w:val="yellow"/>
         </w:rPr>
-        <w:t>Number footnotes separately in superscripts (Insert | Footnote).</w:t>
+        <w:t xml:space="preserve">Number footnotes separately in superscripts (Insert | </w:t>
+      </w:r>
+      <w:r>
+        <w:rPr>
+          <w:highlight w:val="yellow"/>
+        </w:rPr>
+        <w:lastRenderedPageBreak/>
+        <w:t>Footnote).</w:t>
       </w:r>
       <w:r>
         <w:rPr>
@@ -10045,7 +10744,6 @@
         <w:rPr>
           <w:highlight w:val="yellow"/>
         </w:rPr>
-        <w:lastRenderedPageBreak/>
         <w:t>Also, send a sheet of paper or PDF with complete contact information for all authors. Include full mailing addresses, telephone numbers, fax numbers, and e-mail addresses. This information will be used to send each author a complimentary copy of the journal in which the paper appears. In addition, designate one author as the “corresponding author.” This is the author to whom proofs of the paper will be sent. Proofs are sent to the corresponding author only.</w:t>
       </w:r>
     </w:p>
@@ -10218,7 +10916,7 @@
           <w:highlight w:val="yellow"/>
         </w:rPr>
       </w:pPr>
-      <w:hyperlink r:id="rId17" w:history="1">
+      <w:hyperlink r:id="rId22" w:history="1">
         <w:r>
           <w:rPr>
             <w:rStyle w:val="Hyperlink"/>
@@ -10278,7 +10976,14 @@
           <w:color w:val="000000"/>
           <w:highlight w:val="yellow"/>
         </w:rPr>
-        <w:t xml:space="preserve">. After the last step, you should see a confirmation that the submission is complete. You should also receive an e-mail confirmation. For inquiries regarding the submission of your paper on </w:t>
+        <w:t xml:space="preserve">. After the last step, you should see a confirmation that the submission is complete. You should also </w:t>
+      </w:r>
+      <w:r>
+        <w:rPr>
+          <w:color w:val="000000"/>
+          <w:highlight w:val="yellow"/>
+        </w:rPr>
+        <w:t xml:space="preserve">receive an e-mail confirmation. For inquiries regarding the submission of your paper on </w:t>
       </w:r>
       <w:proofErr w:type="spellStart"/>
       <w:r>
@@ -10641,7 +11346,7 @@
           <w:highlight w:val="yellow"/>
         </w:rPr>
       </w:pPr>
-      <w:hyperlink r:id="rId18" w:history="1">
+      <w:hyperlink r:id="rId23" w:history="1">
         <w:r>
           <w:rPr>
             <w:rStyle w:val="Hyperlink"/>
@@ -10703,7 +11408,16 @@
           <w:highlight w:val="yellow"/>
           <w:shd w:val="clear" w:color="auto" w:fill="FFFFFF"/>
         </w:rPr>
-        <w:t>The general IEEE policy requires that authors should only submit original work that has neither appeared elsewhere for publication, nor is under review for another refereed publication. The submitting author must disclose all prior publication(s) and current submissions when submitting a manuscript. Do not publish “preliminary” data or results. The submitting author is responsible for obtaining agreement of all coauthors and any consent required from employers or sponsors before submitting an article. The IEEE Transactions and Journals Department strongly discourages courtesy authorship; it is the obligation of the authors to cite only relevant prior work.</w:t>
+        <w:t xml:space="preserve">The general IEEE policy requires that authors should only submit original work that has neither appeared elsewhere for publication, nor is under review for another refereed publication. The submitting author must disclose all prior publication(s) and current submissions when submitting a manuscript. Do not publish “preliminary” data or results. The submitting author is responsible for obtaining agreement of all coauthors and any consent required from employers or sponsors </w:t>
+      </w:r>
+      <w:r>
+        <w:rPr>
+          <w:color w:val="222222"/>
+          <w:highlight w:val="yellow"/>
+          <w:shd w:val="clear" w:color="auto" w:fill="FFFFFF"/>
+        </w:rPr>
+        <w:lastRenderedPageBreak/>
+        <w:t>before submitting an article. The IEEE Transactions and Journals Department strongly discourages courtesy authorship; it is the obligation of the authors to cite only relevant prior work.</w:t>
       </w:r>
     </w:p>
     <w:p>
@@ -10922,14 +11636,7 @@
         <w:rPr>
           <w:highlight w:val="yellow"/>
         </w:rPr>
-        <w:t xml:space="preserve"> information to allow readers to perform similar experiments or calculations and use the reported results. Although not everything need be disclosed, a paper must contain new, useable, and fully described information. For </w:t>
-      </w:r>
-      <w:r>
-        <w:rPr>
-          <w:highlight w:val="yellow"/>
-        </w:rPr>
-        <w:lastRenderedPageBreak/>
-        <w:t>example, a specimen’s chemical composition need not be reported if the main purpose of a paper is to introduce a new measurement technique. Authors should expect to be challenged by reviewers if the results are not supported by adequate data and critical details.</w:t>
+        <w:t xml:space="preserve"> information to allow readers to perform similar experiments or calculations and use the reported results. Although not everything need be disclosed, a paper must contain new, useable, and fully described information. For example, a specimen’s chemical composition need not be reported if the main purpose of a paper is to introduce a new measurement technique. Authors should expect to be challenged by reviewers if the results are not supported by adequate data and critical details.</w:t>
       </w:r>
     </w:p>
     <w:p>
@@ -13271,13 +13978,7 @@
         <w:rPr>
           <w:highlight w:val="yellow"/>
         </w:rPr>
-        <w:t xml:space="preserve">, J. Peters, Ed., </w:t>
-      </w:r>
-      <w:r>
-        <w:rPr>
-          <w:highlight w:val="yellow"/>
-        </w:rPr>
-        <w:t xml:space="preserve">2nd ed. New York, NY, USA: McGraw-Hill, 1964, pp. 15-64. [Online]. Available: http://www.bookref.com. </w:t>
+        <w:t xml:space="preserve">, J. Peters, Ed., 2nd ed. New York, NY, USA: McGraw-Hill, 1964, pp. 15-64. [Online]. Available: http://www.bookref.com. </w:t>
       </w:r>
     </w:p>
     <w:p>
@@ -13718,7 +14419,16 @@
           <w:color w:val="000000"/>
           <w:highlight w:val="yellow"/>
         </w:rPr>
-        <w:t xml:space="preserve">IEEE THz Sci. Technol., </w:t>
+        <w:t xml:space="preserve">IEEE THz </w:t>
+      </w:r>
+      <w:r>
+        <w:rPr>
+          <w:i/>
+          <w:color w:val="000000"/>
+          <w:highlight w:val="yellow"/>
+        </w:rPr>
+        <w:lastRenderedPageBreak/>
+        <w:t xml:space="preserve">Sci. Technol., </w:t>
       </w:r>
       <w:r>
         <w:rPr>
@@ -16526,7 +17236,6 @@
           <w:iCs/>
           <w:highlight w:val="yellow"/>
         </w:rPr>
-        <w:lastRenderedPageBreak/>
         <w:t xml:space="preserve">Basic </w:t>
       </w:r>
       <w:r>
@@ -20094,7 +20803,7 @@
                     </pic:cNvPicPr>
                   </pic:nvPicPr>
                   <pic:blipFill>
-                    <a:blip r:embed="rId19">
+                    <a:blip r:embed="rId24">
                       <a:extLst>
                         <a:ext uri="{28A0092B-C50C-407E-A947-70E740481C1C}">
                           <a14:useLocalDpi xmlns:a14="http://schemas.microsoft.com/office/drawing/2010/main" val="0"/>
@@ -20246,6 +20955,7 @@
           <w:szCs w:val="20"/>
           <w:highlight w:val="yellow"/>
         </w:rPr>
+        <w:lastRenderedPageBreak/>
         <w:t xml:space="preserve">The second paragraph uses the pronoun of the person (he or she) and not the author’s last name. It lists military and work experience, including summer and fellowship jobs. Job titles are capitalized. The current job must have a location; previous positions may be listed without one. Information concerning previous publications may be included. Try not to list more than three books or published articles. The format for listing publishers of a book within the biography is: title of book (publisher name, year) </w:t>
       </w:r>
       <w:proofErr w:type="gramStart"/>
@@ -20449,7 +21159,7 @@
                     </pic:cNvPicPr>
                   </pic:nvPicPr>
                   <pic:blipFill>
-                    <a:blip r:embed="rId20">
+                    <a:blip r:embed="rId25">
                       <a:extLst>
                         <a:ext uri="{28A0092B-C50C-407E-A947-70E740481C1C}">
                           <a14:useLocalDpi xmlns:a14="http://schemas.microsoft.com/office/drawing/2010/main" val="0"/>
@@ -20527,7 +21237,14 @@
           <w:rFonts w:ascii="Times-Roman" w:hAnsi="Times-Roman" w:cs="Times-Roman"/>
           <w:highlight w:val="yellow"/>
         </w:rPr>
-        <w:t>in 1977. He received the B.S. and M.S. degrees in aerospace engineering from the University of Virginia, Charlottesville, in 2001 and the Ph.D. degree in mechanical engineering from Drexel University, Philadelphia, PA, in 2008.</w:t>
+        <w:t xml:space="preserve">in 1977. He received the B.S. and M.S. degrees in aerospace engineering from the University of Virginia, Charlottesville, in 2001 and the Ph.D. degree in mechanical </w:t>
+      </w:r>
+      <w:r>
+        <w:rPr>
+          <w:rFonts w:ascii="Times-Roman" w:hAnsi="Times-Roman" w:cs="Times-Roman"/>
+          <w:highlight w:val="yellow"/>
+        </w:rPr>
+        <w:t>engineering from Drexel University, Philadelphia, PA, in 2008.</w:t>
       </w:r>
     </w:p>
     <w:p>
@@ -20546,15 +21263,7 @@
           <w:rFonts w:ascii="Times-Roman" w:hAnsi="Times-Roman" w:cs="Times-Roman"/>
           <w:highlight w:val="yellow"/>
         </w:rPr>
-        <w:t xml:space="preserve">    From 2001 to 2004, he was a Research Assistant with the Princeton Plasma Physics Laboratory. Since 2009, he has been an Assistant Professor with the Mechanical Engineering Department, Texas A&amp;M University, College Station. He is the author of three books, more than 150 articles, and more than 70 </w:t>
-      </w:r>
-      <w:r>
-        <w:rPr>
-          <w:rFonts w:ascii="Times-Roman" w:hAnsi="Times-Roman" w:cs="Times-Roman"/>
-          <w:highlight w:val="yellow"/>
-        </w:rPr>
-        <w:lastRenderedPageBreak/>
-        <w:t xml:space="preserve">inventions. His research interests include high-pressure and high-density nonthermal plasma discharge processes and applications, microscale plasma discharges, discharges in liquids, spectroscopic diagnostics, plasma propulsion, and innovation plasma applications. He is an Associate Editor of the journal </w:t>
+        <w:t xml:space="preserve">    From 2001 to 2004, he was a Research Assistant with the Princeton Plasma Physics Laboratory. Since 2009, he has been an Assistant Professor with the Mechanical Engineering Department, Texas A&amp;M University, College Station. He is the author of three books, more than 150 articles, and more than 70 inventions. His research interests include high-pressure and high-density nonthermal plasma discharge processes and applications, microscale plasma discharges, discharges in liquids, spectroscopic diagnostics, plasma propulsion, and innovation plasma applications. He is an Associate Editor of the journal </w:t>
       </w:r>
       <w:r>
         <w:rPr>
@@ -20822,7 +21531,7 @@
           <w:highlight w:val="yellow"/>
         </w:rPr>
         <w:sectPr>
-          <w:headerReference w:type="default" r:id="rId21"/>
+          <w:headerReference w:type="default" r:id="rId26"/>
           <w:type w:val="continuous"/>
           <w:pgSz w:w="12240" w:h="15840" w:code="1"/>
           <w:pgMar w:top="1008" w:right="936" w:bottom="1008" w:left="936" w:header="432" w:footer="432" w:gutter="0"/>
@@ -20877,7 +21586,7 @@
                     </pic:cNvPicPr>
                   </pic:nvPicPr>
                   <pic:blipFill>
-                    <a:blip r:embed="rId22">
+                    <a:blip r:embed="rId27">
                       <a:extLst>
                         <a:ext uri="{28A0092B-C50C-407E-A947-70E740481C1C}">
                           <a14:useLocalDpi xmlns:a14="http://schemas.microsoft.com/office/drawing/2010/main" val="0"/>
@@ -21918,6 +22627,95 @@
     </w:lvl>
   </w:abstractNum>
   <w:abstractNum w:abstractNumId="18" w15:restartNumberingAfterBreak="0">
+    <w:nsid w:val="3A38427F"/>
+    <w:multiLevelType w:val="hybridMultilevel"/>
+    <w:tmpl w:val="25D4B11C"/>
+    <w:lvl w:ilvl="0" w:tplc="4670A06E">
+      <w:start w:val="1"/>
+      <w:numFmt w:val="decimal"/>
+      <w:lvlText w:val="(%1)"/>
+      <w:lvlJc w:val="left"/>
+      <w:pPr>
+        <w:ind w:left="838" w:hanging="360"/>
+      </w:pPr>
+      <w:rPr>
+        <w:rFonts w:hint="default"/>
+      </w:rPr>
+    </w:lvl>
+    <w:lvl w:ilvl="1" w:tplc="04090019" w:tentative="1">
+      <w:start w:val="1"/>
+      <w:numFmt w:val="lowerLetter"/>
+      <w:lvlText w:val="%2."/>
+      <w:lvlJc w:val="left"/>
+      <w:pPr>
+        <w:ind w:left="1558" w:hanging="360"/>
+      </w:pPr>
+    </w:lvl>
+    <w:lvl w:ilvl="2" w:tplc="0409001B" w:tentative="1">
+      <w:start w:val="1"/>
+      <w:numFmt w:val="lowerRoman"/>
+      <w:lvlText w:val="%3."/>
+      <w:lvlJc w:val="right"/>
+      <w:pPr>
+        <w:ind w:left="2278" w:hanging="180"/>
+      </w:pPr>
+    </w:lvl>
+    <w:lvl w:ilvl="3" w:tplc="0409000F" w:tentative="1">
+      <w:start w:val="1"/>
+      <w:numFmt w:val="decimal"/>
+      <w:lvlText w:val="%4."/>
+      <w:lvlJc w:val="left"/>
+      <w:pPr>
+        <w:ind w:left="2998" w:hanging="360"/>
+      </w:pPr>
+    </w:lvl>
+    <w:lvl w:ilvl="4" w:tplc="04090019" w:tentative="1">
+      <w:start w:val="1"/>
+      <w:numFmt w:val="lowerLetter"/>
+      <w:lvlText w:val="%5."/>
+      <w:lvlJc w:val="left"/>
+      <w:pPr>
+        <w:ind w:left="3718" w:hanging="360"/>
+      </w:pPr>
+    </w:lvl>
+    <w:lvl w:ilvl="5" w:tplc="0409001B" w:tentative="1">
+      <w:start w:val="1"/>
+      <w:numFmt w:val="lowerRoman"/>
+      <w:lvlText w:val="%6."/>
+      <w:lvlJc w:val="right"/>
+      <w:pPr>
+        <w:ind w:left="4438" w:hanging="180"/>
+      </w:pPr>
+    </w:lvl>
+    <w:lvl w:ilvl="6" w:tplc="0409000F" w:tentative="1">
+      <w:start w:val="1"/>
+      <w:numFmt w:val="decimal"/>
+      <w:lvlText w:val="%7."/>
+      <w:lvlJc w:val="left"/>
+      <w:pPr>
+        <w:ind w:left="5158" w:hanging="360"/>
+      </w:pPr>
+    </w:lvl>
+    <w:lvl w:ilvl="7" w:tplc="04090019" w:tentative="1">
+      <w:start w:val="1"/>
+      <w:numFmt w:val="lowerLetter"/>
+      <w:lvlText w:val="%8."/>
+      <w:lvlJc w:val="left"/>
+      <w:pPr>
+        <w:ind w:left="5878" w:hanging="360"/>
+      </w:pPr>
+    </w:lvl>
+    <w:lvl w:ilvl="8" w:tplc="0409001B" w:tentative="1">
+      <w:start w:val="1"/>
+      <w:numFmt w:val="lowerRoman"/>
+      <w:lvlText w:val="%9."/>
+      <w:lvlJc w:val="right"/>
+      <w:pPr>
+        <w:ind w:left="6598" w:hanging="180"/>
+      </w:pPr>
+    </w:lvl>
+  </w:abstractNum>
+  <w:abstractNum w:abstractNumId="19" w15:restartNumberingAfterBreak="0">
     <w:nsid w:val="3A877D64"/>
     <w:multiLevelType w:val="singleLevel"/>
     <w:tmpl w:val="37E4B88C"/>
@@ -21938,7 +22736,7 @@
       </w:rPr>
     </w:lvl>
   </w:abstractNum>
-  <w:abstractNum w:abstractNumId="19" w15:restartNumberingAfterBreak="0">
+  <w:abstractNum w:abstractNumId="20" w15:restartNumberingAfterBreak="0">
     <w:nsid w:val="3AAC1CFC"/>
     <w:multiLevelType w:val="singleLevel"/>
     <w:tmpl w:val="3A8EC28E"/>
@@ -21955,7 +22753,7 @@
       </w:pPr>
     </w:lvl>
   </w:abstractNum>
-  <w:abstractNum w:abstractNumId="20" w15:restartNumberingAfterBreak="0">
+  <w:abstractNum w:abstractNumId="21" w15:restartNumberingAfterBreak="0">
     <w:nsid w:val="44775830"/>
     <w:multiLevelType w:val="hybridMultilevel"/>
     <w:tmpl w:val="3E4A0EB2"/>
@@ -22044,7 +22842,7 @@
       </w:pPr>
     </w:lvl>
   </w:abstractNum>
-  <w:abstractNum w:abstractNumId="21" w15:restartNumberingAfterBreak="0">
+  <w:abstractNum w:abstractNumId="22" w15:restartNumberingAfterBreak="0">
     <w:nsid w:val="47332F9F"/>
     <w:multiLevelType w:val="singleLevel"/>
     <w:tmpl w:val="488EC81A"/>
@@ -22059,7 +22857,7 @@
       </w:pPr>
     </w:lvl>
   </w:abstractNum>
-  <w:abstractNum w:abstractNumId="22" w15:restartNumberingAfterBreak="0">
+  <w:abstractNum w:abstractNumId="23" w15:restartNumberingAfterBreak="0">
     <w:nsid w:val="48301EFA"/>
     <w:multiLevelType w:val="hybridMultilevel"/>
     <w:tmpl w:val="39DC1FF8"/>
@@ -22145,7 +22943,7 @@
       </w:pPr>
     </w:lvl>
   </w:abstractNum>
-  <w:abstractNum w:abstractNumId="23" w15:restartNumberingAfterBreak="0">
+  <w:abstractNum w:abstractNumId="24" w15:restartNumberingAfterBreak="0">
     <w:nsid w:val="4D0B59CF"/>
     <w:multiLevelType w:val="singleLevel"/>
     <w:tmpl w:val="4A4223A6"/>
@@ -22160,7 +22958,7 @@
       </w:pPr>
     </w:lvl>
   </w:abstractNum>
-  <w:abstractNum w:abstractNumId="24" w15:restartNumberingAfterBreak="0">
+  <w:abstractNum w:abstractNumId="25" w15:restartNumberingAfterBreak="0">
     <w:nsid w:val="55630736"/>
     <w:multiLevelType w:val="singleLevel"/>
     <w:tmpl w:val="0BEC9FB0"/>
@@ -22175,7 +22973,7 @@
       </w:pPr>
     </w:lvl>
   </w:abstractNum>
-  <w:abstractNum w:abstractNumId="25" w15:restartNumberingAfterBreak="0">
+  <w:abstractNum w:abstractNumId="26" w15:restartNumberingAfterBreak="0">
     <w:nsid w:val="6DC3293B"/>
     <w:multiLevelType w:val="singleLevel"/>
     <w:tmpl w:val="A28C3CCC"/>
@@ -22195,7 +22993,7 @@
       </w:rPr>
     </w:lvl>
   </w:abstractNum>
-  <w:abstractNum w:abstractNumId="26" w15:restartNumberingAfterBreak="0">
+  <w:abstractNum w:abstractNumId="27" w15:restartNumberingAfterBreak="0">
     <w:nsid w:val="70C21745"/>
     <w:multiLevelType w:val="hybridMultilevel"/>
     <w:tmpl w:val="C5AA9EB4"/>
@@ -22281,7 +23079,7 @@
       </w:pPr>
     </w:lvl>
   </w:abstractNum>
-  <w:abstractNum w:abstractNumId="27" w15:restartNumberingAfterBreak="0">
+  <w:abstractNum w:abstractNumId="28" w15:restartNumberingAfterBreak="0">
     <w:nsid w:val="722C3FDB"/>
     <w:multiLevelType w:val="hybridMultilevel"/>
     <w:tmpl w:val="E0222B8A"/>
@@ -22367,7 +23165,7 @@
       </w:pPr>
     </w:lvl>
   </w:abstractNum>
-  <w:abstractNum w:abstractNumId="28" w15:restartNumberingAfterBreak="0">
+  <w:abstractNum w:abstractNumId="29" w15:restartNumberingAfterBreak="0">
     <w:nsid w:val="750A417B"/>
     <w:multiLevelType w:val="hybridMultilevel"/>
     <w:tmpl w:val="78D28260"/>
@@ -22453,7 +23251,7 @@
       </w:pPr>
     </w:lvl>
   </w:abstractNum>
-  <w:abstractNum w:abstractNumId="29" w15:restartNumberingAfterBreak="0">
+  <w:abstractNum w:abstractNumId="30" w15:restartNumberingAfterBreak="0">
     <w:nsid w:val="75CE3AEE"/>
     <w:multiLevelType w:val="hybridMultilevel"/>
     <w:tmpl w:val="A03C883C"/>
@@ -22542,7 +23340,7 @@
       </w:pPr>
     </w:lvl>
   </w:abstractNum>
-  <w:abstractNum w:abstractNumId="30" w15:restartNumberingAfterBreak="0">
+  <w:abstractNum w:abstractNumId="31" w15:restartNumberingAfterBreak="0">
     <w:nsid w:val="77E315E9"/>
     <w:multiLevelType w:val="singleLevel"/>
     <w:tmpl w:val="0BEC9FB0"/>
@@ -22609,10 +23407,10 @@
     </w:lvlOverride>
   </w:num>
   <w:num w:numId="6">
-    <w:abstractNumId w:val="21"/>
+    <w:abstractNumId w:val="22"/>
   </w:num>
   <w:num w:numId="7">
-    <w:abstractNumId w:val="21"/>
+    <w:abstractNumId w:val="22"/>
     <w:lvlOverride w:ilvl="0">
       <w:lvl w:ilvl="0">
         <w:start w:val="1"/>
@@ -22627,7 +23425,7 @@
     </w:lvlOverride>
   </w:num>
   <w:num w:numId="8">
-    <w:abstractNumId w:val="21"/>
+    <w:abstractNumId w:val="22"/>
     <w:lvlOverride w:ilvl="0">
       <w:lvl w:ilvl="0">
         <w:start w:val="1"/>
@@ -22642,7 +23440,7 @@
     </w:lvlOverride>
   </w:num>
   <w:num w:numId="9">
-    <w:abstractNumId w:val="21"/>
+    <w:abstractNumId w:val="22"/>
     <w:lvlOverride w:ilvl="0">
       <w:lvl w:ilvl="0">
         <w:start w:val="1"/>
@@ -22657,7 +23455,7 @@
     </w:lvlOverride>
   </w:num>
   <w:num w:numId="10">
-    <w:abstractNumId w:val="21"/>
+    <w:abstractNumId w:val="22"/>
     <w:lvlOverride w:ilvl="0">
       <w:lvl w:ilvl="0">
         <w:start w:val="1"/>
@@ -22672,7 +23470,7 @@
     </w:lvlOverride>
   </w:num>
   <w:num w:numId="11">
-    <w:abstractNumId w:val="21"/>
+    <w:abstractNumId w:val="22"/>
     <w:lvlOverride w:ilvl="0">
       <w:lvl w:ilvl="0">
         <w:start w:val="1"/>
@@ -22687,19 +23485,19 @@
     </w:lvlOverride>
   </w:num>
   <w:num w:numId="12">
-    <w:abstractNumId w:val="18"/>
+    <w:abstractNumId w:val="19"/>
   </w:num>
   <w:num w:numId="13">
     <w:abstractNumId w:val="13"/>
   </w:num>
   <w:num w:numId="14">
+    <w:abstractNumId w:val="25"/>
+  </w:num>
+  <w:num w:numId="15">
     <w:abstractNumId w:val="24"/>
   </w:num>
-  <w:num w:numId="15">
-    <w:abstractNumId w:val="23"/>
-  </w:num>
   <w:num w:numId="16">
-    <w:abstractNumId w:val="30"/>
+    <w:abstractNumId w:val="31"/>
   </w:num>
   <w:num w:numId="17">
     <w:abstractNumId w:val="15"/>
@@ -22708,10 +23506,10 @@
     <w:abstractNumId w:val="14"/>
   </w:num>
   <w:num w:numId="19">
-    <w:abstractNumId w:val="25"/>
+    <w:abstractNumId w:val="26"/>
   </w:num>
   <w:num w:numId="20">
-    <w:abstractNumId w:val="19"/>
+    <w:abstractNumId w:val="20"/>
   </w:num>
   <w:num w:numId="21">
     <w:abstractNumId w:val="11"/>
@@ -22744,28 +23542,28 @@
     </w:lvlOverride>
   </w:num>
   <w:num w:numId="22">
+    <w:abstractNumId w:val="30"/>
+  </w:num>
+  <w:num w:numId="23">
     <w:abstractNumId w:val="29"/>
   </w:num>
-  <w:num w:numId="23">
-    <w:abstractNumId w:val="28"/>
-  </w:num>
   <w:num w:numId="24">
-    <w:abstractNumId w:val="22"/>
+    <w:abstractNumId w:val="23"/>
   </w:num>
   <w:num w:numId="25">
-    <w:abstractNumId w:val="27"/>
+    <w:abstractNumId w:val="28"/>
   </w:num>
   <w:num w:numId="26">
     <w:abstractNumId w:val="12"/>
   </w:num>
   <w:num w:numId="27">
-    <w:abstractNumId w:val="26"/>
+    <w:abstractNumId w:val="27"/>
   </w:num>
   <w:num w:numId="28">
     <w:abstractNumId w:val="17"/>
   </w:num>
   <w:num w:numId="29">
-    <w:abstractNumId w:val="20"/>
+    <w:abstractNumId w:val="21"/>
   </w:num>
   <w:num w:numId="30">
     <w:abstractNumId w:val="10"/>
@@ -22799,6 +23597,9 @@
   </w:num>
   <w:num w:numId="40">
     <w:abstractNumId w:val="0"/>
+  </w:num>
+  <w:num w:numId="41">
+    <w:abstractNumId w:val="18"/>
   </w:num>
 </w:numbering>
 </file>
@@ -24046,7 +24847,7 @@
 </file>
 
 <file path=customXml/itemProps1.xml><?xml version="1.0" encoding="utf-8"?>
-<ds:datastoreItem xmlns:ds="http://schemas.openxmlformats.org/officeDocument/2006/customXml" ds:itemID="{1C114D8F-10AD-42BF-9FDA-C975F8B12F08}">
+<ds:datastoreItem xmlns:ds="http://schemas.openxmlformats.org/officeDocument/2006/customXml" ds:itemID="{5D6576C3-BEC4-4722-B030-C890D4E1DAD2}">
   <ds:schemaRefs>
     <ds:schemaRef ds:uri="http://schemas.openxmlformats.org/officeDocument/2006/bibliography"/>
   </ds:schemaRefs>

--- a/Final Project Report Draft.docx
+++ b/Final Project Report Draft.docx
@@ -400,14 +400,8 @@
     <w:p>
       <w:pPr>
         <w:pStyle w:val="Heading1"/>
-        <w:rPr>
-          <w:highlight w:val="yellow"/>
-        </w:rPr>
-      </w:pPr>
-      <w:r>
-        <w:rPr>
-          <w:highlight w:val="yellow"/>
-        </w:rPr>
+      </w:pPr>
+      <w:r>
         <w:t>Implementation</w:t>
       </w:r>
     </w:p>
@@ -1303,7 +1297,10 @@
         </mc:AlternateContent>
       </w:r>
       <w:r>
-        <w:t xml:space="preserve">All the images in the dataset were resized to 100x100 pixels and the orientation of the images were fixed by examining their EXIF data. </w:t>
+        <w:t>All the images in the dataset were resized to 100x100 pixels and the orientation of the images were fixed by examining their EXIF data.</w:t>
+      </w:r>
+      <w:r>
+        <w:t xml:space="preserve"> </w:t>
       </w:r>
     </w:p>
     <w:p>
@@ -1543,14 +1540,8 @@
     <w:p>
       <w:pPr>
         <w:pStyle w:val="Heading1"/>
-        <w:rPr>
-          <w:highlight w:val="yellow"/>
-        </w:rPr>
-      </w:pPr>
-      <w:r>
-        <w:rPr>
-          <w:highlight w:val="yellow"/>
-        </w:rPr>
+      </w:pPr>
+      <w:r>
         <w:t>Experiments</w:t>
       </w:r>
     </w:p>
@@ -4935,8 +4926,6 @@
                             <w:r>
                               <w:t>Gaussian units are the same as cg emu for magnetostatics; Mx = maxwell, G = gauss, Oe = oersted; Wb = weber, V = volt, s = second, T = tesla, m = meter, A = ampere, J = joule, kg = kilogram, H = henry.</w:t>
                             </w:r>
-                            <w:bookmarkStart w:id="1" w:name="_GoBack"/>
-                            <w:bookmarkEnd w:id="1"/>
                           </w:p>
                           <w:p>
                             <w:pPr>
@@ -7411,8 +7400,6 @@
                       <w:r>
                         <w:t>Gaussian units are the same as cg emu for magnetostatics; Mx = maxwell, G = gauss, Oe = oersted; Wb = weber, V = volt, s = second, T = tesla, m = meter, A = ampere, J = joule, kg = kilogram, H = henry.</w:t>
                       </w:r>
-                      <w:bookmarkStart w:id="2" w:name="_GoBack"/>
-                      <w:bookmarkEnd w:id="2"/>
                     </w:p>
                     <w:p>
                       <w:pPr>
@@ -8755,104 +8742,6 @@
         </w:rPr>
         <w:t>.</w:t>
       </w:r>
-    </w:p>
-    <w:p>
-      <w:pPr>
-        <w:rPr>
-          <w:highlight w:val="yellow"/>
-        </w:rPr>
-      </w:pPr>
-    </w:p>
-    <w:p>
-      <w:pPr>
-        <w:pStyle w:val="Heading2"/>
-        <w:rPr>
-          <w:highlight w:val="yellow"/>
-        </w:rPr>
-      </w:pPr>
-      <w:r>
-        <w:rPr>
-          <w:highlight w:val="yellow"/>
-        </w:rPr>
-        <w:t>Accepted Fonts Within Figures</w:t>
-      </w:r>
-    </w:p>
-    <w:p>
-      <w:pPr>
-        <w:ind w:firstLine="202"/>
-        <w:rPr>
-          <w:rStyle w:val="BodyText2"/>
-          <w:rFonts w:ascii="Times" w:hAnsi="Times"/>
-          <w:sz w:val="20"/>
-          <w:szCs w:val="20"/>
-          <w:highlight w:val="yellow"/>
-        </w:rPr>
-      </w:pPr>
-      <w:r>
-        <w:rPr>
-          <w:rStyle w:val="BodyText2"/>
-          <w:rFonts w:ascii="Times" w:hAnsi="Times"/>
-          <w:sz w:val="20"/>
-          <w:szCs w:val="20"/>
-          <w:highlight w:val="yellow"/>
-        </w:rPr>
-        <w:t xml:space="preserve">When preparing your graphics IEEE suggests that you use of one of the following Open Type fonts: Times New Roman, Helvetica, </w:t>
-      </w:r>
-      <w:r>
-        <w:rPr>
-          <w:rStyle w:val="BodyText2"/>
-          <w:rFonts w:ascii="Times" w:hAnsi="Times"/>
-          <w:sz w:val="20"/>
-          <w:szCs w:val="20"/>
-          <w:highlight w:val="yellow"/>
-        </w:rPr>
-        <w:t xml:space="preserve">Arial, </w:t>
-      </w:r>
-      <w:r>
-        <w:rPr>
-          <w:rStyle w:val="BodyText2"/>
-          <w:rFonts w:ascii="Times" w:hAnsi="Times"/>
-          <w:sz w:val="20"/>
-          <w:szCs w:val="20"/>
-          <w:highlight w:val="yellow"/>
-        </w:rPr>
-        <w:t xml:space="preserve">Cambria, and </w:t>
-      </w:r>
-      <w:r>
-        <w:rPr>
-          <w:rStyle w:val="BodyText2"/>
-          <w:rFonts w:ascii="Times" w:hAnsi="Times"/>
-          <w:sz w:val="20"/>
-          <w:szCs w:val="20"/>
-          <w:highlight w:val="yellow"/>
-        </w:rPr>
-        <w:t>Symbol. If you are supplying EPS, PS, or PDF files all fonts must be embedded. Some fonts may only be native to your operating system; without the fonts embedded, parts of the graphic may be distorted or missing.</w:t>
-      </w:r>
-    </w:p>
-    <w:p>
-      <w:pPr>
-        <w:ind w:firstLine="202"/>
-        <w:rPr>
-          <w:rFonts w:ascii="Times" w:hAnsi="Times" w:cs="Verdana"/>
-          <w:color w:val="000000"/>
-          <w:sz w:val="22"/>
-          <w:szCs w:val="22"/>
-          <w:highlight w:val="yellow"/>
-        </w:rPr>
-      </w:pPr>
-      <w:r>
-        <w:rPr>
-          <w:highlight w:val="yellow"/>
-        </w:rPr>
-        <w:t>A safe option when finalizing your figures is to strip out the fonts before you save the files, creating “outline” type. This converts fonts to artwork what will appear uniformly on any screen.</w:t>
-      </w:r>
-    </w:p>
-    <w:p>
-      <w:pPr>
-        <w:rPr>
-          <w:highlight w:val="yellow"/>
-        </w:rPr>
-      </w:pPr>
     </w:p>
     <w:p>
       <w:pPr>
@@ -8959,7 +8848,7 @@
           <v:shape id="_x0000_i1025" type="#_x0000_t75" style="width:4.8pt;height:6pt" o:ole="" fillcolor="window">
             <v:imagedata r:id="rId17" o:title=""/>
           </v:shape>
-          <o:OLEObject Type="Embed" ProgID="Equation.3" ShapeID="_x0000_i1025" DrawAspect="Content" ObjectID="_1617396488" r:id="rId18"/>
+          <o:OLEObject Type="Embed" ProgID="Equation.3" ShapeID="_x0000_i1025" DrawAspect="Content" ObjectID="_1617397332" r:id="rId18"/>
         </w:object>
       </w:r>
       <w:r>
@@ -9272,7 +9161,6 @@
           <w:szCs w:val="20"/>
           <w:highlight w:val="yellow"/>
         </w:rPr>
-        <w:lastRenderedPageBreak/>
         <w:tab/>
         <w:t xml:space="preserve">If two authors or more have the same last name, their first initial(s) can be substituted for the fifth, fourth, third... letters of their surname until the degree where there is differentiation. For </w:t>
       </w:r>
@@ -9453,6 +9341,7 @@
         <w:rPr>
           <w:highlight w:val="yellow"/>
         </w:rPr>
+        <w:lastRenderedPageBreak/>
         <w:t xml:space="preserve">Checking Your Figures: The IEEE </w:t>
       </w:r>
       <w:r>
@@ -9675,162 +9564,8 @@
         </w:rPr>
         <w:t xml:space="preserve"> put them in “text boxes” linked to the figures. Also, do not place borders around the outside of your figures.</w:t>
       </w:r>
-    </w:p>
-    <w:p>
-      <w:pPr>
-        <w:jc w:val="both"/>
-        <w:rPr>
-          <w:highlight w:val="yellow"/>
-        </w:rPr>
-      </w:pPr>
-    </w:p>
-    <w:p>
-      <w:pPr>
-        <w:pStyle w:val="Heading2"/>
-        <w:jc w:val="both"/>
-        <w:rPr>
-          <w:rStyle w:val="BodyText2"/>
-          <w:rFonts w:ascii="Cambria" w:hAnsi="Cambria" w:cs="Times New Roman"/>
-          <w:i w:val="0"/>
-          <w:iCs w:val="0"/>
-          <w:color w:val="auto"/>
-          <w:sz w:val="20"/>
-          <w:szCs w:val="20"/>
-          <w:highlight w:val="yellow"/>
-        </w:rPr>
-      </w:pPr>
-      <w:r>
-        <w:rPr>
-          <w:rStyle w:val="BodyText2"/>
-          <w:rFonts w:ascii="Cambria" w:hAnsi="Cambria" w:cs="Times New Roman"/>
-          <w:color w:val="auto"/>
-          <w:sz w:val="20"/>
-          <w:szCs w:val="20"/>
-          <w:highlight w:val="yellow"/>
-        </w:rPr>
-        <w:t>Color Processing / Printing in IEEE Journals</w:t>
-      </w:r>
-    </w:p>
-    <w:p>
-      <w:pPr>
-        <w:ind w:firstLine="144"/>
-        <w:jc w:val="both"/>
-        <w:rPr>
-          <w:highlight w:val="yellow"/>
-        </w:rPr>
-      </w:pPr>
-      <w:r>
-        <w:rPr>
-          <w:highlight w:val="yellow"/>
-        </w:rPr>
-        <w:t xml:space="preserve">All IEEE </w:t>
-      </w:r>
-      <w:r>
-        <w:rPr>
-          <w:highlight w:val="yellow"/>
-        </w:rPr>
-        <w:t>Transactions</w:t>
-      </w:r>
-      <w:r>
-        <w:rPr>
-          <w:highlight w:val="yellow"/>
-        </w:rPr>
-        <w:t xml:space="preserve">, </w:t>
-      </w:r>
-      <w:r>
-        <w:rPr>
-          <w:highlight w:val="yellow"/>
-        </w:rPr>
-        <w:t>Journals</w:t>
-      </w:r>
-      <w:r>
-        <w:rPr>
-          <w:highlight w:val="yellow"/>
-        </w:rPr>
-        <w:t xml:space="preserve">, and </w:t>
-      </w:r>
-      <w:r>
-        <w:rPr>
-          <w:highlight w:val="yellow"/>
-        </w:rPr>
-        <w:t>Letters</w:t>
-      </w:r>
-      <w:r>
-        <w:rPr>
-          <w:highlight w:val="yellow"/>
-        </w:rPr>
-        <w:t xml:space="preserve"> allow an author to publish color figures on </w:t>
-      </w:r>
-      <w:r>
-        <w:rPr>
-          <w:highlight w:val="yellow"/>
-        </w:rPr>
-        <w:t>IEEE</w:t>
-      </w:r>
-      <w:r>
-        <w:rPr>
-          <w:highlight w:val="yellow"/>
-        </w:rPr>
-        <w:t xml:space="preserve"> </w:t>
-      </w:r>
-      <w:r>
-        <w:rPr>
-          <w:i/>
-          <w:highlight w:val="yellow"/>
-        </w:rPr>
-        <w:t>Xplore</w:t>
-      </w:r>
-      <w:r>
-        <w:rPr>
-          <w:highlight w:val="yellow"/>
-          <w:vertAlign w:val="superscript"/>
-        </w:rPr>
-        <w:t>®</w:t>
-      </w:r>
-      <w:r>
-        <w:rPr>
-          <w:highlight w:val="yellow"/>
-        </w:rPr>
-        <w:t xml:space="preserve"> at no charge, and automatically convert them to grayscale for print versions. </w:t>
-      </w:r>
-      <w:r>
-        <w:rPr>
-          <w:rStyle w:val="BodyText2"/>
-          <w:rFonts w:ascii="Times" w:hAnsi="Times"/>
-          <w:sz w:val="20"/>
-          <w:szCs w:val="20"/>
-          <w:highlight w:val="yellow"/>
-        </w:rPr>
-        <w:t xml:space="preserve">In most journals, figures and tables may alternatively be printed in color if an author chooses to do so. Please </w:t>
-      </w:r>
-      <w:r>
-        <w:rPr>
-          <w:rStyle w:val="BodyText2"/>
-          <w:rFonts w:ascii="Times" w:hAnsi="Times"/>
-          <w:sz w:val="20"/>
-          <w:szCs w:val="20"/>
-          <w:highlight w:val="yellow"/>
-        </w:rPr>
-        <w:t>note that</w:t>
-      </w:r>
-      <w:r>
-        <w:rPr>
-          <w:rStyle w:val="BodyText2"/>
-          <w:rFonts w:ascii="Times" w:hAnsi="Times"/>
-          <w:sz w:val="20"/>
-          <w:szCs w:val="20"/>
-          <w:highlight w:val="yellow"/>
-        </w:rPr>
-        <w:t xml:space="preserve"> this service comes at an extra expense to the author. If you intend to have print color graphics, include a note with your final paper indicating which figures or tables you would like to be handled that way, and stating that you are willing to pay the additional fee.</w:t>
-      </w:r>
-    </w:p>
-    <w:p>
-      <w:pPr>
-        <w:pStyle w:val="Text"/>
-        <w:rPr>
-          <w:highlight w:val="yellow"/>
-        </w:rPr>
-      </w:pPr>
+      <w:bookmarkStart w:id="1" w:name="_GoBack"/>
+      <w:bookmarkEnd w:id="1"/>
     </w:p>
     <w:p>
       <w:pPr>
@@ -9988,8 +9723,7 @@
     </w:p>
     <w:p>
       <w:pPr>
-        <w:pStyle w:val="Style1"/>
-        <w:jc w:val="both"/>
+        <w:pStyle w:val="ReferenceHead"/>
         <w:rPr>
           <w:highlight w:val="yellow"/>
         </w:rPr>
@@ -9999,3277 +9733,6 @@
           <w:highlight w:val="yellow"/>
         </w:rPr>
         <w:t>References</w:t>
-      </w:r>
-      <w:r>
-        <w:rPr>
-          <w:highlight w:val="yellow"/>
-        </w:rPr>
-        <w:t xml:space="preserve"> and Footnotes</w:t>
-      </w:r>
-    </w:p>
-    <w:p>
-      <w:pPr>
-        <w:pStyle w:val="Heading2"/>
-        <w:numPr>
-          <w:ilvl w:val="0"/>
-          <w:numId w:val="29"/>
-        </w:numPr>
-        <w:tabs>
-          <w:tab w:val="left" w:pos="180"/>
-        </w:tabs>
-        <w:ind w:left="90" w:firstLine="0"/>
-        <w:rPr>
-          <w:highlight w:val="yellow"/>
-        </w:rPr>
-      </w:pPr>
-      <w:r>
-        <w:rPr>
-          <w:highlight w:val="yellow"/>
-        </w:rPr>
-        <w:t>References</w:t>
-      </w:r>
-    </w:p>
-    <w:p>
-      <w:pPr>
-        <w:pStyle w:val="Text"/>
-        <w:rPr>
-          <w:highlight w:val="yellow"/>
-        </w:rPr>
-      </w:pPr>
-      <w:r>
-        <w:rPr>
-          <w:highlight w:val="yellow"/>
-        </w:rPr>
-        <w:t>References need not</w:t>
-      </w:r>
-      <w:r>
-        <w:rPr>
-          <w:highlight w:val="yellow"/>
-        </w:rPr>
-        <w:t xml:space="preserve"> be cited in</w:t>
-      </w:r>
-      <w:r>
-        <w:rPr>
-          <w:highlight w:val="yellow"/>
-        </w:rPr>
-        <w:t xml:space="preserve"> text. </w:t>
-      </w:r>
-      <w:r>
-        <w:rPr>
-          <w:highlight w:val="yellow"/>
-        </w:rPr>
-        <w:t>When they are, they appear on the line,</w:t>
-      </w:r>
-      <w:r>
-        <w:rPr>
-          <w:highlight w:val="yellow"/>
-        </w:rPr>
-        <w:t xml:space="preserve"> in square </w:t>
-      </w:r>
-      <w:r>
-        <w:rPr>
-          <w:highlight w:val="yellow"/>
-        </w:rPr>
-        <w:t>brackets</w:t>
-      </w:r>
-      <w:r>
-        <w:rPr>
-          <w:highlight w:val="yellow"/>
-        </w:rPr>
-        <w:t>,</w:t>
-      </w:r>
-      <w:r>
-        <w:rPr>
-          <w:highlight w:val="yellow"/>
-        </w:rPr>
-        <w:t xml:space="preserve"> inside</w:t>
-      </w:r>
-      <w:r>
-        <w:rPr>
-          <w:highlight w:val="yellow"/>
-        </w:rPr>
-        <w:t xml:space="preserve"> the punctuation.  Multiple references </w:t>
-      </w:r>
-      <w:r>
-        <w:rPr>
-          <w:highlight w:val="yellow"/>
-        </w:rPr>
-        <w:t>are each numbere</w:t>
-      </w:r>
-      <w:r>
-        <w:rPr>
-          <w:highlight w:val="yellow"/>
-        </w:rPr>
-        <w:t>d with separate brackets</w:t>
-      </w:r>
-      <w:r>
-        <w:rPr>
-          <w:highlight w:val="yellow"/>
-        </w:rPr>
-        <w:t xml:space="preserve">. When citing a section in a book, please give the relevant page numbers. In </w:t>
-      </w:r>
-      <w:r>
-        <w:rPr>
-          <w:highlight w:val="yellow"/>
-        </w:rPr>
-        <w:t>text</w:t>
-      </w:r>
-      <w:r>
-        <w:rPr>
-          <w:highlight w:val="yellow"/>
-        </w:rPr>
-        <w:t>, refer simply to</w:t>
-      </w:r>
-      <w:r>
-        <w:rPr>
-          <w:highlight w:val="yellow"/>
-        </w:rPr>
-        <w:t xml:space="preserve"> the reference number. Do not use “Ref.” or “reference</w:t>
-      </w:r>
-      <w:r>
-        <w:rPr>
-          <w:highlight w:val="yellow"/>
-        </w:rPr>
-        <w:t xml:space="preserve">” except at the beginning of a sentence: “Reference [3] shows </w:t>
-      </w:r>
-      <w:proofErr w:type="gramStart"/>
-      <w:r>
-        <w:rPr>
-          <w:highlight w:val="yellow"/>
-        </w:rPr>
-        <w:t>... .</w:t>
-      </w:r>
-      <w:proofErr w:type="gramEnd"/>
-      <w:r>
-        <w:rPr>
-          <w:highlight w:val="yellow"/>
-        </w:rPr>
-        <w:t xml:space="preserve">” Please do not use automatic endnotes in </w:t>
-      </w:r>
-      <w:r>
-        <w:rPr>
-          <w:i/>
-          <w:iCs/>
-          <w:highlight w:val="yellow"/>
-        </w:rPr>
-        <w:t>Word</w:t>
-      </w:r>
-      <w:r>
-        <w:rPr>
-          <w:highlight w:val="yellow"/>
-        </w:rPr>
-        <w:t>, rather, type the reference list at the end of the paper using the “References” style.</w:t>
-      </w:r>
-    </w:p>
-    <w:p>
-      <w:pPr>
-        <w:pStyle w:val="Text"/>
-        <w:ind w:firstLine="144"/>
-        <w:rPr>
-          <w:bCs/>
-          <w:iCs/>
-          <w:highlight w:val="yellow"/>
-        </w:rPr>
-      </w:pPr>
-      <w:r>
-        <w:rPr>
-          <w:bCs/>
-          <w:iCs/>
-          <w:highlight w:val="yellow"/>
-        </w:rPr>
-        <w:t xml:space="preserve">Reference numbers are set flush left and form a column of their own, hanging out beyond the body of the reference. The reference numbers are on the line, enclosed in square brackets. In all references, the given name of the author or editor is abbreviated to the initial only and precedes the last name. </w:t>
-      </w:r>
-      <w:r>
-        <w:rPr>
-          <w:bCs/>
-          <w:iCs/>
-          <w:highlight w:val="yellow"/>
-        </w:rPr>
-        <w:t xml:space="preserve">Use them all; use </w:t>
-      </w:r>
-      <w:r>
-        <w:rPr>
-          <w:bCs/>
-          <w:i/>
-          <w:iCs/>
-          <w:highlight w:val="yellow"/>
-        </w:rPr>
-        <w:t>et al</w:t>
-      </w:r>
-      <w:r>
-        <w:rPr>
-          <w:bCs/>
-          <w:iCs/>
-          <w:highlight w:val="yellow"/>
-        </w:rPr>
-        <w:t xml:space="preserve">. only if names are not given. </w:t>
-      </w:r>
-      <w:r>
-        <w:rPr>
-          <w:bCs/>
-          <w:iCs/>
-          <w:highlight w:val="yellow"/>
-        </w:rPr>
-        <w:t xml:space="preserve">Use commas around Jr., Sr., and III in names. </w:t>
-      </w:r>
-      <w:r>
-        <w:rPr>
-          <w:bCs/>
-          <w:iCs/>
-          <w:highlight w:val="yellow"/>
-        </w:rPr>
-        <w:t>Abbreviate c</w:t>
-      </w:r>
-      <w:r>
-        <w:rPr>
-          <w:bCs/>
-          <w:iCs/>
-          <w:highlight w:val="yellow"/>
-        </w:rPr>
-        <w:t xml:space="preserve">onference titles.  When citing IEEE </w:t>
-      </w:r>
-      <w:r>
-        <w:rPr>
-          <w:bCs/>
-          <w:iCs/>
-          <w:highlight w:val="yellow"/>
-        </w:rPr>
-        <w:t>t</w:t>
-      </w:r>
-      <w:r>
-        <w:rPr>
-          <w:bCs/>
-          <w:iCs/>
-          <w:highlight w:val="yellow"/>
-        </w:rPr>
-        <w:t>ransactions, provide the issue number</w:t>
-      </w:r>
-      <w:r>
-        <w:rPr>
-          <w:bCs/>
-          <w:iCs/>
-          <w:highlight w:val="yellow"/>
-        </w:rPr>
-        <w:t>, page range, volume number, year,</w:t>
-      </w:r>
-      <w:r>
-        <w:rPr>
-          <w:bCs/>
-          <w:iCs/>
-          <w:highlight w:val="yellow"/>
-        </w:rPr>
-        <w:t xml:space="preserve"> </w:t>
-      </w:r>
-      <w:r>
-        <w:rPr>
-          <w:bCs/>
-          <w:iCs/>
-          <w:highlight w:val="yellow"/>
-        </w:rPr>
-        <w:t>and/</w:t>
-      </w:r>
-      <w:r>
-        <w:rPr>
-          <w:bCs/>
-          <w:iCs/>
-          <w:highlight w:val="yellow"/>
-        </w:rPr>
-        <w:t>or month if available. When referencing a patent, provide the day and the month of issue, or application. References may not include all information; please obtain an</w:t>
-      </w:r>
-      <w:r>
-        <w:rPr>
-          <w:bCs/>
-          <w:iCs/>
-          <w:highlight w:val="yellow"/>
-        </w:rPr>
-        <w:t xml:space="preserve">d include relevant information. </w:t>
-      </w:r>
-      <w:r>
-        <w:rPr>
-          <w:bCs/>
-          <w:iCs/>
-          <w:highlight w:val="yellow"/>
-        </w:rPr>
-        <w:t>Do not combine references. There must be only one reference with each number. If there is a URL included with the print reference, it can be included at the end of the</w:t>
-      </w:r>
-      <w:r>
-        <w:rPr>
-          <w:bCs/>
-          <w:iCs/>
-          <w:highlight w:val="yellow"/>
-        </w:rPr>
-        <w:t xml:space="preserve"> reference.</w:t>
-      </w:r>
-      <w:r>
-        <w:rPr>
-          <w:bCs/>
-          <w:iCs/>
-          <w:highlight w:val="yellow"/>
-        </w:rPr>
-        <w:t xml:space="preserve"> </w:t>
-      </w:r>
-    </w:p>
-    <w:p>
-      <w:pPr>
-        <w:pStyle w:val="Text"/>
-        <w:ind w:firstLine="144"/>
-        <w:rPr>
-          <w:highlight w:val="yellow"/>
-        </w:rPr>
-      </w:pPr>
-      <w:r>
-        <w:rPr>
-          <w:highlight w:val="yellow"/>
-        </w:rPr>
-        <w:t>Other than books, c</w:t>
-      </w:r>
-      <w:r>
-        <w:rPr>
-          <w:highlight w:val="yellow"/>
-        </w:rPr>
-        <w:t>apitalize only the first word in a paper title, except for proper nouns and element symbols. For papers published in translation journals, please give the English citation first, followed by the origin</w:t>
-      </w:r>
-      <w:r>
-        <w:rPr>
-          <w:highlight w:val="yellow"/>
-        </w:rPr>
-        <w:t xml:space="preserve">al foreign-language citation See the end of this document for </w:t>
-      </w:r>
-      <w:r>
-        <w:rPr>
-          <w:highlight w:val="yellow"/>
-        </w:rPr>
-        <w:t xml:space="preserve">formats and </w:t>
-      </w:r>
-      <w:r>
-        <w:rPr>
-          <w:highlight w:val="yellow"/>
-        </w:rPr>
-        <w:t>example</w:t>
-      </w:r>
-      <w:r>
-        <w:rPr>
-          <w:highlight w:val="yellow"/>
-        </w:rPr>
-        <w:t>s of common references</w:t>
-      </w:r>
-      <w:r>
-        <w:rPr>
-          <w:highlight w:val="yellow"/>
-        </w:rPr>
-        <w:t>.</w:t>
-      </w:r>
-      <w:r>
-        <w:rPr>
-          <w:highlight w:val="yellow"/>
-        </w:rPr>
-        <w:t xml:space="preserve"> For a complete discussion of ref</w:t>
-      </w:r>
-      <w:r>
-        <w:rPr>
-          <w:highlight w:val="yellow"/>
-        </w:rPr>
-        <w:t>erences and their formats, see t</w:t>
-      </w:r>
-      <w:r>
-        <w:rPr>
-          <w:highlight w:val="yellow"/>
-        </w:rPr>
-        <w:t xml:space="preserve">he IEEE </w:t>
-      </w:r>
-      <w:r>
-        <w:rPr>
-          <w:highlight w:val="yellow"/>
-        </w:rPr>
-        <w:t>style manual</w:t>
-      </w:r>
-      <w:r>
-        <w:rPr>
-          <w:highlight w:val="yellow"/>
-        </w:rPr>
-        <w:t xml:space="preserve"> </w:t>
-      </w:r>
-      <w:r>
-        <w:rPr>
-          <w:highlight w:val="yellow"/>
-        </w:rPr>
-        <w:t xml:space="preserve">at </w:t>
-      </w:r>
-      <w:hyperlink r:id="rId21" w:tgtFrame="_blank" w:history="1">
-        <w:r>
-          <w:rPr>
-            <w:rStyle w:val="Hyperlink"/>
-            <w:color w:val="1155CC"/>
-            <w:sz w:val="19"/>
-            <w:szCs w:val="19"/>
-            <w:highlight w:val="yellow"/>
-            <w:shd w:val="clear" w:color="auto" w:fill="FFFFFF"/>
-          </w:rPr>
-          <w:t>www.ieee.org/authortools</w:t>
-        </w:r>
-      </w:hyperlink>
-      <w:r>
-        <w:rPr>
-          <w:highlight w:val="yellow"/>
-        </w:rPr>
-        <w:t>.</w:t>
-      </w:r>
-    </w:p>
-    <w:p>
-      <w:pPr>
-        <w:pStyle w:val="Heading2"/>
-        <w:rPr>
-          <w:highlight w:val="yellow"/>
-        </w:rPr>
-      </w:pPr>
-      <w:r>
-        <w:rPr>
-          <w:highlight w:val="yellow"/>
-        </w:rPr>
-        <w:t>Footnotes</w:t>
-      </w:r>
-    </w:p>
-    <w:p>
-      <w:pPr>
-        <w:pStyle w:val="Text"/>
-        <w:rPr>
-          <w:highlight w:val="yellow"/>
-        </w:rPr>
-      </w:pPr>
-      <w:r>
-        <w:rPr>
-          <w:highlight w:val="yellow"/>
-        </w:rPr>
-        <w:t xml:space="preserve">Number footnotes separately in superscripts (Insert | </w:t>
-      </w:r>
-      <w:r>
-        <w:rPr>
-          <w:highlight w:val="yellow"/>
-        </w:rPr>
-        <w:lastRenderedPageBreak/>
-        <w:t>Footnote).</w:t>
-      </w:r>
-      <w:r>
-        <w:rPr>
-          <w:rStyle w:val="FootnoteReference"/>
-          <w:highlight w:val="yellow"/>
-        </w:rPr>
-        <w:footnoteReference w:id="2"/>
-      </w:r>
-      <w:r>
-        <w:rPr>
-          <w:highlight w:val="yellow"/>
-        </w:rPr>
-        <w:t xml:space="preserve"> Place the actual footnote at the bottom of the column in which it is cited; do not put footnotes in the reference list (endnotes). Use letters for table footnotes (see Table I). </w:t>
-      </w:r>
-    </w:p>
-    <w:p>
-      <w:pPr>
-        <w:pStyle w:val="Text"/>
-        <w:ind w:firstLine="144"/>
-        <w:rPr>
-          <w:highlight w:val="yellow"/>
-        </w:rPr>
-      </w:pPr>
-    </w:p>
-    <w:p>
-      <w:pPr>
-        <w:pStyle w:val="Heading1"/>
-        <w:rPr>
-          <w:highlight w:val="yellow"/>
-        </w:rPr>
-      </w:pPr>
-      <w:r>
-        <w:rPr>
-          <w:highlight w:val="yellow"/>
-        </w:rPr>
-        <w:t>Submitting Your P</w:t>
-      </w:r>
-      <w:r>
-        <w:rPr>
-          <w:highlight w:val="yellow"/>
-        </w:rPr>
-        <w:t>aper for Review</w:t>
-      </w:r>
-    </w:p>
-    <w:p>
-      <w:pPr>
-        <w:pStyle w:val="Heading2"/>
-        <w:rPr>
-          <w:highlight w:val="yellow"/>
-        </w:rPr>
-      </w:pPr>
-      <w:r>
-        <w:rPr>
-          <w:highlight w:val="yellow"/>
-        </w:rPr>
-        <w:t xml:space="preserve">Review Stage </w:t>
-      </w:r>
-      <w:r>
-        <w:rPr>
-          <w:highlight w:val="yellow"/>
-        </w:rPr>
-        <w:t>Using Word 6.</w:t>
-      </w:r>
-      <w:r>
-        <w:rPr>
-          <w:highlight w:val="yellow"/>
-        </w:rPr>
-        <w:t>0</w:t>
-      </w:r>
-      <w:r>
-        <w:rPr>
-          <w:highlight w:val="yellow"/>
-        </w:rPr>
-        <w:t xml:space="preserve"> or Higher</w:t>
-      </w:r>
-    </w:p>
-    <w:p>
-      <w:pPr>
-        <w:pStyle w:val="Text"/>
-        <w:rPr>
-          <w:highlight w:val="yellow"/>
-        </w:rPr>
-      </w:pPr>
-      <w:r>
-        <w:rPr>
-          <w:highlight w:val="yellow"/>
-        </w:rPr>
-        <w:t>If you want to submit your file with one column electronically, please do the following:</w:t>
-      </w:r>
-    </w:p>
-    <w:p>
-      <w:pPr>
-        <w:pStyle w:val="Text"/>
-        <w:rPr>
-          <w:highlight w:val="yellow"/>
-        </w:rPr>
-      </w:pPr>
-      <w:r>
-        <w:rPr>
-          <w:highlight w:val="yellow"/>
-        </w:rPr>
-        <w:tab/>
-      </w:r>
-      <w:proofErr w:type="gramStart"/>
-      <w:r>
-        <w:rPr>
-          <w:highlight w:val="yellow"/>
-        </w:rPr>
-        <w:t>--First,</w:t>
-      </w:r>
-      <w:proofErr w:type="gramEnd"/>
-      <w:r>
-        <w:rPr>
-          <w:highlight w:val="yellow"/>
-        </w:rPr>
-        <w:t xml:space="preserve"> click on the View menu and choose Print Layout.</w:t>
-      </w:r>
-    </w:p>
-    <w:p>
-      <w:pPr>
-        <w:pStyle w:val="Text"/>
-        <w:rPr>
-          <w:highlight w:val="yellow"/>
-        </w:rPr>
-      </w:pPr>
-      <w:r>
-        <w:rPr>
-          <w:highlight w:val="yellow"/>
-        </w:rPr>
-        <w:tab/>
-      </w:r>
-      <w:proofErr w:type="gramStart"/>
-      <w:r>
-        <w:rPr>
-          <w:highlight w:val="yellow"/>
-        </w:rPr>
-        <w:t>--Second,</w:t>
-      </w:r>
-      <w:proofErr w:type="gramEnd"/>
-      <w:r>
-        <w:rPr>
-          <w:highlight w:val="yellow"/>
-        </w:rPr>
-        <w:t xml:space="preserve"> place your cursor in the first paragraph. Go to the Format menu, choose Columns, choose one column Layout, and choose “apply to whole document” from the dropdown menu.</w:t>
-      </w:r>
-    </w:p>
-    <w:p>
-      <w:pPr>
-        <w:pStyle w:val="Text"/>
-        <w:rPr>
-          <w:highlight w:val="yellow"/>
-        </w:rPr>
-      </w:pPr>
-      <w:r>
-        <w:rPr>
-          <w:highlight w:val="yellow"/>
-        </w:rPr>
-        <w:tab/>
-        <w:t>--Third, click and drag the right margin bar to just over 4 inches in width.</w:t>
-      </w:r>
-    </w:p>
-    <w:p>
-      <w:pPr>
-        <w:pStyle w:val="Text"/>
-        <w:rPr>
-          <w:highlight w:val="yellow"/>
-        </w:rPr>
-      </w:pPr>
-      <w:r>
-        <w:rPr>
-          <w:highlight w:val="yellow"/>
-        </w:rPr>
-        <w:t>The graphics will stay in the “second” column, but you can drag them to the first column. Make the graphic wider to push out any text that may try to fill in next to the graphic.</w:t>
-      </w:r>
-    </w:p>
-    <w:p>
-      <w:pPr>
-        <w:pStyle w:val="Heading2"/>
-        <w:rPr>
-          <w:highlight w:val="yellow"/>
-        </w:rPr>
-      </w:pPr>
-      <w:r>
-        <w:rPr>
-          <w:highlight w:val="yellow"/>
-        </w:rPr>
-        <w:t xml:space="preserve">Final Stage </w:t>
-      </w:r>
-      <w:r>
-        <w:rPr>
-          <w:highlight w:val="yellow"/>
-        </w:rPr>
-        <w:t>Using Word 6.0</w:t>
-      </w:r>
-    </w:p>
-    <w:p>
-      <w:pPr>
-        <w:pStyle w:val="Text"/>
-        <w:rPr>
-          <w:highlight w:val="yellow"/>
-        </w:rPr>
-      </w:pPr>
-      <w:r>
-        <w:rPr>
-          <w:highlight w:val="yellow"/>
-        </w:rPr>
-        <w:t xml:space="preserve">When you submit your final version (after your paper has been accepted), print it in two-column format, including figures and tables. You must also send your final manuscript on a disk, via e-mail, or through a Web manuscript submission system as directed by the society contact. You may use </w:t>
-      </w:r>
-      <w:r>
-        <w:rPr>
-          <w:i/>
-          <w:iCs/>
-          <w:highlight w:val="yellow"/>
-        </w:rPr>
-        <w:t>Zip</w:t>
-      </w:r>
-      <w:r>
-        <w:rPr>
-          <w:highlight w:val="yellow"/>
-        </w:rPr>
-        <w:t xml:space="preserve"> </w:t>
-      </w:r>
-      <w:r>
-        <w:rPr>
-          <w:highlight w:val="yellow"/>
-        </w:rPr>
-        <w:t xml:space="preserve">for large files, or compress files using </w:t>
-      </w:r>
-      <w:r>
-        <w:rPr>
-          <w:i/>
-          <w:iCs/>
-          <w:highlight w:val="yellow"/>
-        </w:rPr>
-        <w:t xml:space="preserve">Compress, </w:t>
-      </w:r>
-      <w:proofErr w:type="spellStart"/>
-      <w:r>
-        <w:rPr>
-          <w:i/>
-          <w:iCs/>
-          <w:highlight w:val="yellow"/>
-        </w:rPr>
-        <w:t>Pkzip</w:t>
-      </w:r>
-      <w:proofErr w:type="spellEnd"/>
-      <w:r>
-        <w:rPr>
-          <w:i/>
-          <w:iCs/>
-          <w:highlight w:val="yellow"/>
-        </w:rPr>
-        <w:t>, Stuffit,</w:t>
-      </w:r>
-      <w:r>
-        <w:rPr>
-          <w:highlight w:val="yellow"/>
-        </w:rPr>
-        <w:t xml:space="preserve"> or </w:t>
-      </w:r>
-      <w:proofErr w:type="spellStart"/>
-      <w:r>
-        <w:rPr>
-          <w:i/>
-          <w:iCs/>
-          <w:highlight w:val="yellow"/>
-        </w:rPr>
-        <w:t>Gzip</w:t>
-      </w:r>
-      <w:proofErr w:type="spellEnd"/>
-      <w:r>
-        <w:rPr>
-          <w:i/>
-          <w:iCs/>
-          <w:highlight w:val="yellow"/>
-        </w:rPr>
-        <w:t>.</w:t>
-      </w:r>
-      <w:r>
-        <w:rPr>
-          <w:highlight w:val="yellow"/>
-        </w:rPr>
-        <w:t xml:space="preserve"> </w:t>
-      </w:r>
-    </w:p>
-    <w:p>
-      <w:pPr>
-        <w:pStyle w:val="Text"/>
-        <w:rPr>
-          <w:highlight w:val="yellow"/>
-        </w:rPr>
-      </w:pPr>
-      <w:r>
-        <w:rPr>
-          <w:highlight w:val="yellow"/>
-        </w:rPr>
-        <w:t>Also, send a sheet of paper or PDF with complete contact information for all authors. Include full mailing addresses, telephone numbers, fax numbers, and e-mail addresses. This information will be used to send each author a complimentary copy of the journal in which the paper appears. In addition, designate one author as the “corresponding author.” This is the author to whom proofs of the paper will be sent. Proofs are sent to the corresponding author only.</w:t>
-      </w:r>
-    </w:p>
-    <w:p>
-      <w:pPr>
-        <w:pStyle w:val="Heading2"/>
-        <w:rPr>
-          <w:highlight w:val="yellow"/>
-        </w:rPr>
-      </w:pPr>
-      <w:r>
-        <w:rPr>
-          <w:highlight w:val="yellow"/>
-        </w:rPr>
-        <w:t xml:space="preserve">Review Stage </w:t>
-      </w:r>
-      <w:r>
-        <w:rPr>
-          <w:highlight w:val="yellow"/>
-        </w:rPr>
-        <w:t xml:space="preserve">Using </w:t>
-      </w:r>
-      <w:proofErr w:type="spellStart"/>
-      <w:r>
-        <w:rPr>
-          <w:highlight w:val="yellow"/>
-        </w:rPr>
-        <w:t>ScholarOne</w:t>
-      </w:r>
-      <w:proofErr w:type="spellEnd"/>
-      <w:r>
-        <w:rPr>
-          <w:color w:val="000000"/>
-          <w:highlight w:val="yellow"/>
-          <w:vertAlign w:val="superscript"/>
-        </w:rPr>
-        <w:t>®</w:t>
-      </w:r>
-      <w:r>
-        <w:rPr>
-          <w:highlight w:val="yellow"/>
-        </w:rPr>
-        <w:t xml:space="preserve"> Manuscripts</w:t>
-      </w:r>
-    </w:p>
-    <w:p>
-      <w:pPr>
-        <w:tabs>
-          <w:tab w:val="left" w:pos="360"/>
-        </w:tabs>
-        <w:autoSpaceDE w:val="0"/>
-        <w:autoSpaceDN w:val="0"/>
-        <w:adjustRightInd w:val="0"/>
-        <w:ind w:firstLine="360"/>
-        <w:jc w:val="both"/>
-        <w:rPr>
-          <w:color w:val="000000"/>
-          <w:highlight w:val="yellow"/>
-        </w:rPr>
-      </w:pPr>
-      <w:r>
-        <w:rPr>
-          <w:color w:val="000000"/>
-          <w:highlight w:val="yellow"/>
-        </w:rPr>
-        <w:t xml:space="preserve">Contributions to the </w:t>
-      </w:r>
-      <w:r>
-        <w:rPr>
-          <w:color w:val="000000"/>
-          <w:highlight w:val="yellow"/>
-        </w:rPr>
-        <w:t>Transactions</w:t>
-      </w:r>
-      <w:r>
-        <w:rPr>
-          <w:color w:val="000000"/>
-          <w:highlight w:val="yellow"/>
-        </w:rPr>
-        <w:t>, Journals</w:t>
-      </w:r>
-      <w:r>
-        <w:rPr>
-          <w:color w:val="000000"/>
-          <w:highlight w:val="yellow"/>
-        </w:rPr>
-        <w:t xml:space="preserve">, and </w:t>
-      </w:r>
-      <w:r>
-        <w:rPr>
-          <w:color w:val="000000"/>
-          <w:highlight w:val="yellow"/>
-        </w:rPr>
-        <w:t>Letters</w:t>
-      </w:r>
-      <w:r>
-        <w:rPr>
-          <w:color w:val="000000"/>
-          <w:highlight w:val="yellow"/>
-        </w:rPr>
-        <w:t xml:space="preserve"> may be submitted electronically on IEEE’s on-line manuscript submission and peer-review system, </w:t>
-      </w:r>
-      <w:proofErr w:type="spellStart"/>
-      <w:r>
-        <w:rPr>
-          <w:color w:val="000000"/>
-          <w:highlight w:val="yellow"/>
-        </w:rPr>
-        <w:t>ScholarOne</w:t>
-      </w:r>
-      <w:proofErr w:type="spellEnd"/>
-      <w:r>
-        <w:rPr>
-          <w:color w:val="000000"/>
-          <w:highlight w:val="yellow"/>
-          <w:vertAlign w:val="superscript"/>
-        </w:rPr>
-        <w:t>®</w:t>
-      </w:r>
-      <w:r>
-        <w:rPr>
-          <w:color w:val="000000"/>
-          <w:highlight w:val="yellow"/>
-        </w:rPr>
-        <w:t xml:space="preserve"> Manuscripts. </w:t>
-      </w:r>
-      <w:r>
-        <w:rPr>
-          <w:color w:val="000000"/>
-          <w:highlight w:val="yellow"/>
-        </w:rPr>
-        <w:t xml:space="preserve"> You can get a listing of the publications that participate in </w:t>
-      </w:r>
-      <w:proofErr w:type="spellStart"/>
-      <w:r>
-        <w:rPr>
-          <w:color w:val="000000"/>
-          <w:highlight w:val="yellow"/>
-        </w:rPr>
-        <w:t>ScholarOne</w:t>
-      </w:r>
-      <w:proofErr w:type="spellEnd"/>
-      <w:r>
-        <w:rPr>
-          <w:color w:val="000000"/>
-          <w:highlight w:val="yellow"/>
-          <w:vertAlign w:val="superscript"/>
-        </w:rPr>
-        <w:t xml:space="preserve"> </w:t>
-      </w:r>
-      <w:r>
-        <w:rPr>
-          <w:color w:val="000000"/>
-          <w:highlight w:val="yellow"/>
-        </w:rPr>
-        <w:t>at</w:t>
-      </w:r>
-    </w:p>
-    <w:p>
-      <w:pPr>
-        <w:tabs>
-          <w:tab w:val="left" w:pos="360"/>
-        </w:tabs>
-        <w:autoSpaceDE w:val="0"/>
-        <w:autoSpaceDN w:val="0"/>
-        <w:adjustRightInd w:val="0"/>
-        <w:jc w:val="both"/>
-        <w:rPr>
-          <w:color w:val="000000"/>
-          <w:highlight w:val="yellow"/>
-        </w:rPr>
-      </w:pPr>
-      <w:hyperlink r:id="rId22" w:history="1">
-        <w:r>
-          <w:rPr>
-            <w:rStyle w:val="Hyperlink"/>
-            <w:highlight w:val="yellow"/>
-          </w:rPr>
-          <w:t>http://www.ieee.org/publications_standards/publications/authors/authors_submission.html</w:t>
-        </w:r>
-      </w:hyperlink>
-      <w:r>
-        <w:rPr>
-          <w:color w:val="000000"/>
-          <w:highlight w:val="yellow"/>
-        </w:rPr>
-        <w:t xml:space="preserve"> </w:t>
-      </w:r>
-      <w:r>
-        <w:rPr>
-          <w:color w:val="000000"/>
-          <w:highlight w:val="yellow"/>
-        </w:rPr>
-        <w:t xml:space="preserve">First check if you have an existing account. If there is none, please create a new account. After logging in, go to your Author Center and click “Submit First Draft of a New Manuscript.” </w:t>
-      </w:r>
-    </w:p>
-    <w:p>
-      <w:pPr>
-        <w:tabs>
-          <w:tab w:val="left" w:pos="360"/>
-        </w:tabs>
-        <w:autoSpaceDE w:val="0"/>
-        <w:autoSpaceDN w:val="0"/>
-        <w:adjustRightInd w:val="0"/>
-        <w:ind w:firstLine="360"/>
-        <w:jc w:val="both"/>
-        <w:rPr>
-          <w:color w:val="000000"/>
-          <w:highlight w:val="yellow"/>
-        </w:rPr>
-      </w:pPr>
-      <w:r>
-        <w:rPr>
-          <w:color w:val="000000"/>
-          <w:highlight w:val="yellow"/>
-        </w:rPr>
-        <w:t xml:space="preserve">Along with other information, you will be asked to select the subject from a pull-down list. Depending on the journal, there are various steps to the submission process; you must complete all steps for a complete submission. At the end of each step you must click “Save and Continue”; just uploading the paper is not </w:t>
-      </w:r>
-      <w:proofErr w:type="gramStart"/>
-      <w:r>
-        <w:rPr>
-          <w:color w:val="000000"/>
-          <w:highlight w:val="yellow"/>
-        </w:rPr>
-        <w:t>sufficient</w:t>
-      </w:r>
-      <w:proofErr w:type="gramEnd"/>
-      <w:r>
-        <w:rPr>
-          <w:color w:val="000000"/>
-          <w:highlight w:val="yellow"/>
-        </w:rPr>
-        <w:t xml:space="preserve">. After the last step, you should see a confirmation that the submission is complete. You should also </w:t>
-      </w:r>
-      <w:r>
-        <w:rPr>
-          <w:color w:val="000000"/>
-          <w:highlight w:val="yellow"/>
-        </w:rPr>
-        <w:t xml:space="preserve">receive an e-mail confirmation. For inquiries regarding the submission of your paper on </w:t>
-      </w:r>
-      <w:proofErr w:type="spellStart"/>
-      <w:r>
-        <w:rPr>
-          <w:color w:val="000000"/>
-          <w:highlight w:val="yellow"/>
-        </w:rPr>
-        <w:t>ScholarOne</w:t>
-      </w:r>
-      <w:proofErr w:type="spellEnd"/>
-      <w:r>
-        <w:rPr>
-          <w:color w:val="000000"/>
-          <w:highlight w:val="yellow"/>
-        </w:rPr>
-        <w:t xml:space="preserve"> Manuscripts, please contact oprs-support@ieee.org or call +1 732 465 5861.</w:t>
-      </w:r>
-    </w:p>
-    <w:p>
-      <w:pPr>
-        <w:tabs>
-          <w:tab w:val="left" w:pos="360"/>
-        </w:tabs>
-        <w:autoSpaceDE w:val="0"/>
-        <w:autoSpaceDN w:val="0"/>
-        <w:adjustRightInd w:val="0"/>
-        <w:ind w:firstLine="360"/>
-        <w:jc w:val="both"/>
-        <w:rPr>
-          <w:highlight w:val="yellow"/>
-        </w:rPr>
-      </w:pPr>
-      <w:proofErr w:type="spellStart"/>
-      <w:r>
-        <w:rPr>
-          <w:highlight w:val="yellow"/>
-        </w:rPr>
-        <w:t>ScholarOne</w:t>
-      </w:r>
-      <w:proofErr w:type="spellEnd"/>
-      <w:r>
-        <w:rPr>
-          <w:highlight w:val="yellow"/>
-        </w:rPr>
-        <w:t xml:space="preserve"> Manuscripts will accept files for review in various formats.  Please check the guidelines of the specific journal for which you plan to submit.  </w:t>
-      </w:r>
-    </w:p>
-    <w:p>
-      <w:pPr>
-        <w:tabs>
-          <w:tab w:val="left" w:pos="360"/>
-        </w:tabs>
-        <w:autoSpaceDE w:val="0"/>
-        <w:autoSpaceDN w:val="0"/>
-        <w:adjustRightInd w:val="0"/>
-        <w:ind w:firstLine="360"/>
-        <w:jc w:val="both"/>
-        <w:rPr>
-          <w:highlight w:val="yellow"/>
-        </w:rPr>
-      </w:pPr>
-      <w:r>
-        <w:rPr>
-          <w:highlight w:val="yellow"/>
-        </w:rPr>
-        <w:t xml:space="preserve">You will be asked to file an electronic copyright form immediately upon completing the submission process (authors are responsible for obtaining any security clearances). Failure to submit the electronic copyright could result in publishing delays later.  You will also </w:t>
-      </w:r>
-      <w:proofErr w:type="gramStart"/>
-      <w:r>
-        <w:rPr>
-          <w:highlight w:val="yellow"/>
-        </w:rPr>
-        <w:t>have the opportunity to</w:t>
-      </w:r>
-      <w:proofErr w:type="gramEnd"/>
-      <w:r>
-        <w:rPr>
-          <w:highlight w:val="yellow"/>
-        </w:rPr>
-        <w:t xml:space="preserve"> designate your article as “open access” if you agree to pay the IEEE open access fee. </w:t>
-      </w:r>
-    </w:p>
-    <w:p>
-      <w:pPr>
-        <w:rPr>
-          <w:highlight w:val="yellow"/>
-        </w:rPr>
-      </w:pPr>
-    </w:p>
-    <w:p>
-      <w:pPr>
-        <w:pStyle w:val="Heading2"/>
-        <w:rPr>
-          <w:highlight w:val="yellow"/>
-        </w:rPr>
-      </w:pPr>
-      <w:r>
-        <w:rPr>
-          <w:highlight w:val="yellow"/>
-        </w:rPr>
-        <w:t xml:space="preserve">Final Stage Using </w:t>
-      </w:r>
-      <w:proofErr w:type="spellStart"/>
-      <w:proofErr w:type="gramStart"/>
-      <w:r>
-        <w:rPr>
-          <w:highlight w:val="yellow"/>
-        </w:rPr>
-        <w:t>ScholarOne</w:t>
-      </w:r>
-      <w:proofErr w:type="spellEnd"/>
-      <w:r>
-        <w:rPr>
-          <w:highlight w:val="yellow"/>
-        </w:rPr>
-        <w:t xml:space="preserve"> </w:t>
-      </w:r>
-      <w:r>
-        <w:rPr>
-          <w:highlight w:val="yellow"/>
-        </w:rPr>
-        <w:t xml:space="preserve"> Manuscripts</w:t>
-      </w:r>
-      <w:proofErr w:type="gramEnd"/>
-    </w:p>
-    <w:p>
-      <w:pPr>
-        <w:tabs>
-          <w:tab w:val="left" w:pos="360"/>
-        </w:tabs>
-        <w:autoSpaceDE w:val="0"/>
-        <w:autoSpaceDN w:val="0"/>
-        <w:adjustRightInd w:val="0"/>
-        <w:ind w:firstLine="360"/>
-        <w:jc w:val="both"/>
-        <w:rPr>
-          <w:highlight w:val="yellow"/>
-        </w:rPr>
-      </w:pPr>
-      <w:r>
-        <w:rPr>
-          <w:highlight w:val="yellow"/>
-        </w:rPr>
-        <w:t xml:space="preserve">Upon acceptance, you will receive an email with specific instructions regarding the submission of your final files.  To avoid any delays in publication, please be sure to follow these instructions.  Most journals require that final submissions be uploaded through </w:t>
-      </w:r>
-      <w:proofErr w:type="spellStart"/>
-      <w:r>
-        <w:rPr>
-          <w:highlight w:val="yellow"/>
-        </w:rPr>
-        <w:t>ScholarOne</w:t>
-      </w:r>
-      <w:proofErr w:type="spellEnd"/>
-      <w:r>
-        <w:rPr>
-          <w:highlight w:val="yellow"/>
-        </w:rPr>
-        <w:t xml:space="preserve"> Manuscripts, although some may still accept final submissions via email.  Final submissions should include source files of your accepted manuscript, high quality graphic files, and a formatted pdf file.  If you have any questions regarding the final submission process, please contact the administrative contact for the journal. </w:t>
-      </w:r>
-    </w:p>
-    <w:p>
-      <w:pPr>
-        <w:tabs>
-          <w:tab w:val="left" w:pos="360"/>
-        </w:tabs>
-        <w:autoSpaceDE w:val="0"/>
-        <w:autoSpaceDN w:val="0"/>
-        <w:adjustRightInd w:val="0"/>
-        <w:ind w:firstLine="360"/>
-        <w:jc w:val="both"/>
-        <w:rPr>
-          <w:color w:val="000000"/>
-          <w:highlight w:val="yellow"/>
-        </w:rPr>
-      </w:pPr>
-      <w:r>
-        <w:rPr>
-          <w:color w:val="FF0000"/>
-          <w:highlight w:val="yellow"/>
-        </w:rPr>
-        <w:t xml:space="preserve"> </w:t>
-      </w:r>
-      <w:r>
-        <w:rPr>
-          <w:color w:val="000000"/>
-          <w:highlight w:val="yellow"/>
-        </w:rPr>
-        <w:t xml:space="preserve">In addition to this, upload a file with complete contact information for all authors. Include full mailing addresses, telephone numbers, fax numbers, and e-mail addresses. Designate the author who submitted the manuscript on </w:t>
-      </w:r>
-      <w:proofErr w:type="spellStart"/>
-      <w:r>
-        <w:rPr>
-          <w:color w:val="000000"/>
-          <w:highlight w:val="yellow"/>
-        </w:rPr>
-        <w:t>ScholarOne</w:t>
-      </w:r>
-      <w:proofErr w:type="spellEnd"/>
-      <w:r>
-        <w:rPr>
-          <w:color w:val="000000"/>
-          <w:highlight w:val="yellow"/>
-        </w:rPr>
-        <w:t xml:space="preserve"> Manuscripts as the “corresponding author.” This is the only author to whom proofs of the paper will be sent. </w:t>
-      </w:r>
-    </w:p>
-    <w:p>
-      <w:pPr>
-        <w:pStyle w:val="Text"/>
-        <w:rPr>
-          <w:highlight w:val="yellow"/>
-        </w:rPr>
-      </w:pPr>
-      <w:r>
-        <w:rPr>
-          <w:rFonts w:ascii="Helv" w:hAnsi="Helv" w:cs="Helv"/>
-          <w:color w:val="000000"/>
-          <w:highlight w:val="yellow"/>
-        </w:rPr>
-        <w:br/>
-      </w:r>
-    </w:p>
-    <w:p>
-      <w:pPr>
-        <w:pStyle w:val="Heading2"/>
-        <w:rPr>
-          <w:highlight w:val="yellow"/>
-        </w:rPr>
-      </w:pPr>
-      <w:r>
-        <w:rPr>
-          <w:highlight w:val="yellow"/>
-        </w:rPr>
-        <w:t>Copyright Form</w:t>
-      </w:r>
-    </w:p>
-    <w:p>
-      <w:pPr>
-        <w:pStyle w:val="Text"/>
-        <w:rPr>
-          <w:color w:val="222222"/>
-          <w:highlight w:val="yellow"/>
-          <w:shd w:val="clear" w:color="auto" w:fill="FFFFFF"/>
-        </w:rPr>
-      </w:pPr>
-      <w:r>
-        <w:rPr>
-          <w:color w:val="222222"/>
-          <w:highlight w:val="yellow"/>
-          <w:shd w:val="clear" w:color="auto" w:fill="FFFFFF"/>
-        </w:rPr>
-        <w:t>Authors must submit an electronic IEEE Copyright Form (</w:t>
-      </w:r>
-      <w:proofErr w:type="spellStart"/>
-      <w:r>
-        <w:rPr>
-          <w:color w:val="222222"/>
-          <w:highlight w:val="yellow"/>
-          <w:shd w:val="clear" w:color="auto" w:fill="FFFFFF"/>
-        </w:rPr>
-        <w:t>eCF</w:t>
-      </w:r>
-      <w:proofErr w:type="spellEnd"/>
-      <w:r>
-        <w:rPr>
-          <w:color w:val="222222"/>
-          <w:highlight w:val="yellow"/>
-          <w:shd w:val="clear" w:color="auto" w:fill="FFFFFF"/>
-        </w:rPr>
-        <w:t xml:space="preserve">) upon submitting their final manuscript files.  </w:t>
-      </w:r>
-      <w:r>
-        <w:rPr>
-          <w:color w:val="222222"/>
-          <w:highlight w:val="yellow"/>
-          <w:shd w:val="clear" w:color="auto" w:fill="FFFFFF"/>
-        </w:rPr>
-        <w:t>You</w:t>
-      </w:r>
-      <w:r>
-        <w:rPr>
-          <w:color w:val="222222"/>
-          <w:highlight w:val="yellow"/>
-          <w:shd w:val="clear" w:color="auto" w:fill="FFFFFF"/>
-        </w:rPr>
-        <w:t xml:space="preserve"> can a</w:t>
-      </w:r>
-      <w:r>
-        <w:rPr>
-          <w:color w:val="222222"/>
-          <w:highlight w:val="yellow"/>
-          <w:shd w:val="clear" w:color="auto" w:fill="FFFFFF"/>
-        </w:rPr>
-        <w:t xml:space="preserve">ccess the </w:t>
-      </w:r>
-      <w:proofErr w:type="spellStart"/>
-      <w:r>
-        <w:rPr>
-          <w:color w:val="222222"/>
-          <w:highlight w:val="yellow"/>
-          <w:shd w:val="clear" w:color="auto" w:fill="FFFFFF"/>
-        </w:rPr>
-        <w:t>eCF</w:t>
-      </w:r>
-      <w:proofErr w:type="spellEnd"/>
-      <w:r>
-        <w:rPr>
-          <w:color w:val="222222"/>
-          <w:highlight w:val="yellow"/>
-          <w:shd w:val="clear" w:color="auto" w:fill="FFFFFF"/>
-        </w:rPr>
-        <w:t xml:space="preserve"> system through your</w:t>
-      </w:r>
-      <w:r>
-        <w:rPr>
-          <w:color w:val="222222"/>
-          <w:highlight w:val="yellow"/>
-          <w:shd w:val="clear" w:color="auto" w:fill="FFFFFF"/>
-        </w:rPr>
-        <w:t xml:space="preserve"> manuscript submission system or through the Author Gateway.</w:t>
-      </w:r>
-      <w:r>
-        <w:rPr>
-          <w:color w:val="222222"/>
-          <w:highlight w:val="yellow"/>
-          <w:shd w:val="clear" w:color="auto" w:fill="FFFFFF"/>
-        </w:rPr>
-        <w:t xml:space="preserve"> </w:t>
-      </w:r>
-      <w:r>
-        <w:rPr>
-          <w:color w:val="222222"/>
-          <w:highlight w:val="yellow"/>
-          <w:shd w:val="clear" w:color="auto" w:fill="FFFFFF"/>
-        </w:rPr>
-        <w:t>You</w:t>
-      </w:r>
-      <w:r>
-        <w:rPr>
-          <w:color w:val="222222"/>
-          <w:highlight w:val="yellow"/>
-          <w:shd w:val="clear" w:color="auto" w:fill="FFFFFF"/>
-        </w:rPr>
-        <w:t xml:space="preserve"> are responsible for obtaining any necessary approvals and/or security clearances.</w:t>
-      </w:r>
-      <w:r>
-        <w:rPr>
-          <w:color w:val="222222"/>
-          <w:highlight w:val="yellow"/>
-          <w:shd w:val="clear" w:color="auto" w:fill="FFFFFF"/>
-        </w:rPr>
-        <w:t xml:space="preserve"> For additional information on intellectual property rights, visit the IEEE Intellectual Property Rights department web page at </w:t>
-      </w:r>
-    </w:p>
-    <w:p>
-      <w:pPr>
-        <w:pStyle w:val="Text"/>
-        <w:ind w:firstLine="0"/>
-        <w:rPr>
-          <w:highlight w:val="yellow"/>
-        </w:rPr>
-      </w:pPr>
-      <w:hyperlink r:id="rId23" w:history="1">
-        <w:r>
-          <w:rPr>
-            <w:rStyle w:val="Hyperlink"/>
-            <w:highlight w:val="yellow"/>
-            <w:shd w:val="clear" w:color="auto" w:fill="FFFFFF"/>
-          </w:rPr>
-          <w:t>http://www.ieee.org/publications_standards/publications/rights/index.html</w:t>
-        </w:r>
-      </w:hyperlink>
-      <w:r>
-        <w:rPr>
-          <w:color w:val="222222"/>
-          <w:highlight w:val="yellow"/>
-          <w:shd w:val="clear" w:color="auto" w:fill="FFFFFF"/>
-        </w:rPr>
-        <w:t xml:space="preserve">. </w:t>
-      </w:r>
-    </w:p>
-    <w:p>
-      <w:pPr>
-        <w:pStyle w:val="Heading1"/>
-        <w:rPr>
-          <w:highlight w:val="yellow"/>
-        </w:rPr>
-      </w:pPr>
-      <w:r>
-        <w:rPr>
-          <w:highlight w:val="yellow"/>
-        </w:rPr>
-        <w:t xml:space="preserve">IEEE </w:t>
-      </w:r>
-      <w:proofErr w:type="gramStart"/>
-      <w:r>
-        <w:rPr>
-          <w:highlight w:val="yellow"/>
-        </w:rPr>
-        <w:t xml:space="preserve">Publishing </w:t>
-      </w:r>
-      <w:r>
-        <w:rPr>
-          <w:highlight w:val="yellow"/>
-        </w:rPr>
-        <w:t xml:space="preserve"> Policy</w:t>
-      </w:r>
-      <w:proofErr w:type="gramEnd"/>
-    </w:p>
-    <w:p>
-      <w:pPr>
-        <w:pStyle w:val="Text"/>
-        <w:rPr>
-          <w:color w:val="222222"/>
-          <w:highlight w:val="yellow"/>
-          <w:shd w:val="clear" w:color="auto" w:fill="FFFFFF"/>
-        </w:rPr>
-      </w:pPr>
-      <w:r>
-        <w:rPr>
-          <w:color w:val="222222"/>
-          <w:highlight w:val="yellow"/>
-          <w:shd w:val="clear" w:color="auto" w:fill="FFFFFF"/>
-        </w:rPr>
-        <w:t xml:space="preserve">The general IEEE policy requires that authors should only submit original work that has neither appeared elsewhere for publication, nor is under review for another refereed publication. The submitting author must disclose all prior publication(s) and current submissions when submitting a manuscript. Do not publish “preliminary” data or results. The submitting author is responsible for obtaining agreement of all coauthors and any consent required from employers or sponsors </w:t>
-      </w:r>
-      <w:r>
-        <w:rPr>
-          <w:color w:val="222222"/>
-          <w:highlight w:val="yellow"/>
-          <w:shd w:val="clear" w:color="auto" w:fill="FFFFFF"/>
-        </w:rPr>
-        <w:lastRenderedPageBreak/>
-        <w:t>before submitting an article. The IEEE Transactions and Journals Department strongly discourages courtesy authorship; it is the obligation of the authors to cite only relevant prior work.</w:t>
-      </w:r>
-    </w:p>
-    <w:p>
-      <w:pPr>
-        <w:pStyle w:val="Text"/>
-        <w:rPr>
-          <w:highlight w:val="yellow"/>
-        </w:rPr>
-      </w:pPr>
-      <w:r>
-        <w:rPr>
-          <w:color w:val="222222"/>
-          <w:highlight w:val="yellow"/>
-          <w:shd w:val="clear" w:color="auto" w:fill="FFFFFF"/>
-        </w:rPr>
-        <w:t xml:space="preserve"> </w:t>
-      </w:r>
-      <w:r>
-        <w:rPr>
-          <w:color w:val="222222"/>
-          <w:highlight w:val="yellow"/>
-        </w:rPr>
-        <w:br/>
-      </w:r>
-      <w:r>
-        <w:rPr>
-          <w:color w:val="222222"/>
-          <w:highlight w:val="yellow"/>
-          <w:shd w:val="clear" w:color="auto" w:fill="FFFFFF"/>
-        </w:rPr>
-        <w:t xml:space="preserve">The IEEE Transactions and Journals Department does not publish conference records or </w:t>
-      </w:r>
-      <w:proofErr w:type="gramStart"/>
-      <w:r>
-        <w:rPr>
-          <w:color w:val="222222"/>
-          <w:highlight w:val="yellow"/>
-          <w:shd w:val="clear" w:color="auto" w:fill="FFFFFF"/>
-        </w:rPr>
-        <w:t>proceedings, but</w:t>
-      </w:r>
-      <w:proofErr w:type="gramEnd"/>
-      <w:r>
-        <w:rPr>
-          <w:color w:val="222222"/>
-          <w:highlight w:val="yellow"/>
-          <w:shd w:val="clear" w:color="auto" w:fill="FFFFFF"/>
-        </w:rPr>
-        <w:t xml:space="preserve"> can publish articles related to conferences that have undergone rigorous peer review. Minimally, two reviews are required for every article submitted for peer review.</w:t>
-      </w:r>
-    </w:p>
-    <w:p>
-      <w:pPr>
-        <w:pStyle w:val="Heading1"/>
-        <w:rPr>
-          <w:highlight w:val="yellow"/>
-        </w:rPr>
-      </w:pPr>
-      <w:r>
-        <w:rPr>
-          <w:highlight w:val="yellow"/>
-        </w:rPr>
-        <w:t>Publication Principles</w:t>
-      </w:r>
-    </w:p>
-    <w:p>
-      <w:pPr>
-        <w:pStyle w:val="Text"/>
-        <w:rPr>
-          <w:highlight w:val="yellow"/>
-        </w:rPr>
-      </w:pPr>
-      <w:r>
-        <w:rPr>
-          <w:highlight w:val="yellow"/>
-        </w:rPr>
-        <w:t xml:space="preserve">The two types of contents of </w:t>
-      </w:r>
-      <w:r>
-        <w:rPr>
-          <w:highlight w:val="yellow"/>
-        </w:rPr>
-        <w:t xml:space="preserve">that are published </w:t>
-      </w:r>
-      <w:r>
-        <w:rPr>
-          <w:highlight w:val="yellow"/>
-        </w:rPr>
-        <w:t>are</w:t>
-      </w:r>
-      <w:r>
-        <w:rPr>
-          <w:highlight w:val="yellow"/>
-        </w:rPr>
-        <w:t>;</w:t>
-      </w:r>
-      <w:r>
-        <w:rPr>
-          <w:highlight w:val="yellow"/>
-        </w:rPr>
-        <w:t xml:space="preserve"> 1) peer-reviewed and 2) archival. The </w:t>
-      </w:r>
-      <w:r>
-        <w:rPr>
-          <w:highlight w:val="yellow"/>
-        </w:rPr>
-        <w:t>Transactions</w:t>
-      </w:r>
-      <w:r>
-        <w:rPr>
-          <w:highlight w:val="yellow"/>
-        </w:rPr>
-        <w:t xml:space="preserve"> and Journals Department</w:t>
-      </w:r>
-      <w:r>
-        <w:rPr>
-          <w:highlight w:val="yellow"/>
-        </w:rPr>
-        <w:t xml:space="preserve"> publishes scholarly articles of archival value as well as tutorial expositions and critical reviews of classical subjects and topics of current interest. </w:t>
-      </w:r>
-    </w:p>
-    <w:p>
-      <w:pPr>
-        <w:pStyle w:val="Text"/>
-        <w:rPr>
-          <w:highlight w:val="yellow"/>
-        </w:rPr>
-      </w:pPr>
-      <w:r>
-        <w:rPr>
-          <w:highlight w:val="yellow"/>
-        </w:rPr>
-        <w:t>Authors should consider the following points:</w:t>
-      </w:r>
-    </w:p>
-    <w:p>
-      <w:pPr>
-        <w:pStyle w:val="Text"/>
-        <w:numPr>
-          <w:ilvl w:val="0"/>
-          <w:numId w:val="18"/>
-        </w:numPr>
-        <w:rPr>
-          <w:highlight w:val="yellow"/>
-        </w:rPr>
-      </w:pPr>
-      <w:r>
-        <w:rPr>
-          <w:highlight w:val="yellow"/>
-        </w:rPr>
-        <w:t xml:space="preserve">Technical papers submitted for publication must advance the state of knowledge and must cite relevant prior work. </w:t>
-      </w:r>
-    </w:p>
-    <w:p>
-      <w:pPr>
-        <w:pStyle w:val="Text"/>
-        <w:numPr>
-          <w:ilvl w:val="0"/>
-          <w:numId w:val="18"/>
-        </w:numPr>
-        <w:rPr>
-          <w:highlight w:val="yellow"/>
-        </w:rPr>
-      </w:pPr>
-      <w:r>
-        <w:rPr>
-          <w:highlight w:val="yellow"/>
-        </w:rPr>
-        <w:t>The length of a submitted paper should be commensurate with the importance, or appropriate to the complexity, of the work. For example, an obvious extension of previously published work might not be appropriate for publication or might be adequately treated in just a few pages.</w:t>
-      </w:r>
-    </w:p>
-    <w:p>
-      <w:pPr>
-        <w:pStyle w:val="Text"/>
-        <w:numPr>
-          <w:ilvl w:val="0"/>
-          <w:numId w:val="18"/>
-        </w:numPr>
-        <w:rPr>
-          <w:highlight w:val="yellow"/>
-        </w:rPr>
-      </w:pPr>
-      <w:r>
-        <w:rPr>
-          <w:highlight w:val="yellow"/>
-        </w:rPr>
-        <w:t xml:space="preserve">Authors must convince both peer reviewers and the editors of the scientific and technical merit of a paper; the standards of proof are higher when extraordinary or unexpected results are reported. </w:t>
-      </w:r>
-    </w:p>
-    <w:p>
-      <w:pPr>
-        <w:pStyle w:val="Text"/>
-        <w:numPr>
-          <w:ilvl w:val="0"/>
-          <w:numId w:val="18"/>
-        </w:numPr>
-        <w:rPr>
-          <w:highlight w:val="yellow"/>
-        </w:rPr>
-      </w:pPr>
-      <w:r>
-        <w:rPr>
-          <w:highlight w:val="yellow"/>
-        </w:rPr>
-        <w:t xml:space="preserve">Because replication is required for scientific progress, papers submitted for publication must provide </w:t>
-      </w:r>
-      <w:proofErr w:type="gramStart"/>
-      <w:r>
-        <w:rPr>
-          <w:highlight w:val="yellow"/>
-        </w:rPr>
-        <w:t>sufficient</w:t>
-      </w:r>
-      <w:proofErr w:type="gramEnd"/>
-      <w:r>
-        <w:rPr>
-          <w:highlight w:val="yellow"/>
-        </w:rPr>
-        <w:t xml:space="preserve"> information to allow readers to perform similar experiments or calculations and use the reported results. Although not everything need be disclosed, a paper must contain new, useable, and fully described information. For example, a specimen’s chemical composition need not be reported if the main purpose of a paper is to introduce a new measurement technique. Authors should expect to be challenged by reviewers if the results are not supported by adequate data and critical details.</w:t>
-      </w:r>
-    </w:p>
-    <w:p>
-      <w:pPr>
-        <w:pStyle w:val="Text"/>
-        <w:numPr>
-          <w:ilvl w:val="0"/>
-          <w:numId w:val="18"/>
-        </w:numPr>
-        <w:rPr>
-          <w:highlight w:val="yellow"/>
-        </w:rPr>
-      </w:pPr>
-      <w:r>
-        <w:rPr>
-          <w:highlight w:val="yellow"/>
-        </w:rPr>
-        <w:t>Papers that describe ongoing work or announce the latest technical achievement, which are suitable for presentation at a professional conference, may not be a</w:t>
-      </w:r>
-      <w:r>
-        <w:rPr>
-          <w:highlight w:val="yellow"/>
-        </w:rPr>
-        <w:t>ppropriate for publication.</w:t>
-      </w:r>
-    </w:p>
-    <w:p>
-      <w:pPr>
-        <w:pStyle w:val="Text"/>
-        <w:ind w:firstLine="0"/>
-        <w:rPr>
-          <w:highlight w:val="yellow"/>
-        </w:rPr>
-      </w:pPr>
-    </w:p>
-    <w:p>
-      <w:pPr>
-        <w:pStyle w:val="ReferenceHead"/>
-        <w:rPr>
-          <w:highlight w:val="yellow"/>
-        </w:rPr>
-      </w:pPr>
-      <w:r>
-        <w:rPr>
-          <w:highlight w:val="yellow"/>
-        </w:rPr>
-        <w:t>References</w:t>
-      </w:r>
-    </w:p>
-    <w:p>
-      <w:pPr>
-        <w:shd w:val="clear" w:color="auto" w:fill="FFFFFF"/>
-        <w:spacing w:line="276" w:lineRule="auto"/>
-        <w:rPr>
-          <w:color w:val="222222"/>
-          <w:sz w:val="16"/>
-          <w:szCs w:val="16"/>
-          <w:highlight w:val="yellow"/>
-        </w:rPr>
-      </w:pPr>
-    </w:p>
-    <w:p>
-      <w:pPr>
-        <w:autoSpaceDE w:val="0"/>
-        <w:autoSpaceDN w:val="0"/>
-        <w:adjustRightInd w:val="0"/>
-        <w:rPr>
-          <w:rFonts w:ascii="TimesNewRomanPS-ItalicMT" w:hAnsi="TimesNewRomanPS-ItalicMT" w:cs="TimesNewRomanPS-ItalicMT"/>
-          <w:i/>
-          <w:iCs/>
-          <w:highlight w:val="yellow"/>
-        </w:rPr>
-      </w:pPr>
-      <w:r>
-        <w:rPr>
-          <w:rFonts w:ascii="TimesNewRomanPS-ItalicMT" w:hAnsi="TimesNewRomanPS-ItalicMT" w:cs="TimesNewRomanPS-ItalicMT"/>
-          <w:i/>
-          <w:iCs/>
-          <w:highlight w:val="yellow"/>
-        </w:rPr>
-        <w:t>Basic format for books:</w:t>
-      </w:r>
-    </w:p>
-    <w:p>
-      <w:pPr>
-        <w:rPr>
-          <w:rFonts w:ascii="TimesNewRomanPS-ItalicMT" w:hAnsi="TimesNewRomanPS-ItalicMT" w:cs="TimesNewRomanPS-ItalicMT"/>
-          <w:i/>
-          <w:iCs/>
-          <w:sz w:val="16"/>
-          <w:szCs w:val="16"/>
-          <w:highlight w:val="yellow"/>
-        </w:rPr>
-      </w:pPr>
-      <w:r>
-        <w:rPr>
-          <w:sz w:val="16"/>
-          <w:szCs w:val="16"/>
-          <w:highlight w:val="yellow"/>
-        </w:rPr>
-        <w:t xml:space="preserve"> </w:t>
-      </w:r>
-      <w:r>
-        <w:rPr>
-          <w:sz w:val="16"/>
-          <w:szCs w:val="16"/>
-          <w:highlight w:val="yellow"/>
-        </w:rPr>
-        <w:t>J</w:t>
-      </w:r>
-      <w:r>
-        <w:rPr>
-          <w:sz w:val="16"/>
-          <w:szCs w:val="16"/>
-          <w:highlight w:val="yellow"/>
-        </w:rPr>
-        <w:t xml:space="preserve">. K. Author, “Title of chapter in the book,” in </w:t>
-      </w:r>
-      <w:r>
-        <w:rPr>
-          <w:rFonts w:ascii="TimesNewRomanPS-ItalicMT" w:hAnsi="TimesNewRomanPS-ItalicMT" w:cs="TimesNewRomanPS-ItalicMT"/>
-          <w:i/>
-          <w:iCs/>
-          <w:sz w:val="16"/>
-          <w:szCs w:val="16"/>
-          <w:highlight w:val="yellow"/>
-        </w:rPr>
-        <w:t xml:space="preserve">Title of His Published Book, </w:t>
-      </w:r>
-      <w:proofErr w:type="spellStart"/>
-      <w:r>
-        <w:rPr>
-          <w:rFonts w:ascii="TimesNewRomanPS-ItalicMT" w:hAnsi="TimesNewRomanPS-ItalicMT" w:cs="TimesNewRomanPS-ItalicMT"/>
-          <w:i/>
-          <w:iCs/>
-          <w:sz w:val="16"/>
-          <w:szCs w:val="16"/>
-          <w:highlight w:val="yellow"/>
-        </w:rPr>
-        <w:t>x</w:t>
-      </w:r>
-      <w:r>
-        <w:rPr>
-          <w:sz w:val="16"/>
-          <w:szCs w:val="16"/>
-          <w:highlight w:val="yellow"/>
-        </w:rPr>
-        <w:t>th</w:t>
-      </w:r>
-      <w:proofErr w:type="spellEnd"/>
-      <w:r>
-        <w:rPr>
-          <w:sz w:val="16"/>
-          <w:szCs w:val="16"/>
-          <w:highlight w:val="yellow"/>
-        </w:rPr>
-        <w:t xml:space="preserve"> ed. City of Publisher, </w:t>
-      </w:r>
-      <w:r>
-        <w:rPr>
-          <w:sz w:val="16"/>
-          <w:szCs w:val="16"/>
-          <w:highlight w:val="yellow"/>
-        </w:rPr>
-        <w:t>(only U.S. State), Country</w:t>
-      </w:r>
-      <w:r>
-        <w:rPr>
-          <w:sz w:val="16"/>
-          <w:szCs w:val="16"/>
-          <w:highlight w:val="yellow"/>
-        </w:rPr>
-        <w:t xml:space="preserve">: Abbrev. of Publisher, year, </w:t>
-      </w:r>
-      <w:proofErr w:type="spellStart"/>
-      <w:r>
-        <w:rPr>
-          <w:sz w:val="16"/>
-          <w:szCs w:val="16"/>
-          <w:highlight w:val="yellow"/>
-        </w:rPr>
-        <w:t>ch.</w:t>
-      </w:r>
-      <w:proofErr w:type="spellEnd"/>
-      <w:r>
-        <w:rPr>
-          <w:sz w:val="16"/>
-          <w:szCs w:val="16"/>
-          <w:highlight w:val="yellow"/>
-        </w:rPr>
-        <w:t xml:space="preserve"> </w:t>
-      </w:r>
-      <w:r>
-        <w:rPr>
-          <w:rFonts w:ascii="TimesNewRomanPS-ItalicMT" w:hAnsi="TimesNewRomanPS-ItalicMT" w:cs="TimesNewRomanPS-ItalicMT"/>
-          <w:i/>
-          <w:iCs/>
-          <w:sz w:val="16"/>
-          <w:szCs w:val="16"/>
-          <w:highlight w:val="yellow"/>
-        </w:rPr>
-        <w:t>x</w:t>
-      </w:r>
-      <w:r>
-        <w:rPr>
-          <w:sz w:val="16"/>
-          <w:szCs w:val="16"/>
-          <w:highlight w:val="yellow"/>
-        </w:rPr>
-        <w:t xml:space="preserve">, sec. </w:t>
-      </w:r>
-      <w:r>
-        <w:rPr>
-          <w:rFonts w:ascii="TimesNewRomanPS-ItalicMT" w:hAnsi="TimesNewRomanPS-ItalicMT" w:cs="TimesNewRomanPS-ItalicMT"/>
-          <w:i/>
-          <w:iCs/>
-          <w:sz w:val="16"/>
-          <w:szCs w:val="16"/>
-          <w:highlight w:val="yellow"/>
-        </w:rPr>
-        <w:t>x</w:t>
-      </w:r>
-      <w:r>
-        <w:rPr>
-          <w:sz w:val="16"/>
-          <w:szCs w:val="16"/>
-          <w:highlight w:val="yellow"/>
-        </w:rPr>
-        <w:t xml:space="preserve">, pp. </w:t>
-      </w:r>
-      <w:r>
-        <w:rPr>
-          <w:rFonts w:ascii="TimesNewRomanPS-ItalicMT" w:hAnsi="TimesNewRomanPS-ItalicMT" w:cs="TimesNewRomanPS-ItalicMT"/>
-          <w:i/>
-          <w:iCs/>
-          <w:sz w:val="16"/>
-          <w:szCs w:val="16"/>
-          <w:highlight w:val="yellow"/>
-        </w:rPr>
-        <w:t>xxx–xxx.</w:t>
-      </w:r>
-    </w:p>
-    <w:p>
-      <w:pPr>
-        <w:widowControl w:val="0"/>
-        <w:autoSpaceDE w:val="0"/>
-        <w:autoSpaceDN w:val="0"/>
-        <w:adjustRightInd w:val="0"/>
-        <w:ind w:right="-20"/>
-        <w:rPr>
-          <w:color w:val="000000"/>
-          <w:highlight w:val="yellow"/>
-        </w:rPr>
-      </w:pPr>
-      <w:r>
-        <w:rPr>
-          <w:i/>
-          <w:iCs/>
-          <w:color w:val="000000"/>
-          <w:highlight w:val="yellow"/>
-        </w:rPr>
-        <w:t>Examples:</w:t>
-      </w:r>
-    </w:p>
-    <w:p>
-      <w:pPr>
-        <w:pStyle w:val="References"/>
-        <w:rPr>
-          <w:highlight w:val="yellow"/>
-        </w:rPr>
-      </w:pPr>
-      <w:r>
-        <w:rPr>
-          <w:highlight w:val="yellow"/>
-        </w:rPr>
-        <w:t>G.</w:t>
-      </w:r>
-      <w:r>
-        <w:rPr>
-          <w:spacing w:val="1"/>
-          <w:highlight w:val="yellow"/>
-        </w:rPr>
-        <w:t xml:space="preserve"> </w:t>
-      </w:r>
-      <w:r>
-        <w:rPr>
-          <w:highlight w:val="yellow"/>
-        </w:rPr>
-        <w:t>O.</w:t>
-      </w:r>
-      <w:r>
-        <w:rPr>
-          <w:spacing w:val="1"/>
-          <w:highlight w:val="yellow"/>
-        </w:rPr>
-        <w:t xml:space="preserve"> </w:t>
-      </w:r>
-      <w:r>
-        <w:rPr>
-          <w:highlight w:val="yellow"/>
-        </w:rPr>
-        <w:t>Y</w:t>
-      </w:r>
-      <w:r>
-        <w:rPr>
-          <w:spacing w:val="1"/>
-          <w:highlight w:val="yellow"/>
-        </w:rPr>
-        <w:t>o</w:t>
-      </w:r>
-      <w:r>
-        <w:rPr>
-          <w:highlight w:val="yellow"/>
-        </w:rPr>
-        <w:t>un</w:t>
-      </w:r>
-      <w:r>
-        <w:rPr>
-          <w:spacing w:val="1"/>
-          <w:highlight w:val="yellow"/>
-        </w:rPr>
-        <w:t>g</w:t>
-      </w:r>
-      <w:r>
-        <w:rPr>
-          <w:highlight w:val="yellow"/>
-        </w:rPr>
-        <w:t>,</w:t>
-      </w:r>
-      <w:r>
-        <w:rPr>
-          <w:spacing w:val="1"/>
-          <w:highlight w:val="yellow"/>
-        </w:rPr>
-        <w:t xml:space="preserve"> </w:t>
-      </w:r>
-      <w:r>
-        <w:rPr>
-          <w:highlight w:val="yellow"/>
-        </w:rPr>
-        <w:t>“Sy</w:t>
-      </w:r>
-      <w:r>
-        <w:rPr>
-          <w:spacing w:val="1"/>
-          <w:highlight w:val="yellow"/>
-        </w:rPr>
-        <w:t>n</w:t>
-      </w:r>
-      <w:r>
-        <w:rPr>
-          <w:highlight w:val="yellow"/>
-        </w:rPr>
-        <w:t>t</w:t>
-      </w:r>
-      <w:r>
-        <w:rPr>
-          <w:spacing w:val="1"/>
-          <w:highlight w:val="yellow"/>
-        </w:rPr>
-        <w:t>h</w:t>
-      </w:r>
-      <w:r>
-        <w:rPr>
-          <w:highlight w:val="yellow"/>
-        </w:rPr>
-        <w:t>etic</w:t>
-      </w:r>
-      <w:r>
-        <w:rPr>
-          <w:spacing w:val="1"/>
-          <w:highlight w:val="yellow"/>
-        </w:rPr>
-        <w:t xml:space="preserve"> </w:t>
-      </w:r>
-      <w:r>
-        <w:rPr>
-          <w:highlight w:val="yellow"/>
-        </w:rPr>
-        <w:t>str</w:t>
-      </w:r>
-      <w:r>
-        <w:rPr>
-          <w:spacing w:val="1"/>
-          <w:highlight w:val="yellow"/>
-        </w:rPr>
-        <w:t>u</w:t>
-      </w:r>
-      <w:r>
-        <w:rPr>
-          <w:highlight w:val="yellow"/>
-        </w:rPr>
-        <w:t>ct</w:t>
-      </w:r>
-      <w:r>
-        <w:rPr>
-          <w:spacing w:val="1"/>
-          <w:highlight w:val="yellow"/>
-        </w:rPr>
-        <w:t>ur</w:t>
-      </w:r>
-      <w:r>
-        <w:rPr>
-          <w:highlight w:val="yellow"/>
-        </w:rPr>
-        <w:t>e</w:t>
-      </w:r>
-      <w:r>
-        <w:rPr>
-          <w:spacing w:val="1"/>
-          <w:highlight w:val="yellow"/>
-        </w:rPr>
-        <w:t xml:space="preserve"> </w:t>
-      </w:r>
-      <w:r>
-        <w:rPr>
-          <w:highlight w:val="yellow"/>
-        </w:rPr>
-        <w:t>of</w:t>
-      </w:r>
-      <w:r>
-        <w:rPr>
-          <w:spacing w:val="1"/>
-          <w:highlight w:val="yellow"/>
-        </w:rPr>
-        <w:t xml:space="preserve"> </w:t>
-      </w:r>
-      <w:r>
-        <w:rPr>
-          <w:highlight w:val="yellow"/>
-        </w:rPr>
-        <w:t>i</w:t>
-      </w:r>
-      <w:r>
-        <w:rPr>
-          <w:spacing w:val="1"/>
-          <w:highlight w:val="yellow"/>
-        </w:rPr>
-        <w:t>n</w:t>
-      </w:r>
-      <w:r>
-        <w:rPr>
-          <w:highlight w:val="yellow"/>
-        </w:rPr>
-        <w:t>d</w:t>
-      </w:r>
-      <w:r>
-        <w:rPr>
-          <w:spacing w:val="1"/>
-          <w:highlight w:val="yellow"/>
-        </w:rPr>
-        <w:t>u</w:t>
-      </w:r>
-      <w:r>
-        <w:rPr>
-          <w:highlight w:val="yellow"/>
-        </w:rPr>
-        <w:t>str</w:t>
-      </w:r>
-      <w:r>
-        <w:rPr>
-          <w:spacing w:val="-2"/>
-          <w:highlight w:val="yellow"/>
-        </w:rPr>
-        <w:t>i</w:t>
-      </w:r>
-      <w:r>
-        <w:rPr>
-          <w:highlight w:val="yellow"/>
-        </w:rPr>
-        <w:t>al</w:t>
-      </w:r>
-      <w:r>
-        <w:rPr>
-          <w:spacing w:val="1"/>
-          <w:highlight w:val="yellow"/>
-        </w:rPr>
-        <w:t xml:space="preserve"> p</w:t>
-      </w:r>
-      <w:r>
-        <w:rPr>
-          <w:highlight w:val="yellow"/>
-        </w:rPr>
-        <w:t>lastics,”</w:t>
-      </w:r>
-      <w:r>
-        <w:rPr>
-          <w:spacing w:val="1"/>
-          <w:highlight w:val="yellow"/>
-        </w:rPr>
-        <w:t xml:space="preserve"> </w:t>
-      </w:r>
-      <w:r>
-        <w:rPr>
-          <w:highlight w:val="yellow"/>
-        </w:rPr>
-        <w:t xml:space="preserve">in </w:t>
-      </w:r>
-      <w:proofErr w:type="gramStart"/>
-      <w:r>
-        <w:rPr>
-          <w:i/>
-          <w:iCs/>
-          <w:highlight w:val="yellow"/>
-        </w:rPr>
-        <w:t>Pl</w:t>
-      </w:r>
-      <w:r>
-        <w:rPr>
-          <w:i/>
-          <w:iCs/>
-          <w:spacing w:val="1"/>
-          <w:highlight w:val="yellow"/>
-        </w:rPr>
-        <w:t>a</w:t>
-      </w:r>
-      <w:r>
-        <w:rPr>
-          <w:i/>
-          <w:iCs/>
-          <w:highlight w:val="yellow"/>
-        </w:rPr>
-        <w:t xml:space="preserve">stics, </w:t>
-      </w:r>
-      <w:r>
-        <w:rPr>
-          <w:i/>
-          <w:iCs/>
-          <w:spacing w:val="38"/>
-          <w:highlight w:val="yellow"/>
-        </w:rPr>
-        <w:t xml:space="preserve"> </w:t>
-      </w:r>
-      <w:r>
-        <w:rPr>
-          <w:highlight w:val="yellow"/>
-        </w:rPr>
-        <w:t>2</w:t>
-      </w:r>
-      <w:proofErr w:type="gramEnd"/>
-      <w:r>
-        <w:rPr>
-          <w:spacing w:val="-1"/>
-          <w:highlight w:val="yellow"/>
-        </w:rPr>
-        <w:t>n</w:t>
-      </w:r>
-      <w:r>
-        <w:rPr>
-          <w:highlight w:val="yellow"/>
-        </w:rPr>
-        <w:t xml:space="preserve">d </w:t>
-      </w:r>
-      <w:r>
-        <w:rPr>
-          <w:spacing w:val="39"/>
-          <w:highlight w:val="yellow"/>
-        </w:rPr>
-        <w:t xml:space="preserve"> </w:t>
-      </w:r>
-      <w:r>
-        <w:rPr>
-          <w:highlight w:val="yellow"/>
-        </w:rPr>
-        <w:t>ed</w:t>
-      </w:r>
-      <w:r>
-        <w:rPr>
-          <w:spacing w:val="-1"/>
-          <w:highlight w:val="yellow"/>
-        </w:rPr>
-        <w:t>.</w:t>
-      </w:r>
-      <w:r>
-        <w:rPr>
-          <w:highlight w:val="yellow"/>
-        </w:rPr>
-        <w:t xml:space="preserve">, </w:t>
-      </w:r>
-      <w:r>
-        <w:rPr>
-          <w:spacing w:val="38"/>
-          <w:highlight w:val="yellow"/>
-        </w:rPr>
-        <w:t xml:space="preserve"> </w:t>
-      </w:r>
-      <w:r>
-        <w:rPr>
-          <w:highlight w:val="yellow"/>
-        </w:rPr>
-        <w:t xml:space="preserve">vol. </w:t>
-      </w:r>
-      <w:r>
-        <w:rPr>
-          <w:spacing w:val="38"/>
-          <w:highlight w:val="yellow"/>
-        </w:rPr>
-        <w:t xml:space="preserve"> </w:t>
-      </w:r>
-      <w:r>
-        <w:rPr>
-          <w:spacing w:val="-1"/>
-          <w:highlight w:val="yellow"/>
-        </w:rPr>
-        <w:t>3</w:t>
-      </w:r>
-      <w:r>
-        <w:rPr>
-          <w:highlight w:val="yellow"/>
-        </w:rPr>
-        <w:t xml:space="preserve">, </w:t>
-      </w:r>
-      <w:r>
-        <w:rPr>
-          <w:spacing w:val="38"/>
-          <w:highlight w:val="yellow"/>
-        </w:rPr>
-        <w:t>J</w:t>
-      </w:r>
-      <w:r>
-        <w:rPr>
-          <w:highlight w:val="yellow"/>
-        </w:rPr>
-        <w:t xml:space="preserve">. </w:t>
-      </w:r>
-      <w:r>
-        <w:rPr>
-          <w:spacing w:val="39"/>
-          <w:highlight w:val="yellow"/>
-        </w:rPr>
-        <w:t xml:space="preserve"> </w:t>
-      </w:r>
-      <w:r>
-        <w:rPr>
-          <w:highlight w:val="yellow"/>
-        </w:rPr>
-        <w:t>Pet</w:t>
-      </w:r>
-      <w:r>
-        <w:rPr>
-          <w:spacing w:val="-1"/>
-          <w:highlight w:val="yellow"/>
-        </w:rPr>
-        <w:t>e</w:t>
-      </w:r>
-      <w:r>
-        <w:rPr>
-          <w:highlight w:val="yellow"/>
-        </w:rPr>
-        <w:t>rs</w:t>
-      </w:r>
-      <w:r>
-        <w:rPr>
-          <w:highlight w:val="yellow"/>
-        </w:rPr>
-        <w:t xml:space="preserve">, </w:t>
-      </w:r>
-      <w:r>
-        <w:rPr>
-          <w:spacing w:val="38"/>
-          <w:highlight w:val="yellow"/>
-        </w:rPr>
-        <w:t>Ed</w:t>
-      </w:r>
-      <w:r>
-        <w:rPr>
-          <w:highlight w:val="yellow"/>
-        </w:rPr>
-        <w:t xml:space="preserve">. </w:t>
-      </w:r>
-      <w:r>
-        <w:rPr>
-          <w:spacing w:val="38"/>
-          <w:highlight w:val="yellow"/>
-        </w:rPr>
-        <w:t xml:space="preserve"> </w:t>
-      </w:r>
-      <w:r>
-        <w:rPr>
-          <w:highlight w:val="yellow"/>
-        </w:rPr>
-        <w:t>N</w:t>
-      </w:r>
-      <w:r>
-        <w:rPr>
-          <w:spacing w:val="-1"/>
-          <w:highlight w:val="yellow"/>
-        </w:rPr>
-        <w:t>e</w:t>
-      </w:r>
-      <w:r>
-        <w:rPr>
-          <w:highlight w:val="yellow"/>
-        </w:rPr>
-        <w:t xml:space="preserve">w </w:t>
-      </w:r>
-      <w:r>
-        <w:rPr>
-          <w:spacing w:val="38"/>
-          <w:highlight w:val="yellow"/>
-        </w:rPr>
-        <w:t>York</w:t>
-      </w:r>
-      <w:r>
-        <w:rPr>
-          <w:spacing w:val="-1"/>
-          <w:highlight w:val="yellow"/>
-        </w:rPr>
-        <w:t>, NY, USA</w:t>
-      </w:r>
-      <w:r>
-        <w:rPr>
-          <w:highlight w:val="yellow"/>
-        </w:rPr>
-        <w:t>: McGraw-Hill,</w:t>
-      </w:r>
-      <w:r>
-        <w:rPr>
-          <w:spacing w:val="-1"/>
-          <w:highlight w:val="yellow"/>
-        </w:rPr>
-        <w:t xml:space="preserve"> </w:t>
-      </w:r>
-      <w:r>
-        <w:rPr>
-          <w:spacing w:val="1"/>
-          <w:highlight w:val="yellow"/>
-        </w:rPr>
-        <w:t>1</w:t>
-      </w:r>
-      <w:r>
-        <w:rPr>
-          <w:highlight w:val="yellow"/>
-        </w:rPr>
-        <w:t>96</w:t>
-      </w:r>
-      <w:r>
-        <w:rPr>
-          <w:spacing w:val="1"/>
-          <w:highlight w:val="yellow"/>
-        </w:rPr>
-        <w:t>4</w:t>
-      </w:r>
-      <w:r>
-        <w:rPr>
-          <w:highlight w:val="yellow"/>
-        </w:rPr>
-        <w:t>,</w:t>
-      </w:r>
-      <w:r>
-        <w:rPr>
-          <w:spacing w:val="-1"/>
-          <w:highlight w:val="yellow"/>
-        </w:rPr>
-        <w:t xml:space="preserve"> </w:t>
-      </w:r>
-      <w:r>
-        <w:rPr>
-          <w:highlight w:val="yellow"/>
-        </w:rPr>
-        <w:t>p</w:t>
-      </w:r>
-      <w:r>
-        <w:rPr>
-          <w:spacing w:val="1"/>
-          <w:highlight w:val="yellow"/>
-        </w:rPr>
-        <w:t>p</w:t>
-      </w:r>
-      <w:r>
-        <w:rPr>
-          <w:highlight w:val="yellow"/>
-        </w:rPr>
-        <w:t>.</w:t>
-      </w:r>
-      <w:r>
-        <w:rPr>
-          <w:spacing w:val="-1"/>
-          <w:highlight w:val="yellow"/>
-        </w:rPr>
-        <w:t xml:space="preserve"> </w:t>
-      </w:r>
-      <w:r>
-        <w:rPr>
-          <w:highlight w:val="yellow"/>
-        </w:rPr>
-        <w:t>1</w:t>
-      </w:r>
-      <w:r>
-        <w:rPr>
-          <w:spacing w:val="1"/>
-          <w:highlight w:val="yellow"/>
-        </w:rPr>
-        <w:t>5</w:t>
-      </w:r>
-      <w:r>
-        <w:rPr>
-          <w:highlight w:val="yellow"/>
-        </w:rPr>
-        <w:t>–6</w:t>
-      </w:r>
-      <w:r>
-        <w:rPr>
-          <w:spacing w:val="1"/>
-          <w:highlight w:val="yellow"/>
-        </w:rPr>
-        <w:t>4</w:t>
-      </w:r>
-      <w:r>
-        <w:rPr>
-          <w:highlight w:val="yellow"/>
-        </w:rPr>
-        <w:t>.</w:t>
-      </w:r>
-    </w:p>
-    <w:p>
-      <w:pPr>
-        <w:pStyle w:val="References"/>
-        <w:rPr>
-          <w:spacing w:val="-1"/>
-          <w:highlight w:val="yellow"/>
-        </w:rPr>
-      </w:pPr>
-      <w:r>
-        <w:rPr>
-          <w:spacing w:val="6"/>
-          <w:highlight w:val="yellow"/>
-        </w:rPr>
-        <w:t>W</w:t>
-      </w:r>
-      <w:r>
-        <w:rPr>
-          <w:spacing w:val="5"/>
-          <w:highlight w:val="yellow"/>
-        </w:rPr>
-        <w:t>.</w:t>
-      </w:r>
-      <w:r>
-        <w:rPr>
-          <w:spacing w:val="6"/>
-          <w:highlight w:val="yellow"/>
-        </w:rPr>
-        <w:t>-</w:t>
-      </w:r>
-      <w:r>
-        <w:rPr>
-          <w:spacing w:val="5"/>
-          <w:highlight w:val="yellow"/>
-        </w:rPr>
-        <w:t>K</w:t>
-      </w:r>
-      <w:r>
-        <w:rPr>
-          <w:highlight w:val="yellow"/>
-        </w:rPr>
-        <w:t>.</w:t>
-      </w:r>
-      <w:r>
-        <w:rPr>
-          <w:spacing w:val="13"/>
-          <w:highlight w:val="yellow"/>
-        </w:rPr>
-        <w:t xml:space="preserve"> </w:t>
-      </w:r>
-      <w:r>
-        <w:rPr>
-          <w:spacing w:val="6"/>
-          <w:highlight w:val="yellow"/>
-        </w:rPr>
-        <w:t>Ch</w:t>
-      </w:r>
-      <w:r>
-        <w:rPr>
-          <w:spacing w:val="5"/>
-          <w:highlight w:val="yellow"/>
-        </w:rPr>
-        <w:t>e</w:t>
-      </w:r>
-      <w:r>
-        <w:rPr>
-          <w:spacing w:val="7"/>
-          <w:highlight w:val="yellow"/>
-        </w:rPr>
-        <w:t>n</w:t>
-      </w:r>
-      <w:r>
-        <w:rPr>
-          <w:highlight w:val="yellow"/>
-        </w:rPr>
-        <w:t>,</w:t>
-      </w:r>
-      <w:r>
-        <w:rPr>
-          <w:spacing w:val="10"/>
-          <w:highlight w:val="yellow"/>
-        </w:rPr>
-        <w:t xml:space="preserve"> </w:t>
-      </w:r>
-      <w:r>
-        <w:rPr>
-          <w:i/>
-          <w:iCs/>
-          <w:spacing w:val="6"/>
-          <w:highlight w:val="yellow"/>
-        </w:rPr>
-        <w:t>Linea</w:t>
-      </w:r>
-      <w:r>
-        <w:rPr>
-          <w:i/>
-          <w:iCs/>
-          <w:highlight w:val="yellow"/>
-        </w:rPr>
-        <w:t>r</w:t>
-      </w:r>
-      <w:r>
-        <w:rPr>
-          <w:i/>
-          <w:iCs/>
-          <w:spacing w:val="12"/>
-          <w:highlight w:val="yellow"/>
-        </w:rPr>
-        <w:t xml:space="preserve"> </w:t>
-      </w:r>
-      <w:r>
-        <w:rPr>
-          <w:i/>
-          <w:iCs/>
-          <w:spacing w:val="6"/>
-          <w:highlight w:val="yellow"/>
-        </w:rPr>
-        <w:t>Network</w:t>
-      </w:r>
-      <w:r>
-        <w:rPr>
-          <w:i/>
-          <w:iCs/>
-          <w:highlight w:val="yellow"/>
-        </w:rPr>
-        <w:t>s</w:t>
-      </w:r>
-      <w:r>
-        <w:rPr>
-          <w:i/>
-          <w:iCs/>
-          <w:spacing w:val="12"/>
-          <w:highlight w:val="yellow"/>
-        </w:rPr>
-        <w:t xml:space="preserve"> </w:t>
-      </w:r>
-      <w:r>
-        <w:rPr>
-          <w:i/>
-          <w:iCs/>
-          <w:spacing w:val="6"/>
-          <w:highlight w:val="yellow"/>
-        </w:rPr>
-        <w:t>an</w:t>
-      </w:r>
-      <w:r>
-        <w:rPr>
-          <w:i/>
-          <w:iCs/>
-          <w:highlight w:val="yellow"/>
-        </w:rPr>
-        <w:t>d</w:t>
-      </w:r>
-      <w:r>
-        <w:rPr>
-          <w:i/>
-          <w:iCs/>
-          <w:spacing w:val="11"/>
-          <w:highlight w:val="yellow"/>
-        </w:rPr>
-        <w:t xml:space="preserve"> </w:t>
-      </w:r>
-      <w:r>
-        <w:rPr>
-          <w:i/>
-          <w:iCs/>
-          <w:spacing w:val="6"/>
-          <w:highlight w:val="yellow"/>
-        </w:rPr>
-        <w:t>Syst</w:t>
-      </w:r>
-      <w:r>
-        <w:rPr>
-          <w:i/>
-          <w:iCs/>
-          <w:spacing w:val="5"/>
-          <w:highlight w:val="yellow"/>
-        </w:rPr>
-        <w:t>e</w:t>
-      </w:r>
-      <w:r>
-        <w:rPr>
-          <w:i/>
-          <w:iCs/>
-          <w:spacing w:val="6"/>
-          <w:highlight w:val="yellow"/>
-        </w:rPr>
-        <w:t>ms</w:t>
-      </w:r>
-      <w:r>
-        <w:rPr>
-          <w:i/>
-          <w:iCs/>
-          <w:highlight w:val="yellow"/>
-        </w:rPr>
-        <w:t>.</w:t>
-      </w:r>
-      <w:r>
-        <w:rPr>
-          <w:i/>
-          <w:iCs/>
-          <w:spacing w:val="13"/>
-          <w:highlight w:val="yellow"/>
-        </w:rPr>
-        <w:t xml:space="preserve"> </w:t>
-      </w:r>
-      <w:r>
-        <w:rPr>
-          <w:spacing w:val="5"/>
-          <w:highlight w:val="yellow"/>
-        </w:rPr>
-        <w:t>B</w:t>
-      </w:r>
-      <w:r>
-        <w:rPr>
-          <w:spacing w:val="6"/>
-          <w:highlight w:val="yellow"/>
-        </w:rPr>
-        <w:t>el</w:t>
-      </w:r>
-      <w:r>
-        <w:rPr>
-          <w:spacing w:val="4"/>
-          <w:highlight w:val="yellow"/>
-        </w:rPr>
-        <w:t>m</w:t>
-      </w:r>
-      <w:r>
-        <w:rPr>
-          <w:spacing w:val="6"/>
-          <w:highlight w:val="yellow"/>
-        </w:rPr>
-        <w:t>ont</w:t>
-      </w:r>
-      <w:r>
-        <w:rPr>
-          <w:highlight w:val="yellow"/>
-        </w:rPr>
-        <w:t xml:space="preserve">, </w:t>
-      </w:r>
-      <w:r>
-        <w:rPr>
-          <w:spacing w:val="-1"/>
-          <w:highlight w:val="yellow"/>
-        </w:rPr>
-        <w:t>C</w:t>
-      </w:r>
-      <w:r>
-        <w:rPr>
-          <w:highlight w:val="yellow"/>
-        </w:rPr>
-        <w:t>A</w:t>
-      </w:r>
-      <w:r>
-        <w:rPr>
-          <w:highlight w:val="yellow"/>
-        </w:rPr>
-        <w:t>, USA</w:t>
-      </w:r>
-      <w:r>
-        <w:rPr>
-          <w:highlight w:val="yellow"/>
-        </w:rPr>
-        <w:t>:</w:t>
-      </w:r>
-      <w:r>
-        <w:rPr>
-          <w:spacing w:val="-1"/>
-          <w:highlight w:val="yellow"/>
-        </w:rPr>
-        <w:t xml:space="preserve"> </w:t>
-      </w:r>
-      <w:r>
-        <w:rPr>
-          <w:spacing w:val="2"/>
-          <w:highlight w:val="yellow"/>
-        </w:rPr>
-        <w:t>W</w:t>
-      </w:r>
-      <w:r>
-        <w:rPr>
-          <w:spacing w:val="-1"/>
-          <w:highlight w:val="yellow"/>
-        </w:rPr>
-        <w:t>a</w:t>
-      </w:r>
-      <w:r>
-        <w:rPr>
-          <w:spacing w:val="1"/>
-          <w:highlight w:val="yellow"/>
-        </w:rPr>
-        <w:t>d</w:t>
-      </w:r>
-      <w:r>
-        <w:rPr>
-          <w:spacing w:val="-1"/>
-          <w:highlight w:val="yellow"/>
-        </w:rPr>
-        <w:t>s</w:t>
-      </w:r>
-      <w:r>
-        <w:rPr>
-          <w:highlight w:val="yellow"/>
-        </w:rPr>
-        <w:t>w</w:t>
-      </w:r>
-      <w:r>
-        <w:rPr>
-          <w:spacing w:val="-1"/>
-          <w:highlight w:val="yellow"/>
-        </w:rPr>
-        <w:t>o</w:t>
-      </w:r>
-      <w:r>
-        <w:rPr>
-          <w:highlight w:val="yellow"/>
-        </w:rPr>
-        <w:t>r</w:t>
-      </w:r>
-      <w:r>
-        <w:rPr>
-          <w:spacing w:val="-2"/>
-          <w:highlight w:val="yellow"/>
-        </w:rPr>
-        <w:t>t</w:t>
-      </w:r>
-      <w:r>
-        <w:rPr>
-          <w:spacing w:val="1"/>
-          <w:highlight w:val="yellow"/>
-        </w:rPr>
-        <w:t>h</w:t>
-      </w:r>
-      <w:r>
-        <w:rPr>
-          <w:highlight w:val="yellow"/>
-        </w:rPr>
-        <w:t>,</w:t>
-      </w:r>
-      <w:r>
-        <w:rPr>
-          <w:spacing w:val="-1"/>
-          <w:highlight w:val="yellow"/>
-        </w:rPr>
-        <w:t xml:space="preserve"> 1</w:t>
-      </w:r>
-      <w:r>
-        <w:rPr>
-          <w:spacing w:val="1"/>
-          <w:highlight w:val="yellow"/>
-        </w:rPr>
-        <w:t>9</w:t>
-      </w:r>
-      <w:r>
-        <w:rPr>
-          <w:spacing w:val="-1"/>
-          <w:highlight w:val="yellow"/>
-        </w:rPr>
-        <w:t>9</w:t>
-      </w:r>
-      <w:r>
-        <w:rPr>
-          <w:spacing w:val="1"/>
-          <w:highlight w:val="yellow"/>
-        </w:rPr>
-        <w:t>3</w:t>
-      </w:r>
-      <w:r>
-        <w:rPr>
-          <w:highlight w:val="yellow"/>
-        </w:rPr>
-        <w:t xml:space="preserve">, </w:t>
-      </w:r>
-      <w:r>
-        <w:rPr>
-          <w:spacing w:val="-1"/>
-          <w:highlight w:val="yellow"/>
-        </w:rPr>
-        <w:t>p</w:t>
-      </w:r>
-      <w:r>
-        <w:rPr>
-          <w:spacing w:val="1"/>
-          <w:highlight w:val="yellow"/>
-        </w:rPr>
-        <w:t>p</w:t>
-      </w:r>
-      <w:r>
-        <w:rPr>
-          <w:highlight w:val="yellow"/>
-        </w:rPr>
-        <w:t xml:space="preserve">. </w:t>
-      </w:r>
-      <w:r>
-        <w:rPr>
-          <w:spacing w:val="-1"/>
-          <w:highlight w:val="yellow"/>
-        </w:rPr>
-        <w:t>12</w:t>
-      </w:r>
-      <w:r>
-        <w:rPr>
-          <w:spacing w:val="1"/>
-          <w:highlight w:val="yellow"/>
-        </w:rPr>
-        <w:t>3</w:t>
-      </w:r>
-      <w:r>
-        <w:rPr>
-          <w:spacing w:val="-1"/>
-          <w:highlight w:val="yellow"/>
-        </w:rPr>
-        <w:t>–1</w:t>
-      </w:r>
-      <w:r>
-        <w:rPr>
-          <w:spacing w:val="1"/>
-          <w:highlight w:val="yellow"/>
-        </w:rPr>
-        <w:t>3</w:t>
-      </w:r>
-      <w:r>
-        <w:rPr>
-          <w:spacing w:val="-1"/>
-          <w:highlight w:val="yellow"/>
-        </w:rPr>
-        <w:t>5.</w:t>
-      </w:r>
-    </w:p>
-    <w:p>
-      <w:pPr>
-        <w:widowControl w:val="0"/>
-        <w:autoSpaceDE w:val="0"/>
-        <w:autoSpaceDN w:val="0"/>
-        <w:adjustRightInd w:val="0"/>
-        <w:spacing w:before="1" w:line="230" w:lineRule="exact"/>
-        <w:ind w:left="361" w:right="250" w:hanging="360"/>
-        <w:rPr>
-          <w:color w:val="000000"/>
-          <w:highlight w:val="yellow"/>
-        </w:rPr>
-      </w:pPr>
-    </w:p>
-    <w:p>
-      <w:pPr>
-        <w:autoSpaceDE w:val="0"/>
-        <w:autoSpaceDN w:val="0"/>
-        <w:adjustRightInd w:val="0"/>
-        <w:rPr>
-          <w:rFonts w:ascii="TimesNewRomanPS-ItalicMT" w:hAnsi="TimesNewRomanPS-ItalicMT" w:cs="TimesNewRomanPS-ItalicMT"/>
-          <w:i/>
-          <w:iCs/>
-          <w:highlight w:val="yellow"/>
-        </w:rPr>
-      </w:pPr>
-      <w:r>
-        <w:rPr>
-          <w:rFonts w:ascii="TimesNewRomanPS-ItalicMT" w:hAnsi="TimesNewRomanPS-ItalicMT" w:cs="TimesNewRomanPS-ItalicMT"/>
-          <w:i/>
-          <w:iCs/>
-          <w:highlight w:val="yellow"/>
-        </w:rPr>
-        <w:t>Basic format for periodicals:</w:t>
-      </w:r>
-    </w:p>
-    <w:p>
-      <w:pPr>
-        <w:rPr>
-          <w:sz w:val="16"/>
-          <w:szCs w:val="16"/>
-          <w:highlight w:val="yellow"/>
-        </w:rPr>
-      </w:pPr>
-      <w:r>
-        <w:rPr>
-          <w:sz w:val="16"/>
-          <w:szCs w:val="16"/>
-          <w:highlight w:val="yellow"/>
-        </w:rPr>
-        <w:t xml:space="preserve">J. K. Author, “Name of paper,” </w:t>
-      </w:r>
-      <w:r>
-        <w:rPr>
-          <w:i/>
-          <w:iCs/>
-          <w:sz w:val="16"/>
-          <w:szCs w:val="16"/>
-          <w:highlight w:val="yellow"/>
-        </w:rPr>
-        <w:t xml:space="preserve">Abbrev. Title of </w:t>
-      </w:r>
-      <w:proofErr w:type="gramStart"/>
-      <w:r>
-        <w:rPr>
-          <w:i/>
-          <w:iCs/>
-          <w:sz w:val="16"/>
-          <w:szCs w:val="16"/>
-          <w:highlight w:val="yellow"/>
-        </w:rPr>
-        <w:t>Periodical</w:t>
-      </w:r>
-      <w:r>
-        <w:rPr>
-          <w:sz w:val="16"/>
-          <w:szCs w:val="16"/>
-          <w:highlight w:val="yellow"/>
-        </w:rPr>
-        <w:t xml:space="preserve">, </w:t>
-      </w:r>
-      <w:r>
-        <w:rPr>
-          <w:sz w:val="16"/>
-          <w:szCs w:val="16"/>
-          <w:highlight w:val="yellow"/>
-        </w:rPr>
-        <w:t xml:space="preserve"> </w:t>
-      </w:r>
-      <w:r>
-        <w:rPr>
-          <w:sz w:val="16"/>
-          <w:szCs w:val="16"/>
-          <w:highlight w:val="yellow"/>
-        </w:rPr>
-        <w:t>vol.</w:t>
-      </w:r>
-      <w:proofErr w:type="gramEnd"/>
-      <w:r>
-        <w:rPr>
-          <w:sz w:val="16"/>
-          <w:szCs w:val="16"/>
-          <w:highlight w:val="yellow"/>
-        </w:rPr>
-        <w:t xml:space="preserve"> </w:t>
-      </w:r>
-      <w:r>
-        <w:rPr>
-          <w:i/>
-          <w:iCs/>
-          <w:sz w:val="16"/>
-          <w:szCs w:val="16"/>
-          <w:highlight w:val="yellow"/>
-        </w:rPr>
-        <w:t xml:space="preserve">x, </w:t>
-      </w:r>
-      <w:r>
-        <w:rPr>
-          <w:i/>
-          <w:iCs/>
-          <w:sz w:val="16"/>
-          <w:szCs w:val="16"/>
-          <w:highlight w:val="yellow"/>
-        </w:rPr>
-        <w:t xml:space="preserve">  no</w:t>
-      </w:r>
-      <w:r>
-        <w:rPr>
-          <w:sz w:val="16"/>
-          <w:szCs w:val="16"/>
-          <w:highlight w:val="yellow"/>
-        </w:rPr>
-        <w:t xml:space="preserve">. </w:t>
-      </w:r>
-      <w:r>
-        <w:rPr>
-          <w:i/>
-          <w:iCs/>
-          <w:sz w:val="16"/>
-          <w:szCs w:val="16"/>
-          <w:highlight w:val="yellow"/>
-        </w:rPr>
-        <w:t xml:space="preserve">x, </w:t>
-      </w:r>
-      <w:r>
-        <w:rPr>
-          <w:sz w:val="16"/>
-          <w:szCs w:val="16"/>
-          <w:highlight w:val="yellow"/>
-        </w:rPr>
-        <w:t>pp</w:t>
-      </w:r>
-      <w:r>
-        <w:rPr>
-          <w:i/>
-          <w:iCs/>
-          <w:sz w:val="16"/>
-          <w:szCs w:val="16"/>
-          <w:highlight w:val="yellow"/>
-        </w:rPr>
-        <w:t xml:space="preserve">. xxx-xxx, </w:t>
-      </w:r>
-      <w:r>
-        <w:rPr>
-          <w:sz w:val="16"/>
-          <w:szCs w:val="16"/>
-          <w:highlight w:val="yellow"/>
-        </w:rPr>
-        <w:t>Abbrev. Month, year</w:t>
-      </w:r>
-      <w:r>
-        <w:rPr>
-          <w:sz w:val="16"/>
-          <w:szCs w:val="16"/>
-          <w:highlight w:val="yellow"/>
-        </w:rPr>
-        <w:t>, DOI</w:t>
-      </w:r>
-      <w:r>
-        <w:rPr>
-          <w:sz w:val="16"/>
-          <w:szCs w:val="16"/>
-          <w:highlight w:val="yellow"/>
-        </w:rPr>
-        <w:t>.</w:t>
-      </w:r>
-      <w:r>
-        <w:rPr>
-          <w:sz w:val="16"/>
-          <w:szCs w:val="16"/>
-          <w:highlight w:val="yellow"/>
-        </w:rPr>
-        <w:t xml:space="preserve"> 10.1109.</w:t>
-      </w:r>
-      <w:r>
-        <w:rPr>
-          <w:i/>
-          <w:sz w:val="16"/>
-          <w:szCs w:val="16"/>
-          <w:highlight w:val="yellow"/>
-        </w:rPr>
-        <w:t>XXX</w:t>
-      </w:r>
-      <w:r>
-        <w:rPr>
-          <w:sz w:val="16"/>
-          <w:szCs w:val="16"/>
-          <w:highlight w:val="yellow"/>
-        </w:rPr>
-        <w:t>.123456.</w:t>
-      </w:r>
-    </w:p>
-    <w:p>
-      <w:pPr>
-        <w:autoSpaceDE w:val="0"/>
-        <w:autoSpaceDN w:val="0"/>
-        <w:adjustRightInd w:val="0"/>
-        <w:rPr>
-          <w:rFonts w:ascii="TimesNewRomanPSMT" w:hAnsi="TimesNewRomanPSMT" w:cs="TimesNewRomanPSMT"/>
-          <w:i/>
-          <w:highlight w:val="yellow"/>
-        </w:rPr>
-      </w:pPr>
-      <w:r>
-        <w:rPr>
-          <w:rFonts w:ascii="TimesNewRomanPSMT" w:hAnsi="TimesNewRomanPSMT" w:cs="TimesNewRomanPSMT"/>
-          <w:i/>
-          <w:highlight w:val="yellow"/>
-        </w:rPr>
-        <w:t>Examples:</w:t>
-      </w:r>
-    </w:p>
-    <w:p>
-      <w:pPr>
-        <w:pStyle w:val="References"/>
-        <w:rPr>
-          <w:highlight w:val="yellow"/>
-        </w:rPr>
-      </w:pPr>
-      <w:r>
-        <w:rPr>
-          <w:highlight w:val="yellow"/>
-        </w:rPr>
-        <w:t xml:space="preserve">J. U. Duncombe, “Infrared navigation—Part I: An assessment of feasibility,” </w:t>
-      </w:r>
-      <w:r>
-        <w:rPr>
-          <w:i/>
-          <w:highlight w:val="yellow"/>
-        </w:rPr>
-        <w:t>IEEE Trans. Electron Devices</w:t>
-      </w:r>
-      <w:r>
-        <w:rPr>
-          <w:highlight w:val="yellow"/>
-        </w:rPr>
-        <w:t xml:space="preserve">, vol. ED-11, </w:t>
-      </w:r>
-      <w:r>
-        <w:rPr>
-          <w:highlight w:val="yellow"/>
-        </w:rPr>
-        <w:t xml:space="preserve">no. 1, </w:t>
-      </w:r>
-      <w:r>
-        <w:rPr>
-          <w:highlight w:val="yellow"/>
-        </w:rPr>
-        <w:t>pp. 34–39, Jan. 1959</w:t>
-      </w:r>
-      <w:r>
-        <w:rPr>
-          <w:highlight w:val="yellow"/>
-        </w:rPr>
-        <w:t>,</w:t>
-      </w:r>
-      <w:r>
-        <w:rPr>
-          <w:rFonts w:ascii="Times-Roman" w:hAnsi="Times-Roman" w:cs="Times-Roman"/>
-          <w:highlight w:val="yellow"/>
-        </w:rPr>
-        <w:t xml:space="preserve"> 10.1109/TED.2016.2628402</w:t>
-      </w:r>
-      <w:r>
-        <w:rPr>
-          <w:highlight w:val="yellow"/>
-        </w:rPr>
-        <w:t>.</w:t>
-      </w:r>
-    </w:p>
-    <w:p>
-      <w:pPr>
-        <w:pStyle w:val="References"/>
-        <w:jc w:val="left"/>
-        <w:rPr>
-          <w:highlight w:val="yellow"/>
-        </w:rPr>
-      </w:pPr>
-      <w:r>
-        <w:rPr>
-          <w:highlight w:val="yellow"/>
-        </w:rPr>
-        <w:t>E. P. Wigner, “Theory of traveling-wave optical laser,”</w:t>
-      </w:r>
-      <w:r>
-        <w:rPr>
-          <w:highlight w:val="yellow"/>
-        </w:rPr>
-        <w:t xml:space="preserve"> </w:t>
-      </w:r>
-      <w:r>
-        <w:rPr>
-          <w:highlight w:val="yellow"/>
-        </w:rPr>
-        <w:br/>
-      </w:r>
-      <w:r>
-        <w:rPr>
-          <w:i/>
-          <w:highlight w:val="yellow"/>
-        </w:rPr>
-        <w:t>Phys. Rev</w:t>
-      </w:r>
-      <w:r>
-        <w:rPr>
-          <w:highlight w:val="yellow"/>
-        </w:rPr>
-        <w:t xml:space="preserve">., </w:t>
-      </w:r>
-      <w:r>
-        <w:rPr>
-          <w:highlight w:val="yellow"/>
-        </w:rPr>
-        <w:br/>
-      </w:r>
-      <w:r>
-        <w:rPr>
-          <w:highlight w:val="yellow"/>
-        </w:rPr>
-        <w:t>vol. 134, pp. A635–A646, Dec. 1965.</w:t>
-      </w:r>
-    </w:p>
-    <w:p>
-      <w:pPr>
-        <w:pStyle w:val="References"/>
-        <w:rPr>
-          <w:highlight w:val="yellow"/>
-        </w:rPr>
-      </w:pPr>
-      <w:r>
-        <w:rPr>
-          <w:highlight w:val="yellow"/>
-        </w:rPr>
-        <w:t xml:space="preserve">E. H. Miller, “A note on reflector arrays,” </w:t>
-      </w:r>
-      <w:r>
-        <w:rPr>
-          <w:i/>
-          <w:highlight w:val="yellow"/>
-        </w:rPr>
-        <w:t>IEEE Trans.</w:t>
-      </w:r>
-      <w:r>
-        <w:rPr>
-          <w:i/>
-          <w:highlight w:val="yellow"/>
-        </w:rPr>
-        <w:t xml:space="preserve"> </w:t>
-      </w:r>
-      <w:r>
-        <w:rPr>
-          <w:i/>
-          <w:highlight w:val="yellow"/>
-        </w:rPr>
-        <w:t xml:space="preserve">Antennas </w:t>
-      </w:r>
-      <w:proofErr w:type="spellStart"/>
-      <w:r>
-        <w:rPr>
-          <w:i/>
-          <w:highlight w:val="yellow"/>
-        </w:rPr>
-        <w:t>Propagat</w:t>
-      </w:r>
-      <w:proofErr w:type="spellEnd"/>
-      <w:r>
-        <w:rPr>
-          <w:highlight w:val="yellow"/>
-        </w:rPr>
-        <w:t>., to be published.</w:t>
       </w:r>
     </w:p>
     <w:p>
@@ -13279,7 +9742,7 @@
         <w:autoSpaceDN w:val="0"/>
         <w:adjustRightInd w:val="0"/>
         <w:spacing w:line="229" w:lineRule="exact"/>
-        <w:ind w:left="361" w:right="-20"/>
+        <w:ind w:right="-20"/>
         <w:rPr>
           <w:color w:val="000000"/>
           <w:highlight w:val="yellow"/>
@@ -13506,582 +9969,6 @@
         </w:rPr>
         <w:t>Tech. Memo. NGL-006-69-3, Nov. 15, 1987.</w:t>
       </w:r>
-    </w:p>
-    <w:p>
-      <w:pPr>
-        <w:autoSpaceDE w:val="0"/>
-        <w:autoSpaceDN w:val="0"/>
-        <w:adjustRightInd w:val="0"/>
-        <w:rPr>
-          <w:rFonts w:ascii="TimesNewRomanPSMT" w:hAnsi="TimesNewRomanPSMT" w:cs="TimesNewRomanPSMT"/>
-          <w:highlight w:val="yellow"/>
-        </w:rPr>
-      </w:pPr>
-    </w:p>
-    <w:p>
-      <w:pPr>
-        <w:autoSpaceDE w:val="0"/>
-        <w:autoSpaceDN w:val="0"/>
-        <w:adjustRightInd w:val="0"/>
-        <w:rPr>
-          <w:rFonts w:ascii="TimesNewRomanPS-ItalicMT" w:hAnsi="TimesNewRomanPS-ItalicMT" w:cs="TimesNewRomanPS-ItalicMT"/>
-          <w:i/>
-          <w:iCs/>
-          <w:highlight w:val="yellow"/>
-        </w:rPr>
-      </w:pPr>
-      <w:r>
-        <w:rPr>
-          <w:rFonts w:ascii="TimesNewRomanPS-ItalicMT" w:hAnsi="TimesNewRomanPS-ItalicMT" w:cs="TimesNewRomanPS-ItalicMT"/>
-          <w:i/>
-          <w:iCs/>
-          <w:highlight w:val="yellow"/>
-        </w:rPr>
-        <w:t>Basic format for handbooks:</w:t>
-      </w:r>
-    </w:p>
-    <w:p>
-      <w:pPr>
-        <w:rPr>
-          <w:i/>
-          <w:iCs/>
-          <w:sz w:val="16"/>
-          <w:szCs w:val="16"/>
-          <w:highlight w:val="yellow"/>
-        </w:rPr>
-      </w:pPr>
-      <w:r>
-        <w:rPr>
-          <w:rFonts w:ascii="TimesNewRomanPS-ItalicMT" w:hAnsi="TimesNewRomanPS-ItalicMT" w:cs="TimesNewRomanPS-ItalicMT"/>
-          <w:i/>
-          <w:iCs/>
-          <w:highlight w:val="yellow"/>
-        </w:rPr>
-        <w:t xml:space="preserve"> </w:t>
-      </w:r>
-      <w:r>
-        <w:rPr>
-          <w:i/>
-          <w:sz w:val="16"/>
-          <w:szCs w:val="16"/>
-          <w:highlight w:val="yellow"/>
-        </w:rPr>
-        <w:t>Name of Manual/Handbook, x</w:t>
-      </w:r>
-      <w:r>
-        <w:rPr>
-          <w:sz w:val="16"/>
-          <w:szCs w:val="16"/>
-          <w:highlight w:val="yellow"/>
-        </w:rPr>
-        <w:t xml:space="preserve"> ed., Abbrev. Name of Co., City of Co., Abbrev. State, </w:t>
-      </w:r>
-      <w:r>
-        <w:rPr>
-          <w:sz w:val="16"/>
-          <w:szCs w:val="16"/>
-          <w:highlight w:val="yellow"/>
-        </w:rPr>
-        <w:t xml:space="preserve">Country, </w:t>
-      </w:r>
-      <w:r>
-        <w:rPr>
-          <w:sz w:val="16"/>
-          <w:szCs w:val="16"/>
-          <w:highlight w:val="yellow"/>
-        </w:rPr>
-        <w:t xml:space="preserve">year, pp. </w:t>
-      </w:r>
-      <w:r>
-        <w:rPr>
-          <w:i/>
-          <w:sz w:val="16"/>
-          <w:szCs w:val="16"/>
-          <w:highlight w:val="yellow"/>
-        </w:rPr>
-        <w:t>xxx-xxx</w:t>
-      </w:r>
-      <w:r>
-        <w:rPr>
-          <w:i/>
-          <w:iCs/>
-          <w:sz w:val="16"/>
-          <w:szCs w:val="16"/>
-          <w:highlight w:val="yellow"/>
-        </w:rPr>
-        <w:t>.</w:t>
-      </w:r>
-    </w:p>
-    <w:p>
-      <w:pPr>
-        <w:autoSpaceDE w:val="0"/>
-        <w:autoSpaceDN w:val="0"/>
-        <w:adjustRightInd w:val="0"/>
-        <w:rPr>
-          <w:rFonts w:ascii="TimesNewRomanPS-ItalicMT" w:hAnsi="TimesNewRomanPS-ItalicMT" w:cs="TimesNewRomanPS-ItalicMT"/>
-          <w:i/>
-          <w:iCs/>
-          <w:highlight w:val="yellow"/>
-        </w:rPr>
-      </w:pPr>
-      <w:r>
-        <w:rPr>
-          <w:rFonts w:ascii="TimesNewRomanPS-ItalicMT" w:hAnsi="TimesNewRomanPS-ItalicMT" w:cs="TimesNewRomanPS-ItalicMT"/>
-          <w:i/>
-          <w:iCs/>
-          <w:highlight w:val="yellow"/>
-        </w:rPr>
-        <w:t>Examples:</w:t>
-      </w:r>
-    </w:p>
-    <w:p>
-      <w:pPr>
-        <w:pStyle w:val="References"/>
-        <w:rPr>
-          <w:highlight w:val="yellow"/>
-        </w:rPr>
-      </w:pPr>
-      <w:r>
-        <w:rPr>
-          <w:rFonts w:ascii="TimesNewRomanPS-ItalicMT" w:hAnsi="TimesNewRomanPS-ItalicMT" w:cs="TimesNewRomanPS-ItalicMT"/>
-          <w:i/>
-          <w:iCs/>
-          <w:highlight w:val="yellow"/>
-        </w:rPr>
-        <w:t>Transmission Systems for Communications</w:t>
-      </w:r>
-      <w:r>
-        <w:rPr>
-          <w:highlight w:val="yellow"/>
-        </w:rPr>
-        <w:t>, 3rd ed., Western Electric Co., Winston-Salem, NC,</w:t>
-      </w:r>
-      <w:r>
-        <w:rPr>
-          <w:highlight w:val="yellow"/>
-        </w:rPr>
-        <w:t xml:space="preserve"> USA,</w:t>
-      </w:r>
-      <w:r>
-        <w:rPr>
-          <w:highlight w:val="yellow"/>
-        </w:rPr>
-        <w:t xml:space="preserve"> 1985, pp. 44–60.</w:t>
-      </w:r>
-    </w:p>
-    <w:p>
-      <w:pPr>
-        <w:pStyle w:val="References"/>
-        <w:rPr>
-          <w:highlight w:val="yellow"/>
-        </w:rPr>
-      </w:pPr>
-      <w:r>
-        <w:rPr>
-          <w:rFonts w:ascii="TimesNewRomanPS-ItalicMT" w:hAnsi="TimesNewRomanPS-ItalicMT" w:cs="TimesNewRomanPS-ItalicMT"/>
-          <w:i/>
-          <w:iCs/>
-          <w:highlight w:val="yellow"/>
-        </w:rPr>
-        <w:t>Motorola Semiconductor Data Manual</w:t>
-      </w:r>
-      <w:r>
-        <w:rPr>
-          <w:highlight w:val="yellow"/>
-        </w:rPr>
-        <w:t>, Motorola Semiconductor Products Inc., Phoenix, AZ,</w:t>
-      </w:r>
-      <w:r>
-        <w:rPr>
-          <w:highlight w:val="yellow"/>
-        </w:rPr>
-        <w:t xml:space="preserve"> USA,</w:t>
-      </w:r>
-      <w:r>
-        <w:rPr>
-          <w:highlight w:val="yellow"/>
-        </w:rPr>
-        <w:t xml:space="preserve"> 1989.</w:t>
-      </w:r>
-    </w:p>
-    <w:p>
-      <w:pPr>
-        <w:autoSpaceDE w:val="0"/>
-        <w:autoSpaceDN w:val="0"/>
-        <w:adjustRightInd w:val="0"/>
-        <w:rPr>
-          <w:color w:val="000000"/>
-          <w:highlight w:val="yellow"/>
-        </w:rPr>
-      </w:pPr>
-    </w:p>
-    <w:p>
-      <w:pPr>
-        <w:widowControl w:val="0"/>
-        <w:autoSpaceDE w:val="0"/>
-        <w:autoSpaceDN w:val="0"/>
-        <w:adjustRightInd w:val="0"/>
-        <w:spacing w:line="227" w:lineRule="exact"/>
-        <w:ind w:right="-68"/>
-        <w:rPr>
-          <w:i/>
-          <w:iCs/>
-          <w:color w:val="000000"/>
-          <w:spacing w:val="35"/>
-          <w:highlight w:val="yellow"/>
-        </w:rPr>
-      </w:pPr>
-      <w:r>
-        <w:rPr>
-          <w:i/>
-          <w:iCs/>
-          <w:color w:val="000000"/>
-          <w:highlight w:val="yellow"/>
-        </w:rPr>
-        <w:t>Basic format for books (when available online):</w:t>
-      </w:r>
-      <w:r>
-        <w:rPr>
-          <w:i/>
-          <w:iCs/>
-          <w:color w:val="000000"/>
-          <w:spacing w:val="35"/>
-          <w:highlight w:val="yellow"/>
-        </w:rPr>
-        <w:t xml:space="preserve"> </w:t>
-      </w:r>
-    </w:p>
-    <w:p>
-      <w:pPr>
-        <w:autoSpaceDE w:val="0"/>
-        <w:autoSpaceDN w:val="0"/>
-        <w:adjustRightInd w:val="0"/>
-        <w:jc w:val="both"/>
-        <w:rPr>
-          <w:color w:val="000000"/>
-          <w:sz w:val="16"/>
-          <w:szCs w:val="16"/>
-          <w:highlight w:val="yellow"/>
-        </w:rPr>
-      </w:pPr>
-      <w:r>
-        <w:rPr>
-          <w:color w:val="000000"/>
-          <w:sz w:val="16"/>
-          <w:szCs w:val="16"/>
-          <w:highlight w:val="yellow"/>
-        </w:rPr>
-        <w:t xml:space="preserve"> </w:t>
-      </w:r>
-      <w:r>
-        <w:rPr>
-          <w:color w:val="000000"/>
-          <w:sz w:val="16"/>
-          <w:szCs w:val="16"/>
-          <w:highlight w:val="yellow"/>
-        </w:rPr>
-        <w:t xml:space="preserve">J. K. Author, “Title of chapter in the book,” in </w:t>
-      </w:r>
-      <w:r>
-        <w:rPr>
-          <w:i/>
-          <w:iCs/>
-          <w:color w:val="000000"/>
-          <w:sz w:val="16"/>
-          <w:szCs w:val="16"/>
-          <w:highlight w:val="yellow"/>
-        </w:rPr>
-        <w:t xml:space="preserve">Title of Published </w:t>
-      </w:r>
-      <w:r>
-        <w:rPr>
-          <w:i/>
-          <w:iCs/>
-          <w:color w:val="000000"/>
-          <w:sz w:val="16"/>
-          <w:szCs w:val="16"/>
-          <w:highlight w:val="yellow"/>
-        </w:rPr>
-        <w:t>Book</w:t>
-      </w:r>
-      <w:r>
-        <w:rPr>
-          <w:color w:val="000000"/>
-          <w:sz w:val="16"/>
-          <w:szCs w:val="16"/>
-          <w:highlight w:val="yellow"/>
-        </w:rPr>
-        <w:t xml:space="preserve">, </w:t>
-      </w:r>
-      <w:proofErr w:type="spellStart"/>
-      <w:r>
-        <w:rPr>
-          <w:i/>
-          <w:color w:val="000000"/>
-          <w:sz w:val="16"/>
-          <w:szCs w:val="16"/>
-          <w:highlight w:val="yellow"/>
-        </w:rPr>
-        <w:t>x</w:t>
-      </w:r>
-      <w:r>
-        <w:rPr>
-          <w:color w:val="000000"/>
-          <w:sz w:val="16"/>
-          <w:szCs w:val="16"/>
-          <w:highlight w:val="yellow"/>
-        </w:rPr>
-        <w:t>th</w:t>
-      </w:r>
-      <w:proofErr w:type="spellEnd"/>
-      <w:r>
-        <w:rPr>
-          <w:color w:val="000000"/>
-          <w:sz w:val="16"/>
-          <w:szCs w:val="16"/>
-          <w:highlight w:val="yellow"/>
-        </w:rPr>
-        <w:t xml:space="preserve"> ed. City of Publisher, State, Country: Abbrev. of Publisher, year, </w:t>
-      </w:r>
-      <w:proofErr w:type="spellStart"/>
-      <w:r>
-        <w:rPr>
-          <w:color w:val="000000"/>
-          <w:sz w:val="16"/>
-          <w:szCs w:val="16"/>
-          <w:highlight w:val="yellow"/>
-        </w:rPr>
-        <w:t>ch.</w:t>
-      </w:r>
-      <w:proofErr w:type="spellEnd"/>
-      <w:r>
-        <w:rPr>
-          <w:i/>
-          <w:color w:val="000000"/>
-          <w:sz w:val="16"/>
-          <w:szCs w:val="16"/>
-          <w:highlight w:val="yellow"/>
-        </w:rPr>
-        <w:t xml:space="preserve"> x</w:t>
-      </w:r>
-      <w:r>
-        <w:rPr>
-          <w:color w:val="000000"/>
-          <w:sz w:val="16"/>
-          <w:szCs w:val="16"/>
-          <w:highlight w:val="yellow"/>
-        </w:rPr>
-        <w:t xml:space="preserve">, sec. </w:t>
-      </w:r>
-      <w:r>
-        <w:rPr>
-          <w:i/>
-          <w:color w:val="000000"/>
-          <w:sz w:val="16"/>
-          <w:szCs w:val="16"/>
-          <w:highlight w:val="yellow"/>
-        </w:rPr>
-        <w:t>x</w:t>
-      </w:r>
-      <w:r>
-        <w:rPr>
-          <w:color w:val="000000"/>
-          <w:sz w:val="16"/>
-          <w:szCs w:val="16"/>
-          <w:highlight w:val="yellow"/>
-        </w:rPr>
-        <w:t xml:space="preserve">, pp. </w:t>
-      </w:r>
-      <w:r>
-        <w:rPr>
-          <w:i/>
-          <w:color w:val="000000"/>
-          <w:sz w:val="16"/>
-          <w:szCs w:val="16"/>
-          <w:highlight w:val="yellow"/>
-        </w:rPr>
-        <w:t>xxx–xxx</w:t>
-      </w:r>
-      <w:r>
-        <w:rPr>
-          <w:color w:val="000000"/>
-          <w:sz w:val="16"/>
-          <w:szCs w:val="16"/>
-          <w:highlight w:val="yellow"/>
-        </w:rPr>
-        <w:t xml:space="preserve">. [Online]. Available: http://www.web.com </w:t>
-      </w:r>
-    </w:p>
-    <w:p>
-      <w:pPr>
-        <w:widowControl w:val="0"/>
-        <w:autoSpaceDE w:val="0"/>
-        <w:autoSpaceDN w:val="0"/>
-        <w:adjustRightInd w:val="0"/>
-        <w:spacing w:before="37"/>
-        <w:ind w:right="-20"/>
-        <w:rPr>
-          <w:color w:val="000000"/>
-          <w:highlight w:val="yellow"/>
-        </w:rPr>
-      </w:pPr>
-      <w:r>
-        <w:rPr>
-          <w:i/>
-          <w:iCs/>
-          <w:color w:val="000000"/>
-          <w:highlight w:val="yellow"/>
-        </w:rPr>
-        <w:t>Example</w:t>
-      </w:r>
-      <w:r>
-        <w:rPr>
-          <w:i/>
-          <w:iCs/>
-          <w:color w:val="000000"/>
-          <w:highlight w:val="yellow"/>
-        </w:rPr>
-        <w:t>s</w:t>
-      </w:r>
-      <w:r>
-        <w:rPr>
-          <w:i/>
-          <w:iCs/>
-          <w:color w:val="000000"/>
-          <w:highlight w:val="yellow"/>
-        </w:rPr>
-        <w:t>:</w:t>
-      </w:r>
-    </w:p>
-    <w:p>
-      <w:pPr>
-        <w:pStyle w:val="References"/>
-        <w:rPr>
-          <w:highlight w:val="yellow"/>
-        </w:rPr>
-      </w:pPr>
-      <w:r>
-        <w:rPr>
-          <w:highlight w:val="yellow"/>
-        </w:rPr>
-        <w:t xml:space="preserve">G. O. Young, “Synthetic structure of industrial plastics,” in Plastics, vol. 3, Polymers of </w:t>
-      </w:r>
-      <w:proofErr w:type="spellStart"/>
-      <w:r>
-        <w:rPr>
-          <w:highlight w:val="yellow"/>
-        </w:rPr>
-        <w:t>Hexadromicon</w:t>
-      </w:r>
-      <w:proofErr w:type="spellEnd"/>
-      <w:r>
-        <w:rPr>
-          <w:highlight w:val="yellow"/>
-        </w:rPr>
-        <w:t xml:space="preserve">, J. Peters, Ed., 2nd ed. New York, NY, USA: McGraw-Hill, 1964, pp. 15-64. [Online]. Available: http://www.bookref.com. </w:t>
-      </w:r>
-    </w:p>
-    <w:p>
-      <w:pPr>
-        <w:pStyle w:val="References"/>
-        <w:rPr>
-          <w:highlight w:val="yellow"/>
-        </w:rPr>
-      </w:pPr>
-      <w:r>
-        <w:rPr>
-          <w:i/>
-          <w:iCs/>
-          <w:color w:val="000000"/>
-          <w:highlight w:val="yellow"/>
-        </w:rPr>
-        <w:t>The Founders’ Constitution</w:t>
-      </w:r>
-      <w:r>
-        <w:rPr>
-          <w:color w:val="000000"/>
-          <w:highlight w:val="yellow"/>
-        </w:rPr>
-        <w:t>, Philip B. Kurland and Ralph Lerner, eds., Chicago, IL, USA: Univ. Chicago Press, 1987. [Online]. Available: http://press-pubs.uchicago.edu/founders/</w:t>
-      </w:r>
-    </w:p>
-    <w:p>
-      <w:pPr>
-        <w:pStyle w:val="References"/>
-        <w:rPr>
-          <w:highlight w:val="yellow"/>
-        </w:rPr>
-      </w:pPr>
-      <w:r>
-        <w:rPr>
-          <w:highlight w:val="yellow"/>
-        </w:rPr>
-        <w:t xml:space="preserve">The Terahertz Wave eBook. </w:t>
-      </w:r>
-      <w:proofErr w:type="spellStart"/>
-      <w:r>
-        <w:rPr>
-          <w:highlight w:val="yellow"/>
-        </w:rPr>
-        <w:t>ZOmega</w:t>
-      </w:r>
-      <w:proofErr w:type="spellEnd"/>
-      <w:r>
-        <w:rPr>
-          <w:highlight w:val="yellow"/>
-        </w:rPr>
-        <w:t xml:space="preserve"> Terahertz Corp., 2014. [Online]. Available: http://dl.z-thz.com/eBook/zomega_ebook_pdf_1206_sr.pdf. Accessed on: May 19, 2014. </w:t>
-      </w:r>
-    </w:p>
-    <w:p>
-      <w:pPr>
-        <w:pStyle w:val="References"/>
-        <w:rPr>
-          <w:highlight w:val="yellow"/>
-        </w:rPr>
-      </w:pPr>
-      <w:r>
-        <w:rPr>
-          <w:color w:val="191919"/>
-          <w:highlight w:val="yellow"/>
-        </w:rPr>
-        <w:t>Philip B. Kurla</w:t>
-      </w:r>
-      <w:r>
-        <w:rPr>
-          <w:highlight w:val="yellow"/>
-        </w:rPr>
-        <w:t xml:space="preserve">nd and Ralph Lerner, eds., </w:t>
-      </w:r>
-      <w:r>
-        <w:rPr>
-          <w:i/>
-          <w:iCs/>
-          <w:highlight w:val="yellow"/>
-        </w:rPr>
-        <w:t xml:space="preserve">The Founders’ Constitution. </w:t>
-      </w:r>
-      <w:r>
-        <w:rPr>
-          <w:highlight w:val="yellow"/>
-        </w:rPr>
-        <w:t xml:space="preserve">Chicago, IL, USA: Univ. of Chicago Press, 1987, Accessed on: Feb. 28, 2010, [Online] Available: http://press-pubs.uchicago.edu/founders/ </w:t>
-      </w:r>
-    </w:p>
-    <w:p>
-      <w:pPr>
-        <w:widowControl w:val="0"/>
-        <w:autoSpaceDE w:val="0"/>
-        <w:autoSpaceDN w:val="0"/>
-        <w:adjustRightInd w:val="0"/>
-        <w:spacing w:before="5" w:line="140" w:lineRule="exact"/>
-        <w:rPr>
-          <w:color w:val="000000"/>
-          <w:sz w:val="14"/>
-          <w:szCs w:val="14"/>
-          <w:highlight w:val="yellow"/>
-        </w:rPr>
-      </w:pPr>
     </w:p>
     <w:p>
       <w:pPr>
@@ -14098,164 +9985,6 @@
           <w:highlight w:val="yellow"/>
         </w:rPr>
       </w:pPr>
-      <w:r>
-        <w:rPr>
-          <w:i/>
-          <w:iCs/>
-          <w:color w:val="000000"/>
-          <w:highlight w:val="yellow"/>
-        </w:rPr>
-        <w:t>Basic format for j</w:t>
-      </w:r>
-      <w:r>
-        <w:rPr>
-          <w:i/>
-          <w:iCs/>
-          <w:color w:val="000000"/>
-          <w:spacing w:val="1"/>
-          <w:highlight w:val="yellow"/>
-        </w:rPr>
-        <w:t>o</w:t>
-      </w:r>
-      <w:r>
-        <w:rPr>
-          <w:i/>
-          <w:iCs/>
-          <w:color w:val="000000"/>
-          <w:highlight w:val="yellow"/>
-        </w:rPr>
-        <w:t>urn</w:t>
-      </w:r>
-      <w:r>
-        <w:rPr>
-          <w:i/>
-          <w:iCs/>
-          <w:color w:val="000000"/>
-          <w:spacing w:val="1"/>
-          <w:highlight w:val="yellow"/>
-        </w:rPr>
-        <w:t>a</w:t>
-      </w:r>
-      <w:r>
-        <w:rPr>
-          <w:i/>
-          <w:iCs/>
-          <w:color w:val="000000"/>
-          <w:highlight w:val="yellow"/>
-        </w:rPr>
-        <w:t>ls (when available online):</w:t>
-      </w:r>
-    </w:p>
-    <w:p>
-      <w:pPr>
-        <w:rPr>
-          <w:sz w:val="16"/>
-          <w:szCs w:val="16"/>
-          <w:highlight w:val="yellow"/>
-        </w:rPr>
-      </w:pPr>
-      <w:r>
-        <w:rPr>
-          <w:sz w:val="16"/>
-          <w:szCs w:val="16"/>
-          <w:highlight w:val="yellow"/>
-        </w:rPr>
-        <w:t xml:space="preserve">J. K. Author, “Name of paper,” </w:t>
-      </w:r>
-      <w:r>
-        <w:rPr>
-          <w:i/>
-          <w:iCs/>
-          <w:sz w:val="16"/>
-          <w:szCs w:val="16"/>
-          <w:highlight w:val="yellow"/>
-        </w:rPr>
-        <w:t>Abbrev. Title of Periodical</w:t>
-      </w:r>
-      <w:r>
-        <w:rPr>
-          <w:sz w:val="16"/>
-          <w:szCs w:val="16"/>
-          <w:highlight w:val="yellow"/>
-        </w:rPr>
-        <w:t xml:space="preserve">, vol. </w:t>
-      </w:r>
-      <w:r>
-        <w:rPr>
-          <w:i/>
-          <w:sz w:val="16"/>
-          <w:szCs w:val="16"/>
-          <w:highlight w:val="yellow"/>
-        </w:rPr>
-        <w:t>x</w:t>
-      </w:r>
-      <w:r>
-        <w:rPr>
-          <w:sz w:val="16"/>
-          <w:szCs w:val="16"/>
-          <w:highlight w:val="yellow"/>
-        </w:rPr>
-        <w:t xml:space="preserve">, no. </w:t>
-      </w:r>
-      <w:r>
-        <w:rPr>
-          <w:i/>
-          <w:sz w:val="16"/>
-          <w:szCs w:val="16"/>
-          <w:highlight w:val="yellow"/>
-        </w:rPr>
-        <w:t>x</w:t>
-      </w:r>
-      <w:r>
-        <w:rPr>
-          <w:sz w:val="16"/>
-          <w:szCs w:val="16"/>
-          <w:highlight w:val="yellow"/>
-        </w:rPr>
-        <w:t xml:space="preserve">, pp. </w:t>
-      </w:r>
-      <w:r>
-        <w:rPr>
-          <w:i/>
-          <w:sz w:val="16"/>
-          <w:szCs w:val="16"/>
-          <w:highlight w:val="yellow"/>
-        </w:rPr>
-        <w:t>xxx-xxx</w:t>
-      </w:r>
-      <w:r>
-        <w:rPr>
-          <w:sz w:val="16"/>
-          <w:szCs w:val="16"/>
-          <w:highlight w:val="yellow"/>
-        </w:rPr>
-        <w:t>, Abbrev. Month, year. Accessed on: Month, Day, year, DOI: 10.1109.</w:t>
-      </w:r>
-      <w:r>
-        <w:rPr>
-          <w:i/>
-          <w:sz w:val="16"/>
-          <w:szCs w:val="16"/>
-          <w:highlight w:val="yellow"/>
-        </w:rPr>
-        <w:t>XXX</w:t>
-      </w:r>
-      <w:r>
-        <w:rPr>
-          <w:sz w:val="16"/>
-          <w:szCs w:val="16"/>
-          <w:highlight w:val="yellow"/>
-        </w:rPr>
-        <w:t>.123456, [Online].</w:t>
-      </w:r>
-      <w:r>
-        <w:rPr>
-          <w:sz w:val="16"/>
-          <w:szCs w:val="16"/>
-          <w:highlight w:val="yellow"/>
-        </w:rPr>
-        <w:t xml:space="preserve"> </w:t>
-      </w:r>
     </w:p>
     <w:p>
       <w:pPr>
@@ -14266,19 +9995,12 @@
         <w:spacing w:line="239" w:lineRule="auto"/>
         <w:ind w:right="358"/>
         <w:rPr>
-          <w:color w:val="000000"/>
-          <w:highlight w:val="yellow"/>
-        </w:rPr>
-      </w:pPr>
-      <w:r>
-        <w:rPr>
           <w:i/>
           <w:iCs/>
           <w:color w:val="000000"/>
           <w:highlight w:val="yellow"/>
         </w:rPr>
-        <w:t>Example</w:t>
-      </w:r>
+      </w:pPr>
       <w:r>
         <w:rPr>
           <w:i/>
@@ -14286,69 +10008,17 @@
           <w:color w:val="000000"/>
           <w:highlight w:val="yellow"/>
         </w:rPr>
-        <w:t>s</w:t>
+        <w:t>Basic format for j</w:t>
       </w:r>
       <w:r>
         <w:rPr>
           <w:i/>
           <w:iCs/>
           <w:color w:val="000000"/>
-          <w:highlight w:val="yellow"/>
-        </w:rPr>
-        <w:t>:</w:t>
-      </w:r>
-    </w:p>
-    <w:p>
-      <w:pPr>
-        <w:pStyle w:val="References"/>
-        <w:rPr>
-          <w:highlight w:val="yellow"/>
-        </w:rPr>
-      </w:pPr>
-      <w:r>
-        <w:rPr>
-          <w:highlight w:val="yellow"/>
-        </w:rPr>
-        <w:t xml:space="preserve">J. S. Turner, “New directions in communications,” </w:t>
-      </w:r>
-      <w:r>
-        <w:rPr>
-          <w:i/>
-          <w:iCs/>
-          <w:highlight w:val="yellow"/>
-        </w:rPr>
-        <w:t xml:space="preserve">IEEE J. Sel. Areas </w:t>
-      </w:r>
-      <w:proofErr w:type="spellStart"/>
-      <w:r>
-        <w:rPr>
-          <w:i/>
-          <w:iCs/>
-          <w:highlight w:val="yellow"/>
-        </w:rPr>
-        <w:t>Commun</w:t>
-      </w:r>
-      <w:proofErr w:type="spellEnd"/>
-      <w:r>
-        <w:rPr>
-          <w:highlight w:val="yellow"/>
-        </w:rPr>
-        <w:t xml:space="preserve">., vol. 13, no. 1, pp. 11-23, Jan. 1995. </w:t>
-      </w:r>
-    </w:p>
-    <w:p>
-      <w:pPr>
-        <w:pStyle w:val="References"/>
-        <w:rPr>
-          <w:highlight w:val="yellow"/>
-        </w:rPr>
-      </w:pPr>
-      <w:r>
-        <w:rPr>
-          <w:color w:val="000000"/>
-          <w:highlight w:val="yellow"/>
-        </w:rPr>
-        <w:t xml:space="preserve">W. P. Risk, G. S. Kino, and H. J. Shaw, “Fiber-optic frequency shifter using a surface acoustic wave incident at an oblique angle,” </w:t>
+          <w:spacing w:val="1"/>
+          <w:highlight w:val="yellow"/>
+        </w:rPr>
+        <w:t>o</w:t>
       </w:r>
       <w:r>
         <w:rPr>
@@ -14357,85 +10027,137 @@
           <w:color w:val="000000"/>
           <w:highlight w:val="yellow"/>
         </w:rPr>
-        <w:t>Opt. Lett.</w:t>
-      </w:r>
-      <w:r>
-        <w:rPr>
-          <w:color w:val="000000"/>
-          <w:highlight w:val="yellow"/>
-        </w:rPr>
-        <w:t>, vol. 11, no. 2, pp. 115–117, Feb. 1986.</w:t>
-      </w:r>
-    </w:p>
-    <w:p>
-      <w:pPr>
-        <w:pStyle w:val="References"/>
-        <w:rPr>
-          <w:highlight w:val="yellow"/>
-        </w:rPr>
-      </w:pPr>
-      <w:r>
-        <w:rPr>
-          <w:color w:val="000000"/>
-          <w:highlight w:val="yellow"/>
-        </w:rPr>
-        <w:t xml:space="preserve">P. </w:t>
-      </w:r>
-      <w:proofErr w:type="spellStart"/>
-      <w:r>
-        <w:rPr>
-          <w:color w:val="000000"/>
-          <w:highlight w:val="yellow"/>
-        </w:rPr>
-        <w:t>Kopyt</w:t>
-      </w:r>
-      <w:proofErr w:type="spellEnd"/>
-      <w:r>
-        <w:rPr>
-          <w:color w:val="000000"/>
-          <w:highlight w:val="yellow"/>
-        </w:rPr>
-        <w:t xml:space="preserve"> </w:t>
+        <w:t>urn</w:t>
       </w:r>
       <w:r>
         <w:rPr>
           <w:i/>
           <w:iCs/>
           <w:color w:val="000000"/>
-          <w:highlight w:val="yellow"/>
-        </w:rPr>
-        <w:t>et al., “</w:t>
-      </w:r>
-      <w:r>
-        <w:rPr>
+          <w:spacing w:val="1"/>
+          <w:highlight w:val="yellow"/>
+        </w:rPr>
+        <w:t>a</w:t>
+      </w:r>
+      <w:r>
+        <w:rPr>
+          <w:i/>
+          <w:iCs/>
           <w:color w:val="000000"/>
           <w:highlight w:val="yellow"/>
         </w:rPr>
-        <w:t xml:space="preserve">Electric properties of graphene-based conductive layers from DC up to terahertz range,” </w:t>
+        <w:t>ls (when available online):</w:t>
+      </w:r>
+    </w:p>
+    <w:p>
+      <w:pPr>
+        <w:rPr>
+          <w:sz w:val="16"/>
+          <w:szCs w:val="16"/>
+          <w:highlight w:val="yellow"/>
+        </w:rPr>
+      </w:pPr>
+      <w:r>
+        <w:rPr>
+          <w:sz w:val="16"/>
+          <w:szCs w:val="16"/>
+          <w:highlight w:val="yellow"/>
+        </w:rPr>
+        <w:t xml:space="preserve">J. K. Author, “Name of paper,” </w:t>
       </w:r>
       <w:r>
         <w:rPr>
           <w:i/>
-          <w:color w:val="000000"/>
-          <w:highlight w:val="yellow"/>
-        </w:rPr>
-        <w:t xml:space="preserve">IEEE THz </w:t>
+          <w:iCs/>
+          <w:sz w:val="16"/>
+          <w:szCs w:val="16"/>
+          <w:highlight w:val="yellow"/>
+        </w:rPr>
+        <w:t>Abbrev. Title of Periodical</w:t>
+      </w:r>
+      <w:r>
+        <w:rPr>
+          <w:sz w:val="16"/>
+          <w:szCs w:val="16"/>
+          <w:highlight w:val="yellow"/>
+        </w:rPr>
+        <w:t xml:space="preserve">, vol. </w:t>
       </w:r>
       <w:r>
         <w:rPr>
           <w:i/>
-          <w:color w:val="000000"/>
-          <w:highlight w:val="yellow"/>
-        </w:rPr>
-        <w:lastRenderedPageBreak/>
-        <w:t xml:space="preserve">Sci. Technol., </w:t>
-      </w:r>
-      <w:r>
-        <w:rPr>
-          <w:color w:val="000000"/>
-          <w:highlight w:val="yellow"/>
-        </w:rPr>
-        <w:t>to be published. DOI: 10.1109/TTHZ.2016.2544142.</w:t>
+          <w:sz w:val="16"/>
+          <w:szCs w:val="16"/>
+          <w:highlight w:val="yellow"/>
+        </w:rPr>
+        <w:t>x</w:t>
+      </w:r>
+      <w:r>
+        <w:rPr>
+          <w:sz w:val="16"/>
+          <w:szCs w:val="16"/>
+          <w:highlight w:val="yellow"/>
+        </w:rPr>
+        <w:t xml:space="preserve">, no. </w:t>
+      </w:r>
+      <w:r>
+        <w:rPr>
+          <w:i/>
+          <w:sz w:val="16"/>
+          <w:szCs w:val="16"/>
+          <w:highlight w:val="yellow"/>
+        </w:rPr>
+        <w:t>x</w:t>
+      </w:r>
+      <w:r>
+        <w:rPr>
+          <w:sz w:val="16"/>
+          <w:szCs w:val="16"/>
+          <w:highlight w:val="yellow"/>
+        </w:rPr>
+        <w:t xml:space="preserve">, pp. </w:t>
+      </w:r>
+      <w:r>
+        <w:rPr>
+          <w:i/>
+          <w:sz w:val="16"/>
+          <w:szCs w:val="16"/>
+          <w:highlight w:val="yellow"/>
+        </w:rPr>
+        <w:t>xxx-xxx</w:t>
+      </w:r>
+      <w:r>
+        <w:rPr>
+          <w:sz w:val="16"/>
+          <w:szCs w:val="16"/>
+          <w:highlight w:val="yellow"/>
+        </w:rPr>
+        <w:t>, Abbrev. Month, year. Accessed on: Month, Day, year, DOI: 10.1109.</w:t>
+      </w:r>
+      <w:r>
+        <w:rPr>
+          <w:i/>
+          <w:sz w:val="16"/>
+          <w:szCs w:val="16"/>
+          <w:highlight w:val="yellow"/>
+        </w:rPr>
+        <w:t>XXX</w:t>
+      </w:r>
+      <w:r>
+        <w:rPr>
+          <w:sz w:val="16"/>
+          <w:szCs w:val="16"/>
+          <w:highlight w:val="yellow"/>
+        </w:rPr>
+        <w:t>.123456, [Online].</w:t>
+      </w:r>
+      <w:r>
+        <w:rPr>
+          <w:sz w:val="16"/>
+          <w:szCs w:val="16"/>
+          <w:highlight w:val="yellow"/>
+        </w:rPr>
+        <w:t xml:space="preserve"> </w:t>
       </w:r>
     </w:p>
     <w:p>
@@ -14445,32 +10167,30 @@
         <w:autoSpaceDN w:val="0"/>
         <w:adjustRightInd w:val="0"/>
         <w:spacing w:line="239" w:lineRule="auto"/>
-        <w:ind w:right="-54"/>
-        <w:jc w:val="both"/>
+        <w:ind w:right="358"/>
+        <w:rPr>
+          <w:color w:val="000000"/>
+          <w:highlight w:val="yellow"/>
+        </w:rPr>
+      </w:pPr>
+      <w:r>
         <w:rPr>
           <w:i/>
           <w:iCs/>
           <w:color w:val="000000"/>
           <w:highlight w:val="yellow"/>
         </w:rPr>
-      </w:pPr>
-    </w:p>
-    <w:p>
-      <w:pPr>
-        <w:widowControl w:val="0"/>
-        <w:autoSpaceDE w:val="0"/>
-        <w:autoSpaceDN w:val="0"/>
-        <w:adjustRightInd w:val="0"/>
-        <w:spacing w:line="239" w:lineRule="auto"/>
-        <w:ind w:right="-54"/>
+        <w:t>Example</w:t>
+      </w:r>
+      <w:r>
         <w:rPr>
           <w:i/>
           <w:iCs/>
           <w:color w:val="000000"/>
-          <w:spacing w:val="1"/>
-          <w:highlight w:val="yellow"/>
-        </w:rPr>
-      </w:pPr>
+          <w:highlight w:val="yellow"/>
+        </w:rPr>
+        <w:t>s</w:t>
+      </w:r>
       <w:r>
         <w:rPr>
           <w:i/>
@@ -14478,17 +10198,107 @@
           <w:color w:val="000000"/>
           <w:highlight w:val="yellow"/>
         </w:rPr>
-        <w:t>Basic format for p</w:t>
+        <w:t>:</w:t>
+      </w:r>
+    </w:p>
+    <w:p>
+      <w:pPr>
+        <w:pStyle w:val="References"/>
+        <w:rPr>
+          <w:highlight w:val="yellow"/>
+        </w:rPr>
+      </w:pPr>
+      <w:r>
+        <w:rPr>
+          <w:highlight w:val="yellow"/>
+        </w:rPr>
+        <w:t xml:space="preserve">J. S. Turner, “New directions in communications,” </w:t>
+      </w:r>
+      <w:r>
+        <w:rPr>
+          <w:i/>
+          <w:iCs/>
+          <w:highlight w:val="yellow"/>
+        </w:rPr>
+        <w:t xml:space="preserve">IEEE J. Sel. Areas </w:t>
+      </w:r>
+      <w:proofErr w:type="spellStart"/>
+      <w:r>
+        <w:rPr>
+          <w:i/>
+          <w:iCs/>
+          <w:highlight w:val="yellow"/>
+        </w:rPr>
+        <w:t>Commun</w:t>
+      </w:r>
+      <w:proofErr w:type="spellEnd"/>
+      <w:r>
+        <w:rPr>
+          <w:highlight w:val="yellow"/>
+        </w:rPr>
+        <w:t xml:space="preserve">., vol. 13, no. 1, pp. 11-23, Jan. 1995. </w:t>
+      </w:r>
+    </w:p>
+    <w:p>
+      <w:pPr>
+        <w:pStyle w:val="References"/>
+        <w:rPr>
+          <w:highlight w:val="yellow"/>
+        </w:rPr>
+      </w:pPr>
+      <w:r>
+        <w:rPr>
+          <w:color w:val="000000"/>
+          <w:highlight w:val="yellow"/>
+        </w:rPr>
+        <w:t xml:space="preserve">W. P. Risk, G. S. Kino, and H. J. Shaw, “Fiber-optic frequency shifter using a surface acoustic wave incident at an oblique angle,” </w:t>
       </w:r>
       <w:r>
         <w:rPr>
           <w:i/>
           <w:iCs/>
           <w:color w:val="000000"/>
-          <w:spacing w:val="-1"/>
-          <w:highlight w:val="yellow"/>
-        </w:rPr>
-        <w:t>a</w:t>
+          <w:highlight w:val="yellow"/>
+        </w:rPr>
+        <w:t>Opt. Lett.</w:t>
+      </w:r>
+      <w:r>
+        <w:rPr>
+          <w:color w:val="000000"/>
+          <w:highlight w:val="yellow"/>
+        </w:rPr>
+        <w:t>, vol. 11, no. 2, pp. 115–117, Feb. 1986.</w:t>
+      </w:r>
+    </w:p>
+    <w:p>
+      <w:pPr>
+        <w:pStyle w:val="References"/>
+        <w:rPr>
+          <w:highlight w:val="yellow"/>
+        </w:rPr>
+      </w:pPr>
+      <w:r>
+        <w:rPr>
+          <w:color w:val="000000"/>
+          <w:highlight w:val="yellow"/>
+        </w:rPr>
+        <w:t xml:space="preserve">P. </w:t>
+      </w:r>
+      <w:proofErr w:type="spellStart"/>
+      <w:r>
+        <w:rPr>
+          <w:color w:val="000000"/>
+          <w:highlight w:val="yellow"/>
+        </w:rPr>
+        <w:t>Kopyt</w:t>
+      </w:r>
+      <w:proofErr w:type="spellEnd"/>
+      <w:r>
+        <w:rPr>
+          <w:color w:val="000000"/>
+          <w:highlight w:val="yellow"/>
+        </w:rPr>
+        <w:t xml:space="preserve"> </w:t>
       </w:r>
       <w:r>
         <w:rPr>
@@ -14497,1340 +10307,29 @@
           <w:color w:val="000000"/>
           <w:highlight w:val="yellow"/>
         </w:rPr>
-        <w:t>pers</w:t>
+        <w:t>et al., “</w:t>
+      </w:r>
+      <w:r>
+        <w:rPr>
+          <w:color w:val="000000"/>
+          <w:highlight w:val="yellow"/>
+        </w:rPr>
+        <w:t xml:space="preserve">Electric properties of graphene-based conductive layers from DC up to terahertz range,” </w:t>
       </w:r>
       <w:r>
         <w:rPr>
           <w:i/>
-          <w:iCs/>
           <w:color w:val="000000"/>
-          <w:spacing w:val="1"/>
-          <w:highlight w:val="yellow"/>
-        </w:rPr>
-        <w:t xml:space="preserve"> </w:t>
-      </w:r>
-      <w:r>
-        <w:rPr>
-          <w:i/>
-          <w:iCs/>
+          <w:highlight w:val="yellow"/>
+        </w:rPr>
+        <w:t xml:space="preserve">IEEE THz Sci. Technol., </w:t>
+      </w:r>
+      <w:r>
+        <w:rPr>
           <w:color w:val="000000"/>
           <w:highlight w:val="yellow"/>
         </w:rPr>
-        <w:t>pr</w:t>
-      </w:r>
-      <w:r>
-        <w:rPr>
-          <w:i/>
-          <w:iCs/>
-          <w:color w:val="000000"/>
-          <w:spacing w:val="-1"/>
-          <w:highlight w:val="yellow"/>
-        </w:rPr>
-        <w:t>e</w:t>
-      </w:r>
-      <w:r>
-        <w:rPr>
-          <w:i/>
-          <w:iCs/>
-          <w:color w:val="000000"/>
-          <w:highlight w:val="yellow"/>
-        </w:rPr>
-        <w:t>s</w:t>
-      </w:r>
-      <w:r>
-        <w:rPr>
-          <w:i/>
-          <w:iCs/>
-          <w:color w:val="000000"/>
-          <w:spacing w:val="-1"/>
-          <w:highlight w:val="yellow"/>
-        </w:rPr>
-        <w:t>e</w:t>
-      </w:r>
-      <w:r>
-        <w:rPr>
-          <w:i/>
-          <w:iCs/>
-          <w:color w:val="000000"/>
-          <w:spacing w:val="1"/>
-          <w:highlight w:val="yellow"/>
-        </w:rPr>
-        <w:t>n</w:t>
-      </w:r>
-      <w:r>
-        <w:rPr>
-          <w:i/>
-          <w:iCs/>
-          <w:color w:val="000000"/>
-          <w:spacing w:val="-1"/>
-          <w:highlight w:val="yellow"/>
-        </w:rPr>
-        <w:t>t</w:t>
-      </w:r>
-      <w:r>
-        <w:rPr>
-          <w:i/>
-          <w:iCs/>
-          <w:color w:val="000000"/>
-          <w:highlight w:val="yellow"/>
-        </w:rPr>
-        <w:t>ed at c</w:t>
-      </w:r>
-      <w:r>
-        <w:rPr>
-          <w:i/>
-          <w:iCs/>
-          <w:color w:val="000000"/>
-          <w:spacing w:val="-1"/>
-          <w:highlight w:val="yellow"/>
-        </w:rPr>
-        <w:t>o</w:t>
-      </w:r>
-      <w:r>
-        <w:rPr>
-          <w:i/>
-          <w:iCs/>
-          <w:color w:val="000000"/>
-          <w:highlight w:val="yellow"/>
-        </w:rPr>
-        <w:t>n</w:t>
-      </w:r>
-      <w:r>
-        <w:rPr>
-          <w:i/>
-          <w:iCs/>
-          <w:color w:val="000000"/>
-          <w:spacing w:val="-1"/>
-          <w:highlight w:val="yellow"/>
-        </w:rPr>
-        <w:t>fe</w:t>
-      </w:r>
-      <w:r>
-        <w:rPr>
-          <w:i/>
-          <w:iCs/>
-          <w:color w:val="000000"/>
-          <w:highlight w:val="yellow"/>
-        </w:rPr>
-        <w:t>rence</w:t>
-      </w:r>
-      <w:r>
-        <w:rPr>
-          <w:i/>
-          <w:iCs/>
-          <w:color w:val="000000"/>
-          <w:spacing w:val="-1"/>
-          <w:highlight w:val="yellow"/>
-        </w:rPr>
-        <w:t>s (when available online)</w:t>
-      </w:r>
-      <w:r>
-        <w:rPr>
-          <w:i/>
-          <w:iCs/>
-          <w:color w:val="000000"/>
-          <w:highlight w:val="yellow"/>
-        </w:rPr>
-        <w:t>:</w:t>
-      </w:r>
-      <w:r>
-        <w:rPr>
-          <w:i/>
-          <w:iCs/>
-          <w:color w:val="000000"/>
-          <w:spacing w:val="1"/>
-          <w:highlight w:val="yellow"/>
-        </w:rPr>
-        <w:t xml:space="preserve"> </w:t>
-      </w:r>
-    </w:p>
-    <w:p>
-      <w:pPr>
-        <w:rPr>
-          <w:sz w:val="16"/>
-          <w:szCs w:val="16"/>
-          <w:highlight w:val="yellow"/>
-        </w:rPr>
-      </w:pPr>
-      <w:r>
-        <w:rPr>
-          <w:spacing w:val="-1"/>
-          <w:sz w:val="16"/>
-          <w:szCs w:val="16"/>
-          <w:highlight w:val="yellow"/>
-        </w:rPr>
-        <w:t xml:space="preserve">J.K. </w:t>
-      </w:r>
-      <w:r>
-        <w:rPr>
-          <w:spacing w:val="-1"/>
-          <w:sz w:val="16"/>
-          <w:szCs w:val="16"/>
-          <w:highlight w:val="yellow"/>
-        </w:rPr>
-        <w:t>A</w:t>
-      </w:r>
-      <w:r>
-        <w:rPr>
-          <w:spacing w:val="1"/>
-          <w:sz w:val="16"/>
-          <w:szCs w:val="16"/>
-          <w:highlight w:val="yellow"/>
-        </w:rPr>
-        <w:t>u</w:t>
-      </w:r>
-      <w:r>
-        <w:rPr>
-          <w:sz w:val="16"/>
-          <w:szCs w:val="16"/>
-          <w:highlight w:val="yellow"/>
-        </w:rPr>
-        <w:t>t</w:t>
-      </w:r>
-      <w:r>
-        <w:rPr>
-          <w:spacing w:val="-1"/>
-          <w:sz w:val="16"/>
-          <w:szCs w:val="16"/>
-          <w:highlight w:val="yellow"/>
-        </w:rPr>
-        <w:t>ho</w:t>
-      </w:r>
-      <w:r>
-        <w:rPr>
-          <w:spacing w:val="1"/>
-          <w:sz w:val="16"/>
-          <w:szCs w:val="16"/>
-          <w:highlight w:val="yellow"/>
-        </w:rPr>
-        <w:t>r</w:t>
-      </w:r>
-      <w:r>
-        <w:rPr>
-          <w:sz w:val="16"/>
-          <w:szCs w:val="16"/>
-          <w:highlight w:val="yellow"/>
-        </w:rPr>
-        <w:t xml:space="preserve">. </w:t>
-      </w:r>
-      <w:r>
-        <w:rPr>
-          <w:spacing w:val="1"/>
-          <w:sz w:val="16"/>
-          <w:szCs w:val="16"/>
-          <w:highlight w:val="yellow"/>
-        </w:rPr>
-        <w:t>(</w:t>
-      </w:r>
-      <w:r>
-        <w:rPr>
-          <w:spacing w:val="-1"/>
-          <w:sz w:val="16"/>
-          <w:szCs w:val="16"/>
-          <w:highlight w:val="yellow"/>
-        </w:rPr>
-        <w:t>y</w:t>
-      </w:r>
-      <w:r>
-        <w:rPr>
-          <w:spacing w:val="1"/>
-          <w:sz w:val="16"/>
-          <w:szCs w:val="16"/>
-          <w:highlight w:val="yellow"/>
-        </w:rPr>
-        <w:t>ear</w:t>
-      </w:r>
-      <w:r>
-        <w:rPr>
-          <w:sz w:val="16"/>
-          <w:szCs w:val="16"/>
-          <w:highlight w:val="yellow"/>
-        </w:rPr>
-        <w:t>,</w:t>
-      </w:r>
-      <w:r>
-        <w:rPr>
-          <w:spacing w:val="2"/>
-          <w:sz w:val="16"/>
-          <w:szCs w:val="16"/>
-          <w:highlight w:val="yellow"/>
-        </w:rPr>
-        <w:t xml:space="preserve"> </w:t>
-      </w:r>
-      <w:r>
-        <w:rPr>
-          <w:spacing w:val="-2"/>
-          <w:sz w:val="16"/>
-          <w:szCs w:val="16"/>
-          <w:highlight w:val="yellow"/>
-        </w:rPr>
-        <w:t>m</w:t>
-      </w:r>
-      <w:r>
-        <w:rPr>
-          <w:spacing w:val="1"/>
-          <w:sz w:val="16"/>
-          <w:szCs w:val="16"/>
-          <w:highlight w:val="yellow"/>
-        </w:rPr>
-        <w:t>on</w:t>
-      </w:r>
-      <w:r>
-        <w:rPr>
-          <w:spacing w:val="-2"/>
-          <w:sz w:val="16"/>
-          <w:szCs w:val="16"/>
-          <w:highlight w:val="yellow"/>
-        </w:rPr>
-        <w:t>t</w:t>
-      </w:r>
-      <w:r>
-        <w:rPr>
-          <w:spacing w:val="1"/>
-          <w:sz w:val="16"/>
-          <w:szCs w:val="16"/>
-          <w:highlight w:val="yellow"/>
-        </w:rPr>
-        <w:t>h</w:t>
-      </w:r>
-      <w:r>
-        <w:rPr>
-          <w:spacing w:val="-1"/>
-          <w:sz w:val="16"/>
-          <w:szCs w:val="16"/>
-          <w:highlight w:val="yellow"/>
-        </w:rPr>
-        <w:t>)</w:t>
-      </w:r>
-      <w:r>
-        <w:rPr>
-          <w:sz w:val="16"/>
-          <w:szCs w:val="16"/>
-          <w:highlight w:val="yellow"/>
-        </w:rPr>
-        <w:t xml:space="preserve">. </w:t>
-      </w:r>
-      <w:r>
-        <w:rPr>
-          <w:spacing w:val="10"/>
-          <w:sz w:val="16"/>
-          <w:szCs w:val="16"/>
-          <w:highlight w:val="yellow"/>
-        </w:rPr>
-        <w:t>Title</w:t>
-      </w:r>
-      <w:r>
-        <w:rPr>
-          <w:sz w:val="16"/>
-          <w:szCs w:val="16"/>
-          <w:highlight w:val="yellow"/>
-        </w:rPr>
-        <w:t xml:space="preserve">. </w:t>
-      </w:r>
-      <w:r>
-        <w:rPr>
-          <w:spacing w:val="10"/>
-          <w:sz w:val="16"/>
-          <w:szCs w:val="16"/>
-          <w:highlight w:val="yellow"/>
-        </w:rPr>
-        <w:t>p</w:t>
-      </w:r>
-      <w:r>
-        <w:rPr>
-          <w:spacing w:val="10"/>
-          <w:sz w:val="16"/>
-          <w:szCs w:val="16"/>
-          <w:highlight w:val="yellow"/>
-        </w:rPr>
-        <w:t>re</w:t>
-      </w:r>
-      <w:r>
-        <w:rPr>
-          <w:spacing w:val="11"/>
-          <w:sz w:val="16"/>
-          <w:szCs w:val="16"/>
-          <w:highlight w:val="yellow"/>
-        </w:rPr>
-        <w:t>s</w:t>
-      </w:r>
-      <w:r>
-        <w:rPr>
-          <w:spacing w:val="10"/>
-          <w:sz w:val="16"/>
-          <w:szCs w:val="16"/>
-          <w:highlight w:val="yellow"/>
-        </w:rPr>
-        <w:t>ente</w:t>
-      </w:r>
-      <w:r>
-        <w:rPr>
-          <w:sz w:val="16"/>
-          <w:szCs w:val="16"/>
-          <w:highlight w:val="yellow"/>
-        </w:rPr>
-        <w:t xml:space="preserve">d </w:t>
-      </w:r>
-      <w:r>
-        <w:rPr>
-          <w:spacing w:val="10"/>
-          <w:sz w:val="16"/>
-          <w:szCs w:val="16"/>
-          <w:highlight w:val="yellow"/>
-        </w:rPr>
-        <w:t>a</w:t>
-      </w:r>
-      <w:r>
-        <w:rPr>
-          <w:sz w:val="16"/>
-          <w:szCs w:val="16"/>
-          <w:highlight w:val="yellow"/>
-        </w:rPr>
-        <w:t xml:space="preserve">t </w:t>
-      </w:r>
-      <w:r>
-        <w:rPr>
-          <w:sz w:val="16"/>
-          <w:szCs w:val="16"/>
-          <w:highlight w:val="yellow"/>
-        </w:rPr>
-        <w:t xml:space="preserve">abbrev. </w:t>
-      </w:r>
-      <w:r>
-        <w:rPr>
-          <w:spacing w:val="10"/>
-          <w:sz w:val="16"/>
-          <w:szCs w:val="16"/>
-          <w:highlight w:val="yellow"/>
-        </w:rPr>
-        <w:t>c</w:t>
-      </w:r>
-      <w:r>
-        <w:rPr>
-          <w:spacing w:val="10"/>
-          <w:sz w:val="16"/>
-          <w:szCs w:val="16"/>
-          <w:highlight w:val="yellow"/>
-        </w:rPr>
-        <w:t>onferenc</w:t>
-      </w:r>
-      <w:r>
-        <w:rPr>
-          <w:sz w:val="16"/>
-          <w:szCs w:val="16"/>
-          <w:highlight w:val="yellow"/>
-        </w:rPr>
-        <w:t xml:space="preserve">e </w:t>
-      </w:r>
-      <w:r>
-        <w:rPr>
-          <w:spacing w:val="10"/>
-          <w:sz w:val="16"/>
-          <w:szCs w:val="16"/>
-          <w:highlight w:val="yellow"/>
-        </w:rPr>
-        <w:t>title</w:t>
-      </w:r>
-      <w:r>
-        <w:rPr>
-          <w:sz w:val="16"/>
-          <w:szCs w:val="16"/>
-          <w:highlight w:val="yellow"/>
-        </w:rPr>
-        <w:t xml:space="preserve">. </w:t>
-      </w:r>
-      <w:r>
-        <w:rPr>
-          <w:spacing w:val="10"/>
-          <w:sz w:val="16"/>
-          <w:szCs w:val="16"/>
-          <w:highlight w:val="yellow"/>
-        </w:rPr>
-        <w:t>[</w:t>
-      </w:r>
-      <w:r>
-        <w:rPr>
-          <w:spacing w:val="11"/>
-          <w:sz w:val="16"/>
-          <w:szCs w:val="16"/>
-          <w:highlight w:val="yellow"/>
-        </w:rPr>
-        <w:t>T</w:t>
-      </w:r>
-      <w:r>
-        <w:rPr>
-          <w:spacing w:val="10"/>
-          <w:sz w:val="16"/>
-          <w:szCs w:val="16"/>
-          <w:highlight w:val="yellow"/>
-        </w:rPr>
-        <w:t>yp</w:t>
-      </w:r>
-      <w:r>
-        <w:rPr>
-          <w:sz w:val="16"/>
-          <w:szCs w:val="16"/>
-          <w:highlight w:val="yellow"/>
-        </w:rPr>
-        <w:t xml:space="preserve">e </w:t>
-      </w:r>
-      <w:r>
-        <w:rPr>
-          <w:spacing w:val="10"/>
-          <w:sz w:val="16"/>
-          <w:szCs w:val="16"/>
-          <w:highlight w:val="yellow"/>
-        </w:rPr>
-        <w:t>o</w:t>
-      </w:r>
-      <w:r>
-        <w:rPr>
-          <w:sz w:val="16"/>
-          <w:szCs w:val="16"/>
-          <w:highlight w:val="yellow"/>
-        </w:rPr>
-        <w:t xml:space="preserve">f </w:t>
-      </w:r>
-      <w:r>
-        <w:rPr>
-          <w:spacing w:val="10"/>
-          <w:sz w:val="16"/>
-          <w:szCs w:val="16"/>
-          <w:highlight w:val="yellow"/>
-        </w:rPr>
-        <w:t>Medi</w:t>
-      </w:r>
-      <w:r>
-        <w:rPr>
-          <w:spacing w:val="11"/>
-          <w:sz w:val="16"/>
-          <w:szCs w:val="16"/>
-          <w:highlight w:val="yellow"/>
-        </w:rPr>
-        <w:t>u</w:t>
-      </w:r>
-      <w:r>
-        <w:rPr>
-          <w:spacing w:val="7"/>
-          <w:sz w:val="16"/>
-          <w:szCs w:val="16"/>
-          <w:highlight w:val="yellow"/>
-        </w:rPr>
-        <w:t>m</w:t>
-      </w:r>
-      <w:r>
-        <w:rPr>
-          <w:spacing w:val="10"/>
-          <w:sz w:val="16"/>
-          <w:szCs w:val="16"/>
-          <w:highlight w:val="yellow"/>
-        </w:rPr>
-        <w:t xml:space="preserve">]. </w:t>
-      </w:r>
-      <w:r>
-        <w:rPr>
-          <w:sz w:val="16"/>
-          <w:szCs w:val="16"/>
-          <w:highlight w:val="yellow"/>
-        </w:rPr>
-        <w:t>A</w:t>
-      </w:r>
-      <w:r>
-        <w:rPr>
-          <w:spacing w:val="1"/>
-          <w:sz w:val="16"/>
-          <w:szCs w:val="16"/>
-          <w:highlight w:val="yellow"/>
-        </w:rPr>
-        <w:t>v</w:t>
-      </w:r>
-      <w:r>
-        <w:rPr>
-          <w:sz w:val="16"/>
-          <w:szCs w:val="16"/>
-          <w:highlight w:val="yellow"/>
-        </w:rPr>
-        <w:t>aila</w:t>
-      </w:r>
-      <w:r>
-        <w:rPr>
-          <w:spacing w:val="1"/>
-          <w:sz w:val="16"/>
-          <w:szCs w:val="16"/>
-          <w:highlight w:val="yellow"/>
-        </w:rPr>
-        <w:t>b</w:t>
-      </w:r>
-      <w:r>
-        <w:rPr>
-          <w:spacing w:val="-1"/>
-          <w:sz w:val="16"/>
-          <w:szCs w:val="16"/>
-          <w:highlight w:val="yellow"/>
-        </w:rPr>
-        <w:t>l</w:t>
-      </w:r>
-      <w:r>
-        <w:rPr>
-          <w:sz w:val="16"/>
-          <w:szCs w:val="16"/>
-          <w:highlight w:val="yellow"/>
-        </w:rPr>
-        <w:t>e: site/</w:t>
-      </w:r>
-      <w:r>
-        <w:rPr>
-          <w:spacing w:val="1"/>
-          <w:sz w:val="16"/>
-          <w:szCs w:val="16"/>
-          <w:highlight w:val="yellow"/>
-        </w:rPr>
-        <w:t>p</w:t>
-      </w:r>
-      <w:r>
-        <w:rPr>
-          <w:sz w:val="16"/>
-          <w:szCs w:val="16"/>
-          <w:highlight w:val="yellow"/>
-        </w:rPr>
-        <w:t>at</w:t>
-      </w:r>
-      <w:r>
-        <w:rPr>
-          <w:spacing w:val="1"/>
-          <w:sz w:val="16"/>
-          <w:szCs w:val="16"/>
-          <w:highlight w:val="yellow"/>
-        </w:rPr>
-        <w:t>h</w:t>
-      </w:r>
-      <w:r>
-        <w:rPr>
-          <w:spacing w:val="-1"/>
-          <w:sz w:val="16"/>
-          <w:szCs w:val="16"/>
-          <w:highlight w:val="yellow"/>
-        </w:rPr>
-        <w:t>/</w:t>
-      </w:r>
-      <w:r>
-        <w:rPr>
-          <w:sz w:val="16"/>
-          <w:szCs w:val="16"/>
-          <w:highlight w:val="yellow"/>
-        </w:rPr>
-        <w:t>file</w:t>
-      </w:r>
-    </w:p>
-    <w:p>
-      <w:pPr>
-        <w:widowControl w:val="0"/>
-        <w:autoSpaceDE w:val="0"/>
-        <w:autoSpaceDN w:val="0"/>
-        <w:adjustRightInd w:val="0"/>
-        <w:ind w:right="-20"/>
-        <w:rPr>
-          <w:color w:val="000000"/>
-          <w:highlight w:val="yellow"/>
-        </w:rPr>
-      </w:pPr>
-      <w:r>
-        <w:rPr>
-          <w:i/>
-          <w:iCs/>
-          <w:color w:val="000000"/>
-          <w:highlight w:val="yellow"/>
-        </w:rPr>
-        <w:t>Example:</w:t>
-      </w:r>
-    </w:p>
-    <w:p>
-      <w:pPr>
-        <w:pStyle w:val="References"/>
-        <w:jc w:val="left"/>
-        <w:rPr>
-          <w:highlight w:val="yellow"/>
-        </w:rPr>
-      </w:pPr>
-      <w:r>
-        <w:rPr>
-          <w:highlight w:val="yellow"/>
-        </w:rPr>
-        <w:t>P</w:t>
-      </w:r>
-      <w:r>
-        <w:rPr>
-          <w:spacing w:val="-1"/>
-          <w:highlight w:val="yellow"/>
-        </w:rPr>
-        <w:t>R</w:t>
-      </w:r>
-      <w:r>
-        <w:rPr>
-          <w:highlight w:val="yellow"/>
-        </w:rPr>
-        <w:t>O</w:t>
-      </w:r>
-      <w:r>
-        <w:rPr>
-          <w:spacing w:val="-1"/>
-          <w:highlight w:val="yellow"/>
-        </w:rPr>
-        <w:t>C</w:t>
-      </w:r>
-      <w:r>
-        <w:rPr>
-          <w:highlight w:val="yellow"/>
-        </w:rPr>
-        <w:t xml:space="preserve">ESS </w:t>
-      </w:r>
-      <w:r>
-        <w:rPr>
-          <w:spacing w:val="-2"/>
-          <w:highlight w:val="yellow"/>
-        </w:rPr>
-        <w:t>C</w:t>
-      </w:r>
-      <w:r>
-        <w:rPr>
-          <w:spacing w:val="1"/>
-          <w:highlight w:val="yellow"/>
-        </w:rPr>
-        <w:t>o</w:t>
-      </w:r>
-      <w:r>
-        <w:rPr>
-          <w:spacing w:val="-1"/>
-          <w:highlight w:val="yellow"/>
-        </w:rPr>
-        <w:t>r</w:t>
-      </w:r>
-      <w:r>
-        <w:rPr>
-          <w:spacing w:val="1"/>
-          <w:highlight w:val="yellow"/>
-        </w:rPr>
-        <w:t>p</w:t>
-      </w:r>
-      <w:r>
-        <w:rPr>
-          <w:spacing w:val="-1"/>
-          <w:highlight w:val="yellow"/>
-        </w:rPr>
-        <w:t>oration, Boston</w:t>
-      </w:r>
-      <w:r>
-        <w:rPr>
-          <w:highlight w:val="yellow"/>
-        </w:rPr>
-        <w:t xml:space="preserve">, </w:t>
-      </w:r>
-      <w:r>
-        <w:rPr>
-          <w:spacing w:val="-1"/>
-          <w:highlight w:val="yellow"/>
-        </w:rPr>
-        <w:t>M</w:t>
-      </w:r>
-      <w:r>
-        <w:rPr>
-          <w:highlight w:val="yellow"/>
-        </w:rPr>
-        <w:t>A</w:t>
-      </w:r>
-      <w:r>
-        <w:rPr>
-          <w:highlight w:val="yellow"/>
-        </w:rPr>
-        <w:t>, USA</w:t>
-      </w:r>
-      <w:r>
-        <w:rPr>
-          <w:highlight w:val="yellow"/>
-        </w:rPr>
-        <w:t xml:space="preserve">. </w:t>
-      </w:r>
-      <w:r>
-        <w:rPr>
-          <w:spacing w:val="-1"/>
-          <w:highlight w:val="yellow"/>
-        </w:rPr>
-        <w:t>In</w:t>
-      </w:r>
-      <w:r>
-        <w:rPr>
-          <w:highlight w:val="yellow"/>
-        </w:rPr>
-        <w:t xml:space="preserve">tranets: </w:t>
-      </w:r>
-      <w:r>
-        <w:rPr>
-          <w:spacing w:val="40"/>
-          <w:highlight w:val="yellow"/>
-        </w:rPr>
-        <w:t xml:space="preserve"> </w:t>
-      </w:r>
-      <w:r>
-        <w:rPr>
-          <w:highlight w:val="yellow"/>
-        </w:rPr>
-        <w:t>Inte</w:t>
-      </w:r>
-      <w:r>
-        <w:rPr>
-          <w:spacing w:val="-1"/>
-          <w:highlight w:val="yellow"/>
-        </w:rPr>
-        <w:t>rn</w:t>
-      </w:r>
-      <w:r>
-        <w:rPr>
-          <w:highlight w:val="yellow"/>
-        </w:rPr>
-        <w:t>et technol</w:t>
-      </w:r>
-      <w:r>
-        <w:rPr>
-          <w:spacing w:val="-1"/>
-          <w:highlight w:val="yellow"/>
-        </w:rPr>
-        <w:t>o</w:t>
-      </w:r>
-      <w:r>
-        <w:rPr>
-          <w:spacing w:val="1"/>
-          <w:highlight w:val="yellow"/>
-        </w:rPr>
-        <w:t>g</w:t>
-      </w:r>
-      <w:r>
-        <w:rPr>
-          <w:highlight w:val="yellow"/>
-        </w:rPr>
-        <w:t>i</w:t>
-      </w:r>
-      <w:r>
-        <w:rPr>
-          <w:spacing w:val="-1"/>
-          <w:highlight w:val="yellow"/>
-        </w:rPr>
-        <w:t>e</w:t>
-      </w:r>
-      <w:r>
-        <w:rPr>
-          <w:highlight w:val="yellow"/>
-        </w:rPr>
-        <w:t>s dep</w:t>
-      </w:r>
-      <w:r>
-        <w:rPr>
-          <w:spacing w:val="-2"/>
-          <w:highlight w:val="yellow"/>
-        </w:rPr>
-        <w:t>l</w:t>
-      </w:r>
-      <w:r>
-        <w:rPr>
-          <w:highlight w:val="yellow"/>
-        </w:rPr>
-        <w:t>o</w:t>
-      </w:r>
-      <w:r>
-        <w:rPr>
-          <w:spacing w:val="-1"/>
-          <w:highlight w:val="yellow"/>
-        </w:rPr>
-        <w:t>y</w:t>
-      </w:r>
-      <w:r>
-        <w:rPr>
-          <w:highlight w:val="yellow"/>
-        </w:rPr>
-        <w:t>ed</w:t>
-      </w:r>
-      <w:r>
-        <w:rPr>
-          <w:spacing w:val="1"/>
-          <w:highlight w:val="yellow"/>
-        </w:rPr>
-        <w:t xml:space="preserve"> </w:t>
-      </w:r>
-      <w:r>
-        <w:rPr>
-          <w:highlight w:val="yellow"/>
-        </w:rPr>
-        <w:t>b</w:t>
-      </w:r>
-      <w:r>
-        <w:rPr>
-          <w:spacing w:val="-1"/>
-          <w:highlight w:val="yellow"/>
-        </w:rPr>
-        <w:t>e</w:t>
-      </w:r>
-      <w:r>
-        <w:rPr>
-          <w:highlight w:val="yellow"/>
-        </w:rPr>
-        <w:t>h</w:t>
-      </w:r>
-      <w:r>
-        <w:rPr>
-          <w:spacing w:val="-2"/>
-          <w:highlight w:val="yellow"/>
-        </w:rPr>
-        <w:t>i</w:t>
-      </w:r>
-      <w:r>
-        <w:rPr>
-          <w:highlight w:val="yellow"/>
-        </w:rPr>
-        <w:t>nd</w:t>
-      </w:r>
-      <w:r>
-        <w:rPr>
-          <w:spacing w:val="1"/>
-          <w:highlight w:val="yellow"/>
-        </w:rPr>
-        <w:t xml:space="preserve"> </w:t>
-      </w:r>
-      <w:r>
-        <w:rPr>
-          <w:highlight w:val="yellow"/>
-        </w:rPr>
-        <w:t>t</w:t>
-      </w:r>
-      <w:r>
-        <w:rPr>
-          <w:spacing w:val="1"/>
-          <w:highlight w:val="yellow"/>
-        </w:rPr>
-        <w:t>h</w:t>
-      </w:r>
-      <w:r>
-        <w:rPr>
-          <w:highlight w:val="yellow"/>
-        </w:rPr>
-        <w:t>e</w:t>
-      </w:r>
-      <w:r>
-        <w:rPr>
-          <w:spacing w:val="1"/>
-          <w:highlight w:val="yellow"/>
-        </w:rPr>
-        <w:t xml:space="preserve"> </w:t>
-      </w:r>
-      <w:r>
-        <w:rPr>
-          <w:highlight w:val="yellow"/>
-        </w:rPr>
-        <w:t>f</w:t>
-      </w:r>
-      <w:r>
-        <w:rPr>
-          <w:spacing w:val="-2"/>
-          <w:highlight w:val="yellow"/>
-        </w:rPr>
-        <w:t>i</w:t>
-      </w:r>
-      <w:r>
-        <w:rPr>
-          <w:highlight w:val="yellow"/>
-        </w:rPr>
-        <w:t>rew</w:t>
-      </w:r>
-      <w:r>
-        <w:rPr>
-          <w:spacing w:val="-1"/>
-          <w:highlight w:val="yellow"/>
-        </w:rPr>
-        <w:t>a</w:t>
-      </w:r>
-      <w:r>
-        <w:rPr>
-          <w:highlight w:val="yellow"/>
-        </w:rPr>
-        <w:t>ll for</w:t>
-      </w:r>
-      <w:r>
-        <w:rPr>
-          <w:spacing w:val="1"/>
-          <w:highlight w:val="yellow"/>
-        </w:rPr>
-        <w:t xml:space="preserve"> </w:t>
-      </w:r>
-      <w:r>
-        <w:rPr>
-          <w:highlight w:val="yellow"/>
-        </w:rPr>
-        <w:t>co</w:t>
-      </w:r>
-      <w:r>
-        <w:rPr>
-          <w:spacing w:val="-1"/>
-          <w:highlight w:val="yellow"/>
-        </w:rPr>
-        <w:t>rp</w:t>
-      </w:r>
-      <w:r>
-        <w:rPr>
-          <w:highlight w:val="yellow"/>
-        </w:rPr>
-        <w:t>or</w:t>
-      </w:r>
-      <w:r>
-        <w:rPr>
-          <w:spacing w:val="-1"/>
-          <w:highlight w:val="yellow"/>
-        </w:rPr>
-        <w:t>a</w:t>
-      </w:r>
-      <w:r>
-        <w:rPr>
-          <w:highlight w:val="yellow"/>
-        </w:rPr>
-        <w:t>te</w:t>
-      </w:r>
-      <w:r>
-        <w:rPr>
-          <w:spacing w:val="1"/>
-          <w:highlight w:val="yellow"/>
-        </w:rPr>
-        <w:t xml:space="preserve"> </w:t>
-      </w:r>
-      <w:r>
-        <w:rPr>
-          <w:highlight w:val="yellow"/>
-        </w:rPr>
-        <w:t>pr</w:t>
-      </w:r>
-      <w:r>
-        <w:rPr>
-          <w:spacing w:val="-1"/>
-          <w:highlight w:val="yellow"/>
-        </w:rPr>
-        <w:t>od</w:t>
-      </w:r>
-      <w:r>
-        <w:rPr>
-          <w:spacing w:val="1"/>
-          <w:highlight w:val="yellow"/>
-        </w:rPr>
-        <w:t>u</w:t>
-      </w:r>
-      <w:r>
-        <w:rPr>
-          <w:highlight w:val="yellow"/>
-        </w:rPr>
-        <w:t>cti</w:t>
-      </w:r>
-      <w:r>
-        <w:rPr>
-          <w:spacing w:val="1"/>
-          <w:highlight w:val="yellow"/>
-        </w:rPr>
-        <w:t>v</w:t>
-      </w:r>
-      <w:r>
-        <w:rPr>
-          <w:highlight w:val="yellow"/>
-        </w:rPr>
-        <w:t>it</w:t>
-      </w:r>
-      <w:r>
-        <w:rPr>
-          <w:spacing w:val="-1"/>
-          <w:highlight w:val="yellow"/>
-        </w:rPr>
-        <w:t>y</w:t>
-      </w:r>
-      <w:r>
-        <w:rPr>
-          <w:highlight w:val="yellow"/>
-        </w:rPr>
-        <w:t xml:space="preserve">. </w:t>
-      </w:r>
-      <w:r>
-        <w:rPr>
-          <w:spacing w:val="-1"/>
-          <w:highlight w:val="yellow"/>
-        </w:rPr>
-        <w:t>Presente</w:t>
-      </w:r>
-      <w:r>
-        <w:rPr>
-          <w:highlight w:val="yellow"/>
-        </w:rPr>
-        <w:t>d</w:t>
-      </w:r>
-      <w:r>
-        <w:rPr>
-          <w:highlight w:val="yellow"/>
-        </w:rPr>
-        <w:t xml:space="preserve"> </w:t>
-      </w:r>
-      <w:r>
-        <w:rPr>
-          <w:spacing w:val="-1"/>
-          <w:highlight w:val="yellow"/>
-        </w:rPr>
-        <w:t>a</w:t>
-      </w:r>
-      <w:r>
-        <w:rPr>
-          <w:highlight w:val="yellow"/>
-        </w:rPr>
-        <w:t>t</w:t>
-      </w:r>
-      <w:r>
-        <w:rPr>
-          <w:highlight w:val="yellow"/>
-        </w:rPr>
-        <w:t xml:space="preserve"> </w:t>
-      </w:r>
-      <w:r>
-        <w:rPr>
-          <w:spacing w:val="-1"/>
-          <w:highlight w:val="yellow"/>
-        </w:rPr>
-        <w:t>INET9</w:t>
-      </w:r>
-      <w:r>
-        <w:rPr>
-          <w:highlight w:val="yellow"/>
-        </w:rPr>
-        <w:t>6</w:t>
-      </w:r>
-      <w:r>
-        <w:rPr>
-          <w:spacing w:val="1"/>
-          <w:highlight w:val="yellow"/>
-        </w:rPr>
-        <w:t xml:space="preserve"> </w:t>
-      </w:r>
-      <w:r>
-        <w:rPr>
-          <w:spacing w:val="-1"/>
-          <w:highlight w:val="yellow"/>
-        </w:rPr>
-        <w:t>Annu</w:t>
-      </w:r>
-      <w:r>
-        <w:rPr>
-          <w:highlight w:val="yellow"/>
-        </w:rPr>
-        <w:t>al</w:t>
-      </w:r>
-      <w:r>
-        <w:rPr>
-          <w:spacing w:val="1"/>
-          <w:highlight w:val="yellow"/>
-        </w:rPr>
-        <w:t xml:space="preserve"> </w:t>
-      </w:r>
-      <w:r>
-        <w:rPr>
-          <w:spacing w:val="-1"/>
-          <w:highlight w:val="yellow"/>
-        </w:rPr>
-        <w:t>Meeti</w:t>
-      </w:r>
-      <w:r>
-        <w:rPr>
-          <w:highlight w:val="yellow"/>
-        </w:rPr>
-        <w:t>n</w:t>
-      </w:r>
-      <w:r>
-        <w:rPr>
-          <w:spacing w:val="-1"/>
-          <w:highlight w:val="yellow"/>
-        </w:rPr>
-        <w:t>g</w:t>
-      </w:r>
-      <w:r>
-        <w:rPr>
-          <w:highlight w:val="yellow"/>
-        </w:rPr>
-        <w:t>.</w:t>
-      </w:r>
-      <w:r>
-        <w:rPr>
-          <w:spacing w:val="1"/>
-          <w:highlight w:val="yellow"/>
-        </w:rPr>
-        <w:t xml:space="preserve"> </w:t>
-      </w:r>
-      <w:r>
-        <w:rPr>
-          <w:spacing w:val="-1"/>
-          <w:highlight w:val="yellow"/>
-        </w:rPr>
-        <w:t>[Online]</w:t>
-      </w:r>
-      <w:r>
-        <w:rPr>
-          <w:highlight w:val="yellow"/>
-        </w:rPr>
-        <w:t>.</w:t>
-      </w:r>
-      <w:r>
-        <w:rPr>
-          <w:highlight w:val="yellow"/>
-        </w:rPr>
-        <w:t xml:space="preserve"> </w:t>
-      </w:r>
-      <w:r>
-        <w:rPr>
-          <w:spacing w:val="-1"/>
-          <w:highlight w:val="yellow"/>
-        </w:rPr>
-        <w:t>Availa</w:t>
-      </w:r>
-      <w:r>
-        <w:rPr>
-          <w:highlight w:val="yellow"/>
-        </w:rPr>
-        <w:t>b</w:t>
-      </w:r>
-      <w:r>
-        <w:rPr>
-          <w:spacing w:val="-1"/>
-          <w:highlight w:val="yellow"/>
-        </w:rPr>
-        <w:t>le:</w:t>
-      </w:r>
-      <w:r>
-        <w:rPr>
-          <w:spacing w:val="-1"/>
-          <w:highlight w:val="yellow"/>
-        </w:rPr>
-        <w:t xml:space="preserve">  </w:t>
-      </w:r>
-      <w:r>
-        <w:rPr>
-          <w:highlight w:val="yellow"/>
-        </w:rPr>
-        <w:t>htt</w:t>
-      </w:r>
-      <w:r>
-        <w:rPr>
-          <w:spacing w:val="1"/>
-          <w:highlight w:val="yellow"/>
-        </w:rPr>
-        <w:t>p</w:t>
-      </w:r>
-      <w:r>
-        <w:rPr>
-          <w:highlight w:val="yellow"/>
-        </w:rPr>
-        <w:t>://ho</w:t>
-      </w:r>
-      <w:r>
-        <w:rPr>
-          <w:spacing w:val="-2"/>
-          <w:highlight w:val="yellow"/>
-        </w:rPr>
-        <w:t>m</w:t>
-      </w:r>
-      <w:r>
-        <w:rPr>
-          <w:highlight w:val="yellow"/>
-        </w:rPr>
-        <w:t>e.p</w:t>
-      </w:r>
-      <w:r>
-        <w:rPr>
-          <w:spacing w:val="-1"/>
-          <w:highlight w:val="yellow"/>
-        </w:rPr>
-        <w:t>r</w:t>
-      </w:r>
-      <w:r>
-        <w:rPr>
-          <w:highlight w:val="yellow"/>
-        </w:rPr>
-        <w:t>ocess.</w:t>
-      </w:r>
-      <w:r>
-        <w:rPr>
-          <w:spacing w:val="-1"/>
-          <w:highlight w:val="yellow"/>
-        </w:rPr>
-        <w:t>c</w:t>
-      </w:r>
-      <w:r>
-        <w:rPr>
-          <w:spacing w:val="1"/>
-          <w:highlight w:val="yellow"/>
-        </w:rPr>
-        <w:t>o</w:t>
-      </w:r>
-      <w:r>
-        <w:rPr>
-          <w:spacing w:val="-2"/>
-          <w:highlight w:val="yellow"/>
-        </w:rPr>
-        <w:t>m</w:t>
-      </w:r>
-      <w:r>
-        <w:rPr>
-          <w:highlight w:val="yellow"/>
-        </w:rPr>
-        <w:t>/Int</w:t>
-      </w:r>
-      <w:r>
-        <w:rPr>
-          <w:spacing w:val="1"/>
-          <w:highlight w:val="yellow"/>
-        </w:rPr>
-        <w:t>r</w:t>
-      </w:r>
-      <w:r>
-        <w:rPr>
-          <w:highlight w:val="yellow"/>
-        </w:rPr>
-        <w:t>anets/</w:t>
-      </w:r>
-      <w:r>
-        <w:rPr>
-          <w:spacing w:val="-1"/>
-          <w:highlight w:val="yellow"/>
-        </w:rPr>
-        <w:t>w</w:t>
-      </w:r>
-      <w:r>
-        <w:rPr>
-          <w:spacing w:val="1"/>
-          <w:highlight w:val="yellow"/>
-        </w:rPr>
-        <w:t>p</w:t>
-      </w:r>
-      <w:r>
-        <w:rPr>
-          <w:spacing w:val="-1"/>
-          <w:highlight w:val="yellow"/>
-        </w:rPr>
-        <w:t>2</w:t>
-      </w:r>
-      <w:r>
-        <w:rPr>
-          <w:highlight w:val="yellow"/>
-        </w:rPr>
-        <w:t>.h</w:t>
-      </w:r>
-      <w:r>
-        <w:rPr>
-          <w:spacing w:val="-2"/>
-          <w:highlight w:val="yellow"/>
-        </w:rPr>
-        <w:t>t</w:t>
-      </w:r>
-      <w:r>
-        <w:rPr>
-          <w:highlight w:val="yellow"/>
-        </w:rPr>
-        <w:t>p</w:t>
+        <w:t>to be published. DOI: 10.1109/TTHZ.2016.2544142.</w:t>
       </w:r>
     </w:p>
     <w:p>
@@ -17180,3274 +11679,220 @@
     </w:p>
     <w:p>
       <w:pPr>
+        <w:autoSpaceDE w:val="0"/>
+        <w:autoSpaceDN w:val="0"/>
+        <w:adjustRightInd w:val="0"/>
+        <w:rPr>
+          <w:rFonts w:ascii="TimesNewRomanPS-ItalicMT" w:hAnsi="TimesNewRomanPS-ItalicMT" w:cs="TimesNewRomanPS-ItalicMT"/>
+          <w:i/>
+          <w:iCs/>
+          <w:highlight w:val="yellow"/>
+        </w:rPr>
+      </w:pPr>
+      <w:r>
+        <w:rPr>
+          <w:rFonts w:ascii="TimesNewRomanPS-ItalicMT" w:hAnsi="TimesNewRomanPS-ItalicMT" w:cs="TimesNewRomanPS-ItalicMT"/>
+          <w:i/>
+          <w:iCs/>
+          <w:highlight w:val="yellow"/>
+        </w:rPr>
+        <w:br/>
+      </w:r>
+      <w:r>
+        <w:rPr>
+          <w:rFonts w:ascii="TimesNewRomanPS-ItalicMT" w:hAnsi="TimesNewRomanPS-ItalicMT" w:cs="TimesNewRomanPS-ItalicMT"/>
+          <w:i/>
+          <w:iCs/>
+          <w:highlight w:val="yellow"/>
+        </w:rPr>
+        <w:t>Basic f</w:t>
+      </w:r>
+      <w:r>
+        <w:rPr>
+          <w:rFonts w:ascii="TimesNewRomanPS-ItalicMT" w:hAnsi="TimesNewRomanPS-ItalicMT" w:cs="TimesNewRomanPS-ItalicMT"/>
+          <w:i/>
+          <w:iCs/>
+          <w:highlight w:val="yellow"/>
+        </w:rPr>
+        <w:t xml:space="preserve">ormat </w:t>
+      </w:r>
+      <w:r>
+        <w:rPr>
+          <w:rFonts w:ascii="TimesNewRomanPS-ItalicMT" w:hAnsi="TimesNewRomanPS-ItalicMT" w:cs="TimesNewRomanPS-ItalicMT"/>
+          <w:i/>
+          <w:iCs/>
+          <w:highlight w:val="yellow"/>
+        </w:rPr>
+        <w:t>for the most common types of unpublished references</w:t>
+      </w:r>
+      <w:r>
+        <w:rPr>
+          <w:rFonts w:ascii="TimesNewRomanPS-ItalicMT" w:hAnsi="TimesNewRomanPS-ItalicMT" w:cs="TimesNewRomanPS-ItalicMT"/>
+          <w:i/>
+          <w:iCs/>
+          <w:highlight w:val="yellow"/>
+        </w:rPr>
+        <w:t>:</w:t>
+      </w:r>
+    </w:p>
+    <w:p>
+      <w:pPr>
+        <w:rPr>
+          <w:sz w:val="16"/>
+          <w:szCs w:val="16"/>
+          <w:highlight w:val="yellow"/>
+        </w:rPr>
+      </w:pPr>
+      <w:r>
+        <w:rPr>
+          <w:sz w:val="16"/>
+          <w:szCs w:val="16"/>
+          <w:highlight w:val="yellow"/>
+        </w:rPr>
+        <w:t xml:space="preserve">a) </w:t>
+      </w:r>
+      <w:r>
+        <w:rPr>
+          <w:sz w:val="16"/>
+          <w:szCs w:val="16"/>
+          <w:highlight w:val="yellow"/>
+        </w:rPr>
+        <w:t>J. K. Author, private communication, Abbrev. Month, year.</w:t>
+      </w:r>
+    </w:p>
+    <w:p>
+      <w:pPr>
+        <w:rPr>
+          <w:sz w:val="16"/>
+          <w:szCs w:val="16"/>
+          <w:highlight w:val="yellow"/>
+        </w:rPr>
+      </w:pPr>
+      <w:r>
+        <w:rPr>
+          <w:sz w:val="16"/>
+          <w:szCs w:val="16"/>
+          <w:highlight w:val="yellow"/>
+        </w:rPr>
+        <w:t xml:space="preserve">b) </w:t>
+      </w:r>
+      <w:r>
+        <w:rPr>
+          <w:sz w:val="16"/>
+          <w:szCs w:val="16"/>
+          <w:highlight w:val="yellow"/>
+        </w:rPr>
+        <w:t>J. K. Author, “Title of paper,” unpublished.</w:t>
+      </w:r>
+    </w:p>
+    <w:p>
+      <w:pPr>
+        <w:rPr>
+          <w:sz w:val="16"/>
+          <w:szCs w:val="16"/>
+          <w:highlight w:val="yellow"/>
+        </w:rPr>
+      </w:pPr>
+      <w:r>
+        <w:rPr>
+          <w:sz w:val="16"/>
+          <w:szCs w:val="16"/>
+          <w:highlight w:val="yellow"/>
+        </w:rPr>
+        <w:t xml:space="preserve">c) </w:t>
+      </w:r>
+      <w:r>
+        <w:rPr>
+          <w:sz w:val="16"/>
+          <w:szCs w:val="16"/>
+          <w:highlight w:val="yellow"/>
+        </w:rPr>
+        <w:t>J. K. Author, “Title of paper,” to be published.</w:t>
+      </w:r>
+    </w:p>
+    <w:p>
+      <w:pPr>
+        <w:autoSpaceDE w:val="0"/>
+        <w:autoSpaceDN w:val="0"/>
+        <w:adjustRightInd w:val="0"/>
+        <w:rPr>
+          <w:rFonts w:ascii="TimesNewRomanPS-ItalicMT" w:hAnsi="TimesNewRomanPS-ItalicMT" w:cs="TimesNewRomanPS-ItalicMT"/>
+          <w:i/>
+          <w:iCs/>
+          <w:highlight w:val="yellow"/>
+        </w:rPr>
+      </w:pPr>
+      <w:r>
+        <w:rPr>
+          <w:rFonts w:ascii="TimesNewRomanPS-ItalicMT" w:hAnsi="TimesNewRomanPS-ItalicMT" w:cs="TimesNewRomanPS-ItalicMT"/>
+          <w:i/>
+          <w:iCs/>
+          <w:highlight w:val="yellow"/>
+        </w:rPr>
+        <w:t>Examples:</w:t>
+      </w:r>
+    </w:p>
+    <w:p>
+      <w:pPr>
+        <w:pStyle w:val="References"/>
+        <w:rPr>
+          <w:highlight w:val="yellow"/>
+        </w:rPr>
+      </w:pPr>
+      <w:r>
+        <w:rPr>
+          <w:highlight w:val="yellow"/>
+        </w:rPr>
+        <w:t>A. Harrison, private communication, May 1995.</w:t>
+      </w:r>
+    </w:p>
+    <w:p>
+      <w:pPr>
+        <w:pStyle w:val="References"/>
+        <w:rPr>
+          <w:highlight w:val="yellow"/>
+        </w:rPr>
+      </w:pPr>
+      <w:r>
+        <w:rPr>
+          <w:highlight w:val="yellow"/>
+        </w:rPr>
+        <w:t>B. Smith, “An approach to graphs of linear forms,” unpublished.</w:t>
+      </w:r>
+    </w:p>
+    <w:p>
+      <w:pPr>
+        <w:pStyle w:val="References"/>
+        <w:rPr>
+          <w:highlight w:val="yellow"/>
+        </w:rPr>
+      </w:pPr>
+      <w:r>
+        <w:rPr>
+          <w:highlight w:val="yellow"/>
+        </w:rPr>
+        <w:t>A. Brahms, “Representation error for real numbers in binary computer arithmetic,” IEEE Computer Group</w:t>
+      </w:r>
+      <w:r>
+        <w:rPr>
+          <w:highlight w:val="yellow"/>
+        </w:rPr>
+        <w:t xml:space="preserve"> </w:t>
+      </w:r>
+      <w:r>
+        <w:rPr>
+          <w:highlight w:val="yellow"/>
+        </w:rPr>
+        <w:t>Repository, Paper R-67-85.</w:t>
+      </w:r>
+    </w:p>
+    <w:p>
+      <w:pPr>
         <w:pStyle w:val="References"/>
         <w:numPr>
           <w:ilvl w:val="0"/>
           <w:numId w:val="0"/>
         </w:numPr>
-        <w:ind w:left="360"/>
-        <w:rPr>
-          <w:highlight w:val="yellow"/>
-        </w:rPr>
-      </w:pPr>
-    </w:p>
-    <w:p>
-      <w:pPr>
-        <w:autoSpaceDE w:val="0"/>
-        <w:autoSpaceDN w:val="0"/>
-        <w:adjustRightInd w:val="0"/>
-        <w:rPr>
-          <w:rFonts w:ascii="TimesNewRomanPS-ItalicMT" w:hAnsi="TimesNewRomanPS-ItalicMT" w:cs="TimesNewRomanPS-ItalicMT"/>
-          <w:i/>
-          <w:iCs/>
-          <w:highlight w:val="yellow"/>
-        </w:rPr>
-      </w:pPr>
-    </w:p>
-    <w:p>
-      <w:pPr>
-        <w:autoSpaceDE w:val="0"/>
-        <w:autoSpaceDN w:val="0"/>
-        <w:adjustRightInd w:val="0"/>
-        <w:rPr>
-          <w:rFonts w:ascii="TimesNewRomanPS-ItalicMT" w:hAnsi="TimesNewRomanPS-ItalicMT" w:cs="TimesNewRomanPS-ItalicMT"/>
-          <w:i/>
-          <w:iCs/>
-          <w:highlight w:val="yellow"/>
-        </w:rPr>
-      </w:pPr>
-    </w:p>
-    <w:p>
-      <w:pPr>
-        <w:autoSpaceDE w:val="0"/>
-        <w:autoSpaceDN w:val="0"/>
-        <w:adjustRightInd w:val="0"/>
-        <w:rPr>
-          <w:rFonts w:ascii="TimesNewRomanPS-ItalicMT" w:hAnsi="TimesNewRomanPS-ItalicMT" w:cs="TimesNewRomanPS-ItalicMT"/>
-          <w:i/>
-          <w:iCs/>
-          <w:highlight w:val="yellow"/>
-        </w:rPr>
-      </w:pPr>
-      <w:r>
-        <w:rPr>
-          <w:rFonts w:ascii="TimesNewRomanPS-ItalicMT" w:hAnsi="TimesNewRomanPS-ItalicMT" w:cs="TimesNewRomanPS-ItalicMT"/>
-          <w:i/>
-          <w:iCs/>
-          <w:highlight w:val="yellow"/>
-        </w:rPr>
-        <w:t xml:space="preserve">Basic </w:t>
-      </w:r>
-      <w:r>
-        <w:rPr>
-          <w:rFonts w:ascii="TimesNewRomanPS-ItalicMT" w:hAnsi="TimesNewRomanPS-ItalicMT" w:cs="TimesNewRomanPS-ItalicMT"/>
-          <w:i/>
-          <w:iCs/>
-          <w:highlight w:val="yellow"/>
-        </w:rPr>
-        <w:t>f</w:t>
-      </w:r>
-      <w:r>
-        <w:rPr>
-          <w:rFonts w:ascii="TimesNewRomanPS-ItalicMT" w:hAnsi="TimesNewRomanPS-ItalicMT" w:cs="TimesNewRomanPS-ItalicMT"/>
-          <w:i/>
-          <w:iCs/>
-          <w:highlight w:val="yellow"/>
-        </w:rPr>
-        <w:t>ormat</w:t>
-      </w:r>
-      <w:r>
-        <w:rPr>
-          <w:rFonts w:ascii="TimesNewRomanPS-ItalicMT" w:hAnsi="TimesNewRomanPS-ItalicMT" w:cs="TimesNewRomanPS-ItalicMT"/>
-          <w:i/>
-          <w:iCs/>
-          <w:highlight w:val="yellow"/>
-        </w:rPr>
-        <w:t xml:space="preserve"> for patents (when available online)</w:t>
-      </w:r>
-      <w:r>
-        <w:rPr>
-          <w:rFonts w:ascii="TimesNewRomanPS-ItalicMT" w:hAnsi="TimesNewRomanPS-ItalicMT" w:cs="TimesNewRomanPS-ItalicMT"/>
-          <w:i/>
-          <w:iCs/>
-          <w:highlight w:val="yellow"/>
-        </w:rPr>
-        <w:t>:</w:t>
-      </w:r>
-    </w:p>
-    <w:p>
-      <w:pPr>
-        <w:rPr>
-          <w:sz w:val="16"/>
-          <w:szCs w:val="16"/>
-          <w:highlight w:val="yellow"/>
-        </w:rPr>
-      </w:pPr>
-      <w:r>
-        <w:rPr>
-          <w:sz w:val="16"/>
-          <w:szCs w:val="16"/>
-          <w:highlight w:val="yellow"/>
-        </w:rPr>
-        <w:t>N</w:t>
-      </w:r>
-      <w:r>
-        <w:rPr>
-          <w:sz w:val="16"/>
-          <w:szCs w:val="16"/>
-          <w:highlight w:val="yellow"/>
-        </w:rPr>
-        <w:t xml:space="preserve">ame of the invention, by inventor’s name. (year, month day). </w:t>
-      </w:r>
-      <w:r>
-        <w:rPr>
-          <w:iCs/>
-          <w:sz w:val="16"/>
-          <w:szCs w:val="16"/>
-          <w:highlight w:val="yellow"/>
-        </w:rPr>
-        <w:t>Patent Number</w:t>
-      </w:r>
-      <w:r>
-        <w:rPr>
-          <w:i/>
-          <w:iCs/>
-          <w:sz w:val="16"/>
-          <w:szCs w:val="16"/>
-          <w:highlight w:val="yellow"/>
-        </w:rPr>
-        <w:t xml:space="preserve"> </w:t>
-      </w:r>
-      <w:r>
-        <w:rPr>
-          <w:sz w:val="16"/>
-          <w:szCs w:val="16"/>
-          <w:highlight w:val="yellow"/>
-        </w:rPr>
-        <w:t>[Type of medium]. Available:</w:t>
-      </w:r>
-      <w:r>
-        <w:rPr>
-          <w:sz w:val="16"/>
-          <w:szCs w:val="16"/>
-          <w:highlight w:val="yellow"/>
-        </w:rPr>
-        <w:t xml:space="preserve"> </w:t>
-      </w:r>
-      <w:r>
-        <w:rPr>
-          <w:sz w:val="16"/>
-          <w:szCs w:val="16"/>
-          <w:highlight w:val="yellow"/>
-        </w:rPr>
-        <w:t>site/path/file</w:t>
-      </w:r>
-    </w:p>
-    <w:p>
-      <w:pPr>
-        <w:autoSpaceDE w:val="0"/>
-        <w:autoSpaceDN w:val="0"/>
-        <w:adjustRightInd w:val="0"/>
-        <w:rPr>
-          <w:rFonts w:ascii="TimesNewRomanPS-ItalicMT" w:hAnsi="TimesNewRomanPS-ItalicMT" w:cs="TimesNewRomanPS-ItalicMT"/>
-          <w:i/>
-          <w:iCs/>
-          <w:highlight w:val="yellow"/>
-        </w:rPr>
-      </w:pPr>
-      <w:r>
-        <w:rPr>
-          <w:rFonts w:ascii="TimesNewRomanPS-ItalicMT" w:hAnsi="TimesNewRomanPS-ItalicMT" w:cs="TimesNewRomanPS-ItalicMT"/>
-          <w:i/>
-          <w:iCs/>
-          <w:highlight w:val="yellow"/>
-        </w:rPr>
-        <w:t>Example:</w:t>
-      </w:r>
-    </w:p>
-    <w:p>
-      <w:pPr>
-        <w:pStyle w:val="References"/>
-        <w:jc w:val="left"/>
-        <w:rPr>
-          <w:rFonts w:ascii="TimesNewRomanPS-ItalicMT" w:hAnsi="TimesNewRomanPS-ItalicMT" w:cs="TimesNewRomanPS-ItalicMT"/>
-          <w:i/>
-          <w:iCs/>
-          <w:highlight w:val="yellow"/>
-        </w:rPr>
-      </w:pPr>
-      <w:r>
-        <w:rPr>
-          <w:highlight w:val="yellow"/>
-        </w:rPr>
-        <w:t>Musical toothbrush with</w:t>
-      </w:r>
-      <w:r>
-        <w:rPr>
-          <w:highlight w:val="yellow"/>
-        </w:rPr>
-        <w:t xml:space="preserve"> mirror, by L.M.R. Brooks. (1992, May 19). </w:t>
-      </w:r>
-      <w:r>
-        <w:rPr>
-          <w:rFonts w:ascii="TimesNewRomanPS-ItalicMT" w:hAnsi="TimesNewRomanPS-ItalicMT" w:cs="TimesNewRomanPS-ItalicMT"/>
-          <w:iCs/>
-          <w:highlight w:val="yellow"/>
-        </w:rPr>
-        <w:t>Patent D 326 189</w:t>
-      </w:r>
-      <w:r>
-        <w:rPr>
-          <w:rFonts w:ascii="TimesNewRomanPS-ItalicMT" w:hAnsi="TimesNewRomanPS-ItalicMT" w:cs="TimesNewRomanPS-ItalicMT"/>
-          <w:iCs/>
-          <w:highlight w:val="yellow"/>
-        </w:rPr>
-        <w:t xml:space="preserve"> </w:t>
-      </w:r>
-    </w:p>
-    <w:p>
-      <w:pPr>
-        <w:pStyle w:val="References"/>
-        <w:numPr>
-          <w:ilvl w:val="0"/>
-          <w:numId w:val="0"/>
-        </w:numPr>
-        <w:ind w:left="360"/>
-        <w:jc w:val="left"/>
-        <w:rPr>
-          <w:rFonts w:ascii="TimesNewRomanPS-ItalicMT" w:hAnsi="TimesNewRomanPS-ItalicMT" w:cs="TimesNewRomanPS-ItalicMT"/>
-          <w:i/>
-          <w:iCs/>
-          <w:highlight w:val="yellow"/>
-        </w:rPr>
-      </w:pPr>
-      <w:r>
-        <w:rPr>
-          <w:highlight w:val="yellow"/>
-        </w:rPr>
-        <w:t xml:space="preserve">                    </w:t>
-      </w:r>
-      <w:r>
-        <w:rPr>
-          <w:highlight w:val="yellow"/>
-        </w:rPr>
-        <w:t xml:space="preserve">[Online]. Available: NEXIS Library: LEXPAT File: </w:t>
-      </w:r>
-      <w:r>
-        <w:rPr>
-          <w:highlight w:val="yellow"/>
-        </w:rPr>
-        <w:t xml:space="preserve">  DES </w:t>
-      </w:r>
-    </w:p>
-    <w:p>
-      <w:pPr>
-        <w:widowControl w:val="0"/>
-        <w:autoSpaceDE w:val="0"/>
-        <w:autoSpaceDN w:val="0"/>
-        <w:adjustRightInd w:val="0"/>
-        <w:ind w:right="-20"/>
-        <w:rPr>
-          <w:rFonts w:ascii="TimesNewRomanPS-ItalicMT" w:hAnsi="TimesNewRomanPS-ItalicMT" w:cs="TimesNewRomanPS-ItalicMT"/>
-          <w:i/>
-          <w:iCs/>
-          <w:highlight w:val="yellow"/>
-        </w:rPr>
-      </w:pPr>
-    </w:p>
-    <w:p>
-      <w:pPr>
-        <w:widowControl w:val="0"/>
-        <w:autoSpaceDE w:val="0"/>
-        <w:autoSpaceDN w:val="0"/>
-        <w:adjustRightInd w:val="0"/>
-        <w:ind w:right="-20"/>
-        <w:rPr>
-          <w:color w:val="000000"/>
-          <w:highlight w:val="yellow"/>
-        </w:rPr>
-      </w:pPr>
-      <w:r>
-        <w:rPr>
-          <w:rFonts w:ascii="TimesNewRomanPS-ItalicMT" w:hAnsi="TimesNewRomanPS-ItalicMT" w:cs="TimesNewRomanPS-ItalicMT"/>
-          <w:i/>
-          <w:iCs/>
-          <w:highlight w:val="yellow"/>
-        </w:rPr>
-        <w:t>Basic format</w:t>
-      </w:r>
-      <w:r>
-        <w:rPr>
-          <w:i/>
-          <w:iCs/>
-          <w:color w:val="000000"/>
-          <w:highlight w:val="yellow"/>
-        </w:rPr>
-        <w:t xml:space="preserve"> for confer</w:t>
-      </w:r>
-      <w:r>
-        <w:rPr>
-          <w:i/>
-          <w:iCs/>
-          <w:color w:val="000000"/>
-          <w:spacing w:val="-1"/>
-          <w:highlight w:val="yellow"/>
-        </w:rPr>
-        <w:t>e</w:t>
-      </w:r>
-      <w:r>
-        <w:rPr>
-          <w:i/>
-          <w:iCs/>
-          <w:color w:val="000000"/>
-          <w:spacing w:val="1"/>
-          <w:highlight w:val="yellow"/>
-        </w:rPr>
-        <w:t>n</w:t>
-      </w:r>
-      <w:r>
-        <w:rPr>
-          <w:i/>
-          <w:iCs/>
-          <w:color w:val="000000"/>
-          <w:highlight w:val="yellow"/>
-        </w:rPr>
-        <w:t>ce p</w:t>
-      </w:r>
-      <w:r>
-        <w:rPr>
-          <w:i/>
-          <w:iCs/>
-          <w:color w:val="000000"/>
-          <w:spacing w:val="-1"/>
-          <w:highlight w:val="yellow"/>
-        </w:rPr>
-        <w:t>r</w:t>
-      </w:r>
-      <w:r>
-        <w:rPr>
-          <w:i/>
-          <w:iCs/>
-          <w:color w:val="000000"/>
-          <w:highlight w:val="yellow"/>
-        </w:rPr>
-        <w:t>oceed</w:t>
-      </w:r>
-      <w:r>
-        <w:rPr>
-          <w:i/>
-          <w:iCs/>
-          <w:color w:val="000000"/>
-          <w:spacing w:val="-2"/>
-          <w:highlight w:val="yellow"/>
-        </w:rPr>
-        <w:t>i</w:t>
-      </w:r>
-      <w:r>
-        <w:rPr>
-          <w:i/>
-          <w:iCs/>
-          <w:color w:val="000000"/>
-          <w:spacing w:val="1"/>
-          <w:highlight w:val="yellow"/>
-        </w:rPr>
-        <w:t>n</w:t>
-      </w:r>
-      <w:r>
-        <w:rPr>
-          <w:i/>
-          <w:iCs/>
-          <w:color w:val="000000"/>
-          <w:highlight w:val="yellow"/>
-        </w:rPr>
-        <w:t>gs (published</w:t>
-      </w:r>
-      <w:r>
-        <w:rPr>
-          <w:i/>
-          <w:iCs/>
-          <w:color w:val="000000"/>
-          <w:spacing w:val="-2"/>
-          <w:highlight w:val="yellow"/>
-        </w:rPr>
-        <w:t>)</w:t>
-      </w:r>
-      <w:r>
-        <w:rPr>
-          <w:i/>
-          <w:iCs/>
-          <w:color w:val="000000"/>
-          <w:highlight w:val="yellow"/>
-        </w:rPr>
-        <w:t>:</w:t>
-      </w:r>
-    </w:p>
-    <w:p>
-      <w:pPr>
-        <w:rPr>
-          <w:i/>
-          <w:iCs/>
-          <w:sz w:val="16"/>
-          <w:szCs w:val="16"/>
-          <w:highlight w:val="yellow"/>
-        </w:rPr>
-      </w:pPr>
-      <w:r>
-        <w:rPr>
-          <w:sz w:val="16"/>
-          <w:szCs w:val="16"/>
-          <w:highlight w:val="yellow"/>
-        </w:rPr>
-        <w:t xml:space="preserve">J. K. Author, “Title of paper,” in </w:t>
-      </w:r>
-      <w:r>
-        <w:rPr>
-          <w:i/>
-          <w:iCs/>
-          <w:sz w:val="16"/>
-          <w:szCs w:val="16"/>
-          <w:highlight w:val="yellow"/>
-        </w:rPr>
-        <w:t>Abbreviated Name of Conf.</w:t>
-      </w:r>
-      <w:r>
-        <w:rPr>
-          <w:sz w:val="16"/>
-          <w:szCs w:val="16"/>
-          <w:highlight w:val="yellow"/>
-        </w:rPr>
-        <w:t xml:space="preserve">, City of Conf., Abbrev. State (if given), </w:t>
-      </w:r>
-      <w:r>
-        <w:rPr>
-          <w:sz w:val="16"/>
-          <w:szCs w:val="16"/>
-          <w:highlight w:val="yellow"/>
-        </w:rPr>
-        <w:t xml:space="preserve">Country, </w:t>
-      </w:r>
-      <w:r>
-        <w:rPr>
-          <w:sz w:val="16"/>
-          <w:szCs w:val="16"/>
-          <w:highlight w:val="yellow"/>
-        </w:rPr>
-        <w:t xml:space="preserve">year, pp. </w:t>
-      </w:r>
-      <w:proofErr w:type="spellStart"/>
-      <w:r>
-        <w:rPr>
-          <w:i/>
-          <w:iCs/>
-          <w:sz w:val="16"/>
-          <w:szCs w:val="16"/>
-          <w:highlight w:val="yellow"/>
-        </w:rPr>
-        <w:t>xxxxxx</w:t>
-      </w:r>
-      <w:proofErr w:type="spellEnd"/>
-      <w:r>
-        <w:rPr>
-          <w:i/>
-          <w:iCs/>
-          <w:sz w:val="16"/>
-          <w:szCs w:val="16"/>
-          <w:highlight w:val="yellow"/>
-        </w:rPr>
-        <w:t>.</w:t>
-      </w:r>
-    </w:p>
-    <w:p>
-      <w:pPr>
-        <w:autoSpaceDE w:val="0"/>
-        <w:autoSpaceDN w:val="0"/>
-        <w:adjustRightInd w:val="0"/>
-        <w:rPr>
-          <w:rFonts w:ascii="TimesNewRomanPS-ItalicMT" w:hAnsi="TimesNewRomanPS-ItalicMT" w:cs="TimesNewRomanPS-ItalicMT"/>
-          <w:i/>
-          <w:iCs/>
-          <w:highlight w:val="yellow"/>
-        </w:rPr>
-      </w:pPr>
-      <w:r>
-        <w:rPr>
-          <w:rFonts w:ascii="TimesNewRomanPS-ItalicMT" w:hAnsi="TimesNewRomanPS-ItalicMT" w:cs="TimesNewRomanPS-ItalicMT"/>
-          <w:i/>
-          <w:iCs/>
-          <w:highlight w:val="yellow"/>
-        </w:rPr>
-        <w:t>Example</w:t>
-      </w:r>
-      <w:r>
-        <w:rPr>
-          <w:rFonts w:ascii="TimesNewRomanPS-ItalicMT" w:hAnsi="TimesNewRomanPS-ItalicMT" w:cs="TimesNewRomanPS-ItalicMT"/>
-          <w:i/>
-          <w:iCs/>
-          <w:highlight w:val="yellow"/>
-        </w:rPr>
-        <w:t>:</w:t>
-      </w:r>
-    </w:p>
-    <w:p>
-      <w:pPr>
-        <w:pStyle w:val="References"/>
-        <w:rPr>
-          <w:highlight w:val="yellow"/>
-        </w:rPr>
-      </w:pPr>
-      <w:r>
-        <w:rPr>
-          <w:highlight w:val="yellow"/>
-        </w:rPr>
-        <w:t xml:space="preserve">D. </w:t>
-      </w:r>
-      <w:r>
-        <w:rPr>
-          <w:spacing w:val="-1"/>
-          <w:highlight w:val="yellow"/>
-        </w:rPr>
-        <w:t>B</w:t>
-      </w:r>
-      <w:r>
-        <w:rPr>
-          <w:highlight w:val="yellow"/>
-        </w:rPr>
-        <w:t>. Pa</w:t>
-      </w:r>
-      <w:r>
-        <w:rPr>
-          <w:spacing w:val="-1"/>
-          <w:highlight w:val="yellow"/>
-        </w:rPr>
-        <w:t>y</w:t>
-      </w:r>
-      <w:r>
-        <w:rPr>
-          <w:spacing w:val="1"/>
-          <w:highlight w:val="yellow"/>
-        </w:rPr>
-        <w:t>n</w:t>
-      </w:r>
-      <w:r>
-        <w:rPr>
-          <w:highlight w:val="yellow"/>
-        </w:rPr>
-        <w:t xml:space="preserve">e </w:t>
-      </w:r>
-      <w:r>
-        <w:rPr>
-          <w:spacing w:val="-1"/>
-          <w:highlight w:val="yellow"/>
-        </w:rPr>
-        <w:t>a</w:t>
-      </w:r>
-      <w:r>
-        <w:rPr>
-          <w:highlight w:val="yellow"/>
-        </w:rPr>
-        <w:t xml:space="preserve">nd </w:t>
-      </w:r>
-      <w:r>
-        <w:rPr>
-          <w:spacing w:val="-1"/>
-          <w:highlight w:val="yellow"/>
-        </w:rPr>
-        <w:t>J</w:t>
-      </w:r>
-      <w:r>
-        <w:rPr>
-          <w:highlight w:val="yellow"/>
-        </w:rPr>
-        <w:t xml:space="preserve">. </w:t>
-      </w:r>
-      <w:r>
-        <w:rPr>
-          <w:spacing w:val="-1"/>
-          <w:highlight w:val="yellow"/>
-        </w:rPr>
-        <w:t>R</w:t>
-      </w:r>
-      <w:r>
-        <w:rPr>
-          <w:highlight w:val="yellow"/>
-        </w:rPr>
-        <w:t>. S</w:t>
-      </w:r>
-      <w:r>
-        <w:rPr>
-          <w:spacing w:val="-1"/>
-          <w:highlight w:val="yellow"/>
-        </w:rPr>
-        <w:t>t</w:t>
-      </w:r>
-      <w:r>
-        <w:rPr>
-          <w:highlight w:val="yellow"/>
-        </w:rPr>
-        <w:t>er</w:t>
-      </w:r>
-      <w:r>
-        <w:rPr>
-          <w:spacing w:val="-1"/>
-          <w:highlight w:val="yellow"/>
-        </w:rPr>
-        <w:t>n</w:t>
-      </w:r>
-      <w:r>
-        <w:rPr>
-          <w:highlight w:val="yellow"/>
-        </w:rPr>
-        <w:t xml:space="preserve">, </w:t>
-      </w:r>
-      <w:r>
-        <w:rPr>
-          <w:spacing w:val="-1"/>
-          <w:highlight w:val="yellow"/>
-        </w:rPr>
-        <w:t>“</w:t>
-      </w:r>
-      <w:r>
-        <w:rPr>
-          <w:spacing w:val="2"/>
-          <w:highlight w:val="yellow"/>
-        </w:rPr>
-        <w:t>W</w:t>
-      </w:r>
-      <w:r>
-        <w:rPr>
-          <w:highlight w:val="yellow"/>
-        </w:rPr>
-        <w:t>a</w:t>
-      </w:r>
-      <w:r>
-        <w:rPr>
-          <w:spacing w:val="-1"/>
-          <w:highlight w:val="yellow"/>
-        </w:rPr>
-        <w:t>v</w:t>
-      </w:r>
-      <w:r>
-        <w:rPr>
-          <w:highlight w:val="yellow"/>
-        </w:rPr>
-        <w:t>ele</w:t>
-      </w:r>
-      <w:r>
-        <w:rPr>
-          <w:spacing w:val="-1"/>
-          <w:highlight w:val="yellow"/>
-        </w:rPr>
-        <w:t>n</w:t>
-      </w:r>
-      <w:r>
-        <w:rPr>
-          <w:highlight w:val="yellow"/>
-        </w:rPr>
-        <w:t>g</w:t>
-      </w:r>
-      <w:r>
-        <w:rPr>
-          <w:spacing w:val="-1"/>
-          <w:highlight w:val="yellow"/>
-        </w:rPr>
-        <w:t>th</w:t>
-      </w:r>
-      <w:r>
-        <w:rPr>
-          <w:highlight w:val="yellow"/>
-        </w:rPr>
-        <w:t>-sw</w:t>
-      </w:r>
-      <w:r>
-        <w:rPr>
-          <w:spacing w:val="-1"/>
-          <w:highlight w:val="yellow"/>
-        </w:rPr>
-        <w:t>it</w:t>
-      </w:r>
-      <w:r>
-        <w:rPr>
-          <w:highlight w:val="yellow"/>
-        </w:rPr>
-        <w:t>ch</w:t>
-      </w:r>
-      <w:r>
-        <w:rPr>
-          <w:spacing w:val="-1"/>
-          <w:highlight w:val="yellow"/>
-        </w:rPr>
-        <w:t>e</w:t>
-      </w:r>
-      <w:r>
-        <w:rPr>
-          <w:highlight w:val="yellow"/>
-        </w:rPr>
-        <w:t>d p</w:t>
-      </w:r>
-      <w:r>
-        <w:rPr>
-          <w:spacing w:val="-1"/>
-          <w:highlight w:val="yellow"/>
-        </w:rPr>
-        <w:t>a</w:t>
-      </w:r>
-      <w:r>
-        <w:rPr>
-          <w:highlight w:val="yellow"/>
-        </w:rPr>
-        <w:t xml:space="preserve">s- </w:t>
-      </w:r>
-      <w:proofErr w:type="spellStart"/>
-      <w:r>
-        <w:rPr>
-          <w:highlight w:val="yellow"/>
-        </w:rPr>
-        <w:t>s</w:t>
-      </w:r>
-      <w:r>
-        <w:rPr>
-          <w:spacing w:val="-1"/>
-          <w:highlight w:val="yellow"/>
-        </w:rPr>
-        <w:t>i</w:t>
-      </w:r>
-      <w:r>
-        <w:rPr>
-          <w:highlight w:val="yellow"/>
-        </w:rPr>
-        <w:t>vely</w:t>
-      </w:r>
-      <w:proofErr w:type="spellEnd"/>
-      <w:r>
-        <w:rPr>
-          <w:spacing w:val="1"/>
-          <w:highlight w:val="yellow"/>
-        </w:rPr>
-        <w:t xml:space="preserve"> </w:t>
-      </w:r>
-      <w:r>
-        <w:rPr>
-          <w:highlight w:val="yellow"/>
-        </w:rPr>
-        <w:t>cou</w:t>
-      </w:r>
-      <w:r>
-        <w:rPr>
-          <w:spacing w:val="1"/>
-          <w:highlight w:val="yellow"/>
-        </w:rPr>
-        <w:t>p</w:t>
-      </w:r>
-      <w:r>
-        <w:rPr>
-          <w:highlight w:val="yellow"/>
-        </w:rPr>
-        <w:t>l</w:t>
-      </w:r>
-      <w:r>
-        <w:rPr>
-          <w:spacing w:val="-1"/>
-          <w:highlight w:val="yellow"/>
-        </w:rPr>
-        <w:t>e</w:t>
-      </w:r>
-      <w:r>
-        <w:rPr>
-          <w:highlight w:val="yellow"/>
-        </w:rPr>
-        <w:t>d</w:t>
-      </w:r>
-      <w:r>
-        <w:rPr>
-          <w:spacing w:val="1"/>
-          <w:highlight w:val="yellow"/>
-        </w:rPr>
-        <w:t xml:space="preserve"> </w:t>
-      </w:r>
-      <w:r>
-        <w:rPr>
-          <w:highlight w:val="yellow"/>
-        </w:rPr>
-        <w:t>s</w:t>
-      </w:r>
-      <w:r>
-        <w:rPr>
-          <w:spacing w:val="-1"/>
-          <w:highlight w:val="yellow"/>
-        </w:rPr>
-        <w:t>in</w:t>
-      </w:r>
-      <w:r>
-        <w:rPr>
-          <w:spacing w:val="1"/>
-          <w:highlight w:val="yellow"/>
-        </w:rPr>
-        <w:t>g</w:t>
-      </w:r>
-      <w:r>
-        <w:rPr>
-          <w:highlight w:val="yellow"/>
-        </w:rPr>
-        <w:t>le-</w:t>
-      </w:r>
-      <w:r>
-        <w:rPr>
-          <w:spacing w:val="-2"/>
-          <w:highlight w:val="yellow"/>
-        </w:rPr>
-        <w:t>m</w:t>
-      </w:r>
-      <w:r>
-        <w:rPr>
-          <w:highlight w:val="yellow"/>
-        </w:rPr>
-        <w:t>ode optical</w:t>
-      </w:r>
-      <w:r>
-        <w:rPr>
-          <w:spacing w:val="1"/>
-          <w:highlight w:val="yellow"/>
-        </w:rPr>
-        <w:t xml:space="preserve"> </w:t>
-      </w:r>
-      <w:r>
-        <w:rPr>
-          <w:highlight w:val="yellow"/>
-        </w:rPr>
-        <w:t>net</w:t>
-      </w:r>
-      <w:r>
-        <w:rPr>
-          <w:spacing w:val="-1"/>
-          <w:highlight w:val="yellow"/>
-        </w:rPr>
-        <w:t>w</w:t>
-      </w:r>
-      <w:r>
-        <w:rPr>
-          <w:highlight w:val="yellow"/>
-        </w:rPr>
-        <w:t>o</w:t>
-      </w:r>
-      <w:r>
-        <w:rPr>
-          <w:spacing w:val="-1"/>
-          <w:highlight w:val="yellow"/>
-        </w:rPr>
-        <w:t>r</w:t>
-      </w:r>
-      <w:r>
-        <w:rPr>
-          <w:highlight w:val="yellow"/>
-        </w:rPr>
-        <w:t>k,”</w:t>
-      </w:r>
-      <w:r>
-        <w:rPr>
-          <w:spacing w:val="2"/>
-          <w:highlight w:val="yellow"/>
-        </w:rPr>
-        <w:t xml:space="preserve"> </w:t>
-      </w:r>
-      <w:r>
-        <w:rPr>
-          <w:highlight w:val="yellow"/>
-        </w:rPr>
-        <w:t xml:space="preserve">in </w:t>
-      </w:r>
-      <w:r>
-        <w:rPr>
-          <w:i/>
-          <w:iCs/>
-          <w:highlight w:val="yellow"/>
-        </w:rPr>
-        <w:t>Pro</w:t>
-      </w:r>
-      <w:r>
-        <w:rPr>
-          <w:i/>
-          <w:iCs/>
-          <w:spacing w:val="-1"/>
-          <w:highlight w:val="yellow"/>
-        </w:rPr>
-        <w:t>c</w:t>
-      </w:r>
-      <w:r>
-        <w:rPr>
-          <w:i/>
-          <w:iCs/>
-          <w:highlight w:val="yellow"/>
-        </w:rPr>
-        <w:t>. I</w:t>
-      </w:r>
-      <w:r>
-        <w:rPr>
-          <w:i/>
-          <w:iCs/>
-          <w:spacing w:val="-1"/>
-          <w:highlight w:val="yellow"/>
-        </w:rPr>
-        <w:t>O</w:t>
-      </w:r>
-      <w:r>
-        <w:rPr>
-          <w:i/>
-          <w:iCs/>
-          <w:highlight w:val="yellow"/>
-        </w:rPr>
-        <w:t>OC-E</w:t>
-      </w:r>
-      <w:r>
-        <w:rPr>
-          <w:i/>
-          <w:iCs/>
-          <w:spacing w:val="-2"/>
-          <w:highlight w:val="yellow"/>
-        </w:rPr>
-        <w:t>C</w:t>
-      </w:r>
-      <w:r>
-        <w:rPr>
-          <w:i/>
-          <w:iCs/>
-          <w:spacing w:val="1"/>
-          <w:highlight w:val="yellow"/>
-        </w:rPr>
-        <w:t>O</w:t>
-      </w:r>
-      <w:r>
-        <w:rPr>
-          <w:i/>
-          <w:iCs/>
-          <w:highlight w:val="yellow"/>
-        </w:rPr>
-        <w:t>C,</w:t>
-      </w:r>
-      <w:r>
-        <w:rPr>
-          <w:i/>
-          <w:iCs/>
-          <w:highlight w:val="yellow"/>
-        </w:rPr>
-        <w:t xml:space="preserve"> </w:t>
-      </w:r>
-      <w:r>
-        <w:rPr>
-          <w:iCs/>
-          <w:highlight w:val="yellow"/>
-        </w:rPr>
-        <w:t>Boston, MA, USA,</w:t>
-      </w:r>
-      <w:r>
-        <w:rPr>
-          <w:i/>
-          <w:iCs/>
-          <w:spacing w:val="-1"/>
-          <w:highlight w:val="yellow"/>
-        </w:rPr>
-        <w:t xml:space="preserve"> </w:t>
-      </w:r>
-      <w:r>
-        <w:rPr>
-          <w:spacing w:val="1"/>
-          <w:highlight w:val="yellow"/>
-        </w:rPr>
-        <w:t>1</w:t>
-      </w:r>
-      <w:r>
-        <w:rPr>
-          <w:highlight w:val="yellow"/>
-        </w:rPr>
-        <w:t>98</w:t>
-      </w:r>
-      <w:r>
-        <w:rPr>
-          <w:spacing w:val="1"/>
-          <w:highlight w:val="yellow"/>
-        </w:rPr>
-        <w:t>5</w:t>
-      </w:r>
-      <w:r>
-        <w:rPr>
-          <w:highlight w:val="yellow"/>
-        </w:rPr>
-        <w:t>,</w:t>
-      </w:r>
-      <w:r>
-        <w:rPr>
-          <w:spacing w:val="-1"/>
-          <w:highlight w:val="yellow"/>
-        </w:rPr>
-        <w:t xml:space="preserve"> </w:t>
-      </w:r>
-      <w:r>
-        <w:rPr>
-          <w:spacing w:val="-1"/>
-          <w:highlight w:val="yellow"/>
-        </w:rPr>
-        <w:br/>
-      </w:r>
-      <w:r>
-        <w:rPr>
-          <w:highlight w:val="yellow"/>
-        </w:rPr>
-        <w:t>p</w:t>
-      </w:r>
-      <w:r>
-        <w:rPr>
-          <w:spacing w:val="1"/>
-          <w:highlight w:val="yellow"/>
-        </w:rPr>
-        <w:t>p</w:t>
-      </w:r>
-      <w:r>
-        <w:rPr>
-          <w:highlight w:val="yellow"/>
-        </w:rPr>
-        <w:t>.</w:t>
-      </w:r>
-      <w:r>
-        <w:rPr>
-          <w:spacing w:val="-1"/>
-          <w:highlight w:val="yellow"/>
-        </w:rPr>
-        <w:t xml:space="preserve"> </w:t>
-      </w:r>
-      <w:r>
-        <w:rPr>
-          <w:highlight w:val="yellow"/>
-        </w:rPr>
-        <w:t>5</w:t>
-      </w:r>
-      <w:r>
-        <w:rPr>
-          <w:spacing w:val="1"/>
-          <w:highlight w:val="yellow"/>
-        </w:rPr>
-        <w:t>8</w:t>
-      </w:r>
-      <w:r>
-        <w:rPr>
-          <w:highlight w:val="yellow"/>
-        </w:rPr>
-        <w:t>5–</w:t>
-      </w:r>
-      <w:r>
-        <w:rPr>
-          <w:spacing w:val="1"/>
-          <w:highlight w:val="yellow"/>
-        </w:rPr>
-        <w:t>5</w:t>
-      </w:r>
-      <w:r>
-        <w:rPr>
-          <w:highlight w:val="yellow"/>
-        </w:rPr>
-        <w:t>9</w:t>
-      </w:r>
-      <w:r>
-        <w:rPr>
-          <w:spacing w:val="1"/>
-          <w:highlight w:val="yellow"/>
-        </w:rPr>
-        <w:t>0</w:t>
-      </w:r>
-      <w:r>
-        <w:rPr>
-          <w:highlight w:val="yellow"/>
-        </w:rPr>
-        <w:t>.</w:t>
-      </w:r>
-    </w:p>
-    <w:p>
-      <w:pPr>
-        <w:widowControl w:val="0"/>
-        <w:autoSpaceDE w:val="0"/>
-        <w:autoSpaceDN w:val="0"/>
-        <w:adjustRightInd w:val="0"/>
-        <w:ind w:right="-20"/>
-        <w:rPr>
-          <w:color w:val="000000"/>
-          <w:highlight w:val="yellow"/>
-        </w:rPr>
-      </w:pPr>
-      <w:r>
-        <w:rPr>
-          <w:i/>
-          <w:iCs/>
-          <w:color w:val="000000"/>
-          <w:highlight w:val="yellow"/>
-        </w:rPr>
-        <w:t>Example for p</w:t>
-      </w:r>
-      <w:r>
-        <w:rPr>
-          <w:i/>
-          <w:iCs/>
-          <w:color w:val="000000"/>
-          <w:spacing w:val="-1"/>
-          <w:highlight w:val="yellow"/>
-        </w:rPr>
-        <w:t>a</w:t>
-      </w:r>
-      <w:r>
-        <w:rPr>
-          <w:i/>
-          <w:iCs/>
-          <w:color w:val="000000"/>
-          <w:highlight w:val="yellow"/>
-        </w:rPr>
-        <w:t>pers</w:t>
-      </w:r>
-      <w:r>
-        <w:rPr>
-          <w:i/>
-          <w:iCs/>
-          <w:color w:val="000000"/>
-          <w:spacing w:val="1"/>
-          <w:highlight w:val="yellow"/>
-        </w:rPr>
-        <w:t xml:space="preserve"> </w:t>
-      </w:r>
-      <w:r>
-        <w:rPr>
-          <w:i/>
-          <w:iCs/>
-          <w:color w:val="000000"/>
-          <w:spacing w:val="-1"/>
-          <w:highlight w:val="yellow"/>
-        </w:rPr>
-        <w:t>p</w:t>
-      </w:r>
-      <w:r>
-        <w:rPr>
-          <w:i/>
-          <w:iCs/>
-          <w:color w:val="000000"/>
-          <w:highlight w:val="yellow"/>
-        </w:rPr>
-        <w:t>resen</w:t>
-      </w:r>
-      <w:r>
-        <w:rPr>
-          <w:i/>
-          <w:iCs/>
-          <w:color w:val="000000"/>
-          <w:spacing w:val="-2"/>
-          <w:highlight w:val="yellow"/>
-        </w:rPr>
-        <w:t>t</w:t>
-      </w:r>
-      <w:r>
-        <w:rPr>
-          <w:i/>
-          <w:iCs/>
-          <w:color w:val="000000"/>
-          <w:highlight w:val="yellow"/>
-        </w:rPr>
-        <w:t>ed</w:t>
-      </w:r>
-      <w:r>
-        <w:rPr>
-          <w:i/>
-          <w:iCs/>
-          <w:color w:val="000000"/>
-          <w:spacing w:val="-1"/>
-          <w:highlight w:val="yellow"/>
-        </w:rPr>
-        <w:t xml:space="preserve"> </w:t>
-      </w:r>
-      <w:r>
-        <w:rPr>
-          <w:i/>
-          <w:iCs/>
-          <w:color w:val="000000"/>
-          <w:highlight w:val="yellow"/>
-        </w:rPr>
-        <w:t xml:space="preserve">at </w:t>
-      </w:r>
-      <w:r>
-        <w:rPr>
-          <w:i/>
-          <w:iCs/>
-          <w:color w:val="000000"/>
-          <w:spacing w:val="-1"/>
-          <w:highlight w:val="yellow"/>
-        </w:rPr>
-        <w:t>c</w:t>
-      </w:r>
-      <w:r>
-        <w:rPr>
-          <w:i/>
-          <w:iCs/>
-          <w:color w:val="000000"/>
-          <w:spacing w:val="-1"/>
-          <w:highlight w:val="yellow"/>
-        </w:rPr>
-        <w:t>o</w:t>
-      </w:r>
-      <w:r>
-        <w:rPr>
-          <w:i/>
-          <w:iCs/>
-          <w:color w:val="000000"/>
-          <w:highlight w:val="yellow"/>
-        </w:rPr>
-        <w:t>n</w:t>
-      </w:r>
-      <w:r>
-        <w:rPr>
-          <w:i/>
-          <w:iCs/>
-          <w:color w:val="000000"/>
-          <w:spacing w:val="-1"/>
-          <w:highlight w:val="yellow"/>
-        </w:rPr>
-        <w:t>f</w:t>
-      </w:r>
-      <w:r>
-        <w:rPr>
-          <w:i/>
-          <w:iCs/>
-          <w:color w:val="000000"/>
-          <w:highlight w:val="yellow"/>
-        </w:rPr>
-        <w:t>ere</w:t>
-      </w:r>
-      <w:r>
-        <w:rPr>
-          <w:i/>
-          <w:iCs/>
-          <w:color w:val="000000"/>
-          <w:spacing w:val="-1"/>
-          <w:highlight w:val="yellow"/>
-        </w:rPr>
-        <w:t>n</w:t>
-      </w:r>
-      <w:r>
-        <w:rPr>
-          <w:i/>
-          <w:iCs/>
-          <w:color w:val="000000"/>
-          <w:highlight w:val="yellow"/>
-        </w:rPr>
-        <w:t>ces</w:t>
-      </w:r>
-      <w:r>
-        <w:rPr>
-          <w:i/>
-          <w:iCs/>
-          <w:color w:val="000000"/>
-          <w:spacing w:val="1"/>
-          <w:highlight w:val="yellow"/>
-        </w:rPr>
-        <w:t xml:space="preserve"> </w:t>
-      </w:r>
-      <w:r>
-        <w:rPr>
-          <w:i/>
-          <w:iCs/>
-          <w:color w:val="000000"/>
-          <w:spacing w:val="-1"/>
-          <w:highlight w:val="yellow"/>
-        </w:rPr>
-        <w:t>(</w:t>
-      </w:r>
-      <w:r>
-        <w:rPr>
-          <w:i/>
-          <w:iCs/>
-          <w:color w:val="000000"/>
-          <w:spacing w:val="1"/>
-          <w:highlight w:val="yellow"/>
-        </w:rPr>
-        <w:t>u</w:t>
-      </w:r>
-      <w:r>
-        <w:rPr>
-          <w:i/>
-          <w:iCs/>
-          <w:color w:val="000000"/>
-          <w:spacing w:val="-1"/>
-          <w:highlight w:val="yellow"/>
-        </w:rPr>
-        <w:t>np</w:t>
-      </w:r>
-      <w:r>
-        <w:rPr>
-          <w:i/>
-          <w:iCs/>
-          <w:color w:val="000000"/>
-          <w:highlight w:val="yellow"/>
-        </w:rPr>
-        <w:t>ub</w:t>
-      </w:r>
-      <w:r>
-        <w:rPr>
-          <w:i/>
-          <w:iCs/>
-          <w:color w:val="000000"/>
-          <w:spacing w:val="-1"/>
-          <w:highlight w:val="yellow"/>
-        </w:rPr>
-        <w:t>lish</w:t>
-      </w:r>
-      <w:r>
-        <w:rPr>
-          <w:i/>
-          <w:iCs/>
-          <w:color w:val="000000"/>
-          <w:highlight w:val="yellow"/>
-        </w:rPr>
-        <w:t>ed</w:t>
-      </w:r>
-      <w:r>
-        <w:rPr>
-          <w:i/>
-          <w:iCs/>
-          <w:color w:val="000000"/>
-          <w:spacing w:val="-2"/>
-          <w:highlight w:val="yellow"/>
-        </w:rPr>
-        <w:t>)</w:t>
-      </w:r>
-      <w:r>
-        <w:rPr>
-          <w:i/>
-          <w:iCs/>
-          <w:color w:val="000000"/>
-          <w:highlight w:val="yellow"/>
-        </w:rPr>
-        <w:t>:</w:t>
-      </w:r>
-    </w:p>
-    <w:p>
-      <w:pPr>
-        <w:pStyle w:val="References"/>
-        <w:rPr>
-          <w:highlight w:val="yellow"/>
-        </w:rPr>
-      </w:pPr>
-      <w:r>
-        <w:rPr>
-          <w:highlight w:val="yellow"/>
-        </w:rPr>
-        <w:t>D.</w:t>
-      </w:r>
-      <w:r>
-        <w:rPr>
-          <w:spacing w:val="20"/>
-          <w:highlight w:val="yellow"/>
-        </w:rPr>
-        <w:t xml:space="preserve"> </w:t>
-      </w:r>
-      <w:proofErr w:type="spellStart"/>
-      <w:r>
-        <w:rPr>
-          <w:spacing w:val="-1"/>
-          <w:highlight w:val="yellow"/>
-        </w:rPr>
-        <w:t>E</w:t>
-      </w:r>
-      <w:r>
-        <w:rPr>
-          <w:spacing w:val="1"/>
-          <w:highlight w:val="yellow"/>
-        </w:rPr>
-        <w:t>b</w:t>
-      </w:r>
-      <w:r>
-        <w:rPr>
-          <w:spacing w:val="-1"/>
-          <w:highlight w:val="yellow"/>
-        </w:rPr>
-        <w:t>e</w:t>
-      </w:r>
-      <w:r>
-        <w:rPr>
-          <w:spacing w:val="1"/>
-          <w:highlight w:val="yellow"/>
-        </w:rPr>
-        <w:t>h</w:t>
-      </w:r>
-      <w:r>
-        <w:rPr>
-          <w:highlight w:val="yellow"/>
-        </w:rPr>
-        <w:t>a</w:t>
-      </w:r>
-      <w:r>
-        <w:rPr>
-          <w:spacing w:val="-1"/>
-          <w:highlight w:val="yellow"/>
-        </w:rPr>
-        <w:t>r</w:t>
-      </w:r>
-      <w:r>
-        <w:rPr>
-          <w:highlight w:val="yellow"/>
-        </w:rPr>
-        <w:t>d</w:t>
-      </w:r>
-      <w:proofErr w:type="spellEnd"/>
-      <w:r>
-        <w:rPr>
-          <w:spacing w:val="20"/>
-          <w:highlight w:val="yellow"/>
-        </w:rPr>
-        <w:t xml:space="preserve"> </w:t>
-      </w:r>
-      <w:r>
-        <w:rPr>
-          <w:spacing w:val="-1"/>
-          <w:highlight w:val="yellow"/>
-        </w:rPr>
-        <w:t>an</w:t>
-      </w:r>
-      <w:r>
-        <w:rPr>
-          <w:highlight w:val="yellow"/>
-        </w:rPr>
-        <w:t>d</w:t>
-      </w:r>
-      <w:r>
-        <w:rPr>
-          <w:spacing w:val="20"/>
-          <w:highlight w:val="yellow"/>
-        </w:rPr>
-        <w:t xml:space="preserve"> </w:t>
-      </w:r>
-      <w:r>
-        <w:rPr>
-          <w:highlight w:val="yellow"/>
-        </w:rPr>
-        <w:t>E.</w:t>
-      </w:r>
-      <w:r>
-        <w:rPr>
-          <w:spacing w:val="19"/>
-          <w:highlight w:val="yellow"/>
-        </w:rPr>
-        <w:t xml:space="preserve"> </w:t>
-      </w:r>
-      <w:r>
-        <w:rPr>
-          <w:spacing w:val="-1"/>
-          <w:highlight w:val="yellow"/>
-        </w:rPr>
-        <w:t>V</w:t>
-      </w:r>
-      <w:r>
-        <w:rPr>
-          <w:highlight w:val="yellow"/>
-        </w:rPr>
-        <w:t>og</w:t>
-      </w:r>
-      <w:r>
-        <w:rPr>
-          <w:spacing w:val="-1"/>
-          <w:highlight w:val="yellow"/>
-        </w:rPr>
-        <w:t>e</w:t>
-      </w:r>
-      <w:r>
-        <w:rPr>
-          <w:highlight w:val="yellow"/>
-        </w:rPr>
-        <w:t>s,</w:t>
-      </w:r>
-      <w:r>
-        <w:rPr>
-          <w:spacing w:val="20"/>
-          <w:highlight w:val="yellow"/>
-        </w:rPr>
-        <w:t xml:space="preserve"> </w:t>
-      </w:r>
-      <w:r>
-        <w:rPr>
-          <w:spacing w:val="-1"/>
-          <w:highlight w:val="yellow"/>
-        </w:rPr>
-        <w:t>“</w:t>
-      </w:r>
-      <w:r>
-        <w:rPr>
-          <w:highlight w:val="yellow"/>
-        </w:rPr>
-        <w:t>Di</w:t>
-      </w:r>
-      <w:r>
-        <w:rPr>
-          <w:spacing w:val="1"/>
-          <w:highlight w:val="yellow"/>
-        </w:rPr>
-        <w:t>g</w:t>
-      </w:r>
-      <w:r>
-        <w:rPr>
-          <w:highlight w:val="yellow"/>
-        </w:rPr>
-        <w:t>ital</w:t>
-      </w:r>
-      <w:r>
-        <w:rPr>
-          <w:spacing w:val="19"/>
-          <w:highlight w:val="yellow"/>
-        </w:rPr>
-        <w:t xml:space="preserve"> </w:t>
-      </w:r>
-      <w:r>
-        <w:rPr>
-          <w:highlight w:val="yellow"/>
-        </w:rPr>
-        <w:t>single</w:t>
-      </w:r>
-      <w:r>
-        <w:rPr>
-          <w:spacing w:val="19"/>
-          <w:highlight w:val="yellow"/>
-        </w:rPr>
-        <w:t xml:space="preserve"> </w:t>
-      </w:r>
-      <w:r>
-        <w:rPr>
-          <w:highlight w:val="yellow"/>
-        </w:rPr>
-        <w:t>sideb</w:t>
-      </w:r>
-      <w:r>
-        <w:rPr>
-          <w:spacing w:val="-1"/>
-          <w:highlight w:val="yellow"/>
-        </w:rPr>
-        <w:t>an</w:t>
-      </w:r>
-      <w:r>
-        <w:rPr>
-          <w:highlight w:val="yellow"/>
-        </w:rPr>
-        <w:t>d</w:t>
-      </w:r>
-      <w:r>
-        <w:rPr>
-          <w:spacing w:val="20"/>
-          <w:highlight w:val="yellow"/>
-        </w:rPr>
-        <w:t xml:space="preserve"> </w:t>
-      </w:r>
-      <w:r>
-        <w:rPr>
-          <w:highlight w:val="yellow"/>
-        </w:rPr>
-        <w:t>dete</w:t>
-      </w:r>
-      <w:r>
-        <w:rPr>
-          <w:spacing w:val="-1"/>
-          <w:highlight w:val="yellow"/>
-        </w:rPr>
-        <w:t>cti</w:t>
-      </w:r>
-      <w:r>
-        <w:rPr>
-          <w:highlight w:val="yellow"/>
-        </w:rPr>
-        <w:t>on</w:t>
-      </w:r>
-      <w:r>
-        <w:rPr>
-          <w:spacing w:val="1"/>
-          <w:highlight w:val="yellow"/>
-        </w:rPr>
-        <w:t xml:space="preserve"> </w:t>
-      </w:r>
-      <w:r>
-        <w:rPr>
-          <w:highlight w:val="yellow"/>
-        </w:rPr>
-        <w:t>f</w:t>
-      </w:r>
-      <w:r>
-        <w:rPr>
-          <w:spacing w:val="-1"/>
-          <w:highlight w:val="yellow"/>
-        </w:rPr>
-        <w:t>o</w:t>
-      </w:r>
-      <w:r>
-        <w:rPr>
-          <w:highlight w:val="yellow"/>
-        </w:rPr>
-        <w:t>r</w:t>
-      </w:r>
-      <w:r>
-        <w:rPr>
-          <w:spacing w:val="1"/>
-          <w:highlight w:val="yellow"/>
-        </w:rPr>
-        <w:t xml:space="preserve"> </w:t>
-      </w:r>
-      <w:r>
-        <w:rPr>
-          <w:spacing w:val="-1"/>
-          <w:highlight w:val="yellow"/>
-        </w:rPr>
-        <w:t>i</w:t>
-      </w:r>
-      <w:r>
-        <w:rPr>
-          <w:spacing w:val="1"/>
-          <w:highlight w:val="yellow"/>
-        </w:rPr>
-        <w:t>n</w:t>
-      </w:r>
-      <w:r>
-        <w:rPr>
-          <w:spacing w:val="-1"/>
-          <w:highlight w:val="yellow"/>
-        </w:rPr>
-        <w:t>t</w:t>
-      </w:r>
-      <w:r>
-        <w:rPr>
-          <w:highlight w:val="yellow"/>
-        </w:rPr>
-        <w:t>e</w:t>
-      </w:r>
-      <w:r>
-        <w:rPr>
-          <w:spacing w:val="-1"/>
-          <w:highlight w:val="yellow"/>
-        </w:rPr>
-        <w:t>r</w:t>
-      </w:r>
-      <w:r>
-        <w:rPr>
-          <w:highlight w:val="yellow"/>
-        </w:rPr>
-        <w:t>f</w:t>
-      </w:r>
-      <w:r>
-        <w:rPr>
-          <w:spacing w:val="-1"/>
-          <w:highlight w:val="yellow"/>
-        </w:rPr>
-        <w:t>e</w:t>
-      </w:r>
-      <w:r>
-        <w:rPr>
-          <w:highlight w:val="yellow"/>
-        </w:rPr>
-        <w:t>ro</w:t>
-      </w:r>
-      <w:r>
-        <w:rPr>
-          <w:spacing w:val="-2"/>
-          <w:highlight w:val="yellow"/>
-        </w:rPr>
-        <w:t>m</w:t>
-      </w:r>
-      <w:r>
-        <w:rPr>
-          <w:highlight w:val="yellow"/>
-        </w:rPr>
-        <w:t>etr</w:t>
-      </w:r>
-      <w:r>
-        <w:rPr>
-          <w:spacing w:val="-1"/>
-          <w:highlight w:val="yellow"/>
-        </w:rPr>
-        <w:t>i</w:t>
-      </w:r>
-      <w:r>
-        <w:rPr>
-          <w:highlight w:val="yellow"/>
-        </w:rPr>
-        <w:t>c</w:t>
-      </w:r>
-      <w:r>
-        <w:rPr>
-          <w:spacing w:val="1"/>
-          <w:highlight w:val="yellow"/>
-        </w:rPr>
-        <w:t xml:space="preserve"> </w:t>
-      </w:r>
-      <w:r>
-        <w:rPr>
-          <w:highlight w:val="yellow"/>
-        </w:rPr>
-        <w:t>sens</w:t>
-      </w:r>
-      <w:r>
-        <w:rPr>
-          <w:spacing w:val="-1"/>
-          <w:highlight w:val="yellow"/>
-        </w:rPr>
-        <w:t>o</w:t>
-      </w:r>
-      <w:r>
-        <w:rPr>
-          <w:highlight w:val="yellow"/>
-        </w:rPr>
-        <w:t>rs,”</w:t>
-      </w:r>
-      <w:r>
-        <w:rPr>
-          <w:spacing w:val="1"/>
-          <w:highlight w:val="yellow"/>
-        </w:rPr>
-        <w:t xml:space="preserve"> </w:t>
-      </w:r>
-      <w:r>
-        <w:rPr>
-          <w:spacing w:val="-1"/>
-          <w:highlight w:val="yellow"/>
-        </w:rPr>
-        <w:t>p</w:t>
-      </w:r>
-      <w:r>
-        <w:rPr>
-          <w:highlight w:val="yellow"/>
-        </w:rPr>
-        <w:t>res</w:t>
-      </w:r>
-      <w:r>
-        <w:rPr>
-          <w:spacing w:val="-1"/>
-          <w:highlight w:val="yellow"/>
-        </w:rPr>
-        <w:t>e</w:t>
-      </w:r>
-      <w:r>
-        <w:rPr>
-          <w:spacing w:val="1"/>
-          <w:highlight w:val="yellow"/>
-        </w:rPr>
-        <w:t>n</w:t>
-      </w:r>
-      <w:r>
-        <w:rPr>
-          <w:spacing w:val="-1"/>
-          <w:highlight w:val="yellow"/>
-        </w:rPr>
-        <w:t>t</w:t>
-      </w:r>
-      <w:r>
-        <w:rPr>
-          <w:highlight w:val="yellow"/>
-        </w:rPr>
-        <w:t>ed</w:t>
-      </w:r>
-      <w:r>
-        <w:rPr>
-          <w:spacing w:val="1"/>
-          <w:highlight w:val="yellow"/>
-        </w:rPr>
-        <w:t xml:space="preserve"> </w:t>
-      </w:r>
-      <w:r>
-        <w:rPr>
-          <w:highlight w:val="yellow"/>
-        </w:rPr>
-        <w:t xml:space="preserve">at </w:t>
-      </w:r>
-      <w:r>
-        <w:rPr>
-          <w:spacing w:val="-1"/>
-          <w:highlight w:val="yellow"/>
-        </w:rPr>
-        <w:t>t</w:t>
-      </w:r>
-      <w:r>
-        <w:rPr>
-          <w:spacing w:val="1"/>
-          <w:highlight w:val="yellow"/>
-        </w:rPr>
-        <w:t>h</w:t>
-      </w:r>
-      <w:r>
-        <w:rPr>
-          <w:highlight w:val="yellow"/>
-        </w:rPr>
-        <w:t>e</w:t>
-      </w:r>
-      <w:r>
-        <w:rPr>
-          <w:spacing w:val="1"/>
-          <w:highlight w:val="yellow"/>
-        </w:rPr>
-        <w:t xml:space="preserve"> </w:t>
-      </w:r>
-      <w:r>
-        <w:rPr>
-          <w:i/>
-          <w:highlight w:val="yellow"/>
-        </w:rPr>
-        <w:t>2nd</w:t>
-      </w:r>
-      <w:r>
-        <w:rPr>
-          <w:i/>
-          <w:spacing w:val="1"/>
-          <w:highlight w:val="yellow"/>
-        </w:rPr>
-        <w:t xml:space="preserve"> </w:t>
-      </w:r>
-      <w:r>
-        <w:rPr>
-          <w:i/>
-          <w:spacing w:val="-1"/>
-          <w:highlight w:val="yellow"/>
-        </w:rPr>
-        <w:t>I</w:t>
-      </w:r>
-      <w:r>
-        <w:rPr>
-          <w:i/>
-          <w:spacing w:val="1"/>
-          <w:highlight w:val="yellow"/>
-        </w:rPr>
-        <w:t>n</w:t>
-      </w:r>
-      <w:r>
-        <w:rPr>
-          <w:i/>
-          <w:spacing w:val="-1"/>
-          <w:highlight w:val="yellow"/>
-        </w:rPr>
-        <w:t>t</w:t>
-      </w:r>
-      <w:r>
-        <w:rPr>
-          <w:i/>
-          <w:highlight w:val="yellow"/>
-        </w:rPr>
-        <w:t>. C</w:t>
-      </w:r>
-      <w:r>
-        <w:rPr>
-          <w:i/>
-          <w:spacing w:val="1"/>
-          <w:highlight w:val="yellow"/>
-        </w:rPr>
-        <w:t>o</w:t>
-      </w:r>
-      <w:r>
-        <w:rPr>
-          <w:i/>
-          <w:highlight w:val="yellow"/>
-        </w:rPr>
-        <w:t>n</w:t>
-      </w:r>
-      <w:r>
-        <w:rPr>
-          <w:i/>
-          <w:spacing w:val="1"/>
-          <w:highlight w:val="yellow"/>
-        </w:rPr>
-        <w:t>f</w:t>
-      </w:r>
-      <w:r>
-        <w:rPr>
-          <w:i/>
-          <w:highlight w:val="yellow"/>
-        </w:rPr>
-        <w:t>.</w:t>
-      </w:r>
-      <w:r>
-        <w:rPr>
-          <w:i/>
-          <w:spacing w:val="15"/>
-          <w:highlight w:val="yellow"/>
-        </w:rPr>
-        <w:t xml:space="preserve"> </w:t>
-      </w:r>
-      <w:r>
-        <w:rPr>
-          <w:i/>
-          <w:spacing w:val="1"/>
-          <w:highlight w:val="yellow"/>
-        </w:rPr>
-        <w:t>Op</w:t>
-      </w:r>
-      <w:r>
-        <w:rPr>
-          <w:i/>
-          <w:highlight w:val="yellow"/>
-        </w:rPr>
-        <w:t>tical</w:t>
-      </w:r>
-      <w:r>
-        <w:rPr>
-          <w:i/>
-          <w:spacing w:val="15"/>
-          <w:highlight w:val="yellow"/>
-        </w:rPr>
-        <w:t xml:space="preserve"> </w:t>
-      </w:r>
-      <w:r>
-        <w:rPr>
-          <w:i/>
-          <w:highlight w:val="yellow"/>
-        </w:rPr>
-        <w:t>Fi</w:t>
-      </w:r>
-      <w:r>
-        <w:rPr>
-          <w:i/>
-          <w:spacing w:val="1"/>
-          <w:highlight w:val="yellow"/>
-        </w:rPr>
-        <w:t>b</w:t>
-      </w:r>
-      <w:r>
-        <w:rPr>
-          <w:i/>
-          <w:highlight w:val="yellow"/>
-        </w:rPr>
-        <w:t>er</w:t>
-      </w:r>
-      <w:r>
-        <w:rPr>
-          <w:i/>
-          <w:spacing w:val="15"/>
-          <w:highlight w:val="yellow"/>
-        </w:rPr>
-        <w:t xml:space="preserve"> </w:t>
-      </w:r>
-      <w:r>
-        <w:rPr>
-          <w:i/>
-          <w:highlight w:val="yellow"/>
-        </w:rPr>
-        <w:t>Senso</w:t>
-      </w:r>
-      <w:r>
-        <w:rPr>
-          <w:i/>
-          <w:spacing w:val="1"/>
-          <w:highlight w:val="yellow"/>
-        </w:rPr>
-        <w:t>r</w:t>
-      </w:r>
-      <w:r>
-        <w:rPr>
-          <w:i/>
-          <w:highlight w:val="yellow"/>
-        </w:rPr>
-        <w:t>s,</w:t>
-      </w:r>
-      <w:r>
-        <w:rPr>
-          <w:spacing w:val="15"/>
-          <w:highlight w:val="yellow"/>
-        </w:rPr>
-        <w:t xml:space="preserve"> </w:t>
-      </w:r>
-      <w:r>
-        <w:rPr>
-          <w:highlight w:val="yellow"/>
-        </w:rPr>
-        <w:t>St</w:t>
-      </w:r>
-      <w:r>
-        <w:rPr>
-          <w:spacing w:val="1"/>
-          <w:highlight w:val="yellow"/>
-        </w:rPr>
-        <w:t>u</w:t>
-      </w:r>
-      <w:r>
-        <w:rPr>
-          <w:highlight w:val="yellow"/>
-        </w:rPr>
-        <w:t>tt</w:t>
-      </w:r>
-      <w:r>
-        <w:rPr>
-          <w:spacing w:val="1"/>
-          <w:highlight w:val="yellow"/>
-        </w:rPr>
-        <w:t>g</w:t>
-      </w:r>
-      <w:r>
-        <w:rPr>
-          <w:highlight w:val="yellow"/>
-        </w:rPr>
-        <w:t>a</w:t>
-      </w:r>
-      <w:r>
-        <w:rPr>
-          <w:spacing w:val="1"/>
-          <w:highlight w:val="yellow"/>
-        </w:rPr>
-        <w:t>r</w:t>
-      </w:r>
-      <w:r>
-        <w:rPr>
-          <w:highlight w:val="yellow"/>
-        </w:rPr>
-        <w:t>t,</w:t>
-      </w:r>
-      <w:r>
-        <w:rPr>
-          <w:spacing w:val="15"/>
-          <w:highlight w:val="yellow"/>
-        </w:rPr>
-        <w:t xml:space="preserve"> </w:t>
-      </w:r>
-      <w:r>
-        <w:rPr>
-          <w:spacing w:val="1"/>
-          <w:highlight w:val="yellow"/>
-        </w:rPr>
-        <w:t>G</w:t>
-      </w:r>
-      <w:r>
-        <w:rPr>
-          <w:spacing w:val="-1"/>
-          <w:highlight w:val="yellow"/>
-        </w:rPr>
-        <w:t>e</w:t>
-      </w:r>
-      <w:r>
-        <w:rPr>
-          <w:highlight w:val="yellow"/>
-        </w:rPr>
-        <w:t>rma</w:t>
-      </w:r>
-      <w:r>
-        <w:rPr>
-          <w:spacing w:val="1"/>
-          <w:highlight w:val="yellow"/>
-        </w:rPr>
-        <w:t>n</w:t>
-      </w:r>
-      <w:r>
-        <w:rPr>
-          <w:highlight w:val="yellow"/>
-        </w:rPr>
-        <w:t>y,</w:t>
-      </w:r>
-      <w:r>
-        <w:rPr>
-          <w:spacing w:val="16"/>
-          <w:highlight w:val="yellow"/>
-        </w:rPr>
-        <w:t xml:space="preserve"> </w:t>
-      </w:r>
-      <w:r>
-        <w:rPr>
-          <w:highlight w:val="yellow"/>
-        </w:rPr>
-        <w:t>Ja</w:t>
-      </w:r>
-      <w:r>
-        <w:rPr>
-          <w:spacing w:val="1"/>
-          <w:highlight w:val="yellow"/>
-        </w:rPr>
-        <w:t>n</w:t>
-      </w:r>
-      <w:r>
-        <w:rPr>
-          <w:highlight w:val="yellow"/>
-        </w:rPr>
-        <w:t>.</w:t>
-      </w:r>
-      <w:r>
-        <w:rPr>
-          <w:spacing w:val="15"/>
-          <w:highlight w:val="yellow"/>
-        </w:rPr>
-        <w:t xml:space="preserve"> </w:t>
-      </w:r>
-      <w:r>
-        <w:rPr>
-          <w:highlight w:val="yellow"/>
-        </w:rPr>
-        <w:t>2</w:t>
-      </w:r>
-      <w:r>
-        <w:rPr>
-          <w:spacing w:val="1"/>
-          <w:highlight w:val="yellow"/>
-        </w:rPr>
-        <w:t>-</w:t>
-      </w:r>
-      <w:r>
-        <w:rPr>
-          <w:highlight w:val="yellow"/>
-        </w:rPr>
-        <w:t xml:space="preserve">5, </w:t>
-      </w:r>
-      <w:r>
-        <w:rPr>
-          <w:spacing w:val="1"/>
-          <w:highlight w:val="yellow"/>
-        </w:rPr>
-        <w:t>1</w:t>
-      </w:r>
-      <w:r>
-        <w:rPr>
-          <w:highlight w:val="yellow"/>
-        </w:rPr>
-        <w:t>98</w:t>
-      </w:r>
-      <w:r>
-        <w:rPr>
-          <w:spacing w:val="1"/>
-          <w:highlight w:val="yellow"/>
-        </w:rPr>
-        <w:t>4</w:t>
-      </w:r>
-      <w:r>
-        <w:rPr>
-          <w:highlight w:val="yellow"/>
-        </w:rPr>
-        <w:t>.</w:t>
-      </w:r>
-    </w:p>
-    <w:p>
-      <w:pPr>
-        <w:widowControl w:val="0"/>
-        <w:autoSpaceDE w:val="0"/>
-        <w:autoSpaceDN w:val="0"/>
-        <w:adjustRightInd w:val="0"/>
-        <w:spacing w:before="6" w:line="140" w:lineRule="exact"/>
-        <w:rPr>
-          <w:color w:val="000000"/>
-          <w:sz w:val="14"/>
-          <w:szCs w:val="14"/>
-          <w:highlight w:val="yellow"/>
-        </w:rPr>
-      </w:pPr>
-    </w:p>
-    <w:p>
-      <w:pPr>
-        <w:autoSpaceDE w:val="0"/>
-        <w:autoSpaceDN w:val="0"/>
-        <w:adjustRightInd w:val="0"/>
-        <w:rPr>
-          <w:rFonts w:ascii="TimesNewRomanPS-ItalicMT" w:hAnsi="TimesNewRomanPS-ItalicMT" w:cs="TimesNewRomanPS-ItalicMT"/>
-          <w:i/>
-          <w:iCs/>
-          <w:highlight w:val="yellow"/>
-        </w:rPr>
-      </w:pPr>
-      <w:r>
-        <w:rPr>
-          <w:rFonts w:ascii="TimesNewRomanPS-ItalicMT" w:hAnsi="TimesNewRomanPS-ItalicMT" w:cs="TimesNewRomanPS-ItalicMT"/>
-          <w:i/>
-          <w:iCs/>
-          <w:highlight w:val="yellow"/>
-        </w:rPr>
-        <w:t>Basic f</w:t>
-      </w:r>
-      <w:r>
-        <w:rPr>
-          <w:rFonts w:ascii="TimesNewRomanPS-ItalicMT" w:hAnsi="TimesNewRomanPS-ItalicMT" w:cs="TimesNewRomanPS-ItalicMT"/>
-          <w:i/>
-          <w:iCs/>
-          <w:highlight w:val="yellow"/>
-        </w:rPr>
-        <w:t>ormat</w:t>
-      </w:r>
-      <w:r>
-        <w:rPr>
-          <w:i/>
-          <w:iCs/>
-          <w:color w:val="000000"/>
-          <w:spacing w:val="1"/>
-          <w:highlight w:val="yellow"/>
-        </w:rPr>
-        <w:t xml:space="preserve"> </w:t>
-      </w:r>
-      <w:r>
-        <w:rPr>
-          <w:i/>
-          <w:iCs/>
-          <w:color w:val="000000"/>
-          <w:spacing w:val="1"/>
-          <w:highlight w:val="yellow"/>
-        </w:rPr>
-        <w:t xml:space="preserve">for </w:t>
-      </w:r>
-      <w:r>
-        <w:rPr>
-          <w:i/>
-          <w:iCs/>
-          <w:color w:val="000000"/>
-          <w:spacing w:val="-1"/>
-          <w:highlight w:val="yellow"/>
-        </w:rPr>
-        <w:t>p</w:t>
-      </w:r>
-      <w:r>
-        <w:rPr>
-          <w:i/>
-          <w:iCs/>
-          <w:color w:val="000000"/>
-          <w:spacing w:val="1"/>
-          <w:highlight w:val="yellow"/>
-        </w:rPr>
-        <w:t>a</w:t>
-      </w:r>
-      <w:r>
-        <w:rPr>
-          <w:i/>
-          <w:iCs/>
-          <w:color w:val="000000"/>
-          <w:spacing w:val="-1"/>
-          <w:highlight w:val="yellow"/>
-        </w:rPr>
-        <w:t>te</w:t>
-      </w:r>
-      <w:r>
-        <w:rPr>
-          <w:i/>
-          <w:iCs/>
-          <w:color w:val="000000"/>
-          <w:spacing w:val="1"/>
-          <w:highlight w:val="yellow"/>
-        </w:rPr>
-        <w:t>n</w:t>
-      </w:r>
-      <w:r>
-        <w:rPr>
-          <w:i/>
-          <w:iCs/>
-          <w:color w:val="000000"/>
-          <w:spacing w:val="-1"/>
-          <w:highlight w:val="yellow"/>
-        </w:rPr>
-        <w:t>ts</w:t>
-      </w:r>
-      <w:r>
-        <w:rPr>
-          <w:rFonts w:ascii="TimesNewRomanPS-ItalicMT" w:hAnsi="TimesNewRomanPS-ItalicMT" w:cs="TimesNewRomanPS-ItalicMT"/>
-          <w:i/>
-          <w:iCs/>
-          <w:highlight w:val="yellow"/>
-        </w:rPr>
-        <w:t>:</w:t>
-      </w:r>
-    </w:p>
-    <w:p>
-      <w:pPr>
-        <w:rPr>
-          <w:sz w:val="16"/>
-          <w:szCs w:val="16"/>
-          <w:highlight w:val="yellow"/>
-        </w:rPr>
-      </w:pPr>
-      <w:r>
-        <w:rPr>
-          <w:sz w:val="16"/>
-          <w:szCs w:val="16"/>
-          <w:highlight w:val="yellow"/>
-        </w:rPr>
-        <w:t xml:space="preserve">J. K. Author, “Title of patent,” U.S. Patent </w:t>
-      </w:r>
-      <w:r>
-        <w:rPr>
-          <w:i/>
-          <w:iCs/>
-          <w:sz w:val="16"/>
-          <w:szCs w:val="16"/>
-          <w:highlight w:val="yellow"/>
-        </w:rPr>
-        <w:t xml:space="preserve">x xxx </w:t>
-      </w:r>
-      <w:proofErr w:type="spellStart"/>
-      <w:r>
-        <w:rPr>
-          <w:i/>
-          <w:iCs/>
-          <w:sz w:val="16"/>
-          <w:szCs w:val="16"/>
-          <w:highlight w:val="yellow"/>
-        </w:rPr>
-        <w:t>xxx</w:t>
-      </w:r>
-      <w:proofErr w:type="spellEnd"/>
-      <w:r>
-        <w:rPr>
-          <w:sz w:val="16"/>
-          <w:szCs w:val="16"/>
-          <w:highlight w:val="yellow"/>
-        </w:rPr>
-        <w:t>, Abbrev. Month, day, year.</w:t>
-      </w:r>
-    </w:p>
-    <w:p>
-      <w:pPr>
-        <w:widowControl w:val="0"/>
-        <w:autoSpaceDE w:val="0"/>
-        <w:autoSpaceDN w:val="0"/>
-        <w:adjustRightInd w:val="0"/>
-        <w:ind w:right="-20"/>
-        <w:rPr>
-          <w:i/>
-          <w:color w:val="000000"/>
-          <w:highlight w:val="yellow"/>
-        </w:rPr>
-      </w:pPr>
-      <w:r>
-        <w:rPr>
-          <w:rFonts w:ascii="TimesNewRomanPSMT" w:hAnsi="TimesNewRomanPSMT" w:cs="TimesNewRomanPSMT"/>
-          <w:i/>
-          <w:highlight w:val="yellow"/>
-        </w:rPr>
-        <w:t>Example:</w:t>
-      </w:r>
-    </w:p>
-    <w:p>
-      <w:pPr>
-        <w:pStyle w:val="References"/>
-        <w:rPr>
-          <w:highlight w:val="yellow"/>
-        </w:rPr>
-      </w:pPr>
-      <w:r>
-        <w:rPr>
-          <w:highlight w:val="yellow"/>
-        </w:rPr>
-        <w:t xml:space="preserve">G. </w:t>
-      </w:r>
-      <w:proofErr w:type="spellStart"/>
-      <w:r>
-        <w:rPr>
-          <w:spacing w:val="-2"/>
-          <w:highlight w:val="yellow"/>
-        </w:rPr>
-        <w:t>B</w:t>
-      </w:r>
-      <w:r>
-        <w:rPr>
-          <w:highlight w:val="yellow"/>
-        </w:rPr>
-        <w:t>randli</w:t>
-      </w:r>
-      <w:proofErr w:type="spellEnd"/>
-      <w:r>
-        <w:rPr>
-          <w:highlight w:val="yellow"/>
-        </w:rPr>
-        <w:t xml:space="preserve"> and M. Di</w:t>
-      </w:r>
-      <w:r>
-        <w:rPr>
-          <w:spacing w:val="-1"/>
-          <w:highlight w:val="yellow"/>
-        </w:rPr>
-        <w:t>c</w:t>
-      </w:r>
-      <w:r>
-        <w:rPr>
-          <w:spacing w:val="1"/>
-          <w:highlight w:val="yellow"/>
-        </w:rPr>
-        <w:t>k</w:t>
-      </w:r>
-      <w:r>
-        <w:rPr>
-          <w:highlight w:val="yellow"/>
-        </w:rPr>
-        <w:t>, “</w:t>
-      </w:r>
-      <w:r>
-        <w:rPr>
-          <w:spacing w:val="1"/>
-          <w:highlight w:val="yellow"/>
-        </w:rPr>
-        <w:t>A</w:t>
-      </w:r>
-      <w:r>
-        <w:rPr>
-          <w:highlight w:val="yellow"/>
-        </w:rPr>
-        <w:t>l</w:t>
-      </w:r>
-      <w:r>
-        <w:rPr>
-          <w:spacing w:val="-2"/>
-          <w:highlight w:val="yellow"/>
-        </w:rPr>
-        <w:t>t</w:t>
-      </w:r>
-      <w:r>
-        <w:rPr>
-          <w:highlight w:val="yellow"/>
-        </w:rPr>
-        <w:t>er</w:t>
-      </w:r>
-      <w:r>
-        <w:rPr>
-          <w:spacing w:val="1"/>
-          <w:highlight w:val="yellow"/>
-        </w:rPr>
-        <w:t>n</w:t>
-      </w:r>
-      <w:r>
-        <w:rPr>
-          <w:highlight w:val="yellow"/>
-        </w:rPr>
-        <w:t>ating</w:t>
-      </w:r>
-      <w:r>
-        <w:rPr>
-          <w:spacing w:val="1"/>
-          <w:highlight w:val="yellow"/>
-        </w:rPr>
-        <w:t xml:space="preserve"> </w:t>
-      </w:r>
-      <w:r>
-        <w:rPr>
-          <w:highlight w:val="yellow"/>
-        </w:rPr>
-        <w:t>c</w:t>
-      </w:r>
-      <w:r>
-        <w:rPr>
-          <w:spacing w:val="1"/>
-          <w:highlight w:val="yellow"/>
-        </w:rPr>
-        <w:t>u</w:t>
-      </w:r>
-      <w:r>
-        <w:rPr>
-          <w:highlight w:val="yellow"/>
-        </w:rPr>
-        <w:t>rrent fed power sup</w:t>
-      </w:r>
-      <w:r>
-        <w:rPr>
-          <w:spacing w:val="1"/>
-          <w:highlight w:val="yellow"/>
-        </w:rPr>
-        <w:t>p</w:t>
-      </w:r>
-      <w:r>
-        <w:rPr>
-          <w:highlight w:val="yellow"/>
-        </w:rPr>
-        <w:t>ly</w:t>
-      </w:r>
-      <w:proofErr w:type="gramStart"/>
-      <w:r>
-        <w:rPr>
-          <w:highlight w:val="yellow"/>
-        </w:rPr>
-        <w:t>,”</w:t>
-      </w:r>
-      <w:r>
-        <w:rPr>
-          <w:spacing w:val="-1"/>
-          <w:highlight w:val="yellow"/>
-        </w:rPr>
-        <w:t xml:space="preserve"> </w:t>
-      </w:r>
-      <w:r>
-        <w:rPr>
-          <w:spacing w:val="-1"/>
-          <w:highlight w:val="yellow"/>
-        </w:rPr>
-        <w:t xml:space="preserve"> </w:t>
-      </w:r>
-      <w:r>
-        <w:rPr>
-          <w:highlight w:val="yellow"/>
-        </w:rPr>
-        <w:t>U</w:t>
-      </w:r>
-      <w:r>
-        <w:rPr>
-          <w:spacing w:val="-1"/>
-          <w:highlight w:val="yellow"/>
-        </w:rPr>
-        <w:t>.</w:t>
-      </w:r>
-      <w:r>
-        <w:rPr>
-          <w:highlight w:val="yellow"/>
-        </w:rPr>
-        <w:t>S.</w:t>
-      </w:r>
-      <w:proofErr w:type="gramEnd"/>
-      <w:r>
-        <w:rPr>
-          <w:spacing w:val="-1"/>
-          <w:highlight w:val="yellow"/>
-        </w:rPr>
-        <w:t xml:space="preserve"> </w:t>
-      </w:r>
-      <w:r>
-        <w:rPr>
-          <w:highlight w:val="yellow"/>
-        </w:rPr>
-        <w:t>Pate</w:t>
-      </w:r>
-      <w:r>
-        <w:rPr>
-          <w:spacing w:val="1"/>
-          <w:highlight w:val="yellow"/>
-        </w:rPr>
-        <w:t>n</w:t>
-      </w:r>
-      <w:r>
-        <w:rPr>
-          <w:highlight w:val="yellow"/>
-        </w:rPr>
-        <w:t>t 4 084 2</w:t>
-      </w:r>
-      <w:r>
-        <w:rPr>
-          <w:spacing w:val="1"/>
-          <w:highlight w:val="yellow"/>
-        </w:rPr>
-        <w:t>1</w:t>
-      </w:r>
-      <w:r>
-        <w:rPr>
-          <w:highlight w:val="yellow"/>
-        </w:rPr>
-        <w:t>7,</w:t>
-      </w:r>
-      <w:r>
-        <w:rPr>
-          <w:spacing w:val="-1"/>
-          <w:highlight w:val="yellow"/>
-        </w:rPr>
-        <w:t xml:space="preserve"> </w:t>
-      </w:r>
-      <w:r>
-        <w:rPr>
-          <w:highlight w:val="yellow"/>
-        </w:rPr>
-        <w:t>N</w:t>
-      </w:r>
-      <w:r>
-        <w:rPr>
-          <w:spacing w:val="-1"/>
-          <w:highlight w:val="yellow"/>
-        </w:rPr>
-        <w:t>o</w:t>
-      </w:r>
-      <w:r>
-        <w:rPr>
-          <w:spacing w:val="1"/>
-          <w:highlight w:val="yellow"/>
-        </w:rPr>
-        <w:t>v</w:t>
-      </w:r>
-      <w:r>
-        <w:rPr>
-          <w:highlight w:val="yellow"/>
-        </w:rPr>
-        <w:t>.</w:t>
-      </w:r>
-      <w:r>
-        <w:rPr>
-          <w:spacing w:val="-1"/>
-          <w:highlight w:val="yellow"/>
-        </w:rPr>
-        <w:t xml:space="preserve"> </w:t>
-      </w:r>
-      <w:r>
-        <w:rPr>
-          <w:highlight w:val="yellow"/>
-        </w:rPr>
-        <w:t>4,</w:t>
-      </w:r>
-      <w:r>
-        <w:rPr>
-          <w:spacing w:val="-1"/>
-          <w:highlight w:val="yellow"/>
-        </w:rPr>
-        <w:t xml:space="preserve"> </w:t>
-      </w:r>
-      <w:r>
-        <w:rPr>
-          <w:spacing w:val="1"/>
-          <w:highlight w:val="yellow"/>
-        </w:rPr>
-        <w:t>1</w:t>
-      </w:r>
-      <w:r>
-        <w:rPr>
-          <w:spacing w:val="-1"/>
-          <w:highlight w:val="yellow"/>
-        </w:rPr>
-        <w:t>9</w:t>
-      </w:r>
-      <w:r>
-        <w:rPr>
-          <w:spacing w:val="1"/>
-          <w:highlight w:val="yellow"/>
-        </w:rPr>
-        <w:t>7</w:t>
-      </w:r>
-      <w:r>
-        <w:rPr>
-          <w:spacing w:val="-1"/>
-          <w:highlight w:val="yellow"/>
-        </w:rPr>
-        <w:t>8</w:t>
-      </w:r>
-      <w:r>
-        <w:rPr>
-          <w:highlight w:val="yellow"/>
-        </w:rPr>
-        <w:t>.</w:t>
-      </w:r>
-    </w:p>
-    <w:p>
-      <w:pPr>
-        <w:autoSpaceDE w:val="0"/>
-        <w:autoSpaceDN w:val="0"/>
-        <w:adjustRightInd w:val="0"/>
-        <w:rPr>
-          <w:rFonts w:ascii="TimesNewRomanPS-ItalicMT" w:hAnsi="TimesNewRomanPS-ItalicMT" w:cs="TimesNewRomanPS-ItalicMT"/>
-          <w:i/>
-          <w:iCs/>
-          <w:highlight w:val="yellow"/>
-        </w:rPr>
-      </w:pPr>
-      <w:r>
-        <w:rPr>
-          <w:rFonts w:ascii="TimesNewRomanPS-ItalicMT" w:hAnsi="TimesNewRomanPS-ItalicMT" w:cs="TimesNewRomanPS-ItalicMT"/>
-          <w:i/>
-          <w:iCs/>
-          <w:highlight w:val="yellow"/>
-        </w:rPr>
-        <w:br/>
-      </w:r>
-      <w:r>
-        <w:rPr>
-          <w:rFonts w:ascii="TimesNewRomanPS-ItalicMT" w:hAnsi="TimesNewRomanPS-ItalicMT" w:cs="TimesNewRomanPS-ItalicMT"/>
-          <w:i/>
-          <w:iCs/>
-          <w:highlight w:val="yellow"/>
-        </w:rPr>
-        <w:t xml:space="preserve">Basic </w:t>
-      </w:r>
-      <w:r>
-        <w:rPr>
-          <w:rFonts w:ascii="TimesNewRomanPS-ItalicMT" w:hAnsi="TimesNewRomanPS-ItalicMT" w:cs="TimesNewRomanPS-ItalicMT"/>
-          <w:i/>
-          <w:iCs/>
-          <w:highlight w:val="yellow"/>
-        </w:rPr>
-        <w:t>f</w:t>
-      </w:r>
-      <w:r>
-        <w:rPr>
-          <w:rFonts w:ascii="TimesNewRomanPS-ItalicMT" w:hAnsi="TimesNewRomanPS-ItalicMT" w:cs="TimesNewRomanPS-ItalicMT"/>
-          <w:i/>
-          <w:iCs/>
-          <w:highlight w:val="yellow"/>
-        </w:rPr>
-        <w:t>ormat</w:t>
-      </w:r>
-      <w:r>
-        <w:rPr>
-          <w:b/>
-          <w:bCs/>
-          <w:i/>
-          <w:iCs/>
-          <w:highlight w:val="yellow"/>
-        </w:rPr>
-        <w:t xml:space="preserve"> </w:t>
-      </w:r>
-      <w:r>
-        <w:rPr>
-          <w:bCs/>
-          <w:i/>
-          <w:iCs/>
-          <w:highlight w:val="yellow"/>
-        </w:rPr>
-        <w:t>for theses (M.S.) and dissertations (Ph.D.):</w:t>
-      </w:r>
-    </w:p>
-    <w:p>
-      <w:pPr>
-        <w:rPr>
-          <w:sz w:val="16"/>
-          <w:szCs w:val="16"/>
-          <w:highlight w:val="yellow"/>
-        </w:rPr>
-      </w:pPr>
-      <w:r>
-        <w:rPr>
-          <w:sz w:val="16"/>
-          <w:szCs w:val="16"/>
-          <w:highlight w:val="yellow"/>
-        </w:rPr>
-        <w:t xml:space="preserve">a) </w:t>
-      </w:r>
-      <w:r>
-        <w:rPr>
-          <w:sz w:val="16"/>
-          <w:szCs w:val="16"/>
-          <w:highlight w:val="yellow"/>
-        </w:rPr>
-        <w:t>J. K. Author, “Title of thesis,” M.S. thesis, Abbrev. Dept., Abbrev. Univ., City of Univ., Abbrev. State, year.</w:t>
-      </w:r>
-    </w:p>
-    <w:p>
-      <w:pPr>
-        <w:rPr>
-          <w:sz w:val="16"/>
-          <w:szCs w:val="16"/>
-          <w:highlight w:val="yellow"/>
-        </w:rPr>
-      </w:pPr>
-      <w:r>
-        <w:rPr>
-          <w:sz w:val="16"/>
-          <w:szCs w:val="16"/>
-          <w:highlight w:val="yellow"/>
-        </w:rPr>
-        <w:t xml:space="preserve">b) </w:t>
-      </w:r>
-      <w:r>
-        <w:rPr>
-          <w:sz w:val="16"/>
-          <w:szCs w:val="16"/>
-          <w:highlight w:val="yellow"/>
-        </w:rPr>
-        <w:t>J. K. Author, “Title of dissertation,” Ph.D. dissertation, Abbrev. Dept., Abbrev. Univ., City of Univ., Abbrev. State,</w:t>
-      </w:r>
-      <w:r>
-        <w:rPr>
-          <w:sz w:val="16"/>
-          <w:szCs w:val="16"/>
-          <w:highlight w:val="yellow"/>
-        </w:rPr>
-        <w:t xml:space="preserve"> </w:t>
-      </w:r>
-      <w:r>
-        <w:rPr>
-          <w:sz w:val="16"/>
-          <w:szCs w:val="16"/>
-          <w:highlight w:val="yellow"/>
-        </w:rPr>
-        <w:t>year.</w:t>
-      </w:r>
-    </w:p>
-    <w:p>
-      <w:pPr>
-        <w:autoSpaceDE w:val="0"/>
-        <w:autoSpaceDN w:val="0"/>
-        <w:adjustRightInd w:val="0"/>
-        <w:rPr>
-          <w:rFonts w:ascii="TimesNewRomanPS-ItalicMT" w:hAnsi="TimesNewRomanPS-ItalicMT" w:cs="TimesNewRomanPS-ItalicMT"/>
-          <w:i/>
-          <w:iCs/>
-          <w:highlight w:val="yellow"/>
-        </w:rPr>
-      </w:pPr>
-      <w:r>
-        <w:rPr>
-          <w:rFonts w:ascii="TimesNewRomanPS-ItalicMT" w:hAnsi="TimesNewRomanPS-ItalicMT" w:cs="TimesNewRomanPS-ItalicMT"/>
-          <w:i/>
-          <w:iCs/>
-          <w:highlight w:val="yellow"/>
-        </w:rPr>
-        <w:t>Examples:</w:t>
-      </w:r>
-    </w:p>
-    <w:p>
-      <w:pPr>
-        <w:pStyle w:val="References"/>
-        <w:rPr>
-          <w:highlight w:val="yellow"/>
-        </w:rPr>
-      </w:pPr>
-      <w:r>
-        <w:rPr>
-          <w:highlight w:val="yellow"/>
-        </w:rPr>
-        <w:t>J. O. Williams, “Narrow-band analyzer,” Ph.D. dissertation, Dept. Elect. Eng., Harvard Univ., Cambridge, MA</w:t>
-      </w:r>
-      <w:r>
-        <w:rPr>
-          <w:highlight w:val="yellow"/>
-        </w:rPr>
-        <w:t>, USA</w:t>
-      </w:r>
-      <w:r>
-        <w:rPr>
-          <w:highlight w:val="yellow"/>
-        </w:rPr>
-        <w:t>,</w:t>
-      </w:r>
-      <w:r>
-        <w:rPr>
-          <w:highlight w:val="yellow"/>
-        </w:rPr>
-        <w:t xml:space="preserve"> </w:t>
-      </w:r>
-      <w:r>
-        <w:rPr>
-          <w:highlight w:val="yellow"/>
-        </w:rPr>
-        <w:t>1993.</w:t>
-      </w:r>
-    </w:p>
-    <w:p>
-      <w:pPr>
-        <w:pStyle w:val="References"/>
-        <w:rPr>
-          <w:highlight w:val="yellow"/>
-        </w:rPr>
-      </w:pPr>
-      <w:r>
-        <w:rPr>
-          <w:highlight w:val="yellow"/>
-        </w:rPr>
-        <w:t>N. Kawasaki, “Parametric study of thermal and chemical nonequilibrium nozzle flow,” M.S. thesis, Dept. Electron.</w:t>
-      </w:r>
-      <w:r>
-        <w:rPr>
-          <w:highlight w:val="yellow"/>
-        </w:rPr>
-        <w:t xml:space="preserve"> </w:t>
-      </w:r>
-      <w:r>
-        <w:rPr>
-          <w:highlight w:val="yellow"/>
-        </w:rPr>
-        <w:t>Eng., Osaka Univ., Osaka, Japan, 1993.</w:t>
-      </w:r>
-    </w:p>
-    <w:p>
-      <w:pPr>
-        <w:autoSpaceDE w:val="0"/>
-        <w:autoSpaceDN w:val="0"/>
-        <w:adjustRightInd w:val="0"/>
-        <w:rPr>
-          <w:rFonts w:ascii="TimesNewRomanPS-ItalicMT" w:hAnsi="TimesNewRomanPS-ItalicMT" w:cs="TimesNewRomanPS-ItalicMT"/>
-          <w:i/>
-          <w:iCs/>
-          <w:highlight w:val="yellow"/>
-        </w:rPr>
-      </w:pPr>
-      <w:r>
-        <w:rPr>
-          <w:rFonts w:ascii="TimesNewRomanPS-ItalicMT" w:hAnsi="TimesNewRomanPS-ItalicMT" w:cs="TimesNewRomanPS-ItalicMT"/>
-          <w:i/>
-          <w:iCs/>
-          <w:highlight w:val="yellow"/>
-        </w:rPr>
-        <w:br/>
-      </w:r>
-      <w:r>
-        <w:rPr>
-          <w:rFonts w:ascii="TimesNewRomanPS-ItalicMT" w:hAnsi="TimesNewRomanPS-ItalicMT" w:cs="TimesNewRomanPS-ItalicMT"/>
-          <w:i/>
-          <w:iCs/>
-          <w:highlight w:val="yellow"/>
-        </w:rPr>
-        <w:t>Basic f</w:t>
-      </w:r>
-      <w:r>
-        <w:rPr>
-          <w:rFonts w:ascii="TimesNewRomanPS-ItalicMT" w:hAnsi="TimesNewRomanPS-ItalicMT" w:cs="TimesNewRomanPS-ItalicMT"/>
-          <w:i/>
-          <w:iCs/>
-          <w:highlight w:val="yellow"/>
-        </w:rPr>
-        <w:t xml:space="preserve">ormat </w:t>
-      </w:r>
-      <w:r>
-        <w:rPr>
-          <w:rFonts w:ascii="TimesNewRomanPS-ItalicMT" w:hAnsi="TimesNewRomanPS-ItalicMT" w:cs="TimesNewRomanPS-ItalicMT"/>
-          <w:i/>
-          <w:iCs/>
-          <w:highlight w:val="yellow"/>
-        </w:rPr>
-        <w:t>for the most common types of unpublished references</w:t>
-      </w:r>
-      <w:r>
-        <w:rPr>
-          <w:rFonts w:ascii="TimesNewRomanPS-ItalicMT" w:hAnsi="TimesNewRomanPS-ItalicMT" w:cs="TimesNewRomanPS-ItalicMT"/>
-          <w:i/>
-          <w:iCs/>
-          <w:highlight w:val="yellow"/>
-        </w:rPr>
-        <w:t>:</w:t>
-      </w:r>
-    </w:p>
-    <w:p>
-      <w:pPr>
-        <w:rPr>
-          <w:sz w:val="16"/>
-          <w:szCs w:val="16"/>
-          <w:highlight w:val="yellow"/>
-        </w:rPr>
-      </w:pPr>
-      <w:r>
-        <w:rPr>
-          <w:sz w:val="16"/>
-          <w:szCs w:val="16"/>
-          <w:highlight w:val="yellow"/>
-        </w:rPr>
-        <w:t xml:space="preserve">a) </w:t>
-      </w:r>
-      <w:r>
-        <w:rPr>
-          <w:sz w:val="16"/>
-          <w:szCs w:val="16"/>
-          <w:highlight w:val="yellow"/>
-        </w:rPr>
-        <w:t>J. K. Author, private communication, Abbrev. Month, year.</w:t>
-      </w:r>
-    </w:p>
-    <w:p>
-      <w:pPr>
-        <w:rPr>
-          <w:sz w:val="16"/>
-          <w:szCs w:val="16"/>
-          <w:highlight w:val="yellow"/>
-        </w:rPr>
-      </w:pPr>
-      <w:r>
-        <w:rPr>
-          <w:sz w:val="16"/>
-          <w:szCs w:val="16"/>
-          <w:highlight w:val="yellow"/>
-        </w:rPr>
-        <w:t xml:space="preserve">b) </w:t>
-      </w:r>
-      <w:r>
-        <w:rPr>
-          <w:sz w:val="16"/>
-          <w:szCs w:val="16"/>
-          <w:highlight w:val="yellow"/>
-        </w:rPr>
-        <w:t>J. K. Author, “Title of paper,” unpublished.</w:t>
-      </w:r>
-    </w:p>
-    <w:p>
-      <w:pPr>
-        <w:rPr>
-          <w:sz w:val="16"/>
-          <w:szCs w:val="16"/>
-          <w:highlight w:val="yellow"/>
-        </w:rPr>
-      </w:pPr>
-      <w:r>
-        <w:rPr>
-          <w:sz w:val="16"/>
-          <w:szCs w:val="16"/>
-          <w:highlight w:val="yellow"/>
-        </w:rPr>
-        <w:t xml:space="preserve">c) </w:t>
-      </w:r>
-      <w:r>
-        <w:rPr>
-          <w:sz w:val="16"/>
-          <w:szCs w:val="16"/>
-          <w:highlight w:val="yellow"/>
-        </w:rPr>
-        <w:t>J. K. Author, “Title of paper,” to be published.</w:t>
-      </w:r>
-    </w:p>
-    <w:p>
-      <w:pPr>
-        <w:autoSpaceDE w:val="0"/>
-        <w:autoSpaceDN w:val="0"/>
-        <w:adjustRightInd w:val="0"/>
-        <w:rPr>
-          <w:rFonts w:ascii="TimesNewRomanPS-ItalicMT" w:hAnsi="TimesNewRomanPS-ItalicMT" w:cs="TimesNewRomanPS-ItalicMT"/>
-          <w:i/>
-          <w:iCs/>
-          <w:highlight w:val="yellow"/>
-        </w:rPr>
-      </w:pPr>
-      <w:r>
-        <w:rPr>
-          <w:rFonts w:ascii="TimesNewRomanPS-ItalicMT" w:hAnsi="TimesNewRomanPS-ItalicMT" w:cs="TimesNewRomanPS-ItalicMT"/>
-          <w:i/>
-          <w:iCs/>
-          <w:highlight w:val="yellow"/>
-        </w:rPr>
-        <w:t>Examples:</w:t>
-      </w:r>
-    </w:p>
-    <w:p>
-      <w:pPr>
-        <w:pStyle w:val="References"/>
-        <w:rPr>
-          <w:highlight w:val="yellow"/>
-        </w:rPr>
-      </w:pPr>
-      <w:r>
-        <w:rPr>
-          <w:highlight w:val="yellow"/>
-        </w:rPr>
-        <w:t>A. Harrison, private communication, May 1995.</w:t>
-      </w:r>
-    </w:p>
-    <w:p>
-      <w:pPr>
-        <w:pStyle w:val="References"/>
-        <w:rPr>
-          <w:highlight w:val="yellow"/>
-        </w:rPr>
-      </w:pPr>
-      <w:r>
-        <w:rPr>
-          <w:highlight w:val="yellow"/>
-        </w:rPr>
-        <w:t>B. Smith, “An approach to graphs of linear forms,” unpublished.</w:t>
-      </w:r>
-    </w:p>
-    <w:p>
-      <w:pPr>
-        <w:pStyle w:val="References"/>
-        <w:rPr>
-          <w:highlight w:val="yellow"/>
-        </w:rPr>
-      </w:pPr>
-      <w:r>
-        <w:rPr>
-          <w:highlight w:val="yellow"/>
-        </w:rPr>
-        <w:t>A. Brahms, “Representation error for real numbers in binary computer arithmetic,” IEEE Computer Group</w:t>
-      </w:r>
-      <w:r>
-        <w:rPr>
-          <w:highlight w:val="yellow"/>
-        </w:rPr>
-        <w:t xml:space="preserve"> </w:t>
-      </w:r>
-      <w:r>
-        <w:rPr>
-          <w:highlight w:val="yellow"/>
-        </w:rPr>
-        <w:t>Repository, Paper R-67-85.</w:t>
-      </w:r>
-    </w:p>
-    <w:p>
-      <w:pPr>
-        <w:autoSpaceDE w:val="0"/>
-        <w:autoSpaceDN w:val="0"/>
-        <w:adjustRightInd w:val="0"/>
-        <w:rPr>
-          <w:rFonts w:ascii="TimesNewRomanPS-ItalicMT" w:hAnsi="TimesNewRomanPS-ItalicMT" w:cs="TimesNewRomanPS-ItalicMT"/>
-          <w:i/>
-          <w:iCs/>
-          <w:highlight w:val="yellow"/>
-        </w:rPr>
-      </w:pPr>
-    </w:p>
-    <w:p>
-      <w:pPr>
-        <w:autoSpaceDE w:val="0"/>
-        <w:autoSpaceDN w:val="0"/>
-        <w:adjustRightInd w:val="0"/>
-        <w:rPr>
-          <w:rFonts w:ascii="TimesNewRomanPS-ItalicMT" w:hAnsi="TimesNewRomanPS-ItalicMT" w:cs="TimesNewRomanPS-ItalicMT"/>
-          <w:i/>
-          <w:iCs/>
-          <w:highlight w:val="yellow"/>
-        </w:rPr>
-      </w:pPr>
-      <w:r>
-        <w:rPr>
-          <w:rFonts w:ascii="TimesNewRomanPS-ItalicMT" w:hAnsi="TimesNewRomanPS-ItalicMT" w:cs="TimesNewRomanPS-ItalicMT"/>
-          <w:i/>
-          <w:iCs/>
-          <w:highlight w:val="yellow"/>
-        </w:rPr>
-        <w:t>Basic format</w:t>
-      </w:r>
-      <w:r>
-        <w:rPr>
-          <w:rFonts w:ascii="TimesNewRomanPS-ItalicMT" w:hAnsi="TimesNewRomanPS-ItalicMT" w:cs="TimesNewRomanPS-ItalicMT"/>
-          <w:i/>
-          <w:iCs/>
-          <w:highlight w:val="yellow"/>
-        </w:rPr>
-        <w:t>s</w:t>
-      </w:r>
-      <w:r>
-        <w:rPr>
-          <w:rFonts w:ascii="TimesNewRomanPS-ItalicMT" w:hAnsi="TimesNewRomanPS-ItalicMT" w:cs="TimesNewRomanPS-ItalicMT"/>
-          <w:i/>
-          <w:iCs/>
-          <w:highlight w:val="yellow"/>
-        </w:rPr>
-        <w:t xml:space="preserve"> for standards</w:t>
-      </w:r>
-      <w:r>
-        <w:rPr>
-          <w:rFonts w:ascii="TimesNewRomanPS-ItalicMT" w:hAnsi="TimesNewRomanPS-ItalicMT" w:cs="TimesNewRomanPS-ItalicMT"/>
-          <w:i/>
-          <w:iCs/>
-          <w:highlight w:val="yellow"/>
-        </w:rPr>
-        <w:t>:</w:t>
-      </w:r>
-    </w:p>
-    <w:p>
-      <w:pPr>
-        <w:rPr>
-          <w:sz w:val="16"/>
-          <w:szCs w:val="16"/>
-          <w:highlight w:val="yellow"/>
-        </w:rPr>
-      </w:pPr>
-      <w:r>
-        <w:rPr>
-          <w:sz w:val="16"/>
-          <w:szCs w:val="16"/>
-          <w:highlight w:val="yellow"/>
-        </w:rPr>
-        <w:t>a)</w:t>
-      </w:r>
-      <w:r>
-        <w:rPr>
-          <w:i/>
-          <w:iCs/>
-          <w:sz w:val="16"/>
-          <w:szCs w:val="16"/>
-          <w:highlight w:val="yellow"/>
-        </w:rPr>
-        <w:t xml:space="preserve"> </w:t>
-      </w:r>
-      <w:r>
-        <w:rPr>
-          <w:i/>
-          <w:iCs/>
-          <w:sz w:val="16"/>
-          <w:szCs w:val="16"/>
-          <w:highlight w:val="yellow"/>
-        </w:rPr>
-        <w:t>Title of Standard</w:t>
-      </w:r>
-      <w:r>
-        <w:rPr>
-          <w:sz w:val="16"/>
-          <w:szCs w:val="16"/>
-          <w:highlight w:val="yellow"/>
-        </w:rPr>
-        <w:t>, Standard number, date.</w:t>
-      </w:r>
-    </w:p>
-    <w:p>
-      <w:pPr>
-        <w:rPr>
-          <w:sz w:val="16"/>
-          <w:szCs w:val="16"/>
-          <w:highlight w:val="yellow"/>
-        </w:rPr>
-      </w:pPr>
-      <w:r>
-        <w:rPr>
-          <w:sz w:val="16"/>
-          <w:szCs w:val="16"/>
-          <w:highlight w:val="yellow"/>
-        </w:rPr>
-        <w:t xml:space="preserve">b) </w:t>
-      </w:r>
-      <w:r>
-        <w:rPr>
-          <w:i/>
-          <w:iCs/>
-          <w:sz w:val="16"/>
-          <w:szCs w:val="16"/>
-          <w:highlight w:val="yellow"/>
-        </w:rPr>
-        <w:t>Title of Standard</w:t>
-      </w:r>
-      <w:r>
-        <w:rPr>
-          <w:sz w:val="16"/>
-          <w:szCs w:val="16"/>
-          <w:highlight w:val="yellow"/>
-        </w:rPr>
-        <w:t>, Standard number, Corporate author, location, date.</w:t>
-      </w:r>
-    </w:p>
-    <w:p>
-      <w:pPr>
-        <w:autoSpaceDE w:val="0"/>
-        <w:autoSpaceDN w:val="0"/>
-        <w:adjustRightInd w:val="0"/>
-        <w:rPr>
-          <w:rFonts w:ascii="TimesNewRomanPS-ItalicMT" w:hAnsi="TimesNewRomanPS-ItalicMT" w:cs="TimesNewRomanPS-ItalicMT"/>
-          <w:i/>
-          <w:iCs/>
-          <w:highlight w:val="yellow"/>
-        </w:rPr>
-      </w:pPr>
-      <w:r>
-        <w:rPr>
-          <w:rFonts w:ascii="TimesNewRomanPS-ItalicMT" w:hAnsi="TimesNewRomanPS-ItalicMT" w:cs="TimesNewRomanPS-ItalicMT"/>
-          <w:i/>
-          <w:iCs/>
-          <w:highlight w:val="yellow"/>
-        </w:rPr>
-        <w:t>Examples:</w:t>
-      </w:r>
-    </w:p>
-    <w:p>
-      <w:pPr>
-        <w:pStyle w:val="References"/>
-        <w:rPr>
-          <w:rFonts w:ascii="TimesNewRomanPSMT" w:hAnsi="TimesNewRomanPSMT" w:cs="TimesNewRomanPSMT"/>
-          <w:highlight w:val="yellow"/>
-        </w:rPr>
-      </w:pPr>
-      <w:r>
-        <w:rPr>
-          <w:highlight w:val="yellow"/>
-        </w:rPr>
-        <w:t>IEEE Criteria for Class IE Electric Systems</w:t>
-      </w:r>
-      <w:r>
-        <w:rPr>
-          <w:rFonts w:ascii="TimesNewRomanPSMT" w:hAnsi="TimesNewRomanPSMT" w:cs="TimesNewRomanPSMT"/>
-          <w:highlight w:val="yellow"/>
-        </w:rPr>
-        <w:t>, IEEE Standard 308, 1969.</w:t>
-      </w:r>
-    </w:p>
-    <w:p>
-      <w:pPr>
-        <w:pStyle w:val="References"/>
-        <w:rPr>
-          <w:rFonts w:ascii="TimesNewRomanPSMT" w:hAnsi="TimesNewRomanPSMT" w:cs="TimesNewRomanPSMT"/>
-          <w:highlight w:val="yellow"/>
-        </w:rPr>
-      </w:pPr>
-      <w:r>
-        <w:rPr>
-          <w:highlight w:val="yellow"/>
-        </w:rPr>
-        <w:t>Letter Symbols for Quantities</w:t>
-      </w:r>
-      <w:r>
-        <w:rPr>
-          <w:rFonts w:ascii="TimesNewRomanPSMT" w:hAnsi="TimesNewRomanPSMT" w:cs="TimesNewRomanPSMT"/>
-          <w:highlight w:val="yellow"/>
-        </w:rPr>
-        <w:t>, ANSI Standard Y10.5-1968.</w:t>
-      </w:r>
-    </w:p>
-    <w:p>
-      <w:pPr>
-        <w:pStyle w:val="References"/>
-        <w:numPr>
-          <w:ilvl w:val="0"/>
-          <w:numId w:val="0"/>
-        </w:numPr>
-        <w:ind w:left="540" w:hanging="360"/>
         <w:rPr>
           <w:rFonts w:ascii="TimesNewRomanPSMT" w:hAnsi="TimesNewRomanPSMT" w:cs="TimesNewRomanPSMT"/>
           <w:highlight w:val="yellow"/>
@@ -20639,6 +12084,7 @@
           <w:szCs w:val="20"/>
           <w:highlight w:val="yellow"/>
         </w:rPr>
+        <w:lastRenderedPageBreak/>
         <w:t>Example when using et al.:</w:t>
       </w:r>
     </w:p>
@@ -20803,7 +12249,7 @@
                     </pic:cNvPicPr>
                   </pic:nvPicPr>
                   <pic:blipFill>
-                    <a:blip r:embed="rId24">
+                    <a:blip r:embed="rId21">
                       <a:extLst>
                         <a:ext uri="{28A0092B-C50C-407E-A947-70E740481C1C}">
                           <a14:useLocalDpi xmlns:a14="http://schemas.microsoft.com/office/drawing/2010/main" val="0"/>
@@ -20955,7 +12401,6 @@
           <w:szCs w:val="20"/>
           <w:highlight w:val="yellow"/>
         </w:rPr>
-        <w:lastRenderedPageBreak/>
         <w:t xml:space="preserve">The second paragraph uses the pronoun of the person (he or she) and not the author’s last name. It lists military and work experience, including summer and fellowship jobs. Job titles are capitalized. The current job must have a location; previous positions may be listed without one. Information concerning previous publications may be included. Try not to list more than three books or published articles. The format for listing publishers of a book within the biography is: title of book (publisher name, year) </w:t>
       </w:r>
       <w:proofErr w:type="gramStart"/>
@@ -21060,64 +12505,6 @@
           <w:highlight w:val="yellow"/>
         </w:rPr>
         <w:t>y.</w:t>
-      </w:r>
-    </w:p>
-    <w:p>
-      <w:pPr>
-        <w:pStyle w:val="FigureCaption"/>
-        <w:rPr>
-          <w:sz w:val="20"/>
-          <w:szCs w:val="20"/>
-          <w:highlight w:val="yellow"/>
-        </w:rPr>
-      </w:pPr>
-    </w:p>
-    <w:p>
-      <w:pPr>
-        <w:pStyle w:val="FigureCaption"/>
-        <w:rPr>
-          <w:sz w:val="20"/>
-          <w:szCs w:val="20"/>
-          <w:highlight w:val="yellow"/>
-        </w:rPr>
-      </w:pPr>
-    </w:p>
-    <w:p>
-      <w:pPr>
-        <w:pStyle w:val="FigureCaption"/>
-        <w:rPr>
-          <w:sz w:val="20"/>
-          <w:szCs w:val="20"/>
-          <w:highlight w:val="yellow"/>
-        </w:rPr>
-      </w:pPr>
-    </w:p>
-    <w:p>
-      <w:pPr>
-        <w:pStyle w:val="FigureCaption"/>
-        <w:rPr>
-          <w:sz w:val="20"/>
-          <w:szCs w:val="20"/>
-          <w:highlight w:val="yellow"/>
-        </w:rPr>
-      </w:pPr>
-    </w:p>
-    <w:p>
-      <w:pPr>
-        <w:pStyle w:val="FigureCaption"/>
-        <w:rPr>
-          <w:sz w:val="20"/>
-          <w:szCs w:val="20"/>
-          <w:highlight w:val="yellow"/>
-        </w:rPr>
-      </w:pPr>
-      <w:r>
-        <w:rPr>
-          <w:b/>
-          <w:bCs/>
-          <w:highlight w:val="yellow"/>
-        </w:rPr>
-        <w:br/>
       </w:r>
     </w:p>
     <w:p>
@@ -21159,7 +12546,7 @@
                     </pic:cNvPicPr>
                   </pic:nvPicPr>
                   <pic:blipFill>
-                    <a:blip r:embed="rId25">
+                    <a:blip r:embed="rId22">
                       <a:extLst>
                         <a:ext uri="{28A0092B-C50C-407E-A947-70E740481C1C}">
                           <a14:useLocalDpi xmlns:a14="http://schemas.microsoft.com/office/drawing/2010/main" val="0"/>
@@ -21237,14 +12624,7 @@
           <w:rFonts w:ascii="Times-Roman" w:hAnsi="Times-Roman" w:cs="Times-Roman"/>
           <w:highlight w:val="yellow"/>
         </w:rPr>
-        <w:t xml:space="preserve">in 1977. He received the B.S. and M.S. degrees in aerospace engineering from the University of Virginia, Charlottesville, in 2001 and the Ph.D. degree in mechanical </w:t>
-      </w:r>
-      <w:r>
-        <w:rPr>
-          <w:rFonts w:ascii="Times-Roman" w:hAnsi="Times-Roman" w:cs="Times-Roman"/>
-          <w:highlight w:val="yellow"/>
-        </w:rPr>
-        <w:t>engineering from Drexel University, Philadelphia, PA, in 2008.</w:t>
+        <w:t>in 1977. He received the B.S. and M.S. degrees in aerospace engineering from the University of Virginia, Charlottesville, in 2001 and the Ph.D. degree in mechanical engineering from Drexel University, Philadelphia, PA, in 2008.</w:t>
       </w:r>
     </w:p>
     <w:p>
@@ -21531,7 +12911,7 @@
           <w:highlight w:val="yellow"/>
         </w:rPr>
         <w:sectPr>
-          <w:headerReference w:type="default" r:id="rId26"/>
+          <w:headerReference w:type="default" r:id="rId23"/>
           <w:type w:val="continuous"/>
           <w:pgSz w:w="12240" w:h="15840" w:code="1"/>
           <w:pgMar w:top="1008" w:right="936" w:bottom="1008" w:left="936" w:header="432" w:footer="432" w:gutter="0"/>
@@ -21586,7 +12966,7 @@
                     </pic:cNvPicPr>
                   </pic:nvPicPr>
                   <pic:blipFill>
-                    <a:blip r:embed="rId27">
+                    <a:blip r:embed="rId24">
                       <a:extLst>
                         <a:ext uri="{28A0092B-C50C-407E-A947-70E740481C1C}">
                           <a14:useLocalDpi xmlns:a14="http://schemas.microsoft.com/office/drawing/2010/main" val="0"/>
@@ -21897,22 +13277,6 @@
       <w:pPr>
         <w:pStyle w:val="FootnoteText"/>
       </w:pPr>
-    </w:p>
-  </w:footnote>
-  <w:footnote w:id="2">
-    <w:p>
-      <w:pPr>
-        <w:pStyle w:val="FootnoteText"/>
-      </w:pPr>
-      <w:r>
-        <w:rPr>
-          <w:rStyle w:val="FootnoteReference"/>
-        </w:rPr>
-        <w:footnoteRef/>
-      </w:r>
-      <w:r>
-        <w:t>It is recommended that footnotes be avoided (except for the unnumbered footnote with the receipt date on the first page). Instead, try to integrate the footnote information into the text.</w:t>
-      </w:r>
     </w:p>
   </w:footnote>
 </w:footnotes>
@@ -24847,7 +16211,7 @@
 </file>
 
 <file path=customXml/itemProps1.xml><?xml version="1.0" encoding="utf-8"?>
-<ds:datastoreItem xmlns:ds="http://schemas.openxmlformats.org/officeDocument/2006/customXml" ds:itemID="{5D6576C3-BEC4-4722-B030-C890D4E1DAD2}">
+<ds:datastoreItem xmlns:ds="http://schemas.openxmlformats.org/officeDocument/2006/customXml" ds:itemID="{1C0E6019-4E1F-4C9B-94B3-C2E59C1B72DE}">
   <ds:schemaRefs>
     <ds:schemaRef ds:uri="http://schemas.openxmlformats.org/officeDocument/2006/bibliography"/>
   </ds:schemaRefs>

--- a/Final Project Report Draft.docx
+++ b/Final Project Report Draft.docx
@@ -259,28 +259,115 @@
         <w:t xml:space="preserve"> using a box blur and an HSV threshold. Outlined in this letter is the implementation of the preprocessing, feature extractions, and random forest classifier</w:t>
       </w:r>
       <w:r>
-        <w:t xml:space="preserve">. Furthermore, an explanation on why a random forest classification was decided in lieu of a k-nearest neighbors (KNN) or convolutional neural network (CNN) will be provided alongside their results. The final results of the random forest algorithm on the dataset ranged from: </w:t>
+        <w:t xml:space="preserve">. Furthermore, an explanation on why a </w:t>
+      </w:r>
+      <w:r>
+        <w:t>convolutional neural network (CNN</w:t>
+      </w:r>
+      <w:r>
+        <w:t xml:space="preserve"> classification was decided in lieu of a k-nearest neighbors (KNN) or</w:t>
+      </w:r>
+      <w:r>
+        <w:t xml:space="preserve"> </w:t>
+      </w:r>
+      <w:r>
+        <w:t>random forest</w:t>
+      </w:r>
+      <w:r>
+        <w:t xml:space="preserve"> will be provided alongside their results. The </w:t>
+      </w:r>
+      <w:r>
+        <w:t>results</w:t>
+      </w:r>
+      <w:r>
+        <w:t xml:space="preserve"> of the </w:t>
+      </w:r>
+      <w:r>
+        <w:t>CNN</w:t>
+      </w:r>
+      <w:r>
+        <w:t xml:space="preserve"> on the dataset ranged from: </w:t>
+      </w:r>
+    </w:p>
+    <w:p>
+      <w:pPr>
+        <w:pStyle w:val="Heading1"/>
+      </w:pPr>
+      <w:r>
+        <w:t>Implementation</w:t>
       </w:r>
     </w:p>
     <w:p>
       <w:pPr>
         <w:pStyle w:val="Text"/>
-        <w:ind w:firstLine="0"/>
-      </w:pPr>
+      </w:pPr>
+      <w:r>
+        <w:t xml:space="preserve">The following section is separated into </w:t>
+      </w:r>
+      <w:r>
+        <w:t>4</w:t>
+      </w:r>
+      <w:r>
+        <w:t xml:space="preserve"> parts: Preprocessing, </w:t>
+      </w:r>
+      <w:r>
+        <w:t xml:space="preserve">Feature Extractions, Random Forests, and CNN. </w:t>
+      </w:r>
     </w:p>
     <w:p>
       <w:pPr>
         <w:pStyle w:val="Text"/>
-        <w:ind w:firstLine="0"/>
-        <w:rPr>
-          <w:highlight w:val="yellow"/>
-        </w:rPr>
-      </w:pPr>
-      <w:r>
-        <w:rPr>
-          <w:highlight w:val="yellow"/>
-        </w:rPr>
-        <w:t xml:space="preserve">document is a template for Microsoft </w:t>
+        <w:rPr>
+          <w:highlight w:val="yellow"/>
+        </w:rPr>
+      </w:pPr>
+      <w:r>
+        <w:rPr>
+          <w:highlight w:val="yellow"/>
+        </w:rPr>
+        <w:t xml:space="preserve">When you open </w:t>
+      </w:r>
+      <w:r>
+        <w:rPr>
+          <w:highlight w:val="yellow"/>
+        </w:rPr>
+        <w:t>trans_jour.docx</w:t>
+      </w:r>
+      <w:r>
+        <w:rPr>
+          <w:highlight w:val="yellow"/>
+        </w:rPr>
+        <w:t xml:space="preserve">, select “Page Layout” from the “View” menu in the menu bar (View | Page Layout), </w:t>
+      </w:r>
+      <w:r>
+        <w:rPr>
+          <w:highlight w:val="yellow"/>
+        </w:rPr>
+        <w:t>(these instructions assume MS 6.0. Some versions may have alternate ways to access the same functionalities noted here)</w:t>
+      </w:r>
+      <w:r>
+        <w:rPr>
+          <w:highlight w:val="yellow"/>
+        </w:rPr>
+        <w:t xml:space="preserve">. </w:t>
+      </w:r>
+      <w:r>
+        <w:rPr>
+          <w:highlight w:val="yellow"/>
+        </w:rPr>
+        <w:t xml:space="preserve">Then, type over sections of </w:t>
+      </w:r>
+      <w:r>
+        <w:rPr>
+          <w:highlight w:val="yellow"/>
+        </w:rPr>
+        <w:t>trans_jour.docx</w:t>
+      </w:r>
+      <w:r>
+        <w:rPr>
+          <w:highlight w:val="yellow"/>
+        </w:rPr>
+        <w:t xml:space="preserve"> or cut and paste from another document use markup styles. The pull-down style menu is at the left of the Formatting Toolbar at the top of your </w:t>
       </w:r>
       <w:r>
         <w:rPr>
@@ -294,115 +381,40 @@
         <w:rPr>
           <w:highlight w:val="yellow"/>
         </w:rPr>
-        <w:t xml:space="preserve"> versions 6.0 or later. If you are reading a paper </w:t>
-      </w:r>
-      <w:r>
-        <w:rPr>
-          <w:highlight w:val="yellow"/>
-        </w:rPr>
-        <w:t xml:space="preserve">or PDF </w:t>
-      </w:r>
-      <w:r>
-        <w:rPr>
-          <w:highlight w:val="yellow"/>
-        </w:rPr>
-        <w:t>version of this document, please download the electronic file,</w:t>
-      </w:r>
-      <w:r>
-        <w:rPr>
-          <w:highlight w:val="yellow"/>
-        </w:rPr>
-        <w:br/>
-      </w:r>
-      <w:r>
-        <w:rPr>
-          <w:highlight w:val="yellow"/>
-        </w:rPr>
-        <w:t>trans_jour.docx</w:t>
-      </w:r>
-      <w:r>
-        <w:rPr>
-          <w:highlight w:val="yellow"/>
-        </w:rPr>
-        <w:t>, from</w:t>
-      </w:r>
-      <w:r>
-        <w:rPr>
-          <w:highlight w:val="yellow"/>
-        </w:rPr>
-        <w:t xml:space="preserve"> the IEEE Web site at</w:t>
-      </w:r>
-      <w:r>
-        <w:rPr>
+        <w:t xml:space="preserve"> window (for example, the style at this point in the document is “Text”). Highlight a section that you want to designate with a certain style, </w:t>
+      </w:r>
+      <w:r>
+        <w:rPr>
+          <w:highlight w:val="yellow"/>
+        </w:rPr>
+        <w:t>and then</w:t>
+      </w:r>
+      <w:r>
+        <w:rPr>
+          <w:highlight w:val="yellow"/>
+        </w:rPr>
+        <w:t xml:space="preserve"> select the appropriate name on the style menu. The style will adjust your fonts and line spacing. </w:t>
+      </w:r>
+      <w:r>
+        <w:rPr>
+          <w:bCs/>
+          <w:highlight w:val="yellow"/>
+        </w:rPr>
+        <w:t>Do not change the font sizes or line spacing to squeeze more text into a limited number of pages.</w:t>
+      </w:r>
+      <w:r>
+        <w:rPr>
+          <w:b/>
+          <w:bCs/>
           <w:highlight w:val="yellow"/>
         </w:rPr>
         <w:t xml:space="preserve"> </w:t>
       </w:r>
-      <w:hyperlink r:id="rId8" w:tgtFrame="_blank" w:history="1">
-        <w:r>
-          <w:rPr>
-            <w:rStyle w:val="Hyperlink"/>
-            <w:color w:val="1155CC"/>
-            <w:sz w:val="19"/>
-            <w:szCs w:val="19"/>
-            <w:highlight w:val="yellow"/>
-            <w:shd w:val="clear" w:color="auto" w:fill="FFFFFF"/>
-          </w:rPr>
-          <w:t>www.ieee.org/authortools</w:t>
-        </w:r>
-      </w:hyperlink>
-      <w:r>
-        <w:rPr>
-          <w:highlight w:val="yellow"/>
-        </w:rPr>
-        <w:t xml:space="preserve"> so you can use it to prepare your manuscript. If you would prefer to use </w:t>
-      </w:r>
-      <w:r>
-        <w:rPr>
-          <w:highlight w:val="yellow"/>
-        </w:rPr>
-        <w:t>LaTeX</w:t>
-      </w:r>
-      <w:r>
-        <w:rPr>
-          <w:highlight w:val="yellow"/>
-        </w:rPr>
-        <w:t xml:space="preserve">, download IEEE’s </w:t>
-      </w:r>
-      <w:r>
-        <w:rPr>
-          <w:highlight w:val="yellow"/>
-        </w:rPr>
-        <w:t>LaTeX</w:t>
-      </w:r>
-      <w:r>
-        <w:rPr>
-          <w:highlight w:val="yellow"/>
-        </w:rPr>
-        <w:t xml:space="preserve"> style and sample files from the same Web page. </w:t>
-      </w:r>
-      <w:r>
-        <w:rPr>
-          <w:highlight w:val="yellow"/>
-        </w:rPr>
-        <w:t xml:space="preserve">You can also explore using the Overleaf editor at </w:t>
-      </w:r>
-      <w:hyperlink r:id="rId9" w:history="1">
-        <w:r>
-          <w:rPr>
-            <w:rStyle w:val="Hyperlink"/>
-            <w:highlight w:val="yellow"/>
-          </w:rPr>
-          <w:t>https://www.overleaf.com/blog/278-how-to-use-overleaf-with-ieee-collabratec-your-quick-guide-to-getting-started#.Vp6tpPkrKM9</w:t>
-        </w:r>
-      </w:hyperlink>
-    </w:p>
-    <w:p>
-      <w:pPr>
-        <w:pStyle w:val="Heading1"/>
-      </w:pPr>
-      <w:r>
-        <w:t>Implementation</w:t>
+      <w:r>
+        <w:rPr>
+          <w:highlight w:val="yellow"/>
+        </w:rPr>
+        <w:t xml:space="preserve">Use italics for emphasis; do not underline. </w:t>
       </w:r>
     </w:p>
     <w:p>
@@ -416,49 +428,7 @@
         <w:rPr>
           <w:highlight w:val="yellow"/>
         </w:rPr>
-        <w:t xml:space="preserve">When you open </w:t>
-      </w:r>
-      <w:r>
-        <w:rPr>
-          <w:highlight w:val="yellow"/>
-        </w:rPr>
-        <w:t>trans_jour.docx</w:t>
-      </w:r>
-      <w:r>
-        <w:rPr>
-          <w:highlight w:val="yellow"/>
-        </w:rPr>
-        <w:t xml:space="preserve">, select “Page Layout” from the “View” menu in the menu bar (View | Page Layout), </w:t>
-      </w:r>
-      <w:r>
-        <w:rPr>
-          <w:highlight w:val="yellow"/>
-        </w:rPr>
-        <w:t>(these instructions assume MS 6.0. Some versions may have alternate ways to access the same functionalities noted here)</w:t>
-      </w:r>
-      <w:r>
-        <w:rPr>
-          <w:highlight w:val="yellow"/>
-        </w:rPr>
-        <w:t xml:space="preserve">. </w:t>
-      </w:r>
-      <w:r>
-        <w:rPr>
-          <w:highlight w:val="yellow"/>
-        </w:rPr>
-        <w:t xml:space="preserve">Then, type over sections of </w:t>
-      </w:r>
-      <w:r>
-        <w:rPr>
-          <w:highlight w:val="yellow"/>
-        </w:rPr>
-        <w:t>trans_jour.docx</w:t>
-      </w:r>
-      <w:r>
-        <w:rPr>
-          <w:highlight w:val="yellow"/>
-        </w:rPr>
-        <w:t xml:space="preserve"> or cut and paste from another document and use markup styles. The pull-down style menu is at the left of the Formatting Toolbar at the top of your </w:t>
+        <w:t xml:space="preserve">To insert images in </w:t>
       </w:r>
       <w:r>
         <w:rPr>
@@ -466,67 +436,6 @@
           <w:iCs/>
           <w:highlight w:val="yellow"/>
         </w:rPr>
-        <w:t>Word</w:t>
-      </w:r>
-      <w:r>
-        <w:rPr>
-          <w:highlight w:val="yellow"/>
-        </w:rPr>
-        <w:t xml:space="preserve"> window (for example, the style at this point in the document is “Text”). Highlight a section that you want to designate with a certain style, </w:t>
-      </w:r>
-      <w:r>
-        <w:rPr>
-          <w:highlight w:val="yellow"/>
-        </w:rPr>
-        <w:t>and then</w:t>
-      </w:r>
-      <w:r>
-        <w:rPr>
-          <w:highlight w:val="yellow"/>
-        </w:rPr>
-        <w:t xml:space="preserve"> select the appropriate name on the style menu. The style will adjust your fonts and line spacing. </w:t>
-      </w:r>
-      <w:r>
-        <w:rPr>
-          <w:bCs/>
-          <w:highlight w:val="yellow"/>
-        </w:rPr>
-        <w:t>Do not change the font sizes or line spacing to squeeze more text into a limited number of pages.</w:t>
-      </w:r>
-      <w:r>
-        <w:rPr>
-          <w:b/>
-          <w:bCs/>
-          <w:highlight w:val="yellow"/>
-        </w:rPr>
-        <w:t xml:space="preserve"> </w:t>
-      </w:r>
-      <w:r>
-        <w:rPr>
-          <w:highlight w:val="yellow"/>
-        </w:rPr>
-        <w:t xml:space="preserve">Use italics for emphasis; do not underline. </w:t>
-      </w:r>
-    </w:p>
-    <w:p>
-      <w:pPr>
-        <w:pStyle w:val="Text"/>
-        <w:rPr>
-          <w:highlight w:val="yellow"/>
-        </w:rPr>
-      </w:pPr>
-      <w:r>
-        <w:rPr>
-          <w:highlight w:val="yellow"/>
-        </w:rPr>
-        <w:t xml:space="preserve">To insert images in </w:t>
-      </w:r>
-      <w:r>
-        <w:rPr>
-          <w:i/>
-          <w:iCs/>
-          <w:highlight w:val="yellow"/>
-        </w:rPr>
         <w:t>Word,</w:t>
       </w:r>
       <w:r>
@@ -534,20 +443,6 @@
           <w:highlight w:val="yellow"/>
         </w:rPr>
         <w:t xml:space="preserve"> position the cursor at the insertion point and either use Insert | Picture | From File or copy the image to the Windows clipboard and then Edit | Paste Special | Picture (with “float over text” unchecked). </w:t>
-      </w:r>
-    </w:p>
-    <w:p>
-      <w:pPr>
-        <w:pStyle w:val="Text"/>
-        <w:rPr>
-          <w:highlight w:val="yellow"/>
-        </w:rPr>
-      </w:pPr>
-      <w:r>
-        <w:rPr>
-          <w:highlight w:val="yellow"/>
-        </w:rPr>
-        <w:t xml:space="preserve">IEEE will do the final formatting of your paper. If your paper is intended for a conference, please observe the conference page limits. </w:t>
       </w:r>
     </w:p>
     <w:p>
@@ -612,11 +507,65 @@
         <w:t xml:space="preserve">, noisy backgrounds </w:t>
       </w:r>
       <w:r>
-        <w:t xml:space="preserve">(i.e. brick walls, pillow case), </w:t>
+        <w:t>(i.e. brick walls, pillow case), dark shadows in the images,</w:t>
+      </w:r>
+      <w:r>
+        <w:t xml:space="preserve"> hand not centered,</w:t>
+      </w:r>
+      <w:r>
+        <w:t xml:space="preserve"> and some of them were rotated by 90 degrees when they were opened. </w:t>
+      </w:r>
+    </w:p>
+    <w:p>
+      <w:pPr>
+        <w:pStyle w:val="Text"/>
+        <w:ind w:firstLine="144"/>
+      </w:pPr>
+      <w:r>
+        <w:t xml:space="preserve">All the images in the dataset were resized to 100x100 pixels and the orientation of the images were fixed by examining their </w:t>
+      </w:r>
+      <w:r>
+        <w:t xml:space="preserve">Exchangeable Image File </w:t>
+      </w:r>
+      <w:r>
+        <w:t>(</w:t>
+      </w:r>
+      <w:r>
+        <w:t>EXIF</w:t>
+      </w:r>
+      <w:r>
+        <w:t>)</w:t>
+      </w:r>
+      <w:r>
+        <w:t xml:space="preserve"> data.</w:t>
+      </w:r>
+      <w:r>
+        <w:t xml:space="preserve"> </w:t>
+      </w:r>
+    </w:p>
+    <w:p>
+      <w:pPr>
+        <w:pStyle w:val="Text"/>
+        <w:ind w:firstLine="144"/>
+      </w:pPr>
+      <w:r>
+        <w:t>Another issue was how to account for different skin tones in the images. R</w:t>
+      </w:r>
+      <w:r>
+        <w:t>ed, green, and blue (RGB)</w:t>
+      </w:r>
+      <w:r>
+        <w:t xml:space="preserve"> images would have not</w:t>
+      </w:r>
+      <w:r>
+        <w:t xml:space="preserve"> been viable anymore because the training may not account for enough variation of skin tones. Thus, grey scaling the images was the next step to try to mitigate this issue. However, with the darker images, the grey scaling only made the hand more unrecognizable since we applied a threshold mask to the image in order to extract the hand only. Inspecting the properties of the image revealed that on the hue, saturation, and value (HSV) </w:t>
       </w:r>
       <w:r>
         <w:lastRenderedPageBreak/>
-        <w:t xml:space="preserve">dark shadows in the images, and some of them were rotated by 90 degrees when they were opened. </w:t>
+        <w:t xml:space="preserve">spectrum, the hand always had a significantly higher saturation than the background even on </w:t>
+      </w:r>
+      <w:r>
+        <w:t xml:space="preserve">a background where the color closely matched the hand’s skin tone. </w:t>
       </w:r>
     </w:p>
     <w:p>
@@ -635,12 +584,12 @@
               <wp:anchor distT="0" distB="0" distL="114300" distR="114300" simplePos="0" relativeHeight="251661824" behindDoc="0" locked="0" layoutInCell="1" allowOverlap="1" wp14:anchorId="4A67A6E8" wp14:editId="057AE1B6">
                 <wp:simplePos x="0" y="0"/>
                 <wp:positionH relativeFrom="margin">
-                  <wp:posOffset>30480</wp:posOffset>
+                  <wp:posOffset>-22860</wp:posOffset>
                 </wp:positionH>
                 <wp:positionV relativeFrom="margin">
-                  <wp:posOffset>822960</wp:posOffset>
+                  <wp:posOffset>1341120</wp:posOffset>
                 </wp:positionV>
-                <wp:extent cx="3154680" cy="4312920"/>
+                <wp:extent cx="3154680" cy="4381500"/>
                 <wp:effectExtent l="0" t="0" r="7620" b="0"/>
                 <wp:wrapSquare wrapText="bothSides"/>
                 <wp:docPr id="4" name="Text Box 5"/>
@@ -656,7 +605,7 @@
                       <wps:spPr bwMode="auto">
                         <a:xfrm>
                           <a:off x="0" y="0"/>
-                          <a:ext cx="3154680" cy="4312920"/>
+                          <a:ext cx="3154680" cy="4381500"/>
                         </a:xfrm>
                         <a:prstGeom prst="rect">
                           <a:avLst/>
@@ -695,7 +644,7 @@
                                 <wp:inline distT="0" distB="0" distL="0" distR="0">
                                   <wp:extent cx="3154680" cy="679450"/>
                                   <wp:effectExtent l="0" t="0" r="0" b="0"/>
-                                  <wp:docPr id="11" name="Picture 11" descr="A picture containing clothing&#10;&#10;Description automatically generated"/>
+                                  <wp:docPr id="17" name="Picture 17" descr="A picture containing clothing&#10;&#10;Description automatically generated"/>
                                   <wp:cNvGraphicFramePr>
                                     <a:graphicFrameLocks xmlns:a="http://schemas.openxmlformats.org/drawingml/2006/main" noChangeAspect="1"/>
                                   </wp:cNvGraphicFramePr>
@@ -704,6 +653,92 @@
                                       <pic:pic xmlns:pic="http://schemas.openxmlformats.org/drawingml/2006/picture">
                                         <pic:nvPicPr>
                                           <pic:cNvPr id="11" name="0 Unfiltered.png"/>
+                                          <pic:cNvPicPr/>
+                                        </pic:nvPicPr>
+                                        <pic:blipFill>
+                                          <a:blip r:embed="rId8"/>
+                                          <a:stretch>
+                                            <a:fillRect/>
+                                          </a:stretch>
+                                        </pic:blipFill>
+                                        <pic:spPr>
+                                          <a:xfrm>
+                                            <a:off x="0" y="0"/>
+                                            <a:ext cx="3154680" cy="679450"/>
+                                          </a:xfrm>
+                                          <a:prstGeom prst="rect">
+                                            <a:avLst/>
+                                          </a:prstGeom>
+                                        </pic:spPr>
+                                      </pic:pic>
+                                    </a:graphicData>
+                                  </a:graphic>
+                                </wp:inline>
+                              </w:drawing>
+                            </w:r>
+                            <w:r>
+                              <w:rPr>
+                                <w:noProof/>
+                              </w:rPr>
+                              <w:drawing>
+                                <wp:inline distT="0" distB="0" distL="0" distR="0">
+                                  <wp:extent cx="3154680" cy="679450"/>
+                                  <wp:effectExtent l="0" t="0" r="0" b="0"/>
+                                  <wp:docPr id="18" name="Picture 18" descr="A close up of a hand&#10;&#10;Description automatically generated"/>
+                                  <wp:cNvGraphicFramePr>
+                                    <a:graphicFrameLocks xmlns:a="http://schemas.openxmlformats.org/drawingml/2006/main" noChangeAspect="1"/>
+                                  </wp:cNvGraphicFramePr>
+                                  <a:graphic xmlns:a="http://schemas.openxmlformats.org/drawingml/2006/main">
+                                    <a:graphicData uri="http://schemas.openxmlformats.org/drawingml/2006/picture">
+                                      <pic:pic xmlns:pic="http://schemas.openxmlformats.org/drawingml/2006/picture">
+                                        <pic:nvPicPr>
+                                          <pic:cNvPr id="10" name="1 Box Blurred.png"/>
+                                          <pic:cNvPicPr/>
+                                        </pic:nvPicPr>
+                                        <pic:blipFill>
+                                          <a:blip r:embed="rId9"/>
+                                          <a:stretch>
+                                            <a:fillRect/>
+                                          </a:stretch>
+                                        </pic:blipFill>
+                                        <pic:spPr>
+                                          <a:xfrm>
+                                            <a:off x="0" y="0"/>
+                                            <a:ext cx="3154680" cy="679450"/>
+                                          </a:xfrm>
+                                          <a:prstGeom prst="rect">
+                                            <a:avLst/>
+                                          </a:prstGeom>
+                                        </pic:spPr>
+                                      </pic:pic>
+                                    </a:graphicData>
+                                  </a:graphic>
+                                </wp:inline>
+                              </w:drawing>
+                            </w:r>
+                          </w:p>
+                          <w:p>
+                            <w:pPr>
+                              <w:pStyle w:val="FootnoteText"/>
+                              <w:ind w:firstLine="0"/>
+                            </w:pPr>
+                            <w:r>
+                              <w:rPr>
+                                <w:noProof/>
+                              </w:rPr>
+                              <w:drawing>
+                                <wp:inline distT="0" distB="0" distL="0" distR="0">
+                                  <wp:extent cx="3154680" cy="679450"/>
+                                  <wp:effectExtent l="0" t="0" r="0" b="0"/>
+                                  <wp:docPr id="19" name="Picture 19" descr="A picture containing monitor, screen, television, object&#10;&#10;Description automatically generated"/>
+                                  <wp:cNvGraphicFramePr>
+                                    <a:graphicFrameLocks xmlns:a="http://schemas.openxmlformats.org/drawingml/2006/main" noChangeAspect="1"/>
+                                  </wp:cNvGraphicFramePr>
+                                  <a:graphic xmlns:a="http://schemas.openxmlformats.org/drawingml/2006/main">
+                                    <a:graphicData uri="http://schemas.openxmlformats.org/drawingml/2006/picture">
+                                      <pic:pic xmlns:pic="http://schemas.openxmlformats.org/drawingml/2006/picture">
+                                        <pic:nvPicPr>
+                                          <pic:cNvPr id="12" name="2 Saturation.png"/>
                                           <pic:cNvPicPr/>
                                         </pic:nvPicPr>
                                         <pic:blipFill>
@@ -735,7 +770,7 @@
                                 <wp:inline distT="0" distB="0" distL="0" distR="0">
                                   <wp:extent cx="3154680" cy="679450"/>
                                   <wp:effectExtent l="0" t="0" r="0" b="0"/>
-                                  <wp:docPr id="10" name="Picture 10" descr="A close up of a hand&#10;&#10;Description automatically generated"/>
+                                  <wp:docPr id="20" name="Picture 20"/>
                                   <wp:cNvGraphicFramePr>
                                     <a:graphicFrameLocks xmlns:a="http://schemas.openxmlformats.org/drawingml/2006/main" noChangeAspect="1"/>
                                   </wp:cNvGraphicFramePr>
@@ -743,7 +778,7 @@
                                     <a:graphicData uri="http://schemas.openxmlformats.org/drawingml/2006/picture">
                                       <pic:pic xmlns:pic="http://schemas.openxmlformats.org/drawingml/2006/picture">
                                         <pic:nvPicPr>
-                                          <pic:cNvPr id="10" name="1 Box Blurred.png"/>
+                                          <pic:cNvPr id="13" name="3 Threshold.png"/>
                                           <pic:cNvPicPr/>
                                         </pic:nvPicPr>
                                         <pic:blipFill>
@@ -767,92 +802,6 @@
                                 </wp:inline>
                               </w:drawing>
                             </w:r>
-                          </w:p>
-                          <w:p>
-                            <w:pPr>
-                              <w:pStyle w:val="FootnoteText"/>
-                              <w:ind w:firstLine="0"/>
-                            </w:pPr>
-                            <w:r>
-                              <w:rPr>
-                                <w:noProof/>
-                              </w:rPr>
-                              <w:drawing>
-                                <wp:inline distT="0" distB="0" distL="0" distR="0">
-                                  <wp:extent cx="3154680" cy="679450"/>
-                                  <wp:effectExtent l="0" t="0" r="0" b="0"/>
-                                  <wp:docPr id="12" name="Picture 12" descr="A picture containing monitor, screen, television, object&#10;&#10;Description automatically generated"/>
-                                  <wp:cNvGraphicFramePr>
-                                    <a:graphicFrameLocks xmlns:a="http://schemas.openxmlformats.org/drawingml/2006/main" noChangeAspect="1"/>
-                                  </wp:cNvGraphicFramePr>
-                                  <a:graphic xmlns:a="http://schemas.openxmlformats.org/drawingml/2006/main">
-                                    <a:graphicData uri="http://schemas.openxmlformats.org/drawingml/2006/picture">
-                                      <pic:pic xmlns:pic="http://schemas.openxmlformats.org/drawingml/2006/picture">
-                                        <pic:nvPicPr>
-                                          <pic:cNvPr id="12" name="2 Saturation.png"/>
-                                          <pic:cNvPicPr/>
-                                        </pic:nvPicPr>
-                                        <pic:blipFill>
-                                          <a:blip r:embed="rId12"/>
-                                          <a:stretch>
-                                            <a:fillRect/>
-                                          </a:stretch>
-                                        </pic:blipFill>
-                                        <pic:spPr>
-                                          <a:xfrm>
-                                            <a:off x="0" y="0"/>
-                                            <a:ext cx="3154680" cy="679450"/>
-                                          </a:xfrm>
-                                          <a:prstGeom prst="rect">
-                                            <a:avLst/>
-                                          </a:prstGeom>
-                                        </pic:spPr>
-                                      </pic:pic>
-                                    </a:graphicData>
-                                  </a:graphic>
-                                </wp:inline>
-                              </w:drawing>
-                            </w:r>
-                            <w:r>
-                              <w:rPr>
-                                <w:noProof/>
-                              </w:rPr>
-                              <w:drawing>
-                                <wp:inline distT="0" distB="0" distL="0" distR="0">
-                                  <wp:extent cx="3154680" cy="679450"/>
-                                  <wp:effectExtent l="0" t="0" r="0" b="0"/>
-                                  <wp:docPr id="13" name="Picture 13"/>
-                                  <wp:cNvGraphicFramePr>
-                                    <a:graphicFrameLocks xmlns:a="http://schemas.openxmlformats.org/drawingml/2006/main" noChangeAspect="1"/>
-                                  </wp:cNvGraphicFramePr>
-                                  <a:graphic xmlns:a="http://schemas.openxmlformats.org/drawingml/2006/main">
-                                    <a:graphicData uri="http://schemas.openxmlformats.org/drawingml/2006/picture">
-                                      <pic:pic xmlns:pic="http://schemas.openxmlformats.org/drawingml/2006/picture">
-                                        <pic:nvPicPr>
-                                          <pic:cNvPr id="13" name="3 Threshold.png"/>
-                                          <pic:cNvPicPr/>
-                                        </pic:nvPicPr>
-                                        <pic:blipFill>
-                                          <a:blip r:embed="rId13"/>
-                                          <a:stretch>
-                                            <a:fillRect/>
-                                          </a:stretch>
-                                        </pic:blipFill>
-                                        <pic:spPr>
-                                          <a:xfrm>
-                                            <a:off x="0" y="0"/>
-                                            <a:ext cx="3154680" cy="679450"/>
-                                          </a:xfrm>
-                                          <a:prstGeom prst="rect">
-                                            <a:avLst/>
-                                          </a:prstGeom>
-                                        </pic:spPr>
-                                      </pic:pic>
-                                    </a:graphicData>
-                                  </a:graphic>
-                                </wp:inline>
-                              </w:drawing>
-                            </w:r>
                             <w:r>
                               <w:rPr>
                                 <w:noProof/>
@@ -861,7 +810,7 @@
                                 <wp:inline distT="0" distB="0" distL="0" distR="0">
                                   <wp:extent cx="3101340" cy="679198"/>
                                   <wp:effectExtent l="0" t="0" r="3810" b="0"/>
-                                  <wp:docPr id="16" name="Picture 16" descr="A picture containing monitor, television, screen, object&#10;&#10;Description automatically generated"/>
+                                  <wp:docPr id="21" name="Picture 21" descr="A picture containing monitor, television, screen, object&#10;&#10;Description automatically generated"/>
                                   <wp:cNvGraphicFramePr>
                                     <a:graphicFrameLocks xmlns:a="http://schemas.openxmlformats.org/drawingml/2006/main" noChangeAspect="1"/>
                                   </wp:cNvGraphicFramePr>
@@ -873,7 +822,7 @@
                                           <pic:cNvPicPr/>
                                         </pic:nvPicPr>
                                         <pic:blipFill>
-                                          <a:blip r:embed="rId14"/>
+                                          <a:blip r:embed="rId12"/>
                                           <a:stretch>
                                             <a:fillRect/>
                                           </a:stretch>
@@ -902,6 +851,9 @@
                             <w:r>
                               <w:t xml:space="preserve">is a different step in the preprocess starting with the second row. </w:t>
                             </w:r>
+                            <w:r>
+                              <w:t>From top to bottom:</w:t>
+                            </w:r>
                           </w:p>
                           <w:p>
                             <w:pPr>
@@ -912,7 +864,10 @@
                               </w:numPr>
                             </w:pPr>
                             <w:r>
-                              <w:t xml:space="preserve">The original RGB images </w:t>
+                              <w:t>The original RGB images</w:t>
+                            </w:r>
+                            <w:r>
+                              <w:t>.</w:t>
                             </w:r>
                           </w:p>
                           <w:p>
@@ -926,6 +881,9 @@
                             <w:r>
                               <w:t>Apply a box blur of 2</w:t>
                             </w:r>
+                            <w:r>
+                              <w:t>.</w:t>
+                            </w:r>
                           </w:p>
                           <w:p>
                             <w:pPr>
@@ -938,6 +896,9 @@
                             <w:r>
                               <w:t>Get saturation of image</w:t>
                             </w:r>
+                            <w:r>
+                              <w:t>s.</w:t>
+                            </w:r>
                           </w:p>
                           <w:p>
                             <w:pPr>
@@ -950,6 +911,9 @@
                             <w:r>
                               <w:t>Threshold saturated image</w:t>
                             </w:r>
+                            <w:r>
+                              <w:t>s.</w:t>
+                            </w:r>
                           </w:p>
                           <w:p>
                             <w:pPr>
@@ -961,6 +925,9 @@
                             </w:pPr>
                             <w:r>
                               <w:t>Crop image</w:t>
+                            </w:r>
+                            <w:r>
+                              <w:t>s.</w:t>
                             </w:r>
                           </w:p>
                           <w:p>
@@ -995,7 +962,7 @@
                 <v:stroke joinstyle="miter"/>
                 <v:path gradientshapeok="t" o:connecttype="rect"/>
               </v:shapetype>
-              <v:shape id="Text Box 5" o:spid="_x0000_s1026" type="#_x0000_t202" style="position:absolute;left:0;text-align:left;margin-left:2.4pt;margin-top:64.8pt;width:248.4pt;height:339.6pt;z-index:251661824;visibility:visible;mso-wrap-style:square;mso-width-percent:0;mso-height-percent:0;mso-wrap-distance-left:9pt;mso-wrap-distance-top:0;mso-wrap-distance-right:9pt;mso-wrap-distance-bottom:0;mso-position-horizontal:absolute;mso-position-horizontal-relative:margin;mso-position-vertical:absolute;mso-position-vertical-relative:margin;mso-width-percent:0;mso-height-percent:0;mso-width-relative:page;mso-height-relative:page;v-text-anchor:top" o:gfxdata="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" stroked="f">
+              <v:shape id="Text Box 5" o:spid="_x0000_s1026" type="#_x0000_t202" style="position:absolute;left:0;text-align:left;margin-left:-1.8pt;margin-top:105.6pt;width:248.4pt;height:345pt;z-index:251661824;visibility:visible;mso-wrap-style:square;mso-width-percent:0;mso-height-percent:0;mso-wrap-distance-left:9pt;mso-wrap-distance-top:0;mso-wrap-distance-right:9pt;mso-wrap-distance-bottom:0;mso-position-horizontal:absolute;mso-position-horizontal-relative:margin;mso-position-vertical:absolute;mso-position-vertical-relative:margin;mso-width-percent:0;mso-height-percent:0;mso-width-relative:page;mso-height-relative:page;v-text-anchor:top" o:gfxdata="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" stroked="f">
                 <v:textbox inset="0,0,0,0">
                   <w:txbxContent>
                     <w:p>
@@ -1011,7 +978,7 @@
                           <wp:inline distT="0" distB="0" distL="0" distR="0">
                             <wp:extent cx="3154680" cy="679450"/>
                             <wp:effectExtent l="0" t="0" r="0" b="0"/>
-                            <wp:docPr id="11" name="Picture 11" descr="A picture containing clothing&#10;&#10;Description automatically generated"/>
+                            <wp:docPr id="17" name="Picture 17" descr="A picture containing clothing&#10;&#10;Description automatically generated"/>
                             <wp:cNvGraphicFramePr>
                               <a:graphicFrameLocks xmlns:a="http://schemas.openxmlformats.org/drawingml/2006/main" noChangeAspect="1"/>
                             </wp:cNvGraphicFramePr>
@@ -1023,7 +990,7 @@
                                     <pic:cNvPicPr/>
                                   </pic:nvPicPr>
                                   <pic:blipFill>
-                                    <a:blip r:embed="rId10"/>
+                                    <a:blip r:embed="rId8"/>
                                     <a:stretch>
                                       <a:fillRect/>
                                     </a:stretch>
@@ -1051,7 +1018,7 @@
                           <wp:inline distT="0" distB="0" distL="0" distR="0">
                             <wp:extent cx="3154680" cy="679450"/>
                             <wp:effectExtent l="0" t="0" r="0" b="0"/>
-                            <wp:docPr id="10" name="Picture 10" descr="A close up of a hand&#10;&#10;Description automatically generated"/>
+                            <wp:docPr id="18" name="Picture 18" descr="A close up of a hand&#10;&#10;Description automatically generated"/>
                             <wp:cNvGraphicFramePr>
                               <a:graphicFrameLocks xmlns:a="http://schemas.openxmlformats.org/drawingml/2006/main" noChangeAspect="1"/>
                             </wp:cNvGraphicFramePr>
@@ -1063,7 +1030,7 @@
                                     <pic:cNvPicPr/>
                                   </pic:nvPicPr>
                                   <pic:blipFill>
-                                    <a:blip r:embed="rId11"/>
+                                    <a:blip r:embed="rId9"/>
                                     <a:stretch>
                                       <a:fillRect/>
                                     </a:stretch>
@@ -1097,7 +1064,7 @@
                           <wp:inline distT="0" distB="0" distL="0" distR="0">
                             <wp:extent cx="3154680" cy="679450"/>
                             <wp:effectExtent l="0" t="0" r="0" b="0"/>
-                            <wp:docPr id="12" name="Picture 12" descr="A picture containing monitor, screen, television, object&#10;&#10;Description automatically generated"/>
+                            <wp:docPr id="19" name="Picture 19" descr="A picture containing monitor, screen, television, object&#10;&#10;Description automatically generated"/>
                             <wp:cNvGraphicFramePr>
                               <a:graphicFrameLocks xmlns:a="http://schemas.openxmlformats.org/drawingml/2006/main" noChangeAspect="1"/>
                             </wp:cNvGraphicFramePr>
@@ -1109,7 +1076,7 @@
                                     <pic:cNvPicPr/>
                                   </pic:nvPicPr>
                                   <pic:blipFill>
-                                    <a:blip r:embed="rId12"/>
+                                    <a:blip r:embed="rId10"/>
                                     <a:stretch>
                                       <a:fillRect/>
                                     </a:stretch>
@@ -1137,7 +1104,7 @@
                           <wp:inline distT="0" distB="0" distL="0" distR="0">
                             <wp:extent cx="3154680" cy="679450"/>
                             <wp:effectExtent l="0" t="0" r="0" b="0"/>
-                            <wp:docPr id="13" name="Picture 13"/>
+                            <wp:docPr id="20" name="Picture 20"/>
                             <wp:cNvGraphicFramePr>
                               <a:graphicFrameLocks xmlns:a="http://schemas.openxmlformats.org/drawingml/2006/main" noChangeAspect="1"/>
                             </wp:cNvGraphicFramePr>
@@ -1149,7 +1116,7 @@
                                     <pic:cNvPicPr/>
                                   </pic:nvPicPr>
                                   <pic:blipFill>
-                                    <a:blip r:embed="rId13"/>
+                                    <a:blip r:embed="rId11"/>
                                     <a:stretch>
                                       <a:fillRect/>
                                     </a:stretch>
@@ -1177,7 +1144,7 @@
                           <wp:inline distT="0" distB="0" distL="0" distR="0">
                             <wp:extent cx="3101340" cy="679198"/>
                             <wp:effectExtent l="0" t="0" r="3810" b="0"/>
-                            <wp:docPr id="16" name="Picture 16" descr="A picture containing monitor, television, screen, object&#10;&#10;Description automatically generated"/>
+                            <wp:docPr id="21" name="Picture 21" descr="A picture containing monitor, television, screen, object&#10;&#10;Description automatically generated"/>
                             <wp:cNvGraphicFramePr>
                               <a:graphicFrameLocks xmlns:a="http://schemas.openxmlformats.org/drawingml/2006/main" noChangeAspect="1"/>
                             </wp:cNvGraphicFramePr>
@@ -1189,7 +1156,7 @@
                                     <pic:cNvPicPr/>
                                   </pic:nvPicPr>
                                   <pic:blipFill>
-                                    <a:blip r:embed="rId14"/>
+                                    <a:blip r:embed="rId12"/>
                                     <a:stretch>
                                       <a:fillRect/>
                                     </a:stretch>
@@ -1218,6 +1185,9 @@
                       <w:r>
                         <w:t xml:space="preserve">is a different step in the preprocess starting with the second row. </w:t>
                       </w:r>
+                      <w:r>
+                        <w:t>From top to bottom:</w:t>
+                      </w:r>
                     </w:p>
                     <w:p>
                       <w:pPr>
@@ -1228,7 +1198,10 @@
                         </w:numPr>
                       </w:pPr>
                       <w:r>
-                        <w:t xml:space="preserve">The original RGB images </w:t>
+                        <w:t>The original RGB images</w:t>
+                      </w:r>
+                      <w:r>
+                        <w:t>.</w:t>
                       </w:r>
                     </w:p>
                     <w:p>
@@ -1242,6 +1215,9 @@
                       <w:r>
                         <w:t>Apply a box blur of 2</w:t>
                       </w:r>
+                      <w:r>
+                        <w:t>.</w:t>
+                      </w:r>
                     </w:p>
                     <w:p>
                       <w:pPr>
@@ -1253,6 +1229,9 @@
                       </w:pPr>
                       <w:r>
                         <w:t>Get saturation of image</w:t>
+                      </w:r>
+                      <w:r>
+                        <w:t>s.</w:t>
                       </w:r>
                     </w:p>
                     <w:p>
@@ -1266,6 +1245,9 @@
                       <w:r>
                         <w:t>Threshold saturated image</w:t>
                       </w:r>
+                      <w:r>
+                        <w:t>s.</w:t>
+                      </w:r>
                     </w:p>
                     <w:p>
                       <w:pPr>
@@ -1277,6 +1259,9 @@
                       </w:pPr>
                       <w:r>
                         <w:t>Crop image</w:t>
+                      </w:r>
+                      <w:r>
+                        <w:t>s.</w:t>
                       </w:r>
                     </w:p>
                     <w:p>
@@ -1297,10 +1282,7 @@
         </mc:AlternateContent>
       </w:r>
       <w:r>
-        <w:t>All the images in the dataset were resized to 100x100 pixels and the orientation of the images were fixed by examining their EXIF data.</w:t>
-      </w:r>
-      <w:r>
-        <w:t xml:space="preserve"> </w:t>
+        <w:t xml:space="preserve">At first, a blob detection was used to try and crop out the hand from the background, however, there was too much noise that was picked up by the detector that the blob cropped in pixels that were not the hand, sometimes even the shoulder which rendered the blob detection useless. </w:t>
       </w:r>
     </w:p>
     <w:p>
@@ -1309,16 +1291,70 @@
         <w:ind w:firstLine="144"/>
       </w:pPr>
       <w:r>
-        <w:rPr>
-          <w:highlight w:val="yellow"/>
-        </w:rPr>
-        <w:t>Define abbreviations and acronyms the first time they are used in the text, even after they have already been defined in the abstract. Abbreviations such as IEEE, SI, ac, and dc do not have to be defined. Abbreviations that incorporate periods should not have spaces: write “C.N.R.S.,” not “C. N. R. S.” Do not use abbreviations in the title unless they are unavoidable (for example, “IEEE” in the title of this article).</w:t>
+        <w:t xml:space="preserve">Through some research and reading what previous people have tried on the internet, the following steps outlined in Fig. 1 were made for preprocessing the dataset. </w:t>
+      </w:r>
+      <w:r>
+        <w:t>In order to crop out the shoulder from images, a box blur was first applied to the original RGB</w:t>
+      </w:r>
+      <w:r>
+        <w:t xml:space="preserve"> </w:t>
+      </w:r>
+      <w:r>
+        <w:t xml:space="preserve">image </w:t>
+      </w:r>
+      <w:r>
+        <w:t xml:space="preserve">to get rid of as much noise on the image as possible. </w:t>
+      </w:r>
+      <w:r>
+        <w:t>Get only the saturation of the image. Take a 10x10 pixel window in the middle of the 100x100 pixeled image. Under the assumption that the hand is in the center on the image, the 10x10 window will be comprised of mostly the hand. By finding the mean of the window and using that as the threshold value</w:t>
+      </w:r>
+      <w:r>
+        <w:t>, a rough outline of the hand can be found. However, this does not work for all the images, as seen in the 4</w:t>
+      </w:r>
+      <w:r>
+        <w:rPr>
+          <w:vertAlign w:val="superscript"/>
+        </w:rPr>
+        <w:t>th</w:t>
+      </w:r>
+      <w:r>
+        <w:t xml:space="preserve"> and 5</w:t>
+      </w:r>
+      <w:r>
+        <w:rPr>
+          <w:vertAlign w:val="superscript"/>
+        </w:rPr>
+        <w:t>th</w:t>
+      </w:r>
+      <w:r>
+        <w:t xml:space="preserve"> images. From the 10x10 pixel window, slowly increase the</w:t>
+      </w:r>
+      <w:r>
+        <w:t xml:space="preserve"> size of the window until the number of pixels on the edges of the window meet a ratio of </w:t>
+      </w:r>
+      <w:r>
+        <w:t>false and true</w:t>
+      </w:r>
+      <w:r>
+        <w:t xml:space="preserve"> pixels</w:t>
+      </w:r>
+      <w:r>
+        <w:t>, 2.5, to signify that the three other edges of the image are the wall and the fourth edge will have the arm in it so it would have to be true values there.</w:t>
       </w:r>
     </w:p>
     <w:p>
       <w:pPr>
         <w:pStyle w:val="Text"/>
-      </w:pPr>
+        <w:ind w:firstLine="144"/>
+      </w:pPr>
+      <w:r>
+        <w:t xml:space="preserve">The resulting images are cropped with only the hand in the </w:t>
+      </w:r>
+      <w:r>
+        <w:t xml:space="preserve">center and then resized to a 100x100 pixels ready to be trained or tested on. </w:t>
+      </w:r>
+      <w:bookmarkStart w:id="1" w:name="_GoBack"/>
+      <w:bookmarkEnd w:id="1"/>
     </w:p>
     <w:p>
       <w:pPr>
@@ -1483,13 +1519,7 @@
         <w:rPr>
           <w:highlight w:val="yellow"/>
         </w:rPr>
-        <w:t xml:space="preserve">A parenthetical statement at the end of a sentence is </w:t>
-      </w:r>
-      <w:r>
-        <w:rPr>
-          <w:highlight w:val="yellow"/>
-        </w:rPr>
-        <w:t>punctuated outside of the closing parenthesis (like this). (A parenthetical sentence is punctuated within the parentheses.) In American English, periods and commas are within quotation marks, like “this period.” Other punctuation is “outside”! Avoid contractions; for example, write “do not” instead of “don’t.” The serial comma is preferred: “A, B, and C” instead of “A, B and C.”</w:t>
+        <w:t>A parenthetical statement at the end of a sentence is punctuated outside of the closing parenthesis (like this). (A parenthetical sentence is punctuated within the parentheses.) In American English, periods and commas are within quotation marks, like “this period.” Other punctuation is “outside”! Avoid contractions; for example, write “do not” instead of “don’t.” The serial comma is preferred: “A, B, and C” instead of “A, B and C.”</w:t>
       </w:r>
     </w:p>
     <w:p>
@@ -1511,7 +1541,10 @@
         <w:pStyle w:val="Heading2"/>
       </w:pPr>
       <w:r>
-        <w:t>Random Forest</w:t>
+        <w:t>Random Fores</w:t>
+      </w:r>
+      <w:r>
+        <w:t>ts</w:t>
       </w:r>
     </w:p>
     <w:p>
@@ -1530,12 +1563,25 @@
     </w:p>
     <w:p>
       <w:pPr>
+        <w:pStyle w:val="Heading2"/>
+      </w:pPr>
+      <w:r>
+        <w:t>Convolutional Neural Network</w:t>
+      </w:r>
+    </w:p>
+    <w:p>
+      <w:pPr>
         <w:pStyle w:val="Text"/>
-        <w:ind w:firstLine="0"/>
-        <w:rPr>
-          <w:highlight w:val="yellow"/>
-        </w:rPr>
-      </w:pPr>
+        <w:rPr>
+          <w:highlight w:val="yellow"/>
+        </w:rPr>
+      </w:pPr>
+      <w:r>
+        <w:rPr>
+          <w:highlight w:val="yellow"/>
+        </w:rPr>
+        <w:t>Use one space after periods and colons. Hyphenate complex modifiers: “zero-field-cooled magnetization.” Avoid dangling participles, such as, “Using (1), the potential was calculated.” [It is not clear who or what used (1).] Write instead, “The potential was calculated by using (1),” or “Using (1), we calculated the potential.”</w:t>
+      </w:r>
     </w:p>
     <w:p>
       <w:pPr>
@@ -1656,7 +1702,14 @@
         <w:rPr>
           <w:highlight w:val="yellow"/>
         </w:rPr>
-        <w:t xml:space="preserve">Number equations consecutively with equation numbers in parentheses flush with the right margin, as in (1). First use the equation editor to create the equation. Then select the “Equation” markup style. Press the tab key and write the equation number in parentheses. To make your equations more compact, you may use the solidus </w:t>
+        <w:t xml:space="preserve">Number equations consecutively with equation numbers in parentheses flush with the right margin, as in (1). First use the equation editor to create the equation. Then select the </w:t>
+      </w:r>
+      <w:r>
+        <w:rPr>
+          <w:highlight w:val="yellow"/>
+        </w:rPr>
+        <w:lastRenderedPageBreak/>
+        <w:t xml:space="preserve">“Equation” markup style. Press the tab key and write the equation number in parentheses. To make your equations more compact, you may use the solidus </w:t>
       </w:r>
       <w:proofErr w:type="gramStart"/>
       <w:r>
@@ -1675,33 +1728,92 @@
     </w:p>
     <w:p>
       <w:pPr>
+        <w:pStyle w:val="Heading1"/>
+        <w:rPr>
+          <w:highlight w:val="yellow"/>
+        </w:rPr>
+      </w:pPr>
+      <w:r>
+        <w:rPr>
+          <w:highlight w:val="yellow"/>
+        </w:rPr>
+        <w:t>Units</w:t>
+      </w:r>
+    </w:p>
+    <w:p>
+      <w:pPr>
         <w:pStyle w:val="Text"/>
         <w:rPr>
           <w:highlight w:val="yellow"/>
         </w:rPr>
       </w:pPr>
-    </w:p>
-    <w:p>
-      <w:pPr>
-        <w:pStyle w:val="Equation"/>
-        <w:rPr>
-          <w:highlight w:val="yellow"/>
-        </w:rPr>
-      </w:pPr>
-      <w:r>
-        <w:rPr>
-          <w:highlight w:val="yellow"/>
-        </w:rPr>
-        <w:tab/>
-        <w:t>(1)</w:t>
-      </w:r>
-    </w:p>
-    <w:p>
-      <w:pPr>
-        <w:rPr>
-          <w:highlight w:val="yellow"/>
-        </w:rPr>
-      </w:pPr>
+      <w:r>
+        <w:rPr>
+          <w:highlight w:val="yellow"/>
+        </w:rPr>
+        <w:t xml:space="preserve">Use either SI (MKS) or CGS as primary units. (SI units are strongly encouraged.) English units may be used as secondary units (in parentheses). </w:t>
+      </w:r>
+      <w:r>
+        <w:rPr>
+          <w:bCs/>
+          <w:highlight w:val="yellow"/>
+        </w:rPr>
+        <w:t>This applies to papers in data storage</w:t>
+      </w:r>
+      <w:r>
+        <w:rPr>
+          <w:b/>
+          <w:bCs/>
+          <w:highlight w:val="yellow"/>
+        </w:rPr>
+        <w:t>.</w:t>
+      </w:r>
+      <w:r>
+        <w:rPr>
+          <w:highlight w:val="yellow"/>
+        </w:rPr>
+        <w:t xml:space="preserve"> For example, write “15 Gb/cm</w:t>
+      </w:r>
+      <w:r>
+        <w:rPr>
+          <w:highlight w:val="yellow"/>
+          <w:vertAlign w:val="superscript"/>
+        </w:rPr>
+        <w:t>2</w:t>
+      </w:r>
+      <w:r>
+        <w:rPr>
+          <w:highlight w:val="yellow"/>
+        </w:rPr>
+        <w:t xml:space="preserve"> (100 Gb/in</w:t>
+      </w:r>
+      <w:r>
+        <w:rPr>
+          <w:highlight w:val="yellow"/>
+          <w:vertAlign w:val="superscript"/>
+        </w:rPr>
+        <w:t>2</w:t>
+      </w:r>
+      <w:r>
+        <w:rPr>
+          <w:highlight w:val="yellow"/>
+        </w:rPr>
+        <w:t xml:space="preserve">).” An exception is when English units are used as identifiers in trade, such as “3½-in disk drive.” Avoid combining SI and CGS units, such as current in amperes and magnetic field in </w:t>
+      </w:r>
+      <w:proofErr w:type="spellStart"/>
+      <w:r>
+        <w:rPr>
+          <w:highlight w:val="yellow"/>
+        </w:rPr>
+        <w:t>oersteds</w:t>
+      </w:r>
+      <w:proofErr w:type="spellEnd"/>
+      <w:r>
+        <w:rPr>
+          <w:highlight w:val="yellow"/>
+        </w:rPr>
+        <w:t>. This often leads to confusion because equations do not balance dimensionally. If you must use mixed units, clearly state the units for each quantity in an equation.</w:t>
+      </w:r>
     </w:p>
     <w:p>
       <w:pPr>
@@ -1714,7 +1826,7 @@
         <w:rPr>
           <w:highlight w:val="yellow"/>
         </w:rPr>
-        <w:t>Be sure that the symbols in your equation have been defined before the equation appears or immediately following. Italicize symbols (</w:t>
+        <w:t xml:space="preserve">The SI unit for magnetic field strength </w:t>
       </w:r>
       <w:r>
         <w:rPr>
@@ -1722,137 +1834,13 @@
           <w:iCs/>
           <w:highlight w:val="yellow"/>
         </w:rPr>
-        <w:t>T</w:t>
-      </w:r>
-      <w:r>
-        <w:rPr>
-          <w:highlight w:val="yellow"/>
-        </w:rPr>
-        <w:t xml:space="preserve"> might refer to temperature, but T is the unit tesla). Refer to “(1),” not “Eq. (1)” or “equation (1),” except at the beginning of a sentence: “Equation (1) is </w:t>
-      </w:r>
-      <w:proofErr w:type="gramStart"/>
-      <w:r>
-        <w:rPr>
-          <w:highlight w:val="yellow"/>
-        </w:rPr>
-        <w:t>... .</w:t>
-      </w:r>
-      <w:proofErr w:type="gramEnd"/>
-      <w:r>
-        <w:rPr>
-          <w:highlight w:val="yellow"/>
-        </w:rPr>
-        <w:t>”</w:t>
-      </w:r>
-    </w:p>
-    <w:p>
-      <w:pPr>
-        <w:pStyle w:val="Heading1"/>
-        <w:rPr>
-          <w:highlight w:val="yellow"/>
-        </w:rPr>
-      </w:pPr>
-      <w:r>
-        <w:rPr>
-          <w:highlight w:val="yellow"/>
-        </w:rPr>
-        <w:t>Units</w:t>
-      </w:r>
-    </w:p>
-    <w:p>
-      <w:pPr>
-        <w:pStyle w:val="Text"/>
-        <w:rPr>
-          <w:highlight w:val="yellow"/>
-        </w:rPr>
-      </w:pPr>
-      <w:r>
-        <w:rPr>
-          <w:highlight w:val="yellow"/>
-        </w:rPr>
-        <w:t xml:space="preserve">Use either SI (MKS) or CGS as primary units. (SI units are strongly encouraged.) English units may be used as secondary units (in parentheses). </w:t>
-      </w:r>
-      <w:r>
-        <w:rPr>
-          <w:bCs/>
-          <w:highlight w:val="yellow"/>
-        </w:rPr>
-        <w:t>This applies to papers in data storage</w:t>
-      </w:r>
-      <w:r>
-        <w:rPr>
-          <w:b/>
-          <w:bCs/>
-          <w:highlight w:val="yellow"/>
-        </w:rPr>
-        <w:t>.</w:t>
-      </w:r>
-      <w:r>
-        <w:rPr>
-          <w:highlight w:val="yellow"/>
-        </w:rPr>
-        <w:t xml:space="preserve"> For example, write “15 Gb/cm</w:t>
-      </w:r>
-      <w:r>
-        <w:rPr>
-          <w:highlight w:val="yellow"/>
-          <w:vertAlign w:val="superscript"/>
-        </w:rPr>
-        <w:t>2</w:t>
-      </w:r>
-      <w:r>
-        <w:rPr>
-          <w:highlight w:val="yellow"/>
-        </w:rPr>
-        <w:t xml:space="preserve"> (100 Gb/in</w:t>
-      </w:r>
-      <w:r>
-        <w:rPr>
-          <w:highlight w:val="yellow"/>
-          <w:vertAlign w:val="superscript"/>
-        </w:rPr>
-        <w:t>2</w:t>
-      </w:r>
-      <w:r>
-        <w:rPr>
-          <w:highlight w:val="yellow"/>
-        </w:rPr>
-        <w:t xml:space="preserve">).” An exception is when English units are used as identifiers in trade, such as “3½-in disk drive.” Avoid combining SI and CGS units, such as current in amperes and magnetic field in </w:t>
-      </w:r>
-      <w:proofErr w:type="spellStart"/>
-      <w:r>
-        <w:rPr>
-          <w:highlight w:val="yellow"/>
-        </w:rPr>
-        <w:t>oersteds</w:t>
-      </w:r>
-      <w:proofErr w:type="spellEnd"/>
-      <w:r>
-        <w:rPr>
-          <w:highlight w:val="yellow"/>
-        </w:rPr>
-        <w:t xml:space="preserve">. This often </w:t>
-      </w:r>
-      <w:r>
-        <w:rPr>
-          <w:highlight w:val="yellow"/>
-        </w:rPr>
-        <w:lastRenderedPageBreak/>
-        <w:t>leads to confusion because equations do not balance dimensionally. If you must use mixed units, clearly state the units for each quantity in an equation.</w:t>
-      </w:r>
-    </w:p>
-    <w:p>
-      <w:pPr>
-        <w:pStyle w:val="Text"/>
-        <w:rPr>
-          <w:highlight w:val="yellow"/>
-        </w:rPr>
-      </w:pPr>
-      <w:r>
-        <w:rPr>
-          <w:highlight w:val="yellow"/>
-        </w:rPr>
-        <w:t xml:space="preserve">The SI unit for magnetic field strength </w:t>
+        <w:t>H</w:t>
+      </w:r>
+      <w:r>
+        <w:rPr>
+          <w:highlight w:val="yellow"/>
+        </w:rPr>
+        <w:t xml:space="preserve"> is A/m. However, if you wish to use units of T, either refer to magnetic flux density </w:t>
       </w:r>
       <w:r>
         <w:rPr>
@@ -1860,13 +1848,20 @@
           <w:iCs/>
           <w:highlight w:val="yellow"/>
         </w:rPr>
-        <w:t>H</w:t>
-      </w:r>
-      <w:r>
-        <w:rPr>
-          <w:highlight w:val="yellow"/>
-        </w:rPr>
-        <w:t xml:space="preserve"> is A/m. However, if you wish to use units of T, either refer to magnetic flux density </w:t>
+        <w:t>B</w:t>
+      </w:r>
+      <w:r>
+        <w:rPr>
+          <w:highlight w:val="yellow"/>
+        </w:rPr>
+        <w:t xml:space="preserve"> or magnetic field strength symbolized as µ</w:t>
+      </w:r>
+      <w:r>
+        <w:rPr>
+          <w:highlight w:val="yellow"/>
+          <w:vertAlign w:val="subscript"/>
+        </w:rPr>
+        <w:t>0</w:t>
       </w:r>
       <w:r>
         <w:rPr>
@@ -1874,13 +1869,54 @@
           <w:iCs/>
           <w:highlight w:val="yellow"/>
         </w:rPr>
-        <w:t>B</w:t>
-      </w:r>
-      <w:r>
-        <w:rPr>
-          <w:highlight w:val="yellow"/>
-        </w:rPr>
-        <w:t xml:space="preserve"> or magnetic field strength symbolized as µ</w:t>
+        <w:t>H</w:t>
+      </w:r>
+      <w:r>
+        <w:rPr>
+          <w:highlight w:val="yellow"/>
+        </w:rPr>
+        <w:t>. Use the center dot to separate compound units, e.g., “A·m</w:t>
+      </w:r>
+      <w:r>
+        <w:rPr>
+          <w:highlight w:val="yellow"/>
+          <w:vertAlign w:val="superscript"/>
+        </w:rPr>
+        <w:t>2</w:t>
+      </w:r>
+      <w:r>
+        <w:rPr>
+          <w:highlight w:val="yellow"/>
+        </w:rPr>
+        <w:t>.”</w:t>
+      </w:r>
+    </w:p>
+    <w:p>
+      <w:pPr>
+        <w:pStyle w:val="Heading1"/>
+        <w:rPr>
+          <w:highlight w:val="yellow"/>
+        </w:rPr>
+      </w:pPr>
+      <w:r>
+        <w:rPr>
+          <w:highlight w:val="yellow"/>
+        </w:rPr>
+        <w:t>Some Common Mistakes</w:t>
+      </w:r>
+    </w:p>
+    <w:p>
+      <w:pPr>
+        <w:pStyle w:val="Text"/>
+        <w:rPr>
+          <w:highlight w:val="yellow"/>
+        </w:rPr>
+      </w:pPr>
+      <w:r>
+        <w:rPr>
+          <w:highlight w:val="yellow"/>
+        </w:rPr>
+        <w:t>The word “data” is plural, not singular. The subscript for the permeability of vacuum µ</w:t>
       </w:r>
       <w:r>
         <w:rPr>
@@ -1888,6 +1924,148 @@
           <w:vertAlign w:val="subscript"/>
         </w:rPr>
         <w:t>0</w:t>
+      </w:r>
+      <w:r>
+        <w:rPr>
+          <w:highlight w:val="yellow"/>
+        </w:rPr>
+        <w:t xml:space="preserve"> is zero, not a lowercase letter “o.” The term for residual magnetization is “remanence”; the adjective is “</w:t>
+      </w:r>
+      <w:proofErr w:type="spellStart"/>
+      <w:r>
+        <w:rPr>
+          <w:highlight w:val="yellow"/>
+        </w:rPr>
+        <w:t>remanent</w:t>
+      </w:r>
+      <w:proofErr w:type="spellEnd"/>
+      <w:r>
+        <w:rPr>
+          <w:highlight w:val="yellow"/>
+        </w:rPr>
+        <w:t>”; do not write “</w:t>
+      </w:r>
+      <w:proofErr w:type="spellStart"/>
+      <w:r>
+        <w:rPr>
+          <w:highlight w:val="yellow"/>
+        </w:rPr>
+        <w:t>remnance</w:t>
+      </w:r>
+      <w:proofErr w:type="spellEnd"/>
+      <w:r>
+        <w:rPr>
+          <w:highlight w:val="yellow"/>
+        </w:rPr>
+        <w:t xml:space="preserve">” or “remnant.” Use the word “micrometer” instead of “micron.” A graph within a graph is an “inset,” not an “insert.” The word “alternatively” is preferred to the word “alternately” (unless you really mean something that alternates). Use the word “whereas” instead of “while” (unless you are referring to simultaneous events). Do not use the word “essentially” to mean “approximately” or “effectively.” Do not use the word “issue” as a euphemism for “problem.” When compositions are not specified, separate chemical symbols by </w:t>
+      </w:r>
+      <w:proofErr w:type="spellStart"/>
+      <w:r>
+        <w:rPr>
+          <w:highlight w:val="yellow"/>
+        </w:rPr>
+        <w:t>en</w:t>
+      </w:r>
+      <w:proofErr w:type="spellEnd"/>
+      <w:r>
+        <w:rPr>
+          <w:highlight w:val="yellow"/>
+        </w:rPr>
+        <w:t>-dashes; for example, “</w:t>
+      </w:r>
+      <w:proofErr w:type="spellStart"/>
+      <w:r>
+        <w:rPr>
+          <w:highlight w:val="yellow"/>
+        </w:rPr>
+        <w:t>NiMn</w:t>
+      </w:r>
+      <w:proofErr w:type="spellEnd"/>
+      <w:r>
+        <w:rPr>
+          <w:highlight w:val="yellow"/>
+        </w:rPr>
+        <w:t>” indicates the intermetallic compound Ni</w:t>
+      </w:r>
+      <w:r>
+        <w:rPr>
+          <w:highlight w:val="yellow"/>
+          <w:vertAlign w:val="subscript"/>
+        </w:rPr>
+        <w:t>0.5</w:t>
+      </w:r>
+      <w:r>
+        <w:rPr>
+          <w:highlight w:val="yellow"/>
+        </w:rPr>
+        <w:t>Mn</w:t>
+      </w:r>
+      <w:r>
+        <w:rPr>
+          <w:highlight w:val="yellow"/>
+          <w:vertAlign w:val="subscript"/>
+        </w:rPr>
+        <w:t>0.5</w:t>
+      </w:r>
+      <w:r>
+        <w:rPr>
+          <w:highlight w:val="yellow"/>
+        </w:rPr>
+        <w:t xml:space="preserve"> whereas “Ni–Mn” indicates an alloy of some composition Ni</w:t>
+      </w:r>
+      <w:r>
+        <w:rPr>
+          <w:highlight w:val="yellow"/>
+          <w:vertAlign w:val="subscript"/>
+        </w:rPr>
+        <w:t>x</w:t>
+      </w:r>
+      <w:r>
+        <w:rPr>
+          <w:highlight w:val="yellow"/>
+        </w:rPr>
+        <w:t>Mn</w:t>
+      </w:r>
+      <w:r>
+        <w:rPr>
+          <w:highlight w:val="yellow"/>
+          <w:vertAlign w:val="subscript"/>
+        </w:rPr>
+        <w:t>1-x</w:t>
+      </w:r>
+      <w:r>
+        <w:rPr>
+          <w:highlight w:val="yellow"/>
+        </w:rPr>
+        <w:t>.</w:t>
+      </w:r>
+    </w:p>
+    <w:p>
+      <w:pPr>
+        <w:pStyle w:val="Text"/>
+        <w:rPr>
+          <w:highlight w:val="yellow"/>
+        </w:rPr>
+      </w:pPr>
+      <w:r>
+        <w:rPr>
+          <w:highlight w:val="yellow"/>
+        </w:rPr>
+        <w:t xml:space="preserve">Be aware of the different meanings of the homophones “affect” (usually a verb) and “effect” (usually a noun), “complement” and “compliment,” “discreet” and “discrete,” “principal” (e.g., “principal investigator”) and “principle” (e.g., “principle of measurement”). Do not confuse “imply” and “infer.” </w:t>
+      </w:r>
+    </w:p>
+    <w:p>
+      <w:pPr>
+        <w:pStyle w:val="Text"/>
+        <w:rPr>
+          <w:highlight w:val="yellow"/>
+        </w:rPr>
+      </w:pPr>
+      <w:r>
+        <w:rPr>
+          <w:highlight w:val="yellow"/>
+        </w:rPr>
+        <w:t>Prefixes such as “non,” “sub,” “micro,” “multi,” and “ultra” are not independent words; they should be joined to the words they modify, usually without a hyphen. There is no period after the “et” in the Latin abbreviation “</w:t>
       </w:r>
       <w:r>
         <w:rPr>
@@ -1895,40 +2073,13 @@
           <w:iCs/>
           <w:highlight w:val="yellow"/>
         </w:rPr>
-        <w:t>H</w:t>
-      </w:r>
-      <w:r>
-        <w:rPr>
-          <w:highlight w:val="yellow"/>
-        </w:rPr>
-        <w:t>. Use the center dot to separate compound units, e.g., “A·m</w:t>
-      </w:r>
-      <w:r>
-        <w:rPr>
-          <w:highlight w:val="yellow"/>
-          <w:vertAlign w:val="superscript"/>
-        </w:rPr>
-        <w:t>2</w:t>
-      </w:r>
-      <w:r>
-        <w:rPr>
-          <w:highlight w:val="yellow"/>
-        </w:rPr>
-        <w:t>.”</w:t>
-      </w:r>
-    </w:p>
-    <w:p>
-      <w:pPr>
-        <w:pStyle w:val="Heading1"/>
-        <w:rPr>
-          <w:highlight w:val="yellow"/>
-        </w:rPr>
-      </w:pPr>
-      <w:r>
-        <w:rPr>
-          <w:highlight w:val="yellow"/>
-        </w:rPr>
-        <w:t>Some Common Mistakes</w:t>
+        <w:t>et al.</w:t>
+      </w:r>
+      <w:r>
+        <w:rPr>
+          <w:highlight w:val="yellow"/>
+        </w:rPr>
+        <w:t>” (it is also italicized). The abbreviation “i.e.,” means “that is,” and the abbreviation “e.g.,” means “for example” (these abbreviations are not italicized).</w:t>
       </w:r>
     </w:p>
     <w:p>
@@ -1942,206 +2093,29 @@
         <w:rPr>
           <w:highlight w:val="yellow"/>
         </w:rPr>
-        <w:t>The word “data” is plural, not singular. The subscript for the permeability of vacuum µ</w:t>
-      </w:r>
-      <w:r>
-        <w:rPr>
-          <w:highlight w:val="yellow"/>
-          <w:vertAlign w:val="subscript"/>
-        </w:rPr>
-        <w:t>0</w:t>
-      </w:r>
-      <w:r>
-        <w:rPr>
-          <w:highlight w:val="yellow"/>
-        </w:rPr>
-        <w:t xml:space="preserve"> is zero, not a lowercase letter “o.” The term for residual magnetization is “remanence”; the adjective is “</w:t>
+        <w:t xml:space="preserve">A general IEEE </w:t>
       </w:r>
       <w:proofErr w:type="spellStart"/>
       <w:r>
         <w:rPr>
           <w:highlight w:val="yellow"/>
         </w:rPr>
-        <w:t>remanent</w:t>
+        <w:t>style</w:t>
+      </w:r>
+      <w:r>
+        <w:rPr>
+          <w:highlight w:val="yellow"/>
+        </w:rPr>
+        <w:t>guide</w:t>
       </w:r>
       <w:proofErr w:type="spellEnd"/>
       <w:r>
         <w:rPr>
           <w:highlight w:val="yellow"/>
         </w:rPr>
-        <w:t>”; do not write “</w:t>
-      </w:r>
-      <w:proofErr w:type="spellStart"/>
-      <w:r>
-        <w:rPr>
-          <w:highlight w:val="yellow"/>
-        </w:rPr>
-        <w:t>remnance</w:t>
-      </w:r>
-      <w:proofErr w:type="spellEnd"/>
-      <w:r>
-        <w:rPr>
-          <w:highlight w:val="yellow"/>
-        </w:rPr>
-        <w:t xml:space="preserve">” or “remnant.” Use the word “micrometer” instead of “micron.” A graph within a graph is an “inset,” not an “insert.” The word “alternatively” is preferred to the word “alternately” (unless you really mean something that alternates). Use the word “whereas” instead of “while” (unless you are referring to simultaneous events). Do not use the word “essentially” to mean “approximately” or “effectively.” Do not use the word “issue” as a euphemism for “problem.” When compositions are not specified, separate chemical symbols by </w:t>
-      </w:r>
-      <w:proofErr w:type="spellStart"/>
-      <w:r>
-        <w:rPr>
-          <w:highlight w:val="yellow"/>
-        </w:rPr>
-        <w:t>en</w:t>
-      </w:r>
-      <w:proofErr w:type="spellEnd"/>
-      <w:r>
-        <w:rPr>
-          <w:highlight w:val="yellow"/>
-        </w:rPr>
-        <w:t>-dashes; for example, “</w:t>
-      </w:r>
-      <w:proofErr w:type="spellStart"/>
-      <w:r>
-        <w:rPr>
-          <w:highlight w:val="yellow"/>
-        </w:rPr>
-        <w:t>NiMn</w:t>
-      </w:r>
-      <w:proofErr w:type="spellEnd"/>
-      <w:r>
-        <w:rPr>
-          <w:highlight w:val="yellow"/>
-        </w:rPr>
-        <w:t>” indicates the intermetallic compound Ni</w:t>
-      </w:r>
-      <w:r>
-        <w:rPr>
-          <w:highlight w:val="yellow"/>
-          <w:vertAlign w:val="subscript"/>
-        </w:rPr>
-        <w:t>0.5</w:t>
-      </w:r>
-      <w:r>
-        <w:rPr>
-          <w:highlight w:val="yellow"/>
-        </w:rPr>
-        <w:t>Mn</w:t>
-      </w:r>
-      <w:r>
-        <w:rPr>
-          <w:highlight w:val="yellow"/>
-          <w:vertAlign w:val="subscript"/>
-        </w:rPr>
-        <w:t>0.5</w:t>
-      </w:r>
-      <w:r>
-        <w:rPr>
-          <w:highlight w:val="yellow"/>
-        </w:rPr>
-        <w:t xml:space="preserve"> whereas “Ni–Mn” indicates an alloy of some composition Ni</w:t>
-      </w:r>
-      <w:r>
-        <w:rPr>
-          <w:highlight w:val="yellow"/>
-          <w:vertAlign w:val="subscript"/>
-        </w:rPr>
-        <w:t>x</w:t>
-      </w:r>
-      <w:r>
-        <w:rPr>
-          <w:highlight w:val="yellow"/>
-        </w:rPr>
-        <w:t>Mn</w:t>
-      </w:r>
-      <w:r>
-        <w:rPr>
-          <w:highlight w:val="yellow"/>
-          <w:vertAlign w:val="subscript"/>
-        </w:rPr>
-        <w:t>1-x</w:t>
-      </w:r>
-      <w:r>
-        <w:rPr>
-          <w:highlight w:val="yellow"/>
-        </w:rPr>
-        <w:t>.</w:t>
-      </w:r>
-    </w:p>
-    <w:p>
-      <w:pPr>
-        <w:pStyle w:val="Text"/>
-        <w:rPr>
-          <w:highlight w:val="yellow"/>
-        </w:rPr>
-      </w:pPr>
-      <w:r>
-        <w:rPr>
-          <w:highlight w:val="yellow"/>
-        </w:rPr>
-        <w:t xml:space="preserve">Be aware of the different meanings of the homophones “affect” (usually a verb) and “effect” (usually a noun), “complement” and “compliment,” “discreet” and “discrete,” “principal” (e.g., “principal investigator”) and “principle” (e.g., “principle of measurement”). Do not confuse “imply” and “infer.” </w:t>
-      </w:r>
-    </w:p>
-    <w:p>
-      <w:pPr>
-        <w:pStyle w:val="Text"/>
-        <w:rPr>
-          <w:highlight w:val="yellow"/>
-        </w:rPr>
-      </w:pPr>
-      <w:r>
-        <w:rPr>
-          <w:highlight w:val="yellow"/>
-        </w:rPr>
-        <w:t>Prefixes such as “non,” “sub,” “micro,” “multi,” and “ultra” are not independent words; they should be joined to the words they modify, usually without a hyphen. There is no period after the “et” in the Latin abbreviation “</w:t>
-      </w:r>
-      <w:r>
-        <w:rPr>
-          <w:i/>
-          <w:iCs/>
-          <w:highlight w:val="yellow"/>
-        </w:rPr>
-        <w:t>et al.</w:t>
-      </w:r>
-      <w:r>
-        <w:rPr>
-          <w:highlight w:val="yellow"/>
-        </w:rPr>
-        <w:t>” (it is also italicized). The abbreviation “i.e.,” means “that is,” and the abbreviation “e.g.,” means “for example” (these abbreviations are not italicized).</w:t>
-      </w:r>
-    </w:p>
-    <w:p>
-      <w:pPr>
-        <w:pStyle w:val="Text"/>
-        <w:rPr>
-          <w:highlight w:val="yellow"/>
-        </w:rPr>
-      </w:pPr>
-      <w:r>
-        <w:rPr>
-          <w:highlight w:val="yellow"/>
-        </w:rPr>
-        <w:t xml:space="preserve">A general IEEE </w:t>
-      </w:r>
-      <w:proofErr w:type="spellStart"/>
-      <w:r>
-        <w:rPr>
-          <w:highlight w:val="yellow"/>
-        </w:rPr>
-        <w:t>style</w:t>
-      </w:r>
-      <w:r>
-        <w:rPr>
-          <w:highlight w:val="yellow"/>
-        </w:rPr>
-        <w:t>guide</w:t>
-      </w:r>
-      <w:proofErr w:type="spellEnd"/>
-      <w:r>
-        <w:rPr>
-          <w:highlight w:val="yellow"/>
-        </w:rPr>
         <w:t xml:space="preserve"> is available at </w:t>
       </w:r>
-      <w:hyperlink r:id="rId15" w:tgtFrame="_blank" w:history="1">
+      <w:hyperlink r:id="rId13" w:tgtFrame="_blank" w:history="1">
         <w:r>
           <w:rPr>
             <w:rStyle w:val="Hyperlink"/>
@@ -2165,18 +2139,6 @@
         </w:rPr>
         <w:t>.</w:t>
       </w:r>
-    </w:p>
-    <w:p>
-      <w:pPr>
-        <w:pStyle w:val="Heading2"/>
-        <w:numPr>
-          <w:ilvl w:val="0"/>
-          <w:numId w:val="0"/>
-        </w:numPr>
-        <w:rPr>
-          <w:highlight w:val="yellow"/>
-        </w:rPr>
-      </w:pPr>
       <w:r>
         <w:rPr>
           <w:noProof/>
@@ -2264,7 +2226,7 @@
                                           </pic:cNvPicPr>
                                         </pic:nvPicPr>
                                         <pic:blipFill>
-                                          <a:blip r:embed="rId16">
+                                          <a:blip r:embed="rId14">
                                             <a:extLst>
                                               <a:ext uri="{28A0092B-C50C-407E-A947-70E740481C1C}">
                                                 <a14:useLocalDpi xmlns:a14="http://schemas.microsoft.com/office/drawing/2010/main" val="0"/>
@@ -2333,7 +2295,7 @@
           </mc:Choice>
           <mc:Fallback>
             <w:pict>
-              <v:shape id="_x0000_s1027" type="#_x0000_t202" style="position:absolute;margin-left:2.25pt;margin-top:6.8pt;width:248.4pt;height:234pt;z-index:251656704;visibility:visible;mso-wrap-style:square;mso-width-percent:0;mso-height-percent:0;mso-wrap-distance-left:9pt;mso-wrap-distance-top:0;mso-wrap-distance-right:9pt;mso-wrap-distance-bottom:0;mso-position-horizontal:absolute;mso-position-horizontal-relative:margin;mso-position-vertical:absolute;mso-position-vertical-relative:margin;mso-width-percent:0;mso-height-percent:0;mso-width-relative:page;mso-height-relative:page;v-text-anchor:top" o:gfxdata="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" stroked="f">
+              <v:shape id="_x0000_s1027" type="#_x0000_t202" style="position:absolute;left:0;text-align:left;margin-left:2.25pt;margin-top:6.8pt;width:248.4pt;height:234pt;z-index:251656704;visibility:visible;mso-wrap-style:square;mso-width-percent:0;mso-height-percent:0;mso-wrap-distance-left:9pt;mso-wrap-distance-top:0;mso-wrap-distance-right:9pt;mso-wrap-distance-bottom:0;mso-position-horizontal:absolute;mso-position-horizontal-relative:margin;mso-position-vertical:absolute;mso-position-vertical-relative:margin;mso-width-percent:0;mso-height-percent:0;mso-width-relative:page;mso-height-relative:page;v-text-anchor:top" o:gfxdata="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" stroked="f">
                 <v:textbox inset="0,0,0,0">
                   <w:txbxContent>
                     <w:p>
@@ -2365,7 +2327,7 @@
                                     </pic:cNvPicPr>
                                   </pic:nvPicPr>
                                   <pic:blipFill>
-                                    <a:blip r:embed="rId16">
+                                    <a:blip r:embed="rId14">
                                       <a:extLst>
                                         <a:ext uri="{28A0092B-C50C-407E-A947-70E740481C1C}">
                                           <a14:useLocalDpi xmlns:a14="http://schemas.microsoft.com/office/drawing/2010/main" val="0"/>
@@ -4952,7 +4914,7 @@
           </mc:Choice>
           <mc:Fallback>
             <w:pict>
-              <v:shape id="Text Box 2" o:spid="_x0000_s1028" type="#_x0000_t202" style="position:absolute;margin-left:270pt;margin-top:0;width:248.4pt;height:318.8pt;z-index:251655680;visibility:visible;mso-wrap-style:square;mso-width-percent:0;mso-height-percent:0;mso-wrap-distance-left:9pt;mso-wrap-distance-top:0;mso-wrap-distance-right:9pt;mso-wrap-distance-bottom:0;mso-position-horizontal:absolute;mso-position-horizontal-relative:margin;mso-position-vertical:absolute;mso-position-vertical-relative:margin;mso-width-percent:0;mso-height-percent:0;mso-width-relative:page;mso-height-relative:page;v-text-anchor:top" o:gfxdata="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" o:allowincell="f" stroked="f">
+              <v:shape id="Text Box 2" o:spid="_x0000_s1028" type="#_x0000_t202" style="position:absolute;left:0;text-align:left;margin-left:270pt;margin-top:0;width:248.4pt;height:318.8pt;z-index:251655680;visibility:visible;mso-wrap-style:square;mso-width-percent:0;mso-height-percent:0;mso-wrap-distance-left:9pt;mso-wrap-distance-top:0;mso-wrap-distance-right:9pt;mso-wrap-distance-bottom:0;mso-position-horizontal:absolute;mso-position-horizontal-relative:margin;mso-position-vertical:absolute;mso-position-vertical-relative:margin;mso-width-percent:0;mso-height-percent:0;mso-width-relative:page;mso-height-relative:page;v-text-anchor:top" o:gfxdata="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" o:allowincell="f" stroked="f">
                 <v:textbox inset="0,0,0,0">
                   <w:txbxContent>
                     <w:p>
@@ -7514,6 +7476,7 @@
           <w:i/>
           <w:highlight w:val="yellow"/>
         </w:rPr>
+        <w:lastRenderedPageBreak/>
         <w:t>Color/Grayscale figures</w:t>
       </w:r>
     </w:p>
@@ -7868,16 +7831,7 @@
           <w:color w:val="000000"/>
           <w:highlight w:val="yellow"/>
         </w:rPr>
-        <w:t xml:space="preserve">. If a multipart figure is made up of multiple </w:t>
-      </w:r>
-      <w:r>
-        <w:rPr>
-          <w:rFonts w:ascii="Times" w:hAnsi="Times" w:cs="Verdana"/>
-          <w:color w:val="000000"/>
-          <w:highlight w:val="yellow"/>
-        </w:rPr>
-        <w:lastRenderedPageBreak/>
-        <w:t xml:space="preserve">figure types (one part is </w:t>
+        <w:t xml:space="preserve">. If a multipart figure is made up of multiple figure types (one part is </w:t>
       </w:r>
       <w:proofErr w:type="spellStart"/>
       <w:r>
@@ -8846,9 +8800,9 @@
             <o:lock v:ext="edit" aspectratio="t"/>
           </v:shapetype>
           <v:shape id="_x0000_i1025" type="#_x0000_t75" style="width:4.8pt;height:6pt" o:ole="" fillcolor="window">
-            <v:imagedata r:id="rId17" o:title=""/>
+            <v:imagedata r:id="rId15" o:title=""/>
           </v:shape>
-          <o:OLEObject Type="Embed" ProgID="Equation.3" ShapeID="_x0000_i1025" DrawAspect="Content" ObjectID="_1617397332" r:id="rId18"/>
+          <o:OLEObject Type="Embed" ProgID="Equation.3" ShapeID="_x0000_i1025" DrawAspect="Content" ObjectID="_1617411527" r:id="rId16"/>
         </w:object>
       </w:r>
       <w:r>
@@ -9052,7 +9006,18 @@
           <w:highlight w:val="yellow"/>
         </w:rPr>
         <w:tab/>
-        <w:t>Tables should contain only the body of the table (not the caption) and should be named similarly to figures, except that ‘.t’ is inserted in-between the author’s name and the table number. For example, author Anderson’s first three tables would be named ander.t1.tif, ander.t2.ps, ander.t3.eps.</w:t>
+        <w:t xml:space="preserve">Tables should contain only the body of the table (not the caption) and should be named similarly to figures, except that </w:t>
+      </w:r>
+      <w:r>
+        <w:rPr>
+          <w:rStyle w:val="BodyText2"/>
+          <w:rFonts w:ascii="Times" w:hAnsi="Times"/>
+          <w:sz w:val="20"/>
+          <w:szCs w:val="20"/>
+          <w:highlight w:val="yellow"/>
+        </w:rPr>
+        <w:lastRenderedPageBreak/>
+        <w:t>‘.t’ is inserted in-between the author’s name and the table number. For example, author Anderson’s first three tables would be named ander.t1.tif, ander.t2.ps, ander.t3.eps.</w:t>
       </w:r>
     </w:p>
     <w:p>
@@ -9341,7 +9306,6 @@
         <w:rPr>
           <w:highlight w:val="yellow"/>
         </w:rPr>
-        <w:lastRenderedPageBreak/>
         <w:t xml:space="preserve">Checking Your Figures: The IEEE </w:t>
       </w:r>
       <w:r>
@@ -9377,7 +9341,7 @@
         </w:rPr>
         <w:t xml:space="preserve">enables authors to pre-screen their graphics for compliance with IEEE Transactions and Journals standards before submission. The online tool, located at </w:t>
       </w:r>
-      <w:hyperlink r:id="rId19" w:history="1">
+      <w:hyperlink r:id="rId17" w:history="1">
         <w:r>
           <w:rPr>
             <w:rStyle w:val="Hyperlink"/>
@@ -9459,7 +9423,7 @@
         </w:rPr>
         <w:t xml:space="preserve"> Desk by e-mail at </w:t>
       </w:r>
-      <w:hyperlink r:id="rId20" w:history="1">
+      <w:hyperlink r:id="rId18" w:history="1">
         <w:r>
           <w:rPr>
             <w:rStyle w:val="Hyperlink"/>
@@ -9564,8 +9528,6 @@
         </w:rPr>
         <w:t xml:space="preserve"> put them in “text boxes” linked to the figures. Also, do not place borders around the outside of your figures.</w:t>
       </w:r>
-      <w:bookmarkStart w:id="1" w:name="_GoBack"/>
-      <w:bookmarkEnd w:id="1"/>
     </w:p>
     <w:p>
       <w:pPr>
@@ -9598,7 +9560,14 @@
           <w:i w:val="0"/>
           <w:highlight w:val="yellow"/>
         </w:rPr>
-        <w:t xml:space="preserve">A conclusion section is not required. Although a conclusion may review the main points of the paper, do not replicate the abstract as the conclusion. A conclusion might elaborate on the importance of the work or suggest applications and extensions. </w:t>
+        <w:t xml:space="preserve">A conclusion section is not required. Although a conclusion may review the main points of the paper, do not replicate the abstract as the conclusion. A conclusion might elaborate on </w:t>
+      </w:r>
+      <w:r>
+        <w:rPr>
+          <w:i w:val="0"/>
+          <w:highlight w:val="yellow"/>
+        </w:rPr>
+        <w:t xml:space="preserve">the importance of the work or suggest applications and extensions. </w:t>
       </w:r>
     </w:p>
     <w:p>
@@ -11641,6 +11610,7 @@
         <w:rPr>
           <w:highlight w:val="yellow"/>
         </w:rPr>
+        <w:lastRenderedPageBreak/>
         <w:t xml:space="preserve">U.S. House. 102nd Congress, 1st Session. (1991, Jan. 11). </w:t>
       </w:r>
       <w:r>
@@ -12084,7 +12054,6 @@
           <w:szCs w:val="20"/>
           <w:highlight w:val="yellow"/>
         </w:rPr>
-        <w:lastRenderedPageBreak/>
         <w:t>Example when using et al.:</w:t>
       </w:r>
     </w:p>
@@ -12249,7 +12218,7 @@
                     </pic:cNvPicPr>
                   </pic:nvPicPr>
                   <pic:blipFill>
-                    <a:blip r:embed="rId21">
+                    <a:blip r:embed="rId19">
                       <a:extLst>
                         <a:ext uri="{28A0092B-C50C-407E-A947-70E740481C1C}">
                           <a14:useLocalDpi xmlns:a14="http://schemas.microsoft.com/office/drawing/2010/main" val="0"/>
@@ -12401,7 +12370,15 @@
           <w:szCs w:val="20"/>
           <w:highlight w:val="yellow"/>
         </w:rPr>
-        <w:t xml:space="preserve">The second paragraph uses the pronoun of the person (he or she) and not the author’s last name. It lists military and work experience, including summer and fellowship jobs. Job titles are capitalized. The current job must have a location; previous positions may be listed without one. Information concerning previous publications may be included. Try not to list more than three books or published articles. The format for listing publishers of a book within the biography is: title of book (publisher name, year) </w:t>
+        <w:t xml:space="preserve">The second paragraph uses the pronoun of the person (he or she) and not the author’s last name. It lists military and work experience, including summer and fellowship jobs. Job titles are capitalized. The current job must have a location; previous positions may be listed without one. Information concerning previous publications may be included. Try not to list more than </w:t>
+      </w:r>
+      <w:r>
+        <w:rPr>
+          <w:sz w:val="20"/>
+          <w:szCs w:val="20"/>
+          <w:highlight w:val="yellow"/>
+        </w:rPr>
+        <w:t xml:space="preserve">three books or published articles. The format for listing publishers of a book within the biography is: title of book (publisher name, year) </w:t>
       </w:r>
       <w:proofErr w:type="gramStart"/>
       <w:r>
@@ -12541,6 +12518,426 @@
                 <pic:pic xmlns:pic="http://schemas.openxmlformats.org/drawingml/2006/picture">
                   <pic:nvPicPr>
                     <pic:cNvPr id="0" name="Picture 2"/>
+                    <pic:cNvPicPr>
+                      <a:picLocks noChangeAspect="1" noChangeArrowheads="1"/>
+                    </pic:cNvPicPr>
+                  </pic:nvPicPr>
+                  <pic:blipFill>
+                    <a:blip r:embed="rId20">
+                      <a:extLst>
+                        <a:ext uri="{28A0092B-C50C-407E-A947-70E740481C1C}">
+                          <a14:useLocalDpi xmlns:a14="http://schemas.microsoft.com/office/drawing/2010/main" val="0"/>
+                        </a:ext>
+                      </a:extLst>
+                    </a:blip>
+                    <a:srcRect/>
+                    <a:stretch>
+                      <a:fillRect/>
+                    </a:stretch>
+                  </pic:blipFill>
+                  <pic:spPr bwMode="auto">
+                    <a:xfrm>
+                      <a:off x="0" y="0"/>
+                      <a:ext cx="914400" cy="1143000"/>
+                    </a:xfrm>
+                    <a:prstGeom prst="rect">
+                      <a:avLst/>
+                    </a:prstGeom>
+                    <a:noFill/>
+                    <a:ln>
+                      <a:noFill/>
+                    </a:ln>
+                  </pic:spPr>
+                </pic:pic>
+              </a:graphicData>
+            </a:graphic>
+            <wp14:sizeRelH relativeFrom="page">
+              <wp14:pctWidth>0</wp14:pctWidth>
+            </wp14:sizeRelH>
+            <wp14:sizeRelV relativeFrom="page">
+              <wp14:pctHeight>0</wp14:pctHeight>
+            </wp14:sizeRelV>
+          </wp:anchor>
+        </w:drawing>
+      </w:r>
+      <w:r>
+        <w:rPr>
+          <w:b/>
+          <w:bCs/>
+          <w:highlight w:val="yellow"/>
+        </w:rPr>
+        <w:t xml:space="preserve">Second B. </w:t>
+      </w:r>
+      <w:r>
+        <w:rPr>
+          <w:b/>
+          <w:bCs/>
+          <w:highlight w:val="yellow"/>
+        </w:rPr>
+        <w:t>Author</w:t>
+      </w:r>
+      <w:r>
+        <w:rPr>
+          <w:highlight w:val="yellow"/>
+        </w:rPr>
+        <w:t xml:space="preserve"> </w:t>
+      </w:r>
+      <w:r>
+        <w:rPr>
+          <w:rFonts w:ascii="Times-Roman" w:hAnsi="Times-Roman" w:cs="Times-Roman"/>
+          <w:highlight w:val="yellow"/>
+        </w:rPr>
+        <w:t xml:space="preserve">was born in Greenwich Village, New York, </w:t>
+      </w:r>
+      <w:r>
+        <w:rPr>
+          <w:rFonts w:ascii="Times-Roman" w:hAnsi="Times-Roman" w:cs="Times-Roman"/>
+          <w:highlight w:val="yellow"/>
+        </w:rPr>
+        <w:t xml:space="preserve">NY, USA </w:t>
+      </w:r>
+      <w:r>
+        <w:rPr>
+          <w:rFonts w:ascii="Times-Roman" w:hAnsi="Times-Roman" w:cs="Times-Roman"/>
+          <w:highlight w:val="yellow"/>
+        </w:rPr>
+        <w:t>in 1977. He received the B.S. and M.S. degrees in aerospace engineering from the University of Virginia, Charlottesville, in 2001 and the Ph.D. degree in mechanical engineering from Drexel University, Philadelphia, PA, in 2008.</w:t>
+      </w:r>
+    </w:p>
+    <w:p>
+      <w:pPr>
+        <w:autoSpaceDE w:val="0"/>
+        <w:autoSpaceDN w:val="0"/>
+        <w:adjustRightInd w:val="0"/>
+        <w:jc w:val="both"/>
+        <w:rPr>
+          <w:rFonts w:ascii="Times-Roman" w:hAnsi="Times-Roman" w:cs="Times-Roman"/>
+          <w:highlight w:val="yellow"/>
+        </w:rPr>
+      </w:pPr>
+      <w:r>
+        <w:rPr>
+          <w:rFonts w:ascii="Times-Roman" w:hAnsi="Times-Roman" w:cs="Times-Roman"/>
+          <w:highlight w:val="yellow"/>
+        </w:rPr>
+        <w:t xml:space="preserve">    From 2001 to 2004, he was a Research Assistant with the Princeton Plasma Physics Laboratory. Since 2009, he has been an Assistant Professor with the Mechanical Engineering Department, Texas A&amp;M University, College Station. He is the author of three books, more than 150 articles, and more than 70 inventions. His research interests include high-pressure and high-density nonthermal plasma discharge processes and applications, microscale plasma discharges, discharges in liquids, spectroscopic diagnostics, plasma propulsion, and innovation plasma applications. He is an Associate Editor of the journal </w:t>
+      </w:r>
+      <w:r>
+        <w:rPr>
+          <w:rFonts w:ascii="Times-Italic" w:hAnsi="Times-Italic" w:cs="Times-Italic"/>
+          <w:i/>
+          <w:iCs/>
+          <w:highlight w:val="yellow"/>
+        </w:rPr>
+        <w:t>Earth</w:t>
+      </w:r>
+      <w:r>
+        <w:rPr>
+          <w:rFonts w:ascii="Times-Roman" w:hAnsi="Times-Roman" w:cs="Times-Roman"/>
+          <w:highlight w:val="yellow"/>
+        </w:rPr>
+        <w:t xml:space="preserve">, </w:t>
+      </w:r>
+      <w:r>
+        <w:rPr>
+          <w:rFonts w:ascii="Times-Italic" w:hAnsi="Times-Italic" w:cs="Times-Italic"/>
+          <w:i/>
+          <w:iCs/>
+          <w:highlight w:val="yellow"/>
+        </w:rPr>
+        <w:t>Moon</w:t>
+      </w:r>
+      <w:r>
+        <w:rPr>
+          <w:rFonts w:ascii="Times-Roman" w:hAnsi="Times-Roman" w:cs="Times-Roman"/>
+          <w:highlight w:val="yellow"/>
+        </w:rPr>
+        <w:t xml:space="preserve">, </w:t>
+      </w:r>
+      <w:r>
+        <w:rPr>
+          <w:rFonts w:ascii="Times-Italic" w:hAnsi="Times-Italic" w:cs="Times-Italic"/>
+          <w:i/>
+          <w:iCs/>
+          <w:highlight w:val="yellow"/>
+        </w:rPr>
+        <w:t>Planets</w:t>
+      </w:r>
+      <w:r>
+        <w:rPr>
+          <w:rFonts w:ascii="Times-Roman" w:hAnsi="Times-Roman" w:cs="Times-Roman"/>
+          <w:highlight w:val="yellow"/>
+        </w:rPr>
+        <w:t xml:space="preserve">, and holds two patents. </w:t>
+      </w:r>
+    </w:p>
+    <w:p>
+      <w:pPr>
+        <w:autoSpaceDE w:val="0"/>
+        <w:autoSpaceDN w:val="0"/>
+        <w:adjustRightInd w:val="0"/>
+        <w:jc w:val="both"/>
+        <w:rPr>
+          <w:rFonts w:ascii="Times-Roman" w:hAnsi="Times-Roman" w:cs="Times-Roman"/>
+          <w:highlight w:val="yellow"/>
+        </w:rPr>
+      </w:pPr>
+      <w:r>
+        <w:rPr>
+          <w:rFonts w:ascii="Times-Roman" w:hAnsi="Times-Roman" w:cs="Times-Roman"/>
+          <w:highlight w:val="yellow"/>
+        </w:rPr>
+        <w:t xml:space="preserve">   Dr. </w:t>
+      </w:r>
+      <w:r>
+        <w:rPr>
+          <w:rFonts w:ascii="Times-Roman" w:hAnsi="Times-Roman" w:cs="Times-Roman"/>
+          <w:highlight w:val="yellow"/>
+        </w:rPr>
+        <w:t xml:space="preserve">Author was a recipient of the International Association of Geomagnetism and Aeronomy Young Scientist Award for Excellence in 2008, </w:t>
+      </w:r>
+      <w:r>
+        <w:rPr>
+          <w:rFonts w:ascii="Times-Roman" w:hAnsi="Times-Roman" w:cs="Times-Roman"/>
+          <w:highlight w:val="yellow"/>
+        </w:rPr>
+        <w:t xml:space="preserve">and </w:t>
+      </w:r>
+      <w:r>
+        <w:rPr>
+          <w:rFonts w:ascii="Times-Roman" w:hAnsi="Times-Roman" w:cs="Times-Roman"/>
+          <w:highlight w:val="yellow"/>
+        </w:rPr>
+        <w:t>the IEEE Electromagnetic Compatibility Society Best Sympos</w:t>
+      </w:r>
+      <w:r>
+        <w:rPr>
+          <w:rFonts w:ascii="Times-Roman" w:hAnsi="Times-Roman" w:cs="Times-Roman"/>
+          <w:highlight w:val="yellow"/>
+        </w:rPr>
+        <w:t xml:space="preserve">ium Paper Award in 2011. </w:t>
+      </w:r>
+    </w:p>
+    <w:p>
+      <w:pPr>
+        <w:autoSpaceDE w:val="0"/>
+        <w:autoSpaceDN w:val="0"/>
+        <w:adjustRightInd w:val="0"/>
+        <w:jc w:val="both"/>
+        <w:rPr>
+          <w:rFonts w:ascii="Times-Roman" w:hAnsi="Times-Roman" w:cs="Times-Roman"/>
+          <w:highlight w:val="yellow"/>
+        </w:rPr>
+      </w:pPr>
+    </w:p>
+    <w:p>
+      <w:pPr>
+        <w:autoSpaceDE w:val="0"/>
+        <w:autoSpaceDN w:val="0"/>
+        <w:adjustRightInd w:val="0"/>
+        <w:jc w:val="both"/>
+        <w:rPr>
+          <w:rFonts w:ascii="Times-Roman" w:hAnsi="Times-Roman" w:cs="Times-Roman"/>
+          <w:highlight w:val="yellow"/>
+        </w:rPr>
+      </w:pPr>
+    </w:p>
+    <w:p>
+      <w:pPr>
+        <w:autoSpaceDE w:val="0"/>
+        <w:autoSpaceDN w:val="0"/>
+        <w:adjustRightInd w:val="0"/>
+        <w:jc w:val="both"/>
+        <w:rPr>
+          <w:rFonts w:ascii="Times-Roman" w:hAnsi="Times-Roman" w:cs="Times-Roman"/>
+          <w:highlight w:val="yellow"/>
+        </w:rPr>
+      </w:pPr>
+    </w:p>
+    <w:p>
+      <w:pPr>
+        <w:autoSpaceDE w:val="0"/>
+        <w:autoSpaceDN w:val="0"/>
+        <w:adjustRightInd w:val="0"/>
+        <w:jc w:val="both"/>
+        <w:rPr>
+          <w:rFonts w:ascii="Times-Roman" w:hAnsi="Times-Roman" w:cs="Times-Roman"/>
+          <w:highlight w:val="yellow"/>
+        </w:rPr>
+      </w:pPr>
+    </w:p>
+    <w:p>
+      <w:pPr>
+        <w:autoSpaceDE w:val="0"/>
+        <w:autoSpaceDN w:val="0"/>
+        <w:adjustRightInd w:val="0"/>
+        <w:jc w:val="both"/>
+        <w:rPr>
+          <w:rFonts w:ascii="Times-Roman" w:hAnsi="Times-Roman" w:cs="Times-Roman"/>
+          <w:highlight w:val="yellow"/>
+        </w:rPr>
+      </w:pPr>
+    </w:p>
+    <w:p>
+      <w:pPr>
+        <w:autoSpaceDE w:val="0"/>
+        <w:autoSpaceDN w:val="0"/>
+        <w:adjustRightInd w:val="0"/>
+        <w:jc w:val="both"/>
+        <w:rPr>
+          <w:rFonts w:ascii="Times-Roman" w:hAnsi="Times-Roman" w:cs="Times-Roman"/>
+          <w:highlight w:val="yellow"/>
+        </w:rPr>
+      </w:pPr>
+    </w:p>
+    <w:p>
+      <w:pPr>
+        <w:autoSpaceDE w:val="0"/>
+        <w:autoSpaceDN w:val="0"/>
+        <w:adjustRightInd w:val="0"/>
+        <w:jc w:val="both"/>
+        <w:rPr>
+          <w:rFonts w:ascii="Times-Roman" w:hAnsi="Times-Roman" w:cs="Times-Roman"/>
+          <w:highlight w:val="yellow"/>
+        </w:rPr>
+      </w:pPr>
+    </w:p>
+    <w:p>
+      <w:pPr>
+        <w:autoSpaceDE w:val="0"/>
+        <w:autoSpaceDN w:val="0"/>
+        <w:adjustRightInd w:val="0"/>
+        <w:jc w:val="both"/>
+        <w:rPr>
+          <w:rFonts w:ascii="Times-Roman" w:hAnsi="Times-Roman" w:cs="Times-Roman"/>
+          <w:highlight w:val="yellow"/>
+        </w:rPr>
+      </w:pPr>
+    </w:p>
+    <w:p>
+      <w:pPr>
+        <w:adjustRightInd w:val="0"/>
+        <w:jc w:val="both"/>
+        <w:rPr>
+          <w:rFonts w:ascii="Times-Roman" w:hAnsi="Times-Roman" w:cs="Times-Roman"/>
+          <w:highlight w:val="yellow"/>
+        </w:rPr>
+      </w:pPr>
+      <w:r>
+        <w:rPr>
+          <w:rFonts w:ascii="Times-Roman" w:hAnsi="Times-Roman" w:cs="Times-Roman"/>
+          <w:highlight w:val="yellow"/>
+        </w:rPr>
+        <w:t xml:space="preserve"> </w:t>
+      </w:r>
+    </w:p>
+    <w:p>
+      <w:pPr>
+        <w:adjustRightInd w:val="0"/>
+        <w:jc w:val="both"/>
+        <w:rPr>
+          <w:rFonts w:ascii="Times-Roman" w:hAnsi="Times-Roman" w:cs="Times-Roman"/>
+          <w:highlight w:val="yellow"/>
+        </w:rPr>
+      </w:pPr>
+    </w:p>
+    <w:p>
+      <w:pPr>
+        <w:autoSpaceDE w:val="0"/>
+        <w:autoSpaceDN w:val="0"/>
+        <w:adjustRightInd w:val="0"/>
+        <w:jc w:val="both"/>
+        <w:rPr>
+          <w:rFonts w:ascii="Times-Roman" w:hAnsi="Times-Roman" w:cs="Times-Roman"/>
+          <w:highlight w:val="yellow"/>
+        </w:rPr>
+      </w:pPr>
+    </w:p>
+    <w:p>
+      <w:pPr>
+        <w:autoSpaceDE w:val="0"/>
+        <w:autoSpaceDN w:val="0"/>
+        <w:adjustRightInd w:val="0"/>
+        <w:jc w:val="both"/>
+        <w:rPr>
+          <w:rFonts w:ascii="Times-Roman" w:hAnsi="Times-Roman" w:cs="Times-Roman"/>
+          <w:highlight w:val="yellow"/>
+        </w:rPr>
+      </w:pPr>
+    </w:p>
+    <w:p>
+      <w:pPr>
+        <w:autoSpaceDE w:val="0"/>
+        <w:autoSpaceDN w:val="0"/>
+        <w:adjustRightInd w:val="0"/>
+        <w:jc w:val="both"/>
+        <w:rPr>
+          <w:rFonts w:ascii="Times-Roman" w:hAnsi="Times-Roman" w:cs="Times-Roman"/>
+          <w:highlight w:val="yellow"/>
+        </w:rPr>
+      </w:pPr>
+    </w:p>
+    <w:p>
+      <w:pPr>
+        <w:autoSpaceDE w:val="0"/>
+        <w:autoSpaceDN w:val="0"/>
+        <w:adjustRightInd w:val="0"/>
+        <w:jc w:val="both"/>
+        <w:rPr>
+          <w:rFonts w:ascii="Times-Roman" w:hAnsi="Times-Roman" w:cs="Times-Roman"/>
+          <w:highlight w:val="yellow"/>
+        </w:rPr>
+        <w:sectPr>
+          <w:headerReference w:type="default" r:id="rId21"/>
+          <w:type w:val="continuous"/>
+          <w:pgSz w:w="12240" w:h="15840" w:code="1"/>
+          <w:pgMar w:top="1008" w:right="936" w:bottom="1008" w:left="936" w:header="432" w:footer="432" w:gutter="0"/>
+          <w:cols w:num="2" w:space="288"/>
+        </w:sectPr>
+      </w:pPr>
+      <w:r>
+        <w:rPr>
+          <w:rFonts w:ascii="Times-Roman" w:hAnsi="Times-Roman" w:cs="Times-Roman"/>
+          <w:highlight w:val="yellow"/>
+        </w:rPr>
+        <w:t xml:space="preserve"> </w:t>
+      </w:r>
+    </w:p>
+    <w:p>
+      <w:pPr>
+        <w:adjustRightInd w:val="0"/>
+        <w:jc w:val="both"/>
+        <w:rPr>
+          <w:rFonts w:ascii="Times-Roman" w:hAnsi="Times-Roman" w:cs="Times-Roman"/>
+          <w:highlight w:val="yellow"/>
+        </w:rPr>
+      </w:pPr>
+      <w:r>
+        <w:rPr>
+          <w:noProof/>
+          <w:highlight w:val="yellow"/>
+        </w:rPr>
+        <w:drawing>
+          <wp:anchor distT="0" distB="118745" distL="114300" distR="114300" simplePos="0" relativeHeight="251659776" behindDoc="0" locked="0" layoutInCell="1" allowOverlap="1">
+            <wp:simplePos x="0" y="0"/>
+            <wp:positionH relativeFrom="column">
+              <wp:posOffset>8890</wp:posOffset>
+            </wp:positionH>
+            <wp:positionV relativeFrom="paragraph">
+              <wp:posOffset>45720</wp:posOffset>
+            </wp:positionV>
+            <wp:extent cx="914400" cy="1143000"/>
+            <wp:effectExtent l="0" t="0" r="0" b="0"/>
+            <wp:wrapSquare wrapText="bothSides"/>
+            <wp:docPr id="5" name="Picture 4"/>
+            <wp:cNvGraphicFramePr>
+              <a:graphicFrameLocks xmlns:a="http://schemas.openxmlformats.org/drawingml/2006/main" noChangeAspect="1"/>
+            </wp:cNvGraphicFramePr>
+            <a:graphic xmlns:a="http://schemas.openxmlformats.org/drawingml/2006/main">
+              <a:graphicData uri="http://schemas.openxmlformats.org/drawingml/2006/picture">
+                <pic:pic xmlns:pic="http://schemas.openxmlformats.org/drawingml/2006/picture">
+                  <pic:nvPicPr>
+                    <pic:cNvPr id="0" name="Picture 4"/>
                     <pic:cNvPicPr>
                       <a:picLocks noChangeAspect="1" noChangeArrowheads="1"/>
                     </pic:cNvPicPr>
@@ -12589,15 +12986,14 @@
           <w:bCs/>
           <w:highlight w:val="yellow"/>
         </w:rPr>
-        <w:t xml:space="preserve">Second B. </w:t>
-      </w:r>
-      <w:r>
-        <w:rPr>
-          <w:b/>
+        <w:t xml:space="preserve">Third C. Author, Jr. </w:t>
+      </w:r>
+      <w:r>
+        <w:rPr>
           <w:bCs/>
           <w:highlight w:val="yellow"/>
         </w:rPr>
-        <w:t>Author</w:t>
+        <w:t>(M’87)</w:t>
       </w:r>
       <w:r>
         <w:rPr>
@@ -12610,21 +13006,20 @@
           <w:rFonts w:ascii="Times-Roman" w:hAnsi="Times-Roman" w:cs="Times-Roman"/>
           <w:highlight w:val="yellow"/>
         </w:rPr>
-        <w:t xml:space="preserve">was born in Greenwich Village, New York, </w:t>
+        <w:t>received the B.S. degree in mechanical engineering from National Chung Cheng University, Chiayi, Taiwan, in 2004 and the M.S. degree in mechanical engineering from National Tsing Hua University, Hsinchu, Taiwan, in 2006. He is currently pursuing the Ph.D. degree in mechanical engineering at Texas A&amp;M University, College Station</w:t>
+      </w:r>
+      <w:r>
+        <w:rPr>
+          <w:highlight w:val="yellow"/>
+        </w:rPr>
+        <w:t>, TX, USA</w:t>
       </w:r>
       <w:r>
         <w:rPr>
           <w:rFonts w:ascii="Times-Roman" w:hAnsi="Times-Roman" w:cs="Times-Roman"/>
           <w:highlight w:val="yellow"/>
         </w:rPr>
-        <w:t xml:space="preserve">NY, USA </w:t>
-      </w:r>
-      <w:r>
-        <w:rPr>
-          <w:rFonts w:ascii="Times-Roman" w:hAnsi="Times-Roman" w:cs="Times-Roman"/>
-          <w:highlight w:val="yellow"/>
-        </w:rPr>
-        <w:t>in 1977. He received the B.S. and M.S. degrees in aerospace engineering from the University of Virginia, Charlottesville, in 2001 and the Ph.D. degree in mechanical engineering from Drexel University, Philadelphia, PA, in 2008.</w:t>
+        <w:t>.</w:t>
       </w:r>
     </w:p>
     <w:p>
@@ -12643,55 +13038,39 @@
           <w:rFonts w:ascii="Times-Roman" w:hAnsi="Times-Roman" w:cs="Times-Roman"/>
           <w:highlight w:val="yellow"/>
         </w:rPr>
-        <w:t xml:space="preserve">    From 2001 to 2004, he was a Research Assistant with the Princeton Plasma Physics Laboratory. Since 2009, he has been an Assistant Professor with the Mechanical Engineering Department, Texas A&amp;M University, College Station. He is the author of three books, more than 150 articles, and more than 70 inventions. His research interests include high-pressure and high-density nonthermal plasma discharge processes and applications, microscale plasma discharges, discharges in liquids, spectroscopic diagnostics, plasma propulsion, and innovation plasma applications. He is an Associate Editor of the journal </w:t>
-      </w:r>
-      <w:r>
-        <w:rPr>
-          <w:rFonts w:ascii="Times-Italic" w:hAnsi="Times-Italic" w:cs="Times-Italic"/>
-          <w:i/>
-          <w:iCs/>
-          <w:highlight w:val="yellow"/>
-        </w:rPr>
-        <w:t>Earth</w:t>
-      </w:r>
+        <w:t xml:space="preserve">    From 2008 to 2009, he was a Research Assistant with the Institute of Physics, Academia </w:t>
+      </w:r>
+      <w:proofErr w:type="spellStart"/>
       <w:r>
         <w:rPr>
           <w:rFonts w:ascii="Times-Roman" w:hAnsi="Times-Roman" w:cs="Times-Roman"/>
           <w:highlight w:val="yellow"/>
         </w:rPr>
+        <w:t>Sinica</w:t>
+      </w:r>
+      <w:proofErr w:type="spellEnd"/>
+      <w:r>
+        <w:rPr>
+          <w:rFonts w:ascii="Times-Roman" w:hAnsi="Times-Roman" w:cs="Times-Roman"/>
+          <w:highlight w:val="yellow"/>
+        </w:rPr>
         <w:t xml:space="preserve">, </w:t>
       </w:r>
-      <w:r>
-        <w:rPr>
-          <w:rFonts w:ascii="Times-Italic" w:hAnsi="Times-Italic" w:cs="Times-Italic"/>
-          <w:i/>
-          <w:iCs/>
-          <w:highlight w:val="yellow"/>
-        </w:rPr>
-        <w:t>Moon</w:t>
-      </w:r>
+      <w:proofErr w:type="spellStart"/>
       <w:r>
         <w:rPr>
           <w:rFonts w:ascii="Times-Roman" w:hAnsi="Times-Roman" w:cs="Times-Roman"/>
           <w:highlight w:val="yellow"/>
         </w:rPr>
-        <w:t xml:space="preserve">, </w:t>
-      </w:r>
-      <w:r>
-        <w:rPr>
-          <w:rFonts w:ascii="Times-Italic" w:hAnsi="Times-Italic" w:cs="Times-Italic"/>
-          <w:i/>
-          <w:iCs/>
-          <w:highlight w:val="yellow"/>
-        </w:rPr>
-        <w:t>Planets</w:t>
-      </w:r>
+        <w:t>Tapei</w:t>
+      </w:r>
+      <w:proofErr w:type="spellEnd"/>
       <w:r>
         <w:rPr>
           <w:rFonts w:ascii="Times-Roman" w:hAnsi="Times-Roman" w:cs="Times-Roman"/>
           <w:highlight w:val="yellow"/>
         </w:rPr>
-        <w:t xml:space="preserve">, and holds two patents. </w:t>
+        <w:t xml:space="preserve">, Taiwan. His research interest includes the development of surface processing and biological/medical treatment techniques using nonthermal atmospheric pressure plasmas, fundamental study of plasma sources, and fabrication of micro- or nanostructured surfaces. </w:t>
       </w:r>
     </w:p>
     <w:p>
@@ -12702,7 +13081,6 @@
         <w:jc w:val="both"/>
         <w:rPr>
           <w:rFonts w:ascii="Times-Roman" w:hAnsi="Times-Roman" w:cs="Times-Roman"/>
-          <w:highlight w:val="yellow"/>
         </w:rPr>
       </w:pPr>
       <w:r>
@@ -12710,415 +13088,22 @@
           <w:rFonts w:ascii="Times-Roman" w:hAnsi="Times-Roman" w:cs="Times-Roman"/>
           <w:highlight w:val="yellow"/>
         </w:rPr>
-        <w:t xml:space="preserve">   Dr. </w:t>
+        <w:t xml:space="preserve">   </w:t>
       </w:r>
       <w:r>
         <w:rPr>
           <w:rFonts w:ascii="Times-Roman" w:hAnsi="Times-Roman" w:cs="Times-Roman"/>
           <w:highlight w:val="yellow"/>
         </w:rPr>
-        <w:t xml:space="preserve">Author was a recipient of the International Association of Geomagnetism and Aeronomy Young Scientist Award for Excellence in 2008, </w:t>
+        <w:t xml:space="preserve">Mr. Author’s awards and honors include the Frew Fellowship (Australian Academy of Science), the I. I. Rabi Prize (APS), the European Frequency and Time Forum Award, the Carl Zeiss </w:t>
       </w:r>
       <w:r>
         <w:rPr>
           <w:rFonts w:ascii="Times-Roman" w:hAnsi="Times-Roman" w:cs="Times-Roman"/>
           <w:highlight w:val="yellow"/>
         </w:rPr>
-        <w:t xml:space="preserve">and </w:t>
-      </w:r>
-      <w:r>
-        <w:rPr>
-          <w:rFonts w:ascii="Times-Roman" w:hAnsi="Times-Roman" w:cs="Times-Roman"/>
-          <w:highlight w:val="yellow"/>
-        </w:rPr>
-        <w:t>the IEEE Electromagnetic Compatibility Society Best Sympos</w:t>
-      </w:r>
-      <w:r>
-        <w:rPr>
-          <w:rFonts w:ascii="Times-Roman" w:hAnsi="Times-Roman" w:cs="Times-Roman"/>
-          <w:highlight w:val="yellow"/>
-        </w:rPr>
-        <w:t xml:space="preserve">ium Paper Award in 2011. </w:t>
-      </w:r>
-    </w:p>
-    <w:p>
-      <w:pPr>
-        <w:autoSpaceDE w:val="0"/>
-        <w:autoSpaceDN w:val="0"/>
-        <w:adjustRightInd w:val="0"/>
-        <w:jc w:val="both"/>
-        <w:rPr>
-          <w:rFonts w:ascii="Times-Roman" w:hAnsi="Times-Roman" w:cs="Times-Roman"/>
-          <w:highlight w:val="yellow"/>
-        </w:rPr>
-      </w:pPr>
-    </w:p>
-    <w:p>
-      <w:pPr>
-        <w:autoSpaceDE w:val="0"/>
-        <w:autoSpaceDN w:val="0"/>
-        <w:adjustRightInd w:val="0"/>
-        <w:jc w:val="both"/>
-        <w:rPr>
-          <w:rFonts w:ascii="Times-Roman" w:hAnsi="Times-Roman" w:cs="Times-Roman"/>
-          <w:highlight w:val="yellow"/>
-        </w:rPr>
-      </w:pPr>
-    </w:p>
-    <w:p>
-      <w:pPr>
-        <w:autoSpaceDE w:val="0"/>
-        <w:autoSpaceDN w:val="0"/>
-        <w:adjustRightInd w:val="0"/>
-        <w:jc w:val="both"/>
-        <w:rPr>
-          <w:rFonts w:ascii="Times-Roman" w:hAnsi="Times-Roman" w:cs="Times-Roman"/>
-          <w:highlight w:val="yellow"/>
-        </w:rPr>
-      </w:pPr>
-    </w:p>
-    <w:p>
-      <w:pPr>
-        <w:autoSpaceDE w:val="0"/>
-        <w:autoSpaceDN w:val="0"/>
-        <w:adjustRightInd w:val="0"/>
-        <w:jc w:val="both"/>
-        <w:rPr>
-          <w:rFonts w:ascii="Times-Roman" w:hAnsi="Times-Roman" w:cs="Times-Roman"/>
-          <w:highlight w:val="yellow"/>
-        </w:rPr>
-      </w:pPr>
-    </w:p>
-    <w:p>
-      <w:pPr>
-        <w:autoSpaceDE w:val="0"/>
-        <w:autoSpaceDN w:val="0"/>
-        <w:adjustRightInd w:val="0"/>
-        <w:jc w:val="both"/>
-        <w:rPr>
-          <w:rFonts w:ascii="Times-Roman" w:hAnsi="Times-Roman" w:cs="Times-Roman"/>
-          <w:highlight w:val="yellow"/>
-        </w:rPr>
-      </w:pPr>
-    </w:p>
-    <w:p>
-      <w:pPr>
-        <w:autoSpaceDE w:val="0"/>
-        <w:autoSpaceDN w:val="0"/>
-        <w:adjustRightInd w:val="0"/>
-        <w:jc w:val="both"/>
-        <w:rPr>
-          <w:rFonts w:ascii="Times-Roman" w:hAnsi="Times-Roman" w:cs="Times-Roman"/>
-          <w:highlight w:val="yellow"/>
-        </w:rPr>
-      </w:pPr>
-    </w:p>
-    <w:p>
-      <w:pPr>
-        <w:autoSpaceDE w:val="0"/>
-        <w:autoSpaceDN w:val="0"/>
-        <w:adjustRightInd w:val="0"/>
-        <w:jc w:val="both"/>
-        <w:rPr>
-          <w:rFonts w:ascii="Times-Roman" w:hAnsi="Times-Roman" w:cs="Times-Roman"/>
-          <w:highlight w:val="yellow"/>
-        </w:rPr>
-      </w:pPr>
-    </w:p>
-    <w:p>
-      <w:pPr>
-        <w:autoSpaceDE w:val="0"/>
-        <w:autoSpaceDN w:val="0"/>
-        <w:adjustRightInd w:val="0"/>
-        <w:jc w:val="both"/>
-        <w:rPr>
-          <w:rFonts w:ascii="Times-Roman" w:hAnsi="Times-Roman" w:cs="Times-Roman"/>
-          <w:highlight w:val="yellow"/>
-        </w:rPr>
-      </w:pPr>
-    </w:p>
-    <w:p>
-      <w:pPr>
-        <w:adjustRightInd w:val="0"/>
-        <w:jc w:val="both"/>
-        <w:rPr>
-          <w:rFonts w:ascii="Times-Roman" w:hAnsi="Times-Roman" w:cs="Times-Roman"/>
-          <w:highlight w:val="yellow"/>
-        </w:rPr>
-      </w:pPr>
-      <w:r>
-        <w:rPr>
-          <w:rFonts w:ascii="Times-Roman" w:hAnsi="Times-Roman" w:cs="Times-Roman"/>
-          <w:highlight w:val="yellow"/>
-        </w:rPr>
-        <w:t xml:space="preserve"> </w:t>
-      </w:r>
-    </w:p>
-    <w:p>
-      <w:pPr>
-        <w:adjustRightInd w:val="0"/>
-        <w:jc w:val="both"/>
-        <w:rPr>
-          <w:rFonts w:ascii="Times-Roman" w:hAnsi="Times-Roman" w:cs="Times-Roman"/>
-          <w:highlight w:val="yellow"/>
-        </w:rPr>
-      </w:pPr>
-    </w:p>
-    <w:p>
-      <w:pPr>
-        <w:autoSpaceDE w:val="0"/>
-        <w:autoSpaceDN w:val="0"/>
-        <w:adjustRightInd w:val="0"/>
-        <w:jc w:val="both"/>
-        <w:rPr>
-          <w:rFonts w:ascii="Times-Roman" w:hAnsi="Times-Roman" w:cs="Times-Roman"/>
-          <w:highlight w:val="yellow"/>
-        </w:rPr>
-      </w:pPr>
-    </w:p>
-    <w:p>
-      <w:pPr>
-        <w:autoSpaceDE w:val="0"/>
-        <w:autoSpaceDN w:val="0"/>
-        <w:adjustRightInd w:val="0"/>
-        <w:jc w:val="both"/>
-        <w:rPr>
-          <w:rFonts w:ascii="Times-Roman" w:hAnsi="Times-Roman" w:cs="Times-Roman"/>
-          <w:highlight w:val="yellow"/>
-        </w:rPr>
-      </w:pPr>
-    </w:p>
-    <w:p>
-      <w:pPr>
-        <w:autoSpaceDE w:val="0"/>
-        <w:autoSpaceDN w:val="0"/>
-        <w:adjustRightInd w:val="0"/>
-        <w:jc w:val="both"/>
-        <w:rPr>
-          <w:rFonts w:ascii="Times-Roman" w:hAnsi="Times-Roman" w:cs="Times-Roman"/>
-          <w:highlight w:val="yellow"/>
-        </w:rPr>
-      </w:pPr>
-    </w:p>
-    <w:p>
-      <w:pPr>
-        <w:autoSpaceDE w:val="0"/>
-        <w:autoSpaceDN w:val="0"/>
-        <w:adjustRightInd w:val="0"/>
-        <w:jc w:val="both"/>
-        <w:rPr>
-          <w:rFonts w:ascii="Times-Roman" w:hAnsi="Times-Roman" w:cs="Times-Roman"/>
-          <w:highlight w:val="yellow"/>
-        </w:rPr>
-        <w:sectPr>
-          <w:headerReference w:type="default" r:id="rId23"/>
-          <w:type w:val="continuous"/>
-          <w:pgSz w:w="12240" w:h="15840" w:code="1"/>
-          <w:pgMar w:top="1008" w:right="936" w:bottom="1008" w:left="936" w:header="432" w:footer="432" w:gutter="0"/>
-          <w:cols w:num="2" w:space="288"/>
-        </w:sectPr>
-      </w:pPr>
-      <w:r>
-        <w:rPr>
-          <w:rFonts w:ascii="Times-Roman" w:hAnsi="Times-Roman" w:cs="Times-Roman"/>
-          <w:highlight w:val="yellow"/>
-        </w:rPr>
-        <w:t xml:space="preserve"> </w:t>
-      </w:r>
-    </w:p>
-    <w:p>
-      <w:pPr>
-        <w:adjustRightInd w:val="0"/>
-        <w:jc w:val="both"/>
-        <w:rPr>
-          <w:rFonts w:ascii="Times-Roman" w:hAnsi="Times-Roman" w:cs="Times-Roman"/>
-          <w:highlight w:val="yellow"/>
-        </w:rPr>
-      </w:pPr>
-      <w:r>
-        <w:rPr>
-          <w:noProof/>
-          <w:highlight w:val="yellow"/>
-        </w:rPr>
-        <w:drawing>
-          <wp:anchor distT="0" distB="118745" distL="114300" distR="114300" simplePos="0" relativeHeight="251659776" behindDoc="0" locked="0" layoutInCell="1" allowOverlap="1">
-            <wp:simplePos x="0" y="0"/>
-            <wp:positionH relativeFrom="column">
-              <wp:posOffset>8890</wp:posOffset>
-            </wp:positionH>
-            <wp:positionV relativeFrom="paragraph">
-              <wp:posOffset>45720</wp:posOffset>
-            </wp:positionV>
-            <wp:extent cx="914400" cy="1143000"/>
-            <wp:effectExtent l="0" t="0" r="0" b="0"/>
-            <wp:wrapSquare wrapText="bothSides"/>
-            <wp:docPr id="5" name="Picture 4"/>
-            <wp:cNvGraphicFramePr>
-              <a:graphicFrameLocks xmlns:a="http://schemas.openxmlformats.org/drawingml/2006/main" noChangeAspect="1"/>
-            </wp:cNvGraphicFramePr>
-            <a:graphic xmlns:a="http://schemas.openxmlformats.org/drawingml/2006/main">
-              <a:graphicData uri="http://schemas.openxmlformats.org/drawingml/2006/picture">
-                <pic:pic xmlns:pic="http://schemas.openxmlformats.org/drawingml/2006/picture">
-                  <pic:nvPicPr>
-                    <pic:cNvPr id="0" name="Picture 4"/>
-                    <pic:cNvPicPr>
-                      <a:picLocks noChangeAspect="1" noChangeArrowheads="1"/>
-                    </pic:cNvPicPr>
-                  </pic:nvPicPr>
-                  <pic:blipFill>
-                    <a:blip r:embed="rId24">
-                      <a:extLst>
-                        <a:ext uri="{28A0092B-C50C-407E-A947-70E740481C1C}">
-                          <a14:useLocalDpi xmlns:a14="http://schemas.microsoft.com/office/drawing/2010/main" val="0"/>
-                        </a:ext>
-                      </a:extLst>
-                    </a:blip>
-                    <a:srcRect/>
-                    <a:stretch>
-                      <a:fillRect/>
-                    </a:stretch>
-                  </pic:blipFill>
-                  <pic:spPr bwMode="auto">
-                    <a:xfrm>
-                      <a:off x="0" y="0"/>
-                      <a:ext cx="914400" cy="1143000"/>
-                    </a:xfrm>
-                    <a:prstGeom prst="rect">
-                      <a:avLst/>
-                    </a:prstGeom>
-                    <a:noFill/>
-                    <a:ln>
-                      <a:noFill/>
-                    </a:ln>
-                  </pic:spPr>
-                </pic:pic>
-              </a:graphicData>
-            </a:graphic>
-            <wp14:sizeRelH relativeFrom="page">
-              <wp14:pctWidth>0</wp14:pctWidth>
-            </wp14:sizeRelH>
-            <wp14:sizeRelV relativeFrom="page">
-              <wp14:pctHeight>0</wp14:pctHeight>
-            </wp14:sizeRelV>
-          </wp:anchor>
-        </w:drawing>
-      </w:r>
-      <w:r>
-        <w:rPr>
-          <w:b/>
-          <w:bCs/>
-          <w:highlight w:val="yellow"/>
-        </w:rPr>
-        <w:t xml:space="preserve">Third C. Author, Jr. </w:t>
-      </w:r>
-      <w:r>
-        <w:rPr>
-          <w:bCs/>
-          <w:highlight w:val="yellow"/>
-        </w:rPr>
-        <w:t>(M’87)</w:t>
-      </w:r>
-      <w:r>
-        <w:rPr>
-          <w:highlight w:val="yellow"/>
-        </w:rPr>
-        <w:t xml:space="preserve"> </w:t>
-      </w:r>
-      <w:r>
-        <w:rPr>
-          <w:rFonts w:ascii="Times-Roman" w:hAnsi="Times-Roman" w:cs="Times-Roman"/>
-          <w:highlight w:val="yellow"/>
-        </w:rPr>
-        <w:t>received the B.S. degree in mechanical engineering from National Chung Cheng University, Chiayi, Taiwan, in 2004 and the M.S. degree in mechanical engineering from National Tsing Hua University, Hsinchu, Taiwan, in 2006. He is currently pursuing the Ph.D. degree in mechanical engineering at Texas A&amp;M University, College Station</w:t>
-      </w:r>
-      <w:r>
-        <w:rPr>
-          <w:highlight w:val="yellow"/>
-        </w:rPr>
-        <w:t>, TX, USA</w:t>
-      </w:r>
-      <w:r>
-        <w:rPr>
-          <w:rFonts w:ascii="Times-Roman" w:hAnsi="Times-Roman" w:cs="Times-Roman"/>
-          <w:highlight w:val="yellow"/>
-        </w:rPr>
-        <w:t>.</w:t>
-      </w:r>
-    </w:p>
-    <w:p>
-      <w:pPr>
-        <w:autoSpaceDE w:val="0"/>
-        <w:autoSpaceDN w:val="0"/>
-        <w:adjustRightInd w:val="0"/>
-        <w:jc w:val="both"/>
-        <w:rPr>
-          <w:rFonts w:ascii="Times-Roman" w:hAnsi="Times-Roman" w:cs="Times-Roman"/>
-          <w:highlight w:val="yellow"/>
-        </w:rPr>
-      </w:pPr>
-      <w:r>
-        <w:rPr>
-          <w:rFonts w:ascii="Times-Roman" w:hAnsi="Times-Roman" w:cs="Times-Roman"/>
-          <w:highlight w:val="yellow"/>
-        </w:rPr>
-        <w:t xml:space="preserve">    From 2008 to 2009, he was a Research Assistant with the Institute of Physics, Academia </w:t>
-      </w:r>
-      <w:proofErr w:type="spellStart"/>
-      <w:r>
-        <w:rPr>
-          <w:rFonts w:ascii="Times-Roman" w:hAnsi="Times-Roman" w:cs="Times-Roman"/>
-          <w:highlight w:val="yellow"/>
-        </w:rPr>
-        <w:t>Sinica</w:t>
-      </w:r>
-      <w:proofErr w:type="spellEnd"/>
-      <w:r>
-        <w:rPr>
-          <w:rFonts w:ascii="Times-Roman" w:hAnsi="Times-Roman" w:cs="Times-Roman"/>
-          <w:highlight w:val="yellow"/>
-        </w:rPr>
-        <w:t xml:space="preserve">, </w:t>
-      </w:r>
-      <w:proofErr w:type="spellStart"/>
-      <w:r>
-        <w:rPr>
-          <w:rFonts w:ascii="Times-Roman" w:hAnsi="Times-Roman" w:cs="Times-Roman"/>
-          <w:highlight w:val="yellow"/>
-        </w:rPr>
-        <w:t>Tapei</w:t>
-      </w:r>
-      <w:proofErr w:type="spellEnd"/>
-      <w:r>
-        <w:rPr>
-          <w:rFonts w:ascii="Times-Roman" w:hAnsi="Times-Roman" w:cs="Times-Roman"/>
-          <w:highlight w:val="yellow"/>
-        </w:rPr>
-        <w:t xml:space="preserve">, Taiwan. His research interest includes the development of surface processing and biological/medical treatment techniques using nonthermal atmospheric pressure plasmas, fundamental study of plasma sources, and fabrication of micro- or nanostructured surfaces. </w:t>
-      </w:r>
-    </w:p>
-    <w:p>
-      <w:pPr>
-        <w:autoSpaceDE w:val="0"/>
-        <w:autoSpaceDN w:val="0"/>
-        <w:adjustRightInd w:val="0"/>
-        <w:jc w:val="both"/>
-        <w:rPr>
-          <w:rFonts w:ascii="Times-Roman" w:hAnsi="Times-Roman" w:cs="Times-Roman"/>
-        </w:rPr>
-      </w:pPr>
-      <w:r>
-        <w:rPr>
-          <w:rFonts w:ascii="Times-Roman" w:hAnsi="Times-Roman" w:cs="Times-Roman"/>
-          <w:highlight w:val="yellow"/>
-        </w:rPr>
-        <w:t xml:space="preserve">   </w:t>
-      </w:r>
-      <w:r>
-        <w:rPr>
-          <w:rFonts w:ascii="Times-Roman" w:hAnsi="Times-Roman" w:cs="Times-Roman"/>
-          <w:highlight w:val="yellow"/>
-        </w:rPr>
-        <w:t>Mr. Author’s awards and honors include the Frew Fellowship (Australian Academy of Science), the I. I. Rabi Prize (APS), the European Frequency and Time Forum Award, the Carl Zeiss Research Award, the William F. Meggers Award and the Adolph Lomb Medal (OSA).</w:t>
+        <w:lastRenderedPageBreak/>
+        <w:t>Research Award, the William F. Meggers Award and the Adolph Lomb Medal (OSA).</w:t>
       </w:r>
     </w:p>
     <w:p>
@@ -16211,7 +16196,7 @@
 </file>
 
 <file path=customXml/itemProps1.xml><?xml version="1.0" encoding="utf-8"?>
-<ds:datastoreItem xmlns:ds="http://schemas.openxmlformats.org/officeDocument/2006/customXml" ds:itemID="{1C0E6019-4E1F-4C9B-94B3-C2E59C1B72DE}">
+<ds:datastoreItem xmlns:ds="http://schemas.openxmlformats.org/officeDocument/2006/customXml" ds:itemID="{69EE0B39-AAD3-46D6-BBBC-CBC402AFEBB3}">
   <ds:schemaRefs>
     <ds:schemaRef ds:uri="http://schemas.openxmlformats.org/officeDocument/2006/bibliography"/>
   </ds:schemaRefs>

--- a/Final Project Report Draft.docx
+++ b/Final Project Report Draft.docx
@@ -180,7 +180,7 @@
         <w:t>, hue, saturation, and value (HSV)</w:t>
       </w:r>
       <w:r>
-        <w:t>, k-nearest neighbors (KNN), convolutional neural network (CNN)</w:t>
+        <w:t>, convolutional neural network (CNN)</w:t>
       </w:r>
       <w:r>
         <w:t>, Exchangeable Image File (EXIF)</w:t>
@@ -265,10 +265,10 @@
         <w:t>convolutional neural network (CNN</w:t>
       </w:r>
       <w:r>
-        <w:t xml:space="preserve"> classification was decided in lieu of a k-nearest neighbors (KNN) or</w:t>
-      </w:r>
-      <w:r>
-        <w:t xml:space="preserve"> </w:t>
+        <w:t>)</w:t>
+      </w:r>
+      <w:r>
+        <w:t xml:space="preserve"> classification was decided in lieu of a </w:t>
       </w:r>
       <w:r>
         <w:t>random forest</w:t>
@@ -325,49 +325,7 @@
         <w:rPr>
           <w:highlight w:val="yellow"/>
         </w:rPr>
-        <w:t xml:space="preserve">When you open </w:t>
-      </w:r>
-      <w:r>
-        <w:rPr>
-          <w:highlight w:val="yellow"/>
-        </w:rPr>
-        <w:t>trans_jour.docx</w:t>
-      </w:r>
-      <w:r>
-        <w:rPr>
-          <w:highlight w:val="yellow"/>
-        </w:rPr>
-        <w:t xml:space="preserve">, select “Page Layout” from the “View” menu in the menu bar (View | Page Layout), </w:t>
-      </w:r>
-      <w:r>
-        <w:rPr>
-          <w:highlight w:val="yellow"/>
-        </w:rPr>
-        <w:t>(these instructions assume MS 6.0. Some versions may have alternate ways to access the same functionalities noted here)</w:t>
-      </w:r>
-      <w:r>
-        <w:rPr>
-          <w:highlight w:val="yellow"/>
-        </w:rPr>
-        <w:t xml:space="preserve">. </w:t>
-      </w:r>
-      <w:r>
-        <w:rPr>
-          <w:highlight w:val="yellow"/>
-        </w:rPr>
-        <w:t xml:space="preserve">Then, type over sections of </w:t>
-      </w:r>
-      <w:r>
-        <w:rPr>
-          <w:highlight w:val="yellow"/>
-        </w:rPr>
-        <w:t>trans_jour.docx</w:t>
-      </w:r>
-      <w:r>
-        <w:rPr>
-          <w:highlight w:val="yellow"/>
-        </w:rPr>
-        <w:t xml:space="preserve"> or cut and paste from another document use markup styles. The pull-down style menu is at the left of the Formatting Toolbar at the top of your </w:t>
+        <w:t xml:space="preserve">To insert images in </w:t>
       </w:r>
       <w:r>
         <w:rPr>
@@ -375,67 +333,6 @@
           <w:iCs/>
           <w:highlight w:val="yellow"/>
         </w:rPr>
-        <w:t>Word</w:t>
-      </w:r>
-      <w:r>
-        <w:rPr>
-          <w:highlight w:val="yellow"/>
-        </w:rPr>
-        <w:t xml:space="preserve"> window (for example, the style at this point in the document is “Text”). Highlight a section that you want to designate with a certain style, </w:t>
-      </w:r>
-      <w:r>
-        <w:rPr>
-          <w:highlight w:val="yellow"/>
-        </w:rPr>
-        <w:t>and then</w:t>
-      </w:r>
-      <w:r>
-        <w:rPr>
-          <w:highlight w:val="yellow"/>
-        </w:rPr>
-        <w:t xml:space="preserve"> select the appropriate name on the style menu. The style will adjust your fonts and line spacing. </w:t>
-      </w:r>
-      <w:r>
-        <w:rPr>
-          <w:bCs/>
-          <w:highlight w:val="yellow"/>
-        </w:rPr>
-        <w:t>Do not change the font sizes or line spacing to squeeze more text into a limited number of pages.</w:t>
-      </w:r>
-      <w:r>
-        <w:rPr>
-          <w:b/>
-          <w:bCs/>
-          <w:highlight w:val="yellow"/>
-        </w:rPr>
-        <w:t xml:space="preserve"> </w:t>
-      </w:r>
-      <w:r>
-        <w:rPr>
-          <w:highlight w:val="yellow"/>
-        </w:rPr>
-        <w:t xml:space="preserve">Use italics for emphasis; do not underline. </w:t>
-      </w:r>
-    </w:p>
-    <w:p>
-      <w:pPr>
-        <w:pStyle w:val="Text"/>
-        <w:rPr>
-          <w:highlight w:val="yellow"/>
-        </w:rPr>
-      </w:pPr>
-      <w:r>
-        <w:rPr>
-          <w:highlight w:val="yellow"/>
-        </w:rPr>
-        <w:t xml:space="preserve">To insert images in </w:t>
-      </w:r>
-      <w:r>
-        <w:rPr>
-          <w:i/>
-          <w:iCs/>
-          <w:highlight w:val="yellow"/>
-        </w:rPr>
         <w:t>Word,</w:t>
       </w:r>
       <w:r>
@@ -525,10 +422,7 @@
         <w:t xml:space="preserve">All the images in the dataset were resized to 100x100 pixels and the orientation of the images were fixed by examining their </w:t>
       </w:r>
       <w:r>
-        <w:t xml:space="preserve">Exchangeable Image File </w:t>
-      </w:r>
-      <w:r>
-        <w:t>(</w:t>
+        <w:t>Exchangeable Image File (</w:t>
       </w:r>
       <w:r>
         <w:t>EXIF</w:t>
@@ -549,20 +443,22 @@
         <w:ind w:firstLine="144"/>
       </w:pPr>
       <w:r>
-        <w:t>Another issue was how to account for different skin tones in the images. R</w:t>
-      </w:r>
-      <w:r>
-        <w:t>ed, green, and blue (RGB)</w:t>
-      </w:r>
-      <w:r>
-        <w:t xml:space="preserve"> images would have not</w:t>
-      </w:r>
-      <w:r>
-        <w:t xml:space="preserve"> been viable anymore because the training may not account for enough variation of skin tones. Thus, grey scaling the images was the next step to try to mitigate this issue. However, with the darker images, the grey scaling only made the hand more unrecognizable since we applied a threshold mask to the image in order to extract the hand only. Inspecting the properties of the image revealed that on the hue, saturation, and value (HSV) </w:t>
-      </w:r>
-      <w:r>
-        <w:lastRenderedPageBreak/>
-        <w:t xml:space="preserve">spectrum, the hand always had a significantly higher saturation than the background even on </w:t>
+        <w:t>Another issue was how to account for different skin tones in the images. Red, green, and blue (RGB) images would have not</w:t>
+      </w:r>
+      <w:r>
+        <w:t xml:space="preserve"> been viable anymore because the training may not account for enough variation of skin tones. Thus, gr</w:t>
+      </w:r>
+      <w:r>
+        <w:t>a</w:t>
+      </w:r>
+      <w:r>
+        <w:t>y scaling the images was the next step to try to mitigate this issue. However, with the darker images, the gr</w:t>
+      </w:r>
+      <w:r>
+        <w:t>a</w:t>
+      </w:r>
+      <w:r>
+        <w:t xml:space="preserve">y scaling only made the hand more unrecognizable since we applied a threshold mask to the image in order to extract the hand only. Inspecting the properties of the image revealed that on the hue, saturation, and value (HSV) spectrum, the hand always had a significantly higher saturation than the background even on </w:t>
       </w:r>
       <w:r>
         <w:t xml:space="preserve">a background where the color closely matched the hand’s skin tone. </w:t>
@@ -578,6 +474,7 @@
           <w:noProof/>
           <w:highlight w:val="yellow"/>
         </w:rPr>
+        <w:lastRenderedPageBreak/>
         <mc:AlternateContent>
           <mc:Choice Requires="wps">
             <w:drawing>
@@ -587,7 +484,7 @@
                   <wp:posOffset>-22860</wp:posOffset>
                 </wp:positionH>
                 <wp:positionV relativeFrom="margin">
-                  <wp:posOffset>1341120</wp:posOffset>
+                  <wp:posOffset>845820</wp:posOffset>
                 </wp:positionV>
                 <wp:extent cx="3154680" cy="4381500"/>
                 <wp:effectExtent l="0" t="0" r="7620" b="0"/>
@@ -618,7 +515,7 @@
                         </a:ln>
                         <a:extLst>
                           <a:ext uri="{91240B29-F687-4f45-9708-019B960494DF}">
-                            <a14:hiddenLine xmlns="" xmlns:a14="http://schemas.microsoft.com/office/drawing/2010/main" xmlns:w="http://schemas.openxmlformats.org/wordprocessingml/2006/main" xmlns:w10="urn:schemas-microsoft-com:office:word" xmlns:v="urn:schemas-microsoft-com:vml" xmlns:o="urn:schemas-microsoft-com:office:office" w="9525">
+                            <a14:hiddenLine xmlns:o="urn:schemas-microsoft-com:office:office" xmlns:v="urn:schemas-microsoft-com:vml" xmlns:w10="urn:schemas-microsoft-com:office:word" xmlns:w="http://schemas.openxmlformats.org/wordprocessingml/2006/main" xmlns:a14="http://schemas.microsoft.com/office/drawing/2010/main" xmlns="" w="9525">
                               <a:solidFill>
                                 <a:srgbClr val="000000"/>
                               </a:solidFill>
@@ -843,10 +740,7 @@
                               </w:drawing>
                             </w:r>
                             <w:r>
-                              <w:t xml:space="preserve">Fig. 1.  </w:t>
-                            </w:r>
-                            <w:r>
-                              <w:t xml:space="preserve">Each row of images </w:t>
+                              <w:t xml:space="preserve">Fig. 1.  Each row of images </w:t>
                             </w:r>
                             <w:r>
                               <w:t xml:space="preserve">is a different step in the preprocess starting with the second row. </w:t>
@@ -962,7 +856,7 @@
                 <v:stroke joinstyle="miter"/>
                 <v:path gradientshapeok="t" o:connecttype="rect"/>
               </v:shapetype>
-              <v:shape id="Text Box 5" o:spid="_x0000_s1026" type="#_x0000_t202" style="position:absolute;left:0;text-align:left;margin-left:-1.8pt;margin-top:105.6pt;width:248.4pt;height:345pt;z-index:251661824;visibility:visible;mso-wrap-style:square;mso-width-percent:0;mso-height-percent:0;mso-wrap-distance-left:9pt;mso-wrap-distance-top:0;mso-wrap-distance-right:9pt;mso-wrap-distance-bottom:0;mso-position-horizontal:absolute;mso-position-horizontal-relative:margin;mso-position-vertical:absolute;mso-position-vertical-relative:margin;mso-width-percent:0;mso-height-percent:0;mso-width-relative:page;mso-height-relative:page;v-text-anchor:top" o:gfxdata="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" stroked="f">
+              <v:shape id="Text Box 5" o:spid="_x0000_s1026" type="#_x0000_t202" style="position:absolute;left:0;text-align:left;margin-left:-1.8pt;margin-top:66.6pt;width:248.4pt;height:345pt;z-index:251661824;visibility:visible;mso-wrap-style:square;mso-width-percent:0;mso-height-percent:0;mso-wrap-distance-left:9pt;mso-wrap-distance-top:0;mso-wrap-distance-right:9pt;mso-wrap-distance-bottom:0;mso-position-horizontal:absolute;mso-position-horizontal-relative:margin;mso-position-vertical:absolute;mso-position-vertical-relative:margin;mso-width-percent:0;mso-height-percent:0;mso-width-relative:page;mso-height-relative:page;v-text-anchor:top" o:gfxdata="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" stroked="f">
                 <v:textbox inset="0,0,0,0">
                   <w:txbxContent>
                     <w:p>
@@ -1177,10 +1071,7 @@
                         </w:drawing>
                       </w:r>
                       <w:r>
-                        <w:t xml:space="preserve">Fig. 1.  </w:t>
-                      </w:r>
-                      <w:r>
-                        <w:t xml:space="preserve">Each row of images </w:t>
+                        <w:t xml:space="preserve">Fig. 1.  Each row of images </w:t>
                       </w:r>
                       <w:r>
                         <w:t xml:space="preserve">is a different step in the preprocess starting with the second row. </w:t>
@@ -1327,7 +1218,13 @@
         <w:t>th</w:t>
       </w:r>
       <w:r>
-        <w:t xml:space="preserve"> images. From the 10x10 pixel window, slowly increase the</w:t>
+        <w:t xml:space="preserve"> images.</w:t>
+      </w:r>
+      <w:r>
+        <w:t xml:space="preserve"> There is almost no discernable hand shape in the resulting Boolean image.</w:t>
+      </w:r>
+      <w:r>
+        <w:t xml:space="preserve"> From the 10x10 pixel window, slowly increase the</w:t>
       </w:r>
       <w:r>
         <w:t xml:space="preserve"> size of the window until the number of pixels on the edges of the window meet a ratio of </w:t>
@@ -1348,10 +1245,315 @@
         <w:ind w:firstLine="144"/>
       </w:pPr>
       <w:r>
-        <w:t xml:space="preserve">The resulting images are cropped with only the hand in the </w:t>
-      </w:r>
-      <w:r>
-        <w:t xml:space="preserve">center and then resized to a 100x100 pixels ready to be trained or tested on. </w:t>
+        <w:t xml:space="preserve">The resulting images are cropped with only the hand in the center and then resized to a 100x100 pixels ready to be trained or tested on. </w:t>
+      </w:r>
+      <w:r>
+        <w:t xml:space="preserve">This worked very well in most cases, as shown in Fig. 1. </w:t>
+      </w:r>
+      <w:r>
+        <w:t xml:space="preserve">The shoulders are cropped out and the hand makes up </w:t>
+      </w:r>
+      <w:r>
+        <w:t xml:space="preserve">most of the image now. This preprocessing step depends on the hand being centered in the image to work correctly, </w:t>
+      </w:r>
+      <w:r>
+        <w:t>otherwise;</w:t>
+      </w:r>
+      <w:r>
+        <w:t xml:space="preserve"> the cropping method will give poor results. </w:t>
+      </w:r>
+    </w:p>
+    <w:p>
+      <w:pPr>
+        <w:pStyle w:val="Heading2"/>
+      </w:pPr>
+      <w:r>
+        <w:t>Feature Extractions</w:t>
+      </w:r>
+    </w:p>
+    <w:p>
+      <w:pPr>
+        <w:pStyle w:val="Text"/>
+      </w:pPr>
+      <w:r>
+        <w:rPr>
+          <w:noProof/>
+          <w:highlight w:val="yellow"/>
+        </w:rPr>
+        <mc:AlternateContent>
+          <mc:Choice Requires="wps">
+            <w:drawing>
+              <wp:anchor distT="0" distB="0" distL="114300" distR="114300" simplePos="0" relativeHeight="251663872" behindDoc="0" locked="0" layoutInCell="1" allowOverlap="1" wp14:anchorId="1D40E7F4" wp14:editId="5E0F2F7D">
+                <wp:simplePos x="0" y="0"/>
+                <wp:positionH relativeFrom="margin">
+                  <wp:posOffset>3413760</wp:posOffset>
+                </wp:positionH>
+                <wp:positionV relativeFrom="margin">
+                  <wp:posOffset>2049780</wp:posOffset>
+                </wp:positionV>
+                <wp:extent cx="3154680" cy="1767840"/>
+                <wp:effectExtent l="0" t="0" r="7620" b="3810"/>
+                <wp:wrapSquare wrapText="bothSides"/>
+                <wp:docPr id="22" name="Text Box 5"/>
+                <wp:cNvGraphicFramePr>
+                  <a:graphicFrameLocks xmlns:a="http://schemas.openxmlformats.org/drawingml/2006/main"/>
+                </wp:cNvGraphicFramePr>
+                <a:graphic xmlns:a="http://schemas.openxmlformats.org/drawingml/2006/main">
+                  <a:graphicData uri="http://schemas.microsoft.com/office/word/2010/wordprocessingShape">
+                    <wps:wsp>
+                      <wps:cNvSpPr txBox="1">
+                        <a:spLocks noChangeArrowheads="1"/>
+                      </wps:cNvSpPr>
+                      <wps:spPr bwMode="auto">
+                        <a:xfrm>
+                          <a:off x="0" y="0"/>
+                          <a:ext cx="3154680" cy="1767840"/>
+                        </a:xfrm>
+                        <a:prstGeom prst="rect">
+                          <a:avLst/>
+                        </a:prstGeom>
+                        <a:solidFill>
+                          <a:srgbClr val="FFFFFF"/>
+                        </a:solidFill>
+                        <a:ln>
+                          <a:noFill/>
+                        </a:ln>
+                        <a:extLst>
+                          <a:ext uri="{91240B29-F687-4f45-9708-019B960494DF}">
+                            <a14:hiddenLine xmlns:o="urn:schemas-microsoft-com:office:office" xmlns:v="urn:schemas-microsoft-com:vml" xmlns:w10="urn:schemas-microsoft-com:office:word" xmlns:w="http://schemas.openxmlformats.org/wordprocessingml/2006/main" xmlns:a14="http://schemas.microsoft.com/office/drawing/2010/main" xmlns="" w="9525">
+                              <a:solidFill>
+                                <a:srgbClr val="000000"/>
+                              </a:solidFill>
+                              <a:miter lim="800000"/>
+                              <a:headEnd/>
+                              <a:tailEnd/>
+                            </a14:hiddenLine>
+                          </a:ext>
+                        </a:extLst>
+                      </wps:spPr>
+                      <wps:txbx>
+                        <w:txbxContent>
+                          <w:p>
+                            <w:pPr>
+                              <w:pStyle w:val="FootnoteText"/>
+                              <w:ind w:firstLine="0"/>
+                            </w:pPr>
+                            <w:r>
+                              <w:rPr>
+                                <w:noProof/>
+                              </w:rPr>
+                              <w:drawing>
+                                <wp:inline distT="0" distB="0" distL="0" distR="0">
+                                  <wp:extent cx="3025140" cy="1077797"/>
+                                  <wp:effectExtent l="0" t="0" r="3810" b="0"/>
+                                  <wp:docPr id="24" name="Picture 24"/>
+                                  <wp:cNvGraphicFramePr>
+                                    <a:graphicFrameLocks xmlns:a="http://schemas.openxmlformats.org/drawingml/2006/main" noChangeAspect="1"/>
+                                  </wp:cNvGraphicFramePr>
+                                  <a:graphic xmlns:a="http://schemas.openxmlformats.org/drawingml/2006/main">
+                                    <a:graphicData uri="http://schemas.openxmlformats.org/drawingml/2006/picture">
+                                      <pic:pic xmlns:pic="http://schemas.openxmlformats.org/drawingml/2006/picture">
+                                        <pic:nvPicPr>
+                                          <pic:cNvPr id="24" name="5 Sobel Edge.png"/>
+                                          <pic:cNvPicPr/>
+                                        </pic:nvPicPr>
+                                        <pic:blipFill>
+                                          <a:blip r:embed="rId13"/>
+                                          <a:stretch>
+                                            <a:fillRect/>
+                                          </a:stretch>
+                                        </pic:blipFill>
+                                        <pic:spPr>
+                                          <a:xfrm>
+                                            <a:off x="0" y="0"/>
+                                            <a:ext cx="3029028" cy="1079182"/>
+                                          </a:xfrm>
+                                          <a:prstGeom prst="rect">
+                                            <a:avLst/>
+                                          </a:prstGeom>
+                                        </pic:spPr>
+                                      </pic:pic>
+                                    </a:graphicData>
+                                  </a:graphic>
+                                </wp:inline>
+                              </w:drawing>
+                            </w:r>
+                          </w:p>
+                          <w:p>
+                            <w:pPr>
+                              <w:pStyle w:val="FootnoteText"/>
+                              <w:ind w:firstLine="0"/>
+                            </w:pPr>
+                            <w:r>
+                              <w:t>Fig. 2.  The three images above illustrate how the edge histogram feature extraction worked. From left to right, that is the original image after preprocessing</w:t>
+                            </w:r>
+                            <w:r>
+                              <w:t xml:space="preserve"> with an added Gaussian blur to reduce more noise</w:t>
+                            </w:r>
+                            <w:r>
+                              <w:t xml:space="preserve">. The following two images are the Sobel edge detection on the x and y dimensions respectively.  </w:t>
+                            </w:r>
+                          </w:p>
+                          <w:p>
+                            <w:pPr>
+                              <w:pStyle w:val="FootnoteText"/>
+                              <w:ind w:firstLine="0"/>
+                            </w:pPr>
+                            <w:r>
+                              <w:t xml:space="preserve"> </w:t>
+                            </w:r>
+                          </w:p>
+                        </w:txbxContent>
+                      </wps:txbx>
+                      <wps:bodyPr rot="0" vert="horz" wrap="square" lIns="0" tIns="0" rIns="0" bIns="0" anchor="t" anchorCtr="0" upright="1">
+                        <a:noAutofit/>
+                      </wps:bodyPr>
+                    </wps:wsp>
+                  </a:graphicData>
+                </a:graphic>
+                <wp14:sizeRelH relativeFrom="page">
+                  <wp14:pctWidth>0</wp14:pctWidth>
+                </wp14:sizeRelH>
+                <wp14:sizeRelV relativeFrom="page">
+                  <wp14:pctHeight>0</wp14:pctHeight>
+                </wp14:sizeRelV>
+              </wp:anchor>
+            </w:drawing>
+          </mc:Choice>
+          <mc:Fallback>
+            <w:pict>
+              <v:shape w14:anchorId="1D40E7F4" id="_x0000_s1027" type="#_x0000_t202" style="position:absolute;left:0;text-align:left;margin-left:268.8pt;margin-top:161.4pt;width:248.4pt;height:139.2pt;z-index:251663872;visibility:visible;mso-wrap-style:square;mso-width-percent:0;mso-height-percent:0;mso-wrap-distance-left:9pt;mso-wrap-distance-top:0;mso-wrap-distance-right:9pt;mso-wrap-distance-bottom:0;mso-position-horizontal:absolute;mso-position-horizontal-relative:margin;mso-position-vertical:absolute;mso-position-vertical-relative:margin;mso-width-percent:0;mso-height-percent:0;mso-width-relative:page;mso-height-relative:page;v-text-anchor:top" o:gfxdata="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" stroked="f">
+                <v:textbox inset="0,0,0,0">
+                  <w:txbxContent>
+                    <w:p>
+                      <w:pPr>
+                        <w:pStyle w:val="FootnoteText"/>
+                        <w:ind w:firstLine="0"/>
+                      </w:pPr>
+                      <w:r>
+                        <w:rPr>
+                          <w:noProof/>
+                        </w:rPr>
+                        <w:drawing>
+                          <wp:inline distT="0" distB="0" distL="0" distR="0">
+                            <wp:extent cx="3025140" cy="1077797"/>
+                            <wp:effectExtent l="0" t="0" r="3810" b="0"/>
+                            <wp:docPr id="24" name="Picture 24"/>
+                            <wp:cNvGraphicFramePr>
+                              <a:graphicFrameLocks xmlns:a="http://schemas.openxmlformats.org/drawingml/2006/main" noChangeAspect="1"/>
+                            </wp:cNvGraphicFramePr>
+                            <a:graphic xmlns:a="http://schemas.openxmlformats.org/drawingml/2006/main">
+                              <a:graphicData uri="http://schemas.openxmlformats.org/drawingml/2006/picture">
+                                <pic:pic xmlns:pic="http://schemas.openxmlformats.org/drawingml/2006/picture">
+                                  <pic:nvPicPr>
+                                    <pic:cNvPr id="24" name="5 Sobel Edge.png"/>
+                                    <pic:cNvPicPr/>
+                                  </pic:nvPicPr>
+                                  <pic:blipFill>
+                                    <a:blip r:embed="rId13"/>
+                                    <a:stretch>
+                                      <a:fillRect/>
+                                    </a:stretch>
+                                  </pic:blipFill>
+                                  <pic:spPr>
+                                    <a:xfrm>
+                                      <a:off x="0" y="0"/>
+                                      <a:ext cx="3029028" cy="1079182"/>
+                                    </a:xfrm>
+                                    <a:prstGeom prst="rect">
+                                      <a:avLst/>
+                                    </a:prstGeom>
+                                  </pic:spPr>
+                                </pic:pic>
+                              </a:graphicData>
+                            </a:graphic>
+                          </wp:inline>
+                        </w:drawing>
+                      </w:r>
+                    </w:p>
+                    <w:p>
+                      <w:pPr>
+                        <w:pStyle w:val="FootnoteText"/>
+                        <w:ind w:firstLine="0"/>
+                      </w:pPr>
+                      <w:r>
+                        <w:t>Fig. 2.  The three images above illustrate how the edge histogram feature extraction worked. From left to right, that is the original image after preprocessing</w:t>
+                      </w:r>
+                      <w:r>
+                        <w:t xml:space="preserve"> with an added Gaussian blur to reduce more noise</w:t>
+                      </w:r>
+                      <w:r>
+                        <w:t xml:space="preserve">. The following two images are the Sobel edge detection on the x and y dimensions respectively.  </w:t>
+                      </w:r>
+                    </w:p>
+                    <w:p>
+                      <w:pPr>
+                        <w:pStyle w:val="FootnoteText"/>
+                        <w:ind w:firstLine="0"/>
+                      </w:pPr>
+                      <w:r>
+                        <w:t xml:space="preserve"> </w:t>
+                      </w:r>
+                    </w:p>
+                  </w:txbxContent>
+                </v:textbox>
+                <w10:wrap type="square" anchorx="margin" anchory="margin"/>
+              </v:shape>
+            </w:pict>
+          </mc:Fallback>
+        </mc:AlternateContent>
+      </w:r>
+      <w:r>
+        <w:t>An edge histogram was used as a feature.</w:t>
+      </w:r>
+      <w:r>
+        <w:t xml:space="preserve"> This was a recommendation from the instructor. Using a </w:t>
+      </w:r>
+      <w:r>
+        <w:t>G</w:t>
+      </w:r>
+      <w:r>
+        <w:t xml:space="preserve">aussian blur </w:t>
+      </w:r>
+      <w:r>
+        <w:t xml:space="preserve">to reduce more of the noise in the images. Sobel edge detection was performed in the x and y dimensions to calculate the type (horizontal, diagonal, and vertical) and location of the edges. </w:t>
+      </w:r>
+      <w:r>
+        <w:t>The resulting image is partitioned into 9 equal sections where the x and y edges are averaged</w:t>
+      </w:r>
+      <w:r>
+        <w:t xml:space="preserve"> and then placed into an 2x9 array. </w:t>
+      </w:r>
+    </w:p>
+    <w:p>
+      <w:pPr>
+        <w:pStyle w:val="Heading2"/>
+      </w:pPr>
+      <w:r>
+        <w:t>Random Fores</w:t>
+      </w:r>
+      <w:r>
+        <w:t>ts</w:t>
+      </w:r>
+    </w:p>
+    <w:p>
+      <w:pPr>
+        <w:pStyle w:val="Text"/>
+      </w:pPr>
+      <w:r>
+        <w:t>A random forest was decided during the initial development because the team had more experience with it.</w:t>
+      </w:r>
+      <w:r>
+        <w:t xml:space="preserve"> </w:t>
+      </w:r>
+      <w:r>
+        <w:t xml:space="preserve">From the preliminary testing, it was decided that a random forest would be a backup plan </w:t>
+      </w:r>
+      <w:r>
+        <w:t>if</w:t>
+      </w:r>
+      <w:r>
+        <w:t xml:space="preserve"> the CNN did not give higher accuracy results. </w:t>
       </w:r>
       <w:bookmarkStart w:id="1" w:name="_GoBack"/>
       <w:bookmarkEnd w:id="1"/>
@@ -1361,211 +1563,6 @@
         <w:pStyle w:val="Heading2"/>
       </w:pPr>
       <w:r>
-        <w:t>Feature Extractions</w:t>
-      </w:r>
-    </w:p>
-    <w:p>
-      <w:pPr>
-        <w:pStyle w:val="Text"/>
-        <w:rPr>
-          <w:highlight w:val="yellow"/>
-        </w:rPr>
-      </w:pPr>
-      <w:r>
-        <w:rPr>
-          <w:highlight w:val="yellow"/>
-        </w:rPr>
-        <w:t>Use one space after periods and colons. Hyphenate complex modifiers: “zero-field-cooled magnetization.” Avoid dangling participles, such as, “Using (1), the potential was calculated.” [It is not clear who or what used (1).] Write instead, “The potential was calculated by using (1),” or “Using (1), we calculated the potential.”</w:t>
-      </w:r>
-    </w:p>
-    <w:p>
-      <w:pPr>
-        <w:pStyle w:val="Text"/>
-        <w:rPr>
-          <w:highlight w:val="yellow"/>
-        </w:rPr>
-      </w:pPr>
-      <w:r>
-        <w:rPr>
-          <w:highlight w:val="yellow"/>
-        </w:rPr>
-        <w:t>Use a zero before decimal points: “0.25,” not “.25.” Use “cm</w:t>
-      </w:r>
-      <w:r>
-        <w:rPr>
-          <w:highlight w:val="yellow"/>
-          <w:vertAlign w:val="superscript"/>
-        </w:rPr>
-        <w:t>3</w:t>
-      </w:r>
-      <w:r>
-        <w:rPr>
-          <w:highlight w:val="yellow"/>
-        </w:rPr>
-        <w:t xml:space="preserve">,” not “cc.” Indicate sample dimensions as “0.1 cm </w:t>
-      </w:r>
-      <w:r>
-        <w:rPr>
-          <w:highlight w:val="yellow"/>
-        </w:rPr>
-        <w:sym w:font="Symbol" w:char="F0B4"/>
-      </w:r>
-      <w:r>
-        <w:rPr>
-          <w:highlight w:val="yellow"/>
-        </w:rPr>
-        <w:t xml:space="preserve"> 0.2 cm,” not “0.1 </w:t>
-      </w:r>
-      <w:r>
-        <w:rPr>
-          <w:highlight w:val="yellow"/>
-        </w:rPr>
-        <w:sym w:font="Symbol" w:char="F0B4"/>
-      </w:r>
-      <w:r>
-        <w:rPr>
-          <w:highlight w:val="yellow"/>
-        </w:rPr>
-        <w:t xml:space="preserve"> 0.2 cm</w:t>
-      </w:r>
-      <w:r>
-        <w:rPr>
-          <w:highlight w:val="yellow"/>
-          <w:vertAlign w:val="superscript"/>
-        </w:rPr>
-        <w:t>2</w:t>
-      </w:r>
-      <w:r>
-        <w:rPr>
-          <w:highlight w:val="yellow"/>
-        </w:rPr>
-        <w:t xml:space="preserve">.” The abbreviation for “seconds” is “s,” not “sec.” </w:t>
-      </w:r>
-      <w:r>
-        <w:rPr>
-          <w:highlight w:val="yellow"/>
-        </w:rPr>
-        <w:t xml:space="preserve">Use </w:t>
-      </w:r>
-      <w:r>
-        <w:rPr>
-          <w:highlight w:val="yellow"/>
-        </w:rPr>
-        <w:t>“Wb/m</w:t>
-      </w:r>
-      <w:r>
-        <w:rPr>
-          <w:highlight w:val="yellow"/>
-          <w:vertAlign w:val="superscript"/>
-        </w:rPr>
-        <w:t>2</w:t>
-      </w:r>
-      <w:r>
-        <w:rPr>
-          <w:highlight w:val="yellow"/>
-        </w:rPr>
-        <w:t>” or “</w:t>
-      </w:r>
-      <w:proofErr w:type="spellStart"/>
-      <w:r>
-        <w:rPr>
-          <w:highlight w:val="yellow"/>
-        </w:rPr>
-        <w:t>webers</w:t>
-      </w:r>
-      <w:proofErr w:type="spellEnd"/>
-      <w:r>
-        <w:rPr>
-          <w:highlight w:val="yellow"/>
-        </w:rPr>
-        <w:t xml:space="preserve"> per square meter,” not “</w:t>
-      </w:r>
-      <w:proofErr w:type="spellStart"/>
-      <w:r>
-        <w:rPr>
-          <w:highlight w:val="yellow"/>
-        </w:rPr>
-        <w:t>webers</w:t>
-      </w:r>
-      <w:proofErr w:type="spellEnd"/>
-      <w:r>
-        <w:rPr>
-          <w:highlight w:val="yellow"/>
-        </w:rPr>
-        <w:t>/m</w:t>
-      </w:r>
-      <w:r>
-        <w:rPr>
-          <w:highlight w:val="yellow"/>
-          <w:vertAlign w:val="superscript"/>
-        </w:rPr>
-        <w:t>2</w:t>
-      </w:r>
-      <w:r>
-        <w:rPr>
-          <w:highlight w:val="yellow"/>
-        </w:rPr>
-        <w:t>.” When expressing a range of values, write “7 to 9” or “7-9,” not “7~9.”</w:t>
-      </w:r>
-    </w:p>
-    <w:p>
-      <w:pPr>
-        <w:pStyle w:val="Text"/>
-        <w:rPr>
-          <w:highlight w:val="yellow"/>
-        </w:rPr>
-      </w:pPr>
-      <w:r>
-        <w:rPr>
-          <w:highlight w:val="yellow"/>
-        </w:rPr>
-        <w:t>A parenthetical statement at the end of a sentence is punctuated outside of the closing parenthesis (like this). (A parenthetical sentence is punctuated within the parentheses.) In American English, periods and commas are within quotation marks, like “this period.” Other punctuation is “outside”! Avoid contractions; for example, write “do not” instead of “don’t.” The serial comma is preferred: “A, B, and C” instead of “A, B and C.”</w:t>
-      </w:r>
-    </w:p>
-    <w:p>
-      <w:pPr>
-        <w:pStyle w:val="Text"/>
-        <w:rPr>
-          <w:highlight w:val="yellow"/>
-        </w:rPr>
-      </w:pPr>
-      <w:r>
-        <w:rPr>
-          <w:highlight w:val="yellow"/>
-        </w:rPr>
-        <w:t>If you wish, you may write in the first person singular or plural and use the active voice (“I observed that ...” or “We observed that ...” instead of “It was observed that ...”). Remember to check spelling. If your native language is not English, please get a native English-speaking colleague to carefully proofread your paper.</w:t>
-      </w:r>
-    </w:p>
-    <w:p>
-      <w:pPr>
-        <w:pStyle w:val="Heading2"/>
-      </w:pPr>
-      <w:r>
-        <w:t>Random Fores</w:t>
-      </w:r>
-      <w:r>
-        <w:t>ts</w:t>
-      </w:r>
-    </w:p>
-    <w:p>
-      <w:pPr>
-        <w:pStyle w:val="Text"/>
-        <w:rPr>
-          <w:highlight w:val="yellow"/>
-        </w:rPr>
-      </w:pPr>
-      <w:r>
-        <w:rPr>
-          <w:highlight w:val="yellow"/>
-        </w:rPr>
-        <w:t>Use one space after periods and colons. Hyphenate complex modifiers: “zero-field-cooled magnetization.” Avoid dangling participles, such as, “Using (1), the potential was calculated.” [It is not clear who or what used (1).] Write instead, “The potential was calculated by using (1),” or “Using (1), we calculated the potential.”</w:t>
-      </w:r>
-    </w:p>
-    <w:p>
-      <w:pPr>
-        <w:pStyle w:val="Heading2"/>
-      </w:pPr>
-      <w:r>
         <w:t>Convolutional Neural Network</w:t>
       </w:r>
     </w:p>
@@ -1702,41 +1699,35 @@
         <w:rPr>
           <w:highlight w:val="yellow"/>
         </w:rPr>
-        <w:t xml:space="preserve">Number equations consecutively with equation numbers in parentheses flush with the right margin, as in (1). First use the equation editor to create the equation. Then select the </w:t>
-      </w:r>
+        <w:t xml:space="preserve">Number equations consecutively with equation numbers in parentheses flush with the right margin, as in (1). First use the equation editor to create the equation. Then select the “Equation” markup style. Press the tab key and write the equation number in parentheses. To make your equations more compact, you may use the solidus </w:t>
+      </w:r>
+      <w:proofErr w:type="gramStart"/>
+      <w:r>
+        <w:rPr>
+          <w:highlight w:val="yellow"/>
+        </w:rPr>
+        <w:t>( /</w:t>
+      </w:r>
+      <w:proofErr w:type="gramEnd"/>
+      <w:r>
+        <w:rPr>
+          <w:highlight w:val="yellow"/>
+        </w:rPr>
+        <w:t xml:space="preserve"> ), the exp function, or appropriate exponents. Use parentheses to avoid ambiguities in denominators. Punctuate equations when they are part of a sentence, as in</w:t>
+      </w:r>
+    </w:p>
+    <w:p>
+      <w:pPr>
+        <w:pStyle w:val="Heading1"/>
+        <w:rPr>
+          <w:highlight w:val="yellow"/>
+        </w:rPr>
+      </w:pPr>
       <w:r>
         <w:rPr>
           <w:highlight w:val="yellow"/>
         </w:rPr>
         <w:lastRenderedPageBreak/>
-        <w:t xml:space="preserve">“Equation” markup style. Press the tab key and write the equation number in parentheses. To make your equations more compact, you may use the solidus </w:t>
-      </w:r>
-      <w:proofErr w:type="gramStart"/>
-      <w:r>
-        <w:rPr>
-          <w:highlight w:val="yellow"/>
-        </w:rPr>
-        <w:t>( /</w:t>
-      </w:r>
-      <w:proofErr w:type="gramEnd"/>
-      <w:r>
-        <w:rPr>
-          <w:highlight w:val="yellow"/>
-        </w:rPr>
-        <w:t xml:space="preserve"> ), the exp function, or appropriate exponents. Use parentheses to avoid ambiguities in denominators. Punctuate equations when they are part of a sentence, as in</w:t>
-      </w:r>
-    </w:p>
-    <w:p>
-      <w:pPr>
-        <w:pStyle w:val="Heading1"/>
-        <w:rPr>
-          <w:highlight w:val="yellow"/>
-        </w:rPr>
-      </w:pPr>
-      <w:r>
-        <w:rPr>
-          <w:highlight w:val="yellow"/>
-        </w:rPr>
         <w:t>Units</w:t>
       </w:r>
     </w:p>
@@ -2115,7 +2106,7 @@
         </w:rPr>
         <w:t xml:space="preserve"> is available at </w:t>
       </w:r>
-      <w:hyperlink r:id="rId13" w:tgtFrame="_blank" w:history="1">
+      <w:hyperlink r:id="rId14" w:tgtFrame="_blank" w:history="1">
         <w:r>
           <w:rPr>
             <w:rStyle w:val="Hyperlink"/>
@@ -2184,7 +2175,7 @@
                         </a:ln>
                         <a:extLst>
                           <a:ext uri="{91240B29-F687-4f45-9708-019B960494DF}">
-                            <a14:hiddenLine xmlns="" xmlns:a14="http://schemas.microsoft.com/office/drawing/2010/main" xmlns:w="http://schemas.openxmlformats.org/wordprocessingml/2006/main" xmlns:w10="urn:schemas-microsoft-com:office:word" xmlns:v="urn:schemas-microsoft-com:vml" xmlns:o="urn:schemas-microsoft-com:office:office" w="9525">
+                            <a14:hiddenLine xmlns:o="urn:schemas-microsoft-com:office:office" xmlns:v="urn:schemas-microsoft-com:vml" xmlns:w10="urn:schemas-microsoft-com:office:word" xmlns:w="http://schemas.openxmlformats.org/wordprocessingml/2006/main" xmlns:a14="http://schemas.microsoft.com/office/drawing/2010/main" xmlns="" w="9525">
                               <a:solidFill>
                                 <a:srgbClr val="000000"/>
                               </a:solidFill>
@@ -2226,7 +2217,7 @@
                                           </pic:cNvPicPr>
                                         </pic:nvPicPr>
                                         <pic:blipFill>
-                                          <a:blip r:embed="rId14">
+                                          <a:blip r:embed="rId15">
                                             <a:extLst>
                                               <a:ext uri="{28A0092B-C50C-407E-A947-70E740481C1C}">
                                                 <a14:useLocalDpi xmlns:a14="http://schemas.microsoft.com/office/drawing/2010/main" val="0"/>
@@ -2295,7 +2286,7 @@
           </mc:Choice>
           <mc:Fallback>
             <w:pict>
-              <v:shape id="_x0000_s1027" type="#_x0000_t202" style="position:absolute;left:0;text-align:left;margin-left:2.25pt;margin-top:6.8pt;width:248.4pt;height:234pt;z-index:251656704;visibility:visible;mso-wrap-style:square;mso-width-percent:0;mso-height-percent:0;mso-wrap-distance-left:9pt;mso-wrap-distance-top:0;mso-wrap-distance-right:9pt;mso-wrap-distance-bottom:0;mso-position-horizontal:absolute;mso-position-horizontal-relative:margin;mso-position-vertical:absolute;mso-position-vertical-relative:margin;mso-width-percent:0;mso-height-percent:0;mso-width-relative:page;mso-height-relative:page;v-text-anchor:top" o:gfxdata="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" stroked="f">
+              <v:shape id="_x0000_s1028" type="#_x0000_t202" style="position:absolute;left:0;text-align:left;margin-left:2.25pt;margin-top:6.8pt;width:248.4pt;height:234pt;z-index:251656704;visibility:visible;mso-wrap-style:square;mso-width-percent:0;mso-height-percent:0;mso-wrap-distance-left:9pt;mso-wrap-distance-top:0;mso-wrap-distance-right:9pt;mso-wrap-distance-bottom:0;mso-position-horizontal:absolute;mso-position-horizontal-relative:margin;mso-position-vertical:absolute;mso-position-vertical-relative:margin;mso-width-percent:0;mso-height-percent:0;mso-width-relative:page;mso-height-relative:page;v-text-anchor:top" o:gfxdata="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" stroked="f">
                 <v:textbox inset="0,0,0,0">
                   <w:txbxContent>
                     <w:p>
@@ -2327,7 +2318,7 @@
                                     </pic:cNvPicPr>
                                   </pic:nvPicPr>
                                   <pic:blipFill>
-                                    <a:blip r:embed="rId14">
+                                    <a:blip r:embed="rId15">
                                       <a:extLst>
                                         <a:ext uri="{28A0092B-C50C-407E-A947-70E740481C1C}">
                                           <a14:useLocalDpi xmlns:a14="http://schemas.microsoft.com/office/drawing/2010/main" val="0"/>
@@ -2430,7 +2421,7 @@
                         </a:ln>
                         <a:extLst>
                           <a:ext uri="{91240B29-F687-4f45-9708-019B960494DF}">
-                            <a14:hiddenLine xmlns="" xmlns:a14="http://schemas.microsoft.com/office/drawing/2010/main" xmlns:w="http://schemas.openxmlformats.org/wordprocessingml/2006/main" xmlns:w10="urn:schemas-microsoft-com:office:word" xmlns:v="urn:schemas-microsoft-com:vml" xmlns:o="urn:schemas-microsoft-com:office:office" w="9525">
+                            <a14:hiddenLine xmlns:o="urn:schemas-microsoft-com:office:office" xmlns:v="urn:schemas-microsoft-com:vml" xmlns:w10="urn:schemas-microsoft-com:office:word" xmlns:w="http://schemas.openxmlformats.org/wordprocessingml/2006/main" xmlns:a14="http://schemas.microsoft.com/office/drawing/2010/main" xmlns="" w="9525">
                               <a:solidFill>
                                 <a:srgbClr val="000000"/>
                               </a:solidFill>
@@ -2997,12 +2988,21 @@
                                     </w:rPr>
                                     <w:t>3</w:t>
                                   </w:r>
-                                  <w:r>
-                                    <w:rPr>
-                                      <w:sz w:val="16"/>
-                                      <w:szCs w:val="16"/>
-                                    </w:rPr>
-                                    <w:t>/(4</w:t>
+                                  <w:proofErr w:type="gramStart"/>
+                                  <w:r>
+                                    <w:rPr>
+                                      <w:sz w:val="16"/>
+                                      <w:szCs w:val="16"/>
+                                    </w:rPr>
+                                    <w:t>/(</w:t>
+                                  </w:r>
+                                  <w:proofErr w:type="gramEnd"/>
+                                  <w:r>
+                                    <w:rPr>
+                                      <w:sz w:val="16"/>
+                                      <w:szCs w:val="16"/>
+                                    </w:rPr>
+                                    <w:t>4</w:t>
                                   </w:r>
                                   <w:r>
                                     <w:rPr>
@@ -3464,12 +3464,21 @@
                                     </w:rPr>
                                     <w:t>3</w:t>
                                   </w:r>
-                                  <w:r>
-                                    <w:rPr>
-                                      <w:sz w:val="16"/>
-                                      <w:szCs w:val="16"/>
-                                    </w:rPr>
-                                    <w:t>/(4</w:t>
+                                  <w:proofErr w:type="gramStart"/>
+                                  <w:r>
+                                    <w:rPr>
+                                      <w:sz w:val="16"/>
+                                      <w:szCs w:val="16"/>
+                                    </w:rPr>
+                                    <w:t>/(</w:t>
+                                  </w:r>
+                                  <w:proofErr w:type="gramEnd"/>
+                                  <w:r>
+                                    <w:rPr>
+                                      <w:sz w:val="16"/>
+                                      <w:szCs w:val="16"/>
+                                    </w:rPr>
+                                    <w:t>4</w:t>
                                   </w:r>
                                   <w:r>
                                     <w:rPr>
@@ -4847,7 +4856,23 @@
                                       <w:sz w:val="16"/>
                                       <w:szCs w:val="16"/>
                                     </w:rPr>
-                                    <w:t xml:space="preserve"> 1/(4</w:t>
+                                    <w:t xml:space="preserve"> 1</w:t>
+                                  </w:r>
+                                  <w:proofErr w:type="gramStart"/>
+                                  <w:r>
+                                    <w:rPr>
+                                      <w:sz w:val="16"/>
+                                      <w:szCs w:val="16"/>
+                                    </w:rPr>
+                                    <w:t>/(</w:t>
+                                  </w:r>
+                                  <w:proofErr w:type="gramEnd"/>
+                                  <w:r>
+                                    <w:rPr>
+                                      <w:sz w:val="16"/>
+                                      <w:szCs w:val="16"/>
+                                    </w:rPr>
+                                    <w:t>4</w:t>
                                   </w:r>
                                   <w:r>
                                     <w:rPr>
@@ -4914,7 +4939,7 @@
           </mc:Choice>
           <mc:Fallback>
             <w:pict>
-              <v:shape id="Text Box 2" o:spid="_x0000_s1028" type="#_x0000_t202" style="position:absolute;left:0;text-align:left;margin-left:270pt;margin-top:0;width:248.4pt;height:318.8pt;z-index:251655680;visibility:visible;mso-wrap-style:square;mso-width-percent:0;mso-height-percent:0;mso-wrap-distance-left:9pt;mso-wrap-distance-top:0;mso-wrap-distance-right:9pt;mso-wrap-distance-bottom:0;mso-position-horizontal:absolute;mso-position-horizontal-relative:margin;mso-position-vertical:absolute;mso-position-vertical-relative:margin;mso-width-percent:0;mso-height-percent:0;mso-width-relative:page;mso-height-relative:page;v-text-anchor:top" o:gfxdata="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" o:allowincell="f" stroked="f">
+              <v:shape id="Text Box 2" o:spid="_x0000_s1029" type="#_x0000_t202" style="position:absolute;left:0;text-align:left;margin-left:270pt;margin-top:0;width:248.4pt;height:318.8pt;z-index:251655680;visibility:visible;mso-wrap-style:square;mso-width-percent:0;mso-height-percent:0;mso-wrap-distance-left:9pt;mso-wrap-distance-top:0;mso-wrap-distance-right:9pt;mso-wrap-distance-bottom:0;mso-position-horizontal:absolute;mso-position-horizontal-relative:margin;mso-position-vertical:absolute;mso-position-vertical-relative:margin;mso-width-percent:0;mso-height-percent:0;mso-width-relative:page;mso-height-relative:page;v-text-anchor:top" o:gfxdata="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" o:allowincell="f" stroked="f">
                 <v:textbox inset="0,0,0,0">
                   <w:txbxContent>
                     <w:p>
@@ -5471,12 +5496,21 @@
                               </w:rPr>
                               <w:t>3</w:t>
                             </w:r>
-                            <w:r>
-                              <w:rPr>
-                                <w:sz w:val="16"/>
-                                <w:szCs w:val="16"/>
-                              </w:rPr>
-                              <w:t>/(4</w:t>
+                            <w:proofErr w:type="gramStart"/>
+                            <w:r>
+                              <w:rPr>
+                                <w:sz w:val="16"/>
+                                <w:szCs w:val="16"/>
+                              </w:rPr>
+                              <w:t>/(</w:t>
+                            </w:r>
+                            <w:proofErr w:type="gramEnd"/>
+                            <w:r>
+                              <w:rPr>
+                                <w:sz w:val="16"/>
+                                <w:szCs w:val="16"/>
+                              </w:rPr>
+                              <w:t>4</w:t>
                             </w:r>
                             <w:r>
                               <w:rPr>
@@ -5938,12 +5972,21 @@
                               </w:rPr>
                               <w:t>3</w:t>
                             </w:r>
-                            <w:r>
-                              <w:rPr>
-                                <w:sz w:val="16"/>
-                                <w:szCs w:val="16"/>
-                              </w:rPr>
-                              <w:t>/(4</w:t>
+                            <w:proofErr w:type="gramStart"/>
+                            <w:r>
+                              <w:rPr>
+                                <w:sz w:val="16"/>
+                                <w:szCs w:val="16"/>
+                              </w:rPr>
+                              <w:t>/(</w:t>
+                            </w:r>
+                            <w:proofErr w:type="gramEnd"/>
+                            <w:r>
+                              <w:rPr>
+                                <w:sz w:val="16"/>
+                                <w:szCs w:val="16"/>
+                              </w:rPr>
+                              <w:t>4</w:t>
                             </w:r>
                             <w:r>
                               <w:rPr>
@@ -7321,7 +7364,23 @@
                                 <w:sz w:val="16"/>
                                 <w:szCs w:val="16"/>
                               </w:rPr>
-                              <w:t xml:space="preserve"> 1/(4</w:t>
+                              <w:t xml:space="preserve"> 1</w:t>
+                            </w:r>
+                            <w:proofErr w:type="gramStart"/>
+                            <w:r>
+                              <w:rPr>
+                                <w:sz w:val="16"/>
+                                <w:szCs w:val="16"/>
+                              </w:rPr>
+                              <w:t>/(</w:t>
+                            </w:r>
+                            <w:proofErr w:type="gramEnd"/>
+                            <w:r>
+                              <w:rPr>
+                                <w:sz w:val="16"/>
+                                <w:szCs w:val="16"/>
+                              </w:rPr>
+                              <w:t>4</w:t>
                             </w:r>
                             <w:r>
                               <w:rPr>
@@ -8800,9 +8859,9 @@
             <o:lock v:ext="edit" aspectratio="t"/>
           </v:shapetype>
           <v:shape id="_x0000_i1025" type="#_x0000_t75" style="width:4.8pt;height:6pt" o:ole="" fillcolor="window">
-            <v:imagedata r:id="rId15" o:title=""/>
+            <v:imagedata r:id="rId16" o:title=""/>
           </v:shape>
-          <o:OLEObject Type="Embed" ProgID="Equation.3" ShapeID="_x0000_i1025" DrawAspect="Content" ObjectID="_1617411527" r:id="rId16"/>
+          <o:OLEObject Type="Embed" ProgID="Equation.3" ShapeID="_x0000_i1025" DrawAspect="Content" ObjectID="_1617448424" r:id="rId17"/>
         </w:object>
       </w:r>
       <w:r>
@@ -9341,7 +9400,7 @@
         </w:rPr>
         <w:t xml:space="preserve">enables authors to pre-screen their graphics for compliance with IEEE Transactions and Journals standards before submission. The online tool, located at </w:t>
       </w:r>
-      <w:hyperlink r:id="rId17" w:history="1">
+      <w:hyperlink r:id="rId18" w:history="1">
         <w:r>
           <w:rPr>
             <w:rStyle w:val="Hyperlink"/>
@@ -9423,7 +9482,7 @@
         </w:rPr>
         <w:t xml:space="preserve"> Desk by e-mail at </w:t>
       </w:r>
-      <w:hyperlink r:id="rId18" w:history="1">
+      <w:hyperlink r:id="rId19" w:history="1">
         <w:r>
           <w:rPr>
             <w:rStyle w:val="Hyperlink"/>
@@ -9568,47 +9627,6 @@
           <w:highlight w:val="yellow"/>
         </w:rPr>
         <w:t xml:space="preserve">the importance of the work or suggest applications and extensions. </w:t>
-      </w:r>
-    </w:p>
-    <w:p>
-      <w:pPr>
-        <w:pStyle w:val="ReferenceHead"/>
-        <w:jc w:val="both"/>
-        <w:rPr>
-          <w:highlight w:val="yellow"/>
-        </w:rPr>
-      </w:pPr>
-      <w:r>
-        <w:rPr>
-          <w:highlight w:val="yellow"/>
-        </w:rPr>
-        <w:t>Appendix</w:t>
-      </w:r>
-    </w:p>
-    <w:p>
-      <w:pPr>
-        <w:pStyle w:val="Text"/>
-        <w:rPr>
-          <w:highlight w:val="yellow"/>
-        </w:rPr>
-      </w:pPr>
-      <w:r>
-        <w:rPr>
-          <w:highlight w:val="yellow"/>
-        </w:rPr>
-        <w:t>Appendixes</w:t>
-      </w:r>
-      <w:r>
-        <w:rPr>
-          <w:highlight w:val="yellow"/>
-        </w:rPr>
-        <w:t>, if needed, appear before the ac</w:t>
-      </w:r>
-      <w:r>
-        <w:rPr>
-          <w:highlight w:val="yellow"/>
-        </w:rPr>
-        <w:t>knowledgment.</w:t>
       </w:r>
     </w:p>
     <w:p>
@@ -11610,7 +11628,6 @@
         <w:rPr>
           <w:highlight w:val="yellow"/>
         </w:rPr>
-        <w:lastRenderedPageBreak/>
         <w:t xml:space="preserve">U.S. House. 102nd Congress, 1st Session. (1991, Jan. 11). </w:t>
       </w:r>
       <w:r>
@@ -11644,6 +11661,7 @@
         <w:rPr>
           <w:highlight w:val="yellow"/>
         </w:rPr>
+        <w:lastRenderedPageBreak/>
         <w:t xml:space="preserve"> </w:t>
       </w:r>
     </w:p>
@@ -12218,7 +12236,7 @@
                     </pic:cNvPicPr>
                   </pic:nvPicPr>
                   <pic:blipFill>
-                    <a:blip r:embed="rId19">
+                    <a:blip r:embed="rId20">
                       <a:extLst>
                         <a:ext uri="{28A0092B-C50C-407E-A947-70E740481C1C}">
                           <a14:useLocalDpi xmlns:a14="http://schemas.microsoft.com/office/drawing/2010/main" val="0"/>
@@ -12370,7 +12388,7 @@
           <w:szCs w:val="20"/>
           <w:highlight w:val="yellow"/>
         </w:rPr>
-        <w:t xml:space="preserve">The second paragraph uses the pronoun of the person (he or she) and not the author’s last name. It lists military and work experience, including summer and fellowship jobs. Job titles are capitalized. The current job must have a location; previous positions may be listed without one. Information concerning previous publications may be included. Try not to list more than </w:t>
+        <w:t xml:space="preserve">The second paragraph uses the pronoun of the person (he or she) and not the author’s last name. It lists military and work experience, including summer and fellowship jobs. Job titles are capitalized. The current job must have a location; previous positions may be listed without one. Information concerning previous publications may be included. Try not to list more than three books or published articles. The format for listing </w:t>
       </w:r>
       <w:r>
         <w:rPr>
@@ -12378,7 +12396,7 @@
           <w:szCs w:val="20"/>
           <w:highlight w:val="yellow"/>
         </w:rPr>
-        <w:t xml:space="preserve">three books or published articles. The format for listing publishers of a book within the biography is: title of book (publisher name, year) </w:t>
+        <w:t xml:space="preserve">publishers of a book within the biography is: title of book (publisher name, year) </w:t>
       </w:r>
       <w:proofErr w:type="gramStart"/>
       <w:r>
@@ -12523,7 +12541,7 @@
                     </pic:cNvPicPr>
                   </pic:nvPicPr>
                   <pic:blipFill>
-                    <a:blip r:embed="rId20">
+                    <a:blip r:embed="rId21">
                       <a:extLst>
                         <a:ext uri="{28A0092B-C50C-407E-A947-70E740481C1C}">
                           <a14:useLocalDpi xmlns:a14="http://schemas.microsoft.com/office/drawing/2010/main" val="0"/>
@@ -12888,7 +12906,7 @@
           <w:highlight w:val="yellow"/>
         </w:rPr>
         <w:sectPr>
-          <w:headerReference w:type="default" r:id="rId21"/>
+          <w:headerReference w:type="default" r:id="rId22"/>
           <w:type w:val="continuous"/>
           <w:pgSz w:w="12240" w:h="15840" w:code="1"/>
           <w:pgMar w:top="1008" w:right="936" w:bottom="1008" w:left="936" w:header="432" w:footer="432" w:gutter="0"/>
@@ -12943,7 +12961,7 @@
                     </pic:cNvPicPr>
                   </pic:nvPicPr>
                   <pic:blipFill>
-                    <a:blip r:embed="rId22">
+                    <a:blip r:embed="rId23">
                       <a:extLst>
                         <a:ext uri="{28A0092B-C50C-407E-A947-70E740481C1C}">
                           <a14:useLocalDpi xmlns:a14="http://schemas.microsoft.com/office/drawing/2010/main" val="0"/>
@@ -13070,7 +13088,14 @@
           <w:rFonts w:ascii="Times-Roman" w:hAnsi="Times-Roman" w:cs="Times-Roman"/>
           <w:highlight w:val="yellow"/>
         </w:rPr>
-        <w:t xml:space="preserve">, Taiwan. His research interest includes the development of surface processing and biological/medical treatment techniques using nonthermal atmospheric pressure plasmas, fundamental study of plasma sources, and fabrication of micro- or nanostructured surfaces. </w:t>
+        <w:t xml:space="preserve">, Taiwan. His </w:t>
+      </w:r>
+      <w:r>
+        <w:rPr>
+          <w:rFonts w:ascii="Times-Roman" w:hAnsi="Times-Roman" w:cs="Times-Roman"/>
+          <w:highlight w:val="yellow"/>
+        </w:rPr>
+        <w:t xml:space="preserve">research interest includes the development of surface processing and biological/medical treatment techniques using nonthermal atmospheric pressure plasmas, fundamental study of plasma sources, and fabrication of micro- or nanostructured surfaces. </w:t>
       </w:r>
     </w:p>
     <w:p>
@@ -13095,15 +13120,7 @@
           <w:rFonts w:ascii="Times-Roman" w:hAnsi="Times-Roman" w:cs="Times-Roman"/>
           <w:highlight w:val="yellow"/>
         </w:rPr>
-        <w:t xml:space="preserve">Mr. Author’s awards and honors include the Frew Fellowship (Australian Academy of Science), the I. I. Rabi Prize (APS), the European Frequency and Time Forum Award, the Carl Zeiss </w:t>
-      </w:r>
-      <w:r>
-        <w:rPr>
-          <w:rFonts w:ascii="Times-Roman" w:hAnsi="Times-Roman" w:cs="Times-Roman"/>
-          <w:highlight w:val="yellow"/>
-        </w:rPr>
-        <w:lastRenderedPageBreak/>
-        <w:t>Research Award, the William F. Meggers Award and the Adolph Lomb Medal (OSA).</w:t>
+        <w:t>Mr. Author’s awards and honors include the Frew Fellowship (Australian Academy of Science), the I. I. Rabi Prize (APS), the European Frequency and Time Forum Award, the Carl Zeiss Research Award, the William F. Meggers Award and the Adolph Lomb Medal (OSA).</w:t>
       </w:r>
     </w:p>
     <w:p>
@@ -16196,7 +16213,7 @@
 </file>
 
 <file path=customXml/itemProps1.xml><?xml version="1.0" encoding="utf-8"?>
-<ds:datastoreItem xmlns:ds="http://schemas.openxmlformats.org/officeDocument/2006/customXml" ds:itemID="{69EE0B39-AAD3-46D6-BBBC-CBC402AFEBB3}">
+<ds:datastoreItem xmlns:ds="http://schemas.openxmlformats.org/officeDocument/2006/customXml" ds:itemID="{A87C87EA-3B10-4C7D-8007-94BD9C71D6DA}">
   <ds:schemaRefs>
     <ds:schemaRef ds:uri="http://schemas.openxmlformats.org/officeDocument/2006/bibliography"/>
   </ds:schemaRefs>

--- a/Final Project Report Draft.docx
+++ b/Final Project Report Draft.docx
@@ -1555,15 +1555,150 @@
       <w:r>
         <w:t xml:space="preserve"> the CNN did not give higher accuracy results. </w:t>
       </w:r>
+    </w:p>
+    <w:p>
+      <w:pPr>
+        <w:pStyle w:val="Heading2"/>
+      </w:pPr>
+      <w:r>
+        <w:t>Convolutional Neural Network</w:t>
+      </w:r>
+    </w:p>
+    <w:p>
+      <w:pPr>
+        <w:pStyle w:val="Text"/>
+        <w:rPr>
+          <w:highlight w:val="yellow"/>
+        </w:rPr>
+      </w:pPr>
+      <w:r>
+        <w:rPr>
+          <w:highlight w:val="yellow"/>
+        </w:rPr>
+        <w:t>Use one space after periods and colons. Hyphenate complex modifiers: “zero-field-cooled magnetization.” Avoid dangling participles, such as, “Using (1), the potential was calculated.” [It is not clear who or what used (1).] Write instead, “The potential was calculated by using (1),” or “Using (1), we calculated the potential.”</w:t>
+      </w:r>
+    </w:p>
+    <w:p>
+      <w:pPr>
+        <w:pStyle w:val="Heading1"/>
+      </w:pPr>
+      <w:r>
+        <w:t>Experiments</w:t>
+      </w:r>
+    </w:p>
+    <w:p>
+      <w:pPr>
+        <w:pStyle w:val="Text"/>
+      </w:pPr>
+      <w:r>
+        <w:t>Beginning</w:t>
+      </w:r>
+      <w:r>
+        <w:t xml:space="preserve"> with a CNN structure as dictated by a similar </w:t>
+      </w:r>
+      <w:r>
+        <w:t xml:space="preserve">problem from </w:t>
+      </w:r>
       <w:bookmarkStart w:id="1" w:name="_GoBack"/>
       <w:bookmarkEnd w:id="1"/>
+      <w:r>
+        <w:t xml:space="preserve">a similar project someone has done </w:t>
+      </w:r>
+      <w:r>
+        <w:t>[1]</w:t>
+      </w:r>
+      <w:r>
+        <w:t xml:space="preserve">.  This original net does not have weights provided but reached 85.5% accuracy on testing data from the Sign Language MNIST dataset.  There are several key differences between this dataset and our dataset, namely number of datapoints, size of the images, and the MNIST dataset is grayscale only.  The MNIST dataset has about </w:t>
+      </w:r>
+      <w:r>
+        <w:t>five times</w:t>
+      </w:r>
+      <w:r>
+        <w:t xml:space="preserve"> more data, that is </w:t>
+      </w:r>
+      <w:r>
+        <w:t>four times</w:t>
+      </w:r>
+      <w:r>
+        <w:t xml:space="preserve"> smaller than our current dataset, additionally, our current dataset has </w:t>
+      </w:r>
+      <w:r>
+        <w:t>three times</w:t>
+      </w:r>
+      <w:r>
+        <w:t xml:space="preserve"> the data channels.</w:t>
+      </w:r>
+      <w:r>
+        <w:t xml:space="preserve"> </w:t>
+      </w:r>
+      <w:r>
+        <w:t xml:space="preserve">Iterating through several architecture changes, we found the best results in a slightly deeper net, with larger convolutions at every layer.  The goal with these modifications was to better </w:t>
+      </w:r>
+      <w:proofErr w:type="gramStart"/>
+      <w:r>
+        <w:t>take into account</w:t>
+      </w:r>
+      <w:proofErr w:type="gramEnd"/>
+      <w:r>
+        <w:t xml:space="preserve"> the increased information per image </w:t>
+      </w:r>
+      <w:r>
+        <w:t>and</w:t>
+      </w:r>
+      <w:r>
+        <w:t xml:space="preserve"> ignore the increased background noise.</w:t>
+      </w:r>
+    </w:p>
+    <w:p>
+      <w:pPr>
+        <w:pStyle w:val="Text"/>
+      </w:pPr>
+      <w:r>
+        <w:lastRenderedPageBreak/>
+        <w:t xml:space="preserve">The hyperparameters of learning rate and batch size were also considered with a wide variety tested to find the optimal midpoint between speed and functionality.  Learning rates from 0.01 to 0.00001 were tested and 0.0001 was found to be the highest functional value.  Batch size was tested between 500 and 64.  Smaller batch sizes seem consistently </w:t>
+      </w:r>
+      <w:r>
+        <w:t>better but</w:t>
+      </w:r>
+      <w:r>
+        <w:t xml:space="preserve"> going any further would cause the network to train at an unacceptably slow rate.  Tests were stopped at 64, which is what is currently used.</w:t>
+      </w:r>
+    </w:p>
+    <w:p>
+      <w:pPr>
+        <w:pStyle w:val="Text"/>
+        <w:rPr>
+          <w:highlight w:val="yellow"/>
+        </w:rPr>
+      </w:pPr>
+      <w:r>
+        <w:t xml:space="preserve">The final consideration was for data normalization.  Several standard methods were employed, including per pixel mean normalization, min-max normalization, and L2 normalization.   </w:t>
+      </w:r>
+      <w:r>
+        <w:t>All standard</w:t>
+      </w:r>
+      <w:r>
+        <w:t xml:space="preserve"> methods tested had a strong negative effect on the learning ability of the network and were thus excluded from the final product.</w:t>
+      </w:r>
+      <w:r>
+        <w:rPr>
+          <w:highlight w:val="yellow"/>
+        </w:rPr>
+        <w:t xml:space="preserve"> </w:t>
+      </w:r>
     </w:p>
     <w:p>
       <w:pPr>
         <w:pStyle w:val="Heading2"/>
-      </w:pPr>
-      <w:r>
-        <w:t>Convolutional Neural Network</w:t>
+        <w:rPr>
+          <w:highlight w:val="yellow"/>
+        </w:rPr>
+      </w:pPr>
+      <w:r>
+        <w:rPr>
+          <w:highlight w:val="yellow"/>
+        </w:rPr>
+        <w:t>Equations</w:t>
       </w:r>
     </w:p>
     <w:p>
@@ -1577,15 +1712,35 @@
         <w:rPr>
           <w:highlight w:val="yellow"/>
         </w:rPr>
-        <w:t>Use one space after periods and colons. Hyphenate complex modifiers: “zero-field-cooled magnetization.” Avoid dangling participles, such as, “Using (1), the potential was calculated.” [It is not clear who or what used (1).] Write instead, “The potential was calculated by using (1),” or “Using (1), we calculated the potential.”</w:t>
+        <w:t xml:space="preserve">Number equations consecutively with equation numbers in parentheses flush with the right margin, as in (1). First use the equation editor to create the equation. Then select the “Equation” markup style. Press the tab key and write the equation number in parentheses. To make your equations more compact, you may use the solidus </w:t>
+      </w:r>
+      <w:proofErr w:type="gramStart"/>
+      <w:r>
+        <w:rPr>
+          <w:highlight w:val="yellow"/>
+        </w:rPr>
+        <w:t>( /</w:t>
+      </w:r>
+      <w:proofErr w:type="gramEnd"/>
+      <w:r>
+        <w:rPr>
+          <w:highlight w:val="yellow"/>
+        </w:rPr>
+        <w:t xml:space="preserve"> ), the exp function, or appropriate exponents. Use parentheses to avoid ambiguities in denominators. Punctuate equations when they are part of a sentence, as in</w:t>
       </w:r>
     </w:p>
     <w:p>
       <w:pPr>
         <w:pStyle w:val="Heading1"/>
-      </w:pPr>
-      <w:r>
-        <w:t>Experiments</w:t>
+        <w:rPr>
+          <w:highlight w:val="yellow"/>
+        </w:rPr>
+      </w:pPr>
+      <w:r>
+        <w:rPr>
+          <w:highlight w:val="yellow"/>
+        </w:rPr>
+        <w:t>Units</w:t>
       </w:r>
     </w:p>
     <w:p>
@@ -1599,7 +1754,82 @@
         <w:rPr>
           <w:highlight w:val="yellow"/>
         </w:rPr>
-        <w:t xml:space="preserve">If you are using </w:t>
+        <w:t xml:space="preserve">Use either SI (MKS) or CGS as primary units. (SI units are strongly encouraged.) English units may be used as secondary units (in parentheses). </w:t>
+      </w:r>
+      <w:r>
+        <w:rPr>
+          <w:bCs/>
+          <w:highlight w:val="yellow"/>
+        </w:rPr>
+        <w:t>This applies to papers in data storage</w:t>
+      </w:r>
+      <w:r>
+        <w:rPr>
+          <w:b/>
+          <w:bCs/>
+          <w:highlight w:val="yellow"/>
+        </w:rPr>
+        <w:t>.</w:t>
+      </w:r>
+      <w:r>
+        <w:rPr>
+          <w:highlight w:val="yellow"/>
+        </w:rPr>
+        <w:t xml:space="preserve"> For example, write “15 Gb/cm</w:t>
+      </w:r>
+      <w:r>
+        <w:rPr>
+          <w:highlight w:val="yellow"/>
+          <w:vertAlign w:val="superscript"/>
+        </w:rPr>
+        <w:t>2</w:t>
+      </w:r>
+      <w:r>
+        <w:rPr>
+          <w:highlight w:val="yellow"/>
+        </w:rPr>
+        <w:t xml:space="preserve"> (100 Gb/in</w:t>
+      </w:r>
+      <w:r>
+        <w:rPr>
+          <w:highlight w:val="yellow"/>
+          <w:vertAlign w:val="superscript"/>
+        </w:rPr>
+        <w:t>2</w:t>
+      </w:r>
+      <w:r>
+        <w:rPr>
+          <w:highlight w:val="yellow"/>
+        </w:rPr>
+        <w:t xml:space="preserve">).” An exception is when English units are used as identifiers in trade, such as “3½-in disk drive.” Avoid combining SI and CGS units, such as current in amperes and magnetic field in </w:t>
+      </w:r>
+      <w:proofErr w:type="spellStart"/>
+      <w:r>
+        <w:rPr>
+          <w:highlight w:val="yellow"/>
+        </w:rPr>
+        <w:t>oersteds</w:t>
+      </w:r>
+      <w:proofErr w:type="spellEnd"/>
+      <w:r>
+        <w:rPr>
+          <w:highlight w:val="yellow"/>
+        </w:rPr>
+        <w:t>. This often leads to confusion because equations do not balance dimensionally. If you must use mixed units, clearly state the units for each quantity in an equation.</w:t>
+      </w:r>
+    </w:p>
+    <w:p>
+      <w:pPr>
+        <w:pStyle w:val="Text"/>
+        <w:rPr>
+          <w:highlight w:val="yellow"/>
+        </w:rPr>
+      </w:pPr>
+      <w:r>
+        <w:rPr>
+          <w:highlight w:val="yellow"/>
+        </w:rPr>
+        <w:t xml:space="preserve">The SI unit for magnetic field strength </w:t>
       </w:r>
       <w:r>
         <w:rPr>
@@ -1607,29 +1837,34 @@
           <w:iCs/>
           <w:highlight w:val="yellow"/>
         </w:rPr>
-        <w:t>Word,</w:t>
-      </w:r>
-      <w:r>
-        <w:rPr>
-          <w:highlight w:val="yellow"/>
-        </w:rPr>
-        <w:t xml:space="preserve"> use either the Microsoft Equation Editor or the </w:t>
-      </w:r>
-      <w:proofErr w:type="spellStart"/>
+        <w:t>H</w:t>
+      </w:r>
+      <w:r>
+        <w:rPr>
+          <w:highlight w:val="yellow"/>
+        </w:rPr>
+        <w:t xml:space="preserve"> is A/m. However, if you wish to use units of T, either refer to magnetic flux density </w:t>
+      </w:r>
       <w:r>
         <w:rPr>
           <w:i/>
           <w:iCs/>
           <w:highlight w:val="yellow"/>
         </w:rPr>
-        <w:t>MathType</w:t>
-      </w:r>
-      <w:proofErr w:type="spellEnd"/>
-      <w:r>
-        <w:rPr>
-          <w:highlight w:val="yellow"/>
-        </w:rPr>
-        <w:t xml:space="preserve"> add-on (http://www.mathtype.com) for equations in your paper (Insert | Object | Create New | Microsoft Equation </w:t>
+        <w:t>B</w:t>
+      </w:r>
+      <w:r>
+        <w:rPr>
+          <w:highlight w:val="yellow"/>
+        </w:rPr>
+        <w:t xml:space="preserve"> or magnetic field strength symbolized as µ</w:t>
+      </w:r>
+      <w:r>
+        <w:rPr>
+          <w:highlight w:val="yellow"/>
+          <w:vertAlign w:val="subscript"/>
+        </w:rPr>
+        <w:t>0</w:t>
       </w:r>
       <w:r>
         <w:rPr>
@@ -1637,332 +1872,115 @@
           <w:iCs/>
           <w:highlight w:val="yellow"/>
         </w:rPr>
-        <w:t>or</w:t>
-      </w:r>
-      <w:r>
-        <w:rPr>
-          <w:highlight w:val="yellow"/>
-        </w:rPr>
-        <w:t xml:space="preserve"> </w:t>
+        <w:t>H</w:t>
+      </w:r>
+      <w:r>
+        <w:rPr>
+          <w:highlight w:val="yellow"/>
+        </w:rPr>
+        <w:t>. Use the center dot to separate compound units, e.g., “A·m</w:t>
+      </w:r>
+      <w:r>
+        <w:rPr>
+          <w:highlight w:val="yellow"/>
+          <w:vertAlign w:val="superscript"/>
+        </w:rPr>
+        <w:t>2</w:t>
+      </w:r>
+      <w:r>
+        <w:rPr>
+          <w:highlight w:val="yellow"/>
+        </w:rPr>
+        <w:t>.”</w:t>
+      </w:r>
+    </w:p>
+    <w:p>
+      <w:pPr>
+        <w:pStyle w:val="Heading1"/>
+        <w:rPr>
+          <w:highlight w:val="yellow"/>
+        </w:rPr>
+      </w:pPr>
+      <w:r>
+        <w:rPr>
+          <w:highlight w:val="yellow"/>
+        </w:rPr>
+        <w:t>Some Common Mistakes</w:t>
+      </w:r>
+    </w:p>
+    <w:p>
+      <w:pPr>
+        <w:pStyle w:val="Text"/>
+        <w:rPr>
+          <w:highlight w:val="yellow"/>
+        </w:rPr>
+      </w:pPr>
+      <w:r>
+        <w:rPr>
+          <w:highlight w:val="yellow"/>
+        </w:rPr>
+        <w:t>The word “data” is plural, not singular. The subscript for the permeability of vacuum µ</w:t>
+      </w:r>
+      <w:r>
+        <w:rPr>
+          <w:highlight w:val="yellow"/>
+          <w:vertAlign w:val="subscript"/>
+        </w:rPr>
+        <w:t>0</w:t>
+      </w:r>
+      <w:r>
+        <w:rPr>
+          <w:highlight w:val="yellow"/>
+        </w:rPr>
+        <w:t xml:space="preserve"> is zero, not a lowercase letter “o.” The term for residual magnetization is “remanence”; the adjective is “</w:t>
       </w:r>
       <w:proofErr w:type="spellStart"/>
       <w:r>
         <w:rPr>
           <w:highlight w:val="yellow"/>
         </w:rPr>
-        <w:t>MathType</w:t>
+        <w:t>remanent</w:t>
       </w:r>
       <w:proofErr w:type="spellEnd"/>
       <w:r>
         <w:rPr>
           <w:highlight w:val="yellow"/>
         </w:rPr>
-        <w:t xml:space="preserve"> Equation). “Float over text” should </w:t>
-      </w:r>
-      <w:r>
-        <w:rPr>
-          <w:i/>
-          <w:iCs/>
-          <w:highlight w:val="yellow"/>
-        </w:rPr>
-        <w:t>not</w:t>
-      </w:r>
-      <w:r>
-        <w:rPr>
-          <w:highlight w:val="yellow"/>
-        </w:rPr>
-        <w:t xml:space="preserve"> be selected. </w:t>
-      </w:r>
-    </w:p>
-    <w:p>
-      <w:pPr>
-        <w:pStyle w:val="Heading2"/>
-        <w:rPr>
-          <w:highlight w:val="yellow"/>
-        </w:rPr>
-      </w:pPr>
-      <w:r>
-        <w:rPr>
-          <w:highlight w:val="yellow"/>
-        </w:rPr>
-        <w:t>Equations</w:t>
-      </w:r>
-    </w:p>
-    <w:p>
-      <w:pPr>
-        <w:pStyle w:val="Text"/>
-        <w:rPr>
-          <w:highlight w:val="yellow"/>
-        </w:rPr>
-      </w:pPr>
-      <w:r>
-        <w:rPr>
-          <w:highlight w:val="yellow"/>
-        </w:rPr>
-        <w:t xml:space="preserve">Number equations consecutively with equation numbers in parentheses flush with the right margin, as in (1). First use the equation editor to create the equation. Then select the “Equation” markup style. Press the tab key and write the equation number in parentheses. To make your equations more compact, you may use the solidus </w:t>
-      </w:r>
-      <w:proofErr w:type="gramStart"/>
-      <w:r>
-        <w:rPr>
-          <w:highlight w:val="yellow"/>
-        </w:rPr>
-        <w:t>( /</w:t>
-      </w:r>
-      <w:proofErr w:type="gramEnd"/>
-      <w:r>
-        <w:rPr>
-          <w:highlight w:val="yellow"/>
-        </w:rPr>
-        <w:t xml:space="preserve"> ), the exp function, or appropriate exponents. Use parentheses to avoid ambiguities in denominators. Punctuate equations when they are part of a sentence, as in</w:t>
-      </w:r>
-    </w:p>
-    <w:p>
-      <w:pPr>
-        <w:pStyle w:val="Heading1"/>
-        <w:rPr>
-          <w:highlight w:val="yellow"/>
-        </w:rPr>
-      </w:pPr>
-      <w:r>
-        <w:rPr>
-          <w:highlight w:val="yellow"/>
-        </w:rPr>
-        <w:lastRenderedPageBreak/>
-        <w:t>Units</w:t>
-      </w:r>
-    </w:p>
-    <w:p>
-      <w:pPr>
-        <w:pStyle w:val="Text"/>
-        <w:rPr>
-          <w:highlight w:val="yellow"/>
-        </w:rPr>
-      </w:pPr>
-      <w:r>
-        <w:rPr>
-          <w:highlight w:val="yellow"/>
-        </w:rPr>
-        <w:t xml:space="preserve">Use either SI (MKS) or CGS as primary units. (SI units are strongly encouraged.) English units may be used as secondary units (in parentheses). </w:t>
-      </w:r>
-      <w:r>
-        <w:rPr>
-          <w:bCs/>
-          <w:highlight w:val="yellow"/>
-        </w:rPr>
-        <w:t>This applies to papers in data storage</w:t>
-      </w:r>
-      <w:r>
-        <w:rPr>
-          <w:b/>
-          <w:bCs/>
-          <w:highlight w:val="yellow"/>
-        </w:rPr>
-        <w:t>.</w:t>
-      </w:r>
-      <w:r>
-        <w:rPr>
-          <w:highlight w:val="yellow"/>
-        </w:rPr>
-        <w:t xml:space="preserve"> For example, write “15 Gb/cm</w:t>
-      </w:r>
-      <w:r>
-        <w:rPr>
-          <w:highlight w:val="yellow"/>
-          <w:vertAlign w:val="superscript"/>
-        </w:rPr>
-        <w:t>2</w:t>
-      </w:r>
-      <w:r>
-        <w:rPr>
-          <w:highlight w:val="yellow"/>
-        </w:rPr>
-        <w:t xml:space="preserve"> (100 Gb/in</w:t>
-      </w:r>
-      <w:r>
-        <w:rPr>
-          <w:highlight w:val="yellow"/>
-          <w:vertAlign w:val="superscript"/>
-        </w:rPr>
-        <w:t>2</w:t>
-      </w:r>
-      <w:r>
-        <w:rPr>
-          <w:highlight w:val="yellow"/>
-        </w:rPr>
-        <w:t xml:space="preserve">).” An exception is when English units are used as identifiers in trade, such as “3½-in disk drive.” Avoid combining SI and CGS units, such as current in amperes and magnetic field in </w:t>
+        <w:t>”; do not write “</w:t>
       </w:r>
       <w:proofErr w:type="spellStart"/>
       <w:r>
         <w:rPr>
           <w:highlight w:val="yellow"/>
         </w:rPr>
-        <w:t>oersteds</w:t>
+        <w:t>remnance</w:t>
       </w:r>
       <w:proofErr w:type="spellEnd"/>
       <w:r>
         <w:rPr>
           <w:highlight w:val="yellow"/>
         </w:rPr>
-        <w:t>. This often leads to confusion because equations do not balance dimensionally. If you must use mixed units, clearly state the units for each quantity in an equation.</w:t>
-      </w:r>
-    </w:p>
-    <w:p>
-      <w:pPr>
-        <w:pStyle w:val="Text"/>
-        <w:rPr>
-          <w:highlight w:val="yellow"/>
-        </w:rPr>
-      </w:pPr>
-      <w:r>
-        <w:rPr>
-          <w:highlight w:val="yellow"/>
-        </w:rPr>
-        <w:t xml:space="preserve">The SI unit for magnetic field strength </w:t>
-      </w:r>
-      <w:r>
-        <w:rPr>
-          <w:i/>
-          <w:iCs/>
-          <w:highlight w:val="yellow"/>
-        </w:rPr>
-        <w:t>H</w:t>
-      </w:r>
-      <w:r>
-        <w:rPr>
-          <w:highlight w:val="yellow"/>
-        </w:rPr>
-        <w:t xml:space="preserve"> is A/m. However, if you wish to use units of T, either refer to magnetic flux density </w:t>
-      </w:r>
-      <w:r>
-        <w:rPr>
-          <w:i/>
-          <w:iCs/>
-          <w:highlight w:val="yellow"/>
-        </w:rPr>
-        <w:t>B</w:t>
-      </w:r>
-      <w:r>
-        <w:rPr>
-          <w:highlight w:val="yellow"/>
-        </w:rPr>
-        <w:t xml:space="preserve"> or magnetic field strength symbolized as µ</w:t>
-      </w:r>
-      <w:r>
-        <w:rPr>
-          <w:highlight w:val="yellow"/>
-          <w:vertAlign w:val="subscript"/>
-        </w:rPr>
-        <w:t>0</w:t>
-      </w:r>
-      <w:r>
-        <w:rPr>
-          <w:i/>
-          <w:iCs/>
-          <w:highlight w:val="yellow"/>
-        </w:rPr>
-        <w:t>H</w:t>
-      </w:r>
-      <w:r>
-        <w:rPr>
-          <w:highlight w:val="yellow"/>
-        </w:rPr>
-        <w:t>. Use the center dot to separate compound units, e.g., “A·m</w:t>
-      </w:r>
-      <w:r>
-        <w:rPr>
-          <w:highlight w:val="yellow"/>
-          <w:vertAlign w:val="superscript"/>
-        </w:rPr>
-        <w:t>2</w:t>
-      </w:r>
-      <w:r>
-        <w:rPr>
-          <w:highlight w:val="yellow"/>
-        </w:rPr>
-        <w:t>.”</w:t>
-      </w:r>
-    </w:p>
-    <w:p>
-      <w:pPr>
-        <w:pStyle w:val="Heading1"/>
-        <w:rPr>
-          <w:highlight w:val="yellow"/>
-        </w:rPr>
-      </w:pPr>
-      <w:r>
-        <w:rPr>
-          <w:highlight w:val="yellow"/>
-        </w:rPr>
-        <w:t>Some Common Mistakes</w:t>
-      </w:r>
-    </w:p>
-    <w:p>
-      <w:pPr>
-        <w:pStyle w:val="Text"/>
-        <w:rPr>
-          <w:highlight w:val="yellow"/>
-        </w:rPr>
-      </w:pPr>
-      <w:r>
-        <w:rPr>
-          <w:highlight w:val="yellow"/>
-        </w:rPr>
-        <w:t>The word “data” is plural, not singular. The subscript for the permeability of vacuum µ</w:t>
-      </w:r>
-      <w:r>
-        <w:rPr>
-          <w:highlight w:val="yellow"/>
-          <w:vertAlign w:val="subscript"/>
-        </w:rPr>
-        <w:t>0</w:t>
-      </w:r>
-      <w:r>
-        <w:rPr>
-          <w:highlight w:val="yellow"/>
-        </w:rPr>
-        <w:t xml:space="preserve"> is zero, not a lowercase letter “o.” The term for residual magnetization is “remanence”; the adjective is “</w:t>
+        <w:t xml:space="preserve">” or “remnant.” Use the word “micrometer” instead of “micron.” A graph within a graph is an “inset,” not an “insert.” The word “alternatively” is preferred to the word “alternately” (unless you really mean something that alternates). Use the word “whereas” instead of “while” (unless you are referring to simultaneous events). Do not use the word “essentially” to mean “approximately” or “effectively.” Do not use the word “issue” as a euphemism for “problem.” When compositions are not specified, separate chemical symbols by </w:t>
       </w:r>
       <w:proofErr w:type="spellStart"/>
       <w:r>
         <w:rPr>
           <w:highlight w:val="yellow"/>
         </w:rPr>
-        <w:t>remanent</w:t>
+        <w:t>en</w:t>
       </w:r>
       <w:proofErr w:type="spellEnd"/>
       <w:r>
         <w:rPr>
           <w:highlight w:val="yellow"/>
         </w:rPr>
-        <w:t>”; do not write “</w:t>
-      </w:r>
-      <w:proofErr w:type="spellStart"/>
-      <w:r>
-        <w:rPr>
-          <w:highlight w:val="yellow"/>
-        </w:rPr>
-        <w:t>remnance</w:t>
-      </w:r>
-      <w:proofErr w:type="spellEnd"/>
-      <w:r>
-        <w:rPr>
-          <w:highlight w:val="yellow"/>
-        </w:rPr>
-        <w:t xml:space="preserve">” or “remnant.” Use the word “micrometer” instead of “micron.” A graph within a graph is an “inset,” not an “insert.” The word “alternatively” is preferred to the word “alternately” (unless you really mean something that alternates). Use the word “whereas” instead of “while” (unless you are referring to simultaneous events). Do not use the word “essentially” to mean “approximately” or “effectively.” Do not use the word “issue” as a euphemism for “problem.” When compositions are not specified, separate chemical symbols by </w:t>
-      </w:r>
-      <w:proofErr w:type="spellStart"/>
-      <w:r>
-        <w:rPr>
-          <w:highlight w:val="yellow"/>
-        </w:rPr>
-        <w:t>en</w:t>
-      </w:r>
-      <w:proofErr w:type="spellEnd"/>
-      <w:r>
-        <w:rPr>
-          <w:highlight w:val="yellow"/>
-        </w:rPr>
-        <w:t>-dashes; for example, “</w:t>
+        <w:t xml:space="preserve">-dashes; for </w:t>
+      </w:r>
+      <w:r>
+        <w:rPr>
+          <w:highlight w:val="yellow"/>
+        </w:rPr>
+        <w:t>example, “</w:t>
       </w:r>
       <w:proofErr w:type="spellStart"/>
       <w:r>
@@ -7535,7 +7553,6 @@
           <w:i/>
           <w:highlight w:val="yellow"/>
         </w:rPr>
-        <w:lastRenderedPageBreak/>
         <w:t>Color/Grayscale figures</w:t>
       </w:r>
     </w:p>
@@ -8389,7 +8406,18 @@
           <w:szCs w:val="20"/>
           <w:highlight w:val="yellow"/>
         </w:rPr>
-        <w:t>The proper resolution of your figures will depend on the type of figure it is as defined in the “Types of Figures” section. Author photographs, color, and grayscale figures should be at least 300dpi. Line</w:t>
+        <w:t xml:space="preserve">The proper resolution of your figures will depend on the type of figure it is as defined in the “Types of Figures” section. </w:t>
+      </w:r>
+      <w:r>
+        <w:rPr>
+          <w:rStyle w:val="bodytype"/>
+          <w:rFonts w:ascii="Times" w:hAnsi="Times"/>
+          <w:sz w:val="20"/>
+          <w:szCs w:val="20"/>
+          <w:highlight w:val="yellow"/>
+        </w:rPr>
+        <w:lastRenderedPageBreak/>
+        <w:t>Author photographs, color, and grayscale figures should be at least 300dpi. Line</w:t>
       </w:r>
       <w:r>
         <w:rPr>
@@ -8861,7 +8889,7 @@
           <v:shape id="_x0000_i1025" type="#_x0000_t75" style="width:4.8pt;height:6pt" o:ole="" fillcolor="window">
             <v:imagedata r:id="rId16" o:title=""/>
           </v:shape>
-          <o:OLEObject Type="Embed" ProgID="Equation.3" ShapeID="_x0000_i1025" DrawAspect="Content" ObjectID="_1617448424" r:id="rId17"/>
+          <o:OLEObject Type="Embed" ProgID="Equation.3" ShapeID="_x0000_i1025" DrawAspect="Content" ObjectID="_1617454236" r:id="rId17"/>
         </w:object>
       </w:r>
       <w:r>
@@ -9065,18 +9093,7 @@
           <w:highlight w:val="yellow"/>
         </w:rPr>
         <w:tab/>
-        <w:t xml:space="preserve">Tables should contain only the body of the table (not the caption) and should be named similarly to figures, except that </w:t>
-      </w:r>
-      <w:r>
-        <w:rPr>
-          <w:rStyle w:val="BodyText2"/>
-          <w:rFonts w:ascii="Times" w:hAnsi="Times"/>
-          <w:sz w:val="20"/>
-          <w:szCs w:val="20"/>
-          <w:highlight w:val="yellow"/>
-        </w:rPr>
-        <w:lastRenderedPageBreak/>
-        <w:t>‘.t’ is inserted in-between the author’s name and the table number. For example, author Anderson’s first three tables would be named ander.t1.tif, ander.t2.ps, ander.t3.eps.</w:t>
+        <w:t>Tables should contain only the body of the table (not the caption) and should be named similarly to figures, except that ‘.t’ is inserted in-between the author’s name and the table number. For example, author Anderson’s first three tables would be named ander.t1.tif, ander.t2.ps, ander.t3.eps.</w:t>
       </w:r>
     </w:p>
     <w:p>
@@ -9619,14 +9636,7 @@
           <w:i w:val="0"/>
           <w:highlight w:val="yellow"/>
         </w:rPr>
-        <w:t xml:space="preserve">A conclusion section is not required. Although a conclusion may review the main points of the paper, do not replicate the abstract as the conclusion. A conclusion might elaborate on </w:t>
-      </w:r>
-      <w:r>
-        <w:rPr>
-          <w:i w:val="0"/>
-          <w:highlight w:val="yellow"/>
-        </w:rPr>
-        <w:t xml:space="preserve">the importance of the work or suggest applications and extensions. </w:t>
+        <w:t xml:space="preserve">A conclusion section is not required. Although a conclusion may review the main points of the paper, do not replicate the abstract as the conclusion. A conclusion might elaborate on the importance of the work or suggest applications and extensions. </w:t>
       </w:r>
     </w:p>
     <w:p>
@@ -9656,7 +9666,14 @@
         <w:rPr>
           <w:highlight w:val="yellow"/>
         </w:rPr>
-        <w:t xml:space="preserve">The preferred spelling of the word “acknowledgment” in American English is without an “e” after the “g.” Use the singular heading even if you have many acknowledgments. Avoid expressions such as “One of us (S.B.A.) would like to thank </w:t>
+        <w:t xml:space="preserve">The preferred spelling of the word “acknowledgment” in American English is without an “e” after the “g.” Use the singular heading even if you have many acknowledgments. </w:t>
+      </w:r>
+      <w:r>
+        <w:rPr>
+          <w:highlight w:val="yellow"/>
+        </w:rPr>
+        <w:lastRenderedPageBreak/>
+        <w:t xml:space="preserve">Avoid expressions such as “One of us (S.B.A.) would like to thank </w:t>
       </w:r>
       <w:proofErr w:type="gramStart"/>
       <w:r>
@@ -9711,14 +9728,8 @@
     <w:p>
       <w:pPr>
         <w:pStyle w:val="ReferenceHead"/>
-        <w:rPr>
-          <w:highlight w:val="yellow"/>
-        </w:rPr>
-      </w:pPr>
-      <w:r>
-        <w:rPr>
-          <w:highlight w:val="yellow"/>
-        </w:rPr>
+      </w:pPr>
+      <w:r>
         <w:t>References</w:t>
       </w:r>
     </w:p>
@@ -9732,243 +9743,57 @@
         <w:ind w:right="-20"/>
         <w:rPr>
           <w:color w:val="000000"/>
-          <w:highlight w:val="yellow"/>
-        </w:rPr>
-      </w:pPr>
-    </w:p>
-    <w:p>
-      <w:pPr>
-        <w:autoSpaceDE w:val="0"/>
-        <w:autoSpaceDN w:val="0"/>
-        <w:adjustRightInd w:val="0"/>
-        <w:rPr>
-          <w:rFonts w:ascii="TimesNewRomanPS-ItalicMT" w:hAnsi="TimesNewRomanPS-ItalicMT" w:cs="TimesNewRomanPS-ItalicMT"/>
+        </w:rPr>
+      </w:pPr>
+    </w:p>
+    <w:p>
+      <w:pPr>
+        <w:pStyle w:val="References"/>
+        <w:tabs>
+          <w:tab w:val="clear" w:pos="1170"/>
+          <w:tab w:val="num" w:pos="360"/>
+        </w:tabs>
+        <w:ind w:left="360"/>
+      </w:pPr>
+      <w:r>
+        <w:t>Jain, R. (2019). </w:t>
+      </w:r>
+      <w:r>
+        <w:rPr>
           <w:i/>
           <w:iCs/>
-          <w:highlight w:val="yellow"/>
-        </w:rPr>
-      </w:pPr>
-      <w:r>
-        <w:rPr>
-          <w:rFonts w:ascii="TimesNewRomanPS-ItalicMT" w:hAnsi="TimesNewRomanPS-ItalicMT" w:cs="TimesNewRomanPS-ItalicMT"/>
+        </w:rPr>
+        <w:t xml:space="preserve">Deep learning using sign </w:t>
+      </w:r>
+      <w:proofErr w:type="spellStart"/>
+      <w:r>
+        <w:rPr>
           <w:i/>
           <w:iCs/>
-          <w:highlight w:val="yellow"/>
-        </w:rPr>
-        <w:t>Basic format for reports:</w:t>
-      </w:r>
-    </w:p>
-    <w:p>
-      <w:pPr>
-        <w:rPr>
-          <w:sz w:val="16"/>
-          <w:szCs w:val="16"/>
-          <w:highlight w:val="yellow"/>
-        </w:rPr>
-      </w:pPr>
-      <w:r>
-        <w:rPr>
-          <w:sz w:val="16"/>
-          <w:szCs w:val="16"/>
-          <w:highlight w:val="yellow"/>
-        </w:rPr>
-        <w:t>J. K. Author, “Title of report,” Abbrev. Na</w:t>
-      </w:r>
-      <w:r>
-        <w:rPr>
-          <w:sz w:val="16"/>
-          <w:szCs w:val="16"/>
-          <w:highlight w:val="yellow"/>
-        </w:rPr>
-        <w:t>me of Co., City of Co., Abbrev. S</w:t>
-      </w:r>
-      <w:r>
-        <w:rPr>
-          <w:sz w:val="16"/>
-          <w:szCs w:val="16"/>
-          <w:highlight w:val="yellow"/>
-        </w:rPr>
-        <w:t xml:space="preserve">tate, </w:t>
-      </w:r>
-      <w:r>
-        <w:rPr>
-          <w:sz w:val="16"/>
-          <w:szCs w:val="16"/>
-          <w:highlight w:val="yellow"/>
-        </w:rPr>
-        <w:t xml:space="preserve">Country, </w:t>
-      </w:r>
-      <w:r>
-        <w:rPr>
-          <w:sz w:val="16"/>
-          <w:szCs w:val="16"/>
-          <w:highlight w:val="yellow"/>
-        </w:rPr>
-        <w:t xml:space="preserve">Rep. </w:t>
-      </w:r>
+        </w:rPr>
+        <w:t>langugage</w:t>
+      </w:r>
+      <w:proofErr w:type="spellEnd"/>
       <w:r>
         <w:rPr>
           <w:i/>
           <w:iCs/>
-          <w:sz w:val="16"/>
-          <w:szCs w:val="16"/>
-          <w:highlight w:val="yellow"/>
-        </w:rPr>
-        <w:t>xxx</w:t>
-      </w:r>
-      <w:r>
-        <w:rPr>
-          <w:sz w:val="16"/>
-          <w:szCs w:val="16"/>
-          <w:highlight w:val="yellow"/>
-        </w:rPr>
-        <w:t>, year.</w:t>
-      </w:r>
-    </w:p>
-    <w:p>
-      <w:pPr>
-        <w:autoSpaceDE w:val="0"/>
-        <w:autoSpaceDN w:val="0"/>
-        <w:adjustRightInd w:val="0"/>
-        <w:rPr>
-          <w:rFonts w:ascii="TimesNewRomanPS-ItalicMT" w:hAnsi="TimesNewRomanPS-ItalicMT" w:cs="TimesNewRomanPS-ItalicMT"/>
-          <w:i/>
-          <w:iCs/>
-          <w:highlight w:val="yellow"/>
-        </w:rPr>
-      </w:pPr>
-      <w:r>
-        <w:rPr>
-          <w:rFonts w:ascii="TimesNewRomanPS-ItalicMT" w:hAnsi="TimesNewRomanPS-ItalicMT" w:cs="TimesNewRomanPS-ItalicMT"/>
-          <w:i/>
-          <w:iCs/>
-          <w:highlight w:val="yellow"/>
-        </w:rPr>
-        <w:t>Examples:</w:t>
+        </w:rPr>
+        <w:t xml:space="preserve"> | Kaggle</w:t>
+      </w:r>
+      <w:r>
+        <w:t>. [online] kaggle.com. Available at: https://www.kaggle.com/ranjeetjain3/deep-learning-using-sign-langugage [Accessed 20 Apr. 2019].</w:t>
       </w:r>
     </w:p>
     <w:p>
       <w:pPr>
         <w:pStyle w:val="References"/>
-        <w:rPr>
-          <w:highlight w:val="yellow"/>
-        </w:rPr>
-      </w:pPr>
-      <w:r>
-        <w:rPr>
-          <w:highlight w:val="yellow"/>
-        </w:rPr>
-        <w:t xml:space="preserve">E. E. </w:t>
-      </w:r>
-      <w:proofErr w:type="spellStart"/>
-      <w:r>
-        <w:rPr>
-          <w:highlight w:val="yellow"/>
-        </w:rPr>
-        <w:t>Reber</w:t>
-      </w:r>
-      <w:proofErr w:type="spellEnd"/>
-      <w:r>
-        <w:rPr>
-          <w:highlight w:val="yellow"/>
-        </w:rPr>
-        <w:t>, R. L. Michell, and C. J. Carter, “Oxygen absorption in the eart</w:t>
-      </w:r>
-      <w:r>
-        <w:rPr>
-          <w:highlight w:val="yellow"/>
-        </w:rPr>
-        <w:t>h’s atmosphere,” Aerospace Corp</w:t>
-      </w:r>
-      <w:r>
-        <w:rPr>
-          <w:highlight w:val="yellow"/>
-        </w:rPr>
-        <w:t>.</w:t>
-      </w:r>
-      <w:r>
-        <w:rPr>
-          <w:highlight w:val="yellow"/>
-        </w:rPr>
-        <w:t>, Los</w:t>
-      </w:r>
-      <w:r>
-        <w:rPr>
-          <w:highlight w:val="yellow"/>
-        </w:rPr>
-        <w:t xml:space="preserve"> </w:t>
-      </w:r>
-      <w:r>
-        <w:rPr>
-          <w:highlight w:val="yellow"/>
-        </w:rPr>
-        <w:t>Angeles, CA</w:t>
-      </w:r>
-      <w:r>
-        <w:rPr>
-          <w:highlight w:val="yellow"/>
-        </w:rPr>
-        <w:t>, USA</w:t>
-      </w:r>
-      <w:r>
-        <w:rPr>
-          <w:highlight w:val="yellow"/>
-        </w:rPr>
-        <w:t>, Tech. Rep. TR-0200 (4230-46)-3, Nov. 1988.</w:t>
-      </w:r>
-    </w:p>
-    <w:p>
-      <w:pPr>
-        <w:pStyle w:val="References"/>
-        <w:rPr>
-          <w:highlight w:val="yellow"/>
-        </w:rPr>
-      </w:pPr>
-      <w:r>
-        <w:rPr>
-          <w:highlight w:val="yellow"/>
-        </w:rPr>
-        <w:t xml:space="preserve">J. H. Davis and J. R. </w:t>
-      </w:r>
-      <w:proofErr w:type="spellStart"/>
-      <w:r>
-        <w:rPr>
-          <w:highlight w:val="yellow"/>
-        </w:rPr>
-        <w:t>Cogdell</w:t>
-      </w:r>
-      <w:proofErr w:type="spellEnd"/>
-      <w:r>
-        <w:rPr>
-          <w:highlight w:val="yellow"/>
-        </w:rPr>
-        <w:t xml:space="preserve">, “Calibration program for the 16-foot antenna,” Elect. Eng. Res. Lab., Univ. Texas, Austin, </w:t>
-      </w:r>
-      <w:r>
-        <w:rPr>
-          <w:highlight w:val="yellow"/>
-        </w:rPr>
-        <w:t xml:space="preserve">TX, USA, </w:t>
-      </w:r>
-      <w:r>
-        <w:rPr>
-          <w:highlight w:val="yellow"/>
-        </w:rPr>
-        <w:t>Tech. Memo. NGL-006-69-3, Nov. 15, 1987.</w:t>
-      </w:r>
-    </w:p>
-    <w:p>
-      <w:pPr>
-        <w:widowControl w:val="0"/>
-        <w:autoSpaceDE w:val="0"/>
-        <w:autoSpaceDN w:val="0"/>
-        <w:adjustRightInd w:val="0"/>
-        <w:spacing w:line="239" w:lineRule="auto"/>
-        <w:ind w:right="358"/>
-        <w:rPr>
-          <w:i/>
-          <w:iCs/>
-          <w:color w:val="000000"/>
+        <w:tabs>
+          <w:tab w:val="clear" w:pos="1170"/>
+          <w:tab w:val="num" w:pos="360"/>
+        </w:tabs>
+        <w:ind w:left="360"/>
+        <w:rPr>
           <w:highlight w:val="yellow"/>
         </w:rPr>
       </w:pPr>
@@ -11661,7 +11486,6 @@
         <w:rPr>
           <w:highlight w:val="yellow"/>
         </w:rPr>
-        <w:lastRenderedPageBreak/>
         <w:t xml:space="preserve"> </w:t>
       </w:r>
     </w:p>
@@ -12058,7 +11882,6 @@
         </w:numPr>
         <w:ind w:left="180"/>
         <w:rPr>
-          <w:rFonts w:ascii="Arial" w:hAnsi="Arial" w:cs="Arial"/>
           <w:i/>
           <w:sz w:val="20"/>
           <w:szCs w:val="20"/>
@@ -12146,8 +11969,16 @@
         <w:rPr>
           <w:highlight w:val="yellow"/>
         </w:rPr>
-        <w:t>, vol. 29, no. 4, pp. 439–448, Sep. 2011. </w:t>
-      </w:r>
+        <w:t>, vol. 29, no. 4, pp. 439–448, Sep. 2011.</w:t>
+      </w:r>
+    </w:p>
+    <w:p>
+      <w:pPr>
+        <w:pStyle w:val="References"/>
+        <w:rPr>
+          <w:highlight w:val="yellow"/>
+        </w:rPr>
+      </w:pPr>
     </w:p>
     <w:p>
       <w:pPr>
@@ -12388,15 +12219,7 @@
           <w:szCs w:val="20"/>
           <w:highlight w:val="yellow"/>
         </w:rPr>
-        <w:t xml:space="preserve">The second paragraph uses the pronoun of the person (he or she) and not the author’s last name. It lists military and work experience, including summer and fellowship jobs. Job titles are capitalized. The current job must have a location; previous positions may be listed without one. Information concerning previous publications may be included. Try not to list more than three books or published articles. The format for listing </w:t>
-      </w:r>
-      <w:r>
-        <w:rPr>
-          <w:sz w:val="20"/>
-          <w:szCs w:val="20"/>
-          <w:highlight w:val="yellow"/>
-        </w:rPr>
-        <w:t xml:space="preserve">publishers of a book within the biography is: title of book (publisher name, year) </w:t>
+        <w:t xml:space="preserve">The second paragraph uses the pronoun of the person (he or she) and not the author’s last name. It lists military and work experience, including summer and fellowship jobs. Job titles are capitalized. The current job must have a location; previous positions may be listed without one. Information concerning previous publications may be included. Try not to list more than three books or published articles. The format for listing publishers of a book within the biography is: title of book (publisher name, year) </w:t>
       </w:r>
       <w:proofErr w:type="gramStart"/>
       <w:r>
@@ -12638,7 +12461,15 @@
           <w:rFonts w:ascii="Times-Roman" w:hAnsi="Times-Roman" w:cs="Times-Roman"/>
           <w:highlight w:val="yellow"/>
         </w:rPr>
-        <w:t xml:space="preserve">    From 2001 to 2004, he was a Research Assistant with the Princeton Plasma Physics Laboratory. Since 2009, he has been an Assistant Professor with the Mechanical Engineering Department, Texas A&amp;M University, College Station. He is the author of three books, more than 150 articles, and more than 70 inventions. His research interests include high-pressure and high-density nonthermal plasma discharge processes and applications, microscale plasma discharges, discharges in liquids, spectroscopic diagnostics, plasma propulsion, and innovation plasma applications. He is an Associate Editor of the journal </w:t>
+        <w:t xml:space="preserve">    From 2001 to 2004, he was a Research Assistant with the Princeton Plasma Physics Laboratory. Since 2009, he has been an Assistant Professor with the Mechanical Engineering Department, Texas A&amp;M University, College Station. He is the author of three books, more than 150 articles, and more than 70 inventions. His research interests include high-pressure and high-density nonthermal plasma discharge processes and </w:t>
+      </w:r>
+      <w:r>
+        <w:rPr>
+          <w:rFonts w:ascii="Times-Roman" w:hAnsi="Times-Roman" w:cs="Times-Roman"/>
+          <w:highlight w:val="yellow"/>
+        </w:rPr>
+        <w:lastRenderedPageBreak/>
+        <w:t xml:space="preserve">applications, microscale plasma discharges, discharges in liquids, spectroscopic diagnostics, plasma propulsion, and innovation plasma applications. He is an Associate Editor of the journal </w:t>
       </w:r>
       <w:r>
         <w:rPr>
@@ -13088,14 +12919,7 @@
           <w:rFonts w:ascii="Times-Roman" w:hAnsi="Times-Roman" w:cs="Times-Roman"/>
           <w:highlight w:val="yellow"/>
         </w:rPr>
-        <w:t xml:space="preserve">, Taiwan. His </w:t>
-      </w:r>
-      <w:r>
-        <w:rPr>
-          <w:rFonts w:ascii="Times-Roman" w:hAnsi="Times-Roman" w:cs="Times-Roman"/>
-          <w:highlight w:val="yellow"/>
-        </w:rPr>
-        <w:t xml:space="preserve">research interest includes the development of surface processing and biological/medical treatment techniques using nonthermal atmospheric pressure plasmas, fundamental study of plasma sources, and fabrication of micro- or nanostructured surfaces. </w:t>
+        <w:t xml:space="preserve">, Taiwan. His research interest includes the development of surface processing and biological/medical treatment techniques using nonthermal atmospheric pressure plasmas, fundamental study of plasma sources, and fabrication of micro- or nanostructured surfaces. </w:t>
       </w:r>
     </w:p>
     <w:p>
@@ -15459,7 +15283,6 @@
   <w:style w:type="character" w:default="1" w:styleId="DefaultParagraphFont">
     <w:name w:val="Default Paragraph Font"/>
     <w:uiPriority w:val="1"/>
-    <w:semiHidden/>
     <w:unhideWhenUsed/>
   </w:style>
   <w:style w:type="table" w:default="1" w:styleId="TableNormal">
@@ -16213,7 +16036,7 @@
 </file>
 
 <file path=customXml/itemProps1.xml><?xml version="1.0" encoding="utf-8"?>
-<ds:datastoreItem xmlns:ds="http://schemas.openxmlformats.org/officeDocument/2006/customXml" ds:itemID="{A87C87EA-3B10-4C7D-8007-94BD9C71D6DA}">
+<ds:datastoreItem xmlns:ds="http://schemas.openxmlformats.org/officeDocument/2006/customXml" ds:itemID="{D2093ED9-B2F4-46CE-9E3E-A630C1F347A7}">
   <ds:schemaRefs>
     <ds:schemaRef ds:uri="http://schemas.openxmlformats.org/officeDocument/2006/bibliography"/>
   </ds:schemaRefs>

--- a/Final Project Report Draft.docx
+++ b/Final Project Report Draft.docx
@@ -521,7 +521,7 @@
                         </a:ln>
                         <a:extLst>
                           <a:ext uri="{91240B29-F687-4f45-9708-019B960494DF}">
-                            <a14:hiddenLine xmlns="" xmlns:a14="http://schemas.microsoft.com/office/drawing/2010/main" xmlns:w="http://schemas.openxmlformats.org/wordprocessingml/2006/main" xmlns:w10="urn:schemas-microsoft-com:office:word" xmlns:v="urn:schemas-microsoft-com:vml" xmlns:o="urn:schemas-microsoft-com:office:office" w="9525">
+                            <a14:hiddenLine xmlns:o="urn:schemas-microsoft-com:office:office" xmlns:v="urn:schemas-microsoft-com:vml" xmlns:w10="urn:schemas-microsoft-com:office:word" xmlns:w="http://schemas.openxmlformats.org/wordprocessingml/2006/main" xmlns:a14="http://schemas.microsoft.com/office/drawing/2010/main" xmlns="" w="9525">
                               <a:solidFill>
                                 <a:srgbClr val="000000"/>
                               </a:solidFill>
@@ -1326,7 +1326,7 @@
                         </a:ln>
                         <a:extLst>
                           <a:ext uri="{91240B29-F687-4f45-9708-019B960494DF}">
-                            <a14:hiddenLine xmlns="" xmlns:a14="http://schemas.microsoft.com/office/drawing/2010/main" xmlns:w="http://schemas.openxmlformats.org/wordprocessingml/2006/main" xmlns:w10="urn:schemas-microsoft-com:office:word" xmlns:v="urn:schemas-microsoft-com:vml" xmlns:o="urn:schemas-microsoft-com:office:office" w="9525">
+                            <a14:hiddenLine xmlns:o="urn:schemas-microsoft-com:office:office" xmlns:v="urn:schemas-microsoft-com:vml" xmlns:w10="urn:schemas-microsoft-com:office:word" xmlns:w="http://schemas.openxmlformats.org/wordprocessingml/2006/main" xmlns:a14="http://schemas.microsoft.com/office/drawing/2010/main" xmlns="" w="9525">
                               <a:solidFill>
                                 <a:srgbClr val="000000"/>
                               </a:solidFill>
@@ -1591,7 +1591,7 @@
                         </a:ln>
                         <a:extLst>
                           <a:ext uri="{91240B29-F687-4f45-9708-019B960494DF}">
-                            <a14:hiddenLine xmlns="" xmlns:a14="http://schemas.microsoft.com/office/drawing/2010/main" xmlns:w="http://schemas.openxmlformats.org/wordprocessingml/2006/main" xmlns:w10="urn:schemas-microsoft-com:office:word" xmlns:v="urn:schemas-microsoft-com:vml" xmlns:o="urn:schemas-microsoft-com:office:office" w="9525">
+                            <a14:hiddenLine xmlns:o="urn:schemas-microsoft-com:office:office" xmlns:v="urn:schemas-microsoft-com:vml" xmlns:w10="urn:schemas-microsoft-com:office:word" xmlns:w="http://schemas.openxmlformats.org/wordprocessingml/2006/main" xmlns:a14="http://schemas.microsoft.com/office/drawing/2010/main" xmlns="" w="9525">
                               <a:solidFill>
                                 <a:srgbClr val="000000"/>
                               </a:solidFill>
@@ -1610,6 +1610,9 @@
                               <w:ind w:firstLine="0"/>
                             </w:pPr>
                             <w:r>
+                              <w:rPr>
+                                <w:noProof/>
+                              </w:rPr>
                               <w:drawing>
                                 <wp:inline distT="0" distB="0" distL="0" distR="0" wp14:anchorId="55CEBED7" wp14:editId="1D30C95E">
                                   <wp:extent cx="3154680" cy="3089275"/>
@@ -1726,6 +1729,9 @@
                         <w:ind w:firstLine="0"/>
                       </w:pPr>
                       <w:r>
+                        <w:rPr>
+                          <w:noProof/>
+                        </w:rPr>
                         <w:drawing>
                           <wp:inline distT="0" distB="0" distL="0" distR="0" wp14:anchorId="55CEBED7" wp14:editId="1D30C95E">
                             <wp:extent cx="3154680" cy="3089275"/>
@@ -1896,7 +1902,7 @@
                         </a:ln>
                         <a:extLst>
                           <a:ext uri="{91240B29-F687-4f45-9708-019B960494DF}">
-                            <a14:hiddenLine xmlns="" xmlns:a14="http://schemas.microsoft.com/office/drawing/2010/main" xmlns:w="http://schemas.openxmlformats.org/wordprocessingml/2006/main" xmlns:w10="urn:schemas-microsoft-com:office:word" xmlns:v="urn:schemas-microsoft-com:vml" xmlns:o="urn:schemas-microsoft-com:office:office" w="9525">
+                            <a14:hiddenLine xmlns:o="urn:schemas-microsoft-com:office:office" xmlns:v="urn:schemas-microsoft-com:vml" xmlns:w10="urn:schemas-microsoft-com:office:word" xmlns:w="http://schemas.openxmlformats.org/wordprocessingml/2006/main" xmlns:a14="http://schemas.microsoft.com/office/drawing/2010/main" xmlns="" w="9525">
                               <a:solidFill>
                                 <a:srgbClr val="000000"/>
                               </a:solidFill>
@@ -2318,25 +2324,369 @@
     </w:p>
     <w:p>
       <w:pPr>
+        <w:ind w:firstLine="202"/>
+      </w:pPr>
+    </w:p>
+    <w:p>
+      <w:pPr>
+        <w:ind w:firstLine="202"/>
+      </w:pPr>
+    </w:p>
+    <w:p>
+      <w:pPr>
+        <w:ind w:firstLine="202"/>
+      </w:pPr>
+    </w:p>
+    <w:p>
+      <w:pPr>
+        <w:ind w:firstLine="202"/>
+      </w:pPr>
+    </w:p>
+    <w:p>
+      <w:pPr>
+        <w:ind w:firstLine="202"/>
+      </w:pPr>
+    </w:p>
+    <w:p>
+      <w:pPr>
+        <w:ind w:firstLine="202"/>
+      </w:pPr>
+    </w:p>
+    <w:p>
+      <w:pPr>
+        <w:ind w:firstLine="202"/>
+      </w:pPr>
+    </w:p>
+    <w:p>
+      <w:pPr>
+        <w:ind w:firstLine="202"/>
+      </w:pPr>
+    </w:p>
+    <w:p>
+      <w:pPr>
+        <w:ind w:firstLine="202"/>
+      </w:pPr>
+    </w:p>
+    <w:p>
+      <w:pPr>
+        <w:ind w:firstLine="202"/>
+      </w:pPr>
+    </w:p>
+    <w:p>
+      <w:pPr>
+        <w:ind w:firstLine="202"/>
+      </w:pPr>
+    </w:p>
+    <w:p>
+      <w:pPr>
+        <w:ind w:firstLine="202"/>
+      </w:pPr>
+    </w:p>
+    <w:p>
+      <w:pPr>
+        <w:ind w:firstLine="202"/>
+      </w:pPr>
+    </w:p>
+    <w:p>
+      <w:pPr>
+        <w:ind w:firstLine="202"/>
+      </w:pPr>
+    </w:p>
+    <w:p>
+      <w:pPr>
+        <w:ind w:firstLine="202"/>
+      </w:pPr>
+    </w:p>
+    <w:p>
+      <w:pPr>
+        <w:ind w:firstLine="202"/>
+      </w:pPr>
+    </w:p>
+    <w:p>
+      <w:pPr>
+        <w:ind w:firstLine="202"/>
+      </w:pPr>
+    </w:p>
+    <w:p>
+      <w:pPr>
+        <w:ind w:firstLine="202"/>
+      </w:pPr>
+    </w:p>
+    <w:p>
+      <w:pPr>
+        <w:ind w:firstLine="202"/>
+      </w:pPr>
+    </w:p>
+    <w:p>
+      <w:pPr>
         <w:pStyle w:val="Heading2"/>
+      </w:pPr>
+      <w:r>
+        <w:lastRenderedPageBreak/>
+        <w:t xml:space="preserve">Fine Tuning </w:t>
+      </w:r>
+      <w:r>
+        <w:t>CNN</w:t>
+      </w:r>
+    </w:p>
+    <w:p>
+      <w:pPr>
+        <w:ind w:firstLine="180"/>
+      </w:pPr>
+      <w:r>
         <w:rPr>
+          <w:noProof/>
           <w:highlight w:val="yellow"/>
         </w:rPr>
-      </w:pPr>
-      <w:r>
-        <w:rPr>
-          <w:highlight w:val="yellow"/>
-        </w:rPr>
-        <w:t>Equations</w:t>
-      </w:r>
+        <mc:AlternateContent>
+          <mc:Choice Requires="wps">
+            <w:drawing>
+              <wp:anchor distT="0" distB="0" distL="114300" distR="114300" simplePos="0" relativeHeight="251670016" behindDoc="0" locked="0" layoutInCell="1" allowOverlap="1" wp14:anchorId="24A61D22" wp14:editId="13B854FB">
+                <wp:simplePos x="0" y="0"/>
+                <wp:positionH relativeFrom="margin">
+                  <wp:posOffset>15240</wp:posOffset>
+                </wp:positionH>
+                <wp:positionV relativeFrom="margin">
+                  <wp:posOffset>358140</wp:posOffset>
+                </wp:positionV>
+                <wp:extent cx="3154680" cy="2895600"/>
+                <wp:effectExtent l="0" t="0" r="7620" b="0"/>
+                <wp:wrapSquare wrapText="bothSides"/>
+                <wp:docPr id="1" name="Text Box 5"/>
+                <wp:cNvGraphicFramePr>
+                  <a:graphicFrameLocks xmlns:a="http://schemas.openxmlformats.org/drawingml/2006/main"/>
+                </wp:cNvGraphicFramePr>
+                <a:graphic xmlns:a="http://schemas.openxmlformats.org/drawingml/2006/main">
+                  <a:graphicData uri="http://schemas.microsoft.com/office/word/2010/wordprocessingShape">
+                    <wps:wsp>
+                      <wps:cNvSpPr txBox="1">
+                        <a:spLocks noChangeArrowheads="1"/>
+                      </wps:cNvSpPr>
+                      <wps:spPr bwMode="auto">
+                        <a:xfrm>
+                          <a:off x="0" y="0"/>
+                          <a:ext cx="3154680" cy="2895600"/>
+                        </a:xfrm>
+                        <a:prstGeom prst="rect">
+                          <a:avLst/>
+                        </a:prstGeom>
+                        <a:solidFill>
+                          <a:srgbClr val="FFFFFF"/>
+                        </a:solidFill>
+                        <a:ln>
+                          <a:noFill/>
+                        </a:ln>
+                        <a:extLst>
+                          <a:ext uri="{91240B29-F687-4f45-9708-019B960494DF}">
+                            <a14:hiddenLine xmlns:o="urn:schemas-microsoft-com:office:office" xmlns:v="urn:schemas-microsoft-com:vml" xmlns:w10="urn:schemas-microsoft-com:office:word" xmlns:w="http://schemas.openxmlformats.org/wordprocessingml/2006/main" xmlns:a14="http://schemas.microsoft.com/office/drawing/2010/main" xmlns="" w="9525">
+                              <a:solidFill>
+                                <a:srgbClr val="000000"/>
+                              </a:solidFill>
+                              <a:miter lim="800000"/>
+                              <a:headEnd/>
+                              <a:tailEnd/>
+                            </a14:hiddenLine>
+                          </a:ext>
+                        </a:extLst>
+                      </wps:spPr>
+                      <wps:txbx>
+                        <w:txbxContent>
+                          <w:p>
+                            <w:pPr>
+                              <w:pStyle w:val="FootnoteText"/>
+                              <w:ind w:firstLine="0"/>
+                              <w:jc w:val="center"/>
+                            </w:pPr>
+                            <w:r>
+                              <w:rPr>
+                                <w:noProof/>
+                              </w:rPr>
+                              <w:drawing>
+                                <wp:inline distT="0" distB="0" distL="0" distR="0" wp14:anchorId="4E5BE8A4" wp14:editId="36F8C959">
+                                  <wp:extent cx="2448699" cy="2552700"/>
+                                  <wp:effectExtent l="0" t="0" r="8890" b="0"/>
+                                  <wp:docPr id="7" name="Picture 7" descr="A screenshot of a computer&#10;&#10;Description automatically generated"/>
+                                  <wp:cNvGraphicFramePr>
+                                    <a:graphicFrameLocks xmlns:a="http://schemas.openxmlformats.org/drawingml/2006/main" noChangeAspect="1"/>
+                                  </wp:cNvGraphicFramePr>
+                                  <a:graphic xmlns:a="http://schemas.openxmlformats.org/drawingml/2006/main">
+                                    <a:graphicData uri="http://schemas.openxmlformats.org/drawingml/2006/picture">
+                                      <pic:pic xmlns:pic="http://schemas.openxmlformats.org/drawingml/2006/picture">
+                                        <pic:nvPicPr>
+                                          <pic:cNvPr id="7" name="ConfusionMatrix.png"/>
+                                          <pic:cNvPicPr/>
+                                        </pic:nvPicPr>
+                                        <pic:blipFill>
+                                          <a:blip r:embed="rId16"/>
+                                          <a:stretch>
+                                            <a:fillRect/>
+                                          </a:stretch>
+                                        </pic:blipFill>
+                                        <pic:spPr>
+                                          <a:xfrm>
+                                            <a:off x="0" y="0"/>
+                                            <a:ext cx="2461155" cy="2565685"/>
+                                          </a:xfrm>
+                                          <a:prstGeom prst="rect">
+                                            <a:avLst/>
+                                          </a:prstGeom>
+                                        </pic:spPr>
+                                      </pic:pic>
+                                    </a:graphicData>
+                                  </a:graphic>
+                                </wp:inline>
+                              </w:drawing>
+                            </w:r>
+                          </w:p>
+                          <w:p>
+                            <w:pPr>
+                              <w:pStyle w:val="FootnoteText"/>
+                              <w:ind w:firstLine="0"/>
+                            </w:pPr>
+                          </w:p>
+                          <w:p>
+                            <w:pPr>
+                              <w:pStyle w:val="FootnoteText"/>
+                              <w:ind w:firstLine="0"/>
+                            </w:pPr>
+                            <w:r>
+                              <w:t>Fig. 5.  Confusion matrix of resulting outputs</w:t>
+                            </w:r>
+                          </w:p>
+                          <w:p>
+                            <w:pPr>
+                              <w:pStyle w:val="FootnoteText"/>
+                              <w:ind w:firstLine="0"/>
+                            </w:pPr>
+                            <w:r>
+                              <w:t xml:space="preserve"> </w:t>
+                            </w:r>
+                          </w:p>
+                        </w:txbxContent>
+                      </wps:txbx>
+                      <wps:bodyPr rot="0" vert="horz" wrap="square" lIns="0" tIns="0" rIns="0" bIns="0" anchor="t" anchorCtr="0" upright="1">
+                        <a:noAutofit/>
+                      </wps:bodyPr>
+                    </wps:wsp>
+                  </a:graphicData>
+                </a:graphic>
+                <wp14:sizeRelH relativeFrom="page">
+                  <wp14:pctWidth>0</wp14:pctWidth>
+                </wp14:sizeRelH>
+                <wp14:sizeRelV relativeFrom="page">
+                  <wp14:pctHeight>0</wp14:pctHeight>
+                </wp14:sizeRelV>
+              </wp:anchor>
+            </w:drawing>
+          </mc:Choice>
+          <mc:Fallback>
+            <w:pict>
+              <v:shape w14:anchorId="24A61D22" id="_x0000_s1030" type="#_x0000_t202" style="position:absolute;left:0;text-align:left;margin-left:1.2pt;margin-top:28.2pt;width:248.4pt;height:228pt;z-index:251670016;visibility:visible;mso-wrap-style:square;mso-width-percent:0;mso-height-percent:0;mso-wrap-distance-left:9pt;mso-wrap-distance-top:0;mso-wrap-distance-right:9pt;mso-wrap-distance-bottom:0;mso-position-horizontal:absolute;mso-position-horizontal-relative:margin;mso-position-vertical:absolute;mso-position-vertical-relative:margin;mso-width-percent:0;mso-height-percent:0;mso-width-relative:page;mso-height-relative:page;v-text-anchor:top" o:gfxdata="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" stroked="f">
+                <v:textbox inset="0,0,0,0">
+                  <w:txbxContent>
+                    <w:p>
+                      <w:pPr>
+                        <w:pStyle w:val="FootnoteText"/>
+                        <w:ind w:firstLine="0"/>
+                        <w:jc w:val="center"/>
+                      </w:pPr>
+                      <w:r>
+                        <w:rPr>
+                          <w:noProof/>
+                        </w:rPr>
+                        <w:drawing>
+                          <wp:inline distT="0" distB="0" distL="0" distR="0" wp14:anchorId="4E5BE8A4" wp14:editId="36F8C959">
+                            <wp:extent cx="2448699" cy="2552700"/>
+                            <wp:effectExtent l="0" t="0" r="8890" b="0"/>
+                            <wp:docPr id="7" name="Picture 7" descr="A screenshot of a computer&#10;&#10;Description automatically generated"/>
+                            <wp:cNvGraphicFramePr>
+                              <a:graphicFrameLocks xmlns:a="http://schemas.openxmlformats.org/drawingml/2006/main" noChangeAspect="1"/>
+                            </wp:cNvGraphicFramePr>
+                            <a:graphic xmlns:a="http://schemas.openxmlformats.org/drawingml/2006/main">
+                              <a:graphicData uri="http://schemas.openxmlformats.org/drawingml/2006/picture">
+                                <pic:pic xmlns:pic="http://schemas.openxmlformats.org/drawingml/2006/picture">
+                                  <pic:nvPicPr>
+                                    <pic:cNvPr id="7" name="ConfusionMatrix.png"/>
+                                    <pic:cNvPicPr/>
+                                  </pic:nvPicPr>
+                                  <pic:blipFill>
+                                    <a:blip r:embed="rId16"/>
+                                    <a:stretch>
+                                      <a:fillRect/>
+                                    </a:stretch>
+                                  </pic:blipFill>
+                                  <pic:spPr>
+                                    <a:xfrm>
+                                      <a:off x="0" y="0"/>
+                                      <a:ext cx="2461155" cy="2565685"/>
+                                    </a:xfrm>
+                                    <a:prstGeom prst="rect">
+                                      <a:avLst/>
+                                    </a:prstGeom>
+                                  </pic:spPr>
+                                </pic:pic>
+                              </a:graphicData>
+                            </a:graphic>
+                          </wp:inline>
+                        </w:drawing>
+                      </w:r>
+                    </w:p>
+                    <w:p>
+                      <w:pPr>
+                        <w:pStyle w:val="FootnoteText"/>
+                        <w:ind w:firstLine="0"/>
+                      </w:pPr>
+                    </w:p>
+                    <w:p>
+                      <w:pPr>
+                        <w:pStyle w:val="FootnoteText"/>
+                        <w:ind w:firstLine="0"/>
+                      </w:pPr>
+                      <w:r>
+                        <w:t>Fig. 5.  Confusion matrix of resulting outputs</w:t>
+                      </w:r>
+                    </w:p>
+                    <w:p>
+                      <w:pPr>
+                        <w:pStyle w:val="FootnoteText"/>
+                        <w:ind w:firstLine="0"/>
+                      </w:pPr>
+                      <w:r>
+                        <w:t xml:space="preserve"> </w:t>
+                      </w:r>
+                    </w:p>
+                  </w:txbxContent>
+                </v:textbox>
+                <w10:wrap type="square" anchorx="margin" anchory="margin"/>
+              </v:shape>
+            </w:pict>
+          </mc:Fallback>
+        </mc:AlternateContent>
+      </w:r>
+      <w:r>
+        <w:t xml:space="preserve">Hello. </w:t>
+      </w:r>
+      <w:bookmarkStart w:id="1" w:name="_GoBack"/>
+      <w:bookmarkEnd w:id="1"/>
     </w:p>
     <w:p>
       <w:pPr>
         <w:pStyle w:val="Heading2"/>
-        <w:rPr>
-          <w:highlight w:val="yellow"/>
-        </w:rPr>
-      </w:pPr>
+      </w:pPr>
+      <w:r>
+        <w:t>Nikita’s Stuff</w:t>
+      </w:r>
+      <w:r>
+        <w:t>?</w:t>
+      </w:r>
+    </w:p>
+    <w:p>
+      <w:pPr>
+        <w:pStyle w:val="Heading2"/>
+      </w:pPr>
+      <w:r>
+        <w:t>Validation &amp; Testing</w:t>
+      </w:r>
     </w:p>
     <w:p>
       <w:pPr>
@@ -2349,7 +2699,29 @@
         <w:rPr>
           <w:highlight w:val="yellow"/>
         </w:rPr>
-        <w:t xml:space="preserve">Number equations consecutively with equation numbers in parentheses flush with the right margin, as in (1). First use the equation editor to create the equation. Then select the “Equation” markup style. Press the tab key and write the equation number in parentheses. To make your equations more compact, you may use the solidus </w:t>
+        <w:t>Number equations con</w:t>
+      </w:r>
+    </w:p>
+    <w:p>
+      <w:pPr>
+        <w:pStyle w:val="Text"/>
+        <w:rPr>
+          <w:highlight w:val="yellow"/>
+        </w:rPr>
+      </w:pPr>
+      <w:proofErr w:type="spellStart"/>
+      <w:r>
+        <w:rPr>
+          <w:highlight w:val="yellow"/>
+        </w:rPr>
+        <w:t>secutively</w:t>
+      </w:r>
+      <w:proofErr w:type="spellEnd"/>
+      <w:r>
+        <w:rPr>
+          <w:highlight w:val="yellow"/>
+        </w:rPr>
+        <w:t xml:space="preserve"> with equation numbers in parentheses flush with the right margin, as in (1). First use the equation editor to create the equation. Then select the “Equation” markup style. Press the tab key and write the equation number in parentheses. To make your equations more compact, you may use the solidus </w:t>
       </w:r>
       <w:proofErr w:type="gramStart"/>
       <w:r>
@@ -2392,15 +2764,7 @@
           <w:i w:val="0"/>
           <w:highlight w:val="yellow"/>
         </w:rPr>
-        <w:t xml:space="preserve">A conclusion section is not required. Although a conclusion may review the main points of the paper, do not replicate the abstract as the conclusion. A conclusion might elaborate on </w:t>
-      </w:r>
-      <w:r>
-        <w:rPr>
-          <w:i w:val="0"/>
-          <w:highlight w:val="yellow"/>
-        </w:rPr>
-        <w:lastRenderedPageBreak/>
-        <w:t xml:space="preserve">the importance of the work or suggest applications and extensions. </w:t>
+        <w:t xml:space="preserve">A conclusion section is not required. Although a conclusion may review the main points of the paper, do not replicate the abstract as the conclusion. A conclusion might elaborate on the importance of the work or suggest applications and extensions. </w:t>
       </w:r>
     </w:p>
     <w:p>
@@ -2551,11 +2915,54 @@
         </w:tabs>
         <w:ind w:left="360"/>
       </w:pPr>
-      <w:bookmarkStart w:id="1" w:name="_GoBack"/>
-      <w:bookmarkEnd w:id="1"/>
+      <w:r>
+        <w:rPr>
+          <w:color w:val="333333"/>
+          <w:shd w:val="clear" w:color="auto" w:fill="FFFFFF"/>
+        </w:rPr>
+        <w:t xml:space="preserve">P. R. Ruiz, “Understanding and visualizing </w:t>
+      </w:r>
+      <w:proofErr w:type="spellStart"/>
+      <w:r>
+        <w:rPr>
+          <w:color w:val="333333"/>
+          <w:shd w:val="clear" w:color="auto" w:fill="FFFFFF"/>
+        </w:rPr>
+        <w:t>ResNets</w:t>
+      </w:r>
+      <w:proofErr w:type="spellEnd"/>
+      <w:r>
+        <w:rPr>
+          <w:color w:val="333333"/>
+          <w:shd w:val="clear" w:color="auto" w:fill="FFFFFF"/>
+        </w:rPr>
+        <w:t>,” </w:t>
+      </w:r>
+      <w:r>
+        <w:rPr>
+          <w:i/>
+          <w:iCs/>
+          <w:color w:val="333333"/>
+        </w:rPr>
+        <w:t>Towards Data Science</w:t>
+      </w:r>
+      <w:r>
+        <w:rPr>
+          <w:color w:val="333333"/>
+          <w:shd w:val="clear" w:color="auto" w:fill="FFFFFF"/>
+        </w:rPr>
+        <w:t xml:space="preserve">, 08-Oct-2018. [Online]. Available: </w:t>
+      </w:r>
+      <w:r>
+        <w:rPr>
+          <w:color w:val="333333"/>
+          <w:shd w:val="clear" w:color="auto" w:fill="FFFFFF"/>
+        </w:rPr>
+        <w:t>https://towardsdatascience.com/understanding-and-visualizing-resnets-442284831be8. [Accessed: 20-Apr-2019].</w:t>
+      </w:r>
     </w:p>
     <w:sectPr>
-      <w:headerReference w:type="default" r:id="rId16"/>
+      <w:headerReference w:type="default" r:id="rId17"/>
       <w:type w:val="continuous"/>
       <w:pgSz w:w="12240" w:h="15840" w:code="1"/>
       <w:pgMar w:top="1008" w:right="936" w:bottom="1008" w:left="936" w:header="432" w:footer="432" w:gutter="0"/>
@@ -2710,14 +3117,6 @@
     </w:r>
     <w:r>
       <w:fldChar w:fldCharType="end"/>
-    </w:r>
-  </w:p>
-  <w:p>
-    <w:pPr>
-      <w:ind w:right="360"/>
-    </w:pPr>
-    <w:r>
-      <w:t>&gt; REPLACE THIS LINE WITH YOUR PAPER IDENTIFICATION NUMBER (DOUBLE-CLICK HERE TO EDIT) &lt;</w:t>
     </w:r>
   </w:p>
   <w:p>
@@ -5627,7 +6026,7 @@
 </file>
 
 <file path=customXml/itemProps1.xml><?xml version="1.0" encoding="utf-8"?>
-<ds:datastoreItem xmlns:ds="http://schemas.openxmlformats.org/officeDocument/2006/customXml" ds:itemID="{E49354AE-820A-49F4-8ECF-5F076303A945}">
+<ds:datastoreItem xmlns:ds="http://schemas.openxmlformats.org/officeDocument/2006/customXml" ds:itemID="{6E9769C9-732F-42BC-AD68-AB64A2C3F2C8}">
   <ds:schemaRefs>
     <ds:schemaRef ds:uri="http://schemas.openxmlformats.org/officeDocument/2006/bibliography"/>
   </ds:schemaRefs>

--- a/Final Project Report Draft.docx
+++ b/Final Project Report Draft.docx
@@ -1849,29 +1849,21 @@
         <w:pStyle w:val="Heading2"/>
       </w:pPr>
       <w:r>
-        <w:lastRenderedPageBreak/>
-        <w:t>Convolutional Neural Network</w:t>
-      </w:r>
-    </w:p>
-    <w:p>
-      <w:pPr>
-        <w:pStyle w:val="Text"/>
-      </w:pPr>
-      <w:r>
         <w:rPr>
           <w:noProof/>
           <w:highlight w:val="yellow"/>
         </w:rPr>
+        <w:lastRenderedPageBreak/>
         <mc:AlternateContent>
           <mc:Choice Requires="wps">
             <w:drawing>
-              <wp:anchor distT="0" distB="0" distL="114300" distR="114300" simplePos="0" relativeHeight="251667968" behindDoc="0" locked="0" layoutInCell="1" allowOverlap="1" wp14:anchorId="34E4DFA4" wp14:editId="4B647031">
+              <wp:anchor distT="0" distB="0" distL="114300" distR="114300" simplePos="0" relativeHeight="251672064" behindDoc="0" locked="0" layoutInCell="1" allowOverlap="1" wp14:anchorId="7A4184D0" wp14:editId="3E912563">
                 <wp:simplePos x="0" y="0"/>
                 <wp:positionH relativeFrom="margin">
-                  <wp:posOffset>15240</wp:posOffset>
+                  <wp:posOffset>3398520</wp:posOffset>
                 </wp:positionH>
                 <wp:positionV relativeFrom="margin">
-                  <wp:posOffset>2546350</wp:posOffset>
+                  <wp:posOffset>237490</wp:posOffset>
                 </wp:positionV>
                 <wp:extent cx="3154680" cy="2244090"/>
                 <wp:effectExtent l="0" t="0" r="7620" b="3810"/>
@@ -1925,7 +1917,7 @@
                                 <w:noProof/>
                               </w:rPr>
                               <w:drawing>
-                                <wp:inline distT="0" distB="0" distL="0" distR="0">
+                                <wp:inline distT="0" distB="0" distL="0" distR="0" wp14:anchorId="777E0AEF" wp14:editId="39766816">
                                   <wp:extent cx="3154680" cy="1898650"/>
                                   <wp:effectExtent l="0" t="0" r="7620" b="6350"/>
                                   <wp:docPr id="16" name="Picture 16"/>
@@ -1973,16 +1965,7 @@
                               <w:ind w:firstLine="0"/>
                             </w:pPr>
                             <w:r>
-                              <w:t xml:space="preserve">Fig. </w:t>
-                            </w:r>
-                            <w:r>
-                              <w:t>4</w:t>
-                            </w:r>
-                            <w:r>
-                              <w:t xml:space="preserve">.  </w:t>
-                            </w:r>
-                            <w:r>
-                              <w:t xml:space="preserve">This is the neural net definition that was used. </w:t>
+                              <w:t xml:space="preserve">Fig. 4.  This is the neural net definition that was used. </w:t>
                             </w:r>
                           </w:p>
                           <w:p>
@@ -2013,7 +1996,7 @@
           </mc:Choice>
           <mc:Fallback>
             <w:pict>
-              <v:shape w14:anchorId="34E4DFA4" id="_x0000_s1029" type="#_x0000_t202" style="position:absolute;left:0;text-align:left;margin-left:1.2pt;margin-top:200.5pt;width:248.4pt;height:176.7pt;z-index:251667968;visibility:visible;mso-wrap-style:square;mso-width-percent:0;mso-height-percent:0;mso-wrap-distance-left:9pt;mso-wrap-distance-top:0;mso-wrap-distance-right:9pt;mso-wrap-distance-bottom:0;mso-position-horizontal:absolute;mso-position-horizontal-relative:margin;mso-position-vertical:absolute;mso-position-vertical-relative:margin;mso-width-percent:0;mso-height-percent:0;mso-width-relative:page;mso-height-relative:page;v-text-anchor:top" o:gfxdata="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" stroked="f">
+              <v:shape w14:anchorId="7A4184D0" id="_x0000_s1029" type="#_x0000_t202" style="position:absolute;left:0;text-align:left;margin-left:267.6pt;margin-top:18.7pt;width:248.4pt;height:176.7pt;z-index:251672064;visibility:visible;mso-wrap-style:square;mso-width-percent:0;mso-height-percent:0;mso-wrap-distance-left:9pt;mso-wrap-distance-top:0;mso-wrap-distance-right:9pt;mso-wrap-distance-bottom:0;mso-position-horizontal:absolute;mso-position-horizontal-relative:margin;mso-position-vertical:absolute;mso-position-vertical-relative:margin;mso-width-percent:0;mso-height-percent:0;mso-width-relative:page;mso-height-relative:page;v-text-anchor:top" o:gfxdata="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" stroked="f">
                 <v:textbox inset="0,0,0,0">
                   <w:txbxContent>
                     <w:p>
@@ -2026,7 +2009,7 @@
                           <w:noProof/>
                         </w:rPr>
                         <w:drawing>
-                          <wp:inline distT="0" distB="0" distL="0" distR="0">
+                          <wp:inline distT="0" distB="0" distL="0" distR="0" wp14:anchorId="777E0AEF" wp14:editId="39766816">
                             <wp:extent cx="3154680" cy="1898650"/>
                             <wp:effectExtent l="0" t="0" r="7620" b="6350"/>
                             <wp:docPr id="16" name="Picture 16"/>
@@ -2074,16 +2057,7 @@
                         <w:ind w:firstLine="0"/>
                       </w:pPr>
                       <w:r>
-                        <w:t xml:space="preserve">Fig. </w:t>
-                      </w:r>
-                      <w:r>
-                        <w:t>4</w:t>
-                      </w:r>
-                      <w:r>
-                        <w:t xml:space="preserve">.  </w:t>
-                      </w:r>
-                      <w:r>
-                        <w:t xml:space="preserve">This is the neural net definition that was used. </w:t>
+                        <w:t xml:space="preserve">Fig. 4.  This is the neural net definition that was used. </w:t>
                       </w:r>
                     </w:p>
                     <w:p>
@@ -2104,135 +2078,196 @@
         </mc:AlternateContent>
       </w:r>
       <w:r>
-        <w:t xml:space="preserve">Beginning with a CNN structure as dictated by a similar problem from a similar project someone has done [1].  This original net does not have weights provided but reached 85.5% accuracy on testing data from the Sign Language MNIST dataset.  There are several key differences between this dataset and our dataset, namely number of datapoints, size of the images, and the MNIST dataset is grayscale only.  The MNIST dataset has about five times more data, that is four times smaller than our current dataset, additionally, our current dataset has three times the data channels. Iterating through several architecture changes, we found the best results in a slightly deeper net, with larger convolutions at every layer.  The goal with these modifications was to better </w:t>
+        <w:t>Convolutional Neural Network</w:t>
+      </w:r>
+    </w:p>
+    <w:p>
+      <w:pPr>
+        <w:pStyle w:val="Text"/>
+        <w:rPr>
+          <w:highlight w:val="yellow"/>
+        </w:rPr>
+      </w:pPr>
+      <w:r>
+        <w:rPr>
+          <w:highlight w:val="yellow"/>
+        </w:rPr>
+        <w:t xml:space="preserve"> </w:t>
+      </w:r>
+      <w:r>
+        <w:rPr>
+          <w:highlight w:val="yellow"/>
+        </w:rPr>
+        <w:t>TODO: Insert whatever the fuck Nikita did</w:t>
+      </w:r>
+    </w:p>
+    <w:p>
+      <w:pPr>
+        <w:pStyle w:val="Heading1"/>
+      </w:pPr>
+      <w:r>
+        <w:t>Experiments</w:t>
+      </w:r>
+    </w:p>
+    <w:p>
+      <w:pPr>
+        <w:pStyle w:val="Heading3"/>
+        <w:rPr>
+          <w:highlight w:val="yellow"/>
+        </w:rPr>
+      </w:pPr>
+      <w:r>
+        <w:rPr>
+          <w:highlight w:val="yellow"/>
+        </w:rPr>
+        <w:t>discuss how we started with using only our small dataset</w:t>
+      </w:r>
+    </w:p>
+    <w:p>
+      <w:pPr>
+        <w:pStyle w:val="Heading3"/>
+        <w:rPr>
+          <w:highlight w:val="yellow"/>
+        </w:rPr>
+      </w:pPr>
+      <w:r>
+        <w:rPr>
+          <w:highlight w:val="yellow"/>
+        </w:rPr>
+        <w:t>tried most of the algorithms on their default settings</w:t>
+      </w:r>
+    </w:p>
+    <w:p>
+      <w:pPr>
+        <w:pStyle w:val="Heading3"/>
+        <w:rPr>
+          <w:highlight w:val="yellow"/>
+        </w:rPr>
+      </w:pPr>
+      <w:r>
+        <w:rPr>
+          <w:highlight w:val="yellow"/>
+        </w:rPr>
+        <w:t>varied some of the macro parameters such as varying the K value for the KNN or more trees for the random forests</w:t>
+      </w:r>
+    </w:p>
+    <w:p>
+      <w:pPr>
+        <w:pStyle w:val="Heading3"/>
+        <w:rPr>
+          <w:highlight w:val="yellow"/>
+        </w:rPr>
+      </w:pPr>
+      <w:r>
+        <w:rPr>
+          <w:highlight w:val="yellow"/>
+        </w:rPr>
+        <w:t xml:space="preserve">Pruned the classifiers to use to only </w:t>
+      </w:r>
+      <w:bookmarkStart w:id="1" w:name="_GoBack"/>
+      <w:bookmarkEnd w:id="1"/>
+      <w:r>
+        <w:rPr>
+          <w:highlight w:val="yellow"/>
+        </w:rPr>
+        <w:t>just Random Forest and CNN</w:t>
+      </w:r>
+    </w:p>
+    <w:p>
+      <w:pPr>
+        <w:pStyle w:val="Heading3"/>
+        <w:rPr>
+          <w:highlight w:val="yellow"/>
+        </w:rPr>
+      </w:pPr>
+      <w:r>
+        <w:rPr>
+          <w:highlight w:val="yellow"/>
+        </w:rPr>
+        <w:t>Tried to prune our random forest by setting the maximum features parameter</w:t>
+      </w:r>
+    </w:p>
+    <w:p>
+      <w:pPr>
+        <w:pStyle w:val="Heading3"/>
+        <w:rPr>
+          <w:highlight w:val="yellow"/>
+        </w:rPr>
+      </w:pPr>
+      <w:r>
+        <w:rPr>
+          <w:highlight w:val="yellow"/>
+        </w:rPr>
+        <w:t>Then decided to go deeper with the CNN</w:t>
+      </w:r>
+    </w:p>
+    <w:p>
+      <w:pPr>
+        <w:pStyle w:val="Heading3"/>
+        <w:rPr>
+          <w:highlight w:val="yellow"/>
+        </w:rPr>
+      </w:pPr>
+      <w:r>
+        <w:rPr>
+          <w:highlight w:val="yellow"/>
+        </w:rPr>
+        <w:t>Mostly tried to see what some accepted architecture are for this problem</w:t>
+      </w:r>
+    </w:p>
+    <w:p>
+      <w:pPr>
+        <w:pStyle w:val="Heading3"/>
+        <w:rPr>
+          <w:highlight w:val="yellow"/>
+        </w:rPr>
+      </w:pPr>
+      <w:r>
+        <w:rPr>
+          <w:highlight w:val="yellow"/>
+        </w:rPr>
+        <w:t xml:space="preserve">Found some acceptable architecture to play </w:t>
       </w:r>
       <w:proofErr w:type="gramStart"/>
       <w:r>
-        <w:t>take into account</w:t>
+        <w:rPr>
+          <w:highlight w:val="yellow"/>
+        </w:rPr>
+        <w:t>off of</w:t>
       </w:r>
       <w:proofErr w:type="gramEnd"/>
       <w:r>
-        <w:t xml:space="preserve"> the increased information per image and ignore the increased background noise.</w:t>
-      </w:r>
-    </w:p>
-    <w:p>
-      <w:pPr>
-        <w:pStyle w:val="Text"/>
-      </w:pPr>
-      <w:r>
-        <w:t>The hyperparameters of learning rate and batch size were also considered with a wide variety tested to find the optimal midpoint between speed and functionality.  Learning rates from 0.01 to 0.00001 were tested and 0.0001 was found to be the highest functional value.  Batch size was tested between 500 and 64.  Smaller batch sizes seem consistently better but going any further would cause the network to train at an unacceptably slow rate.  Tests were stopped at 64, which is what is currently used.</w:t>
-      </w:r>
-    </w:p>
-    <w:p>
-      <w:pPr>
-        <w:pStyle w:val="Text"/>
         <w:rPr>
           <w:highlight w:val="yellow"/>
         </w:rPr>
-      </w:pPr>
-      <w:r>
-        <w:t>The final consideration was for data normalization.  Several standard methods were employed, including per pixel mean normalization, min-max normalization, and L2 normalization.   All standard methods tested had a strong negative effect on the learning ability of the network and were thus excluded from the final product.</w:t>
-      </w:r>
-      <w:r>
+        <w:t>, then played around with the number of epochs, learning rate and batch size to get it right</w:t>
+      </w:r>
+    </w:p>
+    <w:p>
+      <w:pPr>
+        <w:pStyle w:val="Heading3"/>
         <w:rPr>
           <w:highlight w:val="yellow"/>
         </w:rPr>
-        <w:t xml:space="preserve"> </w:t>
-      </w:r>
-    </w:p>
-    <w:p>
-      <w:pPr>
-        <w:pStyle w:val="Heading1"/>
-      </w:pPr>
-      <w:r>
-        <w:t>Experiments</w:t>
-      </w:r>
-    </w:p>
-    <w:p>
-      <w:pPr>
-        <w:pStyle w:val="Heading3"/>
-      </w:pPr>
-      <w:r>
-        <w:t>discuss how we started with using only our small dataset</w:t>
-      </w:r>
-    </w:p>
-    <w:p>
-      <w:pPr>
-        <w:pStyle w:val="Heading3"/>
-      </w:pPr>
-      <w:r>
-        <w:t>tried most of the algorithms on their default settings</w:t>
-      </w:r>
-    </w:p>
-    <w:p>
-      <w:pPr>
-        <w:pStyle w:val="Heading3"/>
-      </w:pPr>
-      <w:r>
-        <w:t>varied some of the macro parameters such as varying the K value for the KNN or more trees for the random forests</w:t>
-      </w:r>
-    </w:p>
-    <w:p>
-      <w:pPr>
-        <w:pStyle w:val="Heading3"/>
-      </w:pPr>
-      <w:r>
-        <w:t>Pruned the classifiers to use to only just Random Forest and CNN</w:t>
-      </w:r>
-    </w:p>
-    <w:p>
-      <w:pPr>
-        <w:pStyle w:val="Heading3"/>
-      </w:pPr>
-      <w:r>
-        <w:t>Tried to prune our random forest by setting the maximum features parameter</w:t>
-      </w:r>
-    </w:p>
-    <w:p>
-      <w:pPr>
-        <w:pStyle w:val="Heading3"/>
-      </w:pPr>
-      <w:r>
-        <w:t>Then decided to go deeper with the CNN</w:t>
-      </w:r>
-    </w:p>
-    <w:p>
-      <w:pPr>
-        <w:pStyle w:val="Heading3"/>
-      </w:pPr>
-      <w:r>
-        <w:t>Mostly tried to see what some accepted architecture are for this problem</w:t>
-      </w:r>
-    </w:p>
-    <w:p>
-      <w:pPr>
-        <w:pStyle w:val="Heading3"/>
-      </w:pPr>
-      <w:r>
-        <w:t xml:space="preserve">Found some acceptable architecture to play </w:t>
-      </w:r>
-      <w:proofErr w:type="gramStart"/>
-      <w:r>
-        <w:t>off of</w:t>
-      </w:r>
-      <w:proofErr w:type="gramEnd"/>
-      <w:r>
-        <w:t>, then played around with the number of epochs, learning rate and batch size to get it right</w:t>
-      </w:r>
-    </w:p>
-    <w:p>
-      <w:pPr>
-        <w:pStyle w:val="Heading3"/>
-      </w:pPr>
-      <w:r>
+      </w:pPr>
+      <w:r>
+        <w:rPr>
+          <w:highlight w:val="yellow"/>
+        </w:rPr>
         <w:t xml:space="preserve">MAYBE: if </w:t>
       </w:r>
       <w:proofErr w:type="spellStart"/>
       <w:r>
+        <w:rPr>
+          <w:highlight w:val="yellow"/>
+        </w:rPr>
         <w:t>nikita’s</w:t>
       </w:r>
       <w:proofErr w:type="spellEnd"/>
       <w:r>
+        <w:rPr>
+          <w:highlight w:val="yellow"/>
+        </w:rPr>
         <w:t xml:space="preserve"> stuff works, which is transfer learning</w:t>
       </w:r>
     </w:p>
@@ -2324,8 +2359,43 @@
     </w:p>
     <w:p>
       <w:pPr>
-        <w:ind w:firstLine="202"/>
-      </w:pPr>
+        <w:pStyle w:val="Heading2"/>
+      </w:pPr>
+      <w:r>
+        <w:t>Building Neural Net from Scratch</w:t>
+      </w:r>
+    </w:p>
+    <w:p>
+      <w:pPr>
+        <w:pStyle w:val="Text"/>
+      </w:pPr>
+      <w:r>
+        <w:t xml:space="preserve">Beginning with a CNN structure as dictated by a similar problem from a similar project someone has done [1].  This original net does not have weights provided but reached 85.5% accuracy on testing data from the Sign Language MNIST dataset.  There are several key differences between this dataset and our dataset, namely number of datapoints, size of the images, and the MNIST dataset is grayscale only.  The MNIST dataset has about five times more data, that is four times smaller than our current dataset, additionally, our current dataset has three times the data channels. Iterating through several architecture changes, we found the best results in a slightly deeper net, with larger convolutions at every layer.  The goal with these modifications was to better </w:t>
+      </w:r>
+      <w:proofErr w:type="gramStart"/>
+      <w:r>
+        <w:t>take into account</w:t>
+      </w:r>
+      <w:proofErr w:type="gramEnd"/>
+      <w:r>
+        <w:t xml:space="preserve"> the increased information per image and ignore the increased </w:t>
+      </w:r>
+      <w:r>
+        <w:t>background noise.</w:t>
+      </w:r>
+    </w:p>
+    <w:p>
+      <w:pPr>
+        <w:pStyle w:val="Text"/>
+      </w:pPr>
+      <w:r>
+        <w:t>The hyperparameters of learning rate and batch size were also considered with a wide variety tested to find the optimal midpoint between speed and functionality.  Learning rates from 0.01 to 0.00001 were tested and 0.0001 was found to be the highest functional value.  Batch size was tested between 500 and 64.  Smaller batch sizes seem consistently better but going any further would cause the network to train at an unacceptably slow rate.  Tests were stopped at 64, which is what is currently used.</w:t>
+      </w:r>
+    </w:p>
+    <w:p>
+      <w:r>
+        <w:t>The final consideration was for data normalization.  Several standard methods were employed, including per pixel mean normalization, min-max normalization, and L2 normalization.   All standard methods tested had a strong negative effect on the learning ability of the network and were thus excluded from the final product.</w:t>
+      </w:r>
     </w:p>
     <w:p>
       <w:pPr>
@@ -2666,8 +2736,6 @@
       <w:r>
         <w:t xml:space="preserve">Hello. </w:t>
       </w:r>
-      <w:bookmarkStart w:id="1" w:name="_GoBack"/>
-      <w:bookmarkEnd w:id="1"/>
     </w:p>
     <w:p>
       <w:pPr>
@@ -3050,7 +3118,16 @@
         <w:pStyle w:val="FootnoteText"/>
       </w:pPr>
       <w:r>
-        <w:t xml:space="preserve">Nikita Buslov is with the University of Florida, Gainesville, FL 32611 USA (e-mail: author@ boulder.nist.gov). </w:t>
+        <w:t>Nikita Buslov is with the University of Florida, Gainesville, FL 32611 USA (e-mail</w:t>
+      </w:r>
+      <w:r>
+        <w:rPr>
+          <w:highlight w:val="yellow"/>
+        </w:rPr>
+        <w:t>: author@ boulder.nist.gov</w:t>
+      </w:r>
+      <w:r>
+        <w:t xml:space="preserve">). </w:t>
       </w:r>
     </w:p>
     <w:p>
@@ -6026,7 +6103,7 @@
 </file>
 
 <file path=customXml/itemProps1.xml><?xml version="1.0" encoding="utf-8"?>
-<ds:datastoreItem xmlns:ds="http://schemas.openxmlformats.org/officeDocument/2006/customXml" ds:itemID="{6E9769C9-732F-42BC-AD68-AB64A2C3F2C8}">
+<ds:datastoreItem xmlns:ds="http://schemas.openxmlformats.org/officeDocument/2006/customXml" ds:itemID="{A0773289-EAE4-480B-AC37-2423401148F1}">
   <ds:schemaRefs>
     <ds:schemaRef ds:uri="http://schemas.openxmlformats.org/officeDocument/2006/bibliography"/>
   </ds:schemaRefs>

--- a/Final Project Report Draft.docx
+++ b/Final Project Report Draft.docx
@@ -190,6 +190,9 @@
       </w:r>
       <w:r>
         <w:t>, Exchangeable Image File (EXIF)</w:t>
+      </w:r>
+      <w:r>
+        <w:t>, deep residual network (ResNet)</w:t>
       </w:r>
     </w:p>
     <w:p/>
@@ -464,7 +467,12 @@
         <w:t>a</w:t>
       </w:r>
       <w:r>
-        <w:t xml:space="preserve">y scaling only made the hand more unrecognizable since we applied a threshold mask to the image in order to extract the hand only. Inspecting the properties of the image revealed that on the hue, saturation, and value (HSV) spectrum, the hand always had a significantly higher saturation than the background even on </w:t>
+        <w:t>y scaling only made the hand more unrecognizable since we applied a threshold mask to the image in order to extract the hand only. Inspecting the properties of the image r</w:t>
+      </w:r>
+      <w:bookmarkStart w:id="1" w:name="_GoBack"/>
+      <w:bookmarkEnd w:id="1"/>
+      <w:r>
+        <w:t xml:space="preserve">evealed that on the hue, saturation, and value (HSV) spectrum, the hand always had a significantly higher saturation than the background even on </w:t>
       </w:r>
       <w:r>
         <w:t xml:space="preserve">a background where the color closely matched the hand’s skin tone. </w:t>
@@ -521,7 +529,7 @@
                         </a:ln>
                         <a:extLst>
                           <a:ext uri="{91240B29-F687-4f45-9708-019B960494DF}">
-                            <a14:hiddenLine xmlns:o="urn:schemas-microsoft-com:office:office" xmlns:v="urn:schemas-microsoft-com:vml" xmlns:w10="urn:schemas-microsoft-com:office:word" xmlns:w="http://schemas.openxmlformats.org/wordprocessingml/2006/main" xmlns:a14="http://schemas.microsoft.com/office/drawing/2010/main" xmlns="" w="9525">
+                            <a14:hiddenLine xmlns="" xmlns:a14="http://schemas.microsoft.com/office/drawing/2010/main" xmlns:w="http://schemas.openxmlformats.org/wordprocessingml/2006/main" xmlns:w10="urn:schemas-microsoft-com:office:word" xmlns:v="urn:schemas-microsoft-com:vml" xmlns:o="urn:schemas-microsoft-com:office:office" w="9525">
                               <a:solidFill>
                                 <a:srgbClr val="000000"/>
                               </a:solidFill>
@@ -1326,7 +1334,7 @@
                         </a:ln>
                         <a:extLst>
                           <a:ext uri="{91240B29-F687-4f45-9708-019B960494DF}">
-                            <a14:hiddenLine xmlns:o="urn:schemas-microsoft-com:office:office" xmlns:v="urn:schemas-microsoft-com:vml" xmlns:w10="urn:schemas-microsoft-com:office:word" xmlns:w="http://schemas.openxmlformats.org/wordprocessingml/2006/main" xmlns:a14="http://schemas.microsoft.com/office/drawing/2010/main" xmlns="" w="9525">
+                            <a14:hiddenLine xmlns="" xmlns:a14="http://schemas.microsoft.com/office/drawing/2010/main" xmlns:w="http://schemas.openxmlformats.org/wordprocessingml/2006/main" xmlns:w10="urn:schemas-microsoft-com:office:word" xmlns:v="urn:schemas-microsoft-com:vml" xmlns:o="urn:schemas-microsoft-com:office:office" w="9525">
                               <a:solidFill>
                                 <a:srgbClr val="000000"/>
                               </a:solidFill>
@@ -1591,7 +1599,7 @@
                         </a:ln>
                         <a:extLst>
                           <a:ext uri="{91240B29-F687-4f45-9708-019B960494DF}">
-                            <a14:hiddenLine xmlns:o="urn:schemas-microsoft-com:office:office" xmlns:v="urn:schemas-microsoft-com:vml" xmlns:w10="urn:schemas-microsoft-com:office:word" xmlns:w="http://schemas.openxmlformats.org/wordprocessingml/2006/main" xmlns:a14="http://schemas.microsoft.com/office/drawing/2010/main" xmlns="" w="9525">
+                            <a14:hiddenLine xmlns="" xmlns:a14="http://schemas.microsoft.com/office/drawing/2010/main" xmlns:w="http://schemas.openxmlformats.org/wordprocessingml/2006/main" xmlns:w10="urn:schemas-microsoft-com:office:word" xmlns:v="urn:schemas-microsoft-com:vml" xmlns:o="urn:schemas-microsoft-com:office:office" w="9525">
                               <a:solidFill>
                                 <a:srgbClr val="000000"/>
                               </a:solidFill>
@@ -1894,7 +1902,7 @@
                         </a:ln>
                         <a:extLst>
                           <a:ext uri="{91240B29-F687-4f45-9708-019B960494DF}">
-                            <a14:hiddenLine xmlns:o="urn:schemas-microsoft-com:office:office" xmlns:v="urn:schemas-microsoft-com:vml" xmlns:w10="urn:schemas-microsoft-com:office:word" xmlns:w="http://schemas.openxmlformats.org/wordprocessingml/2006/main" xmlns:a14="http://schemas.microsoft.com/office/drawing/2010/main" xmlns="" w="9525">
+                            <a14:hiddenLine xmlns="" xmlns:a14="http://schemas.microsoft.com/office/drawing/2010/main" xmlns:w="http://schemas.openxmlformats.org/wordprocessingml/2006/main" xmlns:w10="urn:schemas-microsoft-com:office:word" xmlns:v="urn:schemas-microsoft-com:vml" xmlns:o="urn:schemas-microsoft-com:office:office" w="9525">
                               <a:solidFill>
                                 <a:srgbClr val="000000"/>
                               </a:solidFill>
@@ -2084,6 +2092,134 @@
     <w:p>
       <w:pPr>
         <w:pStyle w:val="Text"/>
+      </w:pPr>
+      <w:r>
+        <w:t xml:space="preserve">Before implementation, the following </w:t>
+      </w:r>
+      <w:r>
+        <w:t xml:space="preserve">commands must be </w:t>
+      </w:r>
+      <w:proofErr w:type="gramStart"/>
+      <w:r>
+        <w:t>r</w:t>
+      </w:r>
+      <w:r>
+        <w:t>a</w:t>
+      </w:r>
+      <w:r>
+        <w:t>n</w:t>
+      </w:r>
+      <w:proofErr w:type="gramEnd"/>
+      <w:r>
+        <w:t xml:space="preserve"> in the Anaconda Prompt terminal</w:t>
+      </w:r>
+      <w:r>
+        <w:t>:</w:t>
+      </w:r>
+    </w:p>
+    <w:p>
+      <w:pPr>
+        <w:pStyle w:val="Heading3"/>
+        <w:ind w:firstLine="540"/>
+      </w:pPr>
+      <w:r>
+        <w:t>conda install -c pytorch -c fastai fastai</w:t>
+      </w:r>
+    </w:p>
+    <w:p>
+      <w:pPr>
+        <w:pStyle w:val="Heading3"/>
+        <w:ind w:firstLine="540"/>
+      </w:pPr>
+      <w:r>
+        <w:t>pip install fastai</w:t>
+      </w:r>
+    </w:p>
+    <w:p>
+      <w:pPr>
+        <w:ind w:firstLine="180"/>
+      </w:pPr>
+      <w:r>
+        <w:t xml:space="preserve">Separated all the data into a file structure consisting of test, training, and validation data. To load in the datasets, an image data bunch function from the “fastai” library was utilized. In which we passed in the file path to the training, testing, and validation directories respectively. The function separates all the data that was passed in into a single object that can be parsed and used by CNN. </w:t>
+      </w:r>
+    </w:p>
+    <w:p>
+      <w:pPr>
+        <w:ind w:firstLine="180"/>
+      </w:pPr>
+      <w:r>
+        <w:t xml:space="preserve">To train the CNN, the data was passed in, defined the </w:t>
+      </w:r>
+      <w:r>
+        <w:t>deep residual network (</w:t>
+      </w:r>
+      <w:r>
+        <w:t>Re</w:t>
+      </w:r>
+      <w:r>
+        <w:t>sNet</w:t>
+      </w:r>
+      <w:r>
+        <w:t>)</w:t>
+      </w:r>
+      <w:r>
+        <w:t xml:space="preserve"> model, and choose </w:t>
+      </w:r>
+      <w:r>
+        <w:t>to stay with the default</w:t>
+      </w:r>
+      <w:r>
+        <w:t xml:space="preserve"> error metric</w:t>
+      </w:r>
+      <w:r>
+        <w:t xml:space="preserve"> which was “error rate”</w:t>
+      </w:r>
+      <w:r>
+        <w:t>.</w:t>
+      </w:r>
+      <w:r>
+        <w:t xml:space="preserve"> The </w:t>
+      </w:r>
+      <w:r>
+        <w:t>Re</w:t>
+      </w:r>
+      <w:r>
+        <w:t>sNet model that was decided upon was “resNet34.” Since the CNN is already pretrained, it took very few iterations to adapt its functionality to learning how to identify ASL images. The CNN was trained for 3 epochs while frozen. After that, the CNN was unfroze</w:t>
+      </w:r>
+      <w:r>
+        <w:t>n</w:t>
+      </w:r>
+      <w:r>
+        <w:t xml:space="preserve">, allowing the parameters (weights) of the networks to adapt to our specific training data for 2 epochs where the learning rate ranged from 0.001 to 0.0001. </w:t>
+      </w:r>
+    </w:p>
+    <w:p>
+      <w:pPr>
+        <w:ind w:firstLine="180"/>
+      </w:pPr>
+      <w:r>
+        <w:t xml:space="preserve">The new model is exported to a save file to be used later for testing. The testing is based on the guidelines laid out by the instructor. With the current model, an accuracy on the entire alphabet, excluding “j” and “z”, resulted in </w:t>
+      </w:r>
+      <w:proofErr w:type="gramStart"/>
+      <w:r>
+        <w:t>a</w:t>
+      </w:r>
+      <w:proofErr w:type="gramEnd"/>
+      <w:r>
+        <w:t xml:space="preserve"> 88% accuracy while the “a” and “f” testing set gave a 98% accuracy. </w:t>
+      </w:r>
+    </w:p>
+    <w:p>
+      <w:pPr>
+        <w:pStyle w:val="Heading1"/>
+      </w:pPr>
+      <w:r>
+        <w:t>Experiments</w:t>
+      </w:r>
+    </w:p>
+    <w:p>
+      <w:pPr>
+        <w:pStyle w:val="Heading3"/>
         <w:rPr>
           <w:highlight w:val="yellow"/>
         </w:rPr>
@@ -2092,21 +2228,21 @@
         <w:rPr>
           <w:highlight w:val="yellow"/>
         </w:rPr>
-        <w:t xml:space="preserve"> </w:t>
-      </w:r>
-      <w:r>
+        <w:t>discuss how we started with using only our small dataset</w:t>
+      </w:r>
+    </w:p>
+    <w:p>
+      <w:pPr>
+        <w:pStyle w:val="Heading3"/>
         <w:rPr>
           <w:highlight w:val="yellow"/>
         </w:rPr>
-        <w:t>TODO: Insert whatever the fuck Nikita did</w:t>
-      </w:r>
-    </w:p>
-    <w:p>
-      <w:pPr>
-        <w:pStyle w:val="Heading1"/>
-      </w:pPr>
-      <w:r>
-        <w:t>Experiments</w:t>
+      </w:pPr>
+      <w:r>
+        <w:rPr>
+          <w:highlight w:val="yellow"/>
+        </w:rPr>
+        <w:t>tried most of the algorithms on their default settings</w:t>
       </w:r>
     </w:p>
     <w:p>
@@ -2120,7 +2256,7 @@
         <w:rPr>
           <w:highlight w:val="yellow"/>
         </w:rPr>
-        <w:t>discuss how we started with using only our small dataset</w:t>
+        <w:t>varied some of the macro parameters such as varying the K value for the KNN or more trees for the random forests</w:t>
       </w:r>
     </w:p>
     <w:p>
@@ -2134,43 +2270,7 @@
         <w:rPr>
           <w:highlight w:val="yellow"/>
         </w:rPr>
-        <w:t>tried most of the algorithms on their default settings</w:t>
-      </w:r>
-    </w:p>
-    <w:p>
-      <w:pPr>
-        <w:pStyle w:val="Heading3"/>
-        <w:rPr>
-          <w:highlight w:val="yellow"/>
-        </w:rPr>
-      </w:pPr>
-      <w:r>
-        <w:rPr>
-          <w:highlight w:val="yellow"/>
-        </w:rPr>
-        <w:t>varied some of the macro parameters such as varying the K value for the KNN or more trees for the random forests</w:t>
-      </w:r>
-    </w:p>
-    <w:p>
-      <w:pPr>
-        <w:pStyle w:val="Heading3"/>
-        <w:rPr>
-          <w:highlight w:val="yellow"/>
-        </w:rPr>
-      </w:pPr>
-      <w:r>
-        <w:rPr>
-          <w:highlight w:val="yellow"/>
-        </w:rPr>
-        <w:t xml:space="preserve">Pruned the classifiers to use to only </w:t>
-      </w:r>
-      <w:bookmarkStart w:id="1" w:name="_GoBack"/>
-      <w:bookmarkEnd w:id="1"/>
-      <w:r>
-        <w:rPr>
-          <w:highlight w:val="yellow"/>
-        </w:rPr>
-        <w:t>just Random Forest and CNN</w:t>
+        <w:t>Pruned the classifiers to use to only just Random Forest and CNN</w:t>
       </w:r>
     </w:p>
     <w:p>
@@ -2312,6 +2412,270 @@
         <w:ind w:firstLine="202"/>
       </w:pPr>
       <w:r>
+        <w:rPr>
+          <w:noProof/>
+          <w:highlight w:val="yellow"/>
+        </w:rPr>
+        <mc:AlternateContent>
+          <mc:Choice Requires="wps">
+            <w:drawing>
+              <wp:anchor distT="0" distB="0" distL="114300" distR="114300" simplePos="0" relativeHeight="251674112" behindDoc="0" locked="0" layoutInCell="1" allowOverlap="1" wp14:anchorId="0178EE26" wp14:editId="1754CD92">
+                <wp:simplePos x="0" y="0"/>
+                <wp:positionH relativeFrom="margin">
+                  <wp:posOffset>3398520</wp:posOffset>
+                </wp:positionH>
+                <wp:positionV relativeFrom="margin">
+                  <wp:posOffset>4876800</wp:posOffset>
+                </wp:positionV>
+                <wp:extent cx="3154680" cy="3726180"/>
+                <wp:effectExtent l="0" t="0" r="7620" b="7620"/>
+                <wp:wrapSquare wrapText="bothSides"/>
+                <wp:docPr id="10" name="Text Box 5"/>
+                <wp:cNvGraphicFramePr>
+                  <a:graphicFrameLocks xmlns:a="http://schemas.openxmlformats.org/drawingml/2006/main"/>
+                </wp:cNvGraphicFramePr>
+                <a:graphic xmlns:a="http://schemas.openxmlformats.org/drawingml/2006/main">
+                  <a:graphicData uri="http://schemas.microsoft.com/office/word/2010/wordprocessingShape">
+                    <wps:wsp>
+                      <wps:cNvSpPr txBox="1">
+                        <a:spLocks noChangeArrowheads="1"/>
+                      </wps:cNvSpPr>
+                      <wps:spPr bwMode="auto">
+                        <a:xfrm>
+                          <a:off x="0" y="0"/>
+                          <a:ext cx="3154680" cy="3726180"/>
+                        </a:xfrm>
+                        <a:prstGeom prst="rect">
+                          <a:avLst/>
+                        </a:prstGeom>
+                        <a:solidFill>
+                          <a:srgbClr val="FFFFFF"/>
+                        </a:solidFill>
+                        <a:ln>
+                          <a:noFill/>
+                        </a:ln>
+                        <a:extLst>
+                          <a:ext uri="{91240B29-F687-4f45-9708-019B960494DF}">
+                            <a14:hiddenLine xmlns="" xmlns:a14="http://schemas.microsoft.com/office/drawing/2010/main" xmlns:w="http://schemas.openxmlformats.org/wordprocessingml/2006/main" xmlns:w10="urn:schemas-microsoft-com:office:word" xmlns:v="urn:schemas-microsoft-com:vml" xmlns:o="urn:schemas-microsoft-com:office:office" w="9525">
+                              <a:solidFill>
+                                <a:srgbClr val="000000"/>
+                              </a:solidFill>
+                              <a:miter lim="800000"/>
+                              <a:headEnd/>
+                              <a:tailEnd/>
+                            </a14:hiddenLine>
+                          </a:ext>
+                        </a:extLst>
+                      </wps:spPr>
+                      <wps:txbx>
+                        <w:txbxContent>
+                          <w:p>
+                            <w:pPr>
+                              <w:pStyle w:val="FootnoteText"/>
+                              <w:ind w:firstLine="0"/>
+                            </w:pPr>
+                            <w:r>
+                              <w:rPr>
+                                <w:noProof/>
+                              </w:rPr>
+                              <w:drawing>
+                                <wp:inline distT="0" distB="0" distL="0" distR="0">
+                                  <wp:extent cx="3154680" cy="3129280"/>
+                                  <wp:effectExtent l="0" t="0" r="7620" b="0"/>
+                                  <wp:docPr id="15" name="Picture 15" descr="A close up of a map&#10;&#10;Description automatically generated"/>
+                                  <wp:cNvGraphicFramePr>
+                                    <a:graphicFrameLocks xmlns:a="http://schemas.openxmlformats.org/drawingml/2006/main" noChangeAspect="1"/>
+                                  </wp:cNvGraphicFramePr>
+                                  <a:graphic xmlns:a="http://schemas.openxmlformats.org/drawingml/2006/main">
+                                    <a:graphicData uri="http://schemas.openxmlformats.org/drawingml/2006/picture">
+                                      <pic:pic xmlns:pic="http://schemas.openxmlformats.org/drawingml/2006/picture">
+                                        <pic:nvPicPr>
+                                          <pic:cNvPr id="15" name="6 CNN Epoch 1000.png"/>
+                                          <pic:cNvPicPr/>
+                                        </pic:nvPicPr>
+                                        <pic:blipFill>
+                                          <a:blip r:embed="rId16"/>
+                                          <a:stretch>
+                                            <a:fillRect/>
+                                          </a:stretch>
+                                        </pic:blipFill>
+                                        <pic:spPr>
+                                          <a:xfrm>
+                                            <a:off x="0" y="0"/>
+                                            <a:ext cx="3154680" cy="3129280"/>
+                                          </a:xfrm>
+                                          <a:prstGeom prst="rect">
+                                            <a:avLst/>
+                                          </a:prstGeom>
+                                        </pic:spPr>
+                                      </pic:pic>
+                                    </a:graphicData>
+                                  </a:graphic>
+                                </wp:inline>
+                              </w:drawing>
+                            </w:r>
+                          </w:p>
+                          <w:p>
+                            <w:pPr>
+                              <w:pStyle w:val="FootnoteText"/>
+                              <w:ind w:firstLine="0"/>
+                            </w:pPr>
+                          </w:p>
+                          <w:p>
+                            <w:pPr>
+                              <w:pStyle w:val="FootnoteText"/>
+                              <w:ind w:firstLine="0"/>
+                            </w:pPr>
+                            <w:r>
+                              <w:t xml:space="preserve">Fig. 5.  </w:t>
+                            </w:r>
+                            <w:r>
+                              <w:t xml:space="preserve">Using a learning rate of </w:t>
+                            </w:r>
+                            <w:r>
+                              <w:t>0.0001, a mini-batch size of 64, and 1000 epochs resulted in an accuracy of 85.5% plateau near the 250 epoc</w:t>
+                            </w:r>
+                            <w:r>
+                              <w:t>hs</w:t>
+                            </w:r>
+                            <w:r>
+                              <w:t xml:space="preserve">. Running it at 1000 epochs </w:t>
+                            </w:r>
+                            <w:r>
+                              <w:t>did</w:t>
+                            </w:r>
+                            <w:r>
+                              <w:t xml:space="preserve"> not change the accuracy.</w:t>
+                            </w:r>
+                          </w:p>
+                          <w:p>
+                            <w:pPr>
+                              <w:pStyle w:val="FootnoteText"/>
+                              <w:ind w:firstLine="0"/>
+                            </w:pPr>
+                            <w:r>
+                              <w:t xml:space="preserve"> </w:t>
+                            </w:r>
+                          </w:p>
+                        </w:txbxContent>
+                      </wps:txbx>
+                      <wps:bodyPr rot="0" vert="horz" wrap="square" lIns="0" tIns="0" rIns="0" bIns="0" anchor="t" anchorCtr="0" upright="1">
+                        <a:noAutofit/>
+                      </wps:bodyPr>
+                    </wps:wsp>
+                  </a:graphicData>
+                </a:graphic>
+                <wp14:sizeRelH relativeFrom="page">
+                  <wp14:pctWidth>0</wp14:pctWidth>
+                </wp14:sizeRelH>
+                <wp14:sizeRelV relativeFrom="page">
+                  <wp14:pctHeight>0</wp14:pctHeight>
+                </wp14:sizeRelV>
+              </wp:anchor>
+            </w:drawing>
+          </mc:Choice>
+          <mc:Fallback>
+            <w:pict>
+              <v:shape w14:anchorId="0178EE26" id="_x0000_s1030" type="#_x0000_t202" style="position:absolute;left:0;text-align:left;margin-left:267.6pt;margin-top:384pt;width:248.4pt;height:293.4pt;z-index:251674112;visibility:visible;mso-wrap-style:square;mso-width-percent:0;mso-height-percent:0;mso-wrap-distance-left:9pt;mso-wrap-distance-top:0;mso-wrap-distance-right:9pt;mso-wrap-distance-bottom:0;mso-position-horizontal:absolute;mso-position-horizontal-relative:margin;mso-position-vertical:absolute;mso-position-vertical-relative:margin;mso-width-percent:0;mso-height-percent:0;mso-width-relative:page;mso-height-relative:page;v-text-anchor:top" o:gfxdata="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" stroked="f">
+                <v:textbox inset="0,0,0,0">
+                  <w:txbxContent>
+                    <w:p>
+                      <w:pPr>
+                        <w:pStyle w:val="FootnoteText"/>
+                        <w:ind w:firstLine="0"/>
+                      </w:pPr>
+                      <w:r>
+                        <w:rPr>
+                          <w:noProof/>
+                        </w:rPr>
+                        <w:drawing>
+                          <wp:inline distT="0" distB="0" distL="0" distR="0">
+                            <wp:extent cx="3154680" cy="3129280"/>
+                            <wp:effectExtent l="0" t="0" r="7620" b="0"/>
+                            <wp:docPr id="15" name="Picture 15" descr="A close up of a map&#10;&#10;Description automatically generated"/>
+                            <wp:cNvGraphicFramePr>
+                              <a:graphicFrameLocks xmlns:a="http://schemas.openxmlformats.org/drawingml/2006/main" noChangeAspect="1"/>
+                            </wp:cNvGraphicFramePr>
+                            <a:graphic xmlns:a="http://schemas.openxmlformats.org/drawingml/2006/main">
+                              <a:graphicData uri="http://schemas.openxmlformats.org/drawingml/2006/picture">
+                                <pic:pic xmlns:pic="http://schemas.openxmlformats.org/drawingml/2006/picture">
+                                  <pic:nvPicPr>
+                                    <pic:cNvPr id="15" name="6 CNN Epoch 1000.png"/>
+                                    <pic:cNvPicPr/>
+                                  </pic:nvPicPr>
+                                  <pic:blipFill>
+                                    <a:blip r:embed="rId16"/>
+                                    <a:stretch>
+                                      <a:fillRect/>
+                                    </a:stretch>
+                                  </pic:blipFill>
+                                  <pic:spPr>
+                                    <a:xfrm>
+                                      <a:off x="0" y="0"/>
+                                      <a:ext cx="3154680" cy="3129280"/>
+                                    </a:xfrm>
+                                    <a:prstGeom prst="rect">
+                                      <a:avLst/>
+                                    </a:prstGeom>
+                                  </pic:spPr>
+                                </pic:pic>
+                              </a:graphicData>
+                            </a:graphic>
+                          </wp:inline>
+                        </w:drawing>
+                      </w:r>
+                    </w:p>
+                    <w:p>
+                      <w:pPr>
+                        <w:pStyle w:val="FootnoteText"/>
+                        <w:ind w:firstLine="0"/>
+                      </w:pPr>
+                    </w:p>
+                    <w:p>
+                      <w:pPr>
+                        <w:pStyle w:val="FootnoteText"/>
+                        <w:ind w:firstLine="0"/>
+                      </w:pPr>
+                      <w:r>
+                        <w:t xml:space="preserve">Fig. 5.  </w:t>
+                      </w:r>
+                      <w:r>
+                        <w:t xml:space="preserve">Using a learning rate of </w:t>
+                      </w:r>
+                      <w:r>
+                        <w:t>0.0001, a mini-batch size of 64, and 1000 epochs resulted in an accuracy of 85.5% plateau near the 250 epoc</w:t>
+                      </w:r>
+                      <w:r>
+                        <w:t>hs</w:t>
+                      </w:r>
+                      <w:r>
+                        <w:t xml:space="preserve">. Running it at 1000 epochs </w:t>
+                      </w:r>
+                      <w:r>
+                        <w:t>did</w:t>
+                      </w:r>
+                      <w:r>
+                        <w:t xml:space="preserve"> not change the accuracy.</w:t>
+                      </w:r>
+                    </w:p>
+                    <w:p>
+                      <w:pPr>
+                        <w:pStyle w:val="FootnoteText"/>
+                        <w:ind w:firstLine="0"/>
+                      </w:pPr>
+                      <w:r>
+                        <w:t xml:space="preserve"> </w:t>
+                      </w:r>
+                    </w:p>
+                  </w:txbxContent>
+                </v:textbox>
+                <w10:wrap type="square" anchorx="margin" anchory="margin"/>
+              </v:shape>
+            </w:pict>
+          </mc:Fallback>
+        </mc:AlternateContent>
+      </w:r>
+      <w:r>
         <w:t>For the KNN, all that was changed was the K-value</w:t>
       </w:r>
       <w:r>
@@ -2370,7 +2734,11 @@
         <w:pStyle w:val="Text"/>
       </w:pPr>
       <w:r>
-        <w:t xml:space="preserve">Beginning with a CNN structure as dictated by a similar problem from a similar project someone has done [1].  This original net does not have weights provided but reached 85.5% accuracy on testing data from the Sign Language MNIST dataset.  There are several key differences between this dataset and our dataset, namely number of datapoints, size of the images, and the MNIST dataset is grayscale only.  The MNIST dataset has about five times more data, that is four times smaller than our current dataset, additionally, our current dataset has three times the data channels. Iterating through several architecture changes, we found the best results in a slightly deeper net, with larger convolutions at every layer.  The goal with these modifications was to better </w:t>
+        <w:t xml:space="preserve">Beginning with a CNN structure as dictated by a similar problem from a similar project someone has done [1].  This original net does not have weights provided but reached 85.5% accuracy on testing data from the Sign Language MNIST dataset.  There are several key differences between this dataset and our dataset, namely number of datapoints, size of the images, and the MNIST dataset is grayscale only.  The MNIST </w:t>
+      </w:r>
+      <w:r>
+        <w:lastRenderedPageBreak/>
+        <w:t xml:space="preserve">dataset has about five times more data, that is four times smaller than our current dataset, additionally, our current dataset has three times the data channels. Iterating through several architecture changes, we found the best results in a slightly deeper net, with larger convolutions at every layer.  The goal with these modifications was to better </w:t>
       </w:r>
       <w:proofErr w:type="gramStart"/>
       <w:r>
@@ -2378,10 +2746,7 @@
       </w:r>
       <w:proofErr w:type="gramEnd"/>
       <w:r>
-        <w:t xml:space="preserve"> the increased information per image and ignore the increased </w:t>
-      </w:r>
-      <w:r>
-        <w:t>background noise.</w:t>
+        <w:t xml:space="preserve"> the increased information per image and ignore the increased background noise.</w:t>
       </w:r>
     </w:p>
     <w:p>
@@ -2393,116 +2758,20 @@
       </w:r>
     </w:p>
     <w:p>
+      <w:pPr>
+        <w:pStyle w:val="Text"/>
+      </w:pPr>
       <w:r>
         <w:t>The final consideration was for data normalization.  Several standard methods were employed, including per pixel mean normalization, min-max normalization, and L2 normalization.   All standard methods tested had a strong negative effect on the learning ability of the network and were thus excluded from the final product.</w:t>
       </w:r>
     </w:p>
     <w:p>
       <w:pPr>
-        <w:ind w:firstLine="202"/>
-      </w:pPr>
-    </w:p>
-    <w:p>
-      <w:pPr>
-        <w:ind w:firstLine="202"/>
-      </w:pPr>
-    </w:p>
-    <w:p>
-      <w:pPr>
-        <w:ind w:firstLine="202"/>
-      </w:pPr>
-    </w:p>
-    <w:p>
-      <w:pPr>
-        <w:ind w:firstLine="202"/>
-      </w:pPr>
-    </w:p>
-    <w:p>
-      <w:pPr>
-        <w:ind w:firstLine="202"/>
-      </w:pPr>
-    </w:p>
-    <w:p>
-      <w:pPr>
-        <w:ind w:firstLine="202"/>
-      </w:pPr>
-    </w:p>
-    <w:p>
-      <w:pPr>
-        <w:ind w:firstLine="202"/>
-      </w:pPr>
-    </w:p>
-    <w:p>
-      <w:pPr>
-        <w:ind w:firstLine="202"/>
-      </w:pPr>
-    </w:p>
-    <w:p>
-      <w:pPr>
-        <w:ind w:firstLine="202"/>
-      </w:pPr>
-    </w:p>
-    <w:p>
-      <w:pPr>
-        <w:ind w:firstLine="202"/>
-      </w:pPr>
-    </w:p>
-    <w:p>
-      <w:pPr>
-        <w:ind w:firstLine="202"/>
-      </w:pPr>
-    </w:p>
-    <w:p>
-      <w:pPr>
-        <w:ind w:firstLine="202"/>
-      </w:pPr>
-    </w:p>
-    <w:p>
-      <w:pPr>
-        <w:ind w:firstLine="202"/>
-      </w:pPr>
-    </w:p>
-    <w:p>
-      <w:pPr>
-        <w:ind w:firstLine="202"/>
-      </w:pPr>
-    </w:p>
-    <w:p>
-      <w:pPr>
-        <w:ind w:firstLine="202"/>
-      </w:pPr>
-    </w:p>
-    <w:p>
-      <w:pPr>
-        <w:ind w:firstLine="202"/>
-      </w:pPr>
-    </w:p>
-    <w:p>
-      <w:pPr>
-        <w:ind w:firstLine="202"/>
-      </w:pPr>
-    </w:p>
-    <w:p>
-      <w:pPr>
-        <w:ind w:firstLine="202"/>
-      </w:pPr>
-    </w:p>
-    <w:p>
-      <w:pPr>
-        <w:pStyle w:val="Heading2"/>
-      </w:pPr>
-      <w:r>
-        <w:lastRenderedPageBreak/>
-        <w:t xml:space="preserve">Fine Tuning </w:t>
-      </w:r>
-      <w:r>
-        <w:t>CNN</w:t>
-      </w:r>
-    </w:p>
-    <w:p>
-      <w:pPr>
-        <w:ind w:firstLine="180"/>
-      </w:pPr>
+        <w:pStyle w:val="Text"/>
+      </w:pPr>
+      <w:r>
+        <w:t>The goal in running the neural network for 1000 epochs was to hopefully discover the global optima. However, it was a futile effort. Reflecting on the graph of Fig. 5., not only does the epoch play a role, but varying the learning rate may have increased the chances of finding the global optima.</w:t>
+      </w:r>
       <w:r>
         <w:rPr>
           <w:noProof/>
@@ -2517,7 +2786,7 @@
                   <wp:posOffset>15240</wp:posOffset>
                 </wp:positionH>
                 <wp:positionV relativeFrom="margin">
-                  <wp:posOffset>358140</wp:posOffset>
+                  <wp:posOffset>1165860</wp:posOffset>
                 </wp:positionV>
                 <wp:extent cx="3154680" cy="2895600"/>
                 <wp:effectExtent l="0" t="0" r="7620" b="0"/>
@@ -2548,7 +2817,7 @@
                         </a:ln>
                         <a:extLst>
                           <a:ext uri="{91240B29-F687-4f45-9708-019B960494DF}">
-                            <a14:hiddenLine xmlns:o="urn:schemas-microsoft-com:office:office" xmlns:v="urn:schemas-microsoft-com:vml" xmlns:w10="urn:schemas-microsoft-com:office:word" xmlns:w="http://schemas.openxmlformats.org/wordprocessingml/2006/main" xmlns:a14="http://schemas.microsoft.com/office/drawing/2010/main" xmlns="" w="9525">
+                            <a14:hiddenLine xmlns="" xmlns:a14="http://schemas.microsoft.com/office/drawing/2010/main" xmlns:w="http://schemas.openxmlformats.org/wordprocessingml/2006/main" xmlns:w10="urn:schemas-microsoft-com:office:word" xmlns:v="urn:schemas-microsoft-com:vml" xmlns:o="urn:schemas-microsoft-com:office:office" w="9525">
                               <a:solidFill>
                                 <a:srgbClr val="000000"/>
                               </a:solidFill>
@@ -2587,7 +2856,7 @@
                                           <pic:cNvPicPr/>
                                         </pic:nvPicPr>
                                         <pic:blipFill>
-                                          <a:blip r:embed="rId16"/>
+                                          <a:blip r:embed="rId17"/>
                                           <a:stretch>
                                             <a:fillRect/>
                                           </a:stretch>
@@ -2620,7 +2889,13 @@
                               <w:ind w:firstLine="0"/>
                             </w:pPr>
                             <w:r>
-                              <w:t>Fig. 5.  Confusion matrix of resulting outputs</w:t>
+                              <w:t xml:space="preserve">Fig. </w:t>
+                            </w:r>
+                            <w:r>
+                              <w:t>6</w:t>
+                            </w:r>
+                            <w:r>
+                              <w:t>.  Confusion matrix of resulting outputs</w:t>
                             </w:r>
                           </w:p>
                           <w:p>
@@ -2651,7 +2926,7 @@
           </mc:Choice>
           <mc:Fallback>
             <w:pict>
-              <v:shape w14:anchorId="24A61D22" id="_x0000_s1030" type="#_x0000_t202" style="position:absolute;left:0;text-align:left;margin-left:1.2pt;margin-top:28.2pt;width:248.4pt;height:228pt;z-index:251670016;visibility:visible;mso-wrap-style:square;mso-width-percent:0;mso-height-percent:0;mso-wrap-distance-left:9pt;mso-wrap-distance-top:0;mso-wrap-distance-right:9pt;mso-wrap-distance-bottom:0;mso-position-horizontal:absolute;mso-position-horizontal-relative:margin;mso-position-vertical:absolute;mso-position-vertical-relative:margin;mso-width-percent:0;mso-height-percent:0;mso-width-relative:page;mso-height-relative:page;v-text-anchor:top" o:gfxdata="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" stroked="f">
+              <v:shape w14:anchorId="24A61D22" id="_x0000_s1031" type="#_x0000_t202" style="position:absolute;left:0;text-align:left;margin-left:1.2pt;margin-top:91.8pt;width:248.4pt;height:228pt;z-index:251670016;visibility:visible;mso-wrap-style:square;mso-width-percent:0;mso-height-percent:0;mso-wrap-distance-left:9pt;mso-wrap-distance-top:0;mso-wrap-distance-right:9pt;mso-wrap-distance-bottom:0;mso-position-horizontal:absolute;mso-position-horizontal-relative:margin;mso-position-vertical:absolute;mso-position-vertical-relative:margin;mso-width-percent:0;mso-height-percent:0;mso-width-relative:page;mso-height-relative:page;v-text-anchor:top" o:gfxdata="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" stroked="f">
                 <v:textbox inset="0,0,0,0">
                   <w:txbxContent>
                     <w:p>
@@ -2680,7 +2955,7 @@
                                     <pic:cNvPicPr/>
                                   </pic:nvPicPr>
                                   <pic:blipFill>
-                                    <a:blip r:embed="rId16"/>
+                                    <a:blip r:embed="rId17"/>
                                     <a:stretch>
                                       <a:fillRect/>
                                     </a:stretch>
@@ -2713,7 +2988,13 @@
                         <w:ind w:firstLine="0"/>
                       </w:pPr>
                       <w:r>
-                        <w:t>Fig. 5.  Confusion matrix of resulting outputs</w:t>
+                        <w:t xml:space="preserve">Fig. </w:t>
+                      </w:r>
+                      <w:r>
+                        <w:t>6</w:t>
+                      </w:r>
+                      <w:r>
+                        <w:t>.  Confusion matrix of resulting outputs</w:t>
                       </w:r>
                     </w:p>
                     <w:p>
@@ -2733,6 +3014,22 @@
           </mc:Fallback>
         </mc:AlternateContent>
       </w:r>
+    </w:p>
+    <w:p>
+      <w:pPr>
+        <w:pStyle w:val="Heading2"/>
+      </w:pPr>
+      <w:r>
+        <w:t xml:space="preserve">Fine Tuning </w:t>
+      </w:r>
+      <w:r>
+        <w:t>CNN</w:t>
+      </w:r>
+    </w:p>
+    <w:p>
+      <w:pPr>
+        <w:ind w:firstLine="180"/>
+      </w:pPr>
       <w:r>
         <w:t xml:space="preserve">Hello. </w:t>
       </w:r>
@@ -2742,10 +3039,61 @@
         <w:pStyle w:val="Heading2"/>
       </w:pPr>
       <w:r>
-        <w:t>Nikita’s Stuff</w:t>
-      </w:r>
-      <w:r>
-        <w:t>?</w:t>
+        <w:t>Transfer Learning CNN</w:t>
+      </w:r>
+    </w:p>
+    <w:p>
+      <w:pPr>
+        <w:ind w:left="202"/>
+      </w:pPr>
+      <w:r>
+        <w:t>After implementing the CNN organically and testing</w:t>
+      </w:r>
+    </w:p>
+    <w:p>
+      <w:r>
+        <w:t xml:space="preserve">various architectures, we found it difficult to pinpoint exact correlations between network architecture and performance. Though some trends between network depth and classifier accuracy were noticed, the micro parameters of the network </w:t>
+      </w:r>
+      <w:r>
+        <w:t>such as number of convolutions channels at each layer along with corresponding activation functions were problematical to</w:t>
+      </w:r>
+      <w:r>
+        <w:t xml:space="preserve"> </w:t>
+      </w:r>
+      <w:r>
+        <w:t>identify. To alleviate these issues and improve overall accuracy of our training algorithm, we decided integrate transfer learning into our machine learning pipeline.</w:t>
+      </w:r>
+    </w:p>
+    <w:p>
+      <w:r>
+        <w:tab/>
+        <w:t>The deep learning architecture of which our design is transferred learned is the ResNet CNN. In general, ResNet</w:t>
+      </w:r>
+      <w:r>
+        <w:t xml:space="preserve"> </w:t>
+      </w:r>
+      <w:r>
+        <w:t>address the issue of vanishing gradient which states that as networks become too deep, the model weights in the early layers cannot update correctly due gradient error converging towards zero. However, without a deep network, there may not be enough tunable parameters to tailor a network to a specific problem. With ResNet this no longer becomes an issue.</w:t>
+      </w:r>
+    </w:p>
+    <w:p>
+      <w:r>
+        <w:tab/>
+        <w:t xml:space="preserve">In the experiments of our hand designed neural network we noticed that smaller learning rates around 1e-4 were more effective at training the network. </w:t>
+      </w:r>
+      <w:proofErr w:type="gramStart"/>
+      <w:r>
+        <w:t>Therefore</w:t>
+      </w:r>
+      <w:proofErr w:type="gramEnd"/>
+      <w:r>
+        <w:t xml:space="preserve"> we applied the same rate to our ResNet based system. After five epochs of utilizing the widely accepted one cycle learning policy, the network was completely trained with adequate results.  </w:t>
+      </w:r>
+    </w:p>
+    <w:p>
+      <w:r>
+        <w:tab/>
+        <w:t>We tested our CNN against an easier dataset of A and F images in which it yielded an accuracy of 98% and a harder dataset of all the ASL letters in which it yielded an accuracy of 88%.</w:t>
       </w:r>
     </w:p>
     <w:p>
@@ -3026,11 +3374,12 @@
           <w:color w:val="333333"/>
           <w:shd w:val="clear" w:color="auto" w:fill="FFFFFF"/>
         </w:rPr>
+        <w:lastRenderedPageBreak/>
         <w:t>https://towardsdatascience.com/understanding-and-visualizing-resnets-442284831be8. [Accessed: 20-Apr-2019].</w:t>
       </w:r>
     </w:p>
     <w:sectPr>
-      <w:headerReference w:type="default" r:id="rId17"/>
+      <w:headerReference w:type="default" r:id="rId18"/>
       <w:type w:val="continuous"/>
       <w:pgSz w:w="12240" w:h="15840" w:code="1"/>
       <w:pgMar w:top="1008" w:right="936" w:bottom="1008" w:left="936" w:header="432" w:footer="432" w:gutter="0"/>
@@ -6103,7 +6452,7 @@
 </file>
 
 <file path=customXml/itemProps1.xml><?xml version="1.0" encoding="utf-8"?>
-<ds:datastoreItem xmlns:ds="http://schemas.openxmlformats.org/officeDocument/2006/customXml" ds:itemID="{A0773289-EAE4-480B-AC37-2423401148F1}">
+<ds:datastoreItem xmlns:ds="http://schemas.openxmlformats.org/officeDocument/2006/customXml" ds:itemID="{85DE99B4-9146-4BD4-8967-9FAA23FA7949}">
   <ds:schemaRefs>
     <ds:schemaRef ds:uri="http://schemas.openxmlformats.org/officeDocument/2006/bibliography"/>
   </ds:schemaRefs>

--- a/Final Project Report Draft.docx
+++ b/Final Project Report Draft.docx
@@ -11,22 +11,24 @@
           <w:szCs w:val="18"/>
         </w:rPr>
       </w:pPr>
-      <w:r>
-        <w:rPr>
-          <w:sz w:val="18"/>
-          <w:szCs w:val="18"/>
-        </w:rPr>
-        <w:footnoteReference w:customMarkFollows="1" w:id="1"/>
-        <w:sym w:font="Symbol" w:char="F020"/>
-      </w:r>
     </w:p>
     <w:p>
       <w:pPr>
         <w:pStyle w:val="Title"/>
         <w:framePr w:wrap="notBeside"/>
+        <w:rPr>
+          <w:i/>
+          <w:iCs/>
+        </w:rPr>
       </w:pPr>
       <w:r>
         <w:t>American Sign Language Image Classification</w:t>
+      </w:r>
+      <w:r>
+        <w:t xml:space="preserve"> Using </w:t>
+      </w:r>
+      <w:r>
+        <w:t>A Convolutional Neural Network</w:t>
       </w:r>
       <w:r>
         <w:rPr>
@@ -35,6 +37,12 @@
         </w:rPr>
         <w:t xml:space="preserve"> </w:t>
       </w:r>
+    </w:p>
+    <w:p>
+      <w:pPr>
+        <w:pStyle w:val="Title"/>
+        <w:framePr w:wrap="notBeside"/>
+      </w:pPr>
       <w:r>
         <w:t>(</w:t>
       </w:r>
@@ -116,42 +124,58 @@
       <w:r>
         <w:t xml:space="preserve">to assist in classification of ASL images. </w:t>
       </w:r>
-    </w:p>
-    <w:p>
-      <w:pPr>
-        <w:pStyle w:val="Abstract"/>
-      </w:pPr>
-      <w:r>
-        <w:rPr>
-          <w:sz w:val="20"/>
-          <w:szCs w:val="20"/>
-          <w:highlight w:val="yellow"/>
-        </w:rPr>
-        <w:t xml:space="preserve">In particular, the abstract must be self-contained, without abbreviations, footnotes, or references. It should be a microcosm of the full article. The abstract must be between 150–250 words. Be sure that you adhere to these limits; otherwise, you will need to edit your abstract accordingly. The abstract must be written as one </w:t>
+      <w:r>
+        <w:t xml:space="preserve">To this end, multiple </w:t>
+      </w:r>
+      <w:r>
+        <w:t>classification models were explored and used to determine the best model to accurately label the ASL images. From k-nearest neighbors (KNN), random forest, and convolutional neural networks (CNN)</w:t>
+      </w:r>
+      <w:r>
+        <w:t>.</w:t>
+      </w:r>
+      <w:r>
+        <w:t xml:space="preserve"> Through trial and error with </w:t>
       </w:r>
       <w:proofErr w:type="gramStart"/>
       <w:r>
-        <w:rPr>
-          <w:sz w:val="20"/>
-          <w:szCs w:val="20"/>
-          <w:highlight w:val="yellow"/>
-        </w:rPr>
-        <w:t>paragraph, and</w:t>
+        <w:t>all of</w:t>
       </w:r>
       <w:proofErr w:type="gramEnd"/>
       <w:r>
-        <w:rPr>
-          <w:sz w:val="20"/>
-          <w:szCs w:val="20"/>
-          <w:highlight w:val="yellow"/>
-        </w:rPr>
-        <w:t xml:space="preserve"> should not contain displayed mathematical equations or tabular material. The abstract should include three or four different keywords or phrases, as this will help readers to find it. It is important to avoid over-repetition of such phrases as this can result in a page being rejected by search engines. Ensure that your abstract reads well and is grammatically correct</w:t>
-      </w:r>
-      <w:r>
-        <w:rPr>
-          <w:highlight w:val="yellow"/>
-        </w:rPr>
-        <w:t>.</w:t>
+        <w:t xml:space="preserve"> the aforementioned classifiers, the CNN gave the most accurate results</w:t>
+      </w:r>
+      <w:r>
+        <w:t xml:space="preserve">. </w:t>
+      </w:r>
+      <w:r>
+        <w:t>Using a pretrained CNN from the</w:t>
+      </w:r>
+      <w:r>
+        <w:t xml:space="preserve"> deep learning</w:t>
+      </w:r>
+      <w:r>
+        <w:t xml:space="preserve"> “Fast.ai” library called a deep residual network (ResNet), speci</w:t>
+      </w:r>
+      <w:r>
+        <w:t>fic</w:t>
+      </w:r>
+      <w:r>
+        <w:t>ally “ResNet34</w:t>
+      </w:r>
+      <w:r>
+        <w:t>,</w:t>
+      </w:r>
+      <w:r>
+        <w:t>”</w:t>
+      </w:r>
+      <w:r>
+        <w:t xml:space="preserve"> the resulting accuracy was</w:t>
+      </w:r>
+      <w:r>
+        <w:t xml:space="preserve"> approximately 88% with the entire class’ given dataset. </w:t>
+      </w:r>
+      <w:r>
+        <w:t xml:space="preserve"> </w:t>
       </w:r>
     </w:p>
     <w:p/>
@@ -194,8 +218,10 @@
       <w:r>
         <w:t>, deep residual network (ResNet)</w:t>
       </w:r>
-    </w:p>
-    <w:p/>
+      <w:r>
+        <w:t>, deep learning library (Fast.ai)</w:t>
+      </w:r>
+    </w:p>
     <w:bookmarkEnd w:id="0"/>
     <w:p>
       <w:pPr>
@@ -232,7 +258,7 @@
           <w:sz w:val="56"/>
           <w:szCs w:val="56"/>
         </w:rPr>
-        <w:t>D</w:t>
+        <w:t>A</w:t>
       </w:r>
     </w:p>
     <w:p>
@@ -244,24 +270,35 @@
         <w:rPr>
           <w:smallCaps/>
         </w:rPr>
-        <w:t>ESP</w:t>
-      </w:r>
-      <w:r>
-        <w:rPr>
-          <w:smallCaps/>
-        </w:rPr>
-        <w:t>I</w:t>
-      </w:r>
-      <w:r>
-        <w:rPr>
-          <w:smallCaps/>
-        </w:rPr>
-        <w:t>TE</w:t>
+        <w:t>N</w:t>
       </w:r>
       <w:r>
         <w:t xml:space="preserve"> </w:t>
       </w:r>
       <w:r>
+        <w:t xml:space="preserve">ongoing </w:t>
+      </w:r>
+      <w:r>
+        <w:t xml:space="preserve">challenge within the field of machine learning and artificial intelligence is what classifiers to use and what parameters to set them. </w:t>
+      </w:r>
+      <w:r>
+        <w:t xml:space="preserve">This paper will discuss and show how to implement a </w:t>
+      </w:r>
+      <w:r>
+        <w:t>convolutional neural network (CNN) classification</w:t>
+      </w:r>
+      <w:r>
+        <w:t xml:space="preserve"> to achieve the highest accuracy possible and maybe shed some insight as to why other classifier may not be optimal for ASL image classification. </w:t>
+      </w:r>
+    </w:p>
+    <w:p>
+      <w:pPr>
+        <w:pStyle w:val="Text"/>
+      </w:pPr>
+      <w:r>
+        <w:t xml:space="preserve">Despite </w:t>
+      </w:r>
+      <w:r>
         <w:t>noise, random shoulders, and other items besides the hand itself appearing in the images. The preprocessing was able to crop out the shoulders</w:t>
       </w:r>
       <w:r>
@@ -271,13 +308,10 @@
         <w:t xml:space="preserve">. Furthermore, an explanation on why a </w:t>
       </w:r>
       <w:r>
-        <w:t>convolutional neural network (CNN</w:t>
-      </w:r>
-      <w:r>
-        <w:t>)</w:t>
-      </w:r>
-      <w:r>
-        <w:t xml:space="preserve"> classification was decided in lieu of a </w:t>
+        <w:t>CNN</w:t>
+      </w:r>
+      <w:r>
+        <w:t xml:space="preserve"> was decided in lieu of a </w:t>
       </w:r>
       <w:r>
         <w:t>random forest</w:t>
@@ -286,7 +320,7 @@
         <w:t xml:space="preserve"> will be provided alongside their results. The </w:t>
       </w:r>
       <w:r>
-        <w:t>results</w:t>
+        <w:t>result</w:t>
       </w:r>
       <w:r>
         <w:t xml:space="preserve"> of the </w:t>
@@ -295,8 +329,39 @@
         <w:t>CNN</w:t>
       </w:r>
       <w:r>
-        <w:t xml:space="preserve"> on the dataset ranged from: </w:t>
-      </w:r>
+        <w:t xml:space="preserve"> </w:t>
+      </w:r>
+      <w:r>
+        <w:t xml:space="preserve">model was approximately 88% accurate. </w:t>
+      </w:r>
+    </w:p>
+    <w:p>
+      <w:pPr>
+        <w:pStyle w:val="Text"/>
+      </w:pPr>
+      <w:r>
+        <w:t xml:space="preserve">This paper is formatted as follows. Section II will discuss how this project was implemented. Section III will discuss the experiments that were done in order to achieve our </w:t>
+      </w:r>
+      <w:proofErr w:type="gramStart"/>
+      <w:r>
+        <w:t>final results</w:t>
+      </w:r>
+      <w:proofErr w:type="gramEnd"/>
+      <w:r>
+        <w:t>. Section IV is the conclusion based on the experiments that were performed.</w:t>
+      </w:r>
+    </w:p>
+    <w:p>
+      <w:pPr>
+        <w:pStyle w:val="Text"/>
+      </w:pPr>
+    </w:p>
+    <w:p>
+      <w:pPr>
+        <w:pStyle w:val="Text"/>
+      </w:pPr>
+      <w:bookmarkStart w:id="1" w:name="_GoBack"/>
+      <w:bookmarkEnd w:id="1"/>
     </w:p>
     <w:p>
       <w:pPr>
@@ -320,35 +385,7 @@
         <w:t xml:space="preserve"> parts: Preprocessing, </w:t>
       </w:r>
       <w:r>
-        <w:t xml:space="preserve">Feature Extractions, Random Forests, and CNN. </w:t>
-      </w:r>
-    </w:p>
-    <w:p>
-      <w:pPr>
-        <w:pStyle w:val="Text"/>
-        <w:rPr>
-          <w:highlight w:val="yellow"/>
-        </w:rPr>
-      </w:pPr>
-      <w:r>
-        <w:rPr>
-          <w:highlight w:val="yellow"/>
-        </w:rPr>
-        <w:t xml:space="preserve">To insert images in </w:t>
-      </w:r>
-      <w:r>
-        <w:rPr>
-          <w:i/>
-          <w:iCs/>
-          <w:highlight w:val="yellow"/>
-        </w:rPr>
-        <w:t>Word,</w:t>
-      </w:r>
-      <w:r>
-        <w:rPr>
-          <w:highlight w:val="yellow"/>
-        </w:rPr>
-        <w:t xml:space="preserve"> position the cursor at the insertion point and either use Insert | Picture | From File or copy the image to the Windows clipboard and then Edit | Paste Special | Picture (with “float over text” unchecked). </w:t>
+        <w:t>Feature Extractions, Random Forests, and CNN.</w:t>
       </w:r>
     </w:p>
     <w:p>
@@ -467,12 +504,7 @@
         <w:t>a</w:t>
       </w:r>
       <w:r>
-        <w:t>y scaling only made the hand more unrecognizable since we applied a threshold mask to the image in order to extract the hand only. Inspecting the properties of the image r</w:t>
-      </w:r>
-      <w:bookmarkStart w:id="1" w:name="_GoBack"/>
-      <w:bookmarkEnd w:id="1"/>
-      <w:r>
-        <w:t xml:space="preserve">evealed that on the hue, saturation, and value (HSV) spectrum, the hand always had a significantly higher saturation than the background even on </w:t>
+        <w:t xml:space="preserve">y scaling only made the hand more unrecognizable since we applied a threshold mask to the image in order to extract the hand only. Inspecting the properties of the image revealed that on the hue, saturation, and value (HSV) spectrum, the hand always had a significantly higher saturation than the background even on </w:t>
       </w:r>
       <w:r>
         <w:t xml:space="preserve">a background where the color closely matched the hand’s skin tone. </w:t>
@@ -555,7 +587,7 @@
                                 <wp:inline distT="0" distB="0" distL="0" distR="0">
                                   <wp:extent cx="3154680" cy="679450"/>
                                   <wp:effectExtent l="0" t="0" r="0" b="0"/>
-                                  <wp:docPr id="17" name="Picture 17" descr="A picture containing clothing&#10;&#10;Description automatically generated"/>
+                                  <wp:docPr id="2" name="Picture 2" descr="A picture containing clothing&#10;&#10;Description automatically generated"/>
                                   <wp:cNvGraphicFramePr>
                                     <a:graphicFrameLocks xmlns:a="http://schemas.openxmlformats.org/drawingml/2006/main" noChangeAspect="1"/>
                                   </wp:cNvGraphicFramePr>
@@ -595,7 +627,7 @@
                                 <wp:inline distT="0" distB="0" distL="0" distR="0">
                                   <wp:extent cx="3154680" cy="679450"/>
                                   <wp:effectExtent l="0" t="0" r="0" b="0"/>
-                                  <wp:docPr id="18" name="Picture 18" descr="A close up of a hand&#10;&#10;Description automatically generated"/>
+                                  <wp:docPr id="3" name="Picture 3" descr="A close up of a hand&#10;&#10;Description automatically generated"/>
                                   <wp:cNvGraphicFramePr>
                                     <a:graphicFrameLocks xmlns:a="http://schemas.openxmlformats.org/drawingml/2006/main" noChangeAspect="1"/>
                                   </wp:cNvGraphicFramePr>
@@ -641,7 +673,7 @@
                                 <wp:inline distT="0" distB="0" distL="0" distR="0">
                                   <wp:extent cx="3154680" cy="679450"/>
                                   <wp:effectExtent l="0" t="0" r="0" b="0"/>
-                                  <wp:docPr id="19" name="Picture 19" descr="A picture containing monitor, screen, television, object&#10;&#10;Description automatically generated"/>
+                                  <wp:docPr id="5" name="Picture 5" descr="A picture containing monitor, screen, television, object&#10;&#10;Description automatically generated"/>
                                   <wp:cNvGraphicFramePr>
                                     <a:graphicFrameLocks xmlns:a="http://schemas.openxmlformats.org/drawingml/2006/main" noChangeAspect="1"/>
                                   </wp:cNvGraphicFramePr>
@@ -681,7 +713,7 @@
                                 <wp:inline distT="0" distB="0" distL="0" distR="0">
                                   <wp:extent cx="3154680" cy="679450"/>
                                   <wp:effectExtent l="0" t="0" r="0" b="0"/>
-                                  <wp:docPr id="20" name="Picture 20"/>
+                                  <wp:docPr id="6" name="Picture 6"/>
                                   <wp:cNvGraphicFramePr>
                                     <a:graphicFrameLocks xmlns:a="http://schemas.openxmlformats.org/drawingml/2006/main" noChangeAspect="1"/>
                                   </wp:cNvGraphicFramePr>
@@ -721,7 +753,7 @@
                                 <wp:inline distT="0" distB="0" distL="0" distR="0">
                                   <wp:extent cx="3101340" cy="679198"/>
                                   <wp:effectExtent l="0" t="0" r="3810" b="0"/>
-                                  <wp:docPr id="21" name="Picture 21" descr="A picture containing monitor, television, screen, object&#10;&#10;Description automatically generated"/>
+                                  <wp:docPr id="9" name="Picture 9" descr="A picture containing monitor, television, screen, object&#10;&#10;Description automatically generated"/>
                                   <wp:cNvGraphicFramePr>
                                     <a:graphicFrameLocks xmlns:a="http://schemas.openxmlformats.org/drawingml/2006/main" noChangeAspect="1"/>
                                   </wp:cNvGraphicFramePr>
@@ -754,13 +786,7 @@
                               </w:drawing>
                             </w:r>
                             <w:r>
-                              <w:t xml:space="preserve">Fig. 1.  Each row of images </w:t>
-                            </w:r>
-                            <w:r>
-                              <w:t xml:space="preserve">is a different step in the preprocess starting with the second row. </w:t>
-                            </w:r>
-                            <w:r>
-                              <w:t>From top to bottom:</w:t>
+                              <w:t>Fig. 1.  Each row of images is a different step in the preprocess starting with the second row. From top to bottom:</w:t>
                             </w:r>
                           </w:p>
                           <w:p>
@@ -772,10 +798,7 @@
                               </w:numPr>
                             </w:pPr>
                             <w:r>
-                              <w:t>The original RGB images</w:t>
-                            </w:r>
-                            <w:r>
-                              <w:t>.</w:t>
+                              <w:t>The original RGB images.</w:t>
                             </w:r>
                           </w:p>
                           <w:p>
@@ -787,10 +810,7 @@
                               </w:numPr>
                             </w:pPr>
                             <w:r>
-                              <w:t>Apply a box blur of 2</w:t>
-                            </w:r>
-                            <w:r>
-                              <w:t>.</w:t>
+                              <w:t>Apply a box blur of 2.</w:t>
                             </w:r>
                           </w:p>
                           <w:p>
@@ -802,10 +822,7 @@
                               </w:numPr>
                             </w:pPr>
                             <w:r>
-                              <w:t>Get saturation of image</w:t>
-                            </w:r>
-                            <w:r>
-                              <w:t>s.</w:t>
+                              <w:t>Get saturation of images.</w:t>
                             </w:r>
                           </w:p>
                           <w:p>
@@ -817,10 +834,7 @@
                               </w:numPr>
                             </w:pPr>
                             <w:r>
-                              <w:t>Threshold saturated image</w:t>
-                            </w:r>
-                            <w:r>
-                              <w:t>s.</w:t>
+                              <w:t>Threshold saturated images.</w:t>
                             </w:r>
                           </w:p>
                           <w:p>
@@ -832,10 +846,7 @@
                               </w:numPr>
                             </w:pPr>
                             <w:r>
-                              <w:t>Crop image</w:t>
-                            </w:r>
-                            <w:r>
-                              <w:t>s.</w:t>
+                              <w:t>Crop images.</w:t>
                             </w:r>
                           </w:p>
                           <w:p>
@@ -886,7 +897,7 @@
                           <wp:inline distT="0" distB="0" distL="0" distR="0">
                             <wp:extent cx="3154680" cy="679450"/>
                             <wp:effectExtent l="0" t="0" r="0" b="0"/>
-                            <wp:docPr id="17" name="Picture 17" descr="A picture containing clothing&#10;&#10;Description automatically generated"/>
+                            <wp:docPr id="2" name="Picture 2" descr="A picture containing clothing&#10;&#10;Description automatically generated"/>
                             <wp:cNvGraphicFramePr>
                               <a:graphicFrameLocks xmlns:a="http://schemas.openxmlformats.org/drawingml/2006/main" noChangeAspect="1"/>
                             </wp:cNvGraphicFramePr>
@@ -926,7 +937,7 @@
                           <wp:inline distT="0" distB="0" distL="0" distR="0">
                             <wp:extent cx="3154680" cy="679450"/>
                             <wp:effectExtent l="0" t="0" r="0" b="0"/>
-                            <wp:docPr id="18" name="Picture 18" descr="A close up of a hand&#10;&#10;Description automatically generated"/>
+                            <wp:docPr id="3" name="Picture 3" descr="A close up of a hand&#10;&#10;Description automatically generated"/>
                             <wp:cNvGraphicFramePr>
                               <a:graphicFrameLocks xmlns:a="http://schemas.openxmlformats.org/drawingml/2006/main" noChangeAspect="1"/>
                             </wp:cNvGraphicFramePr>
@@ -972,7 +983,7 @@
                           <wp:inline distT="0" distB="0" distL="0" distR="0">
                             <wp:extent cx="3154680" cy="679450"/>
                             <wp:effectExtent l="0" t="0" r="0" b="0"/>
-                            <wp:docPr id="19" name="Picture 19" descr="A picture containing monitor, screen, television, object&#10;&#10;Description automatically generated"/>
+                            <wp:docPr id="5" name="Picture 5" descr="A picture containing monitor, screen, television, object&#10;&#10;Description automatically generated"/>
                             <wp:cNvGraphicFramePr>
                               <a:graphicFrameLocks xmlns:a="http://schemas.openxmlformats.org/drawingml/2006/main" noChangeAspect="1"/>
                             </wp:cNvGraphicFramePr>
@@ -1012,7 +1023,7 @@
                           <wp:inline distT="0" distB="0" distL="0" distR="0">
                             <wp:extent cx="3154680" cy="679450"/>
                             <wp:effectExtent l="0" t="0" r="0" b="0"/>
-                            <wp:docPr id="20" name="Picture 20"/>
+                            <wp:docPr id="6" name="Picture 6"/>
                             <wp:cNvGraphicFramePr>
                               <a:graphicFrameLocks xmlns:a="http://schemas.openxmlformats.org/drawingml/2006/main" noChangeAspect="1"/>
                             </wp:cNvGraphicFramePr>
@@ -1052,7 +1063,7 @@
                           <wp:inline distT="0" distB="0" distL="0" distR="0">
                             <wp:extent cx="3101340" cy="679198"/>
                             <wp:effectExtent l="0" t="0" r="3810" b="0"/>
-                            <wp:docPr id="21" name="Picture 21" descr="A picture containing monitor, television, screen, object&#10;&#10;Description automatically generated"/>
+                            <wp:docPr id="9" name="Picture 9" descr="A picture containing monitor, television, screen, object&#10;&#10;Description automatically generated"/>
                             <wp:cNvGraphicFramePr>
                               <a:graphicFrameLocks xmlns:a="http://schemas.openxmlformats.org/drawingml/2006/main" noChangeAspect="1"/>
                             </wp:cNvGraphicFramePr>
@@ -1085,13 +1096,7 @@
                         </w:drawing>
                       </w:r>
                       <w:r>
-                        <w:t xml:space="preserve">Fig. 1.  Each row of images </w:t>
-                      </w:r>
-                      <w:r>
-                        <w:t xml:space="preserve">is a different step in the preprocess starting with the second row. </w:t>
-                      </w:r>
-                      <w:r>
-                        <w:t>From top to bottom:</w:t>
+                        <w:t>Fig. 1.  Each row of images is a different step in the preprocess starting with the second row. From top to bottom:</w:t>
                       </w:r>
                     </w:p>
                     <w:p>
@@ -1103,10 +1108,7 @@
                         </w:numPr>
                       </w:pPr>
                       <w:r>
-                        <w:t>The original RGB images</w:t>
-                      </w:r>
-                      <w:r>
-                        <w:t>.</w:t>
+                        <w:t>The original RGB images.</w:t>
                       </w:r>
                     </w:p>
                     <w:p>
@@ -1118,10 +1120,7 @@
                         </w:numPr>
                       </w:pPr>
                       <w:r>
-                        <w:t>Apply a box blur of 2</w:t>
-                      </w:r>
-                      <w:r>
-                        <w:t>.</w:t>
+                        <w:t>Apply a box blur of 2.</w:t>
                       </w:r>
                     </w:p>
                     <w:p>
@@ -1133,10 +1132,7 @@
                         </w:numPr>
                       </w:pPr>
                       <w:r>
-                        <w:t>Get saturation of image</w:t>
-                      </w:r>
-                      <w:r>
-                        <w:t>s.</w:t>
+                        <w:t>Get saturation of images.</w:t>
                       </w:r>
                     </w:p>
                     <w:p>
@@ -1148,10 +1144,7 @@
                         </w:numPr>
                       </w:pPr>
                       <w:r>
-                        <w:t>Threshold saturated image</w:t>
-                      </w:r>
-                      <w:r>
-                        <w:t>s.</w:t>
+                        <w:t>Threshold saturated images.</w:t>
                       </w:r>
                     </w:p>
                     <w:p>
@@ -1163,10 +1156,7 @@
                         </w:numPr>
                       </w:pPr>
                       <w:r>
-                        <w:t>Crop image</w:t>
-                      </w:r>
-                      <w:r>
-                        <w:t>s.</w:t>
+                        <w:t>Crop images.</w:t>
                       </w:r>
                     </w:p>
                     <w:p>
@@ -1399,13 +1389,7 @@
                               <w:ind w:firstLine="0"/>
                             </w:pPr>
                             <w:r>
-                              <w:t>Fig. 2.  The three images above illustrate how the edge histogram feature extraction worked. From left to right, that is the original image after preprocessing</w:t>
-                            </w:r>
-                            <w:r>
-                              <w:t xml:space="preserve"> with an added Gaussian blur to reduce more noise</w:t>
-                            </w:r>
-                            <w:r>
-                              <w:t xml:space="preserve">. The following two images are the Sobel edge detection on the x and y dimensions respectively.  </w:t>
+                              <w:t xml:space="preserve">Fig. 2.  The three images above illustrate how the edge histogram feature extraction worked. From left to right, that is the original image after preprocessing with an added Gaussian blur to reduce more noise. The following two images are the Sobel edge detection on the x and y dimensions respectively.  </w:t>
                             </w:r>
                           </w:p>
                           <w:p>
@@ -1491,13 +1475,7 @@
                         <w:ind w:firstLine="0"/>
                       </w:pPr>
                       <w:r>
-                        <w:t>Fig. 2.  The three images above illustrate how the edge histogram feature extraction worked. From left to right, that is the original image after preprocessing</w:t>
-                      </w:r>
-                      <w:r>
-                        <w:t xml:space="preserve"> with an added Gaussian blur to reduce more noise</w:t>
-                      </w:r>
-                      <w:r>
-                        <w:t xml:space="preserve">. The following two images are the Sobel edge detection on the x and y dimensions respectively.  </w:t>
+                        <w:t xml:space="preserve">Fig. 2.  The three images above illustrate how the edge histogram feature extraction worked. From left to right, that is the original image after preprocessing with an added Gaussian blur to reduce more noise. The following two images are the Sobel edge detection on the x and y dimensions respectively.  </w:t>
                       </w:r>
                     </w:p>
                     <w:p>
@@ -1664,40 +1642,7 @@
                               <w:ind w:firstLine="0"/>
                             </w:pPr>
                             <w:r>
-                              <w:t xml:space="preserve">Fig. </w:t>
-                            </w:r>
-                            <w:r>
-                              <w:t>3</w:t>
-                            </w:r>
-                            <w:r>
-                              <w:t xml:space="preserve">.  </w:t>
-                            </w:r>
-                            <w:r>
-                              <w:t xml:space="preserve">A random forest classification of </w:t>
-                            </w:r>
-                            <w:r>
-                              <w:t xml:space="preserve">50 trees resulted in approximately 70% accuracy when tested on the class’ dataset. </w:t>
-                            </w:r>
-                            <w:r>
-                              <w:t xml:space="preserve">10 testing folds were performed and increasing the number of trees above 50 did not result in a </w:t>
-                            </w:r>
-                            <w:r>
-                              <w:t>better score so it was maxed out at 50 trees.</w:t>
-                            </w:r>
-                            <w:r>
-                              <w:t xml:space="preserve"> </w:t>
-                            </w:r>
-                            <w:r>
-                              <w:t xml:space="preserve">“entropy” was used for the </w:t>
-                            </w:r>
-                            <w:r>
-                              <w:t>criterion;</w:t>
-                            </w:r>
-                            <w:r>
-                              <w:t xml:space="preserve"> the number of features was set to 50</w:t>
-                            </w:r>
-                            <w:r>
-                              <w:t>.</w:t>
+                              <w:t>Fig. 3.  A random forest classification of 50 trees resulted in approximately 70% accuracy when tested on the class’ dataset. 10 testing folds were performed and increasing the number of trees above 50 did not result in a better score so it was maxed out at 50 trees. “entropy” was used for the criterion; the number of features was set to 50.</w:t>
                             </w:r>
                           </w:p>
                           <w:p>
@@ -1783,40 +1728,7 @@
                         <w:ind w:firstLine="0"/>
                       </w:pPr>
                       <w:r>
-                        <w:t xml:space="preserve">Fig. </w:t>
-                      </w:r>
-                      <w:r>
-                        <w:t>3</w:t>
-                      </w:r>
-                      <w:r>
-                        <w:t xml:space="preserve">.  </w:t>
-                      </w:r>
-                      <w:r>
-                        <w:t xml:space="preserve">A random forest classification of </w:t>
-                      </w:r>
-                      <w:r>
-                        <w:t xml:space="preserve">50 trees resulted in approximately 70% accuracy when tested on the class’ dataset. </w:t>
-                      </w:r>
-                      <w:r>
-                        <w:t xml:space="preserve">10 testing folds were performed and increasing the number of trees above 50 did not result in a </w:t>
-                      </w:r>
-                      <w:r>
-                        <w:t>better score so it was maxed out at 50 trees.</w:t>
-                      </w:r>
-                      <w:r>
-                        <w:t xml:space="preserve"> </w:t>
-                      </w:r>
-                      <w:r>
-                        <w:t xml:space="preserve">“entropy” was used for the </w:t>
-                      </w:r>
-                      <w:r>
-                        <w:t>criterion;</w:t>
-                      </w:r>
-                      <w:r>
-                        <w:t xml:space="preserve"> the number of features was set to 50</w:t>
-                      </w:r>
-                      <w:r>
-                        <w:t>.</w:t>
+                        <w:t>Fig. 3.  A random forest classification of 50 trees resulted in approximately 70% accuracy when tested on the class’ dataset. 10 testing folds were performed and increasing the number of trees above 50 did not result in a better score so it was maxed out at 50 trees. “entropy” was used for the criterion; the number of features was set to 50.</w:t>
                       </w:r>
                     </w:p>
                     <w:p>
@@ -2219,156 +2131,40 @@
     </w:p>
     <w:p>
       <w:pPr>
-        <w:pStyle w:val="Heading3"/>
-        <w:rPr>
-          <w:highlight w:val="yellow"/>
-        </w:rPr>
-      </w:pPr>
-      <w:r>
-        <w:rPr>
-          <w:highlight w:val="yellow"/>
-        </w:rPr>
-        <w:t>discuss how we started with using only our small dataset</w:t>
-      </w:r>
-    </w:p>
-    <w:p>
-      <w:pPr>
-        <w:pStyle w:val="Heading3"/>
-        <w:rPr>
-          <w:highlight w:val="yellow"/>
-        </w:rPr>
-      </w:pPr>
-      <w:r>
-        <w:rPr>
-          <w:highlight w:val="yellow"/>
-        </w:rPr>
-        <w:t>tried most of the algorithms on their default settings</w:t>
-      </w:r>
-    </w:p>
-    <w:p>
-      <w:pPr>
-        <w:pStyle w:val="Heading3"/>
-        <w:rPr>
-          <w:highlight w:val="yellow"/>
-        </w:rPr>
-      </w:pPr>
-      <w:r>
-        <w:rPr>
-          <w:highlight w:val="yellow"/>
-        </w:rPr>
-        <w:t>varied some of the macro parameters such as varying the K value for the KNN or more trees for the random forests</w:t>
-      </w:r>
-    </w:p>
-    <w:p>
-      <w:pPr>
-        <w:pStyle w:val="Heading3"/>
-        <w:rPr>
-          <w:highlight w:val="yellow"/>
-        </w:rPr>
-      </w:pPr>
-      <w:r>
-        <w:rPr>
-          <w:highlight w:val="yellow"/>
-        </w:rPr>
-        <w:t>Pruned the classifiers to use to only just Random Forest and CNN</w:t>
-      </w:r>
-    </w:p>
-    <w:p>
-      <w:pPr>
-        <w:pStyle w:val="Heading3"/>
-        <w:rPr>
-          <w:highlight w:val="yellow"/>
-        </w:rPr>
-      </w:pPr>
-      <w:r>
-        <w:rPr>
-          <w:highlight w:val="yellow"/>
-        </w:rPr>
-        <w:t>Tried to prune our random forest by setting the maximum features parameter</w:t>
-      </w:r>
-    </w:p>
-    <w:p>
-      <w:pPr>
-        <w:pStyle w:val="Heading3"/>
-        <w:rPr>
-          <w:highlight w:val="yellow"/>
-        </w:rPr>
-      </w:pPr>
-      <w:r>
-        <w:rPr>
-          <w:highlight w:val="yellow"/>
-        </w:rPr>
-        <w:t>Then decided to go deeper with the CNN</w:t>
-      </w:r>
-    </w:p>
-    <w:p>
-      <w:pPr>
-        <w:pStyle w:val="Heading3"/>
-        <w:rPr>
-          <w:highlight w:val="yellow"/>
-        </w:rPr>
-      </w:pPr>
-      <w:r>
-        <w:rPr>
-          <w:highlight w:val="yellow"/>
-        </w:rPr>
-        <w:t>Mostly tried to see what some accepted architecture are for this problem</w:t>
-      </w:r>
-    </w:p>
-    <w:p>
-      <w:pPr>
-        <w:pStyle w:val="Heading3"/>
-        <w:rPr>
-          <w:highlight w:val="yellow"/>
-        </w:rPr>
-      </w:pPr>
-      <w:r>
-        <w:rPr>
-          <w:highlight w:val="yellow"/>
-        </w:rPr>
-        <w:t xml:space="preserve">Found some acceptable architecture to play </w:t>
-      </w:r>
-      <w:proofErr w:type="gramStart"/>
-      <w:r>
-        <w:rPr>
-          <w:highlight w:val="yellow"/>
-        </w:rPr>
-        <w:t>off of</w:t>
-      </w:r>
-      <w:proofErr w:type="gramEnd"/>
-      <w:r>
-        <w:rPr>
-          <w:highlight w:val="yellow"/>
-        </w:rPr>
-        <w:t>, then played around with the number of epochs, learning rate and batch size to get it right</w:t>
-      </w:r>
-    </w:p>
-    <w:p>
-      <w:pPr>
-        <w:pStyle w:val="Heading3"/>
-        <w:rPr>
-          <w:highlight w:val="yellow"/>
-        </w:rPr>
-      </w:pPr>
-      <w:r>
-        <w:rPr>
-          <w:highlight w:val="yellow"/>
-        </w:rPr>
-        <w:t xml:space="preserve">MAYBE: if </w:t>
-      </w:r>
-      <w:proofErr w:type="spellStart"/>
-      <w:r>
-        <w:rPr>
-          <w:highlight w:val="yellow"/>
-        </w:rPr>
-        <w:t>nikita’s</w:t>
-      </w:r>
-      <w:proofErr w:type="spellEnd"/>
-      <w:r>
-        <w:rPr>
-          <w:highlight w:val="yellow"/>
-        </w:rPr>
-        <w:t xml:space="preserve"> stuff works, which is transfer learning</w:t>
+        <w:pStyle w:val="Text"/>
+      </w:pPr>
+      <w:r>
+        <w:t xml:space="preserve">The following section is separated into </w:t>
+      </w:r>
+      <w:r>
+        <w:t>4</w:t>
+      </w:r>
+      <w:r>
+        <w:t xml:space="preserve"> parts: </w:t>
+      </w:r>
+      <w:r>
+        <w:t>Preliminary Experiments</w:t>
+      </w:r>
+      <w:r>
+        <w:t xml:space="preserve">, </w:t>
+      </w:r>
+      <w:r>
+        <w:t>Building Neural Net from Scratch</w:t>
+      </w:r>
+      <w:r>
+        <w:t xml:space="preserve">, </w:t>
+      </w:r>
+      <w:r>
+        <w:t>Transfer Learning CNN</w:t>
+      </w:r>
+      <w:r>
+        <w:t xml:space="preserve">, and </w:t>
+      </w:r>
+      <w:r>
+        <w:t>Avoiding Overfitting</w:t>
+      </w:r>
+      <w:r>
+        <w:t>.</w:t>
       </w:r>
     </w:p>
     <w:p>
@@ -2482,7 +2278,7 @@
                                 <wp:inline distT="0" distB="0" distL="0" distR="0">
                                   <wp:extent cx="3154680" cy="3129280"/>
                                   <wp:effectExtent l="0" t="0" r="7620" b="0"/>
-                                  <wp:docPr id="15" name="Picture 15" descr="A close up of a map&#10;&#10;Description automatically generated"/>
+                                  <wp:docPr id="12" name="Picture 12" descr="A close up of a map&#10;&#10;Description automatically generated"/>
                                   <wp:cNvGraphicFramePr>
                                     <a:graphicFrameLocks xmlns:a="http://schemas.openxmlformats.org/drawingml/2006/main" noChangeAspect="1"/>
                                   </wp:cNvGraphicFramePr>
@@ -2527,25 +2323,7 @@
                               <w:ind w:firstLine="0"/>
                             </w:pPr>
                             <w:r>
-                              <w:t xml:space="preserve">Fig. 5.  </w:t>
-                            </w:r>
-                            <w:r>
-                              <w:t xml:space="preserve">Using a learning rate of </w:t>
-                            </w:r>
-                            <w:r>
-                              <w:t>0.0001, a mini-batch size of 64, and 1000 epochs resulted in an accuracy of 85.5% plateau near the 250 epoc</w:t>
-                            </w:r>
-                            <w:r>
-                              <w:t>hs</w:t>
-                            </w:r>
-                            <w:r>
-                              <w:t xml:space="preserve">. Running it at 1000 epochs </w:t>
-                            </w:r>
-                            <w:r>
-                              <w:t>did</w:t>
-                            </w:r>
-                            <w:r>
-                              <w:t xml:space="preserve"> not change the accuracy.</w:t>
+                              <w:t>Fig. 5.  Using a learning rate of 0.0001, a mini-batch size of 64, and 1000 epochs resulted in an accuracy of 85.5% plateau near the 250 epochs. Running it at 1000 epochs did not change the accuracy.</w:t>
                             </w:r>
                           </w:p>
                           <w:p>
@@ -2592,7 +2370,7 @@
                           <wp:inline distT="0" distB="0" distL="0" distR="0">
                             <wp:extent cx="3154680" cy="3129280"/>
                             <wp:effectExtent l="0" t="0" r="7620" b="0"/>
-                            <wp:docPr id="15" name="Picture 15" descr="A close up of a map&#10;&#10;Description automatically generated"/>
+                            <wp:docPr id="12" name="Picture 12" descr="A close up of a map&#10;&#10;Description automatically generated"/>
                             <wp:cNvGraphicFramePr>
                               <a:graphicFrameLocks xmlns:a="http://schemas.openxmlformats.org/drawingml/2006/main" noChangeAspect="1"/>
                             </wp:cNvGraphicFramePr>
@@ -2637,25 +2415,7 @@
                         <w:ind w:firstLine="0"/>
                       </w:pPr>
                       <w:r>
-                        <w:t xml:space="preserve">Fig. 5.  </w:t>
-                      </w:r>
-                      <w:r>
-                        <w:t xml:space="preserve">Using a learning rate of </w:t>
-                      </w:r>
-                      <w:r>
-                        <w:t>0.0001, a mini-batch size of 64, and 1000 epochs resulted in an accuracy of 85.5% plateau near the 250 epoc</w:t>
-                      </w:r>
-                      <w:r>
-                        <w:t>hs</w:t>
-                      </w:r>
-                      <w:r>
-                        <w:t xml:space="preserve">. Running it at 1000 epochs </w:t>
-                      </w:r>
-                      <w:r>
-                        <w:t>did</w:t>
-                      </w:r>
-                      <w:r>
-                        <w:t xml:space="preserve"> not change the accuracy.</w:t>
+                        <w:t>Fig. 5.  Using a learning rate of 0.0001, a mini-batch size of 64, and 1000 epochs resulted in an accuracy of 85.5% plateau near the 250 epochs. Running it at 1000 epochs did not change the accuracy.</w:t>
                       </w:r>
                     </w:p>
                     <w:p>
@@ -2723,7 +2483,21 @@
     </w:p>
     <w:p>
       <w:pPr>
+        <w:ind w:firstLine="202"/>
+      </w:pPr>
+    </w:p>
+    <w:p>
+      <w:pPr>
+        <w:ind w:firstLine="202"/>
+      </w:pPr>
+    </w:p>
+    <w:p>
+      <w:pPr>
         <w:pStyle w:val="Heading2"/>
+        <w:numPr>
+          <w:ilvl w:val="1"/>
+          <w:numId w:val="42"/>
+        </w:numPr>
       </w:pPr>
       <w:r>
         <w:t>Building Neural Net from Scratch</w:t>
@@ -2734,19 +2508,29 @@
         <w:pStyle w:val="Text"/>
       </w:pPr>
       <w:r>
-        <w:t xml:space="preserve">Beginning with a CNN structure as dictated by a similar problem from a similar project someone has done [1].  This original net does not have weights provided but reached 85.5% accuracy on testing data from the Sign Language MNIST dataset.  There are several key differences between this dataset and our dataset, namely number of datapoints, size of the images, and the MNIST dataset is grayscale only.  The MNIST </w:t>
-      </w:r>
+        <w:t xml:space="preserve">Beginning with a CNN structure as dictated by a similar problem from a similar project someone has done [1].  This original net does not have weights provided but reached 85.5% accuracy on testing data from the Sign Language MNIST dataset.  There are several key differences between this dataset and our dataset, namely number of datapoints, size of the images, and the MNIST dataset is grayscale only.  The MNIST dataset has about five times more data, that is four times smaller than our current dataset, additionally, our current dataset has three times the data channels. Iterating through several architecture changes, we found the best results in a slightly deeper net, with larger convolutions at every layer.  The goal with these modifications was to better </w:t>
+      </w:r>
+      <w:proofErr w:type="gramStart"/>
+      <w:r>
+        <w:t>take into account</w:t>
+      </w:r>
+      <w:proofErr w:type="gramEnd"/>
+      <w:r>
+        <w:t xml:space="preserve"> the increased information per image and ignore the increased background noise.</w:t>
+      </w:r>
+    </w:p>
+    <w:p>
+      <w:pPr>
+        <w:pStyle w:val="Text"/>
+      </w:pPr>
+    </w:p>
+    <w:p>
+      <w:pPr>
+        <w:pStyle w:val="Text"/>
+      </w:pPr>
       <w:r>
         <w:lastRenderedPageBreak/>
-        <w:t xml:space="preserve">dataset has about five times more data, that is four times smaller than our current dataset, additionally, our current dataset has three times the data channels. Iterating through several architecture changes, we found the best results in a slightly deeper net, with larger convolutions at every layer.  The goal with these modifications was to better </w:t>
-      </w:r>
-      <w:proofErr w:type="gramStart"/>
-      <w:r>
-        <w:t>take into account</w:t>
-      </w:r>
-      <w:proofErr w:type="gramEnd"/>
-      <w:r>
-        <w:t xml:space="preserve"> the increased information per image and ignore the increased background noise.</w:t>
+        <w:t>The hyperparameters of learning rate and batch size were also considered with a wide variety tested to find the optimal midpoint between speed and functionality.  Learning rates from 0.01 to 0.00001 were tested and 0.0001 was found to be the highest functional value.  Batch size was tested between 500 and 64.  Smaller batch sizes seem consistently better but going any further would cause the network to train at an unacceptably slow rate.  Tests were stopped at 64, which is what is currently used.</w:t>
       </w:r>
     </w:p>
     <w:p>
@@ -2754,7 +2538,7 @@
         <w:pStyle w:val="Text"/>
       </w:pPr>
       <w:r>
-        <w:t>The hyperparameters of learning rate and batch size were also considered with a wide variety tested to find the optimal midpoint between speed and functionality.  Learning rates from 0.01 to 0.00001 were tested and 0.0001 was found to be the highest functional value.  Batch size was tested between 500 and 64.  Smaller batch sizes seem consistently better but going any further would cause the network to train at an unacceptably slow rate.  Tests were stopped at 64, which is what is currently used.</w:t>
+        <w:t>The final consideration was for data normalization.  Several standard methods were employed, including per pixel mean normalization, min-max normalization, and L2 normalization.   All standard methods tested had a strong negative effect on the learning ability of the network and were thus excluded from the final product.</w:t>
       </w:r>
     </w:p>
     <w:p>
@@ -2762,7 +2546,66 @@
         <w:pStyle w:val="Text"/>
       </w:pPr>
       <w:r>
-        <w:t>The final consideration was for data normalization.  Several standard methods were employed, including per pixel mean normalization, min-max normalization, and L2 normalization.   All standard methods tested had a strong negative effect on the learning ability of the network and were thus excluded from the final product.</w:t>
+        <w:t>The goal in running the neural network for 1000 epochs was to hopefully discover the global optima. However, it was a futile effort. Reflecting on the graph of Fig. 5., not only does the epoch play a role, but varying the learning rate may have increased the chances of finding the global optima.</w:t>
+      </w:r>
+    </w:p>
+    <w:p>
+      <w:pPr>
+        <w:pStyle w:val="Heading2"/>
+      </w:pPr>
+      <w:r>
+        <w:t>Transfer Learning CNN</w:t>
+      </w:r>
+    </w:p>
+    <w:p>
+      <w:pPr>
+        <w:ind w:left="202"/>
+      </w:pPr>
+      <w:r>
+        <w:t>After implementing the CNN organically and testing</w:t>
+      </w:r>
+    </w:p>
+    <w:p>
+      <w:r>
+        <w:t>various architectures, we found it difficult to pinpoint exact correlations between network architecture and performance. Though some trends between network depth and classifier accuracy were noticed, the micro parameters of the network such as number of convolutions channels at each layer along with corresponding activation functions were problematical to</w:t>
+      </w:r>
+      <w:r>
+        <w:t xml:space="preserve"> </w:t>
+      </w:r>
+      <w:r>
+        <w:t>identify. To alleviate these issues and improve overall accuracy of our training algorithm, we decided integrate transfer learning into our machine learning pipeline.</w:t>
+      </w:r>
+    </w:p>
+    <w:p>
+      <w:r>
+        <w:tab/>
+        <w:t>The deep learning architecture of which our design is transferred learned is the ResNet CNN. In general, ResNet address the issue of vanishing gradient which states that as networks become too deep, the model weights in the early layers cannot update correctly due gradient error converging towards zero. However, without a deep network, there may not be enough tunable parameters to tailor a network to a specific problem. With ResNet this no longer becomes an issue.</w:t>
+      </w:r>
+    </w:p>
+    <w:p>
+      <w:r>
+        <w:tab/>
+        <w:t xml:space="preserve">In the experiments of our hand designed neural network we noticed that smaller learning rates around 1e-4 were more effective at training the network. </w:t>
+      </w:r>
+      <w:r>
+        <w:t>Therefore,</w:t>
+      </w:r>
+      <w:r>
+        <w:t xml:space="preserve"> we applied the same rate to our ResNet based system. After five epochs of utilizing the widely accepted one cycle learning policy, the network was completely trained with adequate results.  </w:t>
+      </w:r>
+    </w:p>
+    <w:p>
+      <w:r>
+        <w:tab/>
+        <w:t>We tested our CNN against an easier dataset of A and F images in which it yielded an accuracy of 98% and a harder dataset of all the ASL letters in which it yielded an accuracy of 88%.</w:t>
+      </w:r>
+    </w:p>
+    <w:p>
+      <w:pPr>
+        <w:pStyle w:val="Heading2"/>
+      </w:pPr>
+      <w:r>
+        <w:t>Avoiding Overfitting</w:t>
       </w:r>
     </w:p>
     <w:p>
@@ -2770,8 +2613,19 @@
         <w:pStyle w:val="Text"/>
       </w:pPr>
       <w:r>
-        <w:t>The goal in running the neural network for 1000 epochs was to hopefully discover the global optima. However, it was a futile effort. Reflecting on the graph of Fig. 5., not only does the epoch play a role, but varying the learning rate may have increased the chances of finding the global optima.</w:t>
-      </w:r>
+        <w:t xml:space="preserve">To avoid overtraining on the data, a chunk of the given dataset was separated and never given to the model to train on. </w:t>
+      </w:r>
+      <w:r>
+        <w:t xml:space="preserve">To further combat this problem, the model was train on data that was swapped in and out respectively from the training and testing pool. Each batch of images that were swapped in each run were hand-picked to ensure that there was no overlap </w:t>
+      </w:r>
+      <w:r>
+        <w:t xml:space="preserve">between the images in the training and testing datasets. </w:t>
+      </w:r>
+    </w:p>
+    <w:p>
+      <w:pPr>
+        <w:pStyle w:val="Text"/>
+      </w:pPr>
       <w:r>
         <w:rPr>
           <w:noProof/>
@@ -2783,10 +2637,10 @@
               <wp:anchor distT="0" distB="0" distL="114300" distR="114300" simplePos="0" relativeHeight="251670016" behindDoc="0" locked="0" layoutInCell="1" allowOverlap="1" wp14:anchorId="24A61D22" wp14:editId="13B854FB">
                 <wp:simplePos x="0" y="0"/>
                 <wp:positionH relativeFrom="margin">
-                  <wp:posOffset>15240</wp:posOffset>
+                  <wp:posOffset>3383280</wp:posOffset>
                 </wp:positionH>
                 <wp:positionV relativeFrom="margin">
-                  <wp:posOffset>1165860</wp:posOffset>
+                  <wp:posOffset>670560</wp:posOffset>
                 </wp:positionV>
                 <wp:extent cx="3154680" cy="2895600"/>
                 <wp:effectExtent l="0" t="0" r="7620" b="0"/>
@@ -2889,13 +2743,7 @@
                               <w:ind w:firstLine="0"/>
                             </w:pPr>
                             <w:r>
-                              <w:t xml:space="preserve">Fig. </w:t>
-                            </w:r>
-                            <w:r>
-                              <w:t>6</w:t>
-                            </w:r>
-                            <w:r>
-                              <w:t>.  Confusion matrix of resulting outputs</w:t>
+                              <w:t>Fig. 6.  Confusion matrix of resulting outputs</w:t>
                             </w:r>
                           </w:p>
                           <w:p>
@@ -2926,7 +2774,7 @@
           </mc:Choice>
           <mc:Fallback>
             <w:pict>
-              <v:shape w14:anchorId="24A61D22" id="_x0000_s1031" type="#_x0000_t202" style="position:absolute;left:0;text-align:left;margin-left:1.2pt;margin-top:91.8pt;width:248.4pt;height:228pt;z-index:251670016;visibility:visible;mso-wrap-style:square;mso-width-percent:0;mso-height-percent:0;mso-wrap-distance-left:9pt;mso-wrap-distance-top:0;mso-wrap-distance-right:9pt;mso-wrap-distance-bottom:0;mso-position-horizontal:absolute;mso-position-horizontal-relative:margin;mso-position-vertical:absolute;mso-position-vertical-relative:margin;mso-width-percent:0;mso-height-percent:0;mso-width-relative:page;mso-height-relative:page;v-text-anchor:top" o:gfxdata="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" stroked="f">
+              <v:shape w14:anchorId="24A61D22" id="_x0000_s1031" type="#_x0000_t202" style="position:absolute;left:0;text-align:left;margin-left:266.4pt;margin-top:52.8pt;width:248.4pt;height:228pt;z-index:251670016;visibility:visible;mso-wrap-style:square;mso-width-percent:0;mso-height-percent:0;mso-wrap-distance-left:9pt;mso-wrap-distance-top:0;mso-wrap-distance-right:9pt;mso-wrap-distance-bottom:0;mso-position-horizontal:absolute;mso-position-horizontal-relative:margin;mso-position-vertical:absolute;mso-position-vertical-relative:margin;mso-width-percent:0;mso-height-percent:0;mso-width-relative:page;mso-height-relative:page;v-text-anchor:top" o:gfxdata="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" stroked="f">
                 <v:textbox inset="0,0,0,0">
                   <w:txbxContent>
                     <w:p>
@@ -2988,13 +2836,7 @@
                         <w:ind w:firstLine="0"/>
                       </w:pPr>
                       <w:r>
-                        <w:t xml:space="preserve">Fig. </w:t>
-                      </w:r>
-                      <w:r>
-                        <w:t>6</w:t>
-                      </w:r>
-                      <w:r>
-                        <w:t>.  Confusion matrix of resulting outputs</w:t>
+                        <w:t>Fig. 6.  Confusion matrix of resulting outputs</w:t>
                       </w:r>
                     </w:p>
                     <w:p>
@@ -3014,144 +2856,19 @@
           </mc:Fallback>
         </mc:AlternateContent>
       </w:r>
-    </w:p>
-    <w:p>
-      <w:pPr>
-        <w:pStyle w:val="Heading2"/>
-      </w:pPr>
-      <w:r>
-        <w:t xml:space="preserve">Fine Tuning </w:t>
-      </w:r>
-      <w:r>
-        <w:t>CNN</w:t>
-      </w:r>
-    </w:p>
-    <w:p>
-      <w:pPr>
-        <w:ind w:firstLine="180"/>
-      </w:pPr>
-      <w:r>
-        <w:t xml:space="preserve">Hello. </w:t>
-      </w:r>
-    </w:p>
-    <w:p>
-      <w:pPr>
-        <w:pStyle w:val="Heading2"/>
-      </w:pPr>
-      <w:r>
-        <w:t>Transfer Learning CNN</w:t>
-      </w:r>
-    </w:p>
-    <w:p>
-      <w:pPr>
-        <w:ind w:left="202"/>
-      </w:pPr>
-      <w:r>
-        <w:t>After implementing the CNN organically and testing</w:t>
-      </w:r>
-    </w:p>
-    <w:p>
-      <w:r>
-        <w:t xml:space="preserve">various architectures, we found it difficult to pinpoint exact correlations between network architecture and performance. Though some trends between network depth and classifier accuracy were noticed, the micro parameters of the network </w:t>
-      </w:r>
-      <w:r>
-        <w:t>such as number of convolutions channels at each layer along with corresponding activation functions were problematical to</w:t>
-      </w:r>
-      <w:r>
-        <w:t xml:space="preserve"> </w:t>
-      </w:r>
-      <w:r>
-        <w:t>identify. To alleviate these issues and improve overall accuracy of our training algorithm, we decided integrate transfer learning into our machine learning pipeline.</w:t>
-      </w:r>
-    </w:p>
-    <w:p>
-      <w:r>
-        <w:tab/>
-        <w:t>The deep learning architecture of which our design is transferred learned is the ResNet CNN. In general, ResNet</w:t>
-      </w:r>
-      <w:r>
-        <w:t xml:space="preserve"> </w:t>
-      </w:r>
-      <w:r>
-        <w:t>address the issue of vanishing gradient which states that as networks become too deep, the model weights in the early layers cannot update correctly due gradient error converging towards zero. However, without a deep network, there may not be enough tunable parameters to tailor a network to a specific problem. With ResNet this no longer becomes an issue.</w:t>
-      </w:r>
-    </w:p>
-    <w:p>
-      <w:r>
-        <w:tab/>
-        <w:t xml:space="preserve">In the experiments of our hand designed neural network we noticed that smaller learning rates around 1e-4 were more effective at training the network. </w:t>
-      </w:r>
-      <w:proofErr w:type="gramStart"/>
-      <w:r>
-        <w:t>Therefore</w:t>
-      </w:r>
-      <w:proofErr w:type="gramEnd"/>
-      <w:r>
-        <w:t xml:space="preserve"> we applied the same rate to our ResNet based system. After five epochs of utilizing the widely accepted one cycle learning policy, the network was completely trained with adequate results.  </w:t>
-      </w:r>
-    </w:p>
-    <w:p>
-      <w:r>
-        <w:tab/>
-        <w:t>We tested our CNN against an easier dataset of A and F images in which it yielded an accuracy of 98% and a harder dataset of all the ASL letters in which it yielded an accuracy of 88%.</w:t>
-      </w:r>
-    </w:p>
-    <w:p>
-      <w:pPr>
-        <w:pStyle w:val="Heading2"/>
-      </w:pPr>
-      <w:r>
-        <w:t>Validation &amp; Testing</w:t>
+      <w:r>
+        <w:t xml:space="preserve">As a final attempt, the team created and pulled in other images from the internet to test on ensuring that the model did not overfit and still gave a consistent score. </w:t>
       </w:r>
     </w:p>
     <w:p>
       <w:pPr>
         <w:pStyle w:val="Text"/>
-        <w:rPr>
-          <w:highlight w:val="yellow"/>
-        </w:rPr>
-      </w:pPr>
-      <w:r>
-        <w:rPr>
-          <w:highlight w:val="yellow"/>
-        </w:rPr>
-        <w:t>Number equations con</w:t>
-      </w:r>
-    </w:p>
-    <w:p>
-      <w:pPr>
-        <w:pStyle w:val="Text"/>
-        <w:rPr>
-          <w:highlight w:val="yellow"/>
-        </w:rPr>
-      </w:pPr>
-      <w:proofErr w:type="spellStart"/>
-      <w:r>
-        <w:rPr>
-          <w:highlight w:val="yellow"/>
-        </w:rPr>
-        <w:t>secutively</w:t>
-      </w:r>
-      <w:proofErr w:type="spellEnd"/>
-      <w:r>
-        <w:rPr>
-          <w:highlight w:val="yellow"/>
-        </w:rPr>
-        <w:t xml:space="preserve"> with equation numbers in parentheses flush with the right margin, as in (1). First use the equation editor to create the equation. Then select the “Equation” markup style. Press the tab key and write the equation number in parentheses. To make your equations more compact, you may use the solidus </w:t>
-      </w:r>
-      <w:proofErr w:type="gramStart"/>
-      <w:r>
-        <w:rPr>
-          <w:highlight w:val="yellow"/>
-        </w:rPr>
-        <w:t>( /</w:t>
-      </w:r>
-      <w:proofErr w:type="gramEnd"/>
-      <w:r>
-        <w:rPr>
-          <w:highlight w:val="yellow"/>
-        </w:rPr>
-        <w:t xml:space="preserve"> ), the exp function, or appropriate exponents. Use parentheses to avoid ambiguities in denominators. Punctuate equations when they are part of a sentence, as in</w:t>
+      </w:pPr>
+      <w:r>
+        <w:t>As seen in Fig. 6., the outputs of the model when tested against the class’ dataset are very accurate. This confusion matrix was generated to visualize what letters the model was not accurately labeling and forces more examination and inspection to determine the reasons why that may have been the case.</w:t>
+      </w:r>
+      <w:r>
+        <w:t xml:space="preserve"> This matrix is another indicator for overfitting or underfitting because it shows exactly which letters are getting mislabeled and what they are being labeled as. </w:t>
       </w:r>
     </w:p>
     <w:p>
@@ -3187,15 +2904,20 @@
       <w:pPr>
         <w:pStyle w:val="Style1"/>
         <w:jc w:val="both"/>
-        <w:rPr>
-          <w:highlight w:val="yellow"/>
-        </w:rPr>
-      </w:pPr>
-      <w:r>
-        <w:rPr>
-          <w:highlight w:val="yellow"/>
-        </w:rPr>
+      </w:pPr>
+      <w:r>
         <w:t>Acknowledgment</w:t>
+      </w:r>
+    </w:p>
+    <w:p>
+      <w:pPr>
+        <w:pStyle w:val="Text"/>
+      </w:pPr>
+      <w:r>
+        <w:t>To the group of people who have dedicated themselves to creating the “Fast.ai” deep learning library. We, TRM, thank you for all that you have done</w:t>
+      </w:r>
+      <w:r>
+        <w:t xml:space="preserve">. </w:t>
       </w:r>
     </w:p>
     <w:p>
@@ -3203,63 +2925,18 @@
         <w:pStyle w:val="Text"/>
         <w:rPr>
           <w:bCs/>
-          <w:highlight w:val="yellow"/>
         </w:rPr>
       </w:pPr>
       <w:r>
-        <w:rPr>
-          <w:highlight w:val="yellow"/>
-        </w:rPr>
-        <w:t xml:space="preserve">The preferred spelling of the word “acknowledgment” in American English is without an “e” after the “g.” Use the singular heading even if you have many acknowledgments. Avoid expressions such as “One of us (S.B.A.) would like to thank </w:t>
-      </w:r>
-      <w:proofErr w:type="gramStart"/>
-      <w:r>
-        <w:rPr>
-          <w:highlight w:val="yellow"/>
-        </w:rPr>
-        <w:t>... .</w:t>
-      </w:r>
-      <w:proofErr w:type="gramEnd"/>
-      <w:r>
-        <w:rPr>
-          <w:highlight w:val="yellow"/>
-        </w:rPr>
-        <w:t xml:space="preserve">” Instead, write “F. A. Author thanks </w:t>
-      </w:r>
-      <w:proofErr w:type="gramStart"/>
-      <w:r>
-        <w:rPr>
-          <w:highlight w:val="yellow"/>
-        </w:rPr>
-        <w:t>... .</w:t>
-      </w:r>
-      <w:proofErr w:type="gramEnd"/>
-      <w:r>
-        <w:rPr>
-          <w:highlight w:val="yellow"/>
-        </w:rPr>
-        <w:t xml:space="preserve">” </w:t>
-      </w:r>
-      <w:r>
-        <w:rPr>
-          <w:bCs/>
-          <w:highlight w:val="yellow"/>
-        </w:rPr>
-        <w:t xml:space="preserve">In most cases, </w:t>
-      </w:r>
-      <w:r>
-        <w:rPr>
-          <w:bCs/>
-          <w:highlight w:val="yellow"/>
-        </w:rPr>
-        <w:t>s</w:t>
-      </w:r>
-      <w:r>
-        <w:rPr>
-          <w:bCs/>
-          <w:highlight w:val="yellow"/>
-        </w:rPr>
-        <w:t>ponsor and financial support acknowledgments are placed in the unnumbered footnote on the first page, not here.</w:t>
+        <w:t xml:space="preserve">Thank you, Dr. </w:t>
+      </w:r>
+      <w:proofErr w:type="spellStart"/>
+      <w:r>
+        <w:t>Zare</w:t>
+      </w:r>
+      <w:proofErr w:type="spellEnd"/>
+      <w:r>
+        <w:t xml:space="preserve"> and Connor, for a wonderful semester. See you in the Fall for the graduate version. </w:t>
       </w:r>
     </w:p>
     <w:p>
@@ -3367,15 +3044,7 @@
           <w:color w:val="333333"/>
           <w:shd w:val="clear" w:color="auto" w:fill="FFFFFF"/>
         </w:rPr>
-        <w:t xml:space="preserve">, 08-Oct-2018. [Online]. Available: </w:t>
-      </w:r>
-      <w:r>
-        <w:rPr>
-          <w:color w:val="333333"/>
-          <w:shd w:val="clear" w:color="auto" w:fill="FFFFFF"/>
-        </w:rPr>
-        <w:lastRenderedPageBreak/>
-        <w:t>https://towardsdatascience.com/understanding-and-visualizing-resnets-442284831be8. [Accessed: 20-Apr-2019].</w:t>
+        <w:t>, 08-Oct-2018. [Online]. Available: https://towardsdatascience.com/understanding-and-visualizing-resnets-442284831be8. [Accessed: 20-Apr-2019].</w:t>
       </w:r>
     </w:p>
     <w:sectPr>
@@ -3418,103 +3087,6 @@
       <w:r>
         <w:continuationSeparator/>
       </w:r>
-    </w:p>
-  </w:footnote>
-  <w:footnote w:id="1">
-    <w:p>
-      <w:pPr>
-        <w:pStyle w:val="FootnoteText"/>
-      </w:pPr>
-      <w:r>
-        <w:t>Michael Barnard</w:t>
-      </w:r>
-      <w:r>
-        <w:t xml:space="preserve"> is with the </w:t>
-      </w:r>
-      <w:r>
-        <w:t>University of Florida</w:t>
-      </w:r>
-      <w:r>
-        <w:t xml:space="preserve">, </w:t>
-      </w:r>
-      <w:r>
-        <w:t>Gainesville</w:t>
-      </w:r>
-      <w:r>
-        <w:t xml:space="preserve">, </w:t>
-      </w:r>
-      <w:r>
-        <w:t>FL</w:t>
-      </w:r>
-      <w:r>
-        <w:t xml:space="preserve"> </w:t>
-      </w:r>
-      <w:r>
-        <w:t>32611</w:t>
-      </w:r>
-      <w:r>
-        <w:t xml:space="preserve"> USA (e-mail: </w:t>
-      </w:r>
-      <w:r>
-        <w:t>michaellbarnard@ufl.edu</w:t>
-      </w:r>
-      <w:r>
-        <w:t>).</w:t>
-      </w:r>
-    </w:p>
-    <w:p>
-      <w:pPr>
-        <w:pStyle w:val="FootnoteText"/>
-      </w:pPr>
-      <w:r>
-        <w:t>Nikita Buslov is with the University of Florida, Gainesville, FL 32611 USA (e-mail</w:t>
-      </w:r>
-      <w:r>
-        <w:rPr>
-          <w:highlight w:val="yellow"/>
-        </w:rPr>
-        <w:t>: author@ boulder.nist.gov</w:t>
-      </w:r>
-      <w:r>
-        <w:t xml:space="preserve">). </w:t>
-      </w:r>
-    </w:p>
-    <w:p>
-      <w:pPr>
-        <w:pStyle w:val="FootnoteText"/>
-      </w:pPr>
-    </w:p>
-    <w:p>
-      <w:pPr>
-        <w:pStyle w:val="FootnoteText"/>
-      </w:pPr>
-      <w:r>
-        <w:t xml:space="preserve">Rosemond Fabien is with the University of Florida, Gainesville, FL 32611 USA (e-mail: </w:t>
-      </w:r>
-      <w:r>
-        <w:t>rosemondfabien@ufl.edu</w:t>
-      </w:r>
-      <w:r>
-        <w:t xml:space="preserve">). </w:t>
-      </w:r>
-    </w:p>
-    <w:p>
-      <w:pPr>
-        <w:pStyle w:val="FootnoteText"/>
-      </w:pPr>
-      <w:r>
-        <w:t xml:space="preserve">Trung Tran is with the University of Florida, Gainesville, FL 32611 USA (e-mail: tdtran17@ufl.edu). </w:t>
-      </w:r>
-    </w:p>
-    <w:p>
-      <w:pPr>
-        <w:pStyle w:val="FootnoteText"/>
-      </w:pPr>
-    </w:p>
-    <w:p>
-      <w:pPr>
-        <w:pStyle w:val="FootnoteText"/>
-      </w:pPr>
     </w:p>
   </w:footnote>
 </w:footnotes>
@@ -5194,6 +4766,15 @@
   </w:num>
   <w:num w:numId="41">
     <w:abstractNumId w:val="18"/>
+  </w:num>
+  <w:num w:numId="42">
+    <w:abstractNumId w:val="11"/>
+    <w:lvlOverride w:ilvl="0">
+      <w:startOverride w:val="1"/>
+    </w:lvlOverride>
+    <w:lvlOverride w:ilvl="1">
+      <w:startOverride w:val="2"/>
+    </w:lvlOverride>
   </w:num>
 </w:numbering>
 </file>
@@ -6452,7 +6033,7 @@
 </file>
 
 <file path=customXml/itemProps1.xml><?xml version="1.0" encoding="utf-8"?>
-<ds:datastoreItem xmlns:ds="http://schemas.openxmlformats.org/officeDocument/2006/customXml" ds:itemID="{85DE99B4-9146-4BD4-8967-9FAA23FA7949}">
+<ds:datastoreItem xmlns:ds="http://schemas.openxmlformats.org/officeDocument/2006/customXml" ds:itemID="{2DE670C3-18D8-448F-8CA4-5CA4730169A5}">
   <ds:schemaRefs>
     <ds:schemaRef ds:uri="http://schemas.openxmlformats.org/officeDocument/2006/bibliography"/>
   </ds:schemaRefs>

--- a/Final Project Report Draft.docx
+++ b/Final Project Report Draft.docx
@@ -169,10 +169,7 @@
         <w:t>”</w:t>
       </w:r>
       <w:r>
-        <w:t xml:space="preserve"> the resulting accuracy was</w:t>
-      </w:r>
-      <w:r>
-        <w:t xml:space="preserve"> approximately 88% with the entire class’ given dataset. </w:t>
+        <w:t xml:space="preserve"> the resulting accuracy was approximately 88% with the entire class’ given dataset. </w:t>
       </w:r>
       <w:r>
         <w:t xml:space="preserve"> </w:t>
@@ -282,13 +279,7 @@
         <w:t xml:space="preserve">challenge within the field of machine learning and artificial intelligence is what classifiers to use and what parameters to set them. </w:t>
       </w:r>
       <w:r>
-        <w:t xml:space="preserve">This paper will discuss and show how to implement a </w:t>
-      </w:r>
-      <w:r>
-        <w:t>convolutional neural network (CNN) classification</w:t>
-      </w:r>
-      <w:r>
-        <w:t xml:space="preserve"> to achieve the highest accuracy possible and maybe shed some insight as to why other classifier may not be optimal for ASL image classification. </w:t>
+        <w:t xml:space="preserve">This paper will discuss and show how to implement a convolutional neural network (CNN) classification to achieve the highest accuracy possible and maybe shed some insight as to why other classifier may not be optimal for ASL image classification. </w:t>
       </w:r>
     </w:p>
     <w:p>
@@ -360,8 +351,6 @@
       <w:pPr>
         <w:pStyle w:val="Text"/>
       </w:pPr>
-      <w:bookmarkStart w:id="1" w:name="_GoBack"/>
-      <w:bookmarkEnd w:id="1"/>
     </w:p>
     <w:p>
       <w:pPr>
@@ -561,7 +550,7 @@
                         </a:ln>
                         <a:extLst>
                           <a:ext uri="{91240B29-F687-4f45-9708-019B960494DF}">
-                            <a14:hiddenLine xmlns="" xmlns:a14="http://schemas.microsoft.com/office/drawing/2010/main" xmlns:w="http://schemas.openxmlformats.org/wordprocessingml/2006/main" xmlns:w10="urn:schemas-microsoft-com:office:word" xmlns:v="urn:schemas-microsoft-com:vml" xmlns:o="urn:schemas-microsoft-com:office:office" w="9525">
+                            <a14:hiddenLine xmlns:o="urn:schemas-microsoft-com:office:office" xmlns:v="urn:schemas-microsoft-com:vml" xmlns:w10="urn:schemas-microsoft-com:office:word" xmlns:w="http://schemas.openxmlformats.org/wordprocessingml/2006/main" xmlns:a14="http://schemas.microsoft.com/office/drawing/2010/main" xmlns="" w="9525">
                               <a:solidFill>
                                 <a:srgbClr val="000000"/>
                               </a:solidFill>
@@ -1324,7 +1313,7 @@
                         </a:ln>
                         <a:extLst>
                           <a:ext uri="{91240B29-F687-4f45-9708-019B960494DF}">
-                            <a14:hiddenLine xmlns="" xmlns:a14="http://schemas.microsoft.com/office/drawing/2010/main" xmlns:w="http://schemas.openxmlformats.org/wordprocessingml/2006/main" xmlns:w10="urn:schemas-microsoft-com:office:word" xmlns:v="urn:schemas-microsoft-com:vml" xmlns:o="urn:schemas-microsoft-com:office:office" w="9525">
+                            <a14:hiddenLine xmlns:o="urn:schemas-microsoft-com:office:office" xmlns:v="urn:schemas-microsoft-com:vml" xmlns:w10="urn:schemas-microsoft-com:office:word" xmlns:w="http://schemas.openxmlformats.org/wordprocessingml/2006/main" xmlns:a14="http://schemas.microsoft.com/office/drawing/2010/main" xmlns="" w="9525">
                               <a:solidFill>
                                 <a:srgbClr val="000000"/>
                               </a:solidFill>
@@ -1577,7 +1566,7 @@
                         </a:ln>
                         <a:extLst>
                           <a:ext uri="{91240B29-F687-4f45-9708-019B960494DF}">
-                            <a14:hiddenLine xmlns="" xmlns:a14="http://schemas.microsoft.com/office/drawing/2010/main" xmlns:w="http://schemas.openxmlformats.org/wordprocessingml/2006/main" xmlns:w10="urn:schemas-microsoft-com:office:word" xmlns:v="urn:schemas-microsoft-com:vml" xmlns:o="urn:schemas-microsoft-com:office:office" w="9525">
+                            <a14:hiddenLine xmlns:o="urn:schemas-microsoft-com:office:office" xmlns:v="urn:schemas-microsoft-com:vml" xmlns:w10="urn:schemas-microsoft-com:office:word" xmlns:w="http://schemas.openxmlformats.org/wordprocessingml/2006/main" xmlns:a14="http://schemas.microsoft.com/office/drawing/2010/main" xmlns="" w="9525">
                               <a:solidFill>
                                 <a:srgbClr val="000000"/>
                               </a:solidFill>
@@ -1814,7 +1803,7 @@
                         </a:ln>
                         <a:extLst>
                           <a:ext uri="{91240B29-F687-4f45-9708-019B960494DF}">
-                            <a14:hiddenLine xmlns="" xmlns:a14="http://schemas.microsoft.com/office/drawing/2010/main" xmlns:w="http://schemas.openxmlformats.org/wordprocessingml/2006/main" xmlns:w10="urn:schemas-microsoft-com:office:word" xmlns:v="urn:schemas-microsoft-com:vml" xmlns:o="urn:schemas-microsoft-com:office:office" w="9525">
+                            <a14:hiddenLine xmlns:o="urn:schemas-microsoft-com:office:office" xmlns:v="urn:schemas-microsoft-com:vml" xmlns:w10="urn:schemas-microsoft-com:office:word" xmlns:w="http://schemas.openxmlformats.org/wordprocessingml/2006/main" xmlns:a14="http://schemas.microsoft.com/office/drawing/2010/main" xmlns="" w="9525">
                               <a:solidFill>
                                 <a:srgbClr val="000000"/>
                               </a:solidFill>
@@ -2149,22 +2138,7 @@
         <w:t xml:space="preserve">, </w:t>
       </w:r>
       <w:r>
-        <w:t>Building Neural Net from Scratch</w:t>
-      </w:r>
-      <w:r>
-        <w:t xml:space="preserve">, </w:t>
-      </w:r>
-      <w:r>
-        <w:t>Transfer Learning CNN</w:t>
-      </w:r>
-      <w:r>
-        <w:t xml:space="preserve">, and </w:t>
-      </w:r>
-      <w:r>
-        <w:t>Avoiding Overfitting</w:t>
-      </w:r>
-      <w:r>
-        <w:t>.</w:t>
+        <w:t>Building Neural Net from Scratch, Transfer Learning CNN, and Avoiding Overfitting.</w:t>
       </w:r>
     </w:p>
     <w:p>
@@ -2252,7 +2226,7 @@
                         </a:ln>
                         <a:extLst>
                           <a:ext uri="{91240B29-F687-4f45-9708-019B960494DF}">
-                            <a14:hiddenLine xmlns="" xmlns:a14="http://schemas.microsoft.com/office/drawing/2010/main" xmlns:w="http://schemas.openxmlformats.org/wordprocessingml/2006/main" xmlns:w10="urn:schemas-microsoft-com:office:word" xmlns:v="urn:schemas-microsoft-com:vml" xmlns:o="urn:schemas-microsoft-com:office:office" w="9525">
+                            <a14:hiddenLine xmlns:o="urn:schemas-microsoft-com:office:office" xmlns:v="urn:schemas-microsoft-com:vml" xmlns:w10="urn:schemas-microsoft-com:office:word" xmlns:w="http://schemas.openxmlformats.org/wordprocessingml/2006/main" xmlns:a14="http://schemas.microsoft.com/office/drawing/2010/main" xmlns="" w="9525">
                               <a:solidFill>
                                 <a:srgbClr val="000000"/>
                               </a:solidFill>
@@ -2546,7 +2520,16 @@
         <w:pStyle w:val="Text"/>
       </w:pPr>
       <w:r>
-        <w:t>The goal in running the neural network for 1000 epochs was to hopefully discover the global optima. However, it was a futile effort. Reflecting on the graph of Fig. 5., not only does the epoch play a role, but varying the learning rate may have increased the chances of finding the global optima.</w:t>
+        <w:t>The goal in running the neural network for 1000 epochs was to hopefully discover the global optima</w:t>
+      </w:r>
+      <w:r>
+        <w:t xml:space="preserve"> [3]</w:t>
+      </w:r>
+      <w:r>
+        <w:t>. However, it was a futile effort. Reflecting on the graph of Fig. 5., not only does the epoch play a role, but varying the learning rate may have increased the chances of finding the global optima.</w:t>
+      </w:r>
+      <w:r>
+        <w:t xml:space="preserve"> </w:t>
       </w:r>
     </w:p>
     <w:p>
@@ -2577,6 +2560,218 @@
       </w:r>
     </w:p>
     <w:p>
+      <w:r>
+        <w:rPr>
+          <w:noProof/>
+          <w:highlight w:val="yellow"/>
+        </w:rPr>
+        <mc:AlternateContent>
+          <mc:Choice Requires="wps">
+            <w:drawing>
+              <wp:anchor distT="0" distB="0" distL="114300" distR="114300" simplePos="0" relativeHeight="251676160" behindDoc="0" locked="0" layoutInCell="1" allowOverlap="1" wp14:anchorId="78BC288C" wp14:editId="656C7F9D">
+                <wp:simplePos x="0" y="0"/>
+                <wp:positionH relativeFrom="margin">
+                  <wp:posOffset>3383280</wp:posOffset>
+                </wp:positionH>
+                <wp:positionV relativeFrom="margin">
+                  <wp:posOffset>5173980</wp:posOffset>
+                </wp:positionV>
+                <wp:extent cx="3154680" cy="3550920"/>
+                <wp:effectExtent l="0" t="0" r="7620" b="0"/>
+                <wp:wrapSquare wrapText="bothSides"/>
+                <wp:docPr id="15" name="Text Box 5"/>
+                <wp:cNvGraphicFramePr>
+                  <a:graphicFrameLocks xmlns:a="http://schemas.openxmlformats.org/drawingml/2006/main"/>
+                </wp:cNvGraphicFramePr>
+                <a:graphic xmlns:a="http://schemas.openxmlformats.org/drawingml/2006/main">
+                  <a:graphicData uri="http://schemas.microsoft.com/office/word/2010/wordprocessingShape">
+                    <wps:wsp>
+                      <wps:cNvSpPr txBox="1">
+                        <a:spLocks noChangeArrowheads="1"/>
+                      </wps:cNvSpPr>
+                      <wps:spPr bwMode="auto">
+                        <a:xfrm>
+                          <a:off x="0" y="0"/>
+                          <a:ext cx="3154680" cy="3550920"/>
+                        </a:xfrm>
+                        <a:prstGeom prst="rect">
+                          <a:avLst/>
+                        </a:prstGeom>
+                        <a:solidFill>
+                          <a:srgbClr val="FFFFFF"/>
+                        </a:solidFill>
+                        <a:ln>
+                          <a:noFill/>
+                        </a:ln>
+                        <a:extLst>
+                          <a:ext uri="{91240B29-F687-4f45-9708-019B960494DF}">
+                            <a14:hiddenLine xmlns:o="urn:schemas-microsoft-com:office:office" xmlns:v="urn:schemas-microsoft-com:vml" xmlns:w10="urn:schemas-microsoft-com:office:word" xmlns:w="http://schemas.openxmlformats.org/wordprocessingml/2006/main" xmlns:a14="http://schemas.microsoft.com/office/drawing/2010/main" xmlns="" w="9525">
+                              <a:solidFill>
+                                <a:srgbClr val="000000"/>
+                              </a:solidFill>
+                              <a:miter lim="800000"/>
+                              <a:headEnd/>
+                              <a:tailEnd/>
+                            </a14:hiddenLine>
+                          </a:ext>
+                        </a:extLst>
+                      </wps:spPr>
+                      <wps:txbx>
+                        <w:txbxContent>
+                          <w:p>
+                            <w:pPr>
+                              <w:pStyle w:val="FootnoteText"/>
+                              <w:ind w:firstLine="0"/>
+                            </w:pPr>
+                            <w:r>
+                              <w:rPr>
+                                <w:noProof/>
+                              </w:rPr>
+                              <w:drawing>
+                                <wp:inline distT="0" distB="0" distL="0" distR="0" wp14:anchorId="5E1B9CED" wp14:editId="560AAF99">
+                                  <wp:extent cx="2947035" cy="3204845"/>
+                                  <wp:effectExtent l="0" t="0" r="5715" b="0"/>
+                                  <wp:docPr id="18" name="Picture 18"/>
+                                  <wp:cNvGraphicFramePr/>
+                                  <a:graphic xmlns:a="http://schemas.openxmlformats.org/drawingml/2006/main">
+                                    <a:graphicData uri="http://schemas.openxmlformats.org/drawingml/2006/picture">
+                                      <pic:pic xmlns:pic="http://schemas.openxmlformats.org/drawingml/2006/picture">
+                                        <pic:nvPicPr>
+                                          <pic:cNvPr id="15" name="Picture 15"/>
+                                          <pic:cNvPicPr/>
+                                        </pic:nvPicPr>
+                                        <pic:blipFill>
+                                          <a:blip r:embed="rId17"/>
+                                          <a:stretch>
+                                            <a:fillRect/>
+                                          </a:stretch>
+                                        </pic:blipFill>
+                                        <pic:spPr>
+                                          <a:xfrm>
+                                            <a:off x="0" y="0"/>
+                                            <a:ext cx="2947035" cy="3204845"/>
+                                          </a:xfrm>
+                                          <a:prstGeom prst="rect">
+                                            <a:avLst/>
+                                          </a:prstGeom>
+                                        </pic:spPr>
+                                      </pic:pic>
+                                    </a:graphicData>
+                                  </a:graphic>
+                                </wp:inline>
+                              </w:drawing>
+                            </w:r>
+                          </w:p>
+                          <w:p>
+                            <w:pPr>
+                              <w:pStyle w:val="FootnoteText"/>
+                              <w:ind w:firstLine="0"/>
+                            </w:pPr>
+                            <w:r>
+                              <w:t xml:space="preserve">Fig. </w:t>
+                            </w:r>
+                            <w:r>
+                              <w:t>7</w:t>
+                            </w:r>
+                            <w:r>
+                              <w:t xml:space="preserve">.  </w:t>
+                            </w:r>
+                            <w:r>
+                              <w:t xml:space="preserve">The top 9 losses with heat maps according to the model. </w:t>
+                            </w:r>
+                          </w:p>
+                        </w:txbxContent>
+                      </wps:txbx>
+                      <wps:bodyPr rot="0" vert="horz" wrap="square" lIns="0" tIns="0" rIns="0" bIns="0" anchor="t" anchorCtr="0" upright="1">
+                        <a:noAutofit/>
+                      </wps:bodyPr>
+                    </wps:wsp>
+                  </a:graphicData>
+                </a:graphic>
+                <wp14:sizeRelH relativeFrom="page">
+                  <wp14:pctWidth>0</wp14:pctWidth>
+                </wp14:sizeRelH>
+                <wp14:sizeRelV relativeFrom="page">
+                  <wp14:pctHeight>0</wp14:pctHeight>
+                </wp14:sizeRelV>
+              </wp:anchor>
+            </w:drawing>
+          </mc:Choice>
+          <mc:Fallback>
+            <w:pict>
+              <v:shape w14:anchorId="78BC288C" id="_x0000_s1031" type="#_x0000_t202" style="position:absolute;margin-left:266.4pt;margin-top:407.4pt;width:248.4pt;height:279.6pt;z-index:251676160;visibility:visible;mso-wrap-style:square;mso-width-percent:0;mso-height-percent:0;mso-wrap-distance-left:9pt;mso-wrap-distance-top:0;mso-wrap-distance-right:9pt;mso-wrap-distance-bottom:0;mso-position-horizontal:absolute;mso-position-horizontal-relative:margin;mso-position-vertical:absolute;mso-position-vertical-relative:margin;mso-width-percent:0;mso-height-percent:0;mso-width-relative:page;mso-height-relative:page;v-text-anchor:top" o:gfxdata="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" stroked="f">
+                <v:textbox inset="0,0,0,0">
+                  <w:txbxContent>
+                    <w:p>
+                      <w:pPr>
+                        <w:pStyle w:val="FootnoteText"/>
+                        <w:ind w:firstLine="0"/>
+                      </w:pPr>
+                      <w:r>
+                        <w:rPr>
+                          <w:noProof/>
+                        </w:rPr>
+                        <w:drawing>
+                          <wp:inline distT="0" distB="0" distL="0" distR="0" wp14:anchorId="5E1B9CED" wp14:editId="560AAF99">
+                            <wp:extent cx="2947035" cy="3204845"/>
+                            <wp:effectExtent l="0" t="0" r="5715" b="0"/>
+                            <wp:docPr id="18" name="Picture 18"/>
+                            <wp:cNvGraphicFramePr/>
+                            <a:graphic xmlns:a="http://schemas.openxmlformats.org/drawingml/2006/main">
+                              <a:graphicData uri="http://schemas.openxmlformats.org/drawingml/2006/picture">
+                                <pic:pic xmlns:pic="http://schemas.openxmlformats.org/drawingml/2006/picture">
+                                  <pic:nvPicPr>
+                                    <pic:cNvPr id="15" name="Picture 15"/>
+                                    <pic:cNvPicPr/>
+                                  </pic:nvPicPr>
+                                  <pic:blipFill>
+                                    <a:blip r:embed="rId17"/>
+                                    <a:stretch>
+                                      <a:fillRect/>
+                                    </a:stretch>
+                                  </pic:blipFill>
+                                  <pic:spPr>
+                                    <a:xfrm>
+                                      <a:off x="0" y="0"/>
+                                      <a:ext cx="2947035" cy="3204845"/>
+                                    </a:xfrm>
+                                    <a:prstGeom prst="rect">
+                                      <a:avLst/>
+                                    </a:prstGeom>
+                                  </pic:spPr>
+                                </pic:pic>
+                              </a:graphicData>
+                            </a:graphic>
+                          </wp:inline>
+                        </w:drawing>
+                      </w:r>
+                    </w:p>
+                    <w:p>
+                      <w:pPr>
+                        <w:pStyle w:val="FootnoteText"/>
+                        <w:ind w:firstLine="0"/>
+                      </w:pPr>
+                      <w:r>
+                        <w:t xml:space="preserve">Fig. </w:t>
+                      </w:r>
+                      <w:r>
+                        <w:t>7</w:t>
+                      </w:r>
+                      <w:r>
+                        <w:t xml:space="preserve">.  </w:t>
+                      </w:r>
+                      <w:r>
+                        <w:t xml:space="preserve">The top 9 losses with heat maps according to the model. </w:t>
+                      </w:r>
+                    </w:p>
+                  </w:txbxContent>
+                </v:textbox>
+                <w10:wrap type="square" anchorx="margin" anchory="margin"/>
+              </v:shape>
+            </w:pict>
+          </mc:Fallback>
+        </mc:AlternateContent>
+      </w:r>
       <w:r>
         <w:tab/>
         <w:t>The deep learning architecture of which our design is transferred learned is the ResNet CNN. In general, ResNet address the issue of vanishing gradient which states that as networks become too deep, the model weights in the early layers cannot update correctly due gradient error converging towards zero. However, without a deep network, there may not be enough tunable parameters to tailor a network to a specific problem. With ResNet this no longer becomes an issue.</w:t>
@@ -2620,6 +2815,15 @@
       </w:r>
       <w:r>
         <w:t xml:space="preserve">between the images in the training and testing datasets. </w:t>
+      </w:r>
+      <w:r>
+        <w:t>Training mages were also augmented with random combinations of rotation, zoom, and translation to help the model see an increased variety of images to prevent overfitting [</w:t>
+      </w:r>
+      <w:r>
+        <w:t>5</w:t>
+      </w:r>
+      <w:r>
+        <w:t xml:space="preserve">]. </w:t>
       </w:r>
     </w:p>
     <w:p>
@@ -2671,7 +2875,7 @@
                         </a:ln>
                         <a:extLst>
                           <a:ext uri="{91240B29-F687-4f45-9708-019B960494DF}">
-                            <a14:hiddenLine xmlns="" xmlns:a14="http://schemas.microsoft.com/office/drawing/2010/main" xmlns:w="http://schemas.openxmlformats.org/wordprocessingml/2006/main" xmlns:w10="urn:schemas-microsoft-com:office:word" xmlns:v="urn:schemas-microsoft-com:vml" xmlns:o="urn:schemas-microsoft-com:office:office" w="9525">
+                            <a14:hiddenLine xmlns:o="urn:schemas-microsoft-com:office:office" xmlns:v="urn:schemas-microsoft-com:vml" xmlns:w10="urn:schemas-microsoft-com:office:word" xmlns:w="http://schemas.openxmlformats.org/wordprocessingml/2006/main" xmlns:a14="http://schemas.microsoft.com/office/drawing/2010/main" xmlns="" w="9525">
                               <a:solidFill>
                                 <a:srgbClr val="000000"/>
                               </a:solidFill>
@@ -2710,7 +2914,7 @@
                                           <pic:cNvPicPr/>
                                         </pic:nvPicPr>
                                         <pic:blipFill>
-                                          <a:blip r:embed="rId17"/>
+                                          <a:blip r:embed="rId18"/>
                                           <a:stretch>
                                             <a:fillRect/>
                                           </a:stretch>
@@ -2745,6 +2949,9 @@
                             <w:r>
                               <w:t>Fig. 6.  Confusion matrix of resulting outputs</w:t>
                             </w:r>
+                            <w:r>
+                              <w:t xml:space="preserve">. </w:t>
+                            </w:r>
                           </w:p>
                           <w:p>
                             <w:pPr>
@@ -2754,6 +2961,8 @@
                             <w:r>
                               <w:t xml:space="preserve"> </w:t>
                             </w:r>
+                            <w:bookmarkStart w:id="1" w:name="_GoBack"/>
+                            <w:bookmarkEnd w:id="1"/>
                           </w:p>
                         </w:txbxContent>
                       </wps:txbx>
@@ -2774,7 +2983,7 @@
           </mc:Choice>
           <mc:Fallback>
             <w:pict>
-              <v:shape w14:anchorId="24A61D22" id="_x0000_s1031" type="#_x0000_t202" style="position:absolute;left:0;text-align:left;margin-left:266.4pt;margin-top:52.8pt;width:248.4pt;height:228pt;z-index:251670016;visibility:visible;mso-wrap-style:square;mso-width-percent:0;mso-height-percent:0;mso-wrap-distance-left:9pt;mso-wrap-distance-top:0;mso-wrap-distance-right:9pt;mso-wrap-distance-bottom:0;mso-position-horizontal:absolute;mso-position-horizontal-relative:margin;mso-position-vertical:absolute;mso-position-vertical-relative:margin;mso-width-percent:0;mso-height-percent:0;mso-width-relative:page;mso-height-relative:page;v-text-anchor:top" o:gfxdata="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" stroked="f">
+              <v:shape w14:anchorId="24A61D22" id="_x0000_s1032" type="#_x0000_t202" style="position:absolute;left:0;text-align:left;margin-left:266.4pt;margin-top:52.8pt;width:248.4pt;height:228pt;z-index:251670016;visibility:visible;mso-wrap-style:square;mso-width-percent:0;mso-height-percent:0;mso-wrap-distance-left:9pt;mso-wrap-distance-top:0;mso-wrap-distance-right:9pt;mso-wrap-distance-bottom:0;mso-position-horizontal:absolute;mso-position-horizontal-relative:margin;mso-position-vertical:absolute;mso-position-vertical-relative:margin;mso-width-percent:0;mso-height-percent:0;mso-width-relative:page;mso-height-relative:page;v-text-anchor:top" o:gfxdata="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" stroked="f">
                 <v:textbox inset="0,0,0,0">
                   <w:txbxContent>
                     <w:p>
@@ -2803,7 +3012,7 @@
                                     <pic:cNvPicPr/>
                                   </pic:nvPicPr>
                                   <pic:blipFill>
-                                    <a:blip r:embed="rId17"/>
+                                    <a:blip r:embed="rId18"/>
                                     <a:stretch>
                                       <a:fillRect/>
                                     </a:stretch>
@@ -2838,6 +3047,9 @@
                       <w:r>
                         <w:t>Fig. 6.  Confusion matrix of resulting outputs</w:t>
                       </w:r>
+                      <w:r>
+                        <w:t xml:space="preserve">. </w:t>
+                      </w:r>
                     </w:p>
                     <w:p>
                       <w:pPr>
@@ -2847,6 +3059,8 @@
                       <w:r>
                         <w:t xml:space="preserve"> </w:t>
                       </w:r>
+                      <w:bookmarkStart w:id="2" w:name="_GoBack"/>
+                      <w:bookmarkEnd w:id="2"/>
                     </w:p>
                   </w:txbxContent>
                 </v:textbox>
@@ -2868,7 +3082,46 @@
         <w:t>As seen in Fig. 6., the outputs of the model when tested against the class’ dataset are very accurate. This confusion matrix was generated to visualize what letters the model was not accurately labeling and forces more examination and inspection to determine the reasons why that may have been the case.</w:t>
       </w:r>
       <w:r>
-        <w:t xml:space="preserve"> This matrix is another indicator for overfitting or underfitting because it shows exactly which letters are getting mislabeled and what they are being labeled as. </w:t>
+        <w:t xml:space="preserve"> This matrix is another indicator for overfitting or underfitting because it shows exactly which letters are getting </w:t>
+      </w:r>
+      <w:r>
+        <w:lastRenderedPageBreak/>
+        <w:t xml:space="preserve">mislabeled and what they are being labeled as. </w:t>
+      </w:r>
+    </w:p>
+    <w:p>
+      <w:pPr>
+        <w:pStyle w:val="Text"/>
+      </w:pPr>
+      <w:r>
+        <w:t>Fig.</w:t>
+      </w:r>
+      <w:r>
+        <w:t xml:space="preserve"> 7</w:t>
+      </w:r>
+      <w:r>
+        <w:t>.</w:t>
+      </w:r>
+      <w:r>
+        <w:t xml:space="preserve"> served as another visual guide to ensure </w:t>
+      </w:r>
+      <w:r>
+        <w:t>no</w:t>
+      </w:r>
+      <w:r>
+        <w:t xml:space="preserve"> over</w:t>
+      </w:r>
+      <w:r>
+        <w:t>fitting or</w:t>
+      </w:r>
+      <w:r>
+        <w:t xml:space="preserve"> underfitting.  The model was able to recognize the area in which the hand was located, and from there the predicted letter. The loss value and prediction percentage associated with our most missed letters showed that the model had a low confidence when predicting </w:t>
+      </w:r>
+      <w:r>
+        <w:t xml:space="preserve">the </w:t>
+      </w:r>
+      <w:r>
+        <w:t>most missed images.</w:t>
       </w:r>
     </w:p>
     <w:p>
@@ -2889,15 +3142,115 @@
         <w:ind w:firstLine="202"/>
         <w:rPr>
           <w:i w:val="0"/>
-          <w:highlight w:val="yellow"/>
         </w:rPr>
       </w:pPr>
       <w:r>
         <w:rPr>
           <w:i w:val="0"/>
-          <w:highlight w:val="yellow"/>
         </w:rPr>
-        <w:t xml:space="preserve">A conclusion section is not required. Although a conclusion may review the main points of the paper, do not replicate the abstract as the conclusion. A conclusion might elaborate on the importance of the work or suggest applications and extensions. </w:t>
+        <w:t xml:space="preserve">To deal the </w:t>
+      </w:r>
+      <w:r>
+        <w:rPr>
+          <w:i w:val="0"/>
+        </w:rPr>
+        <w:t xml:space="preserve">complexity of identifying and correctly labeling ASL images, a deep neural network is </w:t>
+      </w:r>
+      <w:r>
+        <w:rPr>
+          <w:i w:val="0"/>
+        </w:rPr>
+        <w:t>required,</w:t>
+      </w:r>
+      <w:r>
+        <w:rPr>
+          <w:i w:val="0"/>
+        </w:rPr>
+        <w:t xml:space="preserve"> and more </w:t>
+      </w:r>
+      <w:r>
+        <w:rPr>
+          <w:i w:val="0"/>
+        </w:rPr>
+        <w:t xml:space="preserve">varying </w:t>
+      </w:r>
+      <w:r>
+        <w:rPr>
+          <w:i w:val="0"/>
+        </w:rPr>
+        <w:t>data</w:t>
+      </w:r>
+      <w:r>
+        <w:rPr>
+          <w:i w:val="0"/>
+        </w:rPr>
+        <w:t xml:space="preserve"> needs to be used to train on and test with. </w:t>
+      </w:r>
+      <w:r>
+        <w:rPr>
+          <w:i w:val="0"/>
+        </w:rPr>
+        <w:t xml:space="preserve">In Fig. 3., the random forest preformed with only a maximum accuracy of approximately 70% and even tweaking the parameters did not increase this accuracy. Either more useful features needed to be extracted or a different model needed to be used. This is where the CNN comes in. </w:t>
+      </w:r>
+      <w:r>
+        <w:rPr>
+          <w:i w:val="0"/>
+        </w:rPr>
+        <w:t>As seen in Fig. 5., the CNN that was created from scratch barely reached 85.5% accuracy and was only trained and tested on the limited provided dataset.</w:t>
+      </w:r>
+      <w:r>
+        <w:rPr>
+          <w:i w:val="0"/>
+        </w:rPr>
+        <w:t xml:space="preserve"> This was the next bottleneck and after trying out different epochs, batch size, and learning rate, the accuracy did not increase and always plateaued to a maximum score of 85.5%. Thus, another solution had to be used.</w:t>
+      </w:r>
+      <w:r>
+        <w:rPr>
+          <w:i w:val="0"/>
+        </w:rPr>
+        <w:t xml:space="preserve"> </w:t>
+      </w:r>
+      <w:r>
+        <w:rPr>
+          <w:i w:val="0"/>
+        </w:rPr>
+        <w:t>W</w:t>
+      </w:r>
+      <w:r>
+        <w:rPr>
+          <w:i w:val="0"/>
+        </w:rPr>
+        <w:t>hen using the “Fast.ai” and the ResNet to use transfer learning i</w:t>
+      </w:r>
+      <w:r>
+        <w:rPr>
+          <w:i w:val="0"/>
+        </w:rPr>
+        <w:t>n order to solve this problem,</w:t>
+      </w:r>
+      <w:r>
+        <w:rPr>
+          <w:i w:val="0"/>
+        </w:rPr>
+        <w:t xml:space="preserve"> the accuracy and time to train the model took almost no time and performed with a consistent 88% accuracy. </w:t>
+      </w:r>
+      <w:r>
+        <w:rPr>
+          <w:i w:val="0"/>
+        </w:rPr>
+        <w:t xml:space="preserve">This is the highest that </w:t>
+      </w:r>
+      <w:r>
+        <w:rPr>
+          <w:i w:val="0"/>
+        </w:rPr>
+        <w:t xml:space="preserve">the accuracy has ever been, illustrating the power of transfer learning in deep neural networks and its far-reaching applications </w:t>
+      </w:r>
+      <w:r>
+        <w:rPr>
+          <w:i w:val="0"/>
+        </w:rPr>
+        <w:t xml:space="preserve">to recognize more than just ASL images. </w:t>
       </w:r>
     </w:p>
     <w:p>
@@ -3047,8 +3400,126 @@
         <w:t>, 08-Oct-2018. [Online]. Available: https://towardsdatascience.com/understanding-and-visualizing-resnets-442284831be8. [Accessed: 20-Apr-2019].</w:t>
       </w:r>
     </w:p>
+    <w:p>
+      <w:pPr>
+        <w:pStyle w:val="References"/>
+        <w:tabs>
+          <w:tab w:val="clear" w:pos="1170"/>
+          <w:tab w:val="num" w:pos="360"/>
+        </w:tabs>
+        <w:ind w:left="360"/>
+      </w:pPr>
+      <w:r>
+        <w:rPr>
+          <w:color w:val="333333"/>
+          <w:shd w:val="clear" w:color="auto" w:fill="FFFFFF"/>
+        </w:rPr>
+        <w:t>S. S. 1395550283894582, “Epoch vs Batch Size vs Iterations,” </w:t>
+      </w:r>
+      <w:r>
+        <w:rPr>
+          <w:i/>
+          <w:iCs/>
+          <w:color w:val="333333"/>
+        </w:rPr>
+        <w:t>Towards Data Science</w:t>
+      </w:r>
+      <w:r>
+        <w:rPr>
+          <w:color w:val="333333"/>
+          <w:shd w:val="clear" w:color="auto" w:fill="FFFFFF"/>
+        </w:rPr>
+        <w:t>, 23-Sep-2017. [Online]. Available: https://towardsdatascience.com/epoch-vs-iterations-vs-batch-size-4dfb9c7ce9c9. [Accessed: 21-Apr-2019].</w:t>
+      </w:r>
+    </w:p>
+    <w:p>
+      <w:pPr>
+        <w:pStyle w:val="References"/>
+        <w:tabs>
+          <w:tab w:val="clear" w:pos="1170"/>
+          <w:tab w:val="num" w:pos="360"/>
+        </w:tabs>
+        <w:ind w:left="360"/>
+      </w:pPr>
+      <w:proofErr w:type="spellStart"/>
+      <w:r>
+        <w:t>Xiaojie</w:t>
+      </w:r>
+      <w:proofErr w:type="spellEnd"/>
+      <w:r>
+        <w:t xml:space="preserve"> </w:t>
+      </w:r>
+      <w:proofErr w:type="spellStart"/>
+      <w:r>
+        <w:t>Jin</w:t>
+      </w:r>
+      <w:proofErr w:type="spellEnd"/>
+      <w:r>
+        <w:t xml:space="preserve">, </w:t>
+      </w:r>
+      <w:proofErr w:type="spellStart"/>
+      <w:r>
+        <w:t>Yunpeng</w:t>
+      </w:r>
+      <w:proofErr w:type="spellEnd"/>
+      <w:r>
+        <w:t xml:space="preserve"> Chen, Jian Dong, </w:t>
+      </w:r>
+      <w:proofErr w:type="spellStart"/>
+      <w:r>
+        <w:t>Jiashi</w:t>
+      </w:r>
+      <w:proofErr w:type="spellEnd"/>
+      <w:r>
+        <w:t xml:space="preserve"> Feng: “Collaborative Layer-wise Discriminative Learning in Deep Neural Networks”, 2016; arXiv:1607.05440</w:t>
+      </w:r>
+    </w:p>
+    <w:p>
+      <w:pPr>
+        <w:pStyle w:val="References"/>
+        <w:tabs>
+          <w:tab w:val="clear" w:pos="1170"/>
+          <w:tab w:val="num" w:pos="360"/>
+        </w:tabs>
+        <w:ind w:left="360"/>
+      </w:pPr>
+      <w:proofErr w:type="spellStart"/>
+      <w:r>
+        <w:t>Kaiming</w:t>
+      </w:r>
+      <w:proofErr w:type="spellEnd"/>
+      <w:r>
+        <w:t xml:space="preserve"> He, </w:t>
+      </w:r>
+      <w:proofErr w:type="spellStart"/>
+      <w:r>
+        <w:t>Xiangyu</w:t>
+      </w:r>
+      <w:proofErr w:type="spellEnd"/>
+      <w:r>
+        <w:t xml:space="preserve"> Zhang, </w:t>
+      </w:r>
+      <w:proofErr w:type="spellStart"/>
+      <w:r>
+        <w:t>Shaoqing</w:t>
+      </w:r>
+      <w:proofErr w:type="spellEnd"/>
+      <w:r>
+        <w:t xml:space="preserve"> Ren: “Deep Residual Learning for Image Recognition”, 2015; arXiv:1512.03385</w:t>
+      </w:r>
+    </w:p>
+    <w:p>
+      <w:pPr>
+        <w:pStyle w:val="References"/>
+        <w:numPr>
+          <w:ilvl w:val="0"/>
+          <w:numId w:val="0"/>
+        </w:numPr>
+        <w:ind w:left="360"/>
+      </w:pPr>
+    </w:p>
     <w:sectPr>
-      <w:headerReference w:type="default" r:id="rId18"/>
+      <w:headerReference w:type="default" r:id="rId19"/>
       <w:type w:val="continuous"/>
       <w:pgSz w:w="12240" w:h="15840" w:code="1"/>
       <w:pgMar w:top="1008" w:right="936" w:bottom="1008" w:left="936" w:header="432" w:footer="432" w:gutter="0"/>
@@ -6033,7 +6504,7 @@
 </file>
 
 <file path=customXml/itemProps1.xml><?xml version="1.0" encoding="utf-8"?>
-<ds:datastoreItem xmlns:ds="http://schemas.openxmlformats.org/officeDocument/2006/customXml" ds:itemID="{2DE670C3-18D8-448F-8CA4-5CA4730169A5}">
+<ds:datastoreItem xmlns:ds="http://schemas.openxmlformats.org/officeDocument/2006/customXml" ds:itemID="{DFDDA382-3151-461A-87B6-3B5DD58565D5}">
   <ds:schemaRefs>
     <ds:schemaRef ds:uri="http://schemas.openxmlformats.org/officeDocument/2006/bibliography"/>
   </ds:schemaRefs>
